--- a/final_report_rough.docx
+++ b/final_report_rough.docx
@@ -676,7 +676,7 @@
         <w:pStyle w:val="ListParagraph"/>
         <w:numPr>
           <w:ilvl w:val="0"/>
-          <w:numId w:val="25"/>
+          <w:numId w:val="28"/>
         </w:numPr>
       </w:pPr>
     </w:p>
@@ -2059,6 +2059,119 @@
     </w:lvl>
   </w:abstractNum>
   <w:abstractNum w:abstractNumId="7" w15:restartNumberingAfterBreak="0">
+    <w:nsid w:val="1EDD2A19"/>
+    <w:multiLevelType w:val="hybridMultilevel"/>
+    <w:tmpl w:val="5378A614"/>
+    <w:lvl w:ilvl="0" w:tplc="08090001">
+      <w:start w:val="1"/>
+      <w:numFmt w:val="bullet"/>
+      <w:lvlText w:val=""/>
+      <w:lvlJc w:val="left"/>
+      <w:pPr>
+        <w:ind w:left="720" w:hanging="360"/>
+      </w:pPr>
+      <w:rPr>
+        <w:rFonts w:ascii="Symbol" w:hAnsi="Symbol" w:hint="default"/>
+      </w:rPr>
+    </w:lvl>
+    <w:lvl w:ilvl="1" w:tplc="08090003" w:tentative="1">
+      <w:start w:val="1"/>
+      <w:numFmt w:val="bullet"/>
+      <w:lvlText w:val="o"/>
+      <w:lvlJc w:val="left"/>
+      <w:pPr>
+        <w:ind w:left="1440" w:hanging="360"/>
+      </w:pPr>
+      <w:rPr>
+        <w:rFonts w:ascii="Courier New" w:hAnsi="Courier New" w:cs="Courier New" w:hint="default"/>
+      </w:rPr>
+    </w:lvl>
+    <w:lvl w:ilvl="2" w:tplc="08090005" w:tentative="1">
+      <w:start w:val="1"/>
+      <w:numFmt w:val="bullet"/>
+      <w:lvlText w:val=""/>
+      <w:lvlJc w:val="left"/>
+      <w:pPr>
+        <w:ind w:left="2160" w:hanging="360"/>
+      </w:pPr>
+      <w:rPr>
+        <w:rFonts w:ascii="Wingdings" w:hAnsi="Wingdings" w:hint="default"/>
+      </w:rPr>
+    </w:lvl>
+    <w:lvl w:ilvl="3" w:tplc="08090001" w:tentative="1">
+      <w:start w:val="1"/>
+      <w:numFmt w:val="bullet"/>
+      <w:lvlText w:val=""/>
+      <w:lvlJc w:val="left"/>
+      <w:pPr>
+        <w:ind w:left="2880" w:hanging="360"/>
+      </w:pPr>
+      <w:rPr>
+        <w:rFonts w:ascii="Symbol" w:hAnsi="Symbol" w:hint="default"/>
+      </w:rPr>
+    </w:lvl>
+    <w:lvl w:ilvl="4" w:tplc="08090003" w:tentative="1">
+      <w:start w:val="1"/>
+      <w:numFmt w:val="bullet"/>
+      <w:lvlText w:val="o"/>
+      <w:lvlJc w:val="left"/>
+      <w:pPr>
+        <w:ind w:left="3600" w:hanging="360"/>
+      </w:pPr>
+      <w:rPr>
+        <w:rFonts w:ascii="Courier New" w:hAnsi="Courier New" w:cs="Courier New" w:hint="default"/>
+      </w:rPr>
+    </w:lvl>
+    <w:lvl w:ilvl="5" w:tplc="08090005" w:tentative="1">
+      <w:start w:val="1"/>
+      <w:numFmt w:val="bullet"/>
+      <w:lvlText w:val=""/>
+      <w:lvlJc w:val="left"/>
+      <w:pPr>
+        <w:ind w:left="4320" w:hanging="360"/>
+      </w:pPr>
+      <w:rPr>
+        <w:rFonts w:ascii="Wingdings" w:hAnsi="Wingdings" w:hint="default"/>
+      </w:rPr>
+    </w:lvl>
+    <w:lvl w:ilvl="6" w:tplc="08090001" w:tentative="1">
+      <w:start w:val="1"/>
+      <w:numFmt w:val="bullet"/>
+      <w:lvlText w:val=""/>
+      <w:lvlJc w:val="left"/>
+      <w:pPr>
+        <w:ind w:left="5040" w:hanging="360"/>
+      </w:pPr>
+      <w:rPr>
+        <w:rFonts w:ascii="Symbol" w:hAnsi="Symbol" w:hint="default"/>
+      </w:rPr>
+    </w:lvl>
+    <w:lvl w:ilvl="7" w:tplc="08090003" w:tentative="1">
+      <w:start w:val="1"/>
+      <w:numFmt w:val="bullet"/>
+      <w:lvlText w:val="o"/>
+      <w:lvlJc w:val="left"/>
+      <w:pPr>
+        <w:ind w:left="5760" w:hanging="360"/>
+      </w:pPr>
+      <w:rPr>
+        <w:rFonts w:ascii="Courier New" w:hAnsi="Courier New" w:cs="Courier New" w:hint="default"/>
+      </w:rPr>
+    </w:lvl>
+    <w:lvl w:ilvl="8" w:tplc="08090005" w:tentative="1">
+      <w:start w:val="1"/>
+      <w:numFmt w:val="bullet"/>
+      <w:lvlText w:val=""/>
+      <w:lvlJc w:val="left"/>
+      <w:pPr>
+        <w:ind w:left="6480" w:hanging="360"/>
+      </w:pPr>
+      <w:rPr>
+        <w:rFonts w:ascii="Wingdings" w:hAnsi="Wingdings" w:hint="default"/>
+      </w:rPr>
+    </w:lvl>
+  </w:abstractNum>
+  <w:abstractNum w:abstractNumId="8" w15:restartNumberingAfterBreak="0">
     <w:nsid w:val="28E924F8"/>
     <w:multiLevelType w:val="hybridMultilevel"/>
     <w:tmpl w:val="A5BEDB74"/>
@@ -2171,7 +2284,7 @@
       </w:rPr>
     </w:lvl>
   </w:abstractNum>
-  <w:abstractNum w:abstractNumId="8" w15:restartNumberingAfterBreak="0">
+  <w:abstractNum w:abstractNumId="9" w15:restartNumberingAfterBreak="0">
     <w:nsid w:val="2AE4329F"/>
     <w:multiLevelType w:val="hybridMultilevel"/>
     <w:tmpl w:val="42CA9A5E"/>
@@ -2283,7 +2396,7 @@
       </w:rPr>
     </w:lvl>
   </w:abstractNum>
-  <w:abstractNum w:abstractNumId="9" w15:restartNumberingAfterBreak="0">
+  <w:abstractNum w:abstractNumId="10" w15:restartNumberingAfterBreak="0">
     <w:nsid w:val="2B58121C"/>
     <w:multiLevelType w:val="hybridMultilevel"/>
     <w:tmpl w:val="DD22FA6E"/>
@@ -2396,7 +2509,7 @@
       </w:rPr>
     </w:lvl>
   </w:abstractNum>
-  <w:abstractNum w:abstractNumId="10" w15:restartNumberingAfterBreak="0">
+  <w:abstractNum w:abstractNumId="11" w15:restartNumberingAfterBreak="0">
     <w:nsid w:val="33770D29"/>
     <w:multiLevelType w:val="hybridMultilevel"/>
     <w:tmpl w:val="1B305D98"/>
@@ -2509,7 +2622,7 @@
       </w:rPr>
     </w:lvl>
   </w:abstractNum>
-  <w:abstractNum w:abstractNumId="11" w15:restartNumberingAfterBreak="0">
+  <w:abstractNum w:abstractNumId="12" w15:restartNumberingAfterBreak="0">
     <w:nsid w:val="378819CD"/>
     <w:multiLevelType w:val="hybridMultilevel"/>
     <w:tmpl w:val="9C62D334"/>
@@ -2621,7 +2734,7 @@
       </w:rPr>
     </w:lvl>
   </w:abstractNum>
-  <w:abstractNum w:abstractNumId="12" w15:restartNumberingAfterBreak="0">
+  <w:abstractNum w:abstractNumId="13" w15:restartNumberingAfterBreak="0">
     <w:nsid w:val="388B630F"/>
     <w:multiLevelType w:val="hybridMultilevel"/>
     <w:tmpl w:val="E5F8D7DE"/>
@@ -2734,7 +2847,7 @@
       </w:rPr>
     </w:lvl>
   </w:abstractNum>
-  <w:abstractNum w:abstractNumId="13" w15:restartNumberingAfterBreak="0">
+  <w:abstractNum w:abstractNumId="14" w15:restartNumberingAfterBreak="0">
     <w:nsid w:val="3C111CC4"/>
     <w:multiLevelType w:val="hybridMultilevel"/>
     <w:tmpl w:val="D296454E"/>
@@ -2847,7 +2960,7 @@
       </w:rPr>
     </w:lvl>
   </w:abstractNum>
-  <w:abstractNum w:abstractNumId="14" w15:restartNumberingAfterBreak="0">
+  <w:abstractNum w:abstractNumId="15" w15:restartNumberingAfterBreak="0">
     <w:nsid w:val="3C1F3577"/>
     <w:multiLevelType w:val="hybridMultilevel"/>
     <w:tmpl w:val="9184D6DA"/>
@@ -2960,7 +3073,7 @@
       </w:rPr>
     </w:lvl>
   </w:abstractNum>
-  <w:abstractNum w:abstractNumId="15" w15:restartNumberingAfterBreak="0">
+  <w:abstractNum w:abstractNumId="16" w15:restartNumberingAfterBreak="0">
     <w:nsid w:val="45E9335E"/>
     <w:multiLevelType w:val="hybridMultilevel"/>
     <w:tmpl w:val="7EAE79B6"/>
@@ -3049,7 +3162,7 @@
       </w:pPr>
     </w:lvl>
   </w:abstractNum>
-  <w:abstractNum w:abstractNumId="16" w15:restartNumberingAfterBreak="0">
+  <w:abstractNum w:abstractNumId="17" w15:restartNumberingAfterBreak="0">
     <w:nsid w:val="461319A5"/>
     <w:multiLevelType w:val="hybridMultilevel"/>
     <w:tmpl w:val="4C8E5200"/>
@@ -3162,7 +3275,7 @@
       </w:rPr>
     </w:lvl>
   </w:abstractNum>
-  <w:abstractNum w:abstractNumId="17" w15:restartNumberingAfterBreak="0">
+  <w:abstractNum w:abstractNumId="18" w15:restartNumberingAfterBreak="0">
     <w:nsid w:val="516B3BA3"/>
     <w:multiLevelType w:val="multilevel"/>
     <w:tmpl w:val="946A1D36"/>
@@ -3283,7 +3396,7 @@
       </w:rPr>
     </w:lvl>
   </w:abstractNum>
-  <w:abstractNum w:abstractNumId="18" w15:restartNumberingAfterBreak="0">
+  <w:abstractNum w:abstractNumId="19" w15:restartNumberingAfterBreak="0">
     <w:nsid w:val="532754E0"/>
     <w:multiLevelType w:val="hybridMultilevel"/>
     <w:tmpl w:val="AD5AD64C"/>
@@ -3369,7 +3482,7 @@
       </w:pPr>
     </w:lvl>
   </w:abstractNum>
-  <w:abstractNum w:abstractNumId="19" w15:restartNumberingAfterBreak="0">
+  <w:abstractNum w:abstractNumId="20" w15:restartNumberingAfterBreak="0">
     <w:nsid w:val="676E44B7"/>
     <w:multiLevelType w:val="hybridMultilevel"/>
     <w:tmpl w:val="ACD84E7A"/>
@@ -3482,7 +3595,7 @@
       </w:rPr>
     </w:lvl>
   </w:abstractNum>
-  <w:abstractNum w:abstractNumId="20" w15:restartNumberingAfterBreak="0">
+  <w:abstractNum w:abstractNumId="21" w15:restartNumberingAfterBreak="0">
     <w:nsid w:val="681132E1"/>
     <w:multiLevelType w:val="hybridMultilevel"/>
     <w:tmpl w:val="63985188"/>
@@ -3595,7 +3708,7 @@
       </w:rPr>
     </w:lvl>
   </w:abstractNum>
-  <w:abstractNum w:abstractNumId="21" w15:restartNumberingAfterBreak="0">
+  <w:abstractNum w:abstractNumId="22" w15:restartNumberingAfterBreak="0">
     <w:nsid w:val="6D71456D"/>
     <w:multiLevelType w:val="hybridMultilevel"/>
     <w:tmpl w:val="5B72856C"/>
@@ -3708,7 +3821,7 @@
       </w:rPr>
     </w:lvl>
   </w:abstractNum>
-  <w:abstractNum w:abstractNumId="22" w15:restartNumberingAfterBreak="0">
+  <w:abstractNum w:abstractNumId="23" w15:restartNumberingAfterBreak="0">
     <w:nsid w:val="73723BFD"/>
     <w:multiLevelType w:val="hybridMultilevel"/>
     <w:tmpl w:val="777EBA4C"/>
@@ -3821,7 +3934,7 @@
       </w:rPr>
     </w:lvl>
   </w:abstractNum>
-  <w:abstractNum w:abstractNumId="23" w15:restartNumberingAfterBreak="0">
+  <w:abstractNum w:abstractNumId="24" w15:restartNumberingAfterBreak="0">
     <w:nsid w:val="73990A35"/>
     <w:multiLevelType w:val="hybridMultilevel"/>
     <w:tmpl w:val="D3F04E1E"/>
@@ -3934,7 +4047,7 @@
       </w:rPr>
     </w:lvl>
   </w:abstractNum>
-  <w:abstractNum w:abstractNumId="24" w15:restartNumberingAfterBreak="0">
+  <w:abstractNum w:abstractNumId="25" w15:restartNumberingAfterBreak="0">
     <w:nsid w:val="77B83074"/>
     <w:multiLevelType w:val="hybridMultilevel"/>
     <w:tmpl w:val="D1C89E36"/>
@@ -4046,7 +4159,7 @@
       </w:rPr>
     </w:lvl>
   </w:abstractNum>
-  <w:abstractNum w:abstractNumId="25" w15:restartNumberingAfterBreak="0">
+  <w:abstractNum w:abstractNumId="26" w15:restartNumberingAfterBreak="0">
     <w:nsid w:val="7D864CBB"/>
     <w:multiLevelType w:val="hybridMultilevel"/>
     <w:tmpl w:val="D28A884E"/>
@@ -4135,7 +4248,7 @@
       </w:pPr>
     </w:lvl>
   </w:abstractNum>
-  <w:abstractNum w:abstractNumId="26" w15:restartNumberingAfterBreak="0">
+  <w:abstractNum w:abstractNumId="27" w15:restartNumberingAfterBreak="0">
     <w:nsid w:val="7E956007"/>
     <w:multiLevelType w:val="hybridMultilevel"/>
     <w:tmpl w:val="0E10CB88"/>
@@ -4222,49 +4335,49 @@
     </w:lvl>
   </w:abstractNum>
   <w:num w:numId="1" w16cid:durableId="1882671373">
-    <w:abstractNumId w:val="9"/>
+    <w:abstractNumId w:val="10"/>
   </w:num>
   <w:num w:numId="2" w16cid:durableId="488402332">
-    <w:abstractNumId w:val="12"/>
+    <w:abstractNumId w:val="13"/>
   </w:num>
   <w:num w:numId="3" w16cid:durableId="1517961157">
-    <w:abstractNumId w:val="7"/>
+    <w:abstractNumId w:val="8"/>
   </w:num>
   <w:num w:numId="4" w16cid:durableId="1860661669">
     <w:abstractNumId w:val="3"/>
   </w:num>
   <w:num w:numId="5" w16cid:durableId="1149633860">
-    <w:abstractNumId w:val="15"/>
+    <w:abstractNumId w:val="16"/>
   </w:num>
   <w:num w:numId="6" w16cid:durableId="942154090">
     <w:abstractNumId w:val="1"/>
   </w:num>
   <w:num w:numId="7" w16cid:durableId="1054349932">
-    <w:abstractNumId w:val="18"/>
+    <w:abstractNumId w:val="19"/>
   </w:num>
   <w:num w:numId="8" w16cid:durableId="1158808719">
+    <w:abstractNumId w:val="27"/>
+  </w:num>
+  <w:num w:numId="9" w16cid:durableId="669331607">
+    <w:abstractNumId w:val="17"/>
+  </w:num>
+  <w:num w:numId="10" w16cid:durableId="1346520079">
+    <w:abstractNumId w:val="15"/>
+  </w:num>
+  <w:num w:numId="11" w16cid:durableId="1699312123">
+    <w:abstractNumId w:val="22"/>
+  </w:num>
+  <w:num w:numId="12" w16cid:durableId="969869494">
+    <w:abstractNumId w:val="20"/>
+  </w:num>
+  <w:num w:numId="13" w16cid:durableId="1414083523">
+    <w:abstractNumId w:val="23"/>
+  </w:num>
+  <w:num w:numId="14" w16cid:durableId="1597714874">
     <w:abstractNumId w:val="26"/>
   </w:num>
-  <w:num w:numId="9" w16cid:durableId="669331607">
-    <w:abstractNumId w:val="16"/>
-  </w:num>
-  <w:num w:numId="10" w16cid:durableId="1346520079">
+  <w:num w:numId="15" w16cid:durableId="526218736">
     <w:abstractNumId w:val="14"/>
-  </w:num>
-  <w:num w:numId="11" w16cid:durableId="1699312123">
-    <w:abstractNumId w:val="21"/>
-  </w:num>
-  <w:num w:numId="12" w16cid:durableId="969869494">
-    <w:abstractNumId w:val="19"/>
-  </w:num>
-  <w:num w:numId="13" w16cid:durableId="1414083523">
-    <w:abstractNumId w:val="22"/>
-  </w:num>
-  <w:num w:numId="14" w16cid:durableId="1597714874">
-    <w:abstractNumId w:val="25"/>
-  </w:num>
-  <w:num w:numId="15" w16cid:durableId="526218736">
-    <w:abstractNumId w:val="13"/>
   </w:num>
   <w:num w:numId="16" w16cid:durableId="1235701835">
     <w:abstractNumId w:val="0"/>
@@ -4273,34 +4386,37 @@
     <w:abstractNumId w:val="6"/>
   </w:num>
   <w:num w:numId="18" w16cid:durableId="1051659277">
-    <w:abstractNumId w:val="23"/>
+    <w:abstractNumId w:val="24"/>
   </w:num>
   <w:num w:numId="19" w16cid:durableId="1396390958">
-    <w:abstractNumId w:val="20"/>
+    <w:abstractNumId w:val="21"/>
   </w:num>
   <w:num w:numId="20" w16cid:durableId="1854029691">
     <w:abstractNumId w:val="2"/>
   </w:num>
   <w:num w:numId="21" w16cid:durableId="952708985">
-    <w:abstractNumId w:val="24"/>
+    <w:abstractNumId w:val="25"/>
   </w:num>
   <w:num w:numId="22" w16cid:durableId="1545363286">
-    <w:abstractNumId w:val="8"/>
+    <w:abstractNumId w:val="9"/>
   </w:num>
   <w:num w:numId="23" w16cid:durableId="275018443">
-    <w:abstractNumId w:val="11"/>
+    <w:abstractNumId w:val="12"/>
   </w:num>
   <w:num w:numId="24" w16cid:durableId="1527862216">
-    <w:abstractNumId w:val="17"/>
+    <w:abstractNumId w:val="18"/>
   </w:num>
   <w:num w:numId="25" w16cid:durableId="755982008">
     <w:abstractNumId w:val="5"/>
   </w:num>
   <w:num w:numId="26" w16cid:durableId="967466725">
-    <w:abstractNumId w:val="10"/>
+    <w:abstractNumId w:val="11"/>
   </w:num>
   <w:num w:numId="27" w16cid:durableId="256914071">
     <w:abstractNumId w:val="4"/>
+  </w:num>
+  <w:num w:numId="28" w16cid:durableId="1482499254">
+    <w:abstractNumId w:val="7"/>
   </w:num>
 </w:numbering>
 </file>

--- a/final_report_rough.docx
+++ b/final_report_rough.docx
@@ -322,6 +322,61 @@
       </w:r>
     </w:p>
     <w:p/>
+    <w:p>
+      <w:pPr>
+        <w:pStyle w:val="ListParagraph"/>
+        <w:numPr>
+          <w:ilvl w:val="0"/>
+          <w:numId w:val="29"/>
+        </w:numPr>
+      </w:pPr>
+      <w:r>
+        <w:t xml:space="preserve">Define </w:t>
+      </w:r>
+      <w:r>
+        <w:t>socio-economic</w:t>
+      </w:r>
+    </w:p>
+    <w:p>
+      <w:pPr>
+        <w:pStyle w:val="ListParagraph"/>
+        <w:numPr>
+          <w:ilvl w:val="0"/>
+          <w:numId w:val="29"/>
+        </w:numPr>
+      </w:pPr>
+      <w:r>
+        <w:t>Define Quality of life (Mercers chart)</w:t>
+      </w:r>
+    </w:p>
+    <w:p>
+      <w:pPr>
+        <w:pStyle w:val="ListParagraph"/>
+        <w:numPr>
+          <w:ilvl w:val="0"/>
+          <w:numId w:val="29"/>
+        </w:numPr>
+      </w:pPr>
+      <w:r>
+        <w:t xml:space="preserve">Define </w:t>
+      </w:r>
+      <w:r>
+        <w:t>Functional region</w:t>
+      </w:r>
+    </w:p>
+    <w:p>
+      <w:pPr>
+        <w:pStyle w:val="ListParagraph"/>
+        <w:numPr>
+          <w:ilvl w:val="0"/>
+          <w:numId w:val="29"/>
+        </w:numPr>
+      </w:pPr>
+      <w:r>
+        <w:t>Define POI</w:t>
+      </w:r>
+    </w:p>
+    <w:p/>
     <w:p/>
     <w:p>
       <w:pPr>
@@ -351,18 +406,37 @@
         <w:t>Background</w:t>
       </w:r>
     </w:p>
-    <w:p/>
+    <w:p>
+      <w:pPr>
+        <w:rPr>
+          <w:sz w:val="24"/>
+          <w:szCs w:val="24"/>
+        </w:rPr>
+      </w:pPr>
+    </w:p>
     <w:p>
       <w:pPr>
         <w:pStyle w:val="Heading2"/>
-      </w:pPr>
-      <w:r>
+        <w:rPr>
+          <w:szCs w:val="24"/>
+        </w:rPr>
+      </w:pPr>
+      <w:r>
+        <w:rPr>
+          <w:szCs w:val="24"/>
+        </w:rPr>
         <w:t xml:space="preserve">2.1 </w:t>
       </w:r>
       <w:r>
+        <w:rPr>
+          <w:szCs w:val="24"/>
+        </w:rPr>
         <w:t>Why is Urban Planning</w:t>
       </w:r>
       <w:r>
+        <w:rPr>
+          <w:szCs w:val="24"/>
+        </w:rPr>
         <w:t xml:space="preserve"> and Layout Important</w:t>
       </w:r>
     </w:p>
@@ -412,21 +486,7 @@
           <w:sz w:val="24"/>
           <w:szCs w:val="24"/>
         </w:rPr>
-        <w:t>"</w:t>
-      </w:r>
-      <w:r>
-        <w:rPr>
-          <w:sz w:val="24"/>
-          <w:szCs w:val="24"/>
-        </w:rPr>
-        <w:t>Cities rely on urban planning to remain functional, grow in population, and attract businesses. Every crucial aspect of an urban environment is under the effect of how its layout is planned.</w:t>
-      </w:r>
-      <w:r>
-        <w:rPr>
-          <w:sz w:val="24"/>
-          <w:szCs w:val="24"/>
-        </w:rPr>
-        <w:t>"</w:t>
+        <w:t>"Cities rely on urban planning to remain functional, grow in population, and attract businesses. Every crucial aspect of an urban environment is under the effect of how its layout is planned."</w:t>
       </w:r>
     </w:p>
     <w:p>
@@ -568,32 +628,51 @@
           <w:sz w:val="24"/>
           <w:szCs w:val="24"/>
         </w:rPr>
-        <w:t xml:space="preserve"> characteristics of an "ideal urban layout system" that would have existed in the absence of external disturbances: political, social and economic</w:t>
-      </w:r>
-      <w:r>
-        <w:rPr>
-          <w:sz w:val="24"/>
-          <w:szCs w:val="24"/>
-        </w:rPr>
-        <w:t>"</w:t>
-      </w:r>
-    </w:p>
-    <w:p/>
+        <w:t xml:space="preserve"> characteristics of an "ideal urban layout system" that would have existed in the absence of external disturbances: political, social and economic"</w:t>
+      </w:r>
+    </w:p>
+    <w:p>
+      <w:pPr>
+        <w:rPr>
+          <w:sz w:val="24"/>
+          <w:szCs w:val="24"/>
+        </w:rPr>
+      </w:pPr>
+    </w:p>
     <w:p>
       <w:pPr>
         <w:pStyle w:val="Heading2"/>
-      </w:pPr>
-      <w:r>
+        <w:rPr>
+          <w:szCs w:val="24"/>
+        </w:rPr>
+      </w:pPr>
+      <w:r>
+        <w:rPr>
+          <w:szCs w:val="24"/>
+        </w:rPr>
         <w:t xml:space="preserve">2.2 </w:t>
       </w:r>
       <w:r>
+        <w:rPr>
+          <w:szCs w:val="24"/>
+        </w:rPr>
         <w:t xml:space="preserve">Existing Views on the Socio-Economic Impact of </w:t>
       </w:r>
       <w:r>
+        <w:rPr>
+          <w:szCs w:val="24"/>
+        </w:rPr>
         <w:t>Urban Layout</w:t>
       </w:r>
     </w:p>
-    <w:p/>
+    <w:p>
+      <w:pPr>
+        <w:rPr>
+          <w:sz w:val="24"/>
+          <w:szCs w:val="24"/>
+        </w:rPr>
+      </w:pPr>
+    </w:p>
     <w:p>
       <w:pPr>
         <w:spacing w:line="276" w:lineRule="auto"/>
@@ -660,12 +739,27 @@
         <w:t>"</w:t>
       </w:r>
     </w:p>
-    <w:p/>
-    <w:p>
+    <w:p>
+      <w:pPr>
+        <w:rPr>
+          <w:sz w:val="24"/>
+          <w:szCs w:val="24"/>
+        </w:rPr>
+      </w:pPr>
+    </w:p>
+    <w:p>
+      <w:pPr>
+        <w:rPr>
+          <w:sz w:val="24"/>
+          <w:szCs w:val="24"/>
+        </w:rPr>
+      </w:pPr>
       <w:hyperlink r:id="rId11" w:history="1">
         <w:r>
           <w:rPr>
             <w:rStyle w:val="Hyperlink"/>
+            <w:sz w:val="24"/>
+            <w:szCs w:val="24"/>
           </w:rPr>
           <w:t>https://www.centreforcities.org/blog/layout-city-affects-economic-success/</w:t>
         </w:r>
@@ -678,14 +772,96 @@
           <w:ilvl w:val="0"/>
           <w:numId w:val="28"/>
         </w:numPr>
-      </w:pPr>
-    </w:p>
-    <w:p/>
-    <w:p>
+        <w:rPr>
+          <w:sz w:val="24"/>
+          <w:szCs w:val="24"/>
+        </w:rPr>
+      </w:pPr>
+      <w:r>
+        <w:rPr>
+          <w:sz w:val="24"/>
+          <w:szCs w:val="24"/>
+        </w:rPr>
+        <w:t>Street 'accessibility</w:t>
+      </w:r>
+      <w:r>
+        <w:rPr>
+          <w:sz w:val="24"/>
+          <w:szCs w:val="24"/>
+        </w:rPr>
+        <w:t>'</w:t>
+      </w:r>
+      <w:r>
+        <w:rPr>
+          <w:sz w:val="24"/>
+          <w:szCs w:val="24"/>
+        </w:rPr>
+        <w:t xml:space="preserve"> score</w:t>
+      </w:r>
+      <w:r>
+        <w:rPr>
+          <w:sz w:val="24"/>
+          <w:szCs w:val="24"/>
+        </w:rPr>
+        <w:t xml:space="preserve"> – a </w:t>
+      </w:r>
+      <w:r>
+        <w:rPr>
+          <w:sz w:val="24"/>
+          <w:szCs w:val="24"/>
+        </w:rPr>
+        <w:t>more accessible town creates better economy</w:t>
+      </w:r>
+    </w:p>
+    <w:p>
+      <w:pPr>
+        <w:pStyle w:val="ListParagraph"/>
+        <w:numPr>
+          <w:ilvl w:val="0"/>
+          <w:numId w:val="28"/>
+        </w:numPr>
+        <w:rPr>
+          <w:sz w:val="24"/>
+          <w:szCs w:val="24"/>
+        </w:rPr>
+      </w:pPr>
+      <w:r>
+        <w:rPr>
+          <w:sz w:val="24"/>
+          <w:szCs w:val="24"/>
+        </w:rPr>
+        <w:lastRenderedPageBreak/>
+        <w:t xml:space="preserve">Lots of focus on street layout rather than POI </w:t>
+      </w:r>
+      <w:r>
+        <w:rPr>
+          <w:sz w:val="24"/>
+          <w:szCs w:val="24"/>
+        </w:rPr>
+        <w:t>or regional layout</w:t>
+      </w:r>
+    </w:p>
+    <w:p>
+      <w:pPr>
+        <w:rPr>
+          <w:sz w:val="24"/>
+          <w:szCs w:val="24"/>
+        </w:rPr>
+      </w:pPr>
+    </w:p>
+    <w:p>
+      <w:pPr>
+        <w:rPr>
+          <w:sz w:val="24"/>
+          <w:szCs w:val="24"/>
+        </w:rPr>
+      </w:pPr>
       <w:hyperlink r:id="rId12" w:history="1">
         <w:r>
           <w:rPr>
             <w:rStyle w:val="Hyperlink"/>
+            <w:sz w:val="24"/>
+            <w:szCs w:val="24"/>
           </w:rPr>
           <w:t>https://www.sciencedirect.com/science/article/pii/S2210670712000455</w:t>
         </w:r>
@@ -698,29 +874,140 @@
           <w:ilvl w:val="0"/>
           <w:numId w:val="27"/>
         </w:numPr>
-      </w:pPr>
-    </w:p>
-    <w:p/>
-    <w:p>
-      <w:pPr>
-        <w:pStyle w:val="Heading2"/>
-      </w:pPr>
-      <w:r>
-        <w:t>2.3 Research on Region Identification</w:t>
-      </w:r>
-    </w:p>
-    <w:p>
-      <w:pPr>
-        <w:spacing w:line="276" w:lineRule="auto"/>
-        <w:rPr>
-          <w:sz w:val="24"/>
-          <w:szCs w:val="24"/>
-        </w:rPr>
-      </w:pPr>
-    </w:p>
-    <w:p>
-      <w:pPr>
-        <w:spacing w:line="276" w:lineRule="auto"/>
+        <w:rPr>
+          <w:sz w:val="24"/>
+          <w:szCs w:val="24"/>
+        </w:rPr>
+      </w:pPr>
+      <w:r>
+        <w:rPr>
+          <w:sz w:val="24"/>
+          <w:szCs w:val="24"/>
+        </w:rPr>
+        <w:t>"</w:t>
+      </w:r>
+      <w:r>
+        <w:rPr>
+          <w:sz w:val="24"/>
+          <w:szCs w:val="24"/>
+        </w:rPr>
+        <w:t>Although the concept of quality of life has been in the development discourse for some time now, measuring it in a city is quite difficult as the aspects to be measured are still questionable</w:t>
+      </w:r>
+      <w:r>
+        <w:rPr>
+          <w:sz w:val="24"/>
+          <w:szCs w:val="24"/>
+        </w:rPr>
+        <w:t>"</w:t>
+      </w:r>
+    </w:p>
+    <w:p>
+      <w:pPr>
+        <w:pStyle w:val="ListParagraph"/>
+        <w:numPr>
+          <w:ilvl w:val="0"/>
+          <w:numId w:val="27"/>
+        </w:numPr>
+        <w:rPr>
+          <w:sz w:val="24"/>
+          <w:szCs w:val="24"/>
+        </w:rPr>
+      </w:pPr>
+      <w:r>
+        <w:rPr>
+          <w:sz w:val="24"/>
+          <w:szCs w:val="24"/>
+        </w:rPr>
+        <w:t xml:space="preserve">Table of </w:t>
+      </w:r>
+      <w:proofErr w:type="gramStart"/>
+      <w:r>
+        <w:rPr>
+          <w:sz w:val="24"/>
+          <w:szCs w:val="24"/>
+        </w:rPr>
+        <w:t>quality of life</w:t>
+      </w:r>
+      <w:proofErr w:type="gramEnd"/>
+      <w:r>
+        <w:rPr>
+          <w:sz w:val="24"/>
+          <w:szCs w:val="24"/>
+        </w:rPr>
+        <w:t xml:space="preserve"> </w:t>
+      </w:r>
+      <w:r>
+        <w:rPr>
+          <w:sz w:val="24"/>
+          <w:szCs w:val="24"/>
+        </w:rPr>
+        <w:t>criteria (Mercer)</w:t>
+      </w:r>
+    </w:p>
+    <w:p>
+      <w:pPr>
+        <w:pStyle w:val="ListParagraph"/>
+        <w:numPr>
+          <w:ilvl w:val="0"/>
+          <w:numId w:val="27"/>
+        </w:numPr>
+        <w:rPr>
+          <w:sz w:val="24"/>
+          <w:szCs w:val="24"/>
+        </w:rPr>
+      </w:pPr>
+      <w:r>
+        <w:rPr>
+          <w:sz w:val="24"/>
+          <w:szCs w:val="24"/>
+        </w:rPr>
+        <w:t>"</w:t>
+      </w:r>
+      <w:r>
+        <w:rPr>
+          <w:sz w:val="24"/>
+          <w:szCs w:val="24"/>
+        </w:rPr>
+        <w:t>The project adopts a decentralized and integrated approach to address three main substantive areas; shelter, basic urban services and local economic development;</w:t>
+      </w:r>
+      <w:r>
+        <w:rPr>
+          <w:sz w:val="24"/>
+          <w:szCs w:val="24"/>
+        </w:rPr>
+        <w:t>"</w:t>
+      </w:r>
+    </w:p>
+    <w:p>
+      <w:pPr>
+        <w:pStyle w:val="ListParagraph"/>
+        <w:numPr>
+          <w:ilvl w:val="0"/>
+          <w:numId w:val="27"/>
+        </w:numPr>
+        <w:rPr>
+          <w:sz w:val="24"/>
+          <w:szCs w:val="24"/>
+        </w:rPr>
+      </w:pPr>
+      <w:r>
+        <w:rPr>
+          <w:sz w:val="24"/>
+          <w:szCs w:val="24"/>
+        </w:rPr>
+        <w:t>A priority must be found for there to be a direct conclusion</w:t>
+      </w:r>
+    </w:p>
+    <w:p>
+      <w:pPr>
+        <w:rPr>
+          <w:sz w:val="24"/>
+          <w:szCs w:val="24"/>
+        </w:rPr>
+      </w:pPr>
+    </w:p>
+    <w:p>
+      <w:pPr>
         <w:rPr>
           <w:sz w:val="24"/>
           <w:szCs w:val="24"/>
@@ -733,36 +1020,12 @@
             <w:sz w:val="24"/>
             <w:szCs w:val="24"/>
           </w:rPr>
-          <w:t>https://www.jstor.org/stable/43617893?seq=5</w:t>
+          <w:t>https://www.tandfonline.com/doi/full/10.1080/13574800903435651</w:t>
         </w:r>
       </w:hyperlink>
     </w:p>
     <w:p>
       <w:pPr>
-        <w:pStyle w:val="ListParagraph"/>
-        <w:numPr>
-          <w:ilvl w:val="0"/>
-          <w:numId w:val="25"/>
-        </w:numPr>
-        <w:spacing w:line="276" w:lineRule="auto"/>
-        <w:rPr>
-          <w:sz w:val="24"/>
-          <w:szCs w:val="24"/>
-        </w:rPr>
-      </w:pPr>
-    </w:p>
-    <w:p>
-      <w:pPr>
-        <w:spacing w:line="276" w:lineRule="auto"/>
-        <w:rPr>
-          <w:sz w:val="24"/>
-          <w:szCs w:val="24"/>
-        </w:rPr>
-      </w:pPr>
-    </w:p>
-    <w:p>
-      <w:pPr>
-        <w:spacing w:line="276" w:lineRule="auto"/>
         <w:rPr>
           <w:sz w:val="24"/>
           <w:szCs w:val="24"/>
@@ -775,7 +1038,148 @@
             <w:sz w:val="24"/>
             <w:szCs w:val="24"/>
           </w:rPr>
-          <w:t>https://www.tandfonline.com/doi/full/10.1080/13574809.2013.854695</w:t>
+          <w:t>https://www.tandfonline.com/doi/full/10.1080/13574801003638111</w:t>
+        </w:r>
+      </w:hyperlink>
+    </w:p>
+    <w:p>
+      <w:pPr>
+        <w:pStyle w:val="ListParagraph"/>
+        <w:numPr>
+          <w:ilvl w:val="0"/>
+          <w:numId w:val="31"/>
+        </w:numPr>
+        <w:rPr>
+          <w:sz w:val="24"/>
+          <w:szCs w:val="24"/>
+        </w:rPr>
+      </w:pPr>
+      <w:r>
+        <w:rPr>
+          <w:sz w:val="24"/>
+          <w:szCs w:val="24"/>
+        </w:rPr>
+        <w:t xml:space="preserve">Views and critiques on public spaces </w:t>
+      </w:r>
+      <w:r>
+        <w:rPr>
+          <w:sz w:val="24"/>
+          <w:szCs w:val="24"/>
+        </w:rPr>
+        <w:t>seem to be partisan and impartial to the distortion of evidence to</w:t>
+      </w:r>
+      <w:r>
+        <w:rPr>
+          <w:sz w:val="24"/>
+          <w:szCs w:val="24"/>
+        </w:rPr>
+        <w:t xml:space="preserve"> suit a specific thesis.</w:t>
+      </w:r>
+    </w:p>
+    <w:p>
+      <w:pPr>
+        <w:pStyle w:val="ListParagraph"/>
+        <w:numPr>
+          <w:ilvl w:val="0"/>
+          <w:numId w:val="30"/>
+        </w:numPr>
+        <w:rPr>
+          <w:sz w:val="24"/>
+          <w:szCs w:val="24"/>
+        </w:rPr>
+      </w:pPr>
+      <w:r>
+        <w:rPr>
+          <w:sz w:val="24"/>
+          <w:szCs w:val="24"/>
+        </w:rPr>
+        <w:t xml:space="preserve">Whether </w:t>
+      </w:r>
+      <w:r>
+        <w:rPr>
+          <w:sz w:val="24"/>
+          <w:szCs w:val="24"/>
+        </w:rPr>
+        <w:t>negative or positive</w:t>
+      </w:r>
+      <w:r>
+        <w:rPr>
+          <w:sz w:val="24"/>
+          <w:szCs w:val="24"/>
+        </w:rPr>
+        <w:t xml:space="preserve">, there seems negligible evidence to </w:t>
+      </w:r>
+      <w:r>
+        <w:rPr>
+          <w:sz w:val="24"/>
+          <w:szCs w:val="24"/>
+        </w:rPr>
+        <w:t>base upon</w:t>
+      </w:r>
+    </w:p>
+    <w:p>
+      <w:pPr>
+        <w:rPr>
+          <w:sz w:val="24"/>
+          <w:szCs w:val="24"/>
+        </w:rPr>
+      </w:pPr>
+    </w:p>
+    <w:p>
+      <w:pPr>
+        <w:pStyle w:val="Heading2"/>
+        <w:rPr>
+          <w:szCs w:val="24"/>
+        </w:rPr>
+      </w:pPr>
+      <w:r>
+        <w:rPr>
+          <w:szCs w:val="24"/>
+        </w:rPr>
+        <w:t>2.3 Research on Region Identification</w:t>
+      </w:r>
+    </w:p>
+    <w:p>
+      <w:pPr>
+        <w:spacing w:line="276" w:lineRule="auto"/>
+        <w:rPr>
+          <w:sz w:val="24"/>
+          <w:szCs w:val="24"/>
+        </w:rPr>
+      </w:pPr>
+    </w:p>
+    <w:p>
+      <w:pPr>
+        <w:spacing w:line="276" w:lineRule="auto"/>
+        <w:rPr>
+          <w:sz w:val="24"/>
+          <w:szCs w:val="24"/>
+        </w:rPr>
+      </w:pPr>
+      <w:hyperlink r:id="rId15" w:history="1">
+        <w:r>
+          <w:rPr>
+            <w:rStyle w:val="Hyperlink"/>
+            <w:sz w:val="24"/>
+            <w:szCs w:val="24"/>
+          </w:rPr>
+          <w:t>https://www.jstor.org/stab</w:t>
+        </w:r>
+        <w:r>
+          <w:rPr>
+            <w:rStyle w:val="Hyperlink"/>
+            <w:sz w:val="24"/>
+            <w:szCs w:val="24"/>
+          </w:rPr>
+          <w:t>l</w:t>
+        </w:r>
+        <w:r>
+          <w:rPr>
+            <w:rStyle w:val="Hyperlink"/>
+            <w:sz w:val="24"/>
+            <w:szCs w:val="24"/>
+          </w:rPr>
+          <w:t>e/43617893?seq=5</w:t>
         </w:r>
       </w:hyperlink>
     </w:p>
@@ -792,38 +1196,592 @@
           <w:szCs w:val="24"/>
         </w:rPr>
       </w:pPr>
-    </w:p>
-    <w:p>
-      <w:pPr>
+      <w:r>
+        <w:rPr>
+          <w:sz w:val="24"/>
+          <w:szCs w:val="24"/>
+        </w:rPr>
+        <w:t xml:space="preserve">"Traditionally, </w:t>
+      </w:r>
+      <w:r>
+        <w:rPr>
+          <w:sz w:val="24"/>
+          <w:szCs w:val="24"/>
+        </w:rPr>
+        <w:t>geographers</w:t>
+      </w:r>
+      <w:r>
+        <w:rPr>
+          <w:sz w:val="24"/>
+          <w:szCs w:val="24"/>
+        </w:rPr>
+        <w:t xml:space="preserve"> and other scientists have used two classificatory viewpoints</w:t>
+      </w:r>
+      <w:r>
+        <w:rPr>
+          <w:sz w:val="24"/>
+          <w:szCs w:val="24"/>
+        </w:rPr>
+        <w:t xml:space="preserve"> in defining regions."</w:t>
+      </w:r>
+    </w:p>
+    <w:p>
+      <w:pPr>
+        <w:pStyle w:val="ListParagraph"/>
+        <w:numPr>
+          <w:ilvl w:val="0"/>
+          <w:numId w:val="25"/>
+        </w:numPr>
         <w:spacing w:line="276" w:lineRule="auto"/>
         <w:rPr>
           <w:sz w:val="24"/>
           <w:szCs w:val="24"/>
         </w:rPr>
       </w:pPr>
-    </w:p>
-    <w:p>
-      <w:pPr>
-        <w:pStyle w:val="Heading2"/>
-      </w:pPr>
-      <w:r>
-        <w:t xml:space="preserve">2.4 </w:t>
-      </w:r>
-      <w:r>
-        <w:t>Research on POI &amp; Socio-Economic Datasets</w:t>
-      </w:r>
-    </w:p>
-    <w:p/>
-    <w:p>
-      <w:hyperlink r:id="rId15" w:history="1">
+      <w:r>
+        <w:rPr>
+          <w:sz w:val="24"/>
+          <w:szCs w:val="24"/>
+        </w:rPr>
+        <w:t>"</w:t>
+      </w:r>
+      <w:r>
+        <w:t xml:space="preserve"> </w:t>
+      </w:r>
+      <w:r>
+        <w:rPr>
+          <w:sz w:val="24"/>
+          <w:szCs w:val="24"/>
+        </w:rPr>
+        <w:t>A region may be composed of</w:t>
+      </w:r>
+      <w:r>
+        <w:rPr>
+          <w:sz w:val="24"/>
+          <w:szCs w:val="24"/>
+        </w:rPr>
+        <w:t xml:space="preserve"> </w:t>
+      </w:r>
+      <w:r>
+        <w:rPr>
+          <w:sz w:val="24"/>
+          <w:szCs w:val="24"/>
+        </w:rPr>
+        <w:t>areas or locational entities which in some specified</w:t>
+      </w:r>
+      <w:r>
+        <w:rPr>
+          <w:sz w:val="24"/>
+          <w:szCs w:val="24"/>
+        </w:rPr>
+        <w:t xml:space="preserve"> </w:t>
+      </w:r>
+      <w:proofErr w:type="gramStart"/>
+      <w:r>
+        <w:rPr>
+          <w:sz w:val="24"/>
+          <w:szCs w:val="24"/>
+        </w:rPr>
+        <w:t>respect</w:t>
+      </w:r>
+      <w:proofErr w:type="gramEnd"/>
+      <w:r>
+        <w:rPr>
+          <w:sz w:val="24"/>
+          <w:szCs w:val="24"/>
+        </w:rPr>
+        <w:t xml:space="preserve"> are </w:t>
+      </w:r>
+      <w:r>
+        <w:rPr>
+          <w:sz w:val="24"/>
+          <w:szCs w:val="24"/>
+        </w:rPr>
+        <w:t>homogeneous."</w:t>
+      </w:r>
+    </w:p>
+    <w:p>
+      <w:pPr>
+        <w:pStyle w:val="ListParagraph"/>
+        <w:numPr>
+          <w:ilvl w:val="0"/>
+          <w:numId w:val="25"/>
+        </w:numPr>
+        <w:spacing w:line="276" w:lineRule="auto"/>
+        <w:rPr>
+          <w:sz w:val="24"/>
+          <w:szCs w:val="24"/>
+        </w:rPr>
+      </w:pPr>
+      <w:r>
+        <w:rPr>
+          <w:sz w:val="24"/>
+          <w:szCs w:val="24"/>
+        </w:rPr>
+        <w:t>"</w:t>
+      </w:r>
+      <w:proofErr w:type="gramStart"/>
+      <w:r>
+        <w:rPr>
+          <w:sz w:val="24"/>
+          <w:szCs w:val="24"/>
+        </w:rPr>
+        <w:t>the</w:t>
+      </w:r>
+      <w:proofErr w:type="gramEnd"/>
+      <w:r>
+        <w:rPr>
+          <w:sz w:val="24"/>
+          <w:szCs w:val="24"/>
+        </w:rPr>
+        <w:t xml:space="preserve"> variable(s) upon which the region</w:t>
+      </w:r>
+      <w:r>
+        <w:rPr>
+          <w:sz w:val="24"/>
+          <w:szCs w:val="24"/>
+        </w:rPr>
+        <w:t xml:space="preserve"> is defined are attributes of the area being grouped.</w:t>
+      </w:r>
+      <w:r>
+        <w:rPr>
+          <w:sz w:val="24"/>
+          <w:szCs w:val="24"/>
+        </w:rPr>
+        <w:t xml:space="preserve"> – this is known as a formal region.</w:t>
+      </w:r>
+    </w:p>
+    <w:p>
+      <w:pPr>
+        <w:pStyle w:val="ListParagraph"/>
+        <w:numPr>
+          <w:ilvl w:val="0"/>
+          <w:numId w:val="25"/>
+        </w:numPr>
+        <w:spacing w:line="276" w:lineRule="auto"/>
+        <w:rPr>
+          <w:sz w:val="24"/>
+          <w:szCs w:val="24"/>
+        </w:rPr>
+      </w:pPr>
+      <w:r>
+        <w:rPr>
+          <w:sz w:val="24"/>
+          <w:szCs w:val="24"/>
+        </w:rPr>
+        <w:t>"</w:t>
+      </w:r>
+      <w:r>
+        <w:rPr>
+          <w:sz w:val="24"/>
+          <w:szCs w:val="24"/>
+        </w:rPr>
+        <w:t>a region may be composed of areas or locational entities which have more connection with each other than with other in outside areas</w:t>
+      </w:r>
+      <w:r>
+        <w:rPr>
+          <w:sz w:val="24"/>
+          <w:szCs w:val="24"/>
+        </w:rPr>
+        <w:t xml:space="preserve"> … this suggests that the areas comprising </w:t>
+      </w:r>
+      <w:r>
+        <w:rPr>
+          <w:sz w:val="24"/>
+          <w:szCs w:val="24"/>
+        </w:rPr>
+        <w:t xml:space="preserve">the region differ so as to be functionally complementary to each other. Such a </w:t>
+      </w:r>
+      <w:r>
+        <w:rPr>
+          <w:sz w:val="24"/>
+          <w:szCs w:val="24"/>
+        </w:rPr>
+        <w:t>region is termed a functional region.</w:t>
+      </w:r>
+      <w:r>
+        <w:rPr>
+          <w:sz w:val="24"/>
+          <w:szCs w:val="24"/>
+        </w:rPr>
+        <w:t>"</w:t>
+      </w:r>
+    </w:p>
+    <w:p>
+      <w:pPr>
+        <w:pStyle w:val="ListParagraph"/>
+        <w:numPr>
+          <w:ilvl w:val="0"/>
+          <w:numId w:val="25"/>
+        </w:numPr>
+        <w:spacing w:line="276" w:lineRule="auto"/>
+        <w:rPr>
+          <w:sz w:val="24"/>
+          <w:szCs w:val="24"/>
+        </w:rPr>
+      </w:pPr>
+      <w:r>
+        <w:rPr>
+          <w:sz w:val="24"/>
+          <w:szCs w:val="24"/>
+        </w:rPr>
+        <w:t xml:space="preserve">If one was to look at the interaction between areas and </w:t>
+      </w:r>
+      <w:r>
+        <w:rPr>
+          <w:sz w:val="24"/>
+          <w:szCs w:val="24"/>
+        </w:rPr>
+        <w:t xml:space="preserve">entities, it might skew the </w:t>
+      </w:r>
+      <w:r>
+        <w:rPr>
+          <w:sz w:val="24"/>
+          <w:szCs w:val="24"/>
+        </w:rPr>
+        <w:t>relation and location of the entity within a region</w:t>
+      </w:r>
+      <w:r>
+        <w:rPr>
+          <w:sz w:val="24"/>
+          <w:szCs w:val="24"/>
+        </w:rPr>
+        <w:t xml:space="preserve"> </w:t>
+      </w:r>
+      <w:r>
+        <w:rPr>
+          <w:sz w:val="24"/>
+          <w:szCs w:val="24"/>
+        </w:rPr>
+        <w:t>in a way that is less binary</w:t>
+      </w:r>
+      <w:r>
+        <w:rPr>
+          <w:sz w:val="24"/>
+          <w:szCs w:val="24"/>
+        </w:rPr>
+        <w:t xml:space="preserve"> (this or that region).</w:t>
+      </w:r>
+    </w:p>
+    <w:p>
+      <w:pPr>
+        <w:pStyle w:val="ListParagraph"/>
+        <w:numPr>
+          <w:ilvl w:val="0"/>
+          <w:numId w:val="25"/>
+        </w:numPr>
+        <w:spacing w:line="276" w:lineRule="auto"/>
+        <w:rPr>
+          <w:sz w:val="24"/>
+          <w:szCs w:val="24"/>
+        </w:rPr>
+      </w:pPr>
+      <w:r>
+        <w:rPr>
+          <w:sz w:val="24"/>
+          <w:szCs w:val="24"/>
+        </w:rPr>
+        <w:t xml:space="preserve">(Brown and Horton 1970) </w:t>
+      </w:r>
+      <w:r>
+        <w:rPr>
+          <w:sz w:val="24"/>
+          <w:szCs w:val="24"/>
+        </w:rPr>
+        <w:t>–</w:t>
+      </w:r>
+      <w:r>
+        <w:rPr>
+          <w:sz w:val="24"/>
+          <w:szCs w:val="24"/>
+        </w:rPr>
+        <w:t xml:space="preserve"> </w:t>
+      </w:r>
+      <w:r>
+        <w:rPr>
+          <w:sz w:val="24"/>
+          <w:szCs w:val="24"/>
+        </w:rPr>
+        <w:t xml:space="preserve">the flows used for delimiting functional regions are surrogate for the functional </w:t>
+      </w:r>
+      <w:r>
+        <w:rPr>
+          <w:sz w:val="24"/>
+          <w:szCs w:val="24"/>
+        </w:rPr>
+        <w:t xml:space="preserve">distance separating entities. Functional distance </w:t>
+      </w:r>
+      <w:r>
+        <w:rPr>
+          <w:sz w:val="24"/>
+          <w:szCs w:val="24"/>
+        </w:rPr>
+        <w:lastRenderedPageBreak/>
+        <w:t xml:space="preserve">derives </w:t>
+      </w:r>
+      <w:r>
+        <w:rPr>
+          <w:sz w:val="24"/>
+          <w:szCs w:val="24"/>
+        </w:rPr>
+        <w:t>from mapping the n properties of each entity</w:t>
+      </w:r>
+      <w:r>
+        <w:rPr>
+          <w:sz w:val="24"/>
+          <w:szCs w:val="24"/>
+        </w:rPr>
+        <w:t xml:space="preserve"> in an n-dimensional space</w:t>
+      </w:r>
+      <w:r>
+        <w:rPr>
+          <w:sz w:val="24"/>
+          <w:szCs w:val="24"/>
+        </w:rPr>
+        <w:t>, the computing a measure of distance separating any two nodes.</w:t>
+      </w:r>
+      <w:r>
+        <w:rPr>
+          <w:sz w:val="24"/>
+          <w:szCs w:val="24"/>
+        </w:rPr>
+        <w:t xml:space="preserve"> This reflects the net effect of entity properties</w:t>
+      </w:r>
+      <w:r>
+        <w:rPr>
+          <w:sz w:val="24"/>
+          <w:szCs w:val="24"/>
+        </w:rPr>
+        <w:t xml:space="preserve"> upon the propensity of the entities to interact.</w:t>
+      </w:r>
+    </w:p>
+    <w:p>
+      <w:pPr>
+        <w:pStyle w:val="ListParagraph"/>
+        <w:numPr>
+          <w:ilvl w:val="0"/>
+          <w:numId w:val="25"/>
+        </w:numPr>
+        <w:spacing w:line="276" w:lineRule="auto"/>
+        <w:rPr>
+          <w:sz w:val="24"/>
+          <w:szCs w:val="24"/>
+        </w:rPr>
+      </w:pPr>
+      <w:r>
+        <w:rPr>
+          <w:sz w:val="24"/>
+          <w:szCs w:val="24"/>
+        </w:rPr>
+        <w:t>In practice, functional distance</w:t>
+      </w:r>
+      <w:r>
+        <w:rPr>
+          <w:sz w:val="24"/>
+          <w:szCs w:val="24"/>
+        </w:rPr>
+        <w:t xml:space="preserve"> is derived directly from interaction patterns.</w:t>
+      </w:r>
+    </w:p>
+    <w:p>
+      <w:pPr>
+        <w:pStyle w:val="ListParagraph"/>
+        <w:numPr>
+          <w:ilvl w:val="0"/>
+          <w:numId w:val="25"/>
+        </w:numPr>
+        <w:spacing w:line="276" w:lineRule="auto"/>
+        <w:rPr>
+          <w:sz w:val="24"/>
+          <w:szCs w:val="24"/>
+        </w:rPr>
+      </w:pPr>
+      <w:r>
+        <w:rPr>
+          <w:sz w:val="24"/>
+          <w:szCs w:val="24"/>
+        </w:rPr>
+        <w:t>Markov chain analysis to flow matrices. MF</w:t>
+      </w:r>
+      <w:r>
+        <w:rPr>
+          <w:sz w:val="24"/>
+          <w:szCs w:val="24"/>
+        </w:rPr>
+        <w:t>PT as a measure of functional distance.</w:t>
+      </w:r>
+    </w:p>
+    <w:p>
+      <w:pPr>
+        <w:pStyle w:val="ListParagraph"/>
+        <w:numPr>
+          <w:ilvl w:val="0"/>
+          <w:numId w:val="25"/>
+        </w:numPr>
+        <w:spacing w:line="276" w:lineRule="auto"/>
+        <w:rPr>
+          <w:sz w:val="24"/>
+          <w:szCs w:val="24"/>
+        </w:rPr>
+      </w:pPr>
+      <w:r>
+        <w:rPr>
+          <w:sz w:val="24"/>
+          <w:szCs w:val="24"/>
+        </w:rPr>
+        <w:t xml:space="preserve">The </w:t>
+      </w:r>
+      <w:r>
+        <w:rPr>
+          <w:sz w:val="24"/>
+          <w:szCs w:val="24"/>
+        </w:rPr>
+        <w:t>resulting functional regions from this method was used to find much larger regions than what I would like to focus on in this project.</w:t>
+      </w:r>
+    </w:p>
+    <w:p>
+      <w:pPr>
+        <w:spacing w:line="276" w:lineRule="auto"/>
+        <w:rPr>
+          <w:sz w:val="24"/>
+          <w:szCs w:val="24"/>
+        </w:rPr>
+      </w:pPr>
+    </w:p>
+    <w:p>
+      <w:pPr>
+        <w:spacing w:line="276" w:lineRule="auto"/>
+        <w:rPr>
+          <w:sz w:val="24"/>
+          <w:szCs w:val="24"/>
+        </w:rPr>
+      </w:pPr>
+      <w:hyperlink r:id="rId16" w:history="1">
         <w:r>
           <w:rPr>
             <w:rStyle w:val="Hyperlink"/>
+            <w:sz w:val="24"/>
+            <w:szCs w:val="24"/>
+          </w:rPr>
+          <w:t>https://www.sciencedirect.com/science/article/pii/S0303243422000794#ab005</w:t>
+        </w:r>
+      </w:hyperlink>
+    </w:p>
+    <w:p>
+      <w:pPr>
+        <w:pStyle w:val="ListParagraph"/>
+        <w:numPr>
+          <w:ilvl w:val="0"/>
+          <w:numId w:val="33"/>
+        </w:numPr>
+        <w:spacing w:line="276" w:lineRule="auto"/>
+        <w:rPr>
+          <w:sz w:val="24"/>
+          <w:szCs w:val="24"/>
+        </w:rPr>
+      </w:pPr>
+    </w:p>
+    <w:p>
+      <w:pPr>
+        <w:spacing w:line="276" w:lineRule="auto"/>
+        <w:rPr>
+          <w:sz w:val="24"/>
+          <w:szCs w:val="24"/>
+        </w:rPr>
+      </w:pPr>
+    </w:p>
+    <w:p>
+      <w:pPr>
+        <w:spacing w:line="276" w:lineRule="auto"/>
+        <w:rPr>
+          <w:sz w:val="24"/>
+          <w:szCs w:val="24"/>
+        </w:rPr>
+      </w:pPr>
+      <w:hyperlink r:id="rId17" w:history="1">
+        <w:r>
+          <w:rPr>
+            <w:rStyle w:val="Hyperlink"/>
+            <w:sz w:val="24"/>
+            <w:szCs w:val="24"/>
+          </w:rPr>
+          <w:t>https://www.tandfonline.com/doi/full/10.1080/13574801003638111#d1e195</w:t>
+        </w:r>
+      </w:hyperlink>
+    </w:p>
+    <w:p>
+      <w:pPr>
+        <w:pStyle w:val="ListParagraph"/>
+        <w:numPr>
+          <w:ilvl w:val="0"/>
+          <w:numId w:val="32"/>
+        </w:numPr>
+        <w:spacing w:line="276" w:lineRule="auto"/>
+        <w:rPr>
+          <w:sz w:val="24"/>
+          <w:szCs w:val="24"/>
+        </w:rPr>
+      </w:pPr>
+    </w:p>
+    <w:p>
+      <w:pPr>
+        <w:spacing w:line="276" w:lineRule="auto"/>
+        <w:rPr>
+          <w:sz w:val="24"/>
+          <w:szCs w:val="24"/>
+        </w:rPr>
+      </w:pPr>
+    </w:p>
+    <w:p>
+      <w:pPr>
+        <w:pStyle w:val="Heading2"/>
+        <w:rPr>
+          <w:szCs w:val="24"/>
+        </w:rPr>
+      </w:pPr>
+      <w:r>
+        <w:rPr>
+          <w:szCs w:val="24"/>
+        </w:rPr>
+        <w:t xml:space="preserve">2.4 </w:t>
+      </w:r>
+      <w:r>
+        <w:rPr>
+          <w:szCs w:val="24"/>
+        </w:rPr>
+        <w:t>Research on POI &amp; Socio-Economic Datasets</w:t>
+      </w:r>
+    </w:p>
+    <w:p>
+      <w:pPr>
+        <w:rPr>
+          <w:sz w:val="24"/>
+          <w:szCs w:val="24"/>
+        </w:rPr>
+      </w:pPr>
+    </w:p>
+    <w:p>
+      <w:pPr>
+        <w:rPr>
+          <w:sz w:val="24"/>
+          <w:szCs w:val="24"/>
+        </w:rPr>
+      </w:pPr>
+      <w:hyperlink r:id="rId18" w:history="1">
+        <w:r>
+          <w:rPr>
+            <w:rStyle w:val="Hyperlink"/>
+            <w:sz w:val="24"/>
+            <w:szCs w:val="24"/>
           </w:rPr>
           <w:t>https://location.foursquare.com</w:t>
         </w:r>
       </w:hyperlink>
       <w:r>
+        <w:rPr>
+          <w:sz w:val="24"/>
+          <w:szCs w:val="24"/>
+        </w:rPr>
         <w:t xml:space="preserve"> </w:t>
       </w:r>
     </w:p>
@@ -834,19 +1792,42 @@
           <w:ilvl w:val="0"/>
           <w:numId w:val="27"/>
         </w:numPr>
-      </w:pPr>
-    </w:p>
-    <w:p/>
-    <w:p>
-      <w:hyperlink r:id="rId16" w:anchor="map=12/51.4828/-3.1610" w:history="1">
+        <w:rPr>
+          <w:sz w:val="24"/>
+          <w:szCs w:val="24"/>
+        </w:rPr>
+      </w:pPr>
+    </w:p>
+    <w:p>
+      <w:pPr>
+        <w:rPr>
+          <w:sz w:val="24"/>
+          <w:szCs w:val="24"/>
+        </w:rPr>
+      </w:pPr>
+    </w:p>
+    <w:p>
+      <w:pPr>
+        <w:rPr>
+          <w:sz w:val="24"/>
+          <w:szCs w:val="24"/>
+        </w:rPr>
+      </w:pPr>
+      <w:hyperlink r:id="rId19" w:anchor="map=12/51.4828/-3.1610" w:history="1">
         <w:r>
           <w:rPr>
             <w:rStyle w:val="Hyperlink"/>
+            <w:sz w:val="24"/>
+            <w:szCs w:val="24"/>
           </w:rPr>
           <w:t>https://www.openstreetmap.org/#map=12/51.4828/-3.1610</w:t>
         </w:r>
       </w:hyperlink>
       <w:r>
+        <w:rPr>
+          <w:sz w:val="24"/>
+          <w:szCs w:val="24"/>
+        </w:rPr>
         <w:t xml:space="preserve"> </w:t>
       </w:r>
     </w:p>
@@ -857,24 +1838,28 @@
           <w:ilvl w:val="0"/>
           <w:numId w:val="27"/>
         </w:numPr>
-      </w:pPr>
-    </w:p>
-    <w:p>
-      <w:pPr>
-        <w:rPr>
-          <w:sz w:val="24"/>
-          <w:szCs w:val="24"/>
-        </w:rPr>
-      </w:pPr>
-    </w:p>
-    <w:p>
-      <w:pPr>
-        <w:rPr>
-          <w:sz w:val="24"/>
-          <w:szCs w:val="24"/>
-        </w:rPr>
-      </w:pPr>
-      <w:hyperlink r:id="rId17" w:history="1">
+        <w:rPr>
+          <w:sz w:val="24"/>
+          <w:szCs w:val="24"/>
+        </w:rPr>
+      </w:pPr>
+    </w:p>
+    <w:p>
+      <w:pPr>
+        <w:rPr>
+          <w:sz w:val="24"/>
+          <w:szCs w:val="24"/>
+        </w:rPr>
+      </w:pPr>
+    </w:p>
+    <w:p>
+      <w:pPr>
+        <w:rPr>
+          <w:sz w:val="24"/>
+          <w:szCs w:val="24"/>
+        </w:rPr>
+      </w:pPr>
+      <w:hyperlink r:id="rId20" w:history="1">
         <w:r>
           <w:rPr>
             <w:rStyle w:val="Hyperlink"/>
@@ -913,7 +1898,7 @@
           <w:szCs w:val="24"/>
         </w:rPr>
       </w:pPr>
-      <w:hyperlink r:id="rId18" w:history="1">
+      <w:hyperlink r:id="rId21" w:history="1">
         <w:r>
           <w:rPr>
             <w:rStyle w:val="Hyperlink"/>
@@ -952,7 +1937,7 @@
           <w:szCs w:val="24"/>
         </w:rPr>
       </w:pPr>
-      <w:hyperlink r:id="rId19" w:history="1">
+      <w:hyperlink r:id="rId22" w:history="1">
         <w:r>
           <w:rPr>
             <w:rStyle w:val="Hyperlink"/>
@@ -980,23 +1965,45 @@
           <w:sz w:val="24"/>
           <w:szCs w:val="24"/>
         </w:rPr>
-        <w:lastRenderedPageBreak/>
         <w:t>Societal data</w:t>
       </w:r>
     </w:p>
-    <w:p/>
+    <w:p>
+      <w:pPr>
+        <w:rPr>
+          <w:sz w:val="24"/>
+          <w:szCs w:val="24"/>
+        </w:rPr>
+      </w:pPr>
+    </w:p>
     <w:p>
       <w:pPr>
         <w:pStyle w:val="Heading2"/>
-      </w:pPr>
-      <w:r>
+        <w:rPr>
+          <w:szCs w:val="24"/>
+        </w:rPr>
+      </w:pPr>
+      <w:r>
+        <w:rPr>
+          <w:szCs w:val="24"/>
+        </w:rPr>
         <w:t xml:space="preserve">2.5 Research on POI Data Handling </w:t>
       </w:r>
       <w:r>
+        <w:rPr>
+          <w:szCs w:val="24"/>
+        </w:rPr>
         <w:t>and Analysis</w:t>
       </w:r>
     </w:p>
-    <w:p/>
+    <w:p>
+      <w:pPr>
+        <w:rPr>
+          <w:sz w:val="24"/>
+          <w:szCs w:val="24"/>
+        </w:rPr>
+      </w:pPr>
+    </w:p>
     <w:p>
       <w:pPr>
         <w:rPr>
@@ -1173,7 +2180,7 @@
       </w:pPr>
     </w:p>
     <w:sectPr>
-      <w:footerReference w:type="default" r:id="rId20"/>
+      <w:footerReference w:type="default" r:id="rId23"/>
       <w:pgSz w:w="11906" w:h="16838"/>
       <w:pgMar w:top="1440" w:right="1440" w:bottom="1440" w:left="1440" w:header="708" w:footer="708" w:gutter="0"/>
       <w:cols w:space="708"/>
@@ -2059,6 +3066,119 @@
     </w:lvl>
   </w:abstractNum>
   <w:abstractNum w:abstractNumId="7" w15:restartNumberingAfterBreak="0">
+    <w:nsid w:val="1AE44288"/>
+    <w:multiLevelType w:val="hybridMultilevel"/>
+    <w:tmpl w:val="B808A06E"/>
+    <w:lvl w:ilvl="0" w:tplc="08090001">
+      <w:start w:val="1"/>
+      <w:numFmt w:val="bullet"/>
+      <w:lvlText w:val=""/>
+      <w:lvlJc w:val="left"/>
+      <w:pPr>
+        <w:ind w:left="720" w:hanging="360"/>
+      </w:pPr>
+      <w:rPr>
+        <w:rFonts w:ascii="Symbol" w:hAnsi="Symbol" w:hint="default"/>
+      </w:rPr>
+    </w:lvl>
+    <w:lvl w:ilvl="1" w:tplc="08090003" w:tentative="1">
+      <w:start w:val="1"/>
+      <w:numFmt w:val="bullet"/>
+      <w:lvlText w:val="o"/>
+      <w:lvlJc w:val="left"/>
+      <w:pPr>
+        <w:ind w:left="1440" w:hanging="360"/>
+      </w:pPr>
+      <w:rPr>
+        <w:rFonts w:ascii="Courier New" w:hAnsi="Courier New" w:cs="Courier New" w:hint="default"/>
+      </w:rPr>
+    </w:lvl>
+    <w:lvl w:ilvl="2" w:tplc="08090005" w:tentative="1">
+      <w:start w:val="1"/>
+      <w:numFmt w:val="bullet"/>
+      <w:lvlText w:val=""/>
+      <w:lvlJc w:val="left"/>
+      <w:pPr>
+        <w:ind w:left="2160" w:hanging="360"/>
+      </w:pPr>
+      <w:rPr>
+        <w:rFonts w:ascii="Wingdings" w:hAnsi="Wingdings" w:hint="default"/>
+      </w:rPr>
+    </w:lvl>
+    <w:lvl w:ilvl="3" w:tplc="08090001" w:tentative="1">
+      <w:start w:val="1"/>
+      <w:numFmt w:val="bullet"/>
+      <w:lvlText w:val=""/>
+      <w:lvlJc w:val="left"/>
+      <w:pPr>
+        <w:ind w:left="2880" w:hanging="360"/>
+      </w:pPr>
+      <w:rPr>
+        <w:rFonts w:ascii="Symbol" w:hAnsi="Symbol" w:hint="default"/>
+      </w:rPr>
+    </w:lvl>
+    <w:lvl w:ilvl="4" w:tplc="08090003" w:tentative="1">
+      <w:start w:val="1"/>
+      <w:numFmt w:val="bullet"/>
+      <w:lvlText w:val="o"/>
+      <w:lvlJc w:val="left"/>
+      <w:pPr>
+        <w:ind w:left="3600" w:hanging="360"/>
+      </w:pPr>
+      <w:rPr>
+        <w:rFonts w:ascii="Courier New" w:hAnsi="Courier New" w:cs="Courier New" w:hint="default"/>
+      </w:rPr>
+    </w:lvl>
+    <w:lvl w:ilvl="5" w:tplc="08090005" w:tentative="1">
+      <w:start w:val="1"/>
+      <w:numFmt w:val="bullet"/>
+      <w:lvlText w:val=""/>
+      <w:lvlJc w:val="left"/>
+      <w:pPr>
+        <w:ind w:left="4320" w:hanging="360"/>
+      </w:pPr>
+      <w:rPr>
+        <w:rFonts w:ascii="Wingdings" w:hAnsi="Wingdings" w:hint="default"/>
+      </w:rPr>
+    </w:lvl>
+    <w:lvl w:ilvl="6" w:tplc="08090001" w:tentative="1">
+      <w:start w:val="1"/>
+      <w:numFmt w:val="bullet"/>
+      <w:lvlText w:val=""/>
+      <w:lvlJc w:val="left"/>
+      <w:pPr>
+        <w:ind w:left="5040" w:hanging="360"/>
+      </w:pPr>
+      <w:rPr>
+        <w:rFonts w:ascii="Symbol" w:hAnsi="Symbol" w:hint="default"/>
+      </w:rPr>
+    </w:lvl>
+    <w:lvl w:ilvl="7" w:tplc="08090003" w:tentative="1">
+      <w:start w:val="1"/>
+      <w:numFmt w:val="bullet"/>
+      <w:lvlText w:val="o"/>
+      <w:lvlJc w:val="left"/>
+      <w:pPr>
+        <w:ind w:left="5760" w:hanging="360"/>
+      </w:pPr>
+      <w:rPr>
+        <w:rFonts w:ascii="Courier New" w:hAnsi="Courier New" w:cs="Courier New" w:hint="default"/>
+      </w:rPr>
+    </w:lvl>
+    <w:lvl w:ilvl="8" w:tplc="08090005" w:tentative="1">
+      <w:start w:val="1"/>
+      <w:numFmt w:val="bullet"/>
+      <w:lvlText w:val=""/>
+      <w:lvlJc w:val="left"/>
+      <w:pPr>
+        <w:ind w:left="6480" w:hanging="360"/>
+      </w:pPr>
+      <w:rPr>
+        <w:rFonts w:ascii="Wingdings" w:hAnsi="Wingdings" w:hint="default"/>
+      </w:rPr>
+    </w:lvl>
+  </w:abstractNum>
+  <w:abstractNum w:abstractNumId="8" w15:restartNumberingAfterBreak="0">
     <w:nsid w:val="1EDD2A19"/>
     <w:multiLevelType w:val="hybridMultilevel"/>
     <w:tmpl w:val="5378A614"/>
@@ -2171,7 +3291,7 @@
       </w:rPr>
     </w:lvl>
   </w:abstractNum>
-  <w:abstractNum w:abstractNumId="8" w15:restartNumberingAfterBreak="0">
+  <w:abstractNum w:abstractNumId="9" w15:restartNumberingAfterBreak="0">
     <w:nsid w:val="28E924F8"/>
     <w:multiLevelType w:val="hybridMultilevel"/>
     <w:tmpl w:val="A5BEDB74"/>
@@ -2284,7 +3404,120 @@
       </w:rPr>
     </w:lvl>
   </w:abstractNum>
-  <w:abstractNum w:abstractNumId="9" w15:restartNumberingAfterBreak="0">
+  <w:abstractNum w:abstractNumId="10" w15:restartNumberingAfterBreak="0">
+    <w:nsid w:val="2A4C6120"/>
+    <w:multiLevelType w:val="hybridMultilevel"/>
+    <w:tmpl w:val="BB7E7098"/>
+    <w:lvl w:ilvl="0" w:tplc="08090001">
+      <w:start w:val="1"/>
+      <w:numFmt w:val="bullet"/>
+      <w:lvlText w:val=""/>
+      <w:lvlJc w:val="left"/>
+      <w:pPr>
+        <w:ind w:left="720" w:hanging="360"/>
+      </w:pPr>
+      <w:rPr>
+        <w:rFonts w:ascii="Symbol" w:hAnsi="Symbol" w:hint="default"/>
+      </w:rPr>
+    </w:lvl>
+    <w:lvl w:ilvl="1" w:tplc="08090003" w:tentative="1">
+      <w:start w:val="1"/>
+      <w:numFmt w:val="bullet"/>
+      <w:lvlText w:val="o"/>
+      <w:lvlJc w:val="left"/>
+      <w:pPr>
+        <w:ind w:left="1440" w:hanging="360"/>
+      </w:pPr>
+      <w:rPr>
+        <w:rFonts w:ascii="Courier New" w:hAnsi="Courier New" w:cs="Courier New" w:hint="default"/>
+      </w:rPr>
+    </w:lvl>
+    <w:lvl w:ilvl="2" w:tplc="08090005" w:tentative="1">
+      <w:start w:val="1"/>
+      <w:numFmt w:val="bullet"/>
+      <w:lvlText w:val=""/>
+      <w:lvlJc w:val="left"/>
+      <w:pPr>
+        <w:ind w:left="2160" w:hanging="360"/>
+      </w:pPr>
+      <w:rPr>
+        <w:rFonts w:ascii="Wingdings" w:hAnsi="Wingdings" w:hint="default"/>
+      </w:rPr>
+    </w:lvl>
+    <w:lvl w:ilvl="3" w:tplc="08090001" w:tentative="1">
+      <w:start w:val="1"/>
+      <w:numFmt w:val="bullet"/>
+      <w:lvlText w:val=""/>
+      <w:lvlJc w:val="left"/>
+      <w:pPr>
+        <w:ind w:left="2880" w:hanging="360"/>
+      </w:pPr>
+      <w:rPr>
+        <w:rFonts w:ascii="Symbol" w:hAnsi="Symbol" w:hint="default"/>
+      </w:rPr>
+    </w:lvl>
+    <w:lvl w:ilvl="4" w:tplc="08090003" w:tentative="1">
+      <w:start w:val="1"/>
+      <w:numFmt w:val="bullet"/>
+      <w:lvlText w:val="o"/>
+      <w:lvlJc w:val="left"/>
+      <w:pPr>
+        <w:ind w:left="3600" w:hanging="360"/>
+      </w:pPr>
+      <w:rPr>
+        <w:rFonts w:ascii="Courier New" w:hAnsi="Courier New" w:cs="Courier New" w:hint="default"/>
+      </w:rPr>
+    </w:lvl>
+    <w:lvl w:ilvl="5" w:tplc="08090005" w:tentative="1">
+      <w:start w:val="1"/>
+      <w:numFmt w:val="bullet"/>
+      <w:lvlText w:val=""/>
+      <w:lvlJc w:val="left"/>
+      <w:pPr>
+        <w:ind w:left="4320" w:hanging="360"/>
+      </w:pPr>
+      <w:rPr>
+        <w:rFonts w:ascii="Wingdings" w:hAnsi="Wingdings" w:hint="default"/>
+      </w:rPr>
+    </w:lvl>
+    <w:lvl w:ilvl="6" w:tplc="08090001" w:tentative="1">
+      <w:start w:val="1"/>
+      <w:numFmt w:val="bullet"/>
+      <w:lvlText w:val=""/>
+      <w:lvlJc w:val="left"/>
+      <w:pPr>
+        <w:ind w:left="5040" w:hanging="360"/>
+      </w:pPr>
+      <w:rPr>
+        <w:rFonts w:ascii="Symbol" w:hAnsi="Symbol" w:hint="default"/>
+      </w:rPr>
+    </w:lvl>
+    <w:lvl w:ilvl="7" w:tplc="08090003" w:tentative="1">
+      <w:start w:val="1"/>
+      <w:numFmt w:val="bullet"/>
+      <w:lvlText w:val="o"/>
+      <w:lvlJc w:val="left"/>
+      <w:pPr>
+        <w:ind w:left="5760" w:hanging="360"/>
+      </w:pPr>
+      <w:rPr>
+        <w:rFonts w:ascii="Courier New" w:hAnsi="Courier New" w:cs="Courier New" w:hint="default"/>
+      </w:rPr>
+    </w:lvl>
+    <w:lvl w:ilvl="8" w:tplc="08090005" w:tentative="1">
+      <w:start w:val="1"/>
+      <w:numFmt w:val="bullet"/>
+      <w:lvlText w:val=""/>
+      <w:lvlJc w:val="left"/>
+      <w:pPr>
+        <w:ind w:left="6480" w:hanging="360"/>
+      </w:pPr>
+      <w:rPr>
+        <w:rFonts w:ascii="Wingdings" w:hAnsi="Wingdings" w:hint="default"/>
+      </w:rPr>
+    </w:lvl>
+  </w:abstractNum>
+  <w:abstractNum w:abstractNumId="11" w15:restartNumberingAfterBreak="0">
     <w:nsid w:val="2AE4329F"/>
     <w:multiLevelType w:val="hybridMultilevel"/>
     <w:tmpl w:val="42CA9A5E"/>
@@ -2396,7 +3629,7 @@
       </w:rPr>
     </w:lvl>
   </w:abstractNum>
-  <w:abstractNum w:abstractNumId="10" w15:restartNumberingAfterBreak="0">
+  <w:abstractNum w:abstractNumId="12" w15:restartNumberingAfterBreak="0">
     <w:nsid w:val="2B58121C"/>
     <w:multiLevelType w:val="hybridMultilevel"/>
     <w:tmpl w:val="DD22FA6E"/>
@@ -2509,7 +3742,7 @@
       </w:rPr>
     </w:lvl>
   </w:abstractNum>
-  <w:abstractNum w:abstractNumId="11" w15:restartNumberingAfterBreak="0">
+  <w:abstractNum w:abstractNumId="13" w15:restartNumberingAfterBreak="0">
     <w:nsid w:val="33770D29"/>
     <w:multiLevelType w:val="hybridMultilevel"/>
     <w:tmpl w:val="1B305D98"/>
@@ -2622,7 +3855,7 @@
       </w:rPr>
     </w:lvl>
   </w:abstractNum>
-  <w:abstractNum w:abstractNumId="12" w15:restartNumberingAfterBreak="0">
+  <w:abstractNum w:abstractNumId="14" w15:restartNumberingAfterBreak="0">
     <w:nsid w:val="378819CD"/>
     <w:multiLevelType w:val="hybridMultilevel"/>
     <w:tmpl w:val="9C62D334"/>
@@ -2734,7 +3967,120 @@
       </w:rPr>
     </w:lvl>
   </w:abstractNum>
-  <w:abstractNum w:abstractNumId="13" w15:restartNumberingAfterBreak="0">
+  <w:abstractNum w:abstractNumId="15" w15:restartNumberingAfterBreak="0">
+    <w:nsid w:val="37E63B7A"/>
+    <w:multiLevelType w:val="hybridMultilevel"/>
+    <w:tmpl w:val="140EA60A"/>
+    <w:lvl w:ilvl="0" w:tplc="08090001">
+      <w:start w:val="1"/>
+      <w:numFmt w:val="bullet"/>
+      <w:lvlText w:val=""/>
+      <w:lvlJc w:val="left"/>
+      <w:pPr>
+        <w:ind w:left="720" w:hanging="360"/>
+      </w:pPr>
+      <w:rPr>
+        <w:rFonts w:ascii="Symbol" w:hAnsi="Symbol" w:hint="default"/>
+      </w:rPr>
+    </w:lvl>
+    <w:lvl w:ilvl="1" w:tplc="08090003" w:tentative="1">
+      <w:start w:val="1"/>
+      <w:numFmt w:val="bullet"/>
+      <w:lvlText w:val="o"/>
+      <w:lvlJc w:val="left"/>
+      <w:pPr>
+        <w:ind w:left="1440" w:hanging="360"/>
+      </w:pPr>
+      <w:rPr>
+        <w:rFonts w:ascii="Courier New" w:hAnsi="Courier New" w:cs="Courier New" w:hint="default"/>
+      </w:rPr>
+    </w:lvl>
+    <w:lvl w:ilvl="2" w:tplc="08090005" w:tentative="1">
+      <w:start w:val="1"/>
+      <w:numFmt w:val="bullet"/>
+      <w:lvlText w:val=""/>
+      <w:lvlJc w:val="left"/>
+      <w:pPr>
+        <w:ind w:left="2160" w:hanging="360"/>
+      </w:pPr>
+      <w:rPr>
+        <w:rFonts w:ascii="Wingdings" w:hAnsi="Wingdings" w:hint="default"/>
+      </w:rPr>
+    </w:lvl>
+    <w:lvl w:ilvl="3" w:tplc="08090001" w:tentative="1">
+      <w:start w:val="1"/>
+      <w:numFmt w:val="bullet"/>
+      <w:lvlText w:val=""/>
+      <w:lvlJc w:val="left"/>
+      <w:pPr>
+        <w:ind w:left="2880" w:hanging="360"/>
+      </w:pPr>
+      <w:rPr>
+        <w:rFonts w:ascii="Symbol" w:hAnsi="Symbol" w:hint="default"/>
+      </w:rPr>
+    </w:lvl>
+    <w:lvl w:ilvl="4" w:tplc="08090003" w:tentative="1">
+      <w:start w:val="1"/>
+      <w:numFmt w:val="bullet"/>
+      <w:lvlText w:val="o"/>
+      <w:lvlJc w:val="left"/>
+      <w:pPr>
+        <w:ind w:left="3600" w:hanging="360"/>
+      </w:pPr>
+      <w:rPr>
+        <w:rFonts w:ascii="Courier New" w:hAnsi="Courier New" w:cs="Courier New" w:hint="default"/>
+      </w:rPr>
+    </w:lvl>
+    <w:lvl w:ilvl="5" w:tplc="08090005" w:tentative="1">
+      <w:start w:val="1"/>
+      <w:numFmt w:val="bullet"/>
+      <w:lvlText w:val=""/>
+      <w:lvlJc w:val="left"/>
+      <w:pPr>
+        <w:ind w:left="4320" w:hanging="360"/>
+      </w:pPr>
+      <w:rPr>
+        <w:rFonts w:ascii="Wingdings" w:hAnsi="Wingdings" w:hint="default"/>
+      </w:rPr>
+    </w:lvl>
+    <w:lvl w:ilvl="6" w:tplc="08090001" w:tentative="1">
+      <w:start w:val="1"/>
+      <w:numFmt w:val="bullet"/>
+      <w:lvlText w:val=""/>
+      <w:lvlJc w:val="left"/>
+      <w:pPr>
+        <w:ind w:left="5040" w:hanging="360"/>
+      </w:pPr>
+      <w:rPr>
+        <w:rFonts w:ascii="Symbol" w:hAnsi="Symbol" w:hint="default"/>
+      </w:rPr>
+    </w:lvl>
+    <w:lvl w:ilvl="7" w:tplc="08090003" w:tentative="1">
+      <w:start w:val="1"/>
+      <w:numFmt w:val="bullet"/>
+      <w:lvlText w:val="o"/>
+      <w:lvlJc w:val="left"/>
+      <w:pPr>
+        <w:ind w:left="5760" w:hanging="360"/>
+      </w:pPr>
+      <w:rPr>
+        <w:rFonts w:ascii="Courier New" w:hAnsi="Courier New" w:cs="Courier New" w:hint="default"/>
+      </w:rPr>
+    </w:lvl>
+    <w:lvl w:ilvl="8" w:tplc="08090005" w:tentative="1">
+      <w:start w:val="1"/>
+      <w:numFmt w:val="bullet"/>
+      <w:lvlText w:val=""/>
+      <w:lvlJc w:val="left"/>
+      <w:pPr>
+        <w:ind w:left="6480" w:hanging="360"/>
+      </w:pPr>
+      <w:rPr>
+        <w:rFonts w:ascii="Wingdings" w:hAnsi="Wingdings" w:hint="default"/>
+      </w:rPr>
+    </w:lvl>
+  </w:abstractNum>
+  <w:abstractNum w:abstractNumId="16" w15:restartNumberingAfterBreak="0">
     <w:nsid w:val="388B630F"/>
     <w:multiLevelType w:val="hybridMultilevel"/>
     <w:tmpl w:val="E5F8D7DE"/>
@@ -2847,7 +4193,7 @@
       </w:rPr>
     </w:lvl>
   </w:abstractNum>
-  <w:abstractNum w:abstractNumId="14" w15:restartNumberingAfterBreak="0">
+  <w:abstractNum w:abstractNumId="17" w15:restartNumberingAfterBreak="0">
     <w:nsid w:val="3C111CC4"/>
     <w:multiLevelType w:val="hybridMultilevel"/>
     <w:tmpl w:val="D296454E"/>
@@ -2960,7 +4306,7 @@
       </w:rPr>
     </w:lvl>
   </w:abstractNum>
-  <w:abstractNum w:abstractNumId="15" w15:restartNumberingAfterBreak="0">
+  <w:abstractNum w:abstractNumId="18" w15:restartNumberingAfterBreak="0">
     <w:nsid w:val="3C1F3577"/>
     <w:multiLevelType w:val="hybridMultilevel"/>
     <w:tmpl w:val="9184D6DA"/>
@@ -3073,7 +4419,7 @@
       </w:rPr>
     </w:lvl>
   </w:abstractNum>
-  <w:abstractNum w:abstractNumId="16" w15:restartNumberingAfterBreak="0">
+  <w:abstractNum w:abstractNumId="19" w15:restartNumberingAfterBreak="0">
     <w:nsid w:val="45E9335E"/>
     <w:multiLevelType w:val="hybridMultilevel"/>
     <w:tmpl w:val="7EAE79B6"/>
@@ -3162,7 +4508,7 @@
       </w:pPr>
     </w:lvl>
   </w:abstractNum>
-  <w:abstractNum w:abstractNumId="17" w15:restartNumberingAfterBreak="0">
+  <w:abstractNum w:abstractNumId="20" w15:restartNumberingAfterBreak="0">
     <w:nsid w:val="461319A5"/>
     <w:multiLevelType w:val="hybridMultilevel"/>
     <w:tmpl w:val="4C8E5200"/>
@@ -3275,7 +4621,7 @@
       </w:rPr>
     </w:lvl>
   </w:abstractNum>
-  <w:abstractNum w:abstractNumId="18" w15:restartNumberingAfterBreak="0">
+  <w:abstractNum w:abstractNumId="21" w15:restartNumberingAfterBreak="0">
     <w:nsid w:val="516B3BA3"/>
     <w:multiLevelType w:val="multilevel"/>
     <w:tmpl w:val="946A1D36"/>
@@ -3396,7 +4742,7 @@
       </w:rPr>
     </w:lvl>
   </w:abstractNum>
-  <w:abstractNum w:abstractNumId="19" w15:restartNumberingAfterBreak="0">
+  <w:abstractNum w:abstractNumId="22" w15:restartNumberingAfterBreak="0">
     <w:nsid w:val="532754E0"/>
     <w:multiLevelType w:val="hybridMultilevel"/>
     <w:tmpl w:val="AD5AD64C"/>
@@ -3482,7 +4828,120 @@
       </w:pPr>
     </w:lvl>
   </w:abstractNum>
-  <w:abstractNum w:abstractNumId="20" w15:restartNumberingAfterBreak="0">
+  <w:abstractNum w:abstractNumId="23" w15:restartNumberingAfterBreak="0">
+    <w:nsid w:val="66383CED"/>
+    <w:multiLevelType w:val="hybridMultilevel"/>
+    <w:tmpl w:val="2674AB2E"/>
+    <w:lvl w:ilvl="0" w:tplc="08090001">
+      <w:start w:val="1"/>
+      <w:numFmt w:val="bullet"/>
+      <w:lvlText w:val=""/>
+      <w:lvlJc w:val="left"/>
+      <w:pPr>
+        <w:ind w:left="720" w:hanging="360"/>
+      </w:pPr>
+      <w:rPr>
+        <w:rFonts w:ascii="Symbol" w:hAnsi="Symbol" w:hint="default"/>
+      </w:rPr>
+    </w:lvl>
+    <w:lvl w:ilvl="1" w:tplc="08090003" w:tentative="1">
+      <w:start w:val="1"/>
+      <w:numFmt w:val="bullet"/>
+      <w:lvlText w:val="o"/>
+      <w:lvlJc w:val="left"/>
+      <w:pPr>
+        <w:ind w:left="1440" w:hanging="360"/>
+      </w:pPr>
+      <w:rPr>
+        <w:rFonts w:ascii="Courier New" w:hAnsi="Courier New" w:cs="Courier New" w:hint="default"/>
+      </w:rPr>
+    </w:lvl>
+    <w:lvl w:ilvl="2" w:tplc="08090005" w:tentative="1">
+      <w:start w:val="1"/>
+      <w:numFmt w:val="bullet"/>
+      <w:lvlText w:val=""/>
+      <w:lvlJc w:val="left"/>
+      <w:pPr>
+        <w:ind w:left="2160" w:hanging="360"/>
+      </w:pPr>
+      <w:rPr>
+        <w:rFonts w:ascii="Wingdings" w:hAnsi="Wingdings" w:hint="default"/>
+      </w:rPr>
+    </w:lvl>
+    <w:lvl w:ilvl="3" w:tplc="08090001" w:tentative="1">
+      <w:start w:val="1"/>
+      <w:numFmt w:val="bullet"/>
+      <w:lvlText w:val=""/>
+      <w:lvlJc w:val="left"/>
+      <w:pPr>
+        <w:ind w:left="2880" w:hanging="360"/>
+      </w:pPr>
+      <w:rPr>
+        <w:rFonts w:ascii="Symbol" w:hAnsi="Symbol" w:hint="default"/>
+      </w:rPr>
+    </w:lvl>
+    <w:lvl w:ilvl="4" w:tplc="08090003" w:tentative="1">
+      <w:start w:val="1"/>
+      <w:numFmt w:val="bullet"/>
+      <w:lvlText w:val="o"/>
+      <w:lvlJc w:val="left"/>
+      <w:pPr>
+        <w:ind w:left="3600" w:hanging="360"/>
+      </w:pPr>
+      <w:rPr>
+        <w:rFonts w:ascii="Courier New" w:hAnsi="Courier New" w:cs="Courier New" w:hint="default"/>
+      </w:rPr>
+    </w:lvl>
+    <w:lvl w:ilvl="5" w:tplc="08090005" w:tentative="1">
+      <w:start w:val="1"/>
+      <w:numFmt w:val="bullet"/>
+      <w:lvlText w:val=""/>
+      <w:lvlJc w:val="left"/>
+      <w:pPr>
+        <w:ind w:left="4320" w:hanging="360"/>
+      </w:pPr>
+      <w:rPr>
+        <w:rFonts w:ascii="Wingdings" w:hAnsi="Wingdings" w:hint="default"/>
+      </w:rPr>
+    </w:lvl>
+    <w:lvl w:ilvl="6" w:tplc="08090001" w:tentative="1">
+      <w:start w:val="1"/>
+      <w:numFmt w:val="bullet"/>
+      <w:lvlText w:val=""/>
+      <w:lvlJc w:val="left"/>
+      <w:pPr>
+        <w:ind w:left="5040" w:hanging="360"/>
+      </w:pPr>
+      <w:rPr>
+        <w:rFonts w:ascii="Symbol" w:hAnsi="Symbol" w:hint="default"/>
+      </w:rPr>
+    </w:lvl>
+    <w:lvl w:ilvl="7" w:tplc="08090003" w:tentative="1">
+      <w:start w:val="1"/>
+      <w:numFmt w:val="bullet"/>
+      <w:lvlText w:val="o"/>
+      <w:lvlJc w:val="left"/>
+      <w:pPr>
+        <w:ind w:left="5760" w:hanging="360"/>
+      </w:pPr>
+      <w:rPr>
+        <w:rFonts w:ascii="Courier New" w:hAnsi="Courier New" w:cs="Courier New" w:hint="default"/>
+      </w:rPr>
+    </w:lvl>
+    <w:lvl w:ilvl="8" w:tplc="08090005" w:tentative="1">
+      <w:start w:val="1"/>
+      <w:numFmt w:val="bullet"/>
+      <w:lvlText w:val=""/>
+      <w:lvlJc w:val="left"/>
+      <w:pPr>
+        <w:ind w:left="6480" w:hanging="360"/>
+      </w:pPr>
+      <w:rPr>
+        <w:rFonts w:ascii="Wingdings" w:hAnsi="Wingdings" w:hint="default"/>
+      </w:rPr>
+    </w:lvl>
+  </w:abstractNum>
+  <w:abstractNum w:abstractNumId="24" w15:restartNumberingAfterBreak="0">
     <w:nsid w:val="676E44B7"/>
     <w:multiLevelType w:val="hybridMultilevel"/>
     <w:tmpl w:val="ACD84E7A"/>
@@ -3595,7 +5054,7 @@
       </w:rPr>
     </w:lvl>
   </w:abstractNum>
-  <w:abstractNum w:abstractNumId="21" w15:restartNumberingAfterBreak="0">
+  <w:abstractNum w:abstractNumId="25" w15:restartNumberingAfterBreak="0">
     <w:nsid w:val="681132E1"/>
     <w:multiLevelType w:val="hybridMultilevel"/>
     <w:tmpl w:val="63985188"/>
@@ -3708,7 +5167,7 @@
       </w:rPr>
     </w:lvl>
   </w:abstractNum>
-  <w:abstractNum w:abstractNumId="22" w15:restartNumberingAfterBreak="0">
+  <w:abstractNum w:abstractNumId="26" w15:restartNumberingAfterBreak="0">
     <w:nsid w:val="6D71456D"/>
     <w:multiLevelType w:val="hybridMultilevel"/>
     <w:tmpl w:val="5B72856C"/>
@@ -3821,7 +5280,7 @@
       </w:rPr>
     </w:lvl>
   </w:abstractNum>
-  <w:abstractNum w:abstractNumId="23" w15:restartNumberingAfterBreak="0">
+  <w:abstractNum w:abstractNumId="27" w15:restartNumberingAfterBreak="0">
     <w:nsid w:val="73723BFD"/>
     <w:multiLevelType w:val="hybridMultilevel"/>
     <w:tmpl w:val="777EBA4C"/>
@@ -3934,7 +5393,7 @@
       </w:rPr>
     </w:lvl>
   </w:abstractNum>
-  <w:abstractNum w:abstractNumId="24" w15:restartNumberingAfterBreak="0">
+  <w:abstractNum w:abstractNumId="28" w15:restartNumberingAfterBreak="0">
     <w:nsid w:val="73990A35"/>
     <w:multiLevelType w:val="hybridMultilevel"/>
     <w:tmpl w:val="D3F04E1E"/>
@@ -4047,7 +5506,7 @@
       </w:rPr>
     </w:lvl>
   </w:abstractNum>
-  <w:abstractNum w:abstractNumId="25" w15:restartNumberingAfterBreak="0">
+  <w:abstractNum w:abstractNumId="29" w15:restartNumberingAfterBreak="0">
     <w:nsid w:val="77B83074"/>
     <w:multiLevelType w:val="hybridMultilevel"/>
     <w:tmpl w:val="D1C89E36"/>
@@ -4159,7 +5618,120 @@
       </w:rPr>
     </w:lvl>
   </w:abstractNum>
-  <w:abstractNum w:abstractNumId="26" w15:restartNumberingAfterBreak="0">
+  <w:abstractNum w:abstractNumId="30" w15:restartNumberingAfterBreak="0">
+    <w:nsid w:val="7927300B"/>
+    <w:multiLevelType w:val="hybridMultilevel"/>
+    <w:tmpl w:val="A770DDBE"/>
+    <w:lvl w:ilvl="0" w:tplc="08090001">
+      <w:start w:val="1"/>
+      <w:numFmt w:val="bullet"/>
+      <w:lvlText w:val=""/>
+      <w:lvlJc w:val="left"/>
+      <w:pPr>
+        <w:ind w:left="720" w:hanging="360"/>
+      </w:pPr>
+      <w:rPr>
+        <w:rFonts w:ascii="Symbol" w:hAnsi="Symbol" w:hint="default"/>
+      </w:rPr>
+    </w:lvl>
+    <w:lvl w:ilvl="1" w:tplc="08090003" w:tentative="1">
+      <w:start w:val="1"/>
+      <w:numFmt w:val="bullet"/>
+      <w:lvlText w:val="o"/>
+      <w:lvlJc w:val="left"/>
+      <w:pPr>
+        <w:ind w:left="1440" w:hanging="360"/>
+      </w:pPr>
+      <w:rPr>
+        <w:rFonts w:ascii="Courier New" w:hAnsi="Courier New" w:cs="Courier New" w:hint="default"/>
+      </w:rPr>
+    </w:lvl>
+    <w:lvl w:ilvl="2" w:tplc="08090005" w:tentative="1">
+      <w:start w:val="1"/>
+      <w:numFmt w:val="bullet"/>
+      <w:lvlText w:val=""/>
+      <w:lvlJc w:val="left"/>
+      <w:pPr>
+        <w:ind w:left="2160" w:hanging="360"/>
+      </w:pPr>
+      <w:rPr>
+        <w:rFonts w:ascii="Wingdings" w:hAnsi="Wingdings" w:hint="default"/>
+      </w:rPr>
+    </w:lvl>
+    <w:lvl w:ilvl="3" w:tplc="08090001" w:tentative="1">
+      <w:start w:val="1"/>
+      <w:numFmt w:val="bullet"/>
+      <w:lvlText w:val=""/>
+      <w:lvlJc w:val="left"/>
+      <w:pPr>
+        <w:ind w:left="2880" w:hanging="360"/>
+      </w:pPr>
+      <w:rPr>
+        <w:rFonts w:ascii="Symbol" w:hAnsi="Symbol" w:hint="default"/>
+      </w:rPr>
+    </w:lvl>
+    <w:lvl w:ilvl="4" w:tplc="08090003" w:tentative="1">
+      <w:start w:val="1"/>
+      <w:numFmt w:val="bullet"/>
+      <w:lvlText w:val="o"/>
+      <w:lvlJc w:val="left"/>
+      <w:pPr>
+        <w:ind w:left="3600" w:hanging="360"/>
+      </w:pPr>
+      <w:rPr>
+        <w:rFonts w:ascii="Courier New" w:hAnsi="Courier New" w:cs="Courier New" w:hint="default"/>
+      </w:rPr>
+    </w:lvl>
+    <w:lvl w:ilvl="5" w:tplc="08090005" w:tentative="1">
+      <w:start w:val="1"/>
+      <w:numFmt w:val="bullet"/>
+      <w:lvlText w:val=""/>
+      <w:lvlJc w:val="left"/>
+      <w:pPr>
+        <w:ind w:left="4320" w:hanging="360"/>
+      </w:pPr>
+      <w:rPr>
+        <w:rFonts w:ascii="Wingdings" w:hAnsi="Wingdings" w:hint="default"/>
+      </w:rPr>
+    </w:lvl>
+    <w:lvl w:ilvl="6" w:tplc="08090001" w:tentative="1">
+      <w:start w:val="1"/>
+      <w:numFmt w:val="bullet"/>
+      <w:lvlText w:val=""/>
+      <w:lvlJc w:val="left"/>
+      <w:pPr>
+        <w:ind w:left="5040" w:hanging="360"/>
+      </w:pPr>
+      <w:rPr>
+        <w:rFonts w:ascii="Symbol" w:hAnsi="Symbol" w:hint="default"/>
+      </w:rPr>
+    </w:lvl>
+    <w:lvl w:ilvl="7" w:tplc="08090003" w:tentative="1">
+      <w:start w:val="1"/>
+      <w:numFmt w:val="bullet"/>
+      <w:lvlText w:val="o"/>
+      <w:lvlJc w:val="left"/>
+      <w:pPr>
+        <w:ind w:left="5760" w:hanging="360"/>
+      </w:pPr>
+      <w:rPr>
+        <w:rFonts w:ascii="Courier New" w:hAnsi="Courier New" w:cs="Courier New" w:hint="default"/>
+      </w:rPr>
+    </w:lvl>
+    <w:lvl w:ilvl="8" w:tplc="08090005" w:tentative="1">
+      <w:start w:val="1"/>
+      <w:numFmt w:val="bullet"/>
+      <w:lvlText w:val=""/>
+      <w:lvlJc w:val="left"/>
+      <w:pPr>
+        <w:ind w:left="6480" w:hanging="360"/>
+      </w:pPr>
+      <w:rPr>
+        <w:rFonts w:ascii="Wingdings" w:hAnsi="Wingdings" w:hint="default"/>
+      </w:rPr>
+    </w:lvl>
+  </w:abstractNum>
+  <w:abstractNum w:abstractNumId="31" w15:restartNumberingAfterBreak="0">
     <w:nsid w:val="7D864CBB"/>
     <w:multiLevelType w:val="hybridMultilevel"/>
     <w:tmpl w:val="D28A884E"/>
@@ -4248,7 +5820,7 @@
       </w:pPr>
     </w:lvl>
   </w:abstractNum>
-  <w:abstractNum w:abstractNumId="27" w15:restartNumberingAfterBreak="0">
+  <w:abstractNum w:abstractNumId="32" w15:restartNumberingAfterBreak="0">
     <w:nsid w:val="7E956007"/>
     <w:multiLevelType w:val="hybridMultilevel"/>
     <w:tmpl w:val="0E10CB88"/>
@@ -4335,49 +5907,49 @@
     </w:lvl>
   </w:abstractNum>
   <w:num w:numId="1" w16cid:durableId="1882671373">
-    <w:abstractNumId w:val="10"/>
+    <w:abstractNumId w:val="12"/>
   </w:num>
   <w:num w:numId="2" w16cid:durableId="488402332">
-    <w:abstractNumId w:val="13"/>
+    <w:abstractNumId w:val="16"/>
   </w:num>
   <w:num w:numId="3" w16cid:durableId="1517961157">
-    <w:abstractNumId w:val="8"/>
+    <w:abstractNumId w:val="9"/>
   </w:num>
   <w:num w:numId="4" w16cid:durableId="1860661669">
     <w:abstractNumId w:val="3"/>
   </w:num>
   <w:num w:numId="5" w16cid:durableId="1149633860">
-    <w:abstractNumId w:val="16"/>
+    <w:abstractNumId w:val="19"/>
   </w:num>
   <w:num w:numId="6" w16cid:durableId="942154090">
     <w:abstractNumId w:val="1"/>
   </w:num>
   <w:num w:numId="7" w16cid:durableId="1054349932">
-    <w:abstractNumId w:val="19"/>
+    <w:abstractNumId w:val="22"/>
   </w:num>
   <w:num w:numId="8" w16cid:durableId="1158808719">
+    <w:abstractNumId w:val="32"/>
+  </w:num>
+  <w:num w:numId="9" w16cid:durableId="669331607">
+    <w:abstractNumId w:val="20"/>
+  </w:num>
+  <w:num w:numId="10" w16cid:durableId="1346520079">
+    <w:abstractNumId w:val="18"/>
+  </w:num>
+  <w:num w:numId="11" w16cid:durableId="1699312123">
+    <w:abstractNumId w:val="26"/>
+  </w:num>
+  <w:num w:numId="12" w16cid:durableId="969869494">
+    <w:abstractNumId w:val="24"/>
+  </w:num>
+  <w:num w:numId="13" w16cid:durableId="1414083523">
     <w:abstractNumId w:val="27"/>
   </w:num>
-  <w:num w:numId="9" w16cid:durableId="669331607">
-    <w:abstractNumId w:val="17"/>
-  </w:num>
-  <w:num w:numId="10" w16cid:durableId="1346520079">
-    <w:abstractNumId w:val="15"/>
-  </w:num>
-  <w:num w:numId="11" w16cid:durableId="1699312123">
-    <w:abstractNumId w:val="22"/>
-  </w:num>
-  <w:num w:numId="12" w16cid:durableId="969869494">
-    <w:abstractNumId w:val="20"/>
-  </w:num>
-  <w:num w:numId="13" w16cid:durableId="1414083523">
-    <w:abstractNumId w:val="23"/>
-  </w:num>
   <w:num w:numId="14" w16cid:durableId="1597714874">
-    <w:abstractNumId w:val="26"/>
+    <w:abstractNumId w:val="31"/>
   </w:num>
   <w:num w:numId="15" w16cid:durableId="526218736">
-    <w:abstractNumId w:val="14"/>
+    <w:abstractNumId w:val="17"/>
   </w:num>
   <w:num w:numId="16" w16cid:durableId="1235701835">
     <w:abstractNumId w:val="0"/>
@@ -4386,37 +5958,52 @@
     <w:abstractNumId w:val="6"/>
   </w:num>
   <w:num w:numId="18" w16cid:durableId="1051659277">
-    <w:abstractNumId w:val="24"/>
+    <w:abstractNumId w:val="28"/>
   </w:num>
   <w:num w:numId="19" w16cid:durableId="1396390958">
-    <w:abstractNumId w:val="21"/>
+    <w:abstractNumId w:val="25"/>
   </w:num>
   <w:num w:numId="20" w16cid:durableId="1854029691">
     <w:abstractNumId w:val="2"/>
   </w:num>
   <w:num w:numId="21" w16cid:durableId="952708985">
-    <w:abstractNumId w:val="25"/>
+    <w:abstractNumId w:val="29"/>
   </w:num>
   <w:num w:numId="22" w16cid:durableId="1545363286">
-    <w:abstractNumId w:val="9"/>
+    <w:abstractNumId w:val="11"/>
   </w:num>
   <w:num w:numId="23" w16cid:durableId="275018443">
-    <w:abstractNumId w:val="12"/>
+    <w:abstractNumId w:val="14"/>
   </w:num>
   <w:num w:numId="24" w16cid:durableId="1527862216">
-    <w:abstractNumId w:val="18"/>
+    <w:abstractNumId w:val="21"/>
   </w:num>
   <w:num w:numId="25" w16cid:durableId="755982008">
     <w:abstractNumId w:val="5"/>
   </w:num>
   <w:num w:numId="26" w16cid:durableId="967466725">
-    <w:abstractNumId w:val="11"/>
+    <w:abstractNumId w:val="13"/>
   </w:num>
   <w:num w:numId="27" w16cid:durableId="256914071">
     <w:abstractNumId w:val="4"/>
   </w:num>
   <w:num w:numId="28" w16cid:durableId="1482499254">
+    <w:abstractNumId w:val="8"/>
+  </w:num>
+  <w:num w:numId="29" w16cid:durableId="1809934270">
+    <w:abstractNumId w:val="10"/>
+  </w:num>
+  <w:num w:numId="30" w16cid:durableId="190998233">
+    <w:abstractNumId w:val="23"/>
+  </w:num>
+  <w:num w:numId="31" w16cid:durableId="1216314939">
+    <w:abstractNumId w:val="30"/>
+  </w:num>
+  <w:num w:numId="32" w16cid:durableId="890463459">
     <w:abstractNumId w:val="7"/>
+  </w:num>
+  <w:num w:numId="33" w16cid:durableId="1254777256">
+    <w:abstractNumId w:val="15"/>
   </w:num>
 </w:numbering>
 </file>
@@ -5025,7 +6612,6 @@
   <w:style w:type="character" w:default="1" w:styleId="DefaultParagraphFont">
     <w:name w:val="Default Paragraph Font"/>
     <w:uiPriority w:val="1"/>
-    <w:semiHidden/>
     <w:unhideWhenUsed/>
   </w:style>
   <w:style w:type="table" w:default="1" w:styleId="TableNormal">

--- a/final_report_rough.docx
+++ b/final_report_rough.docx
@@ -212,7 +212,7 @@
         <w:rPr>
           <w:highlight w:val="yellow"/>
         </w:rPr>
-        <w:t>to be deleted</w:t>
+        <w:t>more info on website</w:t>
       </w:r>
       <w:r>
         <w:t xml:space="preserve"> | </w:t>
@@ -884,21 +884,7 @@
           <w:sz w:val="24"/>
           <w:szCs w:val="24"/>
         </w:rPr>
-        <w:t>"</w:t>
-      </w:r>
-      <w:r>
-        <w:rPr>
-          <w:sz w:val="24"/>
-          <w:szCs w:val="24"/>
-        </w:rPr>
-        <w:t>Although the concept of quality of life has been in the development discourse for some time now, measuring it in a city is quite difficult as the aspects to be measured are still questionable</w:t>
-      </w:r>
-      <w:r>
-        <w:rPr>
-          <w:sz w:val="24"/>
-          <w:szCs w:val="24"/>
-        </w:rPr>
-        <w:t>"</w:t>
+        <w:t>"Although the concept of quality of life has been in the development discourse for some time now, measuring it in a city is quite difficult as the aspects to be measured are still questionable"</w:t>
       </w:r>
     </w:p>
     <w:p>
@@ -961,21 +947,7 @@
           <w:sz w:val="24"/>
           <w:szCs w:val="24"/>
         </w:rPr>
-        <w:t>"</w:t>
-      </w:r>
-      <w:r>
-        <w:rPr>
-          <w:sz w:val="24"/>
-          <w:szCs w:val="24"/>
-        </w:rPr>
-        <w:t>The project adopts a decentralized and integrated approach to address three main substantive areas; shelter, basic urban services and local economic development;</w:t>
-      </w:r>
-      <w:r>
-        <w:rPr>
-          <w:sz w:val="24"/>
-          <w:szCs w:val="24"/>
-        </w:rPr>
-        <w:t>"</w:t>
+        <w:t>"The project adopts a decentralized and integrated approach to address three main substantive areas; shelter, basic urban services and local economic development;"</w:t>
       </w:r>
     </w:p>
     <w:p>
@@ -1163,23 +1135,7 @@
             <w:sz w:val="24"/>
             <w:szCs w:val="24"/>
           </w:rPr>
-          <w:t>https://www.jstor.org/stab</w:t>
-        </w:r>
-        <w:r>
-          <w:rPr>
-            <w:rStyle w:val="Hyperlink"/>
-            <w:sz w:val="24"/>
-            <w:szCs w:val="24"/>
-          </w:rPr>
-          <w:t>l</w:t>
-        </w:r>
-        <w:r>
-          <w:rPr>
-            <w:rStyle w:val="Hyperlink"/>
-            <w:sz w:val="24"/>
-            <w:szCs w:val="24"/>
-          </w:rPr>
-          <w:t>e/43617893?seq=5</w:t>
+          <w:t>https://www.jstor.org/stable/43617893?seq=5</w:t>
         </w:r>
       </w:hyperlink>
     </w:p>
@@ -1253,28 +1209,7 @@
           <w:sz w:val="24"/>
           <w:szCs w:val="24"/>
         </w:rPr>
-        <w:t>A region may be composed of</w:t>
-      </w:r>
-      <w:r>
-        <w:rPr>
-          <w:sz w:val="24"/>
-          <w:szCs w:val="24"/>
-        </w:rPr>
-        <w:t xml:space="preserve"> </w:t>
-      </w:r>
-      <w:r>
-        <w:rPr>
-          <w:sz w:val="24"/>
-          <w:szCs w:val="24"/>
-        </w:rPr>
-        <w:t>areas or locational entities which in some specified</w:t>
-      </w:r>
-      <w:r>
-        <w:rPr>
-          <w:sz w:val="24"/>
-          <w:szCs w:val="24"/>
-        </w:rPr>
-        <w:t xml:space="preserve"> </w:t>
+        <w:t xml:space="preserve">A region may be composed of areas or locational entities which in some specified </w:t>
       </w:r>
       <w:proofErr w:type="gramStart"/>
       <w:r>
@@ -1656,7 +1591,7 @@
           <w:szCs w:val="24"/>
         </w:rPr>
       </w:pPr>
-      <w:hyperlink r:id="rId16" w:history="1">
+      <w:hyperlink r:id="rId16" w:anchor="ab005" w:history="1">
         <w:r>
           <w:rPr>
             <w:rStyle w:val="Hyperlink"/>
@@ -1680,19 +1615,288 @@
           <w:szCs w:val="24"/>
         </w:rPr>
       </w:pPr>
-    </w:p>
-    <w:p>
-      <w:pPr>
+      <w:r>
+        <w:rPr>
+          <w:sz w:val="24"/>
+          <w:szCs w:val="24"/>
+        </w:rPr>
+        <w:t>Classification for buildings included residential buildings</w:t>
+      </w:r>
+      <w:r>
+        <w:rPr>
+          <w:sz w:val="24"/>
+          <w:szCs w:val="24"/>
+        </w:rPr>
+        <w:t xml:space="preserve"> – not present in the POI data </w:t>
+      </w:r>
+      <w:proofErr w:type="spellStart"/>
+      <w:r>
+        <w:rPr>
+          <w:sz w:val="24"/>
+          <w:szCs w:val="24"/>
+        </w:rPr>
+        <w:t>ill</w:t>
+      </w:r>
+      <w:proofErr w:type="spellEnd"/>
+      <w:r>
+        <w:rPr>
+          <w:sz w:val="24"/>
+          <w:szCs w:val="24"/>
+        </w:rPr>
+        <w:t xml:space="preserve"> be looking at</w:t>
+      </w:r>
+    </w:p>
+    <w:p>
+      <w:pPr>
+        <w:pStyle w:val="ListParagraph"/>
+        <w:numPr>
+          <w:ilvl w:val="0"/>
+          <w:numId w:val="33"/>
+        </w:numPr>
         <w:spacing w:line="276" w:lineRule="auto"/>
         <w:rPr>
           <w:sz w:val="24"/>
           <w:szCs w:val="24"/>
         </w:rPr>
       </w:pPr>
-    </w:p>
-    <w:p>
-      <w:pPr>
+      <w:r>
+        <w:rPr>
+          <w:sz w:val="24"/>
+          <w:szCs w:val="24"/>
+        </w:rPr>
+        <w:t>Morphological feature extraction: graph constructed for buildings</w:t>
+      </w:r>
+      <w:r>
+        <w:rPr>
+          <w:sz w:val="24"/>
+          <w:szCs w:val="24"/>
+        </w:rPr>
+        <w:t xml:space="preserve"> in </w:t>
+      </w:r>
+      <w:r>
+        <w:rPr>
+          <w:sz w:val="24"/>
+          <w:szCs w:val="24"/>
+        </w:rPr>
+        <w:t xml:space="preserve">a block within an urban district, </w:t>
+      </w:r>
+      <w:r>
+        <w:rPr>
+          <w:sz w:val="24"/>
+          <w:szCs w:val="24"/>
+        </w:rPr>
+        <w:t>GCNN (</w:t>
+      </w:r>
+      <w:r>
+        <w:rPr>
+          <w:sz w:val="24"/>
+          <w:szCs w:val="24"/>
+        </w:rPr>
+        <w:t>G</w:t>
+      </w:r>
+      <w:r>
+        <w:rPr>
+          <w:sz w:val="24"/>
+          <w:szCs w:val="24"/>
+        </w:rPr>
+        <w:t>raph Convolutional Neural Network</w:t>
+      </w:r>
+      <w:r>
+        <w:rPr>
+          <w:sz w:val="24"/>
+          <w:szCs w:val="24"/>
+        </w:rPr>
+        <w:t>) built to extract formal features of the block from the buildings in it.</w:t>
+      </w:r>
+    </w:p>
+    <w:p>
+      <w:pPr>
+        <w:pStyle w:val="ListParagraph"/>
+        <w:numPr>
+          <w:ilvl w:val="0"/>
+          <w:numId w:val="33"/>
+        </w:numPr>
         <w:spacing w:line="276" w:lineRule="auto"/>
+        <w:rPr>
+          <w:sz w:val="24"/>
+          <w:szCs w:val="24"/>
+        </w:rPr>
+      </w:pPr>
+      <w:r>
+        <w:rPr>
+          <w:sz w:val="24"/>
+          <w:szCs w:val="24"/>
+        </w:rPr>
+        <w:t>Socioeconomic feature extraction: The W2V model used to analyse the block-POI</w:t>
+      </w:r>
+      <w:r>
+        <w:rPr>
+          <w:sz w:val="24"/>
+          <w:szCs w:val="24"/>
+        </w:rPr>
+        <w:t xml:space="preserve"> structure </w:t>
+      </w:r>
+      <w:r>
+        <w:rPr>
+          <w:sz w:val="24"/>
+          <w:szCs w:val="24"/>
+        </w:rPr>
+        <w:t>to find a representation for POI categories</w:t>
+      </w:r>
+      <w:r>
+        <w:rPr>
+          <w:sz w:val="24"/>
+          <w:szCs w:val="24"/>
+        </w:rPr>
+        <w:t>. Socioeconomic features for each block calculated by weighing the representations of all the inner POIs.</w:t>
+      </w:r>
+    </w:p>
+    <w:p>
+      <w:pPr>
+        <w:pStyle w:val="ListParagraph"/>
+        <w:numPr>
+          <w:ilvl w:val="0"/>
+          <w:numId w:val="33"/>
+        </w:numPr>
+        <w:spacing w:line="276" w:lineRule="auto"/>
+        <w:rPr>
+          <w:sz w:val="24"/>
+          <w:szCs w:val="24"/>
+        </w:rPr>
+      </w:pPr>
+      <w:r>
+        <w:rPr>
+          <w:sz w:val="24"/>
+          <w:szCs w:val="24"/>
+        </w:rPr>
+        <w:t>Word2</w:t>
+      </w:r>
+      <w:r>
+        <w:rPr>
+          <w:sz w:val="24"/>
+          <w:szCs w:val="24"/>
+        </w:rPr>
+        <w:t>Vec (W2V) model creates a representation of each word present into a vector. Words in similar context or similar semantics a</w:t>
+      </w:r>
+      <w:r>
+        <w:rPr>
+          <w:sz w:val="24"/>
+          <w:szCs w:val="24"/>
+        </w:rPr>
+        <w:t>re closer in vector value.</w:t>
+      </w:r>
+    </w:p>
+    <w:p>
+      <w:pPr>
+        <w:pStyle w:val="ListParagraph"/>
+        <w:numPr>
+          <w:ilvl w:val="0"/>
+          <w:numId w:val="33"/>
+        </w:numPr>
+        <w:spacing w:line="276" w:lineRule="auto"/>
+        <w:rPr>
+          <w:sz w:val="24"/>
+          <w:szCs w:val="24"/>
+        </w:rPr>
+      </w:pPr>
+      <w:r>
+        <w:rPr>
+          <w:sz w:val="24"/>
+          <w:szCs w:val="24"/>
+        </w:rPr>
+        <w:t>Stacking ensemble learning</w:t>
+      </w:r>
+      <w:r>
+        <w:rPr>
+          <w:sz w:val="24"/>
+          <w:szCs w:val="24"/>
+        </w:rPr>
+        <w:t xml:space="preserve">: </w:t>
+      </w:r>
+      <w:r>
+        <w:rPr>
+          <w:sz w:val="24"/>
+          <w:szCs w:val="24"/>
+        </w:rPr>
+        <w:t xml:space="preserve">SE model </w:t>
+      </w:r>
+      <w:r>
+        <w:rPr>
+          <w:sz w:val="24"/>
+          <w:szCs w:val="24"/>
+        </w:rPr>
+        <w:t xml:space="preserve">with 2 base and 1 meta </w:t>
+      </w:r>
+      <w:proofErr w:type="gramStart"/>
+      <w:r>
+        <w:rPr>
+          <w:sz w:val="24"/>
+          <w:szCs w:val="24"/>
+        </w:rPr>
+        <w:t>classifiers</w:t>
+      </w:r>
+      <w:proofErr w:type="gramEnd"/>
+      <w:r>
+        <w:rPr>
+          <w:sz w:val="24"/>
+          <w:szCs w:val="24"/>
+        </w:rPr>
+        <w:t xml:space="preserve"> is constructed to process the morphological and socioeconomic features of each block</w:t>
+      </w:r>
+      <w:r>
+        <w:rPr>
+          <w:sz w:val="24"/>
+          <w:szCs w:val="24"/>
+        </w:rPr>
+        <w:t xml:space="preserve">. An output of the probabilities that the block belongs to </w:t>
+      </w:r>
+      <w:r>
+        <w:rPr>
+          <w:sz w:val="24"/>
+          <w:szCs w:val="24"/>
+        </w:rPr>
+        <w:t>a different functional region.</w:t>
+      </w:r>
+    </w:p>
+    <w:p>
+      <w:pPr>
+        <w:spacing w:line="276" w:lineRule="auto"/>
+        <w:rPr>
+          <w:sz w:val="24"/>
+          <w:szCs w:val="24"/>
+        </w:rPr>
+      </w:pPr>
+    </w:p>
+    <w:p>
+      <w:pPr>
+        <w:pStyle w:val="Heading2"/>
+        <w:rPr>
+          <w:szCs w:val="24"/>
+        </w:rPr>
+      </w:pPr>
+      <w:r>
+        <w:rPr>
+          <w:szCs w:val="24"/>
+        </w:rPr>
+        <w:t xml:space="preserve">2.4 </w:t>
+      </w:r>
+      <w:r>
+        <w:rPr>
+          <w:szCs w:val="24"/>
+        </w:rPr>
+        <w:t>Research on POI &amp; Socio-Economic Datasets</w:t>
+      </w:r>
+    </w:p>
+    <w:p>
+      <w:pPr>
+        <w:rPr>
+          <w:sz w:val="24"/>
+          <w:szCs w:val="24"/>
+        </w:rPr>
+      </w:pPr>
+    </w:p>
+    <w:p>
+      <w:pPr>
         <w:rPr>
           <w:sz w:val="24"/>
           <w:szCs w:val="24"/>
@@ -1705,122 +1909,23 @@
             <w:sz w:val="24"/>
             <w:szCs w:val="24"/>
           </w:rPr>
-          <w:t>https://www.tandfonline.com/doi/full/10.1080/13574801003638111#d1e195</w:t>
+          <w:t>https://location.fours</w:t>
         </w:r>
-      </w:hyperlink>
-    </w:p>
-    <w:p>
-      <w:pPr>
-        <w:pStyle w:val="ListParagraph"/>
-        <w:numPr>
-          <w:ilvl w:val="0"/>
-          <w:numId w:val="32"/>
-        </w:numPr>
-        <w:spacing w:line="276" w:lineRule="auto"/>
-        <w:rPr>
-          <w:sz w:val="24"/>
-          <w:szCs w:val="24"/>
-        </w:rPr>
-      </w:pPr>
-    </w:p>
-    <w:p>
-      <w:pPr>
-        <w:spacing w:line="276" w:lineRule="auto"/>
-        <w:rPr>
-          <w:sz w:val="24"/>
-          <w:szCs w:val="24"/>
-        </w:rPr>
-      </w:pPr>
-    </w:p>
-    <w:p>
-      <w:pPr>
-        <w:pStyle w:val="Heading2"/>
-        <w:rPr>
-          <w:szCs w:val="24"/>
-        </w:rPr>
-      </w:pPr>
-      <w:r>
-        <w:rPr>
-          <w:szCs w:val="24"/>
-        </w:rPr>
-        <w:t xml:space="preserve">2.4 </w:t>
-      </w:r>
-      <w:r>
-        <w:rPr>
-          <w:szCs w:val="24"/>
-        </w:rPr>
-        <w:t>Research on POI &amp; Socio-Economic Datasets</w:t>
-      </w:r>
-    </w:p>
-    <w:p>
-      <w:pPr>
-        <w:rPr>
-          <w:sz w:val="24"/>
-          <w:szCs w:val="24"/>
-        </w:rPr>
-      </w:pPr>
-    </w:p>
-    <w:p>
-      <w:pPr>
-        <w:rPr>
-          <w:sz w:val="24"/>
-          <w:szCs w:val="24"/>
-        </w:rPr>
-      </w:pPr>
-      <w:hyperlink r:id="rId18" w:history="1">
         <w:r>
           <w:rPr>
             <w:rStyle w:val="Hyperlink"/>
             <w:sz w:val="24"/>
             <w:szCs w:val="24"/>
           </w:rPr>
-          <w:t>https://location.foursquare.com</w:t>
+          <w:t>q</w:t>
         </w:r>
-      </w:hyperlink>
-      <w:r>
-        <w:rPr>
-          <w:sz w:val="24"/>
-          <w:szCs w:val="24"/>
-        </w:rPr>
-        <w:t xml:space="preserve"> </w:t>
-      </w:r>
-    </w:p>
-    <w:p>
-      <w:pPr>
-        <w:pStyle w:val="ListParagraph"/>
-        <w:numPr>
-          <w:ilvl w:val="0"/>
-          <w:numId w:val="27"/>
-        </w:numPr>
-        <w:rPr>
-          <w:sz w:val="24"/>
-          <w:szCs w:val="24"/>
-        </w:rPr>
-      </w:pPr>
-    </w:p>
-    <w:p>
-      <w:pPr>
-        <w:rPr>
-          <w:sz w:val="24"/>
-          <w:szCs w:val="24"/>
-        </w:rPr>
-      </w:pPr>
-    </w:p>
-    <w:p>
-      <w:pPr>
-        <w:rPr>
-          <w:sz w:val="24"/>
-          <w:szCs w:val="24"/>
-        </w:rPr>
-      </w:pPr>
-      <w:hyperlink r:id="rId19" w:anchor="map=12/51.4828/-3.1610" w:history="1">
         <w:r>
           <w:rPr>
             <w:rStyle w:val="Hyperlink"/>
             <w:sz w:val="24"/>
             <w:szCs w:val="24"/>
           </w:rPr>
-          <w:t>https://www.openstreetmap.org/#map=12/51.4828/-3.1610</w:t>
+          <w:t>uare.com</w:t>
         </w:r>
       </w:hyperlink>
       <w:r>
@@ -1843,6 +1948,253 @@
           <w:szCs w:val="24"/>
         </w:rPr>
       </w:pPr>
+      <w:r>
+        <w:rPr>
+          <w:sz w:val="24"/>
+          <w:szCs w:val="24"/>
+        </w:rPr>
+        <w:t>Foursquare place engine</w:t>
+      </w:r>
+      <w:r>
+        <w:rPr>
+          <w:sz w:val="24"/>
+          <w:szCs w:val="24"/>
+        </w:rPr>
+        <w:t xml:space="preserve"> – machine learning to synthesise 16 billion </w:t>
+      </w:r>
+      <w:r>
+        <w:rPr>
+          <w:sz w:val="24"/>
+          <w:szCs w:val="24"/>
+        </w:rPr>
+        <w:t xml:space="preserve">data points to ensure </w:t>
+      </w:r>
+      <w:r>
+        <w:rPr>
+          <w:sz w:val="24"/>
+          <w:szCs w:val="24"/>
+        </w:rPr>
+        <w:t>accuracy</w:t>
+      </w:r>
+    </w:p>
+    <w:p>
+      <w:pPr>
+        <w:pStyle w:val="ListParagraph"/>
+        <w:numPr>
+          <w:ilvl w:val="0"/>
+          <w:numId w:val="27"/>
+        </w:numPr>
+        <w:rPr>
+          <w:sz w:val="24"/>
+          <w:szCs w:val="24"/>
+        </w:rPr>
+      </w:pPr>
+      <w:r>
+        <w:rPr>
+          <w:sz w:val="24"/>
+          <w:szCs w:val="24"/>
+        </w:rPr>
+        <w:t>Is not focused on geographical POI data</w:t>
+      </w:r>
+    </w:p>
+    <w:p>
+      <w:pPr>
+        <w:pStyle w:val="ListParagraph"/>
+        <w:numPr>
+          <w:ilvl w:val="0"/>
+          <w:numId w:val="27"/>
+        </w:numPr>
+        <w:rPr>
+          <w:sz w:val="24"/>
+          <w:szCs w:val="24"/>
+        </w:rPr>
+      </w:pPr>
+      <w:r>
+        <w:rPr>
+          <w:sz w:val="24"/>
+          <w:szCs w:val="24"/>
+        </w:rPr>
+        <w:t>Not free for students</w:t>
+      </w:r>
+    </w:p>
+    <w:p>
+      <w:pPr>
+        <w:rPr>
+          <w:sz w:val="24"/>
+          <w:szCs w:val="24"/>
+        </w:rPr>
+      </w:pPr>
+    </w:p>
+    <w:p>
+      <w:pPr>
+        <w:rPr>
+          <w:sz w:val="24"/>
+          <w:szCs w:val="24"/>
+        </w:rPr>
+      </w:pPr>
+      <w:hyperlink r:id="rId18" w:anchor="map=12/51.4828/-3.1610" w:history="1">
+        <w:r>
+          <w:rPr>
+            <w:rStyle w:val="Hyperlink"/>
+            <w:sz w:val="24"/>
+            <w:szCs w:val="24"/>
+          </w:rPr>
+          <w:t>https://www.openstreetmap.org/#m</w:t>
+        </w:r>
+        <w:r>
+          <w:rPr>
+            <w:rStyle w:val="Hyperlink"/>
+            <w:sz w:val="24"/>
+            <w:szCs w:val="24"/>
+          </w:rPr>
+          <w:t>a</w:t>
+        </w:r>
+        <w:r>
+          <w:rPr>
+            <w:rStyle w:val="Hyperlink"/>
+            <w:sz w:val="24"/>
+            <w:szCs w:val="24"/>
+          </w:rPr>
+          <w:t>p=12/51.4828/-3.1610</w:t>
+        </w:r>
+      </w:hyperlink>
+      <w:r>
+        <w:rPr>
+          <w:sz w:val="24"/>
+          <w:szCs w:val="24"/>
+        </w:rPr>
+        <w:t xml:space="preserve"> </w:t>
+      </w:r>
+    </w:p>
+    <w:p>
+      <w:pPr>
+        <w:pStyle w:val="ListParagraph"/>
+        <w:numPr>
+          <w:ilvl w:val="0"/>
+          <w:numId w:val="27"/>
+        </w:numPr>
+        <w:rPr>
+          <w:sz w:val="24"/>
+          <w:szCs w:val="24"/>
+        </w:rPr>
+      </w:pPr>
+      <w:r>
+        <w:rPr>
+          <w:sz w:val="24"/>
+          <w:szCs w:val="24"/>
+        </w:rPr>
+        <w:t>Open street ma</w:t>
+      </w:r>
+      <w:r>
+        <w:rPr>
+          <w:sz w:val="24"/>
+          <w:szCs w:val="24"/>
+        </w:rPr>
+        <w:t>p provides detailed mapping for POI and city data</w:t>
+      </w:r>
+    </w:p>
+    <w:p>
+      <w:pPr>
+        <w:pStyle w:val="ListParagraph"/>
+        <w:numPr>
+          <w:ilvl w:val="0"/>
+          <w:numId w:val="27"/>
+        </w:numPr>
+        <w:rPr>
+          <w:sz w:val="24"/>
+          <w:szCs w:val="24"/>
+        </w:rPr>
+      </w:pPr>
+      <w:r>
+        <w:rPr>
+          <w:sz w:val="24"/>
+          <w:szCs w:val="24"/>
+        </w:rPr>
+        <w:lastRenderedPageBreak/>
+        <w:t>Not downloadable as far as I'm aware</w:t>
+      </w:r>
+    </w:p>
+    <w:p>
+      <w:pPr>
+        <w:rPr>
+          <w:sz w:val="24"/>
+          <w:szCs w:val="24"/>
+        </w:rPr>
+      </w:pPr>
+    </w:p>
+    <w:p>
+      <w:pPr>
+        <w:rPr>
+          <w:sz w:val="24"/>
+          <w:szCs w:val="24"/>
+        </w:rPr>
+      </w:pPr>
+      <w:hyperlink r:id="rId19" w:history="1">
+        <w:r>
+          <w:rPr>
+            <w:rStyle w:val="Hyperlink"/>
+            <w:sz w:val="24"/>
+            <w:szCs w:val="24"/>
+          </w:rPr>
+          <w:t>https://www.precisely.com/product/precisely-points-of-interest/precisely-points-of-interest?utm_medium=cpc&amp;utm_s</w:t>
+        </w:r>
+        <w:r>
+          <w:rPr>
+            <w:rStyle w:val="Hyperlink"/>
+            <w:sz w:val="24"/>
+            <w:szCs w:val="24"/>
+          </w:rPr>
+          <w:t>o</w:t>
+        </w:r>
+        <w:r>
+          <w:rPr>
+            <w:rStyle w:val="Hyperlink"/>
+            <w:sz w:val="24"/>
+            <w:szCs w:val="24"/>
+          </w:rPr>
+          <w:t>urce=Online-Advertising&amp;utm_campaign=Data-Integrity_Global_Digital-Ads-Google-Paid-Search-Brand-Campaign_2025&amp;utm_content=</w:t>
+        </w:r>
+      </w:hyperlink>
+    </w:p>
+    <w:p>
+      <w:pPr>
+        <w:pStyle w:val="ListParagraph"/>
+        <w:numPr>
+          <w:ilvl w:val="0"/>
+          <w:numId w:val="27"/>
+        </w:numPr>
+        <w:rPr>
+          <w:sz w:val="24"/>
+          <w:szCs w:val="24"/>
+        </w:rPr>
+      </w:pPr>
+      <w:r>
+        <w:rPr>
+          <w:sz w:val="24"/>
+          <w:szCs w:val="24"/>
+        </w:rPr>
+        <w:t xml:space="preserve">POI data </w:t>
+      </w:r>
+    </w:p>
+    <w:p>
+      <w:pPr>
+        <w:pStyle w:val="ListParagraph"/>
+        <w:numPr>
+          <w:ilvl w:val="0"/>
+          <w:numId w:val="27"/>
+        </w:numPr>
+        <w:rPr>
+          <w:sz w:val="24"/>
+          <w:szCs w:val="24"/>
+        </w:rPr>
+      </w:pPr>
+      <w:r>
+        <w:rPr>
+          <w:sz w:val="24"/>
+          <w:szCs w:val="24"/>
+        </w:rPr>
+        <w:t>Not free</w:t>
+      </w:r>
     </w:p>
     <w:p>
       <w:pPr>
@@ -1866,46 +2218,23 @@
             <w:sz w:val="24"/>
             <w:szCs w:val="24"/>
           </w:rPr>
-          <w:t>https://www.precisely.com/product/precisely-points-of-interest/precisely-points-of-interest?utm_medium=cpc&amp;utm_source=Online-Advertising&amp;utm_campaign=Data-Integrity_Global_Digital-Ads-Google-Paid-Search-Brand-Campaign_2025&amp;utm_content=</w:t>
+          <w:t>https://digimap.edina.ac.uk/roam/</w:t>
         </w:r>
-      </w:hyperlink>
-    </w:p>
-    <w:p>
-      <w:pPr>
-        <w:pStyle w:val="ListParagraph"/>
-        <w:numPr>
-          <w:ilvl w:val="0"/>
-          <w:numId w:val="27"/>
-        </w:numPr>
-        <w:rPr>
-          <w:sz w:val="24"/>
-          <w:szCs w:val="24"/>
-        </w:rPr>
-      </w:pPr>
-    </w:p>
-    <w:p>
-      <w:pPr>
-        <w:rPr>
-          <w:sz w:val="24"/>
-          <w:szCs w:val="24"/>
-        </w:rPr>
-      </w:pPr>
-    </w:p>
-    <w:p>
-      <w:pPr>
-        <w:rPr>
-          <w:sz w:val="24"/>
-          <w:szCs w:val="24"/>
-        </w:rPr>
-      </w:pPr>
-      <w:hyperlink r:id="rId21" w:history="1">
         <w:r>
           <w:rPr>
             <w:rStyle w:val="Hyperlink"/>
             <w:sz w:val="24"/>
             <w:szCs w:val="24"/>
           </w:rPr>
-          <w:t>https://digimap.edina.ac.uk/roam/map/os</w:t>
+          <w:t>m</w:t>
+        </w:r>
+        <w:r>
+          <w:rPr>
+            <w:rStyle w:val="Hyperlink"/>
+            <w:sz w:val="24"/>
+            <w:szCs w:val="24"/>
+          </w:rPr>
+          <w:t>ap/os</w:t>
         </w:r>
       </w:hyperlink>
     </w:p>
@@ -1921,23 +2250,221 @@
           <w:szCs w:val="24"/>
         </w:rPr>
       </w:pPr>
-    </w:p>
-    <w:p>
-      <w:pPr>
-        <w:rPr>
-          <w:sz w:val="24"/>
-          <w:szCs w:val="24"/>
-        </w:rPr>
-      </w:pPr>
-    </w:p>
-    <w:p>
-      <w:pPr>
-        <w:rPr>
-          <w:sz w:val="24"/>
-          <w:szCs w:val="24"/>
-        </w:rPr>
-      </w:pPr>
-      <w:hyperlink r:id="rId22" w:history="1">
+      <w:r>
+        <w:rPr>
+          <w:sz w:val="24"/>
+          <w:szCs w:val="24"/>
+        </w:rPr>
+        <w:t>Map and data delivery service</w:t>
+      </w:r>
+    </w:p>
+    <w:p>
+      <w:pPr>
+        <w:pStyle w:val="ListParagraph"/>
+        <w:numPr>
+          <w:ilvl w:val="0"/>
+          <w:numId w:val="27"/>
+        </w:numPr>
+        <w:rPr>
+          <w:sz w:val="24"/>
+          <w:szCs w:val="24"/>
+        </w:rPr>
+      </w:pPr>
+      <w:r>
+        <w:rPr>
+          <w:sz w:val="24"/>
+          <w:szCs w:val="24"/>
+        </w:rPr>
+        <w:t>Available by subscription to Cardiff University</w:t>
+      </w:r>
+    </w:p>
+    <w:p>
+      <w:pPr>
+        <w:pStyle w:val="ListParagraph"/>
+        <w:numPr>
+          <w:ilvl w:val="0"/>
+          <w:numId w:val="27"/>
+        </w:numPr>
+        <w:rPr>
+          <w:sz w:val="24"/>
+          <w:szCs w:val="24"/>
+        </w:rPr>
+      </w:pPr>
+      <w:r>
+        <w:rPr>
+          <w:sz w:val="24"/>
+          <w:szCs w:val="24"/>
+        </w:rPr>
+        <w:t>Range of datasets for educational and resea</w:t>
+      </w:r>
+      <w:r>
+        <w:rPr>
+          <w:sz w:val="24"/>
+          <w:szCs w:val="24"/>
+        </w:rPr>
+        <w:t>rch purposes (</w:t>
+      </w:r>
+      <w:r>
+        <w:rPr>
+          <w:sz w:val="24"/>
+          <w:szCs w:val="24"/>
+          <w:highlight w:val="cyan"/>
+        </w:rPr>
+        <w:t>educational or research?)</w:t>
+      </w:r>
+    </w:p>
+    <w:p>
+      <w:pPr>
+        <w:pStyle w:val="ListParagraph"/>
+        <w:numPr>
+          <w:ilvl w:val="0"/>
+          <w:numId w:val="27"/>
+        </w:numPr>
+        <w:rPr>
+          <w:sz w:val="24"/>
+          <w:szCs w:val="24"/>
+        </w:rPr>
+      </w:pPr>
+      <w:r>
+        <w:rPr>
+          <w:sz w:val="24"/>
+          <w:szCs w:val="24"/>
+        </w:rPr>
+        <w:t xml:space="preserve">Loads of POIs </w:t>
+      </w:r>
+    </w:p>
+    <w:p>
+      <w:pPr>
+        <w:pStyle w:val="ListParagraph"/>
+        <w:numPr>
+          <w:ilvl w:val="0"/>
+          <w:numId w:val="27"/>
+        </w:numPr>
+        <w:rPr>
+          <w:sz w:val="24"/>
+          <w:szCs w:val="24"/>
+        </w:rPr>
+      </w:pPr>
+      <w:r>
+        <w:rPr>
+          <w:sz w:val="24"/>
+          <w:szCs w:val="24"/>
+        </w:rPr>
+        <w:t>Downloadable poi dataset</w:t>
+      </w:r>
+    </w:p>
+    <w:p>
+      <w:pPr>
+        <w:pStyle w:val="ListParagraph"/>
+        <w:numPr>
+          <w:ilvl w:val="0"/>
+          <w:numId w:val="27"/>
+        </w:numPr>
+        <w:rPr>
+          <w:sz w:val="24"/>
+          <w:szCs w:val="24"/>
+        </w:rPr>
+      </w:pPr>
+      <w:r>
+        <w:rPr>
+          <w:sz w:val="24"/>
+          <w:szCs w:val="24"/>
+        </w:rPr>
+        <w:t xml:space="preserve">Level 1: 9 groups, level 2: 52 categories, </w:t>
+      </w:r>
+      <w:r>
+        <w:rPr>
+          <w:sz w:val="24"/>
+          <w:szCs w:val="24"/>
+        </w:rPr>
+        <w:t>level 3: 600+ classes</w:t>
+      </w:r>
+    </w:p>
+    <w:p>
+      <w:pPr>
+        <w:pStyle w:val="ListParagraph"/>
+        <w:numPr>
+          <w:ilvl w:val="0"/>
+          <w:numId w:val="27"/>
+        </w:numPr>
+        <w:rPr>
+          <w:sz w:val="24"/>
+          <w:szCs w:val="24"/>
+        </w:rPr>
+      </w:pPr>
+      <w:r>
+        <w:rPr>
+          <w:sz w:val="24"/>
+          <w:szCs w:val="24"/>
+        </w:rPr>
+        <w:t>Data is positionally accurate to 4 levels of accuracy</w:t>
+      </w:r>
+    </w:p>
+    <w:p>
+      <w:pPr>
+        <w:pStyle w:val="ListParagraph"/>
+        <w:numPr>
+          <w:ilvl w:val="0"/>
+          <w:numId w:val="27"/>
+        </w:numPr>
+        <w:rPr>
+          <w:sz w:val="24"/>
+          <w:szCs w:val="24"/>
+        </w:rPr>
+      </w:pPr>
+      <w:r>
+        <w:rPr>
+          <w:sz w:val="24"/>
+          <w:szCs w:val="24"/>
+        </w:rPr>
+        <w:t>Record structure</w:t>
+      </w:r>
+      <w:r>
+        <w:rPr>
+          <w:sz w:val="24"/>
+          <w:szCs w:val="24"/>
+        </w:rPr>
+        <w:t xml:space="preserve"> of dataset includes</w:t>
+      </w:r>
+      <w:r>
+        <w:rPr>
+          <w:sz w:val="24"/>
+          <w:szCs w:val="24"/>
+        </w:rPr>
+        <w:t xml:space="preserve"> 25 columns (</w:t>
+      </w:r>
+      <w:r>
+        <w:rPr>
+          <w:sz w:val="24"/>
+          <w:szCs w:val="24"/>
+          <w:highlight w:val="yellow"/>
+        </w:rPr>
+        <w:t>look on website</w:t>
+      </w:r>
+      <w:r>
+        <w:rPr>
+          <w:sz w:val="24"/>
+          <w:szCs w:val="24"/>
+        </w:rPr>
+        <w:t>)</w:t>
+      </w:r>
+    </w:p>
+    <w:p>
+      <w:pPr>
+        <w:rPr>
+          <w:sz w:val="24"/>
+          <w:szCs w:val="24"/>
+        </w:rPr>
+      </w:pPr>
+    </w:p>
+    <w:p>
+      <w:pPr>
+        <w:rPr>
+          <w:sz w:val="24"/>
+          <w:szCs w:val="24"/>
+        </w:rPr>
+      </w:pPr>
+      <w:hyperlink r:id="rId21" w:history="1">
         <w:r>
           <w:rPr>
             <w:rStyle w:val="Hyperlink"/>
@@ -2180,7 +2707,7 @@
       </w:pPr>
     </w:p>
     <w:sectPr>
-      <w:footerReference w:type="default" r:id="rId23"/>
+      <w:footerReference w:type="default" r:id="rId22"/>
       <w:pgSz w:w="11906" w:h="16838"/>
       <w:pgMar w:top="1440" w:right="1440" w:bottom="1440" w:left="1440" w:header="708" w:footer="708" w:gutter="0"/>
       <w:cols w:space="708"/>

--- a/final_report_rough.docx
+++ b/final_report_rough.docx
@@ -1909,23 +1909,7 @@
             <w:sz w:val="24"/>
             <w:szCs w:val="24"/>
           </w:rPr>
-          <w:t>https://location.fours</w:t>
-        </w:r>
-        <w:r>
-          <w:rPr>
-            <w:rStyle w:val="Hyperlink"/>
-            <w:sz w:val="24"/>
-            <w:szCs w:val="24"/>
-          </w:rPr>
-          <w:t>q</w:t>
-        </w:r>
-        <w:r>
-          <w:rPr>
-            <w:rStyle w:val="Hyperlink"/>
-            <w:sz w:val="24"/>
-            <w:szCs w:val="24"/>
-          </w:rPr>
-          <w:t>uare.com</w:t>
+          <w:t>https://location.foursquare.com</w:t>
         </w:r>
       </w:hyperlink>
       <w:r>
@@ -2039,23 +2023,7 @@
             <w:sz w:val="24"/>
             <w:szCs w:val="24"/>
           </w:rPr>
-          <w:t>https://www.openstreetmap.org/#m</w:t>
-        </w:r>
-        <w:r>
-          <w:rPr>
-            <w:rStyle w:val="Hyperlink"/>
-            <w:sz w:val="24"/>
-            <w:szCs w:val="24"/>
-          </w:rPr>
-          <w:t>a</w:t>
-        </w:r>
-        <w:r>
-          <w:rPr>
-            <w:rStyle w:val="Hyperlink"/>
-            <w:sz w:val="24"/>
-            <w:szCs w:val="24"/>
-          </w:rPr>
-          <w:t>p=12/51.4828/-3.1610</w:t>
+          <w:t>https://www.openstreetmap.org/#map=12/51.4828/-3.1610</w:t>
         </w:r>
       </w:hyperlink>
       <w:r>
@@ -2136,23 +2104,7 @@
             <w:sz w:val="24"/>
             <w:szCs w:val="24"/>
           </w:rPr>
-          <w:t>https://www.precisely.com/product/precisely-points-of-interest/precisely-points-of-interest?utm_medium=cpc&amp;utm_s</w:t>
-        </w:r>
-        <w:r>
-          <w:rPr>
-            <w:rStyle w:val="Hyperlink"/>
-            <w:sz w:val="24"/>
-            <w:szCs w:val="24"/>
-          </w:rPr>
-          <w:t>o</w:t>
-        </w:r>
-        <w:r>
-          <w:rPr>
-            <w:rStyle w:val="Hyperlink"/>
-            <w:sz w:val="24"/>
-            <w:szCs w:val="24"/>
-          </w:rPr>
-          <w:t>urce=Online-Advertising&amp;utm_campaign=Data-Integrity_Global_Digital-Ads-Google-Paid-Search-Brand-Campaign_2025&amp;utm_content=</w:t>
+          <w:t>https://www.precisely.com/product/precisely-points-of-interest/precisely-points-of-interest?utm_medium=cpc&amp;utm_source=Online-Advertising&amp;utm_campaign=Data-Integrity_Global_Digital-Ads-Google-Paid-Search-Brand-Campaign_2025&amp;utm_content=</w:t>
         </w:r>
       </w:hyperlink>
     </w:p>
@@ -2218,23 +2170,7 @@
             <w:sz w:val="24"/>
             <w:szCs w:val="24"/>
           </w:rPr>
-          <w:t>https://digimap.edina.ac.uk/roam/</w:t>
-        </w:r>
-        <w:r>
-          <w:rPr>
-            <w:rStyle w:val="Hyperlink"/>
-            <w:sz w:val="24"/>
-            <w:szCs w:val="24"/>
-          </w:rPr>
-          <w:t>m</w:t>
-        </w:r>
-        <w:r>
-          <w:rPr>
-            <w:rStyle w:val="Hyperlink"/>
-            <w:sz w:val="24"/>
-            <w:szCs w:val="24"/>
-          </w:rPr>
-          <w:t>ap/os</w:t>
+          <w:t>https://digimap.edina.ac.uk/roam/map/os</w:t>
         </w:r>
       </w:hyperlink>
     </w:p>
@@ -2494,6 +2430,100 @@
         </w:rPr>
         <w:t>Societal data</w:t>
       </w:r>
+      <w:r>
+        <w:rPr>
+          <w:sz w:val="24"/>
+          <w:szCs w:val="24"/>
+        </w:rPr>
+        <w:t>: population density, age ranges, professions, employment, health</w:t>
+      </w:r>
+    </w:p>
+    <w:p>
+      <w:pPr>
+        <w:rPr>
+          <w:sz w:val="24"/>
+          <w:szCs w:val="24"/>
+        </w:rPr>
+      </w:pPr>
+    </w:p>
+    <w:p>
+      <w:pPr>
+        <w:rPr>
+          <w:sz w:val="24"/>
+          <w:szCs w:val="24"/>
+        </w:rPr>
+      </w:pPr>
+      <w:hyperlink r:id="rId22" w:history="1">
+        <w:r>
+          <w:rPr>
+            <w:rStyle w:val="Hyperlink"/>
+            <w:sz w:val="24"/>
+            <w:szCs w:val="24"/>
+          </w:rPr>
+          <w:t>https://www.ons.gov.uk/search?topics=9731,6646,3845,9497,4262,4128,7755,4994,6885,9724,7367&amp;filter=datasets</w:t>
+        </w:r>
+      </w:hyperlink>
+    </w:p>
+    <w:p>
+      <w:pPr>
+        <w:pStyle w:val="ListParagraph"/>
+        <w:numPr>
+          <w:ilvl w:val="0"/>
+          <w:numId w:val="27"/>
+        </w:numPr>
+        <w:rPr>
+          <w:sz w:val="24"/>
+          <w:szCs w:val="24"/>
+        </w:rPr>
+      </w:pPr>
+      <w:r>
+        <w:rPr>
+          <w:sz w:val="24"/>
+          <w:szCs w:val="24"/>
+        </w:rPr>
+        <w:t>Data from 2021 census</w:t>
+      </w:r>
+      <w:r>
+        <w:rPr>
+          <w:sz w:val="24"/>
+          <w:szCs w:val="24"/>
+        </w:rPr>
+        <w:t>: residence type by age,</w:t>
+      </w:r>
+    </w:p>
+    <w:p>
+      <w:pPr>
+        <w:rPr>
+          <w:sz w:val="24"/>
+          <w:szCs w:val="24"/>
+        </w:rPr>
+      </w:pPr>
+    </w:p>
+    <w:p>
+      <w:pPr>
+        <w:rPr>
+          <w:sz w:val="24"/>
+          <w:szCs w:val="24"/>
+        </w:rPr>
+      </w:pPr>
+      <w:hyperlink r:id="rId23" w:history="1">
+        <w:r>
+          <w:rPr>
+            <w:rStyle w:val="Hyperlink"/>
+            <w:sz w:val="24"/>
+            <w:szCs w:val="24"/>
+          </w:rPr>
+          <w:t>https://www.ons.gov.uk/economy/datalist?filter=datasets&amp;page=4</w:t>
+        </w:r>
+      </w:hyperlink>
+    </w:p>
+    <w:p>
+      <w:pPr>
+        <w:rPr>
+          <w:sz w:val="24"/>
+          <w:szCs w:val="24"/>
+        </w:rPr>
+      </w:pPr>
     </w:p>
     <w:p>
       <w:pPr>
@@ -2707,7 +2737,7 @@
       </w:pPr>
     </w:p>
     <w:sectPr>
-      <w:footerReference w:type="default" r:id="rId22"/>
+      <w:footerReference w:type="default" r:id="rId24"/>
       <w:pgSz w:w="11906" w:h="16838"/>
       <w:pgMar w:top="1440" w:right="1440" w:bottom="1440" w:left="1440" w:header="708" w:footer="708" w:gutter="0"/>
       <w:cols w:space="708"/>
@@ -3256,7 +3286,7 @@
   <w:abstractNum w:abstractNumId="4" w15:restartNumberingAfterBreak="0">
     <w:nsid w:val="0A8F4EAD"/>
     <w:multiLevelType w:val="hybridMultilevel"/>
-    <w:tmpl w:val="08065198"/>
+    <w:tmpl w:val="04D267AE"/>
     <w:lvl w:ilvl="0" w:tplc="08090001">
       <w:start w:val="1"/>
       <w:numFmt w:val="bullet"/>
@@ -7139,6 +7169,7 @@
   <w:style w:type="character" w:default="1" w:styleId="DefaultParagraphFont">
     <w:name w:val="Default Paragraph Font"/>
     <w:uiPriority w:val="1"/>
+    <w:semiHidden/>
     <w:unhideWhenUsed/>
   </w:style>
   <w:style w:type="table" w:default="1" w:styleId="TableNormal">

--- a/final_report_rough.docx
+++ b/final_report_rough.docx
@@ -614,21 +614,12 @@
         </w:rPr>
         <w:t>"</w:t>
       </w:r>
-      <w:proofErr w:type="gramStart"/>
-      <w:r>
-        <w:rPr>
-          <w:sz w:val="24"/>
-          <w:szCs w:val="24"/>
-        </w:rPr>
-        <w:t>the</w:t>
-      </w:r>
-      <w:proofErr w:type="gramEnd"/>
-      <w:r>
-        <w:rPr>
-          <w:sz w:val="24"/>
-          <w:szCs w:val="24"/>
-        </w:rPr>
-        <w:t xml:space="preserve"> characteristics of an "ideal urban layout system" that would have existed in the absence of external disturbances: political, social and economic"</w:t>
+      <w:r>
+        <w:rPr>
+          <w:sz w:val="24"/>
+          <w:szCs w:val="24"/>
+        </w:rPr>
+        <w:t>the characteristics of an "ideal urban layout system" that would have existed in the absence of external disturbances: political, social and economic"</w:t>
       </w:r>
     </w:p>
     <w:p>
@@ -904,23 +895,7 @@
           <w:sz w:val="24"/>
           <w:szCs w:val="24"/>
         </w:rPr>
-        <w:t xml:space="preserve">Table of </w:t>
-      </w:r>
-      <w:proofErr w:type="gramStart"/>
-      <w:r>
-        <w:rPr>
-          <w:sz w:val="24"/>
-          <w:szCs w:val="24"/>
-        </w:rPr>
-        <w:t>quality of life</w:t>
-      </w:r>
-      <w:proofErr w:type="gramEnd"/>
-      <w:r>
-        <w:rPr>
-          <w:sz w:val="24"/>
-          <w:szCs w:val="24"/>
-        </w:rPr>
-        <w:t xml:space="preserve"> </w:t>
+        <w:t xml:space="preserve">Table of quality of life </w:t>
       </w:r>
       <w:r>
         <w:rPr>
@@ -1209,23 +1184,7 @@
           <w:sz w:val="24"/>
           <w:szCs w:val="24"/>
         </w:rPr>
-        <w:t xml:space="preserve">A region may be composed of areas or locational entities which in some specified </w:t>
-      </w:r>
-      <w:proofErr w:type="gramStart"/>
-      <w:r>
-        <w:rPr>
-          <w:sz w:val="24"/>
-          <w:szCs w:val="24"/>
-        </w:rPr>
-        <w:t>respect</w:t>
-      </w:r>
-      <w:proofErr w:type="gramEnd"/>
-      <w:r>
-        <w:rPr>
-          <w:sz w:val="24"/>
-          <w:szCs w:val="24"/>
-        </w:rPr>
-        <w:t xml:space="preserve"> are </w:t>
+        <w:t xml:space="preserve">A region may be composed of areas or locational entities which in some specified respect are </w:t>
       </w:r>
       <w:r>
         <w:rPr>
@@ -1255,21 +1214,12 @@
         </w:rPr>
         <w:t>"</w:t>
       </w:r>
-      <w:proofErr w:type="gramStart"/>
-      <w:r>
-        <w:rPr>
-          <w:sz w:val="24"/>
-          <w:szCs w:val="24"/>
-        </w:rPr>
-        <w:t>the</w:t>
-      </w:r>
-      <w:proofErr w:type="gramEnd"/>
-      <w:r>
-        <w:rPr>
-          <w:sz w:val="24"/>
-          <w:szCs w:val="24"/>
-        </w:rPr>
-        <w:t xml:space="preserve"> variable(s) upon which the region</w:t>
+      <w:r>
+        <w:rPr>
+          <w:sz w:val="24"/>
+          <w:szCs w:val="24"/>
+        </w:rPr>
+        <w:t>the variable(s) upon which the region</w:t>
       </w:r>
       <w:r>
         <w:rPr>
@@ -1825,23 +1775,7 @@
           <w:sz w:val="24"/>
           <w:szCs w:val="24"/>
         </w:rPr>
-        <w:t xml:space="preserve">with 2 base and 1 meta </w:t>
-      </w:r>
-      <w:proofErr w:type="gramStart"/>
-      <w:r>
-        <w:rPr>
-          <w:sz w:val="24"/>
-          <w:szCs w:val="24"/>
-        </w:rPr>
-        <w:t>classifiers</w:t>
-      </w:r>
-      <w:proofErr w:type="gramEnd"/>
-      <w:r>
-        <w:rPr>
-          <w:sz w:val="24"/>
-          <w:szCs w:val="24"/>
-        </w:rPr>
-        <w:t xml:space="preserve"> is constructed to process the morphological and socioeconomic features of each block</w:t>
+        <w:t>with 2 base and 1 meta classifiers is constructed to process the morphological and socioeconomic features of each block</w:t>
       </w:r>
       <w:r>
         <w:rPr>
@@ -2488,7 +2422,7 @@
           <w:sz w:val="24"/>
           <w:szCs w:val="24"/>
         </w:rPr>
-        <w:t>: residence type by age,</w:t>
+        <w:t>: residence type by age</w:t>
       </w:r>
     </w:p>
     <w:p>
@@ -2513,12 +2447,107 @@
             <w:sz w:val="24"/>
             <w:szCs w:val="24"/>
           </w:rPr>
-          <w:t>https://www.ons.gov.uk/economy/datalist?filter=datasets&amp;page=4</w:t>
+          <w:t>https://www.ons.gov.uk/economy/datalist?filter=d</w:t>
+        </w:r>
+        <w:r>
+          <w:rPr>
+            <w:rStyle w:val="Hyperlink"/>
+            <w:sz w:val="24"/>
+            <w:szCs w:val="24"/>
+          </w:rPr>
+          <w:t>a</w:t>
+        </w:r>
+        <w:r>
+          <w:rPr>
+            <w:rStyle w:val="Hyperlink"/>
+            <w:sz w:val="24"/>
+            <w:szCs w:val="24"/>
+          </w:rPr>
+          <w:t>tasets&amp;page=4</w:t>
         </w:r>
       </w:hyperlink>
     </w:p>
     <w:p>
       <w:pPr>
+        <w:pStyle w:val="ListParagraph"/>
+        <w:numPr>
+          <w:ilvl w:val="0"/>
+          <w:numId w:val="27"/>
+        </w:numPr>
+        <w:rPr>
+          <w:sz w:val="24"/>
+          <w:szCs w:val="24"/>
+        </w:rPr>
+      </w:pPr>
+      <w:hyperlink r:id="rId24" w:history="1">
+        <w:r>
+          <w:rPr>
+            <w:rStyle w:val="Hyperlink"/>
+            <w:sz w:val="24"/>
+            <w:szCs w:val="24"/>
+          </w:rPr>
+          <w:t>https://www.ons.gov.uk/economy/grossdomesticproductgdp/datasets/regionalgrossdomesticproductallnutslevelregions</w:t>
+        </w:r>
+      </w:hyperlink>
+      <w:r>
+        <w:rPr>
+          <w:sz w:val="24"/>
+          <w:szCs w:val="24"/>
+        </w:rPr>
+        <w:t xml:space="preserve"> - </w:t>
+      </w:r>
+      <w:r>
+        <w:rPr>
+          <w:sz w:val="24"/>
+          <w:szCs w:val="24"/>
+        </w:rPr>
+        <w:t>Regional gross domestic product: all ITL regions</w:t>
+      </w:r>
+    </w:p>
+    <w:p>
+      <w:pPr>
+        <w:pStyle w:val="ListParagraph"/>
+        <w:numPr>
+          <w:ilvl w:val="0"/>
+          <w:numId w:val="27"/>
+        </w:numPr>
+        <w:rPr>
+          <w:sz w:val="24"/>
+          <w:szCs w:val="24"/>
+        </w:rPr>
+      </w:pPr>
+      <w:hyperlink r:id="rId25" w:history="1">
+        <w:r>
+          <w:rPr>
+            <w:rStyle w:val="Hyperlink"/>
+            <w:sz w:val="24"/>
+            <w:szCs w:val="24"/>
+          </w:rPr>
+          <w:t>https://www.ons.gov.uk/visualisations/labourmarketlocal/W06000015/#inactivity</w:t>
+        </w:r>
+      </w:hyperlink>
+      <w:r>
+        <w:rPr>
+          <w:sz w:val="24"/>
+          <w:szCs w:val="24"/>
+        </w:rPr>
+        <w:t xml:space="preserve"> - </w:t>
+      </w:r>
+      <w:r>
+        <w:rPr>
+          <w:sz w:val="24"/>
+          <w:szCs w:val="24"/>
+        </w:rPr>
+        <w:t>Employment, unemployment and economic inactivity in Cardiff</w:t>
+      </w:r>
+    </w:p>
+    <w:p>
+      <w:pPr>
+        <w:pStyle w:val="ListParagraph"/>
+        <w:numPr>
+          <w:ilvl w:val="0"/>
+          <w:numId w:val="27"/>
+        </w:numPr>
         <w:rPr>
           <w:sz w:val="24"/>
           <w:szCs w:val="24"/>
@@ -2544,14 +2573,618 @@
         <w:rPr>
           <w:szCs w:val="24"/>
         </w:rPr>
-        <w:t xml:space="preserve">2.5 Research on POI Data Handling </w:t>
-      </w:r>
-      <w:r>
-        <w:rPr>
-          <w:szCs w:val="24"/>
-        </w:rPr>
-        <w:t>and Analysis</w:t>
-      </w:r>
+        <w:lastRenderedPageBreak/>
+        <w:t>2.5 Research on POI Data</w:t>
+      </w:r>
+    </w:p>
+    <w:p>
+      <w:pPr>
+        <w:rPr>
+          <w:sz w:val="24"/>
+          <w:szCs w:val="24"/>
+        </w:rPr>
+      </w:pPr>
+    </w:p>
+    <w:p>
+      <w:pPr>
+        <w:rPr>
+          <w:sz w:val="24"/>
+          <w:szCs w:val="24"/>
+        </w:rPr>
+      </w:pPr>
+      <w:hyperlink r:id="rId26" w:history="1">
+        <w:r>
+          <w:rPr>
+            <w:rStyle w:val="Hyperlink"/>
+            <w:sz w:val="24"/>
+            <w:szCs w:val="24"/>
+          </w:rPr>
+          <w:t>https://datarade.ai/company/blog/what-is-poi-data</w:t>
+        </w:r>
+      </w:hyperlink>
+    </w:p>
+    <w:p>
+      <w:pPr>
+        <w:pStyle w:val="ListParagraph"/>
+        <w:numPr>
+          <w:ilvl w:val="0"/>
+          <w:numId w:val="27"/>
+        </w:numPr>
+        <w:rPr>
+          <w:sz w:val="24"/>
+          <w:szCs w:val="24"/>
+        </w:rPr>
+      </w:pPr>
+      <w:r>
+        <w:rPr>
+          <w:sz w:val="24"/>
+          <w:szCs w:val="24"/>
+        </w:rPr>
+        <w:t xml:space="preserve">Representations: </w:t>
+      </w:r>
+    </w:p>
+    <w:p>
+      <w:pPr>
+        <w:pStyle w:val="ListParagraph"/>
+        <w:numPr>
+          <w:ilvl w:val="0"/>
+          <w:numId w:val="27"/>
+        </w:numPr>
+        <w:rPr>
+          <w:sz w:val="24"/>
+          <w:szCs w:val="24"/>
+        </w:rPr>
+      </w:pPr>
+      <w:r>
+        <w:rPr>
+          <w:sz w:val="24"/>
+          <w:szCs w:val="24"/>
+        </w:rPr>
+        <w:t xml:space="preserve">Coordinate-based - </w:t>
+      </w:r>
+      <w:r>
+        <w:rPr>
+          <w:sz w:val="24"/>
+          <w:szCs w:val="24"/>
+        </w:rPr>
+        <w:t>This representation allows for accurate geospatial positioning and mapping of various points of interest.</w:t>
+      </w:r>
+      <w:r>
+        <w:rPr>
+          <w:sz w:val="24"/>
+          <w:szCs w:val="24"/>
+        </w:rPr>
+        <w:t xml:space="preserve"> Usually uses </w:t>
+      </w:r>
+      <w:r>
+        <w:rPr>
+          <w:sz w:val="24"/>
+          <w:szCs w:val="24"/>
+        </w:rPr>
+        <w:t>latitude &amp; l</w:t>
+      </w:r>
+      <w:r>
+        <w:rPr>
+          <w:sz w:val="24"/>
+          <w:szCs w:val="24"/>
+        </w:rPr>
+        <w:t>ongitude</w:t>
+      </w:r>
+    </w:p>
+    <w:p>
+      <w:pPr>
+        <w:pStyle w:val="ListParagraph"/>
+        <w:numPr>
+          <w:ilvl w:val="0"/>
+          <w:numId w:val="27"/>
+        </w:numPr>
+        <w:rPr>
+          <w:sz w:val="24"/>
+          <w:szCs w:val="24"/>
+        </w:rPr>
+      </w:pPr>
+      <w:r>
+        <w:rPr>
+          <w:sz w:val="24"/>
+          <w:szCs w:val="24"/>
+        </w:rPr>
+        <w:t xml:space="preserve">Address-based - </w:t>
+      </w:r>
+      <w:r>
+        <w:rPr>
+          <w:sz w:val="24"/>
+          <w:szCs w:val="24"/>
+        </w:rPr>
+        <w:t>Each POI is associated with a specific postal address. This method allows users to search and identify POIs based on their textual addresses.</w:t>
+      </w:r>
+      <w:r>
+        <w:rPr>
+          <w:sz w:val="24"/>
+          <w:szCs w:val="24"/>
+        </w:rPr>
+        <w:t xml:space="preserve"> More user friendly.</w:t>
+      </w:r>
+    </w:p>
+    <w:p>
+      <w:pPr>
+        <w:pStyle w:val="ListParagraph"/>
+        <w:numPr>
+          <w:ilvl w:val="0"/>
+          <w:numId w:val="27"/>
+        </w:numPr>
+        <w:rPr>
+          <w:sz w:val="24"/>
+          <w:szCs w:val="24"/>
+        </w:rPr>
+      </w:pPr>
+      <w:r>
+        <w:rPr>
+          <w:sz w:val="24"/>
+          <w:szCs w:val="24"/>
+        </w:rPr>
+        <w:t xml:space="preserve">Categorical - </w:t>
+      </w:r>
+      <w:r>
+        <w:rPr>
+          <w:sz w:val="24"/>
+          <w:szCs w:val="24"/>
+        </w:rPr>
+        <w:t>POIs can be categorized based on different criteria, such as their industry, purpose, or classification.</w:t>
+      </w:r>
+      <w:r>
+        <w:rPr>
+          <w:sz w:val="24"/>
+          <w:szCs w:val="24"/>
+        </w:rPr>
+        <w:t xml:space="preserve"> T</w:t>
+      </w:r>
+      <w:r>
+        <w:rPr>
+          <w:sz w:val="24"/>
+          <w:szCs w:val="24"/>
+        </w:rPr>
+        <w:t xml:space="preserve">his representation allows for grouping and organizing POIs into different categories or types, making it easier to search, </w:t>
+      </w:r>
+      <w:r>
+        <w:rPr>
+          <w:sz w:val="24"/>
+          <w:szCs w:val="24"/>
+        </w:rPr>
+        <w:t>analyse</w:t>
+      </w:r>
+      <w:r>
+        <w:rPr>
+          <w:sz w:val="24"/>
+          <w:szCs w:val="24"/>
+        </w:rPr>
+        <w:t>, and present the data.</w:t>
+      </w:r>
+    </w:p>
+    <w:p>
+      <w:pPr>
+        <w:pStyle w:val="ListParagraph"/>
+        <w:numPr>
+          <w:ilvl w:val="0"/>
+          <w:numId w:val="27"/>
+        </w:numPr>
+        <w:rPr>
+          <w:sz w:val="24"/>
+          <w:szCs w:val="24"/>
+        </w:rPr>
+      </w:pPr>
+      <w:r>
+        <w:rPr>
+          <w:sz w:val="24"/>
+          <w:szCs w:val="24"/>
+        </w:rPr>
+        <w:t xml:space="preserve">Hierarchical </w:t>
+      </w:r>
+      <w:r>
+        <w:rPr>
+          <w:sz w:val="24"/>
+          <w:szCs w:val="24"/>
+        </w:rPr>
+        <w:t>–</w:t>
+      </w:r>
+      <w:r>
+        <w:rPr>
+          <w:sz w:val="24"/>
+          <w:szCs w:val="24"/>
+        </w:rPr>
+        <w:t xml:space="preserve"> </w:t>
+      </w:r>
+      <w:r>
+        <w:rPr>
+          <w:sz w:val="24"/>
+          <w:szCs w:val="24"/>
+        </w:rPr>
+        <w:t xml:space="preserve">POI data can be organised </w:t>
+      </w:r>
+      <w:r>
+        <w:rPr>
+          <w:sz w:val="24"/>
+          <w:szCs w:val="24"/>
+        </w:rPr>
+        <w:t>hierarchically</w:t>
+      </w:r>
+      <w:r>
+        <w:rPr>
+          <w:sz w:val="24"/>
+          <w:szCs w:val="24"/>
+        </w:rPr>
+        <w:t xml:space="preserve"> </w:t>
+      </w:r>
+      <w:r>
+        <w:rPr>
+          <w:sz w:val="24"/>
+          <w:szCs w:val="24"/>
+        </w:rPr>
+        <w:t>based on levels of granularity. This structure allows for efficient organisation and navigation of the data.</w:t>
+      </w:r>
+    </w:p>
+    <w:p>
+      <w:pPr>
+        <w:pStyle w:val="ListParagraph"/>
+        <w:numPr>
+          <w:ilvl w:val="0"/>
+          <w:numId w:val="27"/>
+        </w:numPr>
+        <w:rPr>
+          <w:sz w:val="24"/>
+          <w:szCs w:val="24"/>
+        </w:rPr>
+      </w:pPr>
+      <w:r>
+        <w:rPr>
+          <w:sz w:val="24"/>
+          <w:szCs w:val="24"/>
+        </w:rPr>
+        <w:t xml:space="preserve">Attributes-based </w:t>
+      </w:r>
+      <w:r>
+        <w:rPr>
+          <w:sz w:val="24"/>
+          <w:szCs w:val="24"/>
+        </w:rPr>
+        <w:t>-</w:t>
+      </w:r>
+      <w:r>
+        <w:rPr>
+          <w:sz w:val="24"/>
+          <w:szCs w:val="24"/>
+        </w:rPr>
+        <w:t xml:space="preserve"> </w:t>
+      </w:r>
+      <w:r>
+        <w:rPr>
+          <w:sz w:val="24"/>
+          <w:szCs w:val="24"/>
+        </w:rPr>
+        <w:t>POI data can include additional attributes or metadata associated with each point of interest. These attributes can provide further information about the POIs</w:t>
+      </w:r>
+      <w:r>
+        <w:rPr>
+          <w:sz w:val="24"/>
+          <w:szCs w:val="24"/>
+        </w:rPr>
+        <w:t>.</w:t>
+      </w:r>
+    </w:p>
+    <w:p>
+      <w:pPr>
+        <w:pStyle w:val="ListParagraph"/>
+        <w:numPr>
+          <w:ilvl w:val="0"/>
+          <w:numId w:val="27"/>
+        </w:numPr>
+        <w:rPr>
+          <w:sz w:val="24"/>
+          <w:szCs w:val="24"/>
+        </w:rPr>
+      </w:pPr>
+      <w:r>
+        <w:rPr>
+          <w:sz w:val="24"/>
+          <w:szCs w:val="24"/>
+        </w:rPr>
+        <w:t xml:space="preserve">Graph-based - </w:t>
+      </w:r>
+      <w:r>
+        <w:rPr>
+          <w:sz w:val="24"/>
+          <w:szCs w:val="24"/>
+        </w:rPr>
+        <w:t xml:space="preserve">In some cases, POIs and their relationships can be represented using graph structures. Each POI is considered a node, and the connections between POIs (e.g., proximity, adjacency) are represented as edges. This representation allows for </w:t>
+      </w:r>
+      <w:r>
+        <w:rPr>
+          <w:sz w:val="24"/>
+          <w:szCs w:val="24"/>
+        </w:rPr>
+        <w:t>analysing</w:t>
+      </w:r>
+      <w:r>
+        <w:rPr>
+          <w:sz w:val="24"/>
+          <w:szCs w:val="24"/>
+        </w:rPr>
+        <w:t xml:space="preserve"> spatial relationships and performing network-based algorithms on the POI data.</w:t>
+      </w:r>
+    </w:p>
+    <w:p>
+      <w:pPr>
+        <w:rPr>
+          <w:sz w:val="24"/>
+          <w:szCs w:val="24"/>
+        </w:rPr>
+      </w:pPr>
+    </w:p>
+    <w:p>
+      <w:pPr>
+        <w:rPr>
+          <w:sz w:val="24"/>
+          <w:szCs w:val="24"/>
+        </w:rPr>
+      </w:pPr>
+      <w:hyperlink r:id="rId27" w:history="1">
+        <w:r>
+          <w:rPr>
+            <w:rStyle w:val="Hyperlink"/>
+            <w:sz w:val="24"/>
+            <w:szCs w:val="24"/>
+          </w:rPr>
+          <w:t>https://www.ordnancesurvey.co.uk/documents/product-support/support/points-of-interest-classification-scheme.pdf</w:t>
+        </w:r>
+      </w:hyperlink>
+    </w:p>
+    <w:p>
+      <w:pPr>
+        <w:pStyle w:val="ListParagraph"/>
+        <w:numPr>
+          <w:ilvl w:val="0"/>
+          <w:numId w:val="34"/>
+        </w:numPr>
+        <w:rPr>
+          <w:sz w:val="24"/>
+          <w:szCs w:val="24"/>
+        </w:rPr>
+      </w:pPr>
+      <w:r>
+        <w:rPr>
+          <w:sz w:val="24"/>
+          <w:szCs w:val="24"/>
+        </w:rPr>
+        <w:t>Existing POI classification</w:t>
+      </w:r>
+    </w:p>
+    <w:p>
+      <w:pPr>
+        <w:pStyle w:val="ListParagraph"/>
+        <w:numPr>
+          <w:ilvl w:val="0"/>
+          <w:numId w:val="34"/>
+        </w:numPr>
+        <w:rPr>
+          <w:sz w:val="24"/>
+          <w:szCs w:val="24"/>
+        </w:rPr>
+      </w:pPr>
+      <w:r>
+        <w:rPr>
+          <w:sz w:val="24"/>
+          <w:szCs w:val="24"/>
+        </w:rPr>
+        <w:t>‘</w:t>
+      </w:r>
+      <w:r>
+        <w:rPr>
+          <w:sz w:val="24"/>
+          <w:szCs w:val="24"/>
+        </w:rPr>
+        <w:t>Accommodation, eating and drinking</w:t>
+      </w:r>
+      <w:r>
+        <w:rPr>
+          <w:sz w:val="24"/>
+          <w:szCs w:val="24"/>
+        </w:rPr>
+        <w:t>’, ‘</w:t>
+      </w:r>
+      <w:r>
+        <w:rPr>
+          <w:sz w:val="24"/>
+          <w:szCs w:val="24"/>
+        </w:rPr>
+        <w:t>Commercial services</w:t>
+      </w:r>
+      <w:r>
+        <w:rPr>
+          <w:sz w:val="24"/>
+          <w:szCs w:val="24"/>
+        </w:rPr>
+        <w:t>’, ‘</w:t>
+      </w:r>
+      <w:r>
+        <w:rPr>
+          <w:sz w:val="24"/>
+          <w:szCs w:val="24"/>
+        </w:rPr>
+        <w:t>Attractions</w:t>
+      </w:r>
+      <w:r>
+        <w:rPr>
+          <w:sz w:val="24"/>
+          <w:szCs w:val="24"/>
+        </w:rPr>
+        <w:t>’,</w:t>
+      </w:r>
+      <w:r>
+        <w:rPr>
+          <w:sz w:val="24"/>
+          <w:szCs w:val="24"/>
+        </w:rPr>
+        <w:t xml:space="preserve"> ‘</w:t>
+      </w:r>
+      <w:r>
+        <w:rPr>
+          <w:sz w:val="24"/>
+          <w:szCs w:val="24"/>
+        </w:rPr>
+        <w:t>Sport and entertainment</w:t>
+      </w:r>
+      <w:r>
+        <w:rPr>
+          <w:sz w:val="24"/>
+          <w:szCs w:val="24"/>
+        </w:rPr>
+        <w:t>’, ‘</w:t>
+      </w:r>
+      <w:r>
+        <w:rPr>
+          <w:sz w:val="24"/>
+          <w:szCs w:val="24"/>
+        </w:rPr>
+        <w:t>Education and health</w:t>
+      </w:r>
+      <w:r>
+        <w:rPr>
+          <w:sz w:val="24"/>
+          <w:szCs w:val="24"/>
+        </w:rPr>
+        <w:t>’, ‘</w:t>
+      </w:r>
+      <w:r>
+        <w:rPr>
+          <w:sz w:val="24"/>
+          <w:szCs w:val="24"/>
+        </w:rPr>
+        <w:t>Public infrastructure</w:t>
+      </w:r>
+      <w:r>
+        <w:rPr>
+          <w:sz w:val="24"/>
+          <w:szCs w:val="24"/>
+        </w:rPr>
+        <w:t>’, ‘</w:t>
+      </w:r>
+      <w:r>
+        <w:rPr>
+          <w:sz w:val="24"/>
+          <w:szCs w:val="24"/>
+        </w:rPr>
+        <w:t>Manufacturing and production</w:t>
+      </w:r>
+      <w:r>
+        <w:rPr>
+          <w:sz w:val="24"/>
+          <w:szCs w:val="24"/>
+        </w:rPr>
+        <w:t>’</w:t>
+      </w:r>
+      <w:r>
+        <w:rPr>
+          <w:sz w:val="24"/>
+          <w:szCs w:val="24"/>
+        </w:rPr>
+        <w:t>, ‘</w:t>
+      </w:r>
+      <w:r>
+        <w:rPr>
+          <w:sz w:val="24"/>
+          <w:szCs w:val="24"/>
+        </w:rPr>
+        <w:t>Retail</w:t>
+      </w:r>
+      <w:r>
+        <w:rPr>
+          <w:sz w:val="24"/>
+          <w:szCs w:val="24"/>
+        </w:rPr>
+        <w:t>’, ‘</w:t>
+      </w:r>
+      <w:r>
+        <w:rPr>
+          <w:sz w:val="24"/>
+          <w:szCs w:val="24"/>
+        </w:rPr>
+        <w:t>Transport</w:t>
+      </w:r>
+      <w:r>
+        <w:rPr>
+          <w:sz w:val="24"/>
+          <w:szCs w:val="24"/>
+        </w:rPr>
+        <w:t>’</w:t>
+      </w:r>
+    </w:p>
+    <w:p>
+      <w:pPr>
+        <w:pStyle w:val="ListParagraph"/>
+        <w:numPr>
+          <w:ilvl w:val="0"/>
+          <w:numId w:val="34"/>
+        </w:numPr>
+        <w:rPr>
+          <w:sz w:val="24"/>
+          <w:szCs w:val="24"/>
+        </w:rPr>
+      </w:pPr>
+      <w:r>
+        <w:rPr>
+          <w:sz w:val="24"/>
+          <w:szCs w:val="24"/>
+        </w:rPr>
+        <w:t>52 categories</w:t>
+      </w:r>
+      <w:r>
+        <w:rPr>
+          <w:sz w:val="24"/>
+          <w:szCs w:val="24"/>
+        </w:rPr>
+        <w:t xml:space="preserve"> within the 9 </w:t>
+      </w:r>
+      <w:r>
+        <w:rPr>
+          <w:sz w:val="24"/>
+          <w:szCs w:val="24"/>
+        </w:rPr>
+        <w:t>groups</w:t>
+      </w:r>
+    </w:p>
+    <w:p>
+      <w:pPr>
+        <w:pStyle w:val="ListParagraph"/>
+        <w:numPr>
+          <w:ilvl w:val="0"/>
+          <w:numId w:val="34"/>
+        </w:numPr>
+        <w:rPr>
+          <w:sz w:val="24"/>
+          <w:szCs w:val="24"/>
+        </w:rPr>
+      </w:pPr>
+      <w:r>
+        <w:rPr>
+          <w:sz w:val="24"/>
+          <w:szCs w:val="24"/>
+        </w:rPr>
+        <w:t>Could have a colour/symbol for each 9 classes, then a label for the specific</w:t>
+      </w:r>
+      <w:r>
+        <w:rPr>
+          <w:sz w:val="24"/>
+          <w:szCs w:val="24"/>
+        </w:rPr>
+        <w:t xml:space="preserve"> categories</w:t>
+      </w:r>
+    </w:p>
+    <w:p>
+      <w:pPr>
+        <w:rPr>
+          <w:sz w:val="24"/>
+          <w:szCs w:val="24"/>
+        </w:rPr>
+      </w:pPr>
     </w:p>
     <w:p>
       <w:pPr>
@@ -2590,7 +3223,69 @@
       </w:r>
     </w:p>
     <w:p/>
-    <w:p/>
+    <w:p>
+      <w:r>
+        <w:t>Postgre</w:t>
+      </w:r>
+      <w:r>
+        <w:t>SQL</w:t>
+      </w:r>
+    </w:p>
+    <w:p>
+      <w:r>
+        <w:t>Dash</w:t>
+      </w:r>
+    </w:p>
+    <w:p>
+      <w:r>
+        <w:t>Pandas</w:t>
+      </w:r>
+    </w:p>
+    <w:p>
+      <w:proofErr w:type="spellStart"/>
+      <w:r>
+        <w:t>Numpy</w:t>
+      </w:r>
+      <w:proofErr w:type="spellEnd"/>
+      <w:r>
+        <w:t xml:space="preserve"> or </w:t>
+      </w:r>
+      <w:r>
+        <w:t>Shapely(?)</w:t>
+      </w:r>
+    </w:p>
+    <w:p>
+      <w:r>
+        <w:t>Scikit-learn</w:t>
+      </w:r>
+    </w:p>
+    <w:p>
+      <w:r>
+        <w:t>Folium or dash-leaflets</w:t>
+      </w:r>
+    </w:p>
+    <w:p>
+      <w:r>
+        <w:rPr>
+          <w:highlight w:val="cyan"/>
+        </w:rPr>
+        <w:t xml:space="preserve">Airflow (if data can be automatically accessed from </w:t>
+      </w:r>
+      <w:proofErr w:type="spellStart"/>
+      <w:r>
+        <w:rPr>
+          <w:highlight w:val="cyan"/>
+        </w:rPr>
+        <w:t>digimaps</w:t>
+      </w:r>
+      <w:proofErr w:type="spellEnd"/>
+      <w:r>
+        <w:rPr>
+          <w:highlight w:val="cyan"/>
+        </w:rPr>
+        <w:t>)</w:t>
+      </w:r>
+    </w:p>
     <w:p/>
     <w:p/>
     <w:p>
@@ -2737,7 +3432,7 @@
       </w:pPr>
     </w:p>
     <w:sectPr>
-      <w:footerReference w:type="default" r:id="rId24"/>
+      <w:footerReference w:type="default" r:id="rId28"/>
       <w:pgSz w:w="11906" w:h="16838"/>
       <w:pgMar w:top="1440" w:right="1440" w:bottom="1440" w:left="1440" w:header="708" w:footer="708" w:gutter="0"/>
       <w:cols w:space="708"/>
@@ -3286,7 +3981,7 @@
   <w:abstractNum w:abstractNumId="4" w15:restartNumberingAfterBreak="0">
     <w:nsid w:val="0A8F4EAD"/>
     <w:multiLevelType w:val="hybridMultilevel"/>
-    <w:tmpl w:val="04D267AE"/>
+    <w:tmpl w:val="00E6F26C"/>
     <w:lvl w:ilvl="0" w:tplc="08090001">
       <w:start w:val="1"/>
       <w:numFmt w:val="bullet"/>
@@ -5386,6 +6081,119 @@
     </w:lvl>
   </w:abstractNum>
   <w:abstractNum w:abstractNumId="23" w15:restartNumberingAfterBreak="0">
+    <w:nsid w:val="624F36EB"/>
+    <w:multiLevelType w:val="hybridMultilevel"/>
+    <w:tmpl w:val="03901006"/>
+    <w:lvl w:ilvl="0" w:tplc="08090001">
+      <w:start w:val="1"/>
+      <w:numFmt w:val="bullet"/>
+      <w:lvlText w:val=""/>
+      <w:lvlJc w:val="left"/>
+      <w:pPr>
+        <w:ind w:left="720" w:hanging="360"/>
+      </w:pPr>
+      <w:rPr>
+        <w:rFonts w:ascii="Symbol" w:hAnsi="Symbol" w:hint="default"/>
+      </w:rPr>
+    </w:lvl>
+    <w:lvl w:ilvl="1" w:tplc="08090003" w:tentative="1">
+      <w:start w:val="1"/>
+      <w:numFmt w:val="bullet"/>
+      <w:lvlText w:val="o"/>
+      <w:lvlJc w:val="left"/>
+      <w:pPr>
+        <w:ind w:left="1440" w:hanging="360"/>
+      </w:pPr>
+      <w:rPr>
+        <w:rFonts w:ascii="Courier New" w:hAnsi="Courier New" w:cs="Courier New" w:hint="default"/>
+      </w:rPr>
+    </w:lvl>
+    <w:lvl w:ilvl="2" w:tplc="08090005" w:tentative="1">
+      <w:start w:val="1"/>
+      <w:numFmt w:val="bullet"/>
+      <w:lvlText w:val=""/>
+      <w:lvlJc w:val="left"/>
+      <w:pPr>
+        <w:ind w:left="2160" w:hanging="360"/>
+      </w:pPr>
+      <w:rPr>
+        <w:rFonts w:ascii="Wingdings" w:hAnsi="Wingdings" w:hint="default"/>
+      </w:rPr>
+    </w:lvl>
+    <w:lvl w:ilvl="3" w:tplc="08090001" w:tentative="1">
+      <w:start w:val="1"/>
+      <w:numFmt w:val="bullet"/>
+      <w:lvlText w:val=""/>
+      <w:lvlJc w:val="left"/>
+      <w:pPr>
+        <w:ind w:left="2880" w:hanging="360"/>
+      </w:pPr>
+      <w:rPr>
+        <w:rFonts w:ascii="Symbol" w:hAnsi="Symbol" w:hint="default"/>
+      </w:rPr>
+    </w:lvl>
+    <w:lvl w:ilvl="4" w:tplc="08090003" w:tentative="1">
+      <w:start w:val="1"/>
+      <w:numFmt w:val="bullet"/>
+      <w:lvlText w:val="o"/>
+      <w:lvlJc w:val="left"/>
+      <w:pPr>
+        <w:ind w:left="3600" w:hanging="360"/>
+      </w:pPr>
+      <w:rPr>
+        <w:rFonts w:ascii="Courier New" w:hAnsi="Courier New" w:cs="Courier New" w:hint="default"/>
+      </w:rPr>
+    </w:lvl>
+    <w:lvl w:ilvl="5" w:tplc="08090005" w:tentative="1">
+      <w:start w:val="1"/>
+      <w:numFmt w:val="bullet"/>
+      <w:lvlText w:val=""/>
+      <w:lvlJc w:val="left"/>
+      <w:pPr>
+        <w:ind w:left="4320" w:hanging="360"/>
+      </w:pPr>
+      <w:rPr>
+        <w:rFonts w:ascii="Wingdings" w:hAnsi="Wingdings" w:hint="default"/>
+      </w:rPr>
+    </w:lvl>
+    <w:lvl w:ilvl="6" w:tplc="08090001" w:tentative="1">
+      <w:start w:val="1"/>
+      <w:numFmt w:val="bullet"/>
+      <w:lvlText w:val=""/>
+      <w:lvlJc w:val="left"/>
+      <w:pPr>
+        <w:ind w:left="5040" w:hanging="360"/>
+      </w:pPr>
+      <w:rPr>
+        <w:rFonts w:ascii="Symbol" w:hAnsi="Symbol" w:hint="default"/>
+      </w:rPr>
+    </w:lvl>
+    <w:lvl w:ilvl="7" w:tplc="08090003" w:tentative="1">
+      <w:start w:val="1"/>
+      <w:numFmt w:val="bullet"/>
+      <w:lvlText w:val="o"/>
+      <w:lvlJc w:val="left"/>
+      <w:pPr>
+        <w:ind w:left="5760" w:hanging="360"/>
+      </w:pPr>
+      <w:rPr>
+        <w:rFonts w:ascii="Courier New" w:hAnsi="Courier New" w:cs="Courier New" w:hint="default"/>
+      </w:rPr>
+    </w:lvl>
+    <w:lvl w:ilvl="8" w:tplc="08090005" w:tentative="1">
+      <w:start w:val="1"/>
+      <w:numFmt w:val="bullet"/>
+      <w:lvlText w:val=""/>
+      <w:lvlJc w:val="left"/>
+      <w:pPr>
+        <w:ind w:left="6480" w:hanging="360"/>
+      </w:pPr>
+      <w:rPr>
+        <w:rFonts w:ascii="Wingdings" w:hAnsi="Wingdings" w:hint="default"/>
+      </w:rPr>
+    </w:lvl>
+  </w:abstractNum>
+  <w:abstractNum w:abstractNumId="24" w15:restartNumberingAfterBreak="0">
     <w:nsid w:val="66383CED"/>
     <w:multiLevelType w:val="hybridMultilevel"/>
     <w:tmpl w:val="2674AB2E"/>
@@ -5498,7 +6306,7 @@
       </w:rPr>
     </w:lvl>
   </w:abstractNum>
-  <w:abstractNum w:abstractNumId="24" w15:restartNumberingAfterBreak="0">
+  <w:abstractNum w:abstractNumId="25" w15:restartNumberingAfterBreak="0">
     <w:nsid w:val="676E44B7"/>
     <w:multiLevelType w:val="hybridMultilevel"/>
     <w:tmpl w:val="ACD84E7A"/>
@@ -5611,7 +6419,7 @@
       </w:rPr>
     </w:lvl>
   </w:abstractNum>
-  <w:abstractNum w:abstractNumId="25" w15:restartNumberingAfterBreak="0">
+  <w:abstractNum w:abstractNumId="26" w15:restartNumberingAfterBreak="0">
     <w:nsid w:val="681132E1"/>
     <w:multiLevelType w:val="hybridMultilevel"/>
     <w:tmpl w:val="63985188"/>
@@ -5724,7 +6532,7 @@
       </w:rPr>
     </w:lvl>
   </w:abstractNum>
-  <w:abstractNum w:abstractNumId="26" w15:restartNumberingAfterBreak="0">
+  <w:abstractNum w:abstractNumId="27" w15:restartNumberingAfterBreak="0">
     <w:nsid w:val="6D71456D"/>
     <w:multiLevelType w:val="hybridMultilevel"/>
     <w:tmpl w:val="5B72856C"/>
@@ -5837,7 +6645,7 @@
       </w:rPr>
     </w:lvl>
   </w:abstractNum>
-  <w:abstractNum w:abstractNumId="27" w15:restartNumberingAfterBreak="0">
+  <w:abstractNum w:abstractNumId="28" w15:restartNumberingAfterBreak="0">
     <w:nsid w:val="73723BFD"/>
     <w:multiLevelType w:val="hybridMultilevel"/>
     <w:tmpl w:val="777EBA4C"/>
@@ -5950,7 +6758,7 @@
       </w:rPr>
     </w:lvl>
   </w:abstractNum>
-  <w:abstractNum w:abstractNumId="28" w15:restartNumberingAfterBreak="0">
+  <w:abstractNum w:abstractNumId="29" w15:restartNumberingAfterBreak="0">
     <w:nsid w:val="73990A35"/>
     <w:multiLevelType w:val="hybridMultilevel"/>
     <w:tmpl w:val="D3F04E1E"/>
@@ -6063,7 +6871,7 @@
       </w:rPr>
     </w:lvl>
   </w:abstractNum>
-  <w:abstractNum w:abstractNumId="29" w15:restartNumberingAfterBreak="0">
+  <w:abstractNum w:abstractNumId="30" w15:restartNumberingAfterBreak="0">
     <w:nsid w:val="77B83074"/>
     <w:multiLevelType w:val="hybridMultilevel"/>
     <w:tmpl w:val="D1C89E36"/>
@@ -6175,7 +6983,7 @@
       </w:rPr>
     </w:lvl>
   </w:abstractNum>
-  <w:abstractNum w:abstractNumId="30" w15:restartNumberingAfterBreak="0">
+  <w:abstractNum w:abstractNumId="31" w15:restartNumberingAfterBreak="0">
     <w:nsid w:val="7927300B"/>
     <w:multiLevelType w:val="hybridMultilevel"/>
     <w:tmpl w:val="A770DDBE"/>
@@ -6288,7 +7096,7 @@
       </w:rPr>
     </w:lvl>
   </w:abstractNum>
-  <w:abstractNum w:abstractNumId="31" w15:restartNumberingAfterBreak="0">
+  <w:abstractNum w:abstractNumId="32" w15:restartNumberingAfterBreak="0">
     <w:nsid w:val="7D864CBB"/>
     <w:multiLevelType w:val="hybridMultilevel"/>
     <w:tmpl w:val="D28A884E"/>
@@ -6377,7 +7185,7 @@
       </w:pPr>
     </w:lvl>
   </w:abstractNum>
-  <w:abstractNum w:abstractNumId="32" w15:restartNumberingAfterBreak="0">
+  <w:abstractNum w:abstractNumId="33" w15:restartNumberingAfterBreak="0">
     <w:nsid w:val="7E956007"/>
     <w:multiLevelType w:val="hybridMultilevel"/>
     <w:tmpl w:val="0E10CB88"/>
@@ -6485,7 +7293,7 @@
     <w:abstractNumId w:val="22"/>
   </w:num>
   <w:num w:numId="8" w16cid:durableId="1158808719">
-    <w:abstractNumId w:val="32"/>
+    <w:abstractNumId w:val="33"/>
   </w:num>
   <w:num w:numId="9" w16cid:durableId="669331607">
     <w:abstractNumId w:val="20"/>
@@ -6494,16 +7302,16 @@
     <w:abstractNumId w:val="18"/>
   </w:num>
   <w:num w:numId="11" w16cid:durableId="1699312123">
-    <w:abstractNumId w:val="26"/>
+    <w:abstractNumId w:val="27"/>
   </w:num>
   <w:num w:numId="12" w16cid:durableId="969869494">
-    <w:abstractNumId w:val="24"/>
+    <w:abstractNumId w:val="25"/>
   </w:num>
   <w:num w:numId="13" w16cid:durableId="1414083523">
-    <w:abstractNumId w:val="27"/>
+    <w:abstractNumId w:val="28"/>
   </w:num>
   <w:num w:numId="14" w16cid:durableId="1597714874">
-    <w:abstractNumId w:val="31"/>
+    <w:abstractNumId w:val="32"/>
   </w:num>
   <w:num w:numId="15" w16cid:durableId="526218736">
     <w:abstractNumId w:val="17"/>
@@ -6515,16 +7323,16 @@
     <w:abstractNumId w:val="6"/>
   </w:num>
   <w:num w:numId="18" w16cid:durableId="1051659277">
-    <w:abstractNumId w:val="28"/>
+    <w:abstractNumId w:val="29"/>
   </w:num>
   <w:num w:numId="19" w16cid:durableId="1396390958">
-    <w:abstractNumId w:val="25"/>
+    <w:abstractNumId w:val="26"/>
   </w:num>
   <w:num w:numId="20" w16cid:durableId="1854029691">
     <w:abstractNumId w:val="2"/>
   </w:num>
   <w:num w:numId="21" w16cid:durableId="952708985">
-    <w:abstractNumId w:val="29"/>
+    <w:abstractNumId w:val="30"/>
   </w:num>
   <w:num w:numId="22" w16cid:durableId="1545363286">
     <w:abstractNumId w:val="11"/>
@@ -6551,16 +7359,19 @@
     <w:abstractNumId w:val="10"/>
   </w:num>
   <w:num w:numId="30" w16cid:durableId="190998233">
-    <w:abstractNumId w:val="23"/>
+    <w:abstractNumId w:val="24"/>
   </w:num>
   <w:num w:numId="31" w16cid:durableId="1216314939">
-    <w:abstractNumId w:val="30"/>
+    <w:abstractNumId w:val="31"/>
   </w:num>
   <w:num w:numId="32" w16cid:durableId="890463459">
     <w:abstractNumId w:val="7"/>
   </w:num>
   <w:num w:numId="33" w16cid:durableId="1254777256">
     <w:abstractNumId w:val="15"/>
+  </w:num>
+  <w:num w:numId="34" w16cid:durableId="1543906565">
+    <w:abstractNumId w:val="23"/>
   </w:num>
 </w:numbering>
 </file>
@@ -7169,7 +7980,6 @@
   <w:style w:type="character" w:default="1" w:styleId="DefaultParagraphFont">
     <w:name w:val="Default Paragraph Font"/>
     <w:uiPriority w:val="1"/>
-    <w:semiHidden/>
     <w:unhideWhenUsed/>
   </w:style>
   <w:style w:type="table" w:default="1" w:styleId="TableNormal">

--- a/final_report_rough.docx
+++ b/final_report_rough.docx
@@ -614,12 +614,21 @@
         </w:rPr>
         <w:t>"</w:t>
       </w:r>
-      <w:r>
-        <w:rPr>
-          <w:sz w:val="24"/>
-          <w:szCs w:val="24"/>
-        </w:rPr>
-        <w:t>the characteristics of an "ideal urban layout system" that would have existed in the absence of external disturbances: political, social and economic"</w:t>
+      <w:proofErr w:type="gramStart"/>
+      <w:r>
+        <w:rPr>
+          <w:sz w:val="24"/>
+          <w:szCs w:val="24"/>
+        </w:rPr>
+        <w:t>the</w:t>
+      </w:r>
+      <w:proofErr w:type="gramEnd"/>
+      <w:r>
+        <w:rPr>
+          <w:sz w:val="24"/>
+          <w:szCs w:val="24"/>
+        </w:rPr>
+        <w:t xml:space="preserve"> characteristics of an "ideal urban layout system" that would have existed in the absence of external disturbances: political, social and economic"</w:t>
       </w:r>
     </w:p>
     <w:p>
@@ -895,7 +904,23 @@
           <w:sz w:val="24"/>
           <w:szCs w:val="24"/>
         </w:rPr>
-        <w:t xml:space="preserve">Table of quality of life </w:t>
+        <w:t xml:space="preserve">Table of </w:t>
+      </w:r>
+      <w:proofErr w:type="gramStart"/>
+      <w:r>
+        <w:rPr>
+          <w:sz w:val="24"/>
+          <w:szCs w:val="24"/>
+        </w:rPr>
+        <w:t>quality of life</w:t>
+      </w:r>
+      <w:proofErr w:type="gramEnd"/>
+      <w:r>
+        <w:rPr>
+          <w:sz w:val="24"/>
+          <w:szCs w:val="24"/>
+        </w:rPr>
+        <w:t xml:space="preserve"> </w:t>
       </w:r>
       <w:r>
         <w:rPr>
@@ -1184,7 +1209,23 @@
           <w:sz w:val="24"/>
           <w:szCs w:val="24"/>
         </w:rPr>
-        <w:t xml:space="preserve">A region may be composed of areas or locational entities which in some specified respect are </w:t>
+        <w:t xml:space="preserve">A region may be composed of areas or locational entities which in some specified </w:t>
+      </w:r>
+      <w:proofErr w:type="gramStart"/>
+      <w:r>
+        <w:rPr>
+          <w:sz w:val="24"/>
+          <w:szCs w:val="24"/>
+        </w:rPr>
+        <w:t>respect</w:t>
+      </w:r>
+      <w:proofErr w:type="gramEnd"/>
+      <w:r>
+        <w:rPr>
+          <w:sz w:val="24"/>
+          <w:szCs w:val="24"/>
+        </w:rPr>
+        <w:t xml:space="preserve"> are </w:t>
       </w:r>
       <w:r>
         <w:rPr>
@@ -1214,12 +1255,21 @@
         </w:rPr>
         <w:t>"</w:t>
       </w:r>
-      <w:r>
-        <w:rPr>
-          <w:sz w:val="24"/>
-          <w:szCs w:val="24"/>
-        </w:rPr>
-        <w:t>the variable(s) upon which the region</w:t>
+      <w:proofErr w:type="gramStart"/>
+      <w:r>
+        <w:rPr>
+          <w:sz w:val="24"/>
+          <w:szCs w:val="24"/>
+        </w:rPr>
+        <w:t>the</w:t>
+      </w:r>
+      <w:proofErr w:type="gramEnd"/>
+      <w:r>
+        <w:rPr>
+          <w:sz w:val="24"/>
+          <w:szCs w:val="24"/>
+        </w:rPr>
+        <w:t xml:space="preserve"> variable(s) upon which the region</w:t>
       </w:r>
       <w:r>
         <w:rPr>
@@ -1775,7 +1825,23 @@
           <w:sz w:val="24"/>
           <w:szCs w:val="24"/>
         </w:rPr>
-        <w:t>with 2 base and 1 meta classifiers is constructed to process the morphological and socioeconomic features of each block</w:t>
+        <w:t xml:space="preserve">with 2 base and 1 meta </w:t>
+      </w:r>
+      <w:proofErr w:type="gramStart"/>
+      <w:r>
+        <w:rPr>
+          <w:sz w:val="24"/>
+          <w:szCs w:val="24"/>
+        </w:rPr>
+        <w:t>classifiers</w:t>
+      </w:r>
+      <w:proofErr w:type="gramEnd"/>
+      <w:r>
+        <w:rPr>
+          <w:sz w:val="24"/>
+          <w:szCs w:val="24"/>
+        </w:rPr>
+        <w:t xml:space="preserve"> is constructed to process the morphological and socioeconomic features of each block</w:t>
       </w:r>
       <w:r>
         <w:rPr>
@@ -2447,23 +2513,7 @@
             <w:sz w:val="24"/>
             <w:szCs w:val="24"/>
           </w:rPr>
-          <w:t>https://www.ons.gov.uk/economy/datalist?filter=d</w:t>
-        </w:r>
-        <w:r>
-          <w:rPr>
-            <w:rStyle w:val="Hyperlink"/>
-            <w:sz w:val="24"/>
-            <w:szCs w:val="24"/>
-          </w:rPr>
-          <w:t>a</w:t>
-        </w:r>
-        <w:r>
-          <w:rPr>
-            <w:rStyle w:val="Hyperlink"/>
-            <w:sz w:val="24"/>
-            <w:szCs w:val="24"/>
-          </w:rPr>
-          <w:t>tasets&amp;page=4</w:t>
+          <w:t>https://www.ons.gov.uk/economy/datalist?filter=datasets&amp;page=4</w:t>
         </w:r>
       </w:hyperlink>
     </w:p>
@@ -2516,7 +2566,7 @@
           <w:szCs w:val="24"/>
         </w:rPr>
       </w:pPr>
-      <w:hyperlink r:id="rId25" w:history="1">
+      <w:hyperlink r:id="rId25" w:anchor="inactivity" w:history="1">
         <w:r>
           <w:rPr>
             <w:rStyle w:val="Hyperlink"/>
@@ -2743,21 +2793,7 @@
           <w:sz w:val="24"/>
           <w:szCs w:val="24"/>
         </w:rPr>
-        <w:t xml:space="preserve">his representation allows for grouping and organizing POIs into different categories or types, making it easier to search, </w:t>
-      </w:r>
-      <w:r>
-        <w:rPr>
-          <w:sz w:val="24"/>
-          <w:szCs w:val="24"/>
-        </w:rPr>
-        <w:t>analyse</w:t>
-      </w:r>
-      <w:r>
-        <w:rPr>
-          <w:sz w:val="24"/>
-          <w:szCs w:val="24"/>
-        </w:rPr>
-        <w:t>, and present the data.</w:t>
+        <w:t>his representation allows for grouping and organizing POIs into different categories or types, making it easier to search, analyse, and present the data.</w:t>
       </w:r>
     </w:p>
     <w:p>
@@ -2894,21 +2930,7 @@
           <w:sz w:val="24"/>
           <w:szCs w:val="24"/>
         </w:rPr>
-        <w:t xml:space="preserve">In some cases, POIs and their relationships can be represented using graph structures. Each POI is considered a node, and the connections between POIs (e.g., proximity, adjacency) are represented as edges. This representation allows for </w:t>
-      </w:r>
-      <w:r>
-        <w:rPr>
-          <w:sz w:val="24"/>
-          <w:szCs w:val="24"/>
-        </w:rPr>
-        <w:t>analysing</w:t>
-      </w:r>
-      <w:r>
-        <w:rPr>
-          <w:sz w:val="24"/>
-          <w:szCs w:val="24"/>
-        </w:rPr>
-        <w:t xml:space="preserve"> spatial relationships and performing network-based algorithms on the POI data.</w:t>
+        <w:t>In some cases, POIs and their relationships can be represented using graph structures. Each POI is considered a node, and the connections between POIs (e.g., proximity, adjacency) are represented as edges. This representation allows for analysing spatial relationships and performing network-based algorithms on the POI data.</w:t>
       </w:r>
     </w:p>
     <w:p>
@@ -3290,6 +3312,617 @@
     <w:p/>
     <w:p>
       <w:pPr>
+        <w:pStyle w:val="Heading2"/>
+      </w:pPr>
+      <w:r>
+        <w:t xml:space="preserve">Week 4 </w:t>
+      </w:r>
+      <w:r>
+        <w:t>–</w:t>
+      </w:r>
+      <w:r>
+        <w:t xml:space="preserve"> Preprocessing</w:t>
+      </w:r>
+    </w:p>
+    <w:p/>
+    <w:p>
+      <w:pPr>
+        <w:pStyle w:val="ListParagraph"/>
+        <w:numPr>
+          <w:ilvl w:val="0"/>
+          <w:numId w:val="36"/>
+        </w:numPr>
+      </w:pPr>
+      <w:r>
+        <w:t>Installed dependences Dash, Pandas,</w:t>
+      </w:r>
+      <w:r>
+        <w:t xml:space="preserve"> Flask, Psycopg2, </w:t>
+      </w:r>
+      <w:proofErr w:type="spellStart"/>
+      <w:r>
+        <w:t>Numpy</w:t>
+      </w:r>
+      <w:proofErr w:type="spellEnd"/>
+    </w:p>
+    <w:p>
+      <w:pPr>
+        <w:pStyle w:val="ListParagraph"/>
+        <w:numPr>
+          <w:ilvl w:val="0"/>
+          <w:numId w:val="36"/>
+        </w:numPr>
+      </w:pPr>
+      <w:r>
+        <w:t>Set up basic dash web interface</w:t>
+      </w:r>
+    </w:p>
+    <w:p>
+      <w:pPr>
+        <w:pStyle w:val="ListParagraph"/>
+        <w:numPr>
+          <w:ilvl w:val="0"/>
+          <w:numId w:val="36"/>
+        </w:numPr>
+      </w:pPr>
+      <w:r>
+        <w:t>Upload feature takes in 3 types of data file</w:t>
+      </w:r>
+    </w:p>
+    <w:p/>
+    <w:p>
+      <w:r>
+        <w:drawing>
+          <wp:inline distT="0" distB="0" distL="0" distR="0" wp14:anchorId="0EC4C96B" wp14:editId="56007769">
+            <wp:extent cx="3598979" cy="3897630"/>
+            <wp:effectExtent l="0" t="0" r="1905" b="7620"/>
+            <wp:docPr id="2002812763" name="Picture 1" descr="A screenshot of a computer&#10;&#10;AI-generated content may be incorrect."/>
+            <wp:cNvGraphicFramePr>
+              <a:graphicFrameLocks xmlns:a="http://schemas.openxmlformats.org/drawingml/2006/main" noChangeAspect="1"/>
+            </wp:cNvGraphicFramePr>
+            <a:graphic xmlns:a="http://schemas.openxmlformats.org/drawingml/2006/main">
+              <a:graphicData uri="http://schemas.openxmlformats.org/drawingml/2006/picture">
+                <pic:pic xmlns:pic="http://schemas.openxmlformats.org/drawingml/2006/picture">
+                  <pic:nvPicPr>
+                    <pic:cNvPr id="2002812763" name="Picture 1" descr="A screenshot of a computer&#10;&#10;AI-generated content may be incorrect."/>
+                    <pic:cNvPicPr/>
+                  </pic:nvPicPr>
+                  <pic:blipFill>
+                    <a:blip r:embed="rId28"/>
+                    <a:stretch>
+                      <a:fillRect/>
+                    </a:stretch>
+                  </pic:blipFill>
+                  <pic:spPr>
+                    <a:xfrm>
+                      <a:off x="0" y="0"/>
+                      <a:ext cx="3607956" cy="3907352"/>
+                    </a:xfrm>
+                    <a:prstGeom prst="rect">
+                      <a:avLst/>
+                    </a:prstGeom>
+                  </pic:spPr>
+                </pic:pic>
+              </a:graphicData>
+            </a:graphic>
+          </wp:inline>
+        </w:drawing>
+      </w:r>
+    </w:p>
+    <w:p>
+      <w:r>
+        <w:lastRenderedPageBreak/>
+        <w:t>Cardiff northing and easting:</w:t>
+      </w:r>
+    </w:p>
+    <w:p>
+      <w:r>
+        <w:rPr>
+          <w:noProof/>
+        </w:rPr>
+        <mc:AlternateContent>
+          <mc:Choice Requires="wps">
+            <w:drawing>
+              <wp:anchor distT="45720" distB="45720" distL="114300" distR="114300" simplePos="0" relativeHeight="251658239" behindDoc="0" locked="0" layoutInCell="1" allowOverlap="1" wp14:anchorId="65D9FF92" wp14:editId="752C2425">
+                <wp:simplePos x="0" y="0"/>
+                <wp:positionH relativeFrom="column">
+                  <wp:posOffset>647700</wp:posOffset>
+                </wp:positionH>
+                <wp:positionV relativeFrom="paragraph">
+                  <wp:posOffset>78105</wp:posOffset>
+                </wp:positionV>
+                <wp:extent cx="1800225" cy="228600"/>
+                <wp:effectExtent l="0" t="0" r="9525" b="0"/>
+                <wp:wrapSquare wrapText="bothSides"/>
+                <wp:docPr id="217" name="Text Box 2"/>
+                <wp:cNvGraphicFramePr>
+                  <a:graphicFrameLocks xmlns:a="http://schemas.openxmlformats.org/drawingml/2006/main"/>
+                </wp:cNvGraphicFramePr>
+                <a:graphic xmlns:a="http://schemas.openxmlformats.org/drawingml/2006/main">
+                  <a:graphicData uri="http://schemas.microsoft.com/office/word/2010/wordprocessingShape">
+                    <wps:wsp>
+                      <wps:cNvSpPr txBox="1">
+                        <a:spLocks noChangeArrowheads="1"/>
+                      </wps:cNvSpPr>
+                      <wps:spPr bwMode="auto">
+                        <a:xfrm>
+                          <a:off x="0" y="0"/>
+                          <a:ext cx="1800225" cy="228600"/>
+                        </a:xfrm>
+                        <a:prstGeom prst="rect">
+                          <a:avLst/>
+                        </a:prstGeom>
+                        <a:solidFill>
+                          <a:srgbClr val="FFFFFF"/>
+                        </a:solidFill>
+                        <a:ln w="9525">
+                          <a:noFill/>
+                          <a:miter lim="800000"/>
+                          <a:headEnd/>
+                          <a:tailEnd/>
+                        </a:ln>
+                      </wps:spPr>
+                      <wps:txbx>
+                        <w:txbxContent>
+                          <w:p>
+                            <w:r>
+                              <w:t>E= 325069.3</w:t>
+                            </w:r>
+                            <w:r>
+                              <w:t xml:space="preserve"> N = 183790.4</w:t>
+                            </w:r>
+                          </w:p>
+                        </w:txbxContent>
+                      </wps:txbx>
+                      <wps:bodyPr rot="0" vert="horz" wrap="square" lIns="91440" tIns="45720" rIns="91440" bIns="45720" anchor="t" anchorCtr="0">
+                        <a:noAutofit/>
+                      </wps:bodyPr>
+                    </wps:wsp>
+                  </a:graphicData>
+                </a:graphic>
+                <wp14:sizeRelH relativeFrom="margin">
+                  <wp14:pctWidth>0</wp14:pctWidth>
+                </wp14:sizeRelH>
+                <wp14:sizeRelV relativeFrom="margin">
+                  <wp14:pctHeight>0</wp14:pctHeight>
+                </wp14:sizeRelV>
+              </wp:anchor>
+            </w:drawing>
+          </mc:Choice>
+          <mc:Fallback>
+            <w:pict>
+              <v:shapetype w14:anchorId="65D9FF92" id="_x0000_t202" coordsize="21600,21600" o:spt="202" path="m,l,21600r21600,l21600,xe">
+                <v:stroke joinstyle="miter"/>
+                <v:path gradientshapeok="t" o:connecttype="rect"/>
+              </v:shapetype>
+              <v:shape id="Text Box 2" o:spid="_x0000_s1026" type="#_x0000_t202" style="position:absolute;margin-left:51pt;margin-top:6.15pt;width:141.75pt;height:18pt;z-index:251658239;visibility:visible;mso-wrap-style:square;mso-width-percent:0;mso-height-percent:0;mso-wrap-distance-left:9pt;mso-wrap-distance-top:3.6pt;mso-wrap-distance-right:9pt;mso-wrap-distance-bottom:3.6pt;mso-position-horizontal:absolute;mso-position-horizontal-relative:text;mso-position-vertical:absolute;mso-position-vertical-relative:text;mso-width-percent:0;mso-height-percent:0;mso-width-relative:margin;mso-height-relative:margin;v-text-anchor:top" o:gfxdata="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" stroked="f">
+                <v:textbox>
+                  <w:txbxContent>
+                    <w:p>
+                      <w:r>
+                        <w:t>E= 325069.3</w:t>
+                      </w:r>
+                      <w:r>
+                        <w:t xml:space="preserve"> N = 183790.4</w:t>
+                      </w:r>
+                    </w:p>
+                  </w:txbxContent>
+                </v:textbox>
+                <w10:wrap type="square"/>
+              </v:shape>
+            </w:pict>
+          </mc:Fallback>
+        </mc:AlternateContent>
+      </w:r>
+      <w:r>
+        <w:rPr>
+          <w:noProof/>
+        </w:rPr>
+        <mc:AlternateContent>
+          <mc:Choice Requires="wps">
+            <w:drawing>
+              <wp:anchor distT="0" distB="0" distL="114300" distR="114300" simplePos="0" relativeHeight="251660288" behindDoc="0" locked="0" layoutInCell="1" allowOverlap="1" wp14:anchorId="371391E0" wp14:editId="662965FE">
+                <wp:simplePos x="0" y="0"/>
+                <wp:positionH relativeFrom="column">
+                  <wp:posOffset>609600</wp:posOffset>
+                </wp:positionH>
+                <wp:positionV relativeFrom="paragraph">
+                  <wp:posOffset>154305</wp:posOffset>
+                </wp:positionV>
+                <wp:extent cx="76200" cy="66675"/>
+                <wp:effectExtent l="0" t="0" r="19050" b="28575"/>
+                <wp:wrapNone/>
+                <wp:docPr id="2048327132" name="Rectangle 2"/>
+                <wp:cNvGraphicFramePr/>
+                <a:graphic xmlns:a="http://schemas.openxmlformats.org/drawingml/2006/main">
+                  <a:graphicData uri="http://schemas.microsoft.com/office/word/2010/wordprocessingShape">
+                    <wps:wsp>
+                      <wps:cNvSpPr/>
+                      <wps:spPr>
+                        <a:xfrm>
+                          <a:off x="0" y="0"/>
+                          <a:ext cx="76200" cy="66675"/>
+                        </a:xfrm>
+                        <a:prstGeom prst="rect">
+                          <a:avLst/>
+                        </a:prstGeom>
+                        <a:solidFill>
+                          <a:schemeClr val="tx1"/>
+                        </a:solidFill>
+                        <a:ln>
+                          <a:solidFill>
+                            <a:schemeClr val="tx1"/>
+                          </a:solidFill>
+                        </a:ln>
+                      </wps:spPr>
+                      <wps:style>
+                        <a:lnRef idx="2">
+                          <a:schemeClr val="accent1">
+                            <a:shade val="15000"/>
+                          </a:schemeClr>
+                        </a:lnRef>
+                        <a:fillRef idx="1">
+                          <a:schemeClr val="accent1"/>
+                        </a:fillRef>
+                        <a:effectRef idx="0">
+                          <a:schemeClr val="accent1"/>
+                        </a:effectRef>
+                        <a:fontRef idx="minor">
+                          <a:schemeClr val="lt1"/>
+                        </a:fontRef>
+                      </wps:style>
+                      <wps:bodyPr rot="0" spcFirstLastPara="0" vertOverflow="overflow" horzOverflow="overflow" vert="horz" wrap="square" lIns="91440" tIns="45720" rIns="91440" bIns="45720" numCol="1" spcCol="0" rtlCol="0" fromWordArt="0" anchor="ctr" anchorCtr="0" forceAA="0" compatLnSpc="1">
+                        <a:prstTxWarp prst="textNoShape">
+                          <a:avLst/>
+                        </a:prstTxWarp>
+                        <a:noAutofit/>
+                      </wps:bodyPr>
+                    </wps:wsp>
+                  </a:graphicData>
+                </a:graphic>
+              </wp:anchor>
+            </w:drawing>
+          </mc:Choice>
+          <mc:Fallback>
+            <w:pict>
+              <v:rect w14:anchorId="235B1B17" id="Rectangle 2" o:spid="_x0000_s1026" style="position:absolute;margin-left:48pt;margin-top:12.15pt;width:6pt;height:5.25pt;z-index:251660288;visibility:visible;mso-wrap-style:square;mso-wrap-distance-left:9pt;mso-wrap-distance-top:0;mso-wrap-distance-right:9pt;mso-wrap-distance-bottom:0;mso-position-horizontal:absolute;mso-position-horizontal-relative:text;mso-position-vertical:absolute;mso-position-vertical-relative:text;v-text-anchor:middle" o:gfxdata="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" fillcolor="black [3213]" strokecolor="black [3213]" strokeweight="1pt"/>
+            </w:pict>
+          </mc:Fallback>
+        </mc:AlternateContent>
+      </w:r>
+      <w:r>
+        <w:rPr>
+          <w:noProof/>
+        </w:rPr>
+        <mc:AlternateContent>
+          <mc:Choice Requires="wps">
+            <w:drawing>
+              <wp:anchor distT="0" distB="0" distL="114300" distR="114300" simplePos="0" relativeHeight="251659264" behindDoc="0" locked="0" layoutInCell="1" allowOverlap="1" wp14:anchorId="4B16289A" wp14:editId="3A7D3F58">
+                <wp:simplePos x="0" y="0"/>
+                <wp:positionH relativeFrom="column">
+                  <wp:posOffset>9525</wp:posOffset>
+                </wp:positionH>
+                <wp:positionV relativeFrom="paragraph">
+                  <wp:posOffset>182880</wp:posOffset>
+                </wp:positionV>
+                <wp:extent cx="647700" cy="628650"/>
+                <wp:effectExtent l="0" t="0" r="19050" b="19050"/>
+                <wp:wrapNone/>
+                <wp:docPr id="647662593" name="Rectangle 1"/>
+                <wp:cNvGraphicFramePr/>
+                <a:graphic xmlns:a="http://schemas.openxmlformats.org/drawingml/2006/main">
+                  <a:graphicData uri="http://schemas.microsoft.com/office/word/2010/wordprocessingShape">
+                    <wps:wsp>
+                      <wps:cNvSpPr/>
+                      <wps:spPr>
+                        <a:xfrm>
+                          <a:off x="0" y="0"/>
+                          <a:ext cx="647700" cy="628650"/>
+                        </a:xfrm>
+                        <a:prstGeom prst="rect">
+                          <a:avLst/>
+                        </a:prstGeom>
+                        <a:noFill/>
+                      </wps:spPr>
+                      <wps:style>
+                        <a:lnRef idx="2">
+                          <a:schemeClr val="accent1">
+                            <a:shade val="15000"/>
+                          </a:schemeClr>
+                        </a:lnRef>
+                        <a:fillRef idx="1">
+                          <a:schemeClr val="accent1"/>
+                        </a:fillRef>
+                        <a:effectRef idx="0">
+                          <a:schemeClr val="accent1"/>
+                        </a:effectRef>
+                        <a:fontRef idx="minor">
+                          <a:schemeClr val="lt1"/>
+                        </a:fontRef>
+                      </wps:style>
+                      <wps:bodyPr rot="0" spcFirstLastPara="0" vertOverflow="overflow" horzOverflow="overflow" vert="horz" wrap="square" lIns="91440" tIns="45720" rIns="91440" bIns="45720" numCol="1" spcCol="0" rtlCol="0" fromWordArt="0" anchor="ctr" anchorCtr="0" forceAA="0" compatLnSpc="1">
+                        <a:prstTxWarp prst="textNoShape">
+                          <a:avLst/>
+                        </a:prstTxWarp>
+                        <a:noAutofit/>
+                      </wps:bodyPr>
+                    </wps:wsp>
+                  </a:graphicData>
+                </a:graphic>
+              </wp:anchor>
+            </w:drawing>
+          </mc:Choice>
+          <mc:Fallback>
+            <w:pict>
+              <v:rect w14:anchorId="398C81BD" id="Rectangle 1" o:spid="_x0000_s1026" style="position:absolute;margin-left:.75pt;margin-top:14.4pt;width:51pt;height:49.5pt;z-index:251659264;visibility:visible;mso-wrap-style:square;mso-wrap-distance-left:9pt;mso-wrap-distance-top:0;mso-wrap-distance-right:9pt;mso-wrap-distance-bottom:0;mso-position-horizontal:absolute;mso-position-horizontal-relative:text;mso-position-vertical:absolute;mso-position-vertical-relative:text;v-text-anchor:middle" o:gfxdata="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" filled="f" strokecolor="#030e13 [484]" strokeweight="1pt"/>
+            </w:pict>
+          </mc:Fallback>
+        </mc:AlternateContent>
+      </w:r>
+      <w:r>
+        <w:tab/>
+      </w:r>
+    </w:p>
+    <w:p/>
+    <w:p>
+      <w:r>
+        <w:rPr>
+          <w:noProof/>
+        </w:rPr>
+        <mc:AlternateContent>
+          <mc:Choice Requires="wps">
+            <w:drawing>
+              <wp:anchor distT="0" distB="0" distL="114300" distR="114300" simplePos="0" relativeHeight="251662336" behindDoc="0" locked="0" layoutInCell="1" allowOverlap="1" wp14:anchorId="522E9BAF" wp14:editId="2BA52B06">
+                <wp:simplePos x="0" y="0"/>
+                <wp:positionH relativeFrom="margin">
+                  <wp:posOffset>-19050</wp:posOffset>
+                </wp:positionH>
+                <wp:positionV relativeFrom="paragraph">
+                  <wp:posOffset>221615</wp:posOffset>
+                </wp:positionV>
+                <wp:extent cx="76200" cy="66675"/>
+                <wp:effectExtent l="0" t="0" r="19050" b="28575"/>
+                <wp:wrapNone/>
+                <wp:docPr id="1142987975" name="Rectangle 2"/>
+                <wp:cNvGraphicFramePr/>
+                <a:graphic xmlns:a="http://schemas.openxmlformats.org/drawingml/2006/main">
+                  <a:graphicData uri="http://schemas.microsoft.com/office/word/2010/wordprocessingShape">
+                    <wps:wsp>
+                      <wps:cNvSpPr/>
+                      <wps:spPr>
+                        <a:xfrm>
+                          <a:off x="0" y="0"/>
+                          <a:ext cx="76200" cy="66675"/>
+                        </a:xfrm>
+                        <a:prstGeom prst="rect">
+                          <a:avLst/>
+                        </a:prstGeom>
+                        <a:solidFill>
+                          <a:schemeClr val="tx1"/>
+                        </a:solidFill>
+                        <a:ln>
+                          <a:solidFill>
+                            <a:schemeClr val="tx1"/>
+                          </a:solidFill>
+                        </a:ln>
+                      </wps:spPr>
+                      <wps:style>
+                        <a:lnRef idx="2">
+                          <a:schemeClr val="accent1">
+                            <a:shade val="15000"/>
+                          </a:schemeClr>
+                        </a:lnRef>
+                        <a:fillRef idx="1">
+                          <a:schemeClr val="accent1"/>
+                        </a:fillRef>
+                        <a:effectRef idx="0">
+                          <a:schemeClr val="accent1"/>
+                        </a:effectRef>
+                        <a:fontRef idx="minor">
+                          <a:schemeClr val="lt1"/>
+                        </a:fontRef>
+                      </wps:style>
+                      <wps:bodyPr rot="0" spcFirstLastPara="0" vertOverflow="overflow" horzOverflow="overflow" vert="horz" wrap="square" lIns="91440" tIns="45720" rIns="91440" bIns="45720" numCol="1" spcCol="0" rtlCol="0" fromWordArt="0" anchor="ctr" anchorCtr="0" forceAA="0" compatLnSpc="1">
+                        <a:prstTxWarp prst="textNoShape">
+                          <a:avLst/>
+                        </a:prstTxWarp>
+                        <a:noAutofit/>
+                      </wps:bodyPr>
+                    </wps:wsp>
+                  </a:graphicData>
+                </a:graphic>
+              </wp:anchor>
+            </w:drawing>
+          </mc:Choice>
+          <mc:Fallback>
+            <w:pict>
+              <v:rect w14:anchorId="09AD16C5" id="Rectangle 2" o:spid="_x0000_s1026" style="position:absolute;margin-left:-1.5pt;margin-top:17.45pt;width:6pt;height:5.25pt;z-index:251662336;visibility:visible;mso-wrap-style:square;mso-wrap-distance-left:9pt;mso-wrap-distance-top:0;mso-wrap-distance-right:9pt;mso-wrap-distance-bottom:0;mso-position-horizontal:absolute;mso-position-horizontal-relative:margin;mso-position-vertical:absolute;mso-position-vertical-relative:text;v-text-anchor:middle" o:gfxdata="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" fillcolor="black [3213]" strokecolor="black [3213]" strokeweight="1pt">
+                <w10:wrap anchorx="margin"/>
+              </v:rect>
+            </w:pict>
+          </mc:Fallback>
+        </mc:AlternateContent>
+      </w:r>
+      <w:r>
+        <w:rPr>
+          <w:noProof/>
+        </w:rPr>
+        <mc:AlternateContent>
+          <mc:Choice Requires="wps">
+            <w:drawing>
+              <wp:anchor distT="45720" distB="45720" distL="114300" distR="114300" simplePos="0" relativeHeight="251658751" behindDoc="0" locked="0" layoutInCell="1" allowOverlap="1" wp14:anchorId="5026584C" wp14:editId="1927EC69">
+                <wp:simplePos x="0" y="0"/>
+                <wp:positionH relativeFrom="column">
+                  <wp:posOffset>0</wp:posOffset>
+                </wp:positionH>
+                <wp:positionV relativeFrom="paragraph">
+                  <wp:posOffset>240665</wp:posOffset>
+                </wp:positionV>
+                <wp:extent cx="1800225" cy="228600"/>
+                <wp:effectExtent l="0" t="0" r="9525" b="0"/>
+                <wp:wrapSquare wrapText="bothSides"/>
+                <wp:docPr id="704266973" name="Text Box 2"/>
+                <wp:cNvGraphicFramePr>
+                  <a:graphicFrameLocks xmlns:a="http://schemas.openxmlformats.org/drawingml/2006/main"/>
+                </wp:cNvGraphicFramePr>
+                <a:graphic xmlns:a="http://schemas.openxmlformats.org/drawingml/2006/main">
+                  <a:graphicData uri="http://schemas.microsoft.com/office/word/2010/wordprocessingShape">
+                    <wps:wsp>
+                      <wps:cNvSpPr txBox="1">
+                        <a:spLocks noChangeArrowheads="1"/>
+                      </wps:cNvSpPr>
+                      <wps:spPr bwMode="auto">
+                        <a:xfrm>
+                          <a:off x="0" y="0"/>
+                          <a:ext cx="1800225" cy="228600"/>
+                        </a:xfrm>
+                        <a:prstGeom prst="rect">
+                          <a:avLst/>
+                        </a:prstGeom>
+                        <a:solidFill>
+                          <a:srgbClr val="FFFFFF"/>
+                        </a:solidFill>
+                        <a:ln w="9525">
+                          <a:noFill/>
+                          <a:miter lim="800000"/>
+                          <a:headEnd/>
+                          <a:tailEnd/>
+                        </a:ln>
+                      </wps:spPr>
+                      <wps:txbx>
+                        <w:txbxContent>
+                          <w:p>
+                            <w:r>
+                              <w:t xml:space="preserve">E= </w:t>
+                            </w:r>
+                            <w:r>
+                              <w:t>311275.8</w:t>
+                            </w:r>
+                            <w:r>
+                              <w:t xml:space="preserve"> N = </w:t>
+                            </w:r>
+                            <w:r>
+                              <w:t>173146.4</w:t>
+                            </w:r>
+                          </w:p>
+                        </w:txbxContent>
+                      </wps:txbx>
+                      <wps:bodyPr rot="0" vert="horz" wrap="square" lIns="91440" tIns="45720" rIns="91440" bIns="45720" anchor="t" anchorCtr="0">
+                        <a:noAutofit/>
+                      </wps:bodyPr>
+                    </wps:wsp>
+                  </a:graphicData>
+                </a:graphic>
+                <wp14:sizeRelH relativeFrom="margin">
+                  <wp14:pctWidth>0</wp14:pctWidth>
+                </wp14:sizeRelH>
+                <wp14:sizeRelV relativeFrom="margin">
+                  <wp14:pctHeight>0</wp14:pctHeight>
+                </wp14:sizeRelV>
+              </wp:anchor>
+            </w:drawing>
+          </mc:Choice>
+          <mc:Fallback>
+            <w:pict>
+              <v:shape w14:anchorId="5026584C" id="_x0000_s1027" type="#_x0000_t202" style="position:absolute;margin-left:0;margin-top:18.95pt;width:141.75pt;height:18pt;z-index:251658751;visibility:visible;mso-wrap-style:square;mso-width-percent:0;mso-height-percent:0;mso-wrap-distance-left:9pt;mso-wrap-distance-top:3.6pt;mso-wrap-distance-right:9pt;mso-wrap-distance-bottom:3.6pt;mso-position-horizontal:absolute;mso-position-horizontal-relative:text;mso-position-vertical:absolute;mso-position-vertical-relative:text;mso-width-percent:0;mso-height-percent:0;mso-width-relative:margin;mso-height-relative:margin;v-text-anchor:top" o:gfxdata="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" stroked="f">
+                <v:textbox>
+                  <w:txbxContent>
+                    <w:p>
+                      <w:r>
+                        <w:t xml:space="preserve">E= </w:t>
+                      </w:r>
+                      <w:r>
+                        <w:t>311275.8</w:t>
+                      </w:r>
+                      <w:r>
+                        <w:t xml:space="preserve"> N = </w:t>
+                      </w:r>
+                      <w:r>
+                        <w:t>173146.4</w:t>
+                      </w:r>
+                    </w:p>
+                  </w:txbxContent>
+                </v:textbox>
+                <w10:wrap type="square"/>
+              </v:shape>
+            </w:pict>
+          </mc:Fallback>
+        </mc:AlternateContent>
+      </w:r>
+    </w:p>
+    <w:p/>
+    <w:p>
+      <w:pPr>
+        <w:pStyle w:val="ListParagraph"/>
+        <w:numPr>
+          <w:ilvl w:val="0"/>
+          <w:numId w:val="35"/>
+        </w:numPr>
+      </w:pPr>
+      <w:r>
+        <w:t>Downloaded data for Cardiff using above northing and easting for future referencing</w:t>
+      </w:r>
+    </w:p>
+    <w:p>
+      <w:pPr>
+        <w:pStyle w:val="ListParagraph"/>
+        <w:numPr>
+          <w:ilvl w:val="0"/>
+          <w:numId w:val="35"/>
+        </w:numPr>
+      </w:pPr>
+      <w:r>
+        <w:rPr>
+          <w:highlight w:val="green"/>
+        </w:rPr>
+        <w:t>Mention</w:t>
+      </w:r>
+      <w:r>
+        <w:rPr>
+          <w:highlight w:val="green"/>
+        </w:rPr>
+        <w:t xml:space="preserve"> and justify</w:t>
+      </w:r>
+      <w:r>
+        <w:rPr>
+          <w:highlight w:val="green"/>
+        </w:rPr>
+        <w:t xml:space="preserve"> </w:t>
+      </w:r>
+      <w:r>
+        <w:rPr>
+          <w:highlight w:val="green"/>
+        </w:rPr>
+        <w:t>website used for data</w:t>
+      </w:r>
+    </w:p>
+    <w:p>
+      <w:pPr>
+        <w:pStyle w:val="ListParagraph"/>
+        <w:numPr>
+          <w:ilvl w:val="0"/>
+          <w:numId w:val="35"/>
+        </w:numPr>
+      </w:pPr>
+      <w:r>
+        <w:t>Had to change column heading in POI data file manually</w:t>
+      </w:r>
+      <w:r>
+        <w:t xml:space="preserve"> because </w:t>
+      </w:r>
+      <w:r>
+        <w:t xml:space="preserve">the file reader </w:t>
+      </w:r>
+      <w:r>
+        <w:t xml:space="preserve">thought there was only one </w:t>
+      </w:r>
+      <w:r>
+        <w:t>column.</w:t>
+      </w:r>
+    </w:p>
+    <w:p/>
+    <w:p>
+      <w:pPr>
         <w:rPr>
           <w:sz w:val="24"/>
           <w:szCs w:val="24"/>
@@ -3432,7 +4065,7 @@
       </w:pPr>
     </w:p>
     <w:sectPr>
-      <w:footerReference w:type="default" r:id="rId28"/>
+      <w:footerReference w:type="default" r:id="rId29"/>
       <w:pgSz w:w="11906" w:h="16838"/>
       <w:pgMar w:top="1440" w:right="1440" w:bottom="1440" w:left="1440" w:header="708" w:footer="708" w:gutter="0"/>
       <w:cols w:space="708"/>
@@ -5874,6 +6507,119 @@
     </w:lvl>
   </w:abstractNum>
   <w:abstractNum w:abstractNumId="21" w15:restartNumberingAfterBreak="0">
+    <w:nsid w:val="4EEC77DB"/>
+    <w:multiLevelType w:val="hybridMultilevel"/>
+    <w:tmpl w:val="9E187F84"/>
+    <w:lvl w:ilvl="0" w:tplc="08090001">
+      <w:start w:val="1"/>
+      <w:numFmt w:val="bullet"/>
+      <w:lvlText w:val=""/>
+      <w:lvlJc w:val="left"/>
+      <w:pPr>
+        <w:ind w:left="720" w:hanging="360"/>
+      </w:pPr>
+      <w:rPr>
+        <w:rFonts w:ascii="Symbol" w:hAnsi="Symbol" w:hint="default"/>
+      </w:rPr>
+    </w:lvl>
+    <w:lvl w:ilvl="1" w:tplc="08090003" w:tentative="1">
+      <w:start w:val="1"/>
+      <w:numFmt w:val="bullet"/>
+      <w:lvlText w:val="o"/>
+      <w:lvlJc w:val="left"/>
+      <w:pPr>
+        <w:ind w:left="1440" w:hanging="360"/>
+      </w:pPr>
+      <w:rPr>
+        <w:rFonts w:ascii="Courier New" w:hAnsi="Courier New" w:cs="Courier New" w:hint="default"/>
+      </w:rPr>
+    </w:lvl>
+    <w:lvl w:ilvl="2" w:tplc="08090005" w:tentative="1">
+      <w:start w:val="1"/>
+      <w:numFmt w:val="bullet"/>
+      <w:lvlText w:val=""/>
+      <w:lvlJc w:val="left"/>
+      <w:pPr>
+        <w:ind w:left="2160" w:hanging="360"/>
+      </w:pPr>
+      <w:rPr>
+        <w:rFonts w:ascii="Wingdings" w:hAnsi="Wingdings" w:hint="default"/>
+      </w:rPr>
+    </w:lvl>
+    <w:lvl w:ilvl="3" w:tplc="08090001" w:tentative="1">
+      <w:start w:val="1"/>
+      <w:numFmt w:val="bullet"/>
+      <w:lvlText w:val=""/>
+      <w:lvlJc w:val="left"/>
+      <w:pPr>
+        <w:ind w:left="2880" w:hanging="360"/>
+      </w:pPr>
+      <w:rPr>
+        <w:rFonts w:ascii="Symbol" w:hAnsi="Symbol" w:hint="default"/>
+      </w:rPr>
+    </w:lvl>
+    <w:lvl w:ilvl="4" w:tplc="08090003" w:tentative="1">
+      <w:start w:val="1"/>
+      <w:numFmt w:val="bullet"/>
+      <w:lvlText w:val="o"/>
+      <w:lvlJc w:val="left"/>
+      <w:pPr>
+        <w:ind w:left="3600" w:hanging="360"/>
+      </w:pPr>
+      <w:rPr>
+        <w:rFonts w:ascii="Courier New" w:hAnsi="Courier New" w:cs="Courier New" w:hint="default"/>
+      </w:rPr>
+    </w:lvl>
+    <w:lvl w:ilvl="5" w:tplc="08090005" w:tentative="1">
+      <w:start w:val="1"/>
+      <w:numFmt w:val="bullet"/>
+      <w:lvlText w:val=""/>
+      <w:lvlJc w:val="left"/>
+      <w:pPr>
+        <w:ind w:left="4320" w:hanging="360"/>
+      </w:pPr>
+      <w:rPr>
+        <w:rFonts w:ascii="Wingdings" w:hAnsi="Wingdings" w:hint="default"/>
+      </w:rPr>
+    </w:lvl>
+    <w:lvl w:ilvl="6" w:tplc="08090001" w:tentative="1">
+      <w:start w:val="1"/>
+      <w:numFmt w:val="bullet"/>
+      <w:lvlText w:val=""/>
+      <w:lvlJc w:val="left"/>
+      <w:pPr>
+        <w:ind w:left="5040" w:hanging="360"/>
+      </w:pPr>
+      <w:rPr>
+        <w:rFonts w:ascii="Symbol" w:hAnsi="Symbol" w:hint="default"/>
+      </w:rPr>
+    </w:lvl>
+    <w:lvl w:ilvl="7" w:tplc="08090003" w:tentative="1">
+      <w:start w:val="1"/>
+      <w:numFmt w:val="bullet"/>
+      <w:lvlText w:val="o"/>
+      <w:lvlJc w:val="left"/>
+      <w:pPr>
+        <w:ind w:left="5760" w:hanging="360"/>
+      </w:pPr>
+      <w:rPr>
+        <w:rFonts w:ascii="Courier New" w:hAnsi="Courier New" w:cs="Courier New" w:hint="default"/>
+      </w:rPr>
+    </w:lvl>
+    <w:lvl w:ilvl="8" w:tplc="08090005" w:tentative="1">
+      <w:start w:val="1"/>
+      <w:numFmt w:val="bullet"/>
+      <w:lvlText w:val=""/>
+      <w:lvlJc w:val="left"/>
+      <w:pPr>
+        <w:ind w:left="6480" w:hanging="360"/>
+      </w:pPr>
+      <w:rPr>
+        <w:rFonts w:ascii="Wingdings" w:hAnsi="Wingdings" w:hint="default"/>
+      </w:rPr>
+    </w:lvl>
+  </w:abstractNum>
+  <w:abstractNum w:abstractNumId="22" w15:restartNumberingAfterBreak="0">
     <w:nsid w:val="516B3BA3"/>
     <w:multiLevelType w:val="multilevel"/>
     <w:tmpl w:val="946A1D36"/>
@@ -5994,7 +6740,7 @@
       </w:rPr>
     </w:lvl>
   </w:abstractNum>
-  <w:abstractNum w:abstractNumId="22" w15:restartNumberingAfterBreak="0">
+  <w:abstractNum w:abstractNumId="23" w15:restartNumberingAfterBreak="0">
     <w:nsid w:val="532754E0"/>
     <w:multiLevelType w:val="hybridMultilevel"/>
     <w:tmpl w:val="AD5AD64C"/>
@@ -6080,7 +6826,7 @@
       </w:pPr>
     </w:lvl>
   </w:abstractNum>
-  <w:abstractNum w:abstractNumId="23" w15:restartNumberingAfterBreak="0">
+  <w:abstractNum w:abstractNumId="24" w15:restartNumberingAfterBreak="0">
     <w:nsid w:val="624F36EB"/>
     <w:multiLevelType w:val="hybridMultilevel"/>
     <w:tmpl w:val="03901006"/>
@@ -6193,7 +6939,120 @@
       </w:rPr>
     </w:lvl>
   </w:abstractNum>
-  <w:abstractNum w:abstractNumId="24" w15:restartNumberingAfterBreak="0">
+  <w:abstractNum w:abstractNumId="25" w15:restartNumberingAfterBreak="0">
+    <w:nsid w:val="649D3058"/>
+    <w:multiLevelType w:val="hybridMultilevel"/>
+    <w:tmpl w:val="A57053B4"/>
+    <w:lvl w:ilvl="0" w:tplc="08090001">
+      <w:start w:val="1"/>
+      <w:numFmt w:val="bullet"/>
+      <w:lvlText w:val=""/>
+      <w:lvlJc w:val="left"/>
+      <w:pPr>
+        <w:ind w:left="720" w:hanging="360"/>
+      </w:pPr>
+      <w:rPr>
+        <w:rFonts w:ascii="Symbol" w:hAnsi="Symbol" w:hint="default"/>
+      </w:rPr>
+    </w:lvl>
+    <w:lvl w:ilvl="1" w:tplc="08090003" w:tentative="1">
+      <w:start w:val="1"/>
+      <w:numFmt w:val="bullet"/>
+      <w:lvlText w:val="o"/>
+      <w:lvlJc w:val="left"/>
+      <w:pPr>
+        <w:ind w:left="1440" w:hanging="360"/>
+      </w:pPr>
+      <w:rPr>
+        <w:rFonts w:ascii="Courier New" w:hAnsi="Courier New" w:cs="Courier New" w:hint="default"/>
+      </w:rPr>
+    </w:lvl>
+    <w:lvl w:ilvl="2" w:tplc="08090005" w:tentative="1">
+      <w:start w:val="1"/>
+      <w:numFmt w:val="bullet"/>
+      <w:lvlText w:val=""/>
+      <w:lvlJc w:val="left"/>
+      <w:pPr>
+        <w:ind w:left="2160" w:hanging="360"/>
+      </w:pPr>
+      <w:rPr>
+        <w:rFonts w:ascii="Wingdings" w:hAnsi="Wingdings" w:hint="default"/>
+      </w:rPr>
+    </w:lvl>
+    <w:lvl w:ilvl="3" w:tplc="08090001" w:tentative="1">
+      <w:start w:val="1"/>
+      <w:numFmt w:val="bullet"/>
+      <w:lvlText w:val=""/>
+      <w:lvlJc w:val="left"/>
+      <w:pPr>
+        <w:ind w:left="2880" w:hanging="360"/>
+      </w:pPr>
+      <w:rPr>
+        <w:rFonts w:ascii="Symbol" w:hAnsi="Symbol" w:hint="default"/>
+      </w:rPr>
+    </w:lvl>
+    <w:lvl w:ilvl="4" w:tplc="08090003" w:tentative="1">
+      <w:start w:val="1"/>
+      <w:numFmt w:val="bullet"/>
+      <w:lvlText w:val="o"/>
+      <w:lvlJc w:val="left"/>
+      <w:pPr>
+        <w:ind w:left="3600" w:hanging="360"/>
+      </w:pPr>
+      <w:rPr>
+        <w:rFonts w:ascii="Courier New" w:hAnsi="Courier New" w:cs="Courier New" w:hint="default"/>
+      </w:rPr>
+    </w:lvl>
+    <w:lvl w:ilvl="5" w:tplc="08090005" w:tentative="1">
+      <w:start w:val="1"/>
+      <w:numFmt w:val="bullet"/>
+      <w:lvlText w:val=""/>
+      <w:lvlJc w:val="left"/>
+      <w:pPr>
+        <w:ind w:left="4320" w:hanging="360"/>
+      </w:pPr>
+      <w:rPr>
+        <w:rFonts w:ascii="Wingdings" w:hAnsi="Wingdings" w:hint="default"/>
+      </w:rPr>
+    </w:lvl>
+    <w:lvl w:ilvl="6" w:tplc="08090001" w:tentative="1">
+      <w:start w:val="1"/>
+      <w:numFmt w:val="bullet"/>
+      <w:lvlText w:val=""/>
+      <w:lvlJc w:val="left"/>
+      <w:pPr>
+        <w:ind w:left="5040" w:hanging="360"/>
+      </w:pPr>
+      <w:rPr>
+        <w:rFonts w:ascii="Symbol" w:hAnsi="Symbol" w:hint="default"/>
+      </w:rPr>
+    </w:lvl>
+    <w:lvl w:ilvl="7" w:tplc="08090003" w:tentative="1">
+      <w:start w:val="1"/>
+      <w:numFmt w:val="bullet"/>
+      <w:lvlText w:val="o"/>
+      <w:lvlJc w:val="left"/>
+      <w:pPr>
+        <w:ind w:left="5760" w:hanging="360"/>
+      </w:pPr>
+      <w:rPr>
+        <w:rFonts w:ascii="Courier New" w:hAnsi="Courier New" w:cs="Courier New" w:hint="default"/>
+      </w:rPr>
+    </w:lvl>
+    <w:lvl w:ilvl="8" w:tplc="08090005" w:tentative="1">
+      <w:start w:val="1"/>
+      <w:numFmt w:val="bullet"/>
+      <w:lvlText w:val=""/>
+      <w:lvlJc w:val="left"/>
+      <w:pPr>
+        <w:ind w:left="6480" w:hanging="360"/>
+      </w:pPr>
+      <w:rPr>
+        <w:rFonts w:ascii="Wingdings" w:hAnsi="Wingdings" w:hint="default"/>
+      </w:rPr>
+    </w:lvl>
+  </w:abstractNum>
+  <w:abstractNum w:abstractNumId="26" w15:restartNumberingAfterBreak="0">
     <w:nsid w:val="66383CED"/>
     <w:multiLevelType w:val="hybridMultilevel"/>
     <w:tmpl w:val="2674AB2E"/>
@@ -6306,7 +7165,7 @@
       </w:rPr>
     </w:lvl>
   </w:abstractNum>
-  <w:abstractNum w:abstractNumId="25" w15:restartNumberingAfterBreak="0">
+  <w:abstractNum w:abstractNumId="27" w15:restartNumberingAfterBreak="0">
     <w:nsid w:val="676E44B7"/>
     <w:multiLevelType w:val="hybridMultilevel"/>
     <w:tmpl w:val="ACD84E7A"/>
@@ -6419,7 +7278,7 @@
       </w:rPr>
     </w:lvl>
   </w:abstractNum>
-  <w:abstractNum w:abstractNumId="26" w15:restartNumberingAfterBreak="0">
+  <w:abstractNum w:abstractNumId="28" w15:restartNumberingAfterBreak="0">
     <w:nsid w:val="681132E1"/>
     <w:multiLevelType w:val="hybridMultilevel"/>
     <w:tmpl w:val="63985188"/>
@@ -6532,7 +7391,7 @@
       </w:rPr>
     </w:lvl>
   </w:abstractNum>
-  <w:abstractNum w:abstractNumId="27" w15:restartNumberingAfterBreak="0">
+  <w:abstractNum w:abstractNumId="29" w15:restartNumberingAfterBreak="0">
     <w:nsid w:val="6D71456D"/>
     <w:multiLevelType w:val="hybridMultilevel"/>
     <w:tmpl w:val="5B72856C"/>
@@ -6645,7 +7504,7 @@
       </w:rPr>
     </w:lvl>
   </w:abstractNum>
-  <w:abstractNum w:abstractNumId="28" w15:restartNumberingAfterBreak="0">
+  <w:abstractNum w:abstractNumId="30" w15:restartNumberingAfterBreak="0">
     <w:nsid w:val="73723BFD"/>
     <w:multiLevelType w:val="hybridMultilevel"/>
     <w:tmpl w:val="777EBA4C"/>
@@ -6758,7 +7617,7 @@
       </w:rPr>
     </w:lvl>
   </w:abstractNum>
-  <w:abstractNum w:abstractNumId="29" w15:restartNumberingAfterBreak="0">
+  <w:abstractNum w:abstractNumId="31" w15:restartNumberingAfterBreak="0">
     <w:nsid w:val="73990A35"/>
     <w:multiLevelType w:val="hybridMultilevel"/>
     <w:tmpl w:val="D3F04E1E"/>
@@ -6871,7 +7730,7 @@
       </w:rPr>
     </w:lvl>
   </w:abstractNum>
-  <w:abstractNum w:abstractNumId="30" w15:restartNumberingAfterBreak="0">
+  <w:abstractNum w:abstractNumId="32" w15:restartNumberingAfterBreak="0">
     <w:nsid w:val="77B83074"/>
     <w:multiLevelType w:val="hybridMultilevel"/>
     <w:tmpl w:val="D1C89E36"/>
@@ -6983,7 +7842,7 @@
       </w:rPr>
     </w:lvl>
   </w:abstractNum>
-  <w:abstractNum w:abstractNumId="31" w15:restartNumberingAfterBreak="0">
+  <w:abstractNum w:abstractNumId="33" w15:restartNumberingAfterBreak="0">
     <w:nsid w:val="7927300B"/>
     <w:multiLevelType w:val="hybridMultilevel"/>
     <w:tmpl w:val="A770DDBE"/>
@@ -7096,7 +7955,7 @@
       </w:rPr>
     </w:lvl>
   </w:abstractNum>
-  <w:abstractNum w:abstractNumId="32" w15:restartNumberingAfterBreak="0">
+  <w:abstractNum w:abstractNumId="34" w15:restartNumberingAfterBreak="0">
     <w:nsid w:val="7D864CBB"/>
     <w:multiLevelType w:val="hybridMultilevel"/>
     <w:tmpl w:val="D28A884E"/>
@@ -7185,7 +8044,7 @@
       </w:pPr>
     </w:lvl>
   </w:abstractNum>
-  <w:abstractNum w:abstractNumId="33" w15:restartNumberingAfterBreak="0">
+  <w:abstractNum w:abstractNumId="35" w15:restartNumberingAfterBreak="0">
     <w:nsid w:val="7E956007"/>
     <w:multiLevelType w:val="hybridMultilevel"/>
     <w:tmpl w:val="0E10CB88"/>
@@ -7290,10 +8149,10 @@
     <w:abstractNumId w:val="1"/>
   </w:num>
   <w:num w:numId="7" w16cid:durableId="1054349932">
-    <w:abstractNumId w:val="22"/>
+    <w:abstractNumId w:val="23"/>
   </w:num>
   <w:num w:numId="8" w16cid:durableId="1158808719">
-    <w:abstractNumId w:val="33"/>
+    <w:abstractNumId w:val="35"/>
   </w:num>
   <w:num w:numId="9" w16cid:durableId="669331607">
     <w:abstractNumId w:val="20"/>
@@ -7302,16 +8161,16 @@
     <w:abstractNumId w:val="18"/>
   </w:num>
   <w:num w:numId="11" w16cid:durableId="1699312123">
+    <w:abstractNumId w:val="29"/>
+  </w:num>
+  <w:num w:numId="12" w16cid:durableId="969869494">
     <w:abstractNumId w:val="27"/>
   </w:num>
-  <w:num w:numId="12" w16cid:durableId="969869494">
-    <w:abstractNumId w:val="25"/>
-  </w:num>
   <w:num w:numId="13" w16cid:durableId="1414083523">
-    <w:abstractNumId w:val="28"/>
+    <w:abstractNumId w:val="30"/>
   </w:num>
   <w:num w:numId="14" w16cid:durableId="1597714874">
-    <w:abstractNumId w:val="32"/>
+    <w:abstractNumId w:val="34"/>
   </w:num>
   <w:num w:numId="15" w16cid:durableId="526218736">
     <w:abstractNumId w:val="17"/>
@@ -7323,16 +8182,16 @@
     <w:abstractNumId w:val="6"/>
   </w:num>
   <w:num w:numId="18" w16cid:durableId="1051659277">
-    <w:abstractNumId w:val="29"/>
+    <w:abstractNumId w:val="31"/>
   </w:num>
   <w:num w:numId="19" w16cid:durableId="1396390958">
-    <w:abstractNumId w:val="26"/>
+    <w:abstractNumId w:val="28"/>
   </w:num>
   <w:num w:numId="20" w16cid:durableId="1854029691">
     <w:abstractNumId w:val="2"/>
   </w:num>
   <w:num w:numId="21" w16cid:durableId="952708985">
-    <w:abstractNumId w:val="30"/>
+    <w:abstractNumId w:val="32"/>
   </w:num>
   <w:num w:numId="22" w16cid:durableId="1545363286">
     <w:abstractNumId w:val="11"/>
@@ -7341,7 +8200,7 @@
     <w:abstractNumId w:val="14"/>
   </w:num>
   <w:num w:numId="24" w16cid:durableId="1527862216">
-    <w:abstractNumId w:val="21"/>
+    <w:abstractNumId w:val="22"/>
   </w:num>
   <w:num w:numId="25" w16cid:durableId="755982008">
     <w:abstractNumId w:val="5"/>
@@ -7359,10 +8218,10 @@
     <w:abstractNumId w:val="10"/>
   </w:num>
   <w:num w:numId="30" w16cid:durableId="190998233">
-    <w:abstractNumId w:val="24"/>
+    <w:abstractNumId w:val="26"/>
   </w:num>
   <w:num w:numId="31" w16cid:durableId="1216314939">
-    <w:abstractNumId w:val="31"/>
+    <w:abstractNumId w:val="33"/>
   </w:num>
   <w:num w:numId="32" w16cid:durableId="890463459">
     <w:abstractNumId w:val="7"/>
@@ -7371,7 +8230,13 @@
     <w:abstractNumId w:val="15"/>
   </w:num>
   <w:num w:numId="34" w16cid:durableId="1543906565">
-    <w:abstractNumId w:val="23"/>
+    <w:abstractNumId w:val="24"/>
+  </w:num>
+  <w:num w:numId="35" w16cid:durableId="848639077">
+    <w:abstractNumId w:val="21"/>
+  </w:num>
+  <w:num w:numId="36" w16cid:durableId="507214168">
+    <w:abstractNumId w:val="25"/>
   </w:num>
 </w:numbering>
 </file>
@@ -7980,6 +8845,7 @@
   <w:style w:type="character" w:default="1" w:styleId="DefaultParagraphFont">
     <w:name w:val="Default Paragraph Font"/>
     <w:uiPriority w:val="1"/>
+    <w:semiHidden/>
     <w:unhideWhenUsed/>
   </w:style>
   <w:style w:type="table" w:default="1" w:styleId="TableNormal">

--- a/final_report_rough.docx
+++ b/final_report_rough.docx
@@ -3246,49 +3246,129 @@
     </w:p>
     <w:p/>
     <w:p>
-      <w:r>
+      <w:pPr>
+        <w:rPr>
+          <w:sz w:val="24"/>
+          <w:szCs w:val="24"/>
+        </w:rPr>
+      </w:pPr>
+      <w:r>
+        <w:rPr>
+          <w:sz w:val="24"/>
+          <w:szCs w:val="24"/>
+        </w:rPr>
         <w:t>Postgre</w:t>
       </w:r>
       <w:r>
+        <w:rPr>
+          <w:sz w:val="24"/>
+          <w:szCs w:val="24"/>
+        </w:rPr>
         <w:t>SQL</w:t>
       </w:r>
     </w:p>
     <w:p>
-      <w:r>
+      <w:pPr>
+        <w:rPr>
+          <w:sz w:val="24"/>
+          <w:szCs w:val="24"/>
+        </w:rPr>
+      </w:pPr>
+      <w:r>
+        <w:rPr>
+          <w:sz w:val="24"/>
+          <w:szCs w:val="24"/>
+        </w:rPr>
         <w:t>Dash</w:t>
       </w:r>
     </w:p>
     <w:p>
-      <w:r>
+      <w:pPr>
+        <w:rPr>
+          <w:sz w:val="24"/>
+          <w:szCs w:val="24"/>
+        </w:rPr>
+      </w:pPr>
+      <w:r>
+        <w:rPr>
+          <w:sz w:val="24"/>
+          <w:szCs w:val="24"/>
+        </w:rPr>
         <w:t>Pandas</w:t>
       </w:r>
     </w:p>
     <w:p>
+      <w:pPr>
+        <w:rPr>
+          <w:sz w:val="24"/>
+          <w:szCs w:val="24"/>
+        </w:rPr>
+      </w:pPr>
       <w:proofErr w:type="spellStart"/>
       <w:r>
+        <w:rPr>
+          <w:sz w:val="24"/>
+          <w:szCs w:val="24"/>
+        </w:rPr>
         <w:t>Numpy</w:t>
       </w:r>
       <w:proofErr w:type="spellEnd"/>
       <w:r>
+        <w:rPr>
+          <w:sz w:val="24"/>
+          <w:szCs w:val="24"/>
+        </w:rPr>
         <w:t xml:space="preserve"> or </w:t>
       </w:r>
       <w:r>
+        <w:rPr>
+          <w:sz w:val="24"/>
+          <w:szCs w:val="24"/>
+        </w:rPr>
         <w:t>Shapely(?)</w:t>
       </w:r>
     </w:p>
     <w:p>
-      <w:r>
+      <w:pPr>
+        <w:rPr>
+          <w:sz w:val="24"/>
+          <w:szCs w:val="24"/>
+        </w:rPr>
+      </w:pPr>
+      <w:r>
+        <w:rPr>
+          <w:sz w:val="24"/>
+          <w:szCs w:val="24"/>
+        </w:rPr>
         <w:t>Scikit-learn</w:t>
       </w:r>
     </w:p>
     <w:p>
-      <w:r>
+      <w:pPr>
+        <w:rPr>
+          <w:sz w:val="24"/>
+          <w:szCs w:val="24"/>
+        </w:rPr>
+      </w:pPr>
+      <w:r>
+        <w:rPr>
+          <w:sz w:val="24"/>
+          <w:szCs w:val="24"/>
+        </w:rPr>
         <w:t>Folium or dash-leaflets</w:t>
       </w:r>
     </w:p>
     <w:p>
-      <w:r>
-        <w:rPr>
+      <w:pPr>
+        <w:rPr>
+          <w:sz w:val="24"/>
+          <w:szCs w:val="24"/>
+        </w:rPr>
+      </w:pPr>
+      <w:r>
+        <w:rPr>
+          <w:sz w:val="24"/>
+          <w:szCs w:val="24"/>
           <w:highlight w:val="cyan"/>
         </w:rPr>
         <w:t xml:space="preserve">Airflow (if data can be automatically accessed from </w:t>
@@ -3296,6 +3376,8 @@
       <w:proofErr w:type="spellStart"/>
       <w:r>
         <w:rPr>
+          <w:sz w:val="24"/>
+          <w:szCs w:val="24"/>
           <w:highlight w:val="cyan"/>
         </w:rPr>
         <w:t>digimaps</w:t>
@@ -3303,28 +3385,63 @@
       <w:proofErr w:type="spellEnd"/>
       <w:r>
         <w:rPr>
+          <w:sz w:val="24"/>
+          <w:szCs w:val="24"/>
           <w:highlight w:val="cyan"/>
         </w:rPr>
         <w:t>)</w:t>
       </w:r>
     </w:p>
-    <w:p/>
-    <w:p/>
+    <w:p>
+      <w:pPr>
+        <w:rPr>
+          <w:sz w:val="24"/>
+          <w:szCs w:val="24"/>
+        </w:rPr>
+      </w:pPr>
+    </w:p>
+    <w:p>
+      <w:pPr>
+        <w:rPr>
+          <w:sz w:val="24"/>
+          <w:szCs w:val="24"/>
+        </w:rPr>
+      </w:pPr>
+    </w:p>
     <w:p>
       <w:pPr>
         <w:pStyle w:val="Heading2"/>
-      </w:pPr>
-      <w:r>
+        <w:rPr>
+          <w:szCs w:val="24"/>
+        </w:rPr>
+      </w:pPr>
+      <w:r>
+        <w:rPr>
+          <w:szCs w:val="24"/>
+        </w:rPr>
         <w:t xml:space="preserve">Week 4 </w:t>
       </w:r>
       <w:r>
+        <w:rPr>
+          <w:szCs w:val="24"/>
+        </w:rPr>
         <w:t>–</w:t>
       </w:r>
       <w:r>
+        <w:rPr>
+          <w:szCs w:val="24"/>
+        </w:rPr>
         <w:t xml:space="preserve"> Preprocessing</w:t>
       </w:r>
     </w:p>
-    <w:p/>
+    <w:p>
+      <w:pPr>
+        <w:rPr>
+          <w:sz w:val="24"/>
+          <w:szCs w:val="24"/>
+        </w:rPr>
+      </w:pPr>
+    </w:p>
     <w:p>
       <w:pPr>
         <w:pStyle w:val="ListParagraph"/>
@@ -3332,15 +3449,31 @@
           <w:ilvl w:val="0"/>
           <w:numId w:val="36"/>
         </w:numPr>
-      </w:pPr>
-      <w:r>
+        <w:rPr>
+          <w:sz w:val="24"/>
+          <w:szCs w:val="24"/>
+        </w:rPr>
+      </w:pPr>
+      <w:r>
+        <w:rPr>
+          <w:sz w:val="24"/>
+          <w:szCs w:val="24"/>
+        </w:rPr>
         <w:t>Installed dependences Dash, Pandas,</w:t>
       </w:r>
       <w:r>
+        <w:rPr>
+          <w:sz w:val="24"/>
+          <w:szCs w:val="24"/>
+        </w:rPr>
         <w:t xml:space="preserve"> Flask, Psycopg2, </w:t>
       </w:r>
       <w:proofErr w:type="spellStart"/>
       <w:r>
+        <w:rPr>
+          <w:sz w:val="24"/>
+          <w:szCs w:val="24"/>
+        </w:rPr>
         <w:t>Numpy</w:t>
       </w:r>
       <w:proofErr w:type="spellEnd"/>
@@ -3352,8 +3485,16 @@
           <w:ilvl w:val="0"/>
           <w:numId w:val="36"/>
         </w:numPr>
-      </w:pPr>
-      <w:r>
+        <w:rPr>
+          <w:sz w:val="24"/>
+          <w:szCs w:val="24"/>
+        </w:rPr>
+      </w:pPr>
+      <w:r>
+        <w:rPr>
+          <w:sz w:val="24"/>
+          <w:szCs w:val="24"/>
+        </w:rPr>
         <w:t>Set up basic dash web interface</w:t>
       </w:r>
     </w:p>
@@ -3364,14 +3505,40 @@
           <w:ilvl w:val="0"/>
           <w:numId w:val="36"/>
         </w:numPr>
-      </w:pPr>
-      <w:r>
+        <w:rPr>
+          <w:sz w:val="24"/>
+          <w:szCs w:val="24"/>
+        </w:rPr>
+      </w:pPr>
+      <w:r>
+        <w:rPr>
+          <w:sz w:val="24"/>
+          <w:szCs w:val="24"/>
+        </w:rPr>
         <w:t>Upload feature takes in 3 types of data file</w:t>
       </w:r>
     </w:p>
-    <w:p/>
-    <w:p>
-      <w:r>
+    <w:p>
+      <w:pPr>
+        <w:rPr>
+          <w:sz w:val="24"/>
+          <w:szCs w:val="24"/>
+        </w:rPr>
+      </w:pPr>
+    </w:p>
+    <w:p>
+      <w:pPr>
+        <w:rPr>
+          <w:sz w:val="24"/>
+          <w:szCs w:val="24"/>
+        </w:rPr>
+      </w:pPr>
+      <w:r>
+        <w:rPr>
+          <w:noProof/>
+          <w:sz w:val="24"/>
+          <w:szCs w:val="24"/>
+        </w:rPr>
         <w:drawing>
           <wp:inline distT="0" distB="0" distL="0" distR="0" wp14:anchorId="0EC4C96B" wp14:editId="56007769">
             <wp:extent cx="3598979" cy="3897630"/>
@@ -3410,15 +3577,33 @@
       </w:r>
     </w:p>
     <w:p>
-      <w:r>
+      <w:pPr>
+        <w:rPr>
+          <w:sz w:val="24"/>
+          <w:szCs w:val="24"/>
+        </w:rPr>
+      </w:pPr>
+      <w:r>
+        <w:rPr>
+          <w:sz w:val="24"/>
+          <w:szCs w:val="24"/>
+        </w:rPr>
         <w:lastRenderedPageBreak/>
         <w:t>Cardiff northing and easting:</w:t>
       </w:r>
     </w:p>
     <w:p>
+      <w:pPr>
+        <w:rPr>
+          <w:sz w:val="24"/>
+          <w:szCs w:val="24"/>
+        </w:rPr>
+      </w:pPr>
       <w:r>
         <w:rPr>
           <w:noProof/>
+          <w:sz w:val="24"/>
+          <w:szCs w:val="24"/>
         </w:rPr>
         <mc:AlternateContent>
           <mc:Choice Requires="wps">
@@ -3517,6 +3702,8 @@
       <w:r>
         <w:rPr>
           <w:noProof/>
+          <w:sz w:val="24"/>
+          <w:szCs w:val="24"/>
         </w:rPr>
         <mc:AlternateContent>
           <mc:Choice Requires="wps">
@@ -3593,6 +3780,8 @@
       <w:r>
         <w:rPr>
           <w:noProof/>
+          <w:sz w:val="24"/>
+          <w:szCs w:val="24"/>
         </w:rPr>
         <mc:AlternateContent>
           <mc:Choice Requires="wps">
@@ -3660,19 +3849,150 @@
         </mc:AlternateContent>
       </w:r>
       <w:r>
+        <w:rPr>
+          <w:sz w:val="24"/>
+          <w:szCs w:val="24"/>
+        </w:rPr>
         <w:tab/>
       </w:r>
     </w:p>
-    <w:p/>
-    <w:p>
+    <w:p>
+      <w:pPr>
+        <w:rPr>
+          <w:sz w:val="24"/>
+          <w:szCs w:val="24"/>
+        </w:rPr>
+      </w:pPr>
+    </w:p>
+    <w:p>
+      <w:pPr>
+        <w:rPr>
+          <w:sz w:val="24"/>
+          <w:szCs w:val="24"/>
+        </w:rPr>
+      </w:pPr>
       <w:r>
         <w:rPr>
           <w:noProof/>
+          <w:sz w:val="24"/>
+          <w:szCs w:val="24"/>
         </w:rPr>
         <mc:AlternateContent>
           <mc:Choice Requires="wps">
             <w:drawing>
-              <wp:anchor distT="0" distB="0" distL="114300" distR="114300" simplePos="0" relativeHeight="251662336" behindDoc="0" locked="0" layoutInCell="1" allowOverlap="1" wp14:anchorId="522E9BAF" wp14:editId="2BA52B06">
+              <wp:anchor distT="45720" distB="45720" distL="114300" distR="114300" simplePos="0" relativeHeight="251658751" behindDoc="0" locked="0" layoutInCell="1" allowOverlap="1" wp14:anchorId="5026584C" wp14:editId="419A80B8">
+                <wp:simplePos x="0" y="0"/>
+                <wp:positionH relativeFrom="margin">
+                  <wp:align>left</wp:align>
+                </wp:positionH>
+                <wp:positionV relativeFrom="paragraph">
+                  <wp:posOffset>236220</wp:posOffset>
+                </wp:positionV>
+                <wp:extent cx="1800225" cy="266700"/>
+                <wp:effectExtent l="0" t="0" r="9525" b="0"/>
+                <wp:wrapSquare wrapText="bothSides"/>
+                <wp:docPr id="704266973" name="Text Box 2"/>
+                <wp:cNvGraphicFramePr>
+                  <a:graphicFrameLocks xmlns:a="http://schemas.openxmlformats.org/drawingml/2006/main"/>
+                </wp:cNvGraphicFramePr>
+                <a:graphic xmlns:a="http://schemas.openxmlformats.org/drawingml/2006/main">
+                  <a:graphicData uri="http://schemas.microsoft.com/office/word/2010/wordprocessingShape">
+                    <wps:wsp>
+                      <wps:cNvSpPr txBox="1">
+                        <a:spLocks noChangeArrowheads="1"/>
+                      </wps:cNvSpPr>
+                      <wps:spPr bwMode="auto">
+                        <a:xfrm>
+                          <a:off x="0" y="0"/>
+                          <a:ext cx="1800225" cy="266700"/>
+                        </a:xfrm>
+                        <a:prstGeom prst="rect">
+                          <a:avLst/>
+                        </a:prstGeom>
+                        <a:solidFill>
+                          <a:srgbClr val="FFFFFF"/>
+                        </a:solidFill>
+                        <a:ln w="9525">
+                          <a:noFill/>
+                          <a:miter lim="800000"/>
+                          <a:headEnd/>
+                          <a:tailEnd/>
+                        </a:ln>
+                      </wps:spPr>
+                      <wps:txbx>
+                        <w:txbxContent>
+                          <w:p>
+                            <w:r>
+                              <w:t xml:space="preserve">E= </w:t>
+                            </w:r>
+                            <w:r>
+                              <w:t>311275.8</w:t>
+                            </w:r>
+                            <w:r>
+                              <w:t xml:space="preserve"> N = </w:t>
+                            </w:r>
+                            <w:r>
+                              <w:t>173146.4</w:t>
+                            </w:r>
+                          </w:p>
+                        </w:txbxContent>
+                      </wps:txbx>
+                      <wps:bodyPr rot="0" vert="horz" wrap="square" lIns="91440" tIns="45720" rIns="91440" bIns="45720" anchor="t" anchorCtr="0">
+                        <a:noAutofit/>
+                      </wps:bodyPr>
+                    </wps:wsp>
+                  </a:graphicData>
+                </a:graphic>
+                <wp14:sizeRelH relativeFrom="margin">
+                  <wp14:pctWidth>0</wp14:pctWidth>
+                </wp14:sizeRelH>
+                <wp14:sizeRelV relativeFrom="margin">
+                  <wp14:pctHeight>0</wp14:pctHeight>
+                </wp14:sizeRelV>
+              </wp:anchor>
+            </w:drawing>
+          </mc:Choice>
+          <mc:Fallback>
+            <w:pict>
+              <v:shapetype w14:anchorId="5026584C" id="_x0000_t202" coordsize="21600,21600" o:spt="202" path="m,l,21600r21600,l21600,xe">
+                <v:stroke joinstyle="miter"/>
+                <v:path gradientshapeok="t" o:connecttype="rect"/>
+              </v:shapetype>
+              <v:shape id="_x0000_s1027" type="#_x0000_t202" style="position:absolute;margin-left:0;margin-top:18.6pt;width:141.75pt;height:21pt;z-index:251658751;visibility:visible;mso-wrap-style:square;mso-width-percent:0;mso-height-percent:0;mso-wrap-distance-left:9pt;mso-wrap-distance-top:3.6pt;mso-wrap-distance-right:9pt;mso-wrap-distance-bottom:3.6pt;mso-position-horizontal:left;mso-position-horizontal-relative:margin;mso-position-vertical:absolute;mso-position-vertical-relative:text;mso-width-percent:0;mso-height-percent:0;mso-width-relative:margin;mso-height-relative:margin;v-text-anchor:top" o:gfxdata="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" stroked="f">
+                <v:textbox>
+                  <w:txbxContent>
+                    <w:p>
+                      <w:r>
+                        <w:t xml:space="preserve">E= </w:t>
+                      </w:r>
+                      <w:r>
+                        <w:t>311275.8</w:t>
+                      </w:r>
+                      <w:r>
+                        <w:t xml:space="preserve"> N = </w:t>
+                      </w:r>
+                      <w:r>
+                        <w:t>173146.4</w:t>
+                      </w:r>
+                    </w:p>
+                  </w:txbxContent>
+                </v:textbox>
+                <w10:wrap type="square" anchorx="margin"/>
+              </v:shape>
+            </w:pict>
+          </mc:Fallback>
+        </mc:AlternateContent>
+      </w:r>
+      <w:r>
+        <w:rPr>
+          <w:noProof/>
+          <w:sz w:val="24"/>
+          <w:szCs w:val="24"/>
+        </w:rPr>
+        <mc:AlternateContent>
+          <mc:Choice Requires="wps">
+            <w:drawing>
+              <wp:anchor distT="0" distB="0" distL="114300" distR="114300" simplePos="0" relativeHeight="251662336" behindDoc="0" locked="0" layoutInCell="1" allowOverlap="1" wp14:anchorId="522E9BAF" wp14:editId="46E5E2C4">
                 <wp:simplePos x="0" y="0"/>
                 <wp:positionH relativeFrom="margin">
                   <wp:posOffset>-19050</wp:posOffset>
@@ -3736,121 +4056,22 @@
           </mc:Choice>
           <mc:Fallback>
             <w:pict>
-              <v:rect w14:anchorId="09AD16C5" id="Rectangle 2" o:spid="_x0000_s1026" style="position:absolute;margin-left:-1.5pt;margin-top:17.45pt;width:6pt;height:5.25pt;z-index:251662336;visibility:visible;mso-wrap-style:square;mso-wrap-distance-left:9pt;mso-wrap-distance-top:0;mso-wrap-distance-right:9pt;mso-wrap-distance-bottom:0;mso-position-horizontal:absolute;mso-position-horizontal-relative:margin;mso-position-vertical:absolute;mso-position-vertical-relative:text;v-text-anchor:middle" o:gfxdata="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" fillcolor="black [3213]" strokecolor="black [3213]" strokeweight="1pt">
+              <v:rect w14:anchorId="76CF366B" id="Rectangle 2" o:spid="_x0000_s1026" style="position:absolute;margin-left:-1.5pt;margin-top:17.45pt;width:6pt;height:5.25pt;z-index:251662336;visibility:visible;mso-wrap-style:square;mso-wrap-distance-left:9pt;mso-wrap-distance-top:0;mso-wrap-distance-right:9pt;mso-wrap-distance-bottom:0;mso-position-horizontal:absolute;mso-position-horizontal-relative:margin;mso-position-vertical:absolute;mso-position-vertical-relative:text;v-text-anchor:middle" o:gfxdata="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" fillcolor="black [3213]" strokecolor="black [3213]" strokeweight="1pt">
                 <w10:wrap anchorx="margin"/>
               </v:rect>
             </w:pict>
           </mc:Fallback>
         </mc:AlternateContent>
       </w:r>
-      <w:r>
-        <w:rPr>
-          <w:noProof/>
-        </w:rPr>
-        <mc:AlternateContent>
-          <mc:Choice Requires="wps">
-            <w:drawing>
-              <wp:anchor distT="45720" distB="45720" distL="114300" distR="114300" simplePos="0" relativeHeight="251658751" behindDoc="0" locked="0" layoutInCell="1" allowOverlap="1" wp14:anchorId="5026584C" wp14:editId="1927EC69">
-                <wp:simplePos x="0" y="0"/>
-                <wp:positionH relativeFrom="column">
-                  <wp:posOffset>0</wp:posOffset>
-                </wp:positionH>
-                <wp:positionV relativeFrom="paragraph">
-                  <wp:posOffset>240665</wp:posOffset>
-                </wp:positionV>
-                <wp:extent cx="1800225" cy="228600"/>
-                <wp:effectExtent l="0" t="0" r="9525" b="0"/>
-                <wp:wrapSquare wrapText="bothSides"/>
-                <wp:docPr id="704266973" name="Text Box 2"/>
-                <wp:cNvGraphicFramePr>
-                  <a:graphicFrameLocks xmlns:a="http://schemas.openxmlformats.org/drawingml/2006/main"/>
-                </wp:cNvGraphicFramePr>
-                <a:graphic xmlns:a="http://schemas.openxmlformats.org/drawingml/2006/main">
-                  <a:graphicData uri="http://schemas.microsoft.com/office/word/2010/wordprocessingShape">
-                    <wps:wsp>
-                      <wps:cNvSpPr txBox="1">
-                        <a:spLocks noChangeArrowheads="1"/>
-                      </wps:cNvSpPr>
-                      <wps:spPr bwMode="auto">
-                        <a:xfrm>
-                          <a:off x="0" y="0"/>
-                          <a:ext cx="1800225" cy="228600"/>
-                        </a:xfrm>
-                        <a:prstGeom prst="rect">
-                          <a:avLst/>
-                        </a:prstGeom>
-                        <a:solidFill>
-                          <a:srgbClr val="FFFFFF"/>
-                        </a:solidFill>
-                        <a:ln w="9525">
-                          <a:noFill/>
-                          <a:miter lim="800000"/>
-                          <a:headEnd/>
-                          <a:tailEnd/>
-                        </a:ln>
-                      </wps:spPr>
-                      <wps:txbx>
-                        <w:txbxContent>
-                          <w:p>
-                            <w:r>
-                              <w:t xml:space="preserve">E= </w:t>
-                            </w:r>
-                            <w:r>
-                              <w:t>311275.8</w:t>
-                            </w:r>
-                            <w:r>
-                              <w:t xml:space="preserve"> N = </w:t>
-                            </w:r>
-                            <w:r>
-                              <w:t>173146.4</w:t>
-                            </w:r>
-                          </w:p>
-                        </w:txbxContent>
-                      </wps:txbx>
-                      <wps:bodyPr rot="0" vert="horz" wrap="square" lIns="91440" tIns="45720" rIns="91440" bIns="45720" anchor="t" anchorCtr="0">
-                        <a:noAutofit/>
-                      </wps:bodyPr>
-                    </wps:wsp>
-                  </a:graphicData>
-                </a:graphic>
-                <wp14:sizeRelH relativeFrom="margin">
-                  <wp14:pctWidth>0</wp14:pctWidth>
-                </wp14:sizeRelH>
-                <wp14:sizeRelV relativeFrom="margin">
-                  <wp14:pctHeight>0</wp14:pctHeight>
-                </wp14:sizeRelV>
-              </wp:anchor>
-            </w:drawing>
-          </mc:Choice>
-          <mc:Fallback>
-            <w:pict>
-              <v:shape w14:anchorId="5026584C" id="_x0000_s1027" type="#_x0000_t202" style="position:absolute;margin-left:0;margin-top:18.95pt;width:141.75pt;height:18pt;z-index:251658751;visibility:visible;mso-wrap-style:square;mso-width-percent:0;mso-height-percent:0;mso-wrap-distance-left:9pt;mso-wrap-distance-top:3.6pt;mso-wrap-distance-right:9pt;mso-wrap-distance-bottom:3.6pt;mso-position-horizontal:absolute;mso-position-horizontal-relative:text;mso-position-vertical:absolute;mso-position-vertical-relative:text;mso-width-percent:0;mso-height-percent:0;mso-width-relative:margin;mso-height-relative:margin;v-text-anchor:top" o:gfxdata="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" stroked="f">
-                <v:textbox>
-                  <w:txbxContent>
-                    <w:p>
-                      <w:r>
-                        <w:t xml:space="preserve">E= </w:t>
-                      </w:r>
-                      <w:r>
-                        <w:t>311275.8</w:t>
-                      </w:r>
-                      <w:r>
-                        <w:t xml:space="preserve"> N = </w:t>
-                      </w:r>
-                      <w:r>
-                        <w:t>173146.4</w:t>
-                      </w:r>
-                    </w:p>
-                  </w:txbxContent>
-                </v:textbox>
-                <w10:wrap type="square"/>
-              </v:shape>
-            </w:pict>
-          </mc:Fallback>
-        </mc:AlternateContent>
-      </w:r>
-    </w:p>
-    <w:p/>
+    </w:p>
+    <w:p>
+      <w:pPr>
+        <w:rPr>
+          <w:sz w:val="24"/>
+          <w:szCs w:val="24"/>
+        </w:rPr>
+      </w:pPr>
+    </w:p>
     <w:p>
       <w:pPr>
         <w:pStyle w:val="ListParagraph"/>
@@ -3858,8 +4079,16 @@
           <w:ilvl w:val="0"/>
           <w:numId w:val="35"/>
         </w:numPr>
-      </w:pPr>
-      <w:r>
+        <w:rPr>
+          <w:sz w:val="24"/>
+          <w:szCs w:val="24"/>
+        </w:rPr>
+      </w:pPr>
+      <w:r>
+        <w:rPr>
+          <w:sz w:val="24"/>
+          <w:szCs w:val="24"/>
+        </w:rPr>
         <w:t>Downloaded data for Cardiff using above northing and easting for future referencing</w:t>
       </w:r>
     </w:p>
@@ -3870,27 +4099,39 @@
           <w:ilvl w:val="0"/>
           <w:numId w:val="35"/>
         </w:numPr>
-      </w:pPr>
-      <w:r>
-        <w:rPr>
+        <w:rPr>
+          <w:sz w:val="24"/>
+          <w:szCs w:val="24"/>
+        </w:rPr>
+      </w:pPr>
+      <w:r>
+        <w:rPr>
+          <w:sz w:val="24"/>
+          <w:szCs w:val="24"/>
           <w:highlight w:val="green"/>
         </w:rPr>
         <w:t>Mention</w:t>
       </w:r>
       <w:r>
         <w:rPr>
+          <w:sz w:val="24"/>
+          <w:szCs w:val="24"/>
           <w:highlight w:val="green"/>
         </w:rPr>
         <w:t xml:space="preserve"> and justify</w:t>
       </w:r>
       <w:r>
         <w:rPr>
+          <w:sz w:val="24"/>
+          <w:szCs w:val="24"/>
           <w:highlight w:val="green"/>
         </w:rPr>
         <w:t xml:space="preserve"> </w:t>
       </w:r>
       <w:r>
         <w:rPr>
+          <w:sz w:val="24"/>
+          <w:szCs w:val="24"/>
           <w:highlight w:val="green"/>
         </w:rPr>
         <w:t>website used for data</w:t>
@@ -3903,21 +4144,132 @@
           <w:ilvl w:val="0"/>
           <w:numId w:val="35"/>
         </w:numPr>
-      </w:pPr>
-      <w:r>
+        <w:rPr>
+          <w:sz w:val="24"/>
+          <w:szCs w:val="24"/>
+        </w:rPr>
+      </w:pPr>
+      <w:r>
+        <w:rPr>
+          <w:sz w:val="24"/>
+          <w:szCs w:val="24"/>
+        </w:rPr>
         <w:t>Had to change column heading in POI data file manually</w:t>
       </w:r>
       <w:r>
+        <w:rPr>
+          <w:sz w:val="24"/>
+          <w:szCs w:val="24"/>
+        </w:rPr>
         <w:t xml:space="preserve"> because </w:t>
       </w:r>
       <w:r>
+        <w:rPr>
+          <w:sz w:val="24"/>
+          <w:szCs w:val="24"/>
+        </w:rPr>
         <w:t xml:space="preserve">the file reader </w:t>
       </w:r>
       <w:r>
+        <w:rPr>
+          <w:sz w:val="24"/>
+          <w:szCs w:val="24"/>
+        </w:rPr>
         <w:t xml:space="preserve">thought there was only one </w:t>
       </w:r>
       <w:r>
+        <w:rPr>
+          <w:sz w:val="24"/>
+          <w:szCs w:val="24"/>
+        </w:rPr>
         <w:t>column.</w:t>
+      </w:r>
+    </w:p>
+    <w:p>
+      <w:pPr>
+        <w:pStyle w:val="ListParagraph"/>
+        <w:numPr>
+          <w:ilvl w:val="0"/>
+          <w:numId w:val="35"/>
+        </w:numPr>
+        <w:rPr>
+          <w:sz w:val="24"/>
+          <w:szCs w:val="24"/>
+        </w:rPr>
+      </w:pPr>
+      <w:r>
+        <w:rPr>
+          <w:sz w:val="24"/>
+          <w:szCs w:val="24"/>
+        </w:rPr>
+        <w:t>Data is stripped and stored in separate cells</w:t>
+      </w:r>
+    </w:p>
+    <w:p>
+      <w:pPr>
+        <w:pStyle w:val="ListParagraph"/>
+        <w:numPr>
+          <w:ilvl w:val="0"/>
+          <w:numId w:val="35"/>
+        </w:numPr>
+        <w:rPr>
+          <w:sz w:val="24"/>
+          <w:szCs w:val="24"/>
+        </w:rPr>
+      </w:pPr>
+      <w:r>
+        <w:rPr>
+          <w:sz w:val="24"/>
+          <w:szCs w:val="24"/>
+        </w:rPr>
+        <w:t>Easting and Northing had to be transformed into Lat and Lon</w:t>
+      </w:r>
+    </w:p>
+    <w:p>
+      <w:pPr>
+        <w:pStyle w:val="ListParagraph"/>
+        <w:numPr>
+          <w:ilvl w:val="0"/>
+          <w:numId w:val="35"/>
+        </w:numPr>
+        <w:rPr>
+          <w:sz w:val="24"/>
+          <w:szCs w:val="24"/>
+        </w:rPr>
+      </w:pPr>
+      <w:r>
+        <w:rPr>
+          <w:sz w:val="24"/>
+          <w:szCs w:val="24"/>
+        </w:rPr>
+        <w:t>Made it slower to upload each row</w:t>
+      </w:r>
+    </w:p>
+    <w:p>
+      <w:pPr>
+        <w:pStyle w:val="ListParagraph"/>
+        <w:numPr>
+          <w:ilvl w:val="0"/>
+          <w:numId w:val="35"/>
+        </w:numPr>
+        <w:rPr>
+          <w:sz w:val="24"/>
+          <w:szCs w:val="24"/>
+        </w:rPr>
+      </w:pPr>
+      <w:r>
+        <w:rPr>
+          <w:sz w:val="24"/>
+          <w:szCs w:val="24"/>
+        </w:rPr>
+        <w:t xml:space="preserve">Moved transformer </w:t>
+      </w:r>
+      <w:r>
+        <w:rPr>
+          <w:sz w:val="24"/>
+          <w:szCs w:val="24"/>
+        </w:rPr>
+        <w:t>instance outside of for loop to reduce time for upload</w:t>
       </w:r>
     </w:p>
     <w:p/>

--- a/final_report_rough.docx
+++ b/final_report_rough.docx
@@ -614,21 +614,12 @@
         </w:rPr>
         <w:t>"</w:t>
       </w:r>
-      <w:proofErr w:type="gramStart"/>
-      <w:r>
-        <w:rPr>
-          <w:sz w:val="24"/>
-          <w:szCs w:val="24"/>
-        </w:rPr>
-        <w:t>the</w:t>
-      </w:r>
-      <w:proofErr w:type="gramEnd"/>
-      <w:r>
-        <w:rPr>
-          <w:sz w:val="24"/>
-          <w:szCs w:val="24"/>
-        </w:rPr>
-        <w:t xml:space="preserve"> characteristics of an "ideal urban layout system" that would have existed in the absence of external disturbances: political, social and economic"</w:t>
+      <w:r>
+        <w:rPr>
+          <w:sz w:val="24"/>
+          <w:szCs w:val="24"/>
+        </w:rPr>
+        <w:t>the characteristics of an "ideal urban layout system" that would have existed in the absence of external disturbances: political, social and economic"</w:t>
       </w:r>
     </w:p>
     <w:p>
@@ -904,23 +895,7 @@
           <w:sz w:val="24"/>
           <w:szCs w:val="24"/>
         </w:rPr>
-        <w:t xml:space="preserve">Table of </w:t>
-      </w:r>
-      <w:proofErr w:type="gramStart"/>
-      <w:r>
-        <w:rPr>
-          <w:sz w:val="24"/>
-          <w:szCs w:val="24"/>
-        </w:rPr>
-        <w:t>quality of life</w:t>
-      </w:r>
-      <w:proofErr w:type="gramEnd"/>
-      <w:r>
-        <w:rPr>
-          <w:sz w:val="24"/>
-          <w:szCs w:val="24"/>
-        </w:rPr>
-        <w:t xml:space="preserve"> </w:t>
+        <w:t xml:space="preserve">Table of quality of life </w:t>
       </w:r>
       <w:r>
         <w:rPr>
@@ -1209,23 +1184,7 @@
           <w:sz w:val="24"/>
           <w:szCs w:val="24"/>
         </w:rPr>
-        <w:t xml:space="preserve">A region may be composed of areas or locational entities which in some specified </w:t>
-      </w:r>
-      <w:proofErr w:type="gramStart"/>
-      <w:r>
-        <w:rPr>
-          <w:sz w:val="24"/>
-          <w:szCs w:val="24"/>
-        </w:rPr>
-        <w:t>respect</w:t>
-      </w:r>
-      <w:proofErr w:type="gramEnd"/>
-      <w:r>
-        <w:rPr>
-          <w:sz w:val="24"/>
-          <w:szCs w:val="24"/>
-        </w:rPr>
-        <w:t xml:space="preserve"> are </w:t>
+        <w:t xml:space="preserve">A region may be composed of areas or locational entities which in some specified respect are </w:t>
       </w:r>
       <w:r>
         <w:rPr>
@@ -1255,21 +1214,12 @@
         </w:rPr>
         <w:t>"</w:t>
       </w:r>
-      <w:proofErr w:type="gramStart"/>
-      <w:r>
-        <w:rPr>
-          <w:sz w:val="24"/>
-          <w:szCs w:val="24"/>
-        </w:rPr>
-        <w:t>the</w:t>
-      </w:r>
-      <w:proofErr w:type="gramEnd"/>
-      <w:r>
-        <w:rPr>
-          <w:sz w:val="24"/>
-          <w:szCs w:val="24"/>
-        </w:rPr>
-        <w:t xml:space="preserve"> variable(s) upon which the region</w:t>
+      <w:r>
+        <w:rPr>
+          <w:sz w:val="24"/>
+          <w:szCs w:val="24"/>
+        </w:rPr>
+        <w:t>the variable(s) upon which the region</w:t>
       </w:r>
       <w:r>
         <w:rPr>
@@ -1627,23 +1577,7 @@
           <w:sz w:val="24"/>
           <w:szCs w:val="24"/>
         </w:rPr>
-        <w:t xml:space="preserve"> – not present in the POI data </w:t>
-      </w:r>
-      <w:proofErr w:type="spellStart"/>
-      <w:r>
-        <w:rPr>
-          <w:sz w:val="24"/>
-          <w:szCs w:val="24"/>
-        </w:rPr>
-        <w:t>ill</w:t>
-      </w:r>
-      <w:proofErr w:type="spellEnd"/>
-      <w:r>
-        <w:rPr>
-          <w:sz w:val="24"/>
-          <w:szCs w:val="24"/>
-        </w:rPr>
-        <w:t xml:space="preserve"> be looking at</w:t>
+        <w:t xml:space="preserve"> – not present in the POI data ill be looking at</w:t>
       </w:r>
     </w:p>
     <w:p>
@@ -1825,23 +1759,7 @@
           <w:sz w:val="24"/>
           <w:szCs w:val="24"/>
         </w:rPr>
-        <w:t xml:space="preserve">with 2 base and 1 meta </w:t>
-      </w:r>
-      <w:proofErr w:type="gramStart"/>
-      <w:r>
-        <w:rPr>
-          <w:sz w:val="24"/>
-          <w:szCs w:val="24"/>
-        </w:rPr>
-        <w:t>classifiers</w:t>
-      </w:r>
-      <w:proofErr w:type="gramEnd"/>
-      <w:r>
-        <w:rPr>
-          <w:sz w:val="24"/>
-          <w:szCs w:val="24"/>
-        </w:rPr>
-        <w:t xml:space="preserve"> is constructed to process the morphological and socioeconomic features of each block</w:t>
+        <w:t>with 2 base and 1 meta classifiers is constructed to process the morphological and socioeconomic features of each block</w:t>
       </w:r>
       <w:r>
         <w:rPr>
@@ -3304,7 +3222,6 @@
           <w:szCs w:val="24"/>
         </w:rPr>
       </w:pPr>
-      <w:proofErr w:type="spellStart"/>
       <w:r>
         <w:rPr>
           <w:sz w:val="24"/>
@@ -3312,7 +3229,6 @@
         </w:rPr>
         <w:t>Numpy</w:t>
       </w:r>
-      <w:proofErr w:type="spellEnd"/>
       <w:r>
         <w:rPr>
           <w:sz w:val="24"/>
@@ -3371,25 +3287,7 @@
           <w:szCs w:val="24"/>
           <w:highlight w:val="cyan"/>
         </w:rPr>
-        <w:t xml:space="preserve">Airflow (if data can be automatically accessed from </w:t>
-      </w:r>
-      <w:proofErr w:type="spellStart"/>
-      <w:r>
-        <w:rPr>
-          <w:sz w:val="24"/>
-          <w:szCs w:val="24"/>
-          <w:highlight w:val="cyan"/>
-        </w:rPr>
-        <w:t>digimaps</w:t>
-      </w:r>
-      <w:proofErr w:type="spellEnd"/>
-      <w:r>
-        <w:rPr>
-          <w:sz w:val="24"/>
-          <w:szCs w:val="24"/>
-          <w:highlight w:val="cyan"/>
-        </w:rPr>
-        <w:t>)</w:t>
+        <w:t>Airflow (if data can be automatically accessed from digimaps)</w:t>
       </w:r>
     </w:p>
     <w:p>
@@ -3466,17 +3364,8 @@
           <w:sz w:val="24"/>
           <w:szCs w:val="24"/>
         </w:rPr>
-        <w:t xml:space="preserve"> Flask, Psycopg2, </w:t>
-      </w:r>
-      <w:proofErr w:type="spellStart"/>
-      <w:r>
-        <w:rPr>
-          <w:sz w:val="24"/>
-          <w:szCs w:val="24"/>
-        </w:rPr>
-        <w:t>Numpy</w:t>
-      </w:r>
-      <w:proofErr w:type="spellEnd"/>
+        <w:t xml:space="preserve"> Flask, Psycopg2, Numpy</w:t>
+      </w:r>
     </w:p>
     <w:p>
       <w:pPr>
@@ -4270,6 +4159,26 @@
           <w:szCs w:val="24"/>
         </w:rPr>
         <w:t>instance outside of for loop to reduce time for upload</w:t>
+      </w:r>
+    </w:p>
+    <w:p>
+      <w:pPr>
+        <w:pStyle w:val="ListParagraph"/>
+        <w:numPr>
+          <w:ilvl w:val="0"/>
+          <w:numId w:val="35"/>
+        </w:numPr>
+        <w:rPr>
+          <w:sz w:val="24"/>
+          <w:szCs w:val="24"/>
+        </w:rPr>
+      </w:pPr>
+      <w:r>
+        <w:rPr>
+          <w:sz w:val="24"/>
+          <w:szCs w:val="24"/>
+        </w:rPr>
+        <w:t>Decided that a separate database is not necessary at this stage</w:t>
       </w:r>
     </w:p>
     <w:p/>

--- a/final_report_rough.docx
+++ b/final_report_rough.docx
@@ -614,12 +614,21 @@
         </w:rPr>
         <w:t>"</w:t>
       </w:r>
-      <w:r>
-        <w:rPr>
-          <w:sz w:val="24"/>
-          <w:szCs w:val="24"/>
-        </w:rPr>
-        <w:t>the characteristics of an "ideal urban layout system" that would have existed in the absence of external disturbances: political, social and economic"</w:t>
+      <w:proofErr w:type="gramStart"/>
+      <w:r>
+        <w:rPr>
+          <w:sz w:val="24"/>
+          <w:szCs w:val="24"/>
+        </w:rPr>
+        <w:t>the</w:t>
+      </w:r>
+      <w:proofErr w:type="gramEnd"/>
+      <w:r>
+        <w:rPr>
+          <w:sz w:val="24"/>
+          <w:szCs w:val="24"/>
+        </w:rPr>
+        <w:t xml:space="preserve"> characteristics of an "ideal urban layout system" that would have existed in the absence of external disturbances: political, social and economic"</w:t>
       </w:r>
     </w:p>
     <w:p>
@@ -895,7 +904,23 @@
           <w:sz w:val="24"/>
           <w:szCs w:val="24"/>
         </w:rPr>
-        <w:t xml:space="preserve">Table of quality of life </w:t>
+        <w:t xml:space="preserve">Table of </w:t>
+      </w:r>
+      <w:proofErr w:type="gramStart"/>
+      <w:r>
+        <w:rPr>
+          <w:sz w:val="24"/>
+          <w:szCs w:val="24"/>
+        </w:rPr>
+        <w:t>quality of life</w:t>
+      </w:r>
+      <w:proofErr w:type="gramEnd"/>
+      <w:r>
+        <w:rPr>
+          <w:sz w:val="24"/>
+          <w:szCs w:val="24"/>
+        </w:rPr>
+        <w:t xml:space="preserve"> </w:t>
       </w:r>
       <w:r>
         <w:rPr>
@@ -1184,7 +1209,23 @@
           <w:sz w:val="24"/>
           <w:szCs w:val="24"/>
         </w:rPr>
-        <w:t xml:space="preserve">A region may be composed of areas or locational entities which in some specified respect are </w:t>
+        <w:t xml:space="preserve">A region may be composed of areas or locational entities which in some specified </w:t>
+      </w:r>
+      <w:proofErr w:type="gramStart"/>
+      <w:r>
+        <w:rPr>
+          <w:sz w:val="24"/>
+          <w:szCs w:val="24"/>
+        </w:rPr>
+        <w:t>respect</w:t>
+      </w:r>
+      <w:proofErr w:type="gramEnd"/>
+      <w:r>
+        <w:rPr>
+          <w:sz w:val="24"/>
+          <w:szCs w:val="24"/>
+        </w:rPr>
+        <w:t xml:space="preserve"> are </w:t>
       </w:r>
       <w:r>
         <w:rPr>
@@ -1214,12 +1255,21 @@
         </w:rPr>
         <w:t>"</w:t>
       </w:r>
-      <w:r>
-        <w:rPr>
-          <w:sz w:val="24"/>
-          <w:szCs w:val="24"/>
-        </w:rPr>
-        <w:t>the variable(s) upon which the region</w:t>
+      <w:proofErr w:type="gramStart"/>
+      <w:r>
+        <w:rPr>
+          <w:sz w:val="24"/>
+          <w:szCs w:val="24"/>
+        </w:rPr>
+        <w:t>the</w:t>
+      </w:r>
+      <w:proofErr w:type="gramEnd"/>
+      <w:r>
+        <w:rPr>
+          <w:sz w:val="24"/>
+          <w:szCs w:val="24"/>
+        </w:rPr>
+        <w:t xml:space="preserve"> variable(s) upon which the region</w:t>
       </w:r>
       <w:r>
         <w:rPr>
@@ -1577,7 +1627,23 @@
           <w:sz w:val="24"/>
           <w:szCs w:val="24"/>
         </w:rPr>
-        <w:t xml:space="preserve"> – not present in the POI data ill be looking at</w:t>
+        <w:t xml:space="preserve"> – not present in the POI data </w:t>
+      </w:r>
+      <w:proofErr w:type="spellStart"/>
+      <w:r>
+        <w:rPr>
+          <w:sz w:val="24"/>
+          <w:szCs w:val="24"/>
+        </w:rPr>
+        <w:t>ill</w:t>
+      </w:r>
+      <w:proofErr w:type="spellEnd"/>
+      <w:r>
+        <w:rPr>
+          <w:sz w:val="24"/>
+          <w:szCs w:val="24"/>
+        </w:rPr>
+        <w:t xml:space="preserve"> be looking at</w:t>
       </w:r>
     </w:p>
     <w:p>
@@ -1759,7 +1825,23 @@
           <w:sz w:val="24"/>
           <w:szCs w:val="24"/>
         </w:rPr>
-        <w:t>with 2 base and 1 meta classifiers is constructed to process the morphological and socioeconomic features of each block</w:t>
+        <w:t xml:space="preserve">with 2 base and 1 meta </w:t>
+      </w:r>
+      <w:proofErr w:type="gramStart"/>
+      <w:r>
+        <w:rPr>
+          <w:sz w:val="24"/>
+          <w:szCs w:val="24"/>
+        </w:rPr>
+        <w:t>classifiers</w:t>
+      </w:r>
+      <w:proofErr w:type="gramEnd"/>
+      <w:r>
+        <w:rPr>
+          <w:sz w:val="24"/>
+          <w:szCs w:val="24"/>
+        </w:rPr>
+        <w:t xml:space="preserve"> is constructed to process the morphological and socioeconomic features of each block</w:t>
       </w:r>
       <w:r>
         <w:rPr>
@@ -3164,6 +3246,69 @@
     </w:p>
     <w:p/>
     <w:p>
+      <w:r>
+        <w:t>Functional requirements:</w:t>
+      </w:r>
+    </w:p>
+    <w:p>
+      <w:pPr>
+        <w:pStyle w:val="ListParagraph"/>
+        <w:numPr>
+          <w:ilvl w:val="0"/>
+          <w:numId w:val="37"/>
+        </w:numPr>
+      </w:pPr>
+      <w:r>
+        <w:t>POI data can be inputted and processed</w:t>
+      </w:r>
+    </w:p>
+    <w:p>
+      <w:pPr>
+        <w:pStyle w:val="ListParagraph"/>
+        <w:numPr>
+          <w:ilvl w:val="0"/>
+          <w:numId w:val="37"/>
+        </w:numPr>
+      </w:pPr>
+      <w:r>
+        <w:t xml:space="preserve">POI data can be clustered based on </w:t>
+      </w:r>
+      <w:r>
+        <w:t xml:space="preserve">variable </w:t>
+      </w:r>
+      <w:r>
+        <w:t>proximity and density</w:t>
+      </w:r>
+      <w:r>
+        <w:t>, and classification level</w:t>
+      </w:r>
+    </w:p>
+    <w:p>
+      <w:pPr>
+        <w:pStyle w:val="ListParagraph"/>
+        <w:numPr>
+          <w:ilvl w:val="0"/>
+          <w:numId w:val="37"/>
+        </w:numPr>
+      </w:pPr>
+      <w:r>
+        <w:t>Clustered data is visualised on a map</w:t>
+      </w:r>
+    </w:p>
+    <w:p>
+      <w:pPr>
+        <w:pStyle w:val="ListParagraph"/>
+        <w:numPr>
+          <w:ilvl w:val="0"/>
+          <w:numId w:val="37"/>
+        </w:numPr>
+      </w:pPr>
+      <w:r>
+        <w:t>Overlays show socioeconomic data on map</w:t>
+      </w:r>
+    </w:p>
+    <w:p/>
+    <w:p>
       <w:pPr>
         <w:rPr>
           <w:sz w:val="24"/>
@@ -3222,6 +3367,7 @@
           <w:szCs w:val="24"/>
         </w:rPr>
       </w:pPr>
+      <w:proofErr w:type="spellStart"/>
       <w:r>
         <w:rPr>
           <w:sz w:val="24"/>
@@ -3229,6 +3375,7 @@
         </w:rPr>
         <w:t>Numpy</w:t>
       </w:r>
+      <w:proofErr w:type="spellEnd"/>
       <w:r>
         <w:rPr>
           <w:sz w:val="24"/>
@@ -3287,7 +3434,25 @@
           <w:szCs w:val="24"/>
           <w:highlight w:val="cyan"/>
         </w:rPr>
-        <w:t>Airflow (if data can be automatically accessed from digimaps)</w:t>
+        <w:t xml:space="preserve">Airflow (if data can be automatically accessed from </w:t>
+      </w:r>
+      <w:proofErr w:type="spellStart"/>
+      <w:r>
+        <w:rPr>
+          <w:sz w:val="24"/>
+          <w:szCs w:val="24"/>
+          <w:highlight w:val="cyan"/>
+        </w:rPr>
+        <w:t>digimaps</w:t>
+      </w:r>
+      <w:proofErr w:type="spellEnd"/>
+      <w:r>
+        <w:rPr>
+          <w:sz w:val="24"/>
+          <w:szCs w:val="24"/>
+          <w:highlight w:val="cyan"/>
+        </w:rPr>
+        <w:t>)</w:t>
       </w:r>
     </w:p>
     <w:p>
@@ -3364,8 +3529,17 @@
           <w:sz w:val="24"/>
           <w:szCs w:val="24"/>
         </w:rPr>
-        <w:t xml:space="preserve"> Flask, Psycopg2, Numpy</w:t>
-      </w:r>
+        <w:t xml:space="preserve"> Flask, Psycopg2, </w:t>
+      </w:r>
+      <w:proofErr w:type="spellStart"/>
+      <w:r>
+        <w:rPr>
+          <w:sz w:val="24"/>
+          <w:szCs w:val="24"/>
+        </w:rPr>
+        <w:t>Numpy</w:t>
+      </w:r>
+      <w:proofErr w:type="spellEnd"/>
     </w:p>
     <w:p>
       <w:pPr>
@@ -3428,6 +3602,7 @@
           <w:sz w:val="24"/>
           <w:szCs w:val="24"/>
         </w:rPr>
+        <w:lastRenderedPageBreak/>
         <w:drawing>
           <wp:inline distT="0" distB="0" distL="0" distR="0" wp14:anchorId="0EC4C96B" wp14:editId="56007769">
             <wp:extent cx="3598979" cy="3897630"/>
@@ -3477,7 +3652,6 @@
           <w:sz w:val="24"/>
           <w:szCs w:val="24"/>
         </w:rPr>
-        <w:lastRenderedPageBreak/>
         <w:t>Cardiff northing and easting:</w:t>
       </w:r>
     </w:p>
@@ -3497,7 +3671,7 @@
         <mc:AlternateContent>
           <mc:Choice Requires="wps">
             <w:drawing>
-              <wp:anchor distT="45720" distB="45720" distL="114300" distR="114300" simplePos="0" relativeHeight="251658239" behindDoc="0" locked="0" layoutInCell="1" allowOverlap="1" wp14:anchorId="65D9FF92" wp14:editId="752C2425">
+              <wp:anchor distT="45720" distB="45720" distL="114300" distR="114300" simplePos="0" relativeHeight="251658240" behindDoc="0" locked="0" layoutInCell="1" allowOverlap="1" wp14:anchorId="65D9FF92" wp14:editId="752C2425">
                 <wp:simplePos x="0" y="0"/>
                 <wp:positionH relativeFrom="column">
                   <wp:posOffset>647700</wp:posOffset>
@@ -3569,7 +3743,7 @@
                 <v:stroke joinstyle="miter"/>
                 <v:path gradientshapeok="t" o:connecttype="rect"/>
               </v:shapetype>
-              <v:shape id="Text Box 2" o:spid="_x0000_s1026" type="#_x0000_t202" style="position:absolute;margin-left:51pt;margin-top:6.15pt;width:141.75pt;height:18pt;z-index:251658239;visibility:visible;mso-wrap-style:square;mso-width-percent:0;mso-height-percent:0;mso-wrap-distance-left:9pt;mso-wrap-distance-top:3.6pt;mso-wrap-distance-right:9pt;mso-wrap-distance-bottom:3.6pt;mso-position-horizontal:absolute;mso-position-horizontal-relative:text;mso-position-vertical:absolute;mso-position-vertical-relative:text;mso-width-percent:0;mso-height-percent:0;mso-width-relative:margin;mso-height-relative:margin;v-text-anchor:top" o:gfxdata="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" stroked="f">
+              <v:shape id="Text Box 2" o:spid="_x0000_s1026" type="#_x0000_t202" style="position:absolute;margin-left:51pt;margin-top:6.15pt;width:141.75pt;height:18pt;z-index:251658240;visibility:visible;mso-wrap-style:square;mso-width-percent:0;mso-height-percent:0;mso-wrap-distance-left:9pt;mso-wrap-distance-top:3.6pt;mso-wrap-distance-right:9pt;mso-wrap-distance-bottom:3.6pt;mso-position-horizontal:absolute;mso-position-horizontal-relative:text;mso-position-vertical:absolute;mso-position-vertical-relative:text;mso-width-percent:0;mso-height-percent:0;mso-width-relative:margin;mso-height-relative:margin;v-text-anchor:top" o:gfxdata="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" stroked="f">
                 <v:textbox>
                   <w:txbxContent>
                     <w:p>
@@ -3597,7 +3771,7 @@
         <mc:AlternateContent>
           <mc:Choice Requires="wps">
             <w:drawing>
-              <wp:anchor distT="0" distB="0" distL="114300" distR="114300" simplePos="0" relativeHeight="251660288" behindDoc="0" locked="0" layoutInCell="1" allowOverlap="1" wp14:anchorId="371391E0" wp14:editId="662965FE">
+              <wp:anchor distT="0" distB="0" distL="114300" distR="114300" simplePos="0" relativeHeight="251658243" behindDoc="0" locked="0" layoutInCell="1" allowOverlap="1" wp14:anchorId="371391E0" wp14:editId="662965FE">
                 <wp:simplePos x="0" y="0"/>
                 <wp:positionH relativeFrom="column">
                   <wp:posOffset>609600</wp:posOffset>
@@ -3675,7 +3849,7 @@
         <mc:AlternateContent>
           <mc:Choice Requires="wps">
             <w:drawing>
-              <wp:anchor distT="0" distB="0" distL="114300" distR="114300" simplePos="0" relativeHeight="251659264" behindDoc="0" locked="0" layoutInCell="1" allowOverlap="1" wp14:anchorId="4B16289A" wp14:editId="3A7D3F58">
+              <wp:anchor distT="0" distB="0" distL="114300" distR="114300" simplePos="0" relativeHeight="251658242" behindDoc="0" locked="0" layoutInCell="1" allowOverlap="1" wp14:anchorId="4B16289A" wp14:editId="3A7D3F58">
                 <wp:simplePos x="0" y="0"/>
                 <wp:positionH relativeFrom="column">
                   <wp:posOffset>9525</wp:posOffset>
@@ -3769,7 +3943,7 @@
         <mc:AlternateContent>
           <mc:Choice Requires="wps">
             <w:drawing>
-              <wp:anchor distT="45720" distB="45720" distL="114300" distR="114300" simplePos="0" relativeHeight="251658751" behindDoc="0" locked="0" layoutInCell="1" allowOverlap="1" wp14:anchorId="5026584C" wp14:editId="419A80B8">
+              <wp:anchor distT="45720" distB="45720" distL="114300" distR="114300" simplePos="0" relativeHeight="251658241" behindDoc="0" locked="0" layoutInCell="1" allowOverlap="1" wp14:anchorId="5026584C" wp14:editId="419A80B8">
                 <wp:simplePos x="0" y="0"/>
                 <wp:positionH relativeFrom="margin">
                   <wp:align>left</wp:align>
@@ -3843,11 +4017,7 @@
           </mc:Choice>
           <mc:Fallback>
             <w:pict>
-              <v:shapetype w14:anchorId="5026584C" id="_x0000_t202" coordsize="21600,21600" o:spt="202" path="m,l,21600r21600,l21600,xe">
-                <v:stroke joinstyle="miter"/>
-                <v:path gradientshapeok="t" o:connecttype="rect"/>
-              </v:shapetype>
-              <v:shape id="_x0000_s1027" type="#_x0000_t202" style="position:absolute;margin-left:0;margin-top:18.6pt;width:141.75pt;height:21pt;z-index:251658751;visibility:visible;mso-wrap-style:square;mso-width-percent:0;mso-height-percent:0;mso-wrap-distance-left:9pt;mso-wrap-distance-top:3.6pt;mso-wrap-distance-right:9pt;mso-wrap-distance-bottom:3.6pt;mso-position-horizontal:left;mso-position-horizontal-relative:margin;mso-position-vertical:absolute;mso-position-vertical-relative:text;mso-width-percent:0;mso-height-percent:0;mso-width-relative:margin;mso-height-relative:margin;v-text-anchor:top" o:gfxdata="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" stroked="f">
+              <v:shape w14:anchorId="5026584C" id="_x0000_s1027" type="#_x0000_t202" style="position:absolute;margin-left:0;margin-top:18.6pt;width:141.75pt;height:21pt;z-index:251658241;visibility:visible;mso-wrap-style:square;mso-width-percent:0;mso-height-percent:0;mso-wrap-distance-left:9pt;mso-wrap-distance-top:3.6pt;mso-wrap-distance-right:9pt;mso-wrap-distance-bottom:3.6pt;mso-position-horizontal:left;mso-position-horizontal-relative:margin;mso-position-vertical:absolute;mso-position-vertical-relative:text;mso-width-percent:0;mso-height-percent:0;mso-width-relative:margin;mso-height-relative:margin;v-text-anchor:top" o:gfxdata="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" stroked="f">
                 <v:textbox>
                   <w:txbxContent>
                     <w:p>
@@ -3881,7 +4051,7 @@
         <mc:AlternateContent>
           <mc:Choice Requires="wps">
             <w:drawing>
-              <wp:anchor distT="0" distB="0" distL="114300" distR="114300" simplePos="0" relativeHeight="251662336" behindDoc="0" locked="0" layoutInCell="1" allowOverlap="1" wp14:anchorId="522E9BAF" wp14:editId="46E5E2C4">
+              <wp:anchor distT="0" distB="0" distL="114300" distR="114300" simplePos="0" relativeHeight="251658244" behindDoc="0" locked="0" layoutInCell="1" allowOverlap="1" wp14:anchorId="522E9BAF" wp14:editId="46E5E2C4">
                 <wp:simplePos x="0" y="0"/>
                 <wp:positionH relativeFrom="margin">
                   <wp:posOffset>-19050</wp:posOffset>
@@ -4181,6 +4351,53 @@
         <w:t>Decided that a separate database is not necessary at this stage</w:t>
       </w:r>
     </w:p>
+    <w:p>
+      <w:pPr>
+        <w:pStyle w:val="ListParagraph"/>
+        <w:numPr>
+          <w:ilvl w:val="0"/>
+          <w:numId w:val="35"/>
+        </w:numPr>
+        <w:rPr>
+          <w:sz w:val="24"/>
+          <w:szCs w:val="24"/>
+        </w:rPr>
+      </w:pPr>
+      <w:r>
+        <w:rPr>
+          <w:sz w:val="24"/>
+          <w:szCs w:val="24"/>
+        </w:rPr>
+        <w:t>Made dictionaries for POI classification</w:t>
+      </w:r>
+    </w:p>
+    <w:p>
+      <w:pPr>
+        <w:pStyle w:val="ListParagraph"/>
+        <w:numPr>
+          <w:ilvl w:val="0"/>
+          <w:numId w:val="35"/>
+        </w:numPr>
+        <w:rPr>
+          <w:sz w:val="24"/>
+          <w:szCs w:val="24"/>
+        </w:rPr>
+      </w:pPr>
+      <w:r>
+        <w:rPr>
+          <w:sz w:val="24"/>
+          <w:szCs w:val="24"/>
+        </w:rPr>
+        <w:t xml:space="preserve">Made function for classifying </w:t>
+      </w:r>
+      <w:r>
+        <w:rPr>
+          <w:sz w:val="24"/>
+          <w:szCs w:val="24"/>
+        </w:rPr>
+        <w:t>a POI</w:t>
+      </w:r>
+    </w:p>
     <w:p/>
     <w:p>
       <w:pPr>
@@ -4356,6 +4573,13 @@
       <w:r>
         <w:continuationSeparator/>
       </w:r>
+    </w:p>
+  </w:endnote>
+  <w:endnote w:type="continuationNotice" w:id="1">
+    <w:p>
+      <w:pPr>
+        <w:spacing w:after="0" w:line="240" w:lineRule="auto"/>
+      </w:pPr>
     </w:p>
   </w:endnote>
 </w:endnotes>
@@ -4442,6 +4666,13 @@
       </w:r>
     </w:p>
   </w:footnote>
+  <w:footnote w:type="continuationNotice" w:id="1">
+    <w:p>
+      <w:pPr>
+        <w:spacing w:after="0" w:line="240" w:lineRule="auto"/>
+      </w:pPr>
+    </w:p>
+  </w:footnote>
 </w:footnotes>
 </file>
 
@@ -5099,6 +5330,119 @@
     </w:lvl>
   </w:abstractNum>
   <w:abstractNum w:abstractNumId="6" w15:restartNumberingAfterBreak="0">
+    <w:nsid w:val="0DB80294"/>
+    <w:multiLevelType w:val="hybridMultilevel"/>
+    <w:tmpl w:val="1BEECAFA"/>
+    <w:lvl w:ilvl="0" w:tplc="08090001">
+      <w:start w:val="1"/>
+      <w:numFmt w:val="bullet"/>
+      <w:lvlText w:val=""/>
+      <w:lvlJc w:val="left"/>
+      <w:pPr>
+        <w:ind w:left="720" w:hanging="360"/>
+      </w:pPr>
+      <w:rPr>
+        <w:rFonts w:ascii="Symbol" w:hAnsi="Symbol" w:hint="default"/>
+      </w:rPr>
+    </w:lvl>
+    <w:lvl w:ilvl="1" w:tplc="08090003" w:tentative="1">
+      <w:start w:val="1"/>
+      <w:numFmt w:val="bullet"/>
+      <w:lvlText w:val="o"/>
+      <w:lvlJc w:val="left"/>
+      <w:pPr>
+        <w:ind w:left="1440" w:hanging="360"/>
+      </w:pPr>
+      <w:rPr>
+        <w:rFonts w:ascii="Courier New" w:hAnsi="Courier New" w:cs="Courier New" w:hint="default"/>
+      </w:rPr>
+    </w:lvl>
+    <w:lvl w:ilvl="2" w:tplc="08090005" w:tentative="1">
+      <w:start w:val="1"/>
+      <w:numFmt w:val="bullet"/>
+      <w:lvlText w:val=""/>
+      <w:lvlJc w:val="left"/>
+      <w:pPr>
+        <w:ind w:left="2160" w:hanging="360"/>
+      </w:pPr>
+      <w:rPr>
+        <w:rFonts w:ascii="Wingdings" w:hAnsi="Wingdings" w:hint="default"/>
+      </w:rPr>
+    </w:lvl>
+    <w:lvl w:ilvl="3" w:tplc="08090001" w:tentative="1">
+      <w:start w:val="1"/>
+      <w:numFmt w:val="bullet"/>
+      <w:lvlText w:val=""/>
+      <w:lvlJc w:val="left"/>
+      <w:pPr>
+        <w:ind w:left="2880" w:hanging="360"/>
+      </w:pPr>
+      <w:rPr>
+        <w:rFonts w:ascii="Symbol" w:hAnsi="Symbol" w:hint="default"/>
+      </w:rPr>
+    </w:lvl>
+    <w:lvl w:ilvl="4" w:tplc="08090003" w:tentative="1">
+      <w:start w:val="1"/>
+      <w:numFmt w:val="bullet"/>
+      <w:lvlText w:val="o"/>
+      <w:lvlJc w:val="left"/>
+      <w:pPr>
+        <w:ind w:left="3600" w:hanging="360"/>
+      </w:pPr>
+      <w:rPr>
+        <w:rFonts w:ascii="Courier New" w:hAnsi="Courier New" w:cs="Courier New" w:hint="default"/>
+      </w:rPr>
+    </w:lvl>
+    <w:lvl w:ilvl="5" w:tplc="08090005" w:tentative="1">
+      <w:start w:val="1"/>
+      <w:numFmt w:val="bullet"/>
+      <w:lvlText w:val=""/>
+      <w:lvlJc w:val="left"/>
+      <w:pPr>
+        <w:ind w:left="4320" w:hanging="360"/>
+      </w:pPr>
+      <w:rPr>
+        <w:rFonts w:ascii="Wingdings" w:hAnsi="Wingdings" w:hint="default"/>
+      </w:rPr>
+    </w:lvl>
+    <w:lvl w:ilvl="6" w:tplc="08090001" w:tentative="1">
+      <w:start w:val="1"/>
+      <w:numFmt w:val="bullet"/>
+      <w:lvlText w:val=""/>
+      <w:lvlJc w:val="left"/>
+      <w:pPr>
+        <w:ind w:left="5040" w:hanging="360"/>
+      </w:pPr>
+      <w:rPr>
+        <w:rFonts w:ascii="Symbol" w:hAnsi="Symbol" w:hint="default"/>
+      </w:rPr>
+    </w:lvl>
+    <w:lvl w:ilvl="7" w:tplc="08090003" w:tentative="1">
+      <w:start w:val="1"/>
+      <w:numFmt w:val="bullet"/>
+      <w:lvlText w:val="o"/>
+      <w:lvlJc w:val="left"/>
+      <w:pPr>
+        <w:ind w:left="5760" w:hanging="360"/>
+      </w:pPr>
+      <w:rPr>
+        <w:rFonts w:ascii="Courier New" w:hAnsi="Courier New" w:cs="Courier New" w:hint="default"/>
+      </w:rPr>
+    </w:lvl>
+    <w:lvl w:ilvl="8" w:tplc="08090005" w:tentative="1">
+      <w:start w:val="1"/>
+      <w:numFmt w:val="bullet"/>
+      <w:lvlText w:val=""/>
+      <w:lvlJc w:val="left"/>
+      <w:pPr>
+        <w:ind w:left="6480" w:hanging="360"/>
+      </w:pPr>
+      <w:rPr>
+        <w:rFonts w:ascii="Wingdings" w:hAnsi="Wingdings" w:hint="default"/>
+      </w:rPr>
+    </w:lvl>
+  </w:abstractNum>
+  <w:abstractNum w:abstractNumId="7" w15:restartNumberingAfterBreak="0">
     <w:nsid w:val="1A2836D3"/>
     <w:multiLevelType w:val="hybridMultilevel"/>
     <w:tmpl w:val="0CEE7564"/>
@@ -5211,7 +5555,7 @@
       </w:rPr>
     </w:lvl>
   </w:abstractNum>
-  <w:abstractNum w:abstractNumId="7" w15:restartNumberingAfterBreak="0">
+  <w:abstractNum w:abstractNumId="8" w15:restartNumberingAfterBreak="0">
     <w:nsid w:val="1AE44288"/>
     <w:multiLevelType w:val="hybridMultilevel"/>
     <w:tmpl w:val="B808A06E"/>
@@ -5324,7 +5668,7 @@
       </w:rPr>
     </w:lvl>
   </w:abstractNum>
-  <w:abstractNum w:abstractNumId="8" w15:restartNumberingAfterBreak="0">
+  <w:abstractNum w:abstractNumId="9" w15:restartNumberingAfterBreak="0">
     <w:nsid w:val="1EDD2A19"/>
     <w:multiLevelType w:val="hybridMultilevel"/>
     <w:tmpl w:val="5378A614"/>
@@ -5437,7 +5781,7 @@
       </w:rPr>
     </w:lvl>
   </w:abstractNum>
-  <w:abstractNum w:abstractNumId="9" w15:restartNumberingAfterBreak="0">
+  <w:abstractNum w:abstractNumId="10" w15:restartNumberingAfterBreak="0">
     <w:nsid w:val="28E924F8"/>
     <w:multiLevelType w:val="hybridMultilevel"/>
     <w:tmpl w:val="A5BEDB74"/>
@@ -5550,7 +5894,7 @@
       </w:rPr>
     </w:lvl>
   </w:abstractNum>
-  <w:abstractNum w:abstractNumId="10" w15:restartNumberingAfterBreak="0">
+  <w:abstractNum w:abstractNumId="11" w15:restartNumberingAfterBreak="0">
     <w:nsid w:val="2A4C6120"/>
     <w:multiLevelType w:val="hybridMultilevel"/>
     <w:tmpl w:val="BB7E7098"/>
@@ -5663,7 +6007,7 @@
       </w:rPr>
     </w:lvl>
   </w:abstractNum>
-  <w:abstractNum w:abstractNumId="11" w15:restartNumberingAfterBreak="0">
+  <w:abstractNum w:abstractNumId="12" w15:restartNumberingAfterBreak="0">
     <w:nsid w:val="2AE4329F"/>
     <w:multiLevelType w:val="hybridMultilevel"/>
     <w:tmpl w:val="42CA9A5E"/>
@@ -5775,7 +6119,7 @@
       </w:rPr>
     </w:lvl>
   </w:abstractNum>
-  <w:abstractNum w:abstractNumId="12" w15:restartNumberingAfterBreak="0">
+  <w:abstractNum w:abstractNumId="13" w15:restartNumberingAfterBreak="0">
     <w:nsid w:val="2B58121C"/>
     <w:multiLevelType w:val="hybridMultilevel"/>
     <w:tmpl w:val="DD22FA6E"/>
@@ -5888,7 +6232,7 @@
       </w:rPr>
     </w:lvl>
   </w:abstractNum>
-  <w:abstractNum w:abstractNumId="13" w15:restartNumberingAfterBreak="0">
+  <w:abstractNum w:abstractNumId="14" w15:restartNumberingAfterBreak="0">
     <w:nsid w:val="33770D29"/>
     <w:multiLevelType w:val="hybridMultilevel"/>
     <w:tmpl w:val="1B305D98"/>
@@ -6001,7 +6345,7 @@
       </w:rPr>
     </w:lvl>
   </w:abstractNum>
-  <w:abstractNum w:abstractNumId="14" w15:restartNumberingAfterBreak="0">
+  <w:abstractNum w:abstractNumId="15" w15:restartNumberingAfterBreak="0">
     <w:nsid w:val="378819CD"/>
     <w:multiLevelType w:val="hybridMultilevel"/>
     <w:tmpl w:val="9C62D334"/>
@@ -6113,7 +6457,7 @@
       </w:rPr>
     </w:lvl>
   </w:abstractNum>
-  <w:abstractNum w:abstractNumId="15" w15:restartNumberingAfterBreak="0">
+  <w:abstractNum w:abstractNumId="16" w15:restartNumberingAfterBreak="0">
     <w:nsid w:val="37E63B7A"/>
     <w:multiLevelType w:val="hybridMultilevel"/>
     <w:tmpl w:val="140EA60A"/>
@@ -6226,7 +6570,7 @@
       </w:rPr>
     </w:lvl>
   </w:abstractNum>
-  <w:abstractNum w:abstractNumId="16" w15:restartNumberingAfterBreak="0">
+  <w:abstractNum w:abstractNumId="17" w15:restartNumberingAfterBreak="0">
     <w:nsid w:val="388B630F"/>
     <w:multiLevelType w:val="hybridMultilevel"/>
     <w:tmpl w:val="E5F8D7DE"/>
@@ -6339,7 +6683,7 @@
       </w:rPr>
     </w:lvl>
   </w:abstractNum>
-  <w:abstractNum w:abstractNumId="17" w15:restartNumberingAfterBreak="0">
+  <w:abstractNum w:abstractNumId="18" w15:restartNumberingAfterBreak="0">
     <w:nsid w:val="3C111CC4"/>
     <w:multiLevelType w:val="hybridMultilevel"/>
     <w:tmpl w:val="D296454E"/>
@@ -6452,7 +6796,7 @@
       </w:rPr>
     </w:lvl>
   </w:abstractNum>
-  <w:abstractNum w:abstractNumId="18" w15:restartNumberingAfterBreak="0">
+  <w:abstractNum w:abstractNumId="19" w15:restartNumberingAfterBreak="0">
     <w:nsid w:val="3C1F3577"/>
     <w:multiLevelType w:val="hybridMultilevel"/>
     <w:tmpl w:val="9184D6DA"/>
@@ -6565,7 +6909,7 @@
       </w:rPr>
     </w:lvl>
   </w:abstractNum>
-  <w:abstractNum w:abstractNumId="19" w15:restartNumberingAfterBreak="0">
+  <w:abstractNum w:abstractNumId="20" w15:restartNumberingAfterBreak="0">
     <w:nsid w:val="45E9335E"/>
     <w:multiLevelType w:val="hybridMultilevel"/>
     <w:tmpl w:val="7EAE79B6"/>
@@ -6654,7 +6998,7 @@
       </w:pPr>
     </w:lvl>
   </w:abstractNum>
-  <w:abstractNum w:abstractNumId="20" w15:restartNumberingAfterBreak="0">
+  <w:abstractNum w:abstractNumId="21" w15:restartNumberingAfterBreak="0">
     <w:nsid w:val="461319A5"/>
     <w:multiLevelType w:val="hybridMultilevel"/>
     <w:tmpl w:val="4C8E5200"/>
@@ -6767,7 +7111,7 @@
       </w:rPr>
     </w:lvl>
   </w:abstractNum>
-  <w:abstractNum w:abstractNumId="21" w15:restartNumberingAfterBreak="0">
+  <w:abstractNum w:abstractNumId="22" w15:restartNumberingAfterBreak="0">
     <w:nsid w:val="4EEC77DB"/>
     <w:multiLevelType w:val="hybridMultilevel"/>
     <w:tmpl w:val="9E187F84"/>
@@ -6880,7 +7224,7 @@
       </w:rPr>
     </w:lvl>
   </w:abstractNum>
-  <w:abstractNum w:abstractNumId="22" w15:restartNumberingAfterBreak="0">
+  <w:abstractNum w:abstractNumId="23" w15:restartNumberingAfterBreak="0">
     <w:nsid w:val="516B3BA3"/>
     <w:multiLevelType w:val="multilevel"/>
     <w:tmpl w:val="946A1D36"/>
@@ -7001,7 +7345,7 @@
       </w:rPr>
     </w:lvl>
   </w:abstractNum>
-  <w:abstractNum w:abstractNumId="23" w15:restartNumberingAfterBreak="0">
+  <w:abstractNum w:abstractNumId="24" w15:restartNumberingAfterBreak="0">
     <w:nsid w:val="532754E0"/>
     <w:multiLevelType w:val="hybridMultilevel"/>
     <w:tmpl w:val="AD5AD64C"/>
@@ -7087,7 +7431,7 @@
       </w:pPr>
     </w:lvl>
   </w:abstractNum>
-  <w:abstractNum w:abstractNumId="24" w15:restartNumberingAfterBreak="0">
+  <w:abstractNum w:abstractNumId="25" w15:restartNumberingAfterBreak="0">
     <w:nsid w:val="624F36EB"/>
     <w:multiLevelType w:val="hybridMultilevel"/>
     <w:tmpl w:val="03901006"/>
@@ -7200,7 +7544,7 @@
       </w:rPr>
     </w:lvl>
   </w:abstractNum>
-  <w:abstractNum w:abstractNumId="25" w15:restartNumberingAfterBreak="0">
+  <w:abstractNum w:abstractNumId="26" w15:restartNumberingAfterBreak="0">
     <w:nsid w:val="649D3058"/>
     <w:multiLevelType w:val="hybridMultilevel"/>
     <w:tmpl w:val="A57053B4"/>
@@ -7313,7 +7657,7 @@
       </w:rPr>
     </w:lvl>
   </w:abstractNum>
-  <w:abstractNum w:abstractNumId="26" w15:restartNumberingAfterBreak="0">
+  <w:abstractNum w:abstractNumId="27" w15:restartNumberingAfterBreak="0">
     <w:nsid w:val="66383CED"/>
     <w:multiLevelType w:val="hybridMultilevel"/>
     <w:tmpl w:val="2674AB2E"/>
@@ -7426,7 +7770,7 @@
       </w:rPr>
     </w:lvl>
   </w:abstractNum>
-  <w:abstractNum w:abstractNumId="27" w15:restartNumberingAfterBreak="0">
+  <w:abstractNum w:abstractNumId="28" w15:restartNumberingAfterBreak="0">
     <w:nsid w:val="676E44B7"/>
     <w:multiLevelType w:val="hybridMultilevel"/>
     <w:tmpl w:val="ACD84E7A"/>
@@ -7539,7 +7883,7 @@
       </w:rPr>
     </w:lvl>
   </w:abstractNum>
-  <w:abstractNum w:abstractNumId="28" w15:restartNumberingAfterBreak="0">
+  <w:abstractNum w:abstractNumId="29" w15:restartNumberingAfterBreak="0">
     <w:nsid w:val="681132E1"/>
     <w:multiLevelType w:val="hybridMultilevel"/>
     <w:tmpl w:val="63985188"/>
@@ -7652,7 +7996,7 @@
       </w:rPr>
     </w:lvl>
   </w:abstractNum>
-  <w:abstractNum w:abstractNumId="29" w15:restartNumberingAfterBreak="0">
+  <w:abstractNum w:abstractNumId="30" w15:restartNumberingAfterBreak="0">
     <w:nsid w:val="6D71456D"/>
     <w:multiLevelType w:val="hybridMultilevel"/>
     <w:tmpl w:val="5B72856C"/>
@@ -7765,7 +8109,7 @@
       </w:rPr>
     </w:lvl>
   </w:abstractNum>
-  <w:abstractNum w:abstractNumId="30" w15:restartNumberingAfterBreak="0">
+  <w:abstractNum w:abstractNumId="31" w15:restartNumberingAfterBreak="0">
     <w:nsid w:val="73723BFD"/>
     <w:multiLevelType w:val="hybridMultilevel"/>
     <w:tmpl w:val="777EBA4C"/>
@@ -7878,7 +8222,7 @@
       </w:rPr>
     </w:lvl>
   </w:abstractNum>
-  <w:abstractNum w:abstractNumId="31" w15:restartNumberingAfterBreak="0">
+  <w:abstractNum w:abstractNumId="32" w15:restartNumberingAfterBreak="0">
     <w:nsid w:val="73990A35"/>
     <w:multiLevelType w:val="hybridMultilevel"/>
     <w:tmpl w:val="D3F04E1E"/>
@@ -7991,7 +8335,7 @@
       </w:rPr>
     </w:lvl>
   </w:abstractNum>
-  <w:abstractNum w:abstractNumId="32" w15:restartNumberingAfterBreak="0">
+  <w:abstractNum w:abstractNumId="33" w15:restartNumberingAfterBreak="0">
     <w:nsid w:val="77B83074"/>
     <w:multiLevelType w:val="hybridMultilevel"/>
     <w:tmpl w:val="D1C89E36"/>
@@ -8103,7 +8447,7 @@
       </w:rPr>
     </w:lvl>
   </w:abstractNum>
-  <w:abstractNum w:abstractNumId="33" w15:restartNumberingAfterBreak="0">
+  <w:abstractNum w:abstractNumId="34" w15:restartNumberingAfterBreak="0">
     <w:nsid w:val="7927300B"/>
     <w:multiLevelType w:val="hybridMultilevel"/>
     <w:tmpl w:val="A770DDBE"/>
@@ -8216,7 +8560,7 @@
       </w:rPr>
     </w:lvl>
   </w:abstractNum>
-  <w:abstractNum w:abstractNumId="34" w15:restartNumberingAfterBreak="0">
+  <w:abstractNum w:abstractNumId="35" w15:restartNumberingAfterBreak="0">
     <w:nsid w:val="7D864CBB"/>
     <w:multiLevelType w:val="hybridMultilevel"/>
     <w:tmpl w:val="D28A884E"/>
@@ -8305,7 +8649,7 @@
       </w:pPr>
     </w:lvl>
   </w:abstractNum>
-  <w:abstractNum w:abstractNumId="35" w15:restartNumberingAfterBreak="0">
+  <w:abstractNum w:abstractNumId="36" w15:restartNumberingAfterBreak="0">
     <w:nsid w:val="7E956007"/>
     <w:multiLevelType w:val="hybridMultilevel"/>
     <w:tmpl w:val="0E10CB88"/>
@@ -8392,112 +8736,115 @@
     </w:lvl>
   </w:abstractNum>
   <w:num w:numId="1" w16cid:durableId="1882671373">
-    <w:abstractNumId w:val="12"/>
+    <w:abstractNumId w:val="13"/>
   </w:num>
   <w:num w:numId="2" w16cid:durableId="488402332">
-    <w:abstractNumId w:val="16"/>
+    <w:abstractNumId w:val="17"/>
   </w:num>
   <w:num w:numId="3" w16cid:durableId="1517961157">
-    <w:abstractNumId w:val="9"/>
+    <w:abstractNumId w:val="10"/>
   </w:num>
   <w:num w:numId="4" w16cid:durableId="1860661669">
     <w:abstractNumId w:val="3"/>
   </w:num>
   <w:num w:numId="5" w16cid:durableId="1149633860">
-    <w:abstractNumId w:val="19"/>
+    <w:abstractNumId w:val="20"/>
   </w:num>
   <w:num w:numId="6" w16cid:durableId="942154090">
     <w:abstractNumId w:val="1"/>
   </w:num>
   <w:num w:numId="7" w16cid:durableId="1054349932">
-    <w:abstractNumId w:val="23"/>
+    <w:abstractNumId w:val="24"/>
   </w:num>
   <w:num w:numId="8" w16cid:durableId="1158808719">
+    <w:abstractNumId w:val="36"/>
+  </w:num>
+  <w:num w:numId="9" w16cid:durableId="669331607">
+    <w:abstractNumId w:val="21"/>
+  </w:num>
+  <w:num w:numId="10" w16cid:durableId="1346520079">
+    <w:abstractNumId w:val="19"/>
+  </w:num>
+  <w:num w:numId="11" w16cid:durableId="1699312123">
+    <w:abstractNumId w:val="30"/>
+  </w:num>
+  <w:num w:numId="12" w16cid:durableId="969869494">
+    <w:abstractNumId w:val="28"/>
+  </w:num>
+  <w:num w:numId="13" w16cid:durableId="1414083523">
+    <w:abstractNumId w:val="31"/>
+  </w:num>
+  <w:num w:numId="14" w16cid:durableId="1597714874">
     <w:abstractNumId w:val="35"/>
   </w:num>
-  <w:num w:numId="9" w16cid:durableId="669331607">
-    <w:abstractNumId w:val="20"/>
-  </w:num>
-  <w:num w:numId="10" w16cid:durableId="1346520079">
+  <w:num w:numId="15" w16cid:durableId="526218736">
     <w:abstractNumId w:val="18"/>
-  </w:num>
-  <w:num w:numId="11" w16cid:durableId="1699312123">
-    <w:abstractNumId w:val="29"/>
-  </w:num>
-  <w:num w:numId="12" w16cid:durableId="969869494">
-    <w:abstractNumId w:val="27"/>
-  </w:num>
-  <w:num w:numId="13" w16cid:durableId="1414083523">
-    <w:abstractNumId w:val="30"/>
-  </w:num>
-  <w:num w:numId="14" w16cid:durableId="1597714874">
-    <w:abstractNumId w:val="34"/>
-  </w:num>
-  <w:num w:numId="15" w16cid:durableId="526218736">
-    <w:abstractNumId w:val="17"/>
   </w:num>
   <w:num w:numId="16" w16cid:durableId="1235701835">
     <w:abstractNumId w:val="0"/>
   </w:num>
   <w:num w:numId="17" w16cid:durableId="577982199">
-    <w:abstractNumId w:val="6"/>
+    <w:abstractNumId w:val="7"/>
   </w:num>
   <w:num w:numId="18" w16cid:durableId="1051659277">
-    <w:abstractNumId w:val="31"/>
+    <w:abstractNumId w:val="32"/>
   </w:num>
   <w:num w:numId="19" w16cid:durableId="1396390958">
-    <w:abstractNumId w:val="28"/>
+    <w:abstractNumId w:val="29"/>
   </w:num>
   <w:num w:numId="20" w16cid:durableId="1854029691">
     <w:abstractNumId w:val="2"/>
   </w:num>
   <w:num w:numId="21" w16cid:durableId="952708985">
-    <w:abstractNumId w:val="32"/>
+    <w:abstractNumId w:val="33"/>
   </w:num>
   <w:num w:numId="22" w16cid:durableId="1545363286">
-    <w:abstractNumId w:val="11"/>
+    <w:abstractNumId w:val="12"/>
   </w:num>
   <w:num w:numId="23" w16cid:durableId="275018443">
-    <w:abstractNumId w:val="14"/>
+    <w:abstractNumId w:val="15"/>
   </w:num>
   <w:num w:numId="24" w16cid:durableId="1527862216">
-    <w:abstractNumId w:val="22"/>
+    <w:abstractNumId w:val="23"/>
   </w:num>
   <w:num w:numId="25" w16cid:durableId="755982008">
     <w:abstractNumId w:val="5"/>
   </w:num>
   <w:num w:numId="26" w16cid:durableId="967466725">
-    <w:abstractNumId w:val="13"/>
+    <w:abstractNumId w:val="14"/>
   </w:num>
   <w:num w:numId="27" w16cid:durableId="256914071">
     <w:abstractNumId w:val="4"/>
   </w:num>
   <w:num w:numId="28" w16cid:durableId="1482499254">
+    <w:abstractNumId w:val="9"/>
+  </w:num>
+  <w:num w:numId="29" w16cid:durableId="1809934270">
+    <w:abstractNumId w:val="11"/>
+  </w:num>
+  <w:num w:numId="30" w16cid:durableId="190998233">
+    <w:abstractNumId w:val="27"/>
+  </w:num>
+  <w:num w:numId="31" w16cid:durableId="1216314939">
+    <w:abstractNumId w:val="34"/>
+  </w:num>
+  <w:num w:numId="32" w16cid:durableId="890463459">
     <w:abstractNumId w:val="8"/>
   </w:num>
-  <w:num w:numId="29" w16cid:durableId="1809934270">
-    <w:abstractNumId w:val="10"/>
+  <w:num w:numId="33" w16cid:durableId="1254777256">
+    <w:abstractNumId w:val="16"/>
   </w:num>
-  <w:num w:numId="30" w16cid:durableId="190998233">
+  <w:num w:numId="34" w16cid:durableId="1543906565">
+    <w:abstractNumId w:val="25"/>
+  </w:num>
+  <w:num w:numId="35" w16cid:durableId="848639077">
+    <w:abstractNumId w:val="22"/>
+  </w:num>
+  <w:num w:numId="36" w16cid:durableId="507214168">
     <w:abstractNumId w:val="26"/>
   </w:num>
-  <w:num w:numId="31" w16cid:durableId="1216314939">
-    <w:abstractNumId w:val="33"/>
-  </w:num>
-  <w:num w:numId="32" w16cid:durableId="890463459">
-    <w:abstractNumId w:val="7"/>
-  </w:num>
-  <w:num w:numId="33" w16cid:durableId="1254777256">
-    <w:abstractNumId w:val="15"/>
-  </w:num>
-  <w:num w:numId="34" w16cid:durableId="1543906565">
-    <w:abstractNumId w:val="24"/>
-  </w:num>
-  <w:num w:numId="35" w16cid:durableId="848639077">
-    <w:abstractNumId w:val="21"/>
-  </w:num>
-  <w:num w:numId="36" w16cid:durableId="507214168">
-    <w:abstractNumId w:val="25"/>
+  <w:num w:numId="37" w16cid:durableId="701708485">
+    <w:abstractNumId w:val="6"/>
   </w:num>
 </w:numbering>
 </file>

--- a/final_report_rough.docx
+++ b/final_report_rough.docx
@@ -614,21 +614,12 @@
         </w:rPr>
         <w:t>"</w:t>
       </w:r>
-      <w:proofErr w:type="gramStart"/>
-      <w:r>
-        <w:rPr>
-          <w:sz w:val="24"/>
-          <w:szCs w:val="24"/>
-        </w:rPr>
-        <w:t>the</w:t>
-      </w:r>
-      <w:proofErr w:type="gramEnd"/>
-      <w:r>
-        <w:rPr>
-          <w:sz w:val="24"/>
-          <w:szCs w:val="24"/>
-        </w:rPr>
-        <w:t xml:space="preserve"> characteristics of an "ideal urban layout system" that would have existed in the absence of external disturbances: political, social and economic"</w:t>
+      <w:r>
+        <w:rPr>
+          <w:sz w:val="24"/>
+          <w:szCs w:val="24"/>
+        </w:rPr>
+        <w:t>the characteristics of an "ideal urban layout system" that would have existed in the absence of external disturbances: political, social and economic"</w:t>
       </w:r>
     </w:p>
     <w:p>
@@ -904,23 +895,7 @@
           <w:sz w:val="24"/>
           <w:szCs w:val="24"/>
         </w:rPr>
-        <w:t xml:space="preserve">Table of </w:t>
-      </w:r>
-      <w:proofErr w:type="gramStart"/>
-      <w:r>
-        <w:rPr>
-          <w:sz w:val="24"/>
-          <w:szCs w:val="24"/>
-        </w:rPr>
-        <w:t>quality of life</w:t>
-      </w:r>
-      <w:proofErr w:type="gramEnd"/>
-      <w:r>
-        <w:rPr>
-          <w:sz w:val="24"/>
-          <w:szCs w:val="24"/>
-        </w:rPr>
-        <w:t xml:space="preserve"> </w:t>
+        <w:t xml:space="preserve">Table of quality of life </w:t>
       </w:r>
       <w:r>
         <w:rPr>
@@ -1209,23 +1184,7 @@
           <w:sz w:val="24"/>
           <w:szCs w:val="24"/>
         </w:rPr>
-        <w:t xml:space="preserve">A region may be composed of areas or locational entities which in some specified </w:t>
-      </w:r>
-      <w:proofErr w:type="gramStart"/>
-      <w:r>
-        <w:rPr>
-          <w:sz w:val="24"/>
-          <w:szCs w:val="24"/>
-        </w:rPr>
-        <w:t>respect</w:t>
-      </w:r>
-      <w:proofErr w:type="gramEnd"/>
-      <w:r>
-        <w:rPr>
-          <w:sz w:val="24"/>
-          <w:szCs w:val="24"/>
-        </w:rPr>
-        <w:t xml:space="preserve"> are </w:t>
+        <w:t xml:space="preserve">A region may be composed of areas or locational entities which in some specified respect are </w:t>
       </w:r>
       <w:r>
         <w:rPr>
@@ -1255,21 +1214,12 @@
         </w:rPr>
         <w:t>"</w:t>
       </w:r>
-      <w:proofErr w:type="gramStart"/>
-      <w:r>
-        <w:rPr>
-          <w:sz w:val="24"/>
-          <w:szCs w:val="24"/>
-        </w:rPr>
-        <w:t>the</w:t>
-      </w:r>
-      <w:proofErr w:type="gramEnd"/>
-      <w:r>
-        <w:rPr>
-          <w:sz w:val="24"/>
-          <w:szCs w:val="24"/>
-        </w:rPr>
-        <w:t xml:space="preserve"> variable(s) upon which the region</w:t>
+      <w:r>
+        <w:rPr>
+          <w:sz w:val="24"/>
+          <w:szCs w:val="24"/>
+        </w:rPr>
+        <w:t>the variable(s) upon which the region</w:t>
       </w:r>
       <w:r>
         <w:rPr>
@@ -1627,23 +1577,7 @@
           <w:sz w:val="24"/>
           <w:szCs w:val="24"/>
         </w:rPr>
-        <w:t xml:space="preserve"> – not present in the POI data </w:t>
-      </w:r>
-      <w:proofErr w:type="spellStart"/>
-      <w:r>
-        <w:rPr>
-          <w:sz w:val="24"/>
-          <w:szCs w:val="24"/>
-        </w:rPr>
-        <w:t>ill</w:t>
-      </w:r>
-      <w:proofErr w:type="spellEnd"/>
-      <w:r>
-        <w:rPr>
-          <w:sz w:val="24"/>
-          <w:szCs w:val="24"/>
-        </w:rPr>
-        <w:t xml:space="preserve"> be looking at</w:t>
+        <w:t xml:space="preserve"> – not present in the POI data ill be looking at</w:t>
       </w:r>
     </w:p>
     <w:p>
@@ -1825,23 +1759,7 @@
           <w:sz w:val="24"/>
           <w:szCs w:val="24"/>
         </w:rPr>
-        <w:t xml:space="preserve">with 2 base and 1 meta </w:t>
-      </w:r>
-      <w:proofErr w:type="gramStart"/>
-      <w:r>
-        <w:rPr>
-          <w:sz w:val="24"/>
-          <w:szCs w:val="24"/>
-        </w:rPr>
-        <w:t>classifiers</w:t>
-      </w:r>
-      <w:proofErr w:type="gramEnd"/>
-      <w:r>
-        <w:rPr>
-          <w:sz w:val="24"/>
-          <w:szCs w:val="24"/>
-        </w:rPr>
-        <w:t xml:space="preserve"> is constructed to process the morphological and socioeconomic features of each block</w:t>
+        <w:t>with 2 base and 1 meta classifiers is constructed to process the morphological and socioeconomic features of each block</w:t>
       </w:r>
       <w:r>
         <w:rPr>
@@ -3367,7 +3285,6 @@
           <w:szCs w:val="24"/>
         </w:rPr>
       </w:pPr>
-      <w:proofErr w:type="spellStart"/>
       <w:r>
         <w:rPr>
           <w:sz w:val="24"/>
@@ -3375,7 +3292,6 @@
         </w:rPr>
         <w:t>Numpy</w:t>
       </w:r>
-      <w:proofErr w:type="spellEnd"/>
       <w:r>
         <w:rPr>
           <w:sz w:val="24"/>
@@ -3434,25 +3350,7 @@
           <w:szCs w:val="24"/>
           <w:highlight w:val="cyan"/>
         </w:rPr>
-        <w:t xml:space="preserve">Airflow (if data can be automatically accessed from </w:t>
-      </w:r>
-      <w:proofErr w:type="spellStart"/>
-      <w:r>
-        <w:rPr>
-          <w:sz w:val="24"/>
-          <w:szCs w:val="24"/>
-          <w:highlight w:val="cyan"/>
-        </w:rPr>
-        <w:t>digimaps</w:t>
-      </w:r>
-      <w:proofErr w:type="spellEnd"/>
-      <w:r>
-        <w:rPr>
-          <w:sz w:val="24"/>
-          <w:szCs w:val="24"/>
-          <w:highlight w:val="cyan"/>
-        </w:rPr>
-        <w:t>)</w:t>
+        <w:t>Airflow (if data can be automatically accessed from digimaps)</w:t>
       </w:r>
     </w:p>
     <w:p>
@@ -3529,17 +3427,8 @@
           <w:sz w:val="24"/>
           <w:szCs w:val="24"/>
         </w:rPr>
-        <w:t xml:space="preserve"> Flask, Psycopg2, </w:t>
-      </w:r>
-      <w:proofErr w:type="spellStart"/>
-      <w:r>
-        <w:rPr>
-          <w:sz w:val="24"/>
-          <w:szCs w:val="24"/>
-        </w:rPr>
-        <w:t>Numpy</w:t>
-      </w:r>
-      <w:proofErr w:type="spellEnd"/>
+        <w:t xml:space="preserve"> Flask, Psycopg2, Numpy</w:t>
+      </w:r>
     </w:p>
     <w:p>
       <w:pPr>
@@ -4368,7 +4257,7 @@
           <w:sz w:val="24"/>
           <w:szCs w:val="24"/>
         </w:rPr>
-        <w:t>Made dictionaries for POI classification</w:t>
+        <w:t>App can display data table of POI data</w:t>
       </w:r>
     </w:p>
     <w:p>
@@ -4388,6 +4277,98 @@
           <w:sz w:val="24"/>
           <w:szCs w:val="24"/>
         </w:rPr>
+        <w:t>Following image uses a sample of data</w:t>
+      </w:r>
+    </w:p>
+    <w:p>
+      <w:pPr>
+        <w:ind w:left="360"/>
+        <w:rPr>
+          <w:sz w:val="24"/>
+          <w:szCs w:val="24"/>
+        </w:rPr>
+      </w:pPr>
+      <w:r>
+        <w:rPr>
+          <w:noProof/>
+          <w:sz w:val="24"/>
+          <w:szCs w:val="24"/>
+        </w:rPr>
+        <w:lastRenderedPageBreak/>
+        <w:drawing>
+          <wp:inline distT="0" distB="0" distL="0" distR="0" wp14:anchorId="44E14AF1" wp14:editId="462A3D76">
+            <wp:extent cx="5488497" cy="4598273"/>
+            <wp:effectExtent l="0" t="0" r="0" b="0"/>
+            <wp:docPr id="1792617136" name="Picture 1"/>
+            <wp:cNvGraphicFramePr>
+              <a:graphicFrameLocks xmlns:a="http://schemas.openxmlformats.org/drawingml/2006/main" noChangeAspect="1"/>
+            </wp:cNvGraphicFramePr>
+            <a:graphic xmlns:a="http://schemas.openxmlformats.org/drawingml/2006/main">
+              <a:graphicData uri="http://schemas.openxmlformats.org/drawingml/2006/picture">
+                <pic:pic xmlns:pic="http://schemas.openxmlformats.org/drawingml/2006/picture">
+                  <pic:nvPicPr>
+                    <pic:cNvPr id="1792617136" name=""/>
+                    <pic:cNvPicPr/>
+                  </pic:nvPicPr>
+                  <pic:blipFill>
+                    <a:blip r:embed="rId29"/>
+                    <a:stretch>
+                      <a:fillRect/>
+                    </a:stretch>
+                  </pic:blipFill>
+                  <pic:spPr>
+                    <a:xfrm>
+                      <a:off x="0" y="0"/>
+                      <a:ext cx="5492719" cy="4601810"/>
+                    </a:xfrm>
+                    <a:prstGeom prst="rect">
+                      <a:avLst/>
+                    </a:prstGeom>
+                  </pic:spPr>
+                </pic:pic>
+              </a:graphicData>
+            </a:graphic>
+          </wp:inline>
+        </w:drawing>
+      </w:r>
+    </w:p>
+    <w:p>
+      <w:pPr>
+        <w:pStyle w:val="ListParagraph"/>
+        <w:numPr>
+          <w:ilvl w:val="0"/>
+          <w:numId w:val="35"/>
+        </w:numPr>
+        <w:rPr>
+          <w:sz w:val="24"/>
+          <w:szCs w:val="24"/>
+        </w:rPr>
+      </w:pPr>
+      <w:r>
+        <w:rPr>
+          <w:sz w:val="24"/>
+          <w:szCs w:val="24"/>
+        </w:rPr>
+        <w:t>Made dictionaries for POI classification</w:t>
+      </w:r>
+    </w:p>
+    <w:p>
+      <w:pPr>
+        <w:pStyle w:val="ListParagraph"/>
+        <w:numPr>
+          <w:ilvl w:val="0"/>
+          <w:numId w:val="35"/>
+        </w:numPr>
+        <w:rPr>
+          <w:sz w:val="24"/>
+          <w:szCs w:val="24"/>
+        </w:rPr>
+      </w:pPr>
+      <w:r>
+        <w:rPr>
+          <w:sz w:val="24"/>
+          <w:szCs w:val="24"/>
+        </w:rPr>
         <w:t xml:space="preserve">Made function for classifying </w:t>
       </w:r>
       <w:r>
@@ -4398,19 +4379,1536 @@
         <w:t>a POI</w:t>
       </w:r>
     </w:p>
+    <w:p>
+      <w:pPr>
+        <w:pStyle w:val="ListParagraph"/>
+        <w:numPr>
+          <w:ilvl w:val="0"/>
+          <w:numId w:val="35"/>
+        </w:numPr>
+        <w:rPr>
+          <w:sz w:val="24"/>
+          <w:szCs w:val="24"/>
+        </w:rPr>
+      </w:pPr>
+      <w:r>
+        <w:rPr>
+          <w:sz w:val="24"/>
+          <w:szCs w:val="24"/>
+        </w:rPr>
+        <w:t xml:space="preserve">Distance and clustering </w:t>
+      </w:r>
+      <w:r>
+        <w:rPr>
+          <w:sz w:val="24"/>
+          <w:szCs w:val="24"/>
+        </w:rPr>
+        <w:t>functions completed</w:t>
+      </w:r>
+    </w:p>
+    <w:p>
+      <w:pPr>
+        <w:pStyle w:val="ListParagraph"/>
+        <w:numPr>
+          <w:ilvl w:val="0"/>
+          <w:numId w:val="35"/>
+        </w:numPr>
+        <w:rPr>
+          <w:sz w:val="24"/>
+          <w:szCs w:val="24"/>
+        </w:rPr>
+      </w:pPr>
+      <w:r>
+        <w:rPr>
+          <w:sz w:val="24"/>
+          <w:szCs w:val="24"/>
+        </w:rPr>
+        <w:t>Cluster ids added to data table</w:t>
+      </w:r>
+    </w:p>
+    <w:p>
+      <w:pPr>
+        <w:pStyle w:val="ListParagraph"/>
+        <w:numPr>
+          <w:ilvl w:val="0"/>
+          <w:numId w:val="35"/>
+        </w:numPr>
+        <w:rPr>
+          <w:sz w:val="24"/>
+          <w:szCs w:val="24"/>
+        </w:rPr>
+      </w:pPr>
+      <w:r>
+        <w:rPr>
+          <w:sz w:val="24"/>
+          <w:szCs w:val="24"/>
+        </w:rPr>
+        <w:t xml:space="preserve">I need to set the </w:t>
+      </w:r>
+      <w:r>
+        <w:rPr>
+          <w:sz w:val="24"/>
+          <w:szCs w:val="24"/>
+        </w:rPr>
+        <w:t>parameters with careful consideration before I start clustering based on classification</w:t>
+      </w:r>
+    </w:p>
+    <w:p>
+      <w:pPr>
+        <w:ind w:left="360"/>
+        <w:rPr>
+          <w:sz w:val="24"/>
+          <w:szCs w:val="24"/>
+        </w:rPr>
+      </w:pPr>
+      <w:r>
+        <w:rPr>
+          <w:noProof/>
+          <w:sz w:val="24"/>
+          <w:szCs w:val="24"/>
+        </w:rPr>
+        <w:lastRenderedPageBreak/>
+        <w:drawing>
+          <wp:inline distT="0" distB="0" distL="0" distR="0" wp14:anchorId="6C782C7B" wp14:editId="53FAB897">
+            <wp:extent cx="5374197" cy="4491795"/>
+            <wp:effectExtent l="0" t="0" r="0" b="4445"/>
+            <wp:docPr id="245252383" name="Picture 1"/>
+            <wp:cNvGraphicFramePr>
+              <a:graphicFrameLocks xmlns:a="http://schemas.openxmlformats.org/drawingml/2006/main" noChangeAspect="1"/>
+            </wp:cNvGraphicFramePr>
+            <a:graphic xmlns:a="http://schemas.openxmlformats.org/drawingml/2006/main">
+              <a:graphicData uri="http://schemas.openxmlformats.org/drawingml/2006/picture">
+                <pic:pic xmlns:pic="http://schemas.openxmlformats.org/drawingml/2006/picture">
+                  <pic:nvPicPr>
+                    <pic:cNvPr id="245252383" name=""/>
+                    <pic:cNvPicPr/>
+                  </pic:nvPicPr>
+                  <pic:blipFill>
+                    <a:blip r:embed="rId30"/>
+                    <a:stretch>
+                      <a:fillRect/>
+                    </a:stretch>
+                  </pic:blipFill>
+                  <pic:spPr>
+                    <a:xfrm>
+                      <a:off x="0" y="0"/>
+                      <a:ext cx="5379327" cy="4496082"/>
+                    </a:xfrm>
+                    <a:prstGeom prst="rect">
+                      <a:avLst/>
+                    </a:prstGeom>
+                  </pic:spPr>
+                </pic:pic>
+              </a:graphicData>
+            </a:graphic>
+          </wp:inline>
+        </w:drawing>
+      </w:r>
+    </w:p>
     <w:p/>
     <w:p>
       <w:pPr>
-        <w:rPr>
-          <w:sz w:val="24"/>
-          <w:szCs w:val="24"/>
-        </w:rPr>
-      </w:pPr>
-      <w:r>
-        <w:rPr>
-          <w:sz w:val="24"/>
-          <w:szCs w:val="24"/>
-        </w:rPr>
+        <w:pStyle w:val="ListParagraph"/>
+        <w:numPr>
+          <w:ilvl w:val="0"/>
+          <w:numId w:val="38"/>
+        </w:numPr>
+      </w:pPr>
+      <w:r>
+        <w:t>Pipeline for clustering</w:t>
+      </w:r>
+      <w:r>
+        <w:t>:</w:t>
+      </w:r>
+    </w:p>
+    <w:p>
+      <w:r>
+        <w:rPr>
+          <w:noProof/>
+        </w:rPr>
+        <mc:AlternateContent>
+          <mc:Choice Requires="wpi">
+            <w:drawing>
+              <wp:anchor distT="0" distB="0" distL="114300" distR="114300" simplePos="0" relativeHeight="251881476" behindDoc="0" locked="0" layoutInCell="1" allowOverlap="1" wp14:anchorId="47D00459" wp14:editId="2A3F5E04">
+                <wp:simplePos x="0" y="0"/>
+                <wp:positionH relativeFrom="column">
+                  <wp:posOffset>4032250</wp:posOffset>
+                </wp:positionH>
+                <wp:positionV relativeFrom="paragraph">
+                  <wp:posOffset>2481580</wp:posOffset>
+                </wp:positionV>
+                <wp:extent cx="1315970" cy="229235"/>
+                <wp:effectExtent l="57150" t="57150" r="36830" b="56515"/>
+                <wp:wrapNone/>
+                <wp:docPr id="1826910218" name="Ink 290"/>
+                <wp:cNvGraphicFramePr/>
+                <a:graphic xmlns:a="http://schemas.openxmlformats.org/drawingml/2006/main">
+                  <a:graphicData uri="http://schemas.microsoft.com/office/word/2010/wordprocessingInk">
+                    <w14:contentPart bwMode="auto" r:id="rId31">
+                      <w14:nvContentPartPr>
+                        <w14:cNvContentPartPr/>
+                      </w14:nvContentPartPr>
+                      <w14:xfrm>
+                        <a:off x="0" y="0"/>
+                        <a:ext cx="1315970" cy="229235"/>
+                      </w14:xfrm>
+                    </w14:contentPart>
+                  </a:graphicData>
+                </a:graphic>
+              </wp:anchor>
+            </w:drawing>
+          </mc:Choice>
+          <mc:Fallback>
+            <w:pict>
+              <v:shapetype w14:anchorId="5F9C4081" id="_x0000_t75" coordsize="21600,21600" o:spt="75" o:preferrelative="t" path="m@4@5l@4@11@9@11@9@5xe" filled="f" stroked="f">
+                <v:stroke joinstyle="miter"/>
+                <v:formulas>
+                  <v:f eqn="if lineDrawn pixelLineWidth 0"/>
+                  <v:f eqn="sum @0 1 0"/>
+                  <v:f eqn="sum 0 0 @1"/>
+                  <v:f eqn="prod @2 1 2"/>
+                  <v:f eqn="prod @3 21600 pixelWidth"/>
+                  <v:f eqn="prod @3 21600 pixelHeight"/>
+                  <v:f eqn="sum @0 0 1"/>
+                  <v:f eqn="prod @6 1 2"/>
+                  <v:f eqn="prod @7 21600 pixelWidth"/>
+                  <v:f eqn="sum @8 21600 0"/>
+                  <v:f eqn="prod @7 21600 pixelHeight"/>
+                  <v:f eqn="sum @10 21600 0"/>
+                </v:formulas>
+                <v:path o:extrusionok="f" gradientshapeok="t" o:connecttype="rect"/>
+                <o:lock v:ext="edit" aspectratio="t"/>
+              </v:shapetype>
+              <v:shape id="Ink 290" o:spid="_x0000_s1026" type="#_x0000_t75" style="position:absolute;margin-left:316.8pt;margin-top:194.7pt;width:105pt;height:19.45pt;z-index:251881476;visibility:visible;mso-wrap-style:square;mso-wrap-distance-left:9pt;mso-wrap-distance-top:0;mso-wrap-distance-right:9pt;mso-wrap-distance-bottom:0;mso-position-horizontal:absolute;mso-position-horizontal-relative:text;mso-position-vertical:absolute;mso-position-vertical-relative:text" o:gfxdata="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">
+                <v:imagedata r:id="rId32" o:title=""/>
+              </v:shape>
+            </w:pict>
+          </mc:Fallback>
+        </mc:AlternateContent>
+      </w:r>
+      <w:r>
+        <w:rPr>
+          <w:noProof/>
+        </w:rPr>
+        <mc:AlternateContent>
+          <mc:Choice Requires="wpi">
+            <w:drawing>
+              <wp:anchor distT="0" distB="0" distL="114300" distR="114300" simplePos="0" relativeHeight="251857924" behindDoc="0" locked="0" layoutInCell="1" allowOverlap="1" wp14:anchorId="1E3E64A6" wp14:editId="420632C1">
+                <wp:simplePos x="0" y="0"/>
+                <wp:positionH relativeFrom="column">
+                  <wp:posOffset>3409950</wp:posOffset>
+                </wp:positionH>
+                <wp:positionV relativeFrom="paragraph">
+                  <wp:posOffset>2407920</wp:posOffset>
+                </wp:positionV>
+                <wp:extent cx="455885" cy="211900"/>
+                <wp:effectExtent l="57150" t="57150" r="0" b="55245"/>
+                <wp:wrapNone/>
+                <wp:docPr id="1848280329" name="Ink 267"/>
+                <wp:cNvGraphicFramePr/>
+                <a:graphic xmlns:a="http://schemas.openxmlformats.org/drawingml/2006/main">
+                  <a:graphicData uri="http://schemas.microsoft.com/office/word/2010/wordprocessingInk">
+                    <w14:contentPart bwMode="auto" r:id="rId33">
+                      <w14:nvContentPartPr>
+                        <w14:cNvContentPartPr/>
+                      </w14:nvContentPartPr>
+                      <w14:xfrm>
+                        <a:off x="0" y="0"/>
+                        <a:ext cx="455885" cy="211900"/>
+                      </w14:xfrm>
+                    </w14:contentPart>
+                  </a:graphicData>
+                </a:graphic>
+              </wp:anchor>
+            </w:drawing>
+          </mc:Choice>
+          <mc:Fallback>
+            <w:pict>
+              <v:shape w14:anchorId="78BD8EB5" id="Ink 267" o:spid="_x0000_s1026" type="#_x0000_t75" style="position:absolute;margin-left:267.8pt;margin-top:188.9pt;width:37.35pt;height:18.1pt;z-index:251857924;visibility:visible;mso-wrap-style:square;mso-wrap-distance-left:9pt;mso-wrap-distance-top:0;mso-wrap-distance-right:9pt;mso-wrap-distance-bottom:0;mso-position-horizontal:absolute;mso-position-horizontal-relative:text;mso-position-vertical:absolute;mso-position-vertical-relative:text" o:gfxdata="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">
+                <v:imagedata r:id="rId34" o:title=""/>
+              </v:shape>
+            </w:pict>
+          </mc:Fallback>
+        </mc:AlternateContent>
+      </w:r>
+      <w:r>
+        <w:rPr>
+          <w:noProof/>
+        </w:rPr>
+        <mc:AlternateContent>
+          <mc:Choice Requires="wpi">
+            <w:drawing>
+              <wp:anchor distT="0" distB="0" distL="114300" distR="114300" simplePos="0" relativeHeight="251850756" behindDoc="0" locked="0" layoutInCell="1" allowOverlap="1" wp14:anchorId="53ED1431" wp14:editId="60D672A2">
+                <wp:simplePos x="0" y="0"/>
+                <wp:positionH relativeFrom="column">
+                  <wp:posOffset>2680970</wp:posOffset>
+                </wp:positionH>
+                <wp:positionV relativeFrom="paragraph">
+                  <wp:posOffset>2375535</wp:posOffset>
+                </wp:positionV>
+                <wp:extent cx="606855" cy="222970"/>
+                <wp:effectExtent l="57150" t="57150" r="41275" b="43815"/>
+                <wp:wrapNone/>
+                <wp:docPr id="1131759306" name="Ink 260"/>
+                <wp:cNvGraphicFramePr/>
+                <a:graphic xmlns:a="http://schemas.openxmlformats.org/drawingml/2006/main">
+                  <a:graphicData uri="http://schemas.microsoft.com/office/word/2010/wordprocessingInk">
+                    <w14:contentPart bwMode="auto" r:id="rId35">
+                      <w14:nvContentPartPr>
+                        <w14:cNvContentPartPr/>
+                      </w14:nvContentPartPr>
+                      <w14:xfrm>
+                        <a:off x="0" y="0"/>
+                        <a:ext cx="606855" cy="222970"/>
+                      </w14:xfrm>
+                    </w14:contentPart>
+                  </a:graphicData>
+                </a:graphic>
+              </wp:anchor>
+            </w:drawing>
+          </mc:Choice>
+          <mc:Fallback>
+            <w:pict>
+              <v:shape w14:anchorId="0A2FCE29" id="Ink 260" o:spid="_x0000_s1026" type="#_x0000_t75" style="position:absolute;margin-left:210.4pt;margin-top:186.35pt;width:49.2pt;height:18.95pt;z-index:251850756;visibility:visible;mso-wrap-style:square;mso-wrap-distance-left:9pt;mso-wrap-distance-top:0;mso-wrap-distance-right:9pt;mso-wrap-distance-bottom:0;mso-position-horizontal:absolute;mso-position-horizontal-relative:text;mso-position-vertical:absolute;mso-position-vertical-relative:text" o:gfxdata="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">
+                <v:imagedata r:id="rId36" o:title=""/>
+              </v:shape>
+            </w:pict>
+          </mc:Fallback>
+        </mc:AlternateContent>
+      </w:r>
+      <w:r>
+        <w:rPr>
+          <w:noProof/>
+        </w:rPr>
+        <mc:AlternateContent>
+          <mc:Choice Requires="wpi">
+            <w:drawing>
+              <wp:anchor distT="0" distB="0" distL="114300" distR="114300" simplePos="0" relativeHeight="251837444" behindDoc="0" locked="0" layoutInCell="1" allowOverlap="1" wp14:anchorId="3D4CCBF3" wp14:editId="44C82216">
+                <wp:simplePos x="0" y="0"/>
+                <wp:positionH relativeFrom="column">
+                  <wp:posOffset>3992245</wp:posOffset>
+                </wp:positionH>
+                <wp:positionV relativeFrom="paragraph">
+                  <wp:posOffset>2064385</wp:posOffset>
+                </wp:positionV>
+                <wp:extent cx="1043605" cy="259415"/>
+                <wp:effectExtent l="57150" t="57150" r="4445" b="45720"/>
+                <wp:wrapNone/>
+                <wp:docPr id="1872420584" name="Ink 243"/>
+                <wp:cNvGraphicFramePr/>
+                <a:graphic xmlns:a="http://schemas.openxmlformats.org/drawingml/2006/main">
+                  <a:graphicData uri="http://schemas.microsoft.com/office/word/2010/wordprocessingInk">
+                    <w14:contentPart bwMode="auto" r:id="rId37">
+                      <w14:nvContentPartPr>
+                        <w14:cNvContentPartPr/>
+                      </w14:nvContentPartPr>
+                      <w14:xfrm>
+                        <a:off x="0" y="0"/>
+                        <a:ext cx="1043605" cy="259415"/>
+                      </w14:xfrm>
+                    </w14:contentPart>
+                  </a:graphicData>
+                </a:graphic>
+              </wp:anchor>
+            </w:drawing>
+          </mc:Choice>
+          <mc:Fallback>
+            <w:pict>
+              <v:shape w14:anchorId="7193E7BA" id="Ink 243" o:spid="_x0000_s1026" type="#_x0000_t75" style="position:absolute;margin-left:313.65pt;margin-top:161.85pt;width:83.55pt;height:21.85pt;z-index:251837444;visibility:visible;mso-wrap-style:square;mso-wrap-distance-left:9pt;mso-wrap-distance-top:0;mso-wrap-distance-right:9pt;mso-wrap-distance-bottom:0;mso-position-horizontal:absolute;mso-position-horizontal-relative:text;mso-position-vertical:absolute;mso-position-vertical-relative:text" o:gfxdata="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">
+                <v:imagedata r:id="rId38" o:title=""/>
+              </v:shape>
+            </w:pict>
+          </mc:Fallback>
+        </mc:AlternateContent>
+      </w:r>
+      <w:r>
+        <w:rPr>
+          <w:noProof/>
+        </w:rPr>
+        <mc:AlternateContent>
+          <mc:Choice Requires="wpi">
+            <w:drawing>
+              <wp:anchor distT="0" distB="0" distL="114300" distR="114300" simplePos="0" relativeHeight="251823108" behindDoc="0" locked="0" layoutInCell="1" allowOverlap="1" wp14:anchorId="389B3DB4" wp14:editId="7937BD9E">
+                <wp:simplePos x="0" y="0"/>
+                <wp:positionH relativeFrom="column">
+                  <wp:posOffset>3790351</wp:posOffset>
+                </wp:positionH>
+                <wp:positionV relativeFrom="paragraph">
+                  <wp:posOffset>2181387</wp:posOffset>
+                </wp:positionV>
+                <wp:extent cx="60120" cy="80640"/>
+                <wp:effectExtent l="57150" t="57150" r="54610" b="53340"/>
+                <wp:wrapNone/>
+                <wp:docPr id="1682370619" name="Ink 214"/>
+                <wp:cNvGraphicFramePr/>
+                <a:graphic xmlns:a="http://schemas.openxmlformats.org/drawingml/2006/main">
+                  <a:graphicData uri="http://schemas.microsoft.com/office/word/2010/wordprocessingInk">
+                    <w14:contentPart bwMode="auto" r:id="rId39">
+                      <w14:nvContentPartPr>
+                        <w14:cNvContentPartPr/>
+                      </w14:nvContentPartPr>
+                      <w14:xfrm>
+                        <a:off x="0" y="0"/>
+                        <a:ext cx="60120" cy="80640"/>
+                      </w14:xfrm>
+                    </w14:contentPart>
+                  </a:graphicData>
+                </a:graphic>
+              </wp:anchor>
+            </w:drawing>
+          </mc:Choice>
+          <mc:Fallback>
+            <w:pict>
+              <v:shape w14:anchorId="14EC893C" id="Ink 214" o:spid="_x0000_s1026" type="#_x0000_t75" style="position:absolute;margin-left:297.75pt;margin-top:171.05pt;width:6.15pt;height:7.8pt;z-index:251823108;visibility:visible;mso-wrap-style:square;mso-wrap-distance-left:9pt;mso-wrap-distance-top:0;mso-wrap-distance-right:9pt;mso-wrap-distance-bottom:0;mso-position-horizontal:absolute;mso-position-horizontal-relative:text;mso-position-vertical:absolute;mso-position-vertical-relative:text" o:gfxdata="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">
+                <v:imagedata r:id="rId40" o:title=""/>
+              </v:shape>
+            </w:pict>
+          </mc:Fallback>
+        </mc:AlternateContent>
+      </w:r>
+      <w:r>
+        <w:rPr>
+          <w:noProof/>
+        </w:rPr>
+        <mc:AlternateContent>
+          <mc:Choice Requires="wpi">
+            <w:drawing>
+              <wp:anchor distT="0" distB="0" distL="114300" distR="114300" simplePos="0" relativeHeight="251822084" behindDoc="0" locked="0" layoutInCell="1" allowOverlap="1" wp14:anchorId="1C61A7CB" wp14:editId="7AF018CB">
+                <wp:simplePos x="0" y="0"/>
+                <wp:positionH relativeFrom="column">
+                  <wp:posOffset>3731311</wp:posOffset>
+                </wp:positionH>
+                <wp:positionV relativeFrom="paragraph">
+                  <wp:posOffset>2186067</wp:posOffset>
+                </wp:positionV>
+                <wp:extent cx="52920" cy="5400"/>
+                <wp:effectExtent l="57150" t="57150" r="42545" b="52070"/>
+                <wp:wrapNone/>
+                <wp:docPr id="1822925755" name="Ink 213"/>
+                <wp:cNvGraphicFramePr/>
+                <a:graphic xmlns:a="http://schemas.openxmlformats.org/drawingml/2006/main">
+                  <a:graphicData uri="http://schemas.microsoft.com/office/word/2010/wordprocessingInk">
+                    <w14:contentPart bwMode="auto" r:id="rId41">
+                      <w14:nvContentPartPr>
+                        <w14:cNvContentPartPr/>
+                      </w14:nvContentPartPr>
+                      <w14:xfrm>
+                        <a:off x="0" y="0"/>
+                        <a:ext cx="52920" cy="5400"/>
+                      </w14:xfrm>
+                    </w14:contentPart>
+                  </a:graphicData>
+                </a:graphic>
+              </wp:anchor>
+            </w:drawing>
+          </mc:Choice>
+          <mc:Fallback>
+            <w:pict>
+              <v:shape w14:anchorId="3A641A7D" id="Ink 213" o:spid="_x0000_s1026" type="#_x0000_t75" style="position:absolute;margin-left:293.1pt;margin-top:171.45pt;width:5.55pt;height:1.85pt;z-index:251822084;visibility:visible;mso-wrap-style:square;mso-wrap-distance-left:9pt;mso-wrap-distance-top:0;mso-wrap-distance-right:9pt;mso-wrap-distance-bottom:0;mso-position-horizontal:absolute;mso-position-horizontal-relative:text;mso-position-vertical:absolute;mso-position-vertical-relative:text" o:gfxdata="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">
+                <v:imagedata r:id="rId42" o:title=""/>
+              </v:shape>
+            </w:pict>
+          </mc:Fallback>
+        </mc:AlternateContent>
+      </w:r>
+      <w:r>
+        <w:rPr>
+          <w:noProof/>
+        </w:rPr>
+        <mc:AlternateContent>
+          <mc:Choice Requires="wpi">
+            <w:drawing>
+              <wp:anchor distT="0" distB="0" distL="114300" distR="114300" simplePos="0" relativeHeight="251821060" behindDoc="0" locked="0" layoutInCell="1" allowOverlap="1" wp14:anchorId="5A3818FA" wp14:editId="0EA14325">
+                <wp:simplePos x="0" y="0"/>
+                <wp:positionH relativeFrom="column">
+                  <wp:posOffset>3704671</wp:posOffset>
+                </wp:positionH>
+                <wp:positionV relativeFrom="paragraph">
+                  <wp:posOffset>2111907</wp:posOffset>
+                </wp:positionV>
+                <wp:extent cx="11520" cy="117360"/>
+                <wp:effectExtent l="57150" t="57150" r="45720" b="54610"/>
+                <wp:wrapNone/>
+                <wp:docPr id="181293696" name="Ink 212"/>
+                <wp:cNvGraphicFramePr/>
+                <a:graphic xmlns:a="http://schemas.openxmlformats.org/drawingml/2006/main">
+                  <a:graphicData uri="http://schemas.microsoft.com/office/word/2010/wordprocessingInk">
+                    <w14:contentPart bwMode="auto" r:id="rId43">
+                      <w14:nvContentPartPr>
+                        <w14:cNvContentPartPr/>
+                      </w14:nvContentPartPr>
+                      <w14:xfrm>
+                        <a:off x="0" y="0"/>
+                        <a:ext cx="11520" cy="117360"/>
+                      </w14:xfrm>
+                    </w14:contentPart>
+                  </a:graphicData>
+                </a:graphic>
+              </wp:anchor>
+            </w:drawing>
+          </mc:Choice>
+          <mc:Fallback>
+            <w:pict>
+              <v:shape w14:anchorId="3D25F23D" id="Ink 212" o:spid="_x0000_s1026" type="#_x0000_t75" style="position:absolute;margin-left:291pt;margin-top:165.6pt;width:2.3pt;height:10.7pt;z-index:251821060;visibility:visible;mso-wrap-style:square;mso-wrap-distance-left:9pt;mso-wrap-distance-top:0;mso-wrap-distance-right:9pt;mso-wrap-distance-bottom:0;mso-position-horizontal:absolute;mso-position-horizontal-relative:text;mso-position-vertical:absolute;mso-position-vertical-relative:text" o:gfxdata="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">
+                <v:imagedata r:id="rId44" o:title=""/>
+              </v:shape>
+            </w:pict>
+          </mc:Fallback>
+        </mc:AlternateContent>
+      </w:r>
+      <w:r>
+        <w:rPr>
+          <w:noProof/>
+        </w:rPr>
+        <mc:AlternateContent>
+          <mc:Choice Requires="wpi">
+            <w:drawing>
+              <wp:anchor distT="0" distB="0" distL="114300" distR="114300" simplePos="0" relativeHeight="251820036" behindDoc="0" locked="0" layoutInCell="1" allowOverlap="1" wp14:anchorId="34B8B7AE" wp14:editId="367D78D8">
+                <wp:simplePos x="0" y="0"/>
+                <wp:positionH relativeFrom="column">
+                  <wp:posOffset>3234055</wp:posOffset>
+                </wp:positionH>
+                <wp:positionV relativeFrom="paragraph">
+                  <wp:posOffset>2073275</wp:posOffset>
+                </wp:positionV>
+                <wp:extent cx="293080" cy="170610"/>
+                <wp:effectExtent l="57150" t="57150" r="31115" b="58420"/>
+                <wp:wrapNone/>
+                <wp:docPr id="1477937975" name="Ink 211"/>
+                <wp:cNvGraphicFramePr/>
+                <a:graphic xmlns:a="http://schemas.openxmlformats.org/drawingml/2006/main">
+                  <a:graphicData uri="http://schemas.microsoft.com/office/word/2010/wordprocessingInk">
+                    <w14:contentPart bwMode="auto" r:id="rId45">
+                      <w14:nvContentPartPr>
+                        <w14:cNvContentPartPr/>
+                      </w14:nvContentPartPr>
+                      <w14:xfrm>
+                        <a:off x="0" y="0"/>
+                        <a:ext cx="293080" cy="170610"/>
+                      </w14:xfrm>
+                    </w14:contentPart>
+                  </a:graphicData>
+                </a:graphic>
+              </wp:anchor>
+            </w:drawing>
+          </mc:Choice>
+          <mc:Fallback>
+            <w:pict>
+              <v:shape w14:anchorId="4F4A4276" id="Ink 211" o:spid="_x0000_s1026" type="#_x0000_t75" style="position:absolute;margin-left:253.95pt;margin-top:162.55pt;width:24.5pt;height:14.85pt;z-index:251820036;visibility:visible;mso-wrap-style:square;mso-wrap-distance-left:9pt;mso-wrap-distance-top:0;mso-wrap-distance-right:9pt;mso-wrap-distance-bottom:0;mso-position-horizontal:absolute;mso-position-horizontal-relative:text;mso-position-vertical:absolute;mso-position-vertical-relative:text" o:gfxdata="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">
+                <v:imagedata r:id="rId46" o:title=""/>
+              </v:shape>
+            </w:pict>
+          </mc:Fallback>
+        </mc:AlternateContent>
+      </w:r>
+      <w:r>
+        <w:rPr>
+          <w:noProof/>
+        </w:rPr>
+        <mc:AlternateContent>
+          <mc:Choice Requires="wpi">
+            <w:drawing>
+              <wp:anchor distT="0" distB="0" distL="114300" distR="114300" simplePos="0" relativeHeight="251813892" behindDoc="0" locked="0" layoutInCell="1" allowOverlap="1" wp14:anchorId="7BBF1EDC" wp14:editId="73730723">
+                <wp:simplePos x="0" y="0"/>
+                <wp:positionH relativeFrom="column">
+                  <wp:posOffset>2670175</wp:posOffset>
+                </wp:positionH>
+                <wp:positionV relativeFrom="paragraph">
+                  <wp:posOffset>2048510</wp:posOffset>
+                </wp:positionV>
+                <wp:extent cx="374865" cy="223560"/>
+                <wp:effectExtent l="57150" t="57150" r="44450" b="43180"/>
+                <wp:wrapNone/>
+                <wp:docPr id="1851326778" name="Ink 205"/>
+                <wp:cNvGraphicFramePr/>
+                <a:graphic xmlns:a="http://schemas.openxmlformats.org/drawingml/2006/main">
+                  <a:graphicData uri="http://schemas.microsoft.com/office/word/2010/wordprocessingInk">
+                    <w14:contentPart bwMode="auto" r:id="rId47">
+                      <w14:nvContentPartPr>
+                        <w14:cNvContentPartPr/>
+                      </w14:nvContentPartPr>
+                      <w14:xfrm>
+                        <a:off x="0" y="0"/>
+                        <a:ext cx="374865" cy="223560"/>
+                      </w14:xfrm>
+                    </w14:contentPart>
+                  </a:graphicData>
+                </a:graphic>
+              </wp:anchor>
+            </w:drawing>
+          </mc:Choice>
+          <mc:Fallback>
+            <w:pict>
+              <v:shape w14:anchorId="4B0FA59A" id="Ink 205" o:spid="_x0000_s1026" type="#_x0000_t75" style="position:absolute;margin-left:209.55pt;margin-top:160.6pt;width:30.9pt;height:19pt;z-index:251813892;visibility:visible;mso-wrap-style:square;mso-wrap-distance-left:9pt;mso-wrap-distance-top:0;mso-wrap-distance-right:9pt;mso-wrap-distance-bottom:0;mso-position-horizontal:absolute;mso-position-horizontal-relative:text;mso-position-vertical:absolute;mso-position-vertical-relative:text" o:gfxdata="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">
+                <v:imagedata r:id="rId48" o:title=""/>
+              </v:shape>
+            </w:pict>
+          </mc:Fallback>
+        </mc:AlternateContent>
+      </w:r>
+      <w:r>
+        <w:rPr>
+          <w:noProof/>
+        </w:rPr>
+        <mc:AlternateContent>
+          <mc:Choice Requires="wpi">
+            <w:drawing>
+              <wp:anchor distT="0" distB="0" distL="114300" distR="114300" simplePos="0" relativeHeight="251807748" behindDoc="0" locked="0" layoutInCell="1" allowOverlap="1" wp14:anchorId="460246D5" wp14:editId="60F90A17">
+                <wp:simplePos x="0" y="0"/>
+                <wp:positionH relativeFrom="column">
+                  <wp:posOffset>1981200</wp:posOffset>
+                </wp:positionH>
+                <wp:positionV relativeFrom="paragraph">
+                  <wp:posOffset>2286000</wp:posOffset>
+                </wp:positionV>
+                <wp:extent cx="436425" cy="230400"/>
+                <wp:effectExtent l="57150" t="57150" r="0" b="55880"/>
+                <wp:wrapNone/>
+                <wp:docPr id="1917792066" name="Ink 199"/>
+                <wp:cNvGraphicFramePr/>
+                <a:graphic xmlns:a="http://schemas.openxmlformats.org/drawingml/2006/main">
+                  <a:graphicData uri="http://schemas.microsoft.com/office/word/2010/wordprocessingInk">
+                    <w14:contentPart bwMode="auto" r:id="rId49">
+                      <w14:nvContentPartPr>
+                        <w14:cNvContentPartPr/>
+                      </w14:nvContentPartPr>
+                      <w14:xfrm>
+                        <a:off x="0" y="0"/>
+                        <a:ext cx="436425" cy="230400"/>
+                      </w14:xfrm>
+                    </w14:contentPart>
+                  </a:graphicData>
+                </a:graphic>
+              </wp:anchor>
+            </w:drawing>
+          </mc:Choice>
+          <mc:Fallback>
+            <w:pict>
+              <v:shape w14:anchorId="3BC2ECA0" id="Ink 199" o:spid="_x0000_s1026" type="#_x0000_t75" style="position:absolute;margin-left:155.3pt;margin-top:179.3pt;width:35.75pt;height:19.6pt;z-index:251807748;visibility:visible;mso-wrap-style:square;mso-wrap-distance-left:9pt;mso-wrap-distance-top:0;mso-wrap-distance-right:9pt;mso-wrap-distance-bottom:0;mso-position-horizontal:absolute;mso-position-horizontal-relative:text;mso-position-vertical:absolute;mso-position-vertical-relative:text" o:gfxdata="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">
+                <v:imagedata r:id="rId50" o:title=""/>
+              </v:shape>
+            </w:pict>
+          </mc:Fallback>
+        </mc:AlternateContent>
+      </w:r>
+      <w:r>
+        <w:rPr>
+          <w:noProof/>
+        </w:rPr>
+        <mc:AlternateContent>
+          <mc:Choice Requires="wpi">
+            <w:drawing>
+              <wp:anchor distT="0" distB="0" distL="114300" distR="114300" simplePos="0" relativeHeight="251804676" behindDoc="0" locked="0" layoutInCell="1" allowOverlap="1" wp14:anchorId="7FE10050" wp14:editId="14499842">
+                <wp:simplePos x="0" y="0"/>
+                <wp:positionH relativeFrom="column">
+                  <wp:posOffset>226695</wp:posOffset>
+                </wp:positionH>
+                <wp:positionV relativeFrom="paragraph">
+                  <wp:posOffset>2328545</wp:posOffset>
+                </wp:positionV>
+                <wp:extent cx="513610" cy="205025"/>
+                <wp:effectExtent l="57150" t="57150" r="39370" b="43180"/>
+                <wp:wrapNone/>
+                <wp:docPr id="432792239" name="Ink 195"/>
+                <wp:cNvGraphicFramePr/>
+                <a:graphic xmlns:a="http://schemas.openxmlformats.org/drawingml/2006/main">
+                  <a:graphicData uri="http://schemas.microsoft.com/office/word/2010/wordprocessingInk">
+                    <w14:contentPart bwMode="auto" r:id="rId51">
+                      <w14:nvContentPartPr>
+                        <w14:cNvContentPartPr/>
+                      </w14:nvContentPartPr>
+                      <w14:xfrm>
+                        <a:off x="0" y="0"/>
+                        <a:ext cx="513610" cy="205025"/>
+                      </w14:xfrm>
+                    </w14:contentPart>
+                  </a:graphicData>
+                </a:graphic>
+              </wp:anchor>
+            </w:drawing>
+          </mc:Choice>
+          <mc:Fallback>
+            <w:pict>
+              <v:shape w14:anchorId="0699D1CD" id="Ink 195" o:spid="_x0000_s1026" type="#_x0000_t75" style="position:absolute;margin-left:17.15pt;margin-top:182.65pt;width:41.9pt;height:17.6pt;z-index:251804676;visibility:visible;mso-wrap-style:square;mso-wrap-distance-left:9pt;mso-wrap-distance-top:0;mso-wrap-distance-right:9pt;mso-wrap-distance-bottom:0;mso-position-horizontal:absolute;mso-position-horizontal-relative:text;mso-position-vertical:absolute;mso-position-vertical-relative:text" o:gfxdata="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">
+                <v:imagedata r:id="rId52" o:title=""/>
+              </v:shape>
+            </w:pict>
+          </mc:Fallback>
+        </mc:AlternateContent>
+      </w:r>
+      <w:r>
+        <w:rPr>
+          <w:noProof/>
+        </w:rPr>
+        <mc:AlternateContent>
+          <mc:Choice Requires="wpi">
+            <w:drawing>
+              <wp:anchor distT="0" distB="0" distL="114300" distR="114300" simplePos="0" relativeHeight="251796484" behindDoc="0" locked="0" layoutInCell="1" allowOverlap="1" wp14:anchorId="70222FA1" wp14:editId="2B33ED8B">
+                <wp:simplePos x="0" y="0"/>
+                <wp:positionH relativeFrom="column">
+                  <wp:posOffset>72390</wp:posOffset>
+                </wp:positionH>
+                <wp:positionV relativeFrom="paragraph">
+                  <wp:posOffset>2296795</wp:posOffset>
+                </wp:positionV>
+                <wp:extent cx="108365" cy="122400"/>
+                <wp:effectExtent l="57150" t="57150" r="25400" b="49530"/>
+                <wp:wrapNone/>
+                <wp:docPr id="2109774333" name="Ink 187"/>
+                <wp:cNvGraphicFramePr/>
+                <a:graphic xmlns:a="http://schemas.openxmlformats.org/drawingml/2006/main">
+                  <a:graphicData uri="http://schemas.microsoft.com/office/word/2010/wordprocessingInk">
+                    <w14:contentPart bwMode="auto" r:id="rId53">
+                      <w14:nvContentPartPr>
+                        <w14:cNvContentPartPr/>
+                      </w14:nvContentPartPr>
+                      <w14:xfrm>
+                        <a:off x="0" y="0"/>
+                        <a:ext cx="108365" cy="122400"/>
+                      </w14:xfrm>
+                    </w14:contentPart>
+                  </a:graphicData>
+                </a:graphic>
+              </wp:anchor>
+            </w:drawing>
+          </mc:Choice>
+          <mc:Fallback>
+            <w:pict>
+              <v:shape w14:anchorId="1D4A8BFC" id="Ink 187" o:spid="_x0000_s1026" type="#_x0000_t75" style="position:absolute;margin-left:5pt;margin-top:180.15pt;width:10pt;height:11.1pt;z-index:251796484;visibility:visible;mso-wrap-style:square;mso-wrap-distance-left:9pt;mso-wrap-distance-top:0;mso-wrap-distance-right:9pt;mso-wrap-distance-bottom:0;mso-position-horizontal:absolute;mso-position-horizontal-relative:text;mso-position-vertical:absolute;mso-position-vertical-relative:text" o:gfxdata="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">
+                <v:imagedata r:id="rId54" o:title=""/>
+              </v:shape>
+            </w:pict>
+          </mc:Fallback>
+        </mc:AlternateContent>
+      </w:r>
+      <w:r>
+        <w:rPr>
+          <w:noProof/>
+        </w:rPr>
+        <mc:AlternateContent>
+          <mc:Choice Requires="wpi">
+            <w:drawing>
+              <wp:anchor distT="0" distB="0" distL="114300" distR="114300" simplePos="0" relativeHeight="251793412" behindDoc="0" locked="0" layoutInCell="1" allowOverlap="1" wp14:anchorId="51FCCFFC" wp14:editId="7436E6B9">
+                <wp:simplePos x="0" y="0"/>
+                <wp:positionH relativeFrom="column">
+                  <wp:posOffset>808355</wp:posOffset>
+                </wp:positionH>
+                <wp:positionV relativeFrom="paragraph">
+                  <wp:posOffset>2106295</wp:posOffset>
+                </wp:positionV>
+                <wp:extent cx="973205" cy="190500"/>
+                <wp:effectExtent l="57150" t="57150" r="0" b="57150"/>
+                <wp:wrapNone/>
+                <wp:docPr id="2122957457" name="Ink 174"/>
+                <wp:cNvGraphicFramePr/>
+                <a:graphic xmlns:a="http://schemas.openxmlformats.org/drawingml/2006/main">
+                  <a:graphicData uri="http://schemas.microsoft.com/office/word/2010/wordprocessingInk">
+                    <w14:contentPart bwMode="auto" r:id="rId55">
+                      <w14:nvContentPartPr>
+                        <w14:cNvContentPartPr/>
+                      </w14:nvContentPartPr>
+                      <w14:xfrm>
+                        <a:off x="0" y="0"/>
+                        <a:ext cx="973205" cy="190500"/>
+                      </w14:xfrm>
+                    </w14:contentPart>
+                  </a:graphicData>
+                </a:graphic>
+              </wp:anchor>
+            </w:drawing>
+          </mc:Choice>
+          <mc:Fallback>
+            <w:pict>
+              <v:shape w14:anchorId="26939D72" id="Ink 174" o:spid="_x0000_s1026" type="#_x0000_t75" style="position:absolute;margin-left:62.95pt;margin-top:165.15pt;width:78.05pt;height:16.4pt;z-index:251793412;visibility:visible;mso-wrap-style:square;mso-wrap-distance-left:9pt;mso-wrap-distance-top:0;mso-wrap-distance-right:9pt;mso-wrap-distance-bottom:0;mso-position-horizontal:absolute;mso-position-horizontal-relative:text;mso-position-vertical:absolute;mso-position-vertical-relative:text" o:gfxdata="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">
+                <v:imagedata r:id="rId56" o:title=""/>
+              </v:shape>
+            </w:pict>
+          </mc:Fallback>
+        </mc:AlternateContent>
+      </w:r>
+      <w:r>
+        <w:rPr>
+          <w:noProof/>
+        </w:rPr>
+        <mc:AlternateContent>
+          <mc:Choice Requires="wpi">
+            <w:drawing>
+              <wp:anchor distT="0" distB="0" distL="114300" distR="114300" simplePos="0" relativeHeight="251783172" behindDoc="0" locked="0" layoutInCell="1" allowOverlap="1" wp14:anchorId="29A8307F" wp14:editId="4D862F28">
+                <wp:simplePos x="0" y="0"/>
+                <wp:positionH relativeFrom="column">
+                  <wp:posOffset>78740</wp:posOffset>
+                </wp:positionH>
+                <wp:positionV relativeFrom="paragraph">
+                  <wp:posOffset>1951990</wp:posOffset>
+                </wp:positionV>
+                <wp:extent cx="658775" cy="293400"/>
+                <wp:effectExtent l="57150" t="57150" r="46355" b="49530"/>
+                <wp:wrapNone/>
+                <wp:docPr id="1554028026" name="Ink 164"/>
+                <wp:cNvGraphicFramePr/>
+                <a:graphic xmlns:a="http://schemas.openxmlformats.org/drawingml/2006/main">
+                  <a:graphicData uri="http://schemas.microsoft.com/office/word/2010/wordprocessingInk">
+                    <w14:contentPart bwMode="auto" r:id="rId57">
+                      <w14:nvContentPartPr>
+                        <w14:cNvContentPartPr/>
+                      </w14:nvContentPartPr>
+                      <w14:xfrm>
+                        <a:off x="0" y="0"/>
+                        <a:ext cx="658775" cy="293400"/>
+                      </w14:xfrm>
+                    </w14:contentPart>
+                  </a:graphicData>
+                </a:graphic>
+              </wp:anchor>
+            </w:drawing>
+          </mc:Choice>
+          <mc:Fallback>
+            <w:pict>
+              <v:shape w14:anchorId="0D9F147A" id="Ink 164" o:spid="_x0000_s1026" type="#_x0000_t75" style="position:absolute;margin-left:5.5pt;margin-top:153pt;width:53.25pt;height:24.5pt;z-index:251783172;visibility:visible;mso-wrap-style:square;mso-wrap-distance-left:9pt;mso-wrap-distance-top:0;mso-wrap-distance-right:9pt;mso-wrap-distance-bottom:0;mso-position-horizontal:absolute;mso-position-horizontal-relative:text;mso-position-vertical:absolute;mso-position-vertical-relative:text" o:gfxdata="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">
+                <v:imagedata r:id="rId58" o:title=""/>
+              </v:shape>
+            </w:pict>
+          </mc:Fallback>
+        </mc:AlternateContent>
+      </w:r>
+      <w:r>
+        <w:rPr>
+          <w:noProof/>
+        </w:rPr>
+        <mc:AlternateContent>
+          <mc:Choice Requires="wpi">
+            <w:drawing>
+              <wp:anchor distT="0" distB="0" distL="114300" distR="114300" simplePos="0" relativeHeight="251774980" behindDoc="0" locked="0" layoutInCell="1" allowOverlap="1" wp14:anchorId="26060C2D" wp14:editId="3277B78B">
+                <wp:simplePos x="0" y="0"/>
+                <wp:positionH relativeFrom="column">
+                  <wp:posOffset>380322</wp:posOffset>
+                </wp:positionH>
+                <wp:positionV relativeFrom="paragraph">
+                  <wp:posOffset>1752627</wp:posOffset>
+                </wp:positionV>
+                <wp:extent cx="177120" cy="78480"/>
+                <wp:effectExtent l="57150" t="57150" r="33020" b="55245"/>
+                <wp:wrapNone/>
+                <wp:docPr id="496896096" name="Ink 156"/>
+                <wp:cNvGraphicFramePr/>
+                <a:graphic xmlns:a="http://schemas.openxmlformats.org/drawingml/2006/main">
+                  <a:graphicData uri="http://schemas.microsoft.com/office/word/2010/wordprocessingInk">
+                    <w14:contentPart bwMode="auto" r:id="rId59">
+                      <w14:nvContentPartPr>
+                        <w14:cNvContentPartPr/>
+                      </w14:nvContentPartPr>
+                      <w14:xfrm>
+                        <a:off x="0" y="0"/>
+                        <a:ext cx="177120" cy="78480"/>
+                      </w14:xfrm>
+                    </w14:contentPart>
+                  </a:graphicData>
+                </a:graphic>
+              </wp:anchor>
+            </w:drawing>
+          </mc:Choice>
+          <mc:Fallback>
+            <w:pict>
+              <v:shape w14:anchorId="7EBD5C3F" id="Ink 156" o:spid="_x0000_s1026" type="#_x0000_t75" style="position:absolute;margin-left:29.25pt;margin-top:137.3pt;width:15.4pt;height:7.6pt;z-index:251774980;visibility:visible;mso-wrap-style:square;mso-wrap-distance-left:9pt;mso-wrap-distance-top:0;mso-wrap-distance-right:9pt;mso-wrap-distance-bottom:0;mso-position-horizontal:absolute;mso-position-horizontal-relative:text;mso-position-vertical:absolute;mso-position-vertical-relative:text" o:gfxdata="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">
+                <v:imagedata r:id="rId60" o:title=""/>
+              </v:shape>
+            </w:pict>
+          </mc:Fallback>
+        </mc:AlternateContent>
+      </w:r>
+      <w:r>
+        <w:rPr>
+          <w:noProof/>
+        </w:rPr>
+        <mc:AlternateContent>
+          <mc:Choice Requires="wpi">
+            <w:drawing>
+              <wp:anchor distT="0" distB="0" distL="114300" distR="114300" simplePos="0" relativeHeight="251773956" behindDoc="0" locked="0" layoutInCell="1" allowOverlap="1" wp14:anchorId="70A29BF5" wp14:editId="1DA4799B">
+                <wp:simplePos x="0" y="0"/>
+                <wp:positionH relativeFrom="column">
+                  <wp:posOffset>437562</wp:posOffset>
+                </wp:positionH>
+                <wp:positionV relativeFrom="paragraph">
+                  <wp:posOffset>1422147</wp:posOffset>
+                </wp:positionV>
+                <wp:extent cx="5760" cy="354240"/>
+                <wp:effectExtent l="57150" t="57150" r="51435" b="46355"/>
+                <wp:wrapNone/>
+                <wp:docPr id="1382053451" name="Ink 155"/>
+                <wp:cNvGraphicFramePr/>
+                <a:graphic xmlns:a="http://schemas.openxmlformats.org/drawingml/2006/main">
+                  <a:graphicData uri="http://schemas.microsoft.com/office/word/2010/wordprocessingInk">
+                    <w14:contentPart bwMode="auto" r:id="rId61">
+                      <w14:nvContentPartPr>
+                        <w14:cNvContentPartPr/>
+                      </w14:nvContentPartPr>
+                      <w14:xfrm>
+                        <a:off x="0" y="0"/>
+                        <a:ext cx="5760" cy="354240"/>
+                      </w14:xfrm>
+                    </w14:contentPart>
+                  </a:graphicData>
+                </a:graphic>
+              </wp:anchor>
+            </w:drawing>
+          </mc:Choice>
+          <mc:Fallback>
+            <w:pict>
+              <v:shape w14:anchorId="65B9ACD2" id="Ink 155" o:spid="_x0000_s1026" type="#_x0000_t75" style="position:absolute;margin-left:33.75pt;margin-top:111.3pt;width:1.85pt;height:29.35pt;z-index:251773956;visibility:visible;mso-wrap-style:square;mso-wrap-distance-left:9pt;mso-wrap-distance-top:0;mso-wrap-distance-right:9pt;mso-wrap-distance-bottom:0;mso-position-horizontal:absolute;mso-position-horizontal-relative:text;mso-position-vertical:absolute;mso-position-vertical-relative:text" o:gfxdata="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">
+                <v:imagedata r:id="rId62" o:title=""/>
+              </v:shape>
+            </w:pict>
+          </mc:Fallback>
+        </mc:AlternateContent>
+      </w:r>
+      <w:r>
+        <w:rPr>
+          <w:noProof/>
+        </w:rPr>
+        <mc:AlternateContent>
+          <mc:Choice Requires="wpi">
+            <w:drawing>
+              <wp:anchor distT="0" distB="0" distL="114300" distR="114300" simplePos="0" relativeHeight="251771908" behindDoc="0" locked="0" layoutInCell="1" allowOverlap="1" wp14:anchorId="5BF05C7A" wp14:editId="6F4CFE2F">
+                <wp:simplePos x="0" y="0"/>
+                <wp:positionH relativeFrom="column">
+                  <wp:posOffset>95885</wp:posOffset>
+                </wp:positionH>
+                <wp:positionV relativeFrom="paragraph">
+                  <wp:posOffset>1026160</wp:posOffset>
+                </wp:positionV>
+                <wp:extent cx="881890" cy="247725"/>
+                <wp:effectExtent l="57150" t="57150" r="0" b="57150"/>
+                <wp:wrapNone/>
+                <wp:docPr id="1626564577" name="Ink 153"/>
+                <wp:cNvGraphicFramePr/>
+                <a:graphic xmlns:a="http://schemas.openxmlformats.org/drawingml/2006/main">
+                  <a:graphicData uri="http://schemas.microsoft.com/office/word/2010/wordprocessingInk">
+                    <w14:contentPart bwMode="auto" r:id="rId63">
+                      <w14:nvContentPartPr>
+                        <w14:cNvContentPartPr/>
+                      </w14:nvContentPartPr>
+                      <w14:xfrm>
+                        <a:off x="0" y="0"/>
+                        <a:ext cx="881890" cy="247725"/>
+                      </w14:xfrm>
+                    </w14:contentPart>
+                  </a:graphicData>
+                </a:graphic>
+              </wp:anchor>
+            </w:drawing>
+          </mc:Choice>
+          <mc:Fallback>
+            <w:pict>
+              <v:shape w14:anchorId="0C0A0993" id="Ink 153" o:spid="_x0000_s1026" type="#_x0000_t75" style="position:absolute;margin-left:6.85pt;margin-top:80.1pt;width:70.9pt;height:20.9pt;z-index:251771908;visibility:visible;mso-wrap-style:square;mso-wrap-distance-left:9pt;mso-wrap-distance-top:0;mso-wrap-distance-right:9pt;mso-wrap-distance-bottom:0;mso-position-horizontal:absolute;mso-position-horizontal-relative:text;mso-position-vertical:absolute;mso-position-vertical-relative:text" o:gfxdata="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">
+                <v:imagedata r:id="rId64" o:title=""/>
+              </v:shape>
+            </w:pict>
+          </mc:Fallback>
+        </mc:AlternateContent>
+      </w:r>
+      <w:r>
+        <w:rPr>
+          <w:noProof/>
+        </w:rPr>
+        <mc:AlternateContent>
+          <mc:Choice Requires="wpi">
+            <w:drawing>
+              <wp:anchor distT="0" distB="0" distL="114300" distR="114300" simplePos="0" relativeHeight="251762692" behindDoc="0" locked="0" layoutInCell="1" allowOverlap="1" wp14:anchorId="4AB72EF8" wp14:editId="0B223589">
+                <wp:simplePos x="0" y="0"/>
+                <wp:positionH relativeFrom="column">
+                  <wp:posOffset>1087120</wp:posOffset>
+                </wp:positionH>
+                <wp:positionV relativeFrom="paragraph">
+                  <wp:posOffset>1137285</wp:posOffset>
+                </wp:positionV>
+                <wp:extent cx="173950" cy="175580"/>
+                <wp:effectExtent l="57150" t="57150" r="55245" b="53340"/>
+                <wp:wrapNone/>
+                <wp:docPr id="656204954" name="Ink 138"/>
+                <wp:cNvGraphicFramePr/>
+                <a:graphic xmlns:a="http://schemas.openxmlformats.org/drawingml/2006/main">
+                  <a:graphicData uri="http://schemas.microsoft.com/office/word/2010/wordprocessingInk">
+                    <w14:contentPart bwMode="auto" r:id="rId65">
+                      <w14:nvContentPartPr>
+                        <w14:cNvContentPartPr/>
+                      </w14:nvContentPartPr>
+                      <w14:xfrm>
+                        <a:off x="0" y="0"/>
+                        <a:ext cx="173950" cy="175580"/>
+                      </w14:xfrm>
+                    </w14:contentPart>
+                  </a:graphicData>
+                </a:graphic>
+              </wp:anchor>
+            </w:drawing>
+          </mc:Choice>
+          <mc:Fallback>
+            <w:pict>
+              <v:shape w14:anchorId="67315C39" id="Ink 138" o:spid="_x0000_s1026" type="#_x0000_t75" style="position:absolute;margin-left:84.9pt;margin-top:88.85pt;width:15.15pt;height:15.25pt;z-index:251762692;visibility:visible;mso-wrap-style:square;mso-wrap-distance-left:9pt;mso-wrap-distance-top:0;mso-wrap-distance-right:9pt;mso-wrap-distance-bottom:0;mso-position-horizontal:absolute;mso-position-horizontal-relative:text;mso-position-vertical:absolute;mso-position-vertical-relative:text" o:gfxdata="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">
+                <v:imagedata r:id="rId66" o:title=""/>
+              </v:shape>
+            </w:pict>
+          </mc:Fallback>
+        </mc:AlternateContent>
+      </w:r>
+      <w:r>
+        <w:rPr>
+          <w:noProof/>
+        </w:rPr>
+        <mc:AlternateContent>
+          <mc:Choice Requires="wpi">
+            <w:drawing>
+              <wp:anchor distT="0" distB="0" distL="114300" distR="114300" simplePos="0" relativeHeight="251759620" behindDoc="0" locked="0" layoutInCell="1" allowOverlap="1" wp14:anchorId="536BDDE7" wp14:editId="7FDF58DC">
+                <wp:simplePos x="0" y="0"/>
+                <wp:positionH relativeFrom="column">
+                  <wp:posOffset>1108602</wp:posOffset>
+                </wp:positionH>
+                <wp:positionV relativeFrom="paragraph">
+                  <wp:posOffset>1216227</wp:posOffset>
+                </wp:positionV>
+                <wp:extent cx="211320" cy="16560"/>
+                <wp:effectExtent l="57150" t="57150" r="55880" b="40640"/>
+                <wp:wrapNone/>
+                <wp:docPr id="937052225" name="Ink 133"/>
+                <wp:cNvGraphicFramePr/>
+                <a:graphic xmlns:a="http://schemas.openxmlformats.org/drawingml/2006/main">
+                  <a:graphicData uri="http://schemas.microsoft.com/office/word/2010/wordprocessingInk">
+                    <w14:contentPart bwMode="auto" r:id="rId67">
+                      <w14:nvContentPartPr>
+                        <w14:cNvContentPartPr/>
+                      </w14:nvContentPartPr>
+                      <w14:xfrm>
+                        <a:off x="0" y="0"/>
+                        <a:ext cx="211320" cy="16560"/>
+                      </w14:xfrm>
+                    </w14:contentPart>
+                  </a:graphicData>
+                </a:graphic>
+              </wp:anchor>
+            </w:drawing>
+          </mc:Choice>
+          <mc:Fallback>
+            <w:pict>
+              <v:shape w14:anchorId="48B8A751" id="Ink 133" o:spid="_x0000_s1026" type="#_x0000_t75" style="position:absolute;margin-left:86.6pt;margin-top:95.05pt;width:18.1pt;height:2.7pt;z-index:251759620;visibility:visible;mso-wrap-style:square;mso-wrap-distance-left:9pt;mso-wrap-distance-top:0;mso-wrap-distance-right:9pt;mso-wrap-distance-bottom:0;mso-position-horizontal:absolute;mso-position-horizontal-relative:text;mso-position-vertical:absolute;mso-position-vertical-relative:text" o:gfxdata="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">
+                <v:imagedata r:id="rId68" o:title=""/>
+              </v:shape>
+            </w:pict>
+          </mc:Fallback>
+        </mc:AlternateContent>
+      </w:r>
+      <w:r>
+        <w:rPr>
+          <w:noProof/>
+        </w:rPr>
+        <mc:AlternateContent>
+          <mc:Choice Requires="wpi">
+            <w:drawing>
+              <wp:anchor distT="0" distB="0" distL="114300" distR="114300" simplePos="0" relativeHeight="251758596" behindDoc="0" locked="0" layoutInCell="1" allowOverlap="1" wp14:anchorId="08C5CDFE" wp14:editId="387E3C5F">
+                <wp:simplePos x="0" y="0"/>
+                <wp:positionH relativeFrom="column">
+                  <wp:posOffset>1562100</wp:posOffset>
+                </wp:positionH>
+                <wp:positionV relativeFrom="paragraph">
+                  <wp:posOffset>965835</wp:posOffset>
+                </wp:positionV>
+                <wp:extent cx="1626345" cy="514350"/>
+                <wp:effectExtent l="57150" t="57150" r="50165" b="57150"/>
+                <wp:wrapNone/>
+                <wp:docPr id="1740461169" name="Ink 132"/>
+                <wp:cNvGraphicFramePr/>
+                <a:graphic xmlns:a="http://schemas.openxmlformats.org/drawingml/2006/main">
+                  <a:graphicData uri="http://schemas.microsoft.com/office/word/2010/wordprocessingInk">
+                    <w14:contentPart bwMode="auto" r:id="rId69">
+                      <w14:nvContentPartPr>
+                        <w14:cNvContentPartPr/>
+                      </w14:nvContentPartPr>
+                      <w14:xfrm>
+                        <a:off x="0" y="0"/>
+                        <a:ext cx="1626345" cy="514350"/>
+                      </w14:xfrm>
+                    </w14:contentPart>
+                  </a:graphicData>
+                </a:graphic>
+              </wp:anchor>
+            </w:drawing>
+          </mc:Choice>
+          <mc:Fallback>
+            <w:pict>
+              <v:shape w14:anchorId="59BCC4BF" id="Ink 132" o:spid="_x0000_s1026" type="#_x0000_t75" style="position:absolute;margin-left:122.3pt;margin-top:75.35pt;width:129.45pt;height:41.9pt;z-index:251758596;visibility:visible;mso-wrap-style:square;mso-wrap-distance-left:9pt;mso-wrap-distance-top:0;mso-wrap-distance-right:9pt;mso-wrap-distance-bottom:0;mso-position-horizontal:absolute;mso-position-horizontal-relative:text;mso-position-vertical:absolute;mso-position-vertical-relative:text" o:gfxdata="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">
+                <v:imagedata r:id="rId70" o:title=""/>
+              </v:shape>
+            </w:pict>
+          </mc:Fallback>
+        </mc:AlternateContent>
+      </w:r>
+      <w:r>
+        <w:rPr>
+          <w:noProof/>
+        </w:rPr>
+        <mc:AlternateContent>
+          <mc:Choice Requires="wpi">
+            <w:drawing>
+              <wp:anchor distT="0" distB="0" distL="114300" distR="114300" simplePos="0" relativeHeight="251726852" behindDoc="0" locked="0" layoutInCell="1" allowOverlap="1" wp14:anchorId="78343D4F" wp14:editId="072D2291">
+                <wp:simplePos x="0" y="0"/>
+                <wp:positionH relativeFrom="column">
+                  <wp:posOffset>3103880</wp:posOffset>
+                </wp:positionH>
+                <wp:positionV relativeFrom="paragraph">
+                  <wp:posOffset>1133475</wp:posOffset>
+                </wp:positionV>
+                <wp:extent cx="501650" cy="162135"/>
+                <wp:effectExtent l="57150" t="57150" r="0" b="47625"/>
+                <wp:wrapNone/>
+                <wp:docPr id="1640085093" name="Ink 101"/>
+                <wp:cNvGraphicFramePr/>
+                <a:graphic xmlns:a="http://schemas.openxmlformats.org/drawingml/2006/main">
+                  <a:graphicData uri="http://schemas.microsoft.com/office/word/2010/wordprocessingInk">
+                    <w14:contentPart bwMode="auto" r:id="rId71">
+                      <w14:nvContentPartPr>
+                        <w14:cNvContentPartPr/>
+                      </w14:nvContentPartPr>
+                      <w14:xfrm>
+                        <a:off x="0" y="0"/>
+                        <a:ext cx="501650" cy="162135"/>
+                      </w14:xfrm>
+                    </w14:contentPart>
+                  </a:graphicData>
+                </a:graphic>
+              </wp:anchor>
+            </w:drawing>
+          </mc:Choice>
+          <mc:Fallback>
+            <w:pict>
+              <v:shape w14:anchorId="7FDFD21C" id="Ink 101" o:spid="_x0000_s1026" type="#_x0000_t75" style="position:absolute;margin-left:243.7pt;margin-top:88.55pt;width:40.9pt;height:14.15pt;z-index:251726852;visibility:visible;mso-wrap-style:square;mso-wrap-distance-left:9pt;mso-wrap-distance-top:0;mso-wrap-distance-right:9pt;mso-wrap-distance-bottom:0;mso-position-horizontal:absolute;mso-position-horizontal-relative:text;mso-position-vertical:absolute;mso-position-vertical-relative:text" o:gfxdata="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">
+                <v:imagedata r:id="rId72" o:title=""/>
+              </v:shape>
+            </w:pict>
+          </mc:Fallback>
+        </mc:AlternateContent>
+      </w:r>
+      <w:r>
+        <w:rPr>
+          <w:noProof/>
+        </w:rPr>
+        <mc:AlternateContent>
+          <mc:Choice Requires="wpi">
+            <w:drawing>
+              <wp:anchor distT="0" distB="0" distL="114300" distR="114300" simplePos="0" relativeHeight="251721732" behindDoc="0" locked="0" layoutInCell="1" allowOverlap="1" wp14:anchorId="1793739F" wp14:editId="6766E4C8">
+                <wp:simplePos x="0" y="0"/>
+                <wp:positionH relativeFrom="column">
+                  <wp:posOffset>4029710</wp:posOffset>
+                </wp:positionH>
+                <wp:positionV relativeFrom="paragraph">
+                  <wp:posOffset>1010285</wp:posOffset>
+                </wp:positionV>
+                <wp:extent cx="1284540" cy="290830"/>
+                <wp:effectExtent l="57150" t="57150" r="49530" b="52070"/>
+                <wp:wrapNone/>
+                <wp:docPr id="1676164460" name="Ink 96"/>
+                <wp:cNvGraphicFramePr/>
+                <a:graphic xmlns:a="http://schemas.openxmlformats.org/drawingml/2006/main">
+                  <a:graphicData uri="http://schemas.microsoft.com/office/word/2010/wordprocessingInk">
+                    <w14:contentPart bwMode="auto" r:id="rId73">
+                      <w14:nvContentPartPr>
+                        <w14:cNvContentPartPr/>
+                      </w14:nvContentPartPr>
+                      <w14:xfrm>
+                        <a:off x="0" y="0"/>
+                        <a:ext cx="1284540" cy="290830"/>
+                      </w14:xfrm>
+                    </w14:contentPart>
+                  </a:graphicData>
+                </a:graphic>
+              </wp:anchor>
+            </w:drawing>
+          </mc:Choice>
+          <mc:Fallback>
+            <w:pict>
+              <v:shape w14:anchorId="56F51940" id="Ink 96" o:spid="_x0000_s1026" type="#_x0000_t75" style="position:absolute;margin-left:316.6pt;margin-top:78.85pt;width:102.6pt;height:24.3pt;z-index:251721732;visibility:visible;mso-wrap-style:square;mso-wrap-distance-left:9pt;mso-wrap-distance-top:0;mso-wrap-distance-right:9pt;mso-wrap-distance-bottom:0;mso-position-horizontal:absolute;mso-position-horizontal-relative:text;mso-position-vertical:absolute;mso-position-vertical-relative:text" o:gfxdata="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">
+                <v:imagedata r:id="rId74" o:title=""/>
+              </v:shape>
+            </w:pict>
+          </mc:Fallback>
+        </mc:AlternateContent>
+      </w:r>
+      <w:r>
+        <w:rPr>
+          <w:noProof/>
+        </w:rPr>
+        <mc:AlternateContent>
+          <mc:Choice Requires="wpi">
+            <w:drawing>
+              <wp:anchor distT="0" distB="0" distL="114300" distR="114300" simplePos="0" relativeHeight="251702276" behindDoc="0" locked="0" layoutInCell="1" allowOverlap="1" wp14:anchorId="7D5CF1A3" wp14:editId="19D6DAFB">
+                <wp:simplePos x="0" y="0"/>
+                <wp:positionH relativeFrom="column">
+                  <wp:posOffset>3825875</wp:posOffset>
+                </wp:positionH>
+                <wp:positionV relativeFrom="paragraph">
+                  <wp:posOffset>1055370</wp:posOffset>
+                </wp:positionV>
+                <wp:extent cx="209280" cy="187960"/>
+                <wp:effectExtent l="57150" t="57150" r="57785" b="40640"/>
+                <wp:wrapNone/>
+                <wp:docPr id="361427292" name="Ink 75"/>
+                <wp:cNvGraphicFramePr/>
+                <a:graphic xmlns:a="http://schemas.openxmlformats.org/drawingml/2006/main">
+                  <a:graphicData uri="http://schemas.microsoft.com/office/word/2010/wordprocessingInk">
+                    <w14:contentPart bwMode="auto" r:id="rId75">
+                      <w14:nvContentPartPr>
+                        <w14:cNvContentPartPr/>
+                      </w14:nvContentPartPr>
+                      <w14:xfrm>
+                        <a:off x="0" y="0"/>
+                        <a:ext cx="209280" cy="187960"/>
+                      </w14:xfrm>
+                    </w14:contentPart>
+                  </a:graphicData>
+                </a:graphic>
+              </wp:anchor>
+            </w:drawing>
+          </mc:Choice>
+          <mc:Fallback>
+            <w:pict>
+              <v:shape w14:anchorId="69ECBBE6" id="Ink 75" o:spid="_x0000_s1026" type="#_x0000_t75" style="position:absolute;margin-left:300.55pt;margin-top:82.4pt;width:17.9pt;height:16.2pt;z-index:251702276;visibility:visible;mso-wrap-style:square;mso-wrap-distance-left:9pt;mso-wrap-distance-top:0;mso-wrap-distance-right:9pt;mso-wrap-distance-bottom:0;mso-position-horizontal:absolute;mso-position-horizontal-relative:text;mso-position-vertical:absolute;mso-position-vertical-relative:text" o:gfxdata="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">
+                <v:imagedata r:id="rId76" o:title=""/>
+              </v:shape>
+            </w:pict>
+          </mc:Fallback>
+        </mc:AlternateContent>
+      </w:r>
+      <w:r>
+        <w:rPr>
+          <w:noProof/>
+        </w:rPr>
+        <mc:AlternateContent>
+          <mc:Choice Requires="wpi">
+            <w:drawing>
+              <wp:anchor distT="0" distB="0" distL="114300" distR="114300" simplePos="0" relativeHeight="251699204" behindDoc="0" locked="0" layoutInCell="1" allowOverlap="1" wp14:anchorId="77FAE9D4" wp14:editId="2D88F502">
+                <wp:simplePos x="0" y="0"/>
+                <wp:positionH relativeFrom="column">
+                  <wp:posOffset>4302760</wp:posOffset>
+                </wp:positionH>
+                <wp:positionV relativeFrom="paragraph">
+                  <wp:posOffset>375920</wp:posOffset>
+                </wp:positionV>
+                <wp:extent cx="533330" cy="481010"/>
+                <wp:effectExtent l="57150" t="57150" r="19685" b="52705"/>
+                <wp:wrapNone/>
+                <wp:docPr id="2128168633" name="Ink 53"/>
+                <wp:cNvGraphicFramePr/>
+                <a:graphic xmlns:a="http://schemas.openxmlformats.org/drawingml/2006/main">
+                  <a:graphicData uri="http://schemas.microsoft.com/office/word/2010/wordprocessingInk">
+                    <w14:contentPart bwMode="auto" r:id="rId77">
+                      <w14:nvContentPartPr>
+                        <w14:cNvContentPartPr/>
+                      </w14:nvContentPartPr>
+                      <w14:xfrm>
+                        <a:off x="0" y="0"/>
+                        <a:ext cx="533330" cy="481010"/>
+                      </w14:xfrm>
+                    </w14:contentPart>
+                  </a:graphicData>
+                </a:graphic>
+              </wp:anchor>
+            </w:drawing>
+          </mc:Choice>
+          <mc:Fallback>
+            <w:pict>
+              <v:shape w14:anchorId="2B679A6F" id="Ink 53" o:spid="_x0000_s1026" type="#_x0000_t75" style="position:absolute;margin-left:338.1pt;margin-top:28.9pt;width:43.45pt;height:39.25pt;z-index:251699204;visibility:visible;mso-wrap-style:square;mso-wrap-distance-left:9pt;mso-wrap-distance-top:0;mso-wrap-distance-right:9pt;mso-wrap-distance-bottom:0;mso-position-horizontal:absolute;mso-position-horizontal-relative:text;mso-position-vertical:absolute;mso-position-vertical-relative:text" o:gfxdata="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">
+                <v:imagedata r:id="rId78" o:title=""/>
+              </v:shape>
+            </w:pict>
+          </mc:Fallback>
+        </mc:AlternateContent>
+      </w:r>
+      <w:r>
+        <w:rPr>
+          <w:noProof/>
+        </w:rPr>
+        <mc:AlternateContent>
+          <mc:Choice Requires="wpi">
+            <w:drawing>
+              <wp:anchor distT="0" distB="0" distL="114300" distR="114300" simplePos="0" relativeHeight="251696132" behindDoc="0" locked="0" layoutInCell="1" allowOverlap="1" wp14:anchorId="4C29AA8F" wp14:editId="3DF0163D">
+                <wp:simplePos x="0" y="0"/>
+                <wp:positionH relativeFrom="column">
+                  <wp:posOffset>2216785</wp:posOffset>
+                </wp:positionH>
+                <wp:positionV relativeFrom="paragraph">
+                  <wp:posOffset>196850</wp:posOffset>
+                </wp:positionV>
+                <wp:extent cx="1839015" cy="365760"/>
+                <wp:effectExtent l="57150" t="57150" r="27940" b="53340"/>
+                <wp:wrapNone/>
+                <wp:docPr id="1954365310" name="Ink 50"/>
+                <wp:cNvGraphicFramePr/>
+                <a:graphic xmlns:a="http://schemas.openxmlformats.org/drawingml/2006/main">
+                  <a:graphicData uri="http://schemas.microsoft.com/office/word/2010/wordprocessingInk">
+                    <w14:contentPart bwMode="auto" r:id="rId79">
+                      <w14:nvContentPartPr>
+                        <w14:cNvContentPartPr/>
+                      </w14:nvContentPartPr>
+                      <w14:xfrm>
+                        <a:off x="0" y="0"/>
+                        <a:ext cx="1839015" cy="365760"/>
+                      </w14:xfrm>
+                    </w14:contentPart>
+                  </a:graphicData>
+                </a:graphic>
+              </wp:anchor>
+            </w:drawing>
+          </mc:Choice>
+          <mc:Fallback>
+            <w:pict>
+              <v:shape w14:anchorId="17281FC7" id="Ink 50" o:spid="_x0000_s1026" type="#_x0000_t75" style="position:absolute;margin-left:173.85pt;margin-top:14.8pt;width:146.2pt;height:30.2pt;z-index:251696132;visibility:visible;mso-wrap-style:square;mso-wrap-distance-left:9pt;mso-wrap-distance-top:0;mso-wrap-distance-right:9pt;mso-wrap-distance-bottom:0;mso-position-horizontal:absolute;mso-position-horizontal-relative:text;mso-position-vertical:absolute;mso-position-vertical-relative:text" o:gfxdata="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">
+                <v:imagedata r:id="rId80" o:title=""/>
+              </v:shape>
+            </w:pict>
+          </mc:Fallback>
+        </mc:AlternateContent>
+      </w:r>
+      <w:r>
+        <w:rPr>
+          <w:noProof/>
+        </w:rPr>
+        <mc:AlternateContent>
+          <mc:Choice Requires="wpi">
+            <w:drawing>
+              <wp:anchor distT="0" distB="0" distL="114300" distR="114300" simplePos="0" relativeHeight="251674628" behindDoc="0" locked="0" layoutInCell="1" allowOverlap="1" wp14:anchorId="401A493C" wp14:editId="30C96A66">
+                <wp:simplePos x="0" y="0"/>
+                <wp:positionH relativeFrom="column">
+                  <wp:posOffset>1440815</wp:posOffset>
+                </wp:positionH>
+                <wp:positionV relativeFrom="paragraph">
+                  <wp:posOffset>255270</wp:posOffset>
+                </wp:positionV>
+                <wp:extent cx="537790" cy="170640"/>
+                <wp:effectExtent l="57150" t="57150" r="0" b="58420"/>
+                <wp:wrapNone/>
+                <wp:docPr id="1125044212" name="Ink 29"/>
+                <wp:cNvGraphicFramePr/>
+                <a:graphic xmlns:a="http://schemas.openxmlformats.org/drawingml/2006/main">
+                  <a:graphicData uri="http://schemas.microsoft.com/office/word/2010/wordprocessingInk">
+                    <w14:contentPart bwMode="auto" r:id="rId81">
+                      <w14:nvContentPartPr>
+                        <w14:cNvContentPartPr/>
+                      </w14:nvContentPartPr>
+                      <w14:xfrm>
+                        <a:off x="0" y="0"/>
+                        <a:ext cx="537790" cy="170640"/>
+                      </w14:xfrm>
+                    </w14:contentPart>
+                  </a:graphicData>
+                </a:graphic>
+              </wp:anchor>
+            </w:drawing>
+          </mc:Choice>
+          <mc:Fallback>
+            <w:pict>
+              <v:shape w14:anchorId="4824E85D" id="Ink 29" o:spid="_x0000_s1026" type="#_x0000_t75" style="position:absolute;margin-left:112.75pt;margin-top:19.4pt;width:43.8pt;height:14.9pt;z-index:251674628;visibility:visible;mso-wrap-style:square;mso-wrap-distance-left:9pt;mso-wrap-distance-top:0;mso-wrap-distance-right:9pt;mso-wrap-distance-bottom:0;mso-position-horizontal:absolute;mso-position-horizontal-relative:text;mso-position-vertical:absolute;mso-position-vertical-relative:text" o:gfxdata="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">
+                <v:imagedata r:id="rId82" o:title=""/>
+              </v:shape>
+            </w:pict>
+          </mc:Fallback>
+        </mc:AlternateContent>
+      </w:r>
+      <w:r>
+        <w:rPr>
+          <w:noProof/>
+        </w:rPr>
+        <mc:AlternateContent>
+          <mc:Choice Requires="wpi">
+            <w:drawing>
+              <wp:anchor distT="0" distB="0" distL="114300" distR="114300" simplePos="0" relativeHeight="251671556" behindDoc="0" locked="0" layoutInCell="1" allowOverlap="1" wp14:anchorId="223DAFB1" wp14:editId="7C7D6ECF">
+                <wp:simplePos x="0" y="0"/>
+                <wp:positionH relativeFrom="column">
+                  <wp:posOffset>1241607</wp:posOffset>
+                </wp:positionH>
+                <wp:positionV relativeFrom="paragraph">
+                  <wp:posOffset>177267</wp:posOffset>
+                </wp:positionV>
+                <wp:extent cx="360" cy="195840"/>
+                <wp:effectExtent l="57150" t="57150" r="57150" b="52070"/>
+                <wp:wrapNone/>
+                <wp:docPr id="1661217886" name="Ink 26"/>
+                <wp:cNvGraphicFramePr/>
+                <a:graphic xmlns:a="http://schemas.openxmlformats.org/drawingml/2006/main">
+                  <a:graphicData uri="http://schemas.microsoft.com/office/word/2010/wordprocessingInk">
+                    <w14:contentPart bwMode="auto" r:id="rId83">
+                      <w14:nvContentPartPr>
+                        <w14:cNvContentPartPr/>
+                      </w14:nvContentPartPr>
+                      <w14:xfrm>
+                        <a:off x="0" y="0"/>
+                        <a:ext cx="360" cy="195840"/>
+                      </w14:xfrm>
+                    </w14:contentPart>
+                  </a:graphicData>
+                </a:graphic>
+              </wp:anchor>
+            </w:drawing>
+          </mc:Choice>
+          <mc:Fallback>
+            <w:pict>
+              <v:shape w14:anchorId="5BEF2870" id="Ink 26" o:spid="_x0000_s1026" type="#_x0000_t75" style="position:absolute;margin-left:97.05pt;margin-top:13.25pt;width:1.45pt;height:16.8pt;z-index:251671556;visibility:visible;mso-wrap-style:square;mso-wrap-distance-left:9pt;mso-wrap-distance-top:0;mso-wrap-distance-right:9pt;mso-wrap-distance-bottom:0;mso-position-horizontal:absolute;mso-position-horizontal-relative:text;mso-position-vertical:absolute;mso-position-vertical-relative:text" o:gfxdata="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">
+                <v:imagedata r:id="rId84" o:title=""/>
+              </v:shape>
+            </w:pict>
+          </mc:Fallback>
+        </mc:AlternateContent>
+      </w:r>
+      <w:r>
+        <w:rPr>
+          <w:noProof/>
+        </w:rPr>
+        <mc:AlternateContent>
+          <mc:Choice Requires="wpi">
+            <w:drawing>
+              <wp:anchor distT="0" distB="0" distL="114300" distR="114300" simplePos="0" relativeHeight="251669508" behindDoc="0" locked="0" layoutInCell="1" allowOverlap="1" wp14:anchorId="57FE9255" wp14:editId="683307CD">
+                <wp:simplePos x="0" y="0"/>
+                <wp:positionH relativeFrom="column">
+                  <wp:posOffset>813435</wp:posOffset>
+                </wp:positionH>
+                <wp:positionV relativeFrom="paragraph">
+                  <wp:posOffset>161290</wp:posOffset>
+                </wp:positionV>
+                <wp:extent cx="371090" cy="219075"/>
+                <wp:effectExtent l="57150" t="57150" r="48260" b="47625"/>
+                <wp:wrapNone/>
+                <wp:docPr id="2057062267" name="Ink 24"/>
+                <wp:cNvGraphicFramePr/>
+                <a:graphic xmlns:a="http://schemas.openxmlformats.org/drawingml/2006/main">
+                  <a:graphicData uri="http://schemas.microsoft.com/office/word/2010/wordprocessingInk">
+                    <w14:contentPart bwMode="auto" r:id="rId85">
+                      <w14:nvContentPartPr>
+                        <w14:cNvContentPartPr/>
+                      </w14:nvContentPartPr>
+                      <w14:xfrm>
+                        <a:off x="0" y="0"/>
+                        <a:ext cx="371090" cy="219075"/>
+                      </w14:xfrm>
+                    </w14:contentPart>
+                  </a:graphicData>
+                </a:graphic>
+              </wp:anchor>
+            </w:drawing>
+          </mc:Choice>
+          <mc:Fallback>
+            <w:pict>
+              <v:shape w14:anchorId="5A1C9AC2" id="Ink 24" o:spid="_x0000_s1026" type="#_x0000_t75" style="position:absolute;margin-left:63.35pt;margin-top:12pt;width:30.6pt;height:18.65pt;z-index:251669508;visibility:visible;mso-wrap-style:square;mso-wrap-distance-left:9pt;mso-wrap-distance-top:0;mso-wrap-distance-right:9pt;mso-wrap-distance-bottom:0;mso-position-horizontal:absolute;mso-position-horizontal-relative:text;mso-position-vertical:absolute;mso-position-vertical-relative:text" o:gfxdata="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">
+                <v:imagedata r:id="rId86" o:title=""/>
+              </v:shape>
+            </w:pict>
+          </mc:Fallback>
+        </mc:AlternateContent>
+      </w:r>
+      <w:r>
+        <w:rPr>
+          <w:noProof/>
+        </w:rPr>
+        <mc:AlternateContent>
+          <mc:Choice Requires="wpi">
+            <w:drawing>
+              <wp:anchor distT="0" distB="0" distL="114300" distR="114300" simplePos="0" relativeHeight="251666436" behindDoc="0" locked="0" layoutInCell="1" allowOverlap="1" wp14:anchorId="16BFAC36" wp14:editId="53100C39">
+                <wp:simplePos x="0" y="0"/>
+                <wp:positionH relativeFrom="column">
+                  <wp:posOffset>353060</wp:posOffset>
+                </wp:positionH>
+                <wp:positionV relativeFrom="paragraph">
+                  <wp:posOffset>145415</wp:posOffset>
+                </wp:positionV>
+                <wp:extent cx="301845" cy="277495"/>
+                <wp:effectExtent l="57150" t="57150" r="41275" b="46355"/>
+                <wp:wrapNone/>
+                <wp:docPr id="735585574" name="Ink 21"/>
+                <wp:cNvGraphicFramePr/>
+                <a:graphic xmlns:a="http://schemas.openxmlformats.org/drawingml/2006/main">
+                  <a:graphicData uri="http://schemas.microsoft.com/office/word/2010/wordprocessingInk">
+                    <w14:contentPart bwMode="auto" r:id="rId87">
+                      <w14:nvContentPartPr>
+                        <w14:cNvContentPartPr/>
+                      </w14:nvContentPartPr>
+                      <w14:xfrm>
+                        <a:off x="0" y="0"/>
+                        <a:ext cx="301845" cy="277495"/>
+                      </w14:xfrm>
+                    </w14:contentPart>
+                  </a:graphicData>
+                </a:graphic>
+              </wp:anchor>
+            </w:drawing>
+          </mc:Choice>
+          <mc:Fallback>
+            <w:pict>
+              <v:shape w14:anchorId="162B9C7D" id="Ink 21" o:spid="_x0000_s1026" type="#_x0000_t75" style="position:absolute;margin-left:27.1pt;margin-top:10.75pt;width:25.15pt;height:23.25pt;z-index:251666436;visibility:visible;mso-wrap-style:square;mso-wrap-distance-left:9pt;mso-wrap-distance-top:0;mso-wrap-distance-right:9pt;mso-wrap-distance-bottom:0;mso-position-horizontal:absolute;mso-position-horizontal-relative:text;mso-position-vertical:absolute;mso-position-vertical-relative:text" o:gfxdata="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">
+                <v:imagedata r:id="rId88" o:title=""/>
+              </v:shape>
+            </w:pict>
+          </mc:Fallback>
+        </mc:AlternateContent>
+      </w:r>
+      <w:r>
+        <w:rPr>
+          <w:noProof/>
+        </w:rPr>
+        <mc:AlternateContent>
+          <mc:Choice Requires="wpc">
+            <w:drawing>
+              <wp:inline distT="0" distB="0" distL="0" distR="0" wp14:anchorId="45AFA4F2" wp14:editId="640ECB1C">
+                <wp:extent cx="5486400" cy="3200400"/>
+                <wp:effectExtent l="0" t="0" r="19050" b="19050"/>
+                <wp:docPr id="1167388033" name="Canvas 6"/>
+                <wp:cNvGraphicFramePr>
+                  <a:graphicFrameLocks xmlns:a="http://schemas.openxmlformats.org/drawingml/2006/main" noChangeAspect="1"/>
+                </wp:cNvGraphicFramePr>
+                <a:graphic xmlns:a="http://schemas.openxmlformats.org/drawingml/2006/main">
+                  <a:graphicData uri="http://schemas.microsoft.com/office/word/2010/wordprocessingCanvas">
+                    <wpc:wpc>
+                      <wpc:bg>
+                        <a:solidFill>
+                          <a:prstClr val="white"/>
+                        </a:solidFill>
+                      </wpc:bg>
+                      <wpc:whole>
+                        <a:ln>
+                          <a:solidFill>
+                            <a:schemeClr val="tx1"/>
+                          </a:solidFill>
+                        </a:ln>
+                      </wpc:whole>
+                    </wpc:wpc>
+                  </a:graphicData>
+                </a:graphic>
+              </wp:inline>
+            </w:drawing>
+          </mc:Choice>
+          <mc:Fallback>
+            <w:pict>
+              <v:group w14:anchorId="2E64A79E" id="Canvas 6" o:spid="_x0000_s1026" editas="canvas" style="width:6in;height:252pt;mso-position-horizontal-relative:char;mso-position-vertical-relative:line" coordsize="54864,32004" o:gfxdata="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">
+                <v:shape id="_x0000_s1027" type="#_x0000_t75" style="position:absolute;width:54864;height:32004;visibility:visible;mso-wrap-style:square" filled="t" stroked="t" strokecolor="black [3213]">
+                  <v:fill o:detectmouseclick="t"/>
+                  <v:path o:connecttype="none"/>
+                </v:shape>
+                <w10:anchorlock/>
+              </v:group>
+            </w:pict>
+          </mc:Fallback>
+        </mc:AlternateContent>
+      </w:r>
+    </w:p>
+    <w:p/>
+    <w:p>
+      <w:pPr>
+        <w:rPr>
+          <w:sz w:val="24"/>
+          <w:szCs w:val="24"/>
+        </w:rPr>
+      </w:pPr>
+      <w:r>
+        <w:rPr>
+          <w:sz w:val="24"/>
+          <w:szCs w:val="24"/>
+        </w:rPr>
+        <w:lastRenderedPageBreak/>
         <w:br w:type="page"/>
       </w:r>
     </w:p>
@@ -4543,7 +6041,7 @@
       </w:pPr>
     </w:p>
     <w:sectPr>
-      <w:footerReference w:type="default" r:id="rId29"/>
+      <w:footerReference w:type="default" r:id="rId89"/>
       <w:pgSz w:w="11906" w:h="16838"/>
       <w:pgMar w:top="1440" w:right="1440" w:bottom="1440" w:left="1440" w:header="708" w:footer="708" w:gutter="0"/>
       <w:cols w:space="708"/>
@@ -8336,6 +9834,119 @@
     </w:lvl>
   </w:abstractNum>
   <w:abstractNum w:abstractNumId="33" w15:restartNumberingAfterBreak="0">
+    <w:nsid w:val="7726507F"/>
+    <w:multiLevelType w:val="hybridMultilevel"/>
+    <w:tmpl w:val="C9485438"/>
+    <w:lvl w:ilvl="0" w:tplc="08090001">
+      <w:start w:val="1"/>
+      <w:numFmt w:val="bullet"/>
+      <w:lvlText w:val=""/>
+      <w:lvlJc w:val="left"/>
+      <w:pPr>
+        <w:ind w:left="720" w:hanging="360"/>
+      </w:pPr>
+      <w:rPr>
+        <w:rFonts w:ascii="Symbol" w:hAnsi="Symbol" w:hint="default"/>
+      </w:rPr>
+    </w:lvl>
+    <w:lvl w:ilvl="1" w:tplc="08090003" w:tentative="1">
+      <w:start w:val="1"/>
+      <w:numFmt w:val="bullet"/>
+      <w:lvlText w:val="o"/>
+      <w:lvlJc w:val="left"/>
+      <w:pPr>
+        <w:ind w:left="1440" w:hanging="360"/>
+      </w:pPr>
+      <w:rPr>
+        <w:rFonts w:ascii="Courier New" w:hAnsi="Courier New" w:cs="Courier New" w:hint="default"/>
+      </w:rPr>
+    </w:lvl>
+    <w:lvl w:ilvl="2" w:tplc="08090005" w:tentative="1">
+      <w:start w:val="1"/>
+      <w:numFmt w:val="bullet"/>
+      <w:lvlText w:val=""/>
+      <w:lvlJc w:val="left"/>
+      <w:pPr>
+        <w:ind w:left="2160" w:hanging="360"/>
+      </w:pPr>
+      <w:rPr>
+        <w:rFonts w:ascii="Wingdings" w:hAnsi="Wingdings" w:hint="default"/>
+      </w:rPr>
+    </w:lvl>
+    <w:lvl w:ilvl="3" w:tplc="08090001" w:tentative="1">
+      <w:start w:val="1"/>
+      <w:numFmt w:val="bullet"/>
+      <w:lvlText w:val=""/>
+      <w:lvlJc w:val="left"/>
+      <w:pPr>
+        <w:ind w:left="2880" w:hanging="360"/>
+      </w:pPr>
+      <w:rPr>
+        <w:rFonts w:ascii="Symbol" w:hAnsi="Symbol" w:hint="default"/>
+      </w:rPr>
+    </w:lvl>
+    <w:lvl w:ilvl="4" w:tplc="08090003" w:tentative="1">
+      <w:start w:val="1"/>
+      <w:numFmt w:val="bullet"/>
+      <w:lvlText w:val="o"/>
+      <w:lvlJc w:val="left"/>
+      <w:pPr>
+        <w:ind w:left="3600" w:hanging="360"/>
+      </w:pPr>
+      <w:rPr>
+        <w:rFonts w:ascii="Courier New" w:hAnsi="Courier New" w:cs="Courier New" w:hint="default"/>
+      </w:rPr>
+    </w:lvl>
+    <w:lvl w:ilvl="5" w:tplc="08090005" w:tentative="1">
+      <w:start w:val="1"/>
+      <w:numFmt w:val="bullet"/>
+      <w:lvlText w:val=""/>
+      <w:lvlJc w:val="left"/>
+      <w:pPr>
+        <w:ind w:left="4320" w:hanging="360"/>
+      </w:pPr>
+      <w:rPr>
+        <w:rFonts w:ascii="Wingdings" w:hAnsi="Wingdings" w:hint="default"/>
+      </w:rPr>
+    </w:lvl>
+    <w:lvl w:ilvl="6" w:tplc="08090001" w:tentative="1">
+      <w:start w:val="1"/>
+      <w:numFmt w:val="bullet"/>
+      <w:lvlText w:val=""/>
+      <w:lvlJc w:val="left"/>
+      <w:pPr>
+        <w:ind w:left="5040" w:hanging="360"/>
+      </w:pPr>
+      <w:rPr>
+        <w:rFonts w:ascii="Symbol" w:hAnsi="Symbol" w:hint="default"/>
+      </w:rPr>
+    </w:lvl>
+    <w:lvl w:ilvl="7" w:tplc="08090003" w:tentative="1">
+      <w:start w:val="1"/>
+      <w:numFmt w:val="bullet"/>
+      <w:lvlText w:val="o"/>
+      <w:lvlJc w:val="left"/>
+      <w:pPr>
+        <w:ind w:left="5760" w:hanging="360"/>
+      </w:pPr>
+      <w:rPr>
+        <w:rFonts w:ascii="Courier New" w:hAnsi="Courier New" w:cs="Courier New" w:hint="default"/>
+      </w:rPr>
+    </w:lvl>
+    <w:lvl w:ilvl="8" w:tplc="08090005" w:tentative="1">
+      <w:start w:val="1"/>
+      <w:numFmt w:val="bullet"/>
+      <w:lvlText w:val=""/>
+      <w:lvlJc w:val="left"/>
+      <w:pPr>
+        <w:ind w:left="6480" w:hanging="360"/>
+      </w:pPr>
+      <w:rPr>
+        <w:rFonts w:ascii="Wingdings" w:hAnsi="Wingdings" w:hint="default"/>
+      </w:rPr>
+    </w:lvl>
+  </w:abstractNum>
+  <w:abstractNum w:abstractNumId="34" w15:restartNumberingAfterBreak="0">
     <w:nsid w:val="77B83074"/>
     <w:multiLevelType w:val="hybridMultilevel"/>
     <w:tmpl w:val="D1C89E36"/>
@@ -8447,7 +10058,7 @@
       </w:rPr>
     </w:lvl>
   </w:abstractNum>
-  <w:abstractNum w:abstractNumId="34" w15:restartNumberingAfterBreak="0">
+  <w:abstractNum w:abstractNumId="35" w15:restartNumberingAfterBreak="0">
     <w:nsid w:val="7927300B"/>
     <w:multiLevelType w:val="hybridMultilevel"/>
     <w:tmpl w:val="A770DDBE"/>
@@ -8560,7 +10171,7 @@
       </w:rPr>
     </w:lvl>
   </w:abstractNum>
-  <w:abstractNum w:abstractNumId="35" w15:restartNumberingAfterBreak="0">
+  <w:abstractNum w:abstractNumId="36" w15:restartNumberingAfterBreak="0">
     <w:nsid w:val="7D864CBB"/>
     <w:multiLevelType w:val="hybridMultilevel"/>
     <w:tmpl w:val="D28A884E"/>
@@ -8649,7 +10260,7 @@
       </w:pPr>
     </w:lvl>
   </w:abstractNum>
-  <w:abstractNum w:abstractNumId="36" w15:restartNumberingAfterBreak="0">
+  <w:abstractNum w:abstractNumId="37" w15:restartNumberingAfterBreak="0">
     <w:nsid w:val="7E956007"/>
     <w:multiLevelType w:val="hybridMultilevel"/>
     <w:tmpl w:val="0E10CB88"/>
@@ -8757,7 +10368,7 @@
     <w:abstractNumId w:val="24"/>
   </w:num>
   <w:num w:numId="8" w16cid:durableId="1158808719">
-    <w:abstractNumId w:val="36"/>
+    <w:abstractNumId w:val="37"/>
   </w:num>
   <w:num w:numId="9" w16cid:durableId="669331607">
     <w:abstractNumId w:val="21"/>
@@ -8775,7 +10386,7 @@
     <w:abstractNumId w:val="31"/>
   </w:num>
   <w:num w:numId="14" w16cid:durableId="1597714874">
-    <w:abstractNumId w:val="35"/>
+    <w:abstractNumId w:val="36"/>
   </w:num>
   <w:num w:numId="15" w16cid:durableId="526218736">
     <w:abstractNumId w:val="18"/>
@@ -8796,7 +10407,7 @@
     <w:abstractNumId w:val="2"/>
   </w:num>
   <w:num w:numId="21" w16cid:durableId="952708985">
-    <w:abstractNumId w:val="33"/>
+    <w:abstractNumId w:val="34"/>
   </w:num>
   <w:num w:numId="22" w16cid:durableId="1545363286">
     <w:abstractNumId w:val="12"/>
@@ -8826,7 +10437,7 @@
     <w:abstractNumId w:val="27"/>
   </w:num>
   <w:num w:numId="31" w16cid:durableId="1216314939">
-    <w:abstractNumId w:val="34"/>
+    <w:abstractNumId w:val="35"/>
   </w:num>
   <w:num w:numId="32" w16cid:durableId="890463459">
     <w:abstractNumId w:val="8"/>
@@ -8845,6 +10456,9 @@
   </w:num>
   <w:num w:numId="37" w16cid:durableId="701708485">
     <w:abstractNumId w:val="6"/>
+  </w:num>
+  <w:num w:numId="38" w16cid:durableId="258291668">
+    <w:abstractNumId w:val="33"/>
   </w:num>
 </w:numbering>
 </file>
@@ -9849,6 +11463,925 @@
 </w:styles>
 </file>
 
+<file path=word/ink/ink1.xml><?xml version="1.0" encoding="utf-8"?>
+<inkml:ink xmlns:inkml="http://www.w3.org/2003/InkML">
+  <inkml:definitions>
+    <inkml:context xml:id="ctx0">
+      <inkml:inkSource xml:id="inkSrc0">
+        <inkml:traceFormat>
+          <inkml:channel name="X" type="integer" min="-2.14748E9" max="2.14748E9" units="cm"/>
+          <inkml:channel name="Y" type="integer" min="-2.14748E9" max="2.14748E9" units="cm"/>
+          <inkml:channel name="F" type="integer" max="32767" units="dev"/>
+        </inkml:traceFormat>
+        <inkml:channelProperties>
+          <inkml:channelProperty channel="X" name="resolution" value="1000" units="1/cm"/>
+          <inkml:channelProperty channel="Y" name="resolution" value="1000" units="1/cm"/>
+          <inkml:channelProperty channel="F" name="resolution" value="0" units="1/dev"/>
+        </inkml:channelProperties>
+      </inkml:inkSource>
+      <inkml:timestamp xml:id="ts0" timeString="2025-02-28T11:51:30.327"/>
+    </inkml:context>
+    <inkml:brush xml:id="br0">
+      <inkml:brushProperty name="width" value="0.05" units="cm"/>
+      <inkml:brushProperty name="height" value="0.05" units="cm"/>
+    </inkml:brush>
+  </inkml:definitions>
+  <inkml:trace contextRef="#ctx0" brushRef="#br0">16 1 24575,'0'5'0,"-3"4"0,0 3 0,0 2 0,0 4 0,2 1 0,0-1 0,0 1 0,1-2 0,0 1 0,0 4 0,0-1 0,0 5 0,0 2 0,0 1 0,0-1 0,0-3 0,0-6-8191</inkml:trace>
+  <inkml:trace contextRef="#ctx0" brushRef="#br0" timeOffset="1120.7">177 221 24575,'-4'0'0,"0"0"0,0 1 0,0-1 0,0 1 0,0 0 0,0 0 0,1 0 0,-1 1 0,0-1 0,1 1 0,-1 0 0,-3 2 0,6-3 0,-1 1 0,1-1 0,0 0 0,-1 0 0,1 1 0,0-1 0,0 0 0,0 1 0,0-1 0,0 1 0,0 0 0,0-1 0,1 1 0,-1 0 0,1-1 0,-1 1 0,1 0 0,0 0 0,-1-1 0,1 1 0,0 0 0,0 0 0,0 0 0,0 0 0,1-1 0,-1 1 0,0 0 0,1 0 0,1 2 0,0-1 0,0 0 0,0 0 0,0 0 0,1-1 0,-1 1 0,1-1 0,-1 1 0,1-1 0,0 0 0,0 0 0,0-1 0,0 1 0,1-1 0,-1 1 0,0-1 0,1 0 0,-1 0 0,0 0 0,1-1 0,-1 1 0,1-1 0,5 0 0,-2 1 0,-1-1 0,1 0 0,0 0 0,-1 0 0,1-1 0,-1 0 0,1-1 0,-1 1 0,1-1 0,-1 0 0,9-5 0,-12 5 0,0-1 0,0 0 0,-1 0 0,1 0 0,-1 0 0,1 0 0,-1-1 0,3-4 0,-4 4 0,1 1 0,0 0 0,1-1 0,-1 1 0,0 0 0,1 0 0,5-4 0,-7 8 0,0-1 0,-1 1 0,1 0 0,0-1 0,0 1 0,0 0 0,-1 0 0,1-1 0,0 1 0,-1 0 0,1 0 0,-1 0 0,1 0 0,-1 0 0,1 0 0,-1 0 0,0 0 0,0 0 0,1 0 0,-1 0 0,0 0 0,0 0 0,0 2 0,1 0 0,5 17-273,2 0 0,0-1 0,1 0 0,23 35 0,-19-35-6553</inkml:trace>
+  <inkml:trace contextRef="#ctx0" brushRef="#br0" timeOffset="2113.28">587 177 24575,'0'-1'0,"-1"0"0,1 0 0,-1 0 0,0 0 0,0 0 0,0 0 0,0 0 0,0 1 0,0-1 0,0 0 0,0 1 0,0-1 0,0 0 0,0 1 0,0-1 0,0 1 0,0 0 0,0-1 0,-1 1 0,1 0 0,0 0 0,0 0 0,0 0 0,-1 0 0,-1 0 0,-34-1 0,36 1 0,-1 0 0,1-1 0,0 1 0,-1 0 0,1 0 0,-1 1 0,1-1 0,0 0 0,-1 0 0,1 1 0,0-1 0,-1 0 0,1 1 0,0-1 0,0 1 0,-1 0 0,1 0 0,0-1 0,0 1 0,0 0 0,0 0 0,0 0 0,0 0 0,0 0 0,0 0 0,0 0 0,0 0 0,1 1 0,-1-1 0,0 0 0,1 0 0,-1 1 0,1-1 0,0 0 0,-1 1 0,1-1 0,0 0 0,0 1 0,0-1 0,0 1 0,0-1 0,0 0 0,0 1 0,0-1 0,0 1 0,1-1 0,-1 0 0,1 1 0,0 1 0,1 3 0,1 0 0,0-1 0,0 1 0,0-1 0,0 0 0,1 0 0,0 0 0,0 0 0,10 7 0,17 9 0,23 15 0,-52-34 0,1 0 0,-1 1 0,1-1 0,-1 0 0,0 1 0,0-1 0,0 1 0,0 0 0,-1 0 0,1-1 0,-1 1 0,1 0 0,-1 0 0,2 7 0,-3-9 9,0 0 1,-1 0-1,1 0 0,0 0 0,0 0 0,0 1 1,-1-1-1,1 0 0,-1 0 0,1 0 1,-1 0-1,1 0 0,-1 0 0,1 0 0,-1 0 1,0 0-1,1-1 0,-1 1 0,0 0 0,0 0 1,0 0-1,0-1 0,0 1 0,0-1 0,0 1 1,0-1-1,0 1 0,0-1 0,0 1 0,0-1 1,0 0-1,0 0 0,0 1 0,-1-1 0,-1 0 1,-47 1-994,43-1 271,-7-1-6113</inkml:trace>
+  <inkml:trace contextRef="#ctx0" brushRef="#br0" timeOffset="2812.19">778 118 24575,'0'3'0,"0"2"0,0 4 0,0 5 0,0 6 0,0 1 0,0-1 0,0 3 0,0 1 0,0-1 0,0-1 0,0-3 0,0-1 0,0-2 0,3-1 0,0 0 0,0-1 0,0-2-8191</inkml:trace>
+  <inkml:trace contextRef="#ctx0" brushRef="#br0" timeOffset="3169.53">778 294 24575,'3'-2'0,"3"-2"0,3 1 0,2 1 0,5 0 0,2 1 0,0 0 0,0 1 0,-1 0 0,-1 0 0,0 0 0,-3 0-8191</inkml:trace>
+  <inkml:trace contextRef="#ctx0" brushRef="#br0" timeOffset="4802.06">1396 206 24575,'-5'0'0,"-1"0"0,1 0 0,0 0 0,-1 0 0,1 1 0,0 0 0,0 0 0,-1 0 0,1 1 0,0 0 0,0 0 0,1 0 0,-1 0 0,0 1 0,1 0 0,-1 0 0,1 0 0,0 0 0,0 1 0,0 0 0,1 0 0,-1 0 0,1 0 0,0 0 0,0 1 0,0-1 0,1 1 0,-3 7 0,3-9 0,0 0 0,0 1 0,1-1 0,-1 1 0,1 0 0,0-1 0,0 1 0,1 0 0,-1 0 0,1 0 0,0-1 0,0 1 0,0 0 0,0 0 0,1 0 0,0 4 0,1-4 0,1 1 0,-1-1 0,1 0 0,0 0 0,0 0 0,0-1 0,0 1 0,1-1 0,-1 1 0,1-1 0,0 0 0,6 3 0,0 0 0,0 0 0,0-1 0,0 0 0,22 6 0,-27-9 0,0 0 0,1-1 0,-1 0 0,1 0 0,-1-1 0,1 1 0,-1-1 0,1 0 0,-1-1 0,1 1 0,-1-1 0,6-2 0,-10 3-80,1 0 0,-1-1-1,0 0 1,0 1 0,0-1-1,0 0 1,-1 1 0,1-1-1,0 0 1,0 0 0,0 0 0,0 0-1,-1 0 1,1 0 0,0 0-1,0-1 1,2-7-6746</inkml:trace>
+  <inkml:trace contextRef="#ctx0" brushRef="#br0" timeOffset="5641.14">1527 133 24575,'-13'59'0,"9"7"0,7 91 0,-3-153-114,1 1 1,0-1-1,0 1 0,0-1 0,0 0 1,1 0-1,0 1 0,0-1 0,0 0 1,0 0-1,4 4 0,2 0-6712</inkml:trace>
+  <inkml:trace contextRef="#ctx0" brushRef="#br0" timeOffset="6620.09">1616 265 24575,'2'1'0,"-1"-1"0,1 1 0,-1-1 0,1 1 0,-1 0 0,1-1 0,-1 1 0,0 0 0,0 0 0,1 0 0,-1 0 0,0 0 0,0 1 0,0-1 0,0 0 0,0 0 0,0 1 0,0-1 0,0 0 0,-1 1 0,1-1 0,-1 1 0,1-1 0,0 3 0,12 45 0,-12-40 0,0-6 0,-1 0 0,1 0 0,-1 0 0,1-1 0,0 1 0,0 0 0,0 0 0,1-1 0,-1 1 0,1-1 0,-1 1 0,1-1 0,0 0 0,0 1 0,0-1 0,0 0 0,0 0 0,1-1 0,-1 1 0,0 0 0,1-1 0,-1 1 0,1-1 0,0 0 0,-1 0 0,1 0 0,0 0 0,0 0 0,0-1 0,0 1 0,0-1 0,0 0 0,0 0 0,-1 0 0,7-1 0,-5 0 0,1 0 0,-1 0 0,0-1 0,1 1 0,-1-1 0,0-1 0,0 1 0,0 0 0,-1-1 0,1 0 0,-1 0 0,1 0 0,-1 0 0,0 0 0,0-1 0,0 1 0,-1-1 0,1 0 0,-1 0 0,0 0 0,0 0 0,3-8 0,1-34-1365,-6 34-5461</inkml:trace>
+  <inkml:trace contextRef="#ctx0" brushRef="#br0" timeOffset="7801.29">2041 236 24575,'-1'-1'0,"1"0"0,-1 0 0,0 0 0,0 0 0,0 0 0,0 0 0,1 0 0,-1 0 0,0 0 0,-1 1 0,1-1 0,0 0 0,0 1 0,0-1 0,0 1 0,0-1 0,-1 1 0,1-1 0,0 1 0,0 0 0,-1 0 0,1 0 0,0 0 0,0 0 0,-1 0 0,1 0 0,-2 0 0,-37 2 0,38-1 0,0 0 0,0 0 0,0 0 0,0 1 0,0-1 0,0 1 0,0-1 0,0 1 0,0-1 0,1 1 0,-1 0 0,1 0 0,-1 0 0,1 0 0,0 0 0,0 0 0,0 0 0,0 0 0,0 1 0,0-1 0,0 0 0,1 1 0,-1-1 0,1 0 0,0 1 0,0-1 0,0 1 0,0-1 0,0 0 0,1 3 0,-1-1 0,0-1 0,0 1 0,1-1 0,0 0 0,0 1 0,0-1 0,0 0 0,0 0 0,0 1 0,1-1 0,0 0 0,0 0 0,0-1 0,0 1 0,0 0 0,0-1 0,1 1 0,-1-1 0,1 0 0,4 4 0,-5-6 0,0 1 0,0 0 0,0-1 0,-1 1 0,1 0 0,0 1 0,0-1 0,-1 0 0,1 0 0,0 1 0,-1-1 0,1 1 0,-1-1 0,0 1 0,1 0 0,-1-1 0,0 1 0,0 0 0,0 0 0,0 0 0,-1 0 0,1 0 0,-1 0 0,1 0 0,-1 0 0,1 0 0,-1 2 0,-1 1 0,0 0 0,-1 0 0,0 0 0,1-1 0,-2 1 0,1-1 0,0 0 0,-1 1 0,0-1 0,-5 6 0,4-6-195,1-1 0,-1 0 0,0 0 0,0 0 0,0 0 0,-7 4 0,3-3-6631</inkml:trace>
+  <inkml:trace contextRef="#ctx0" brushRef="#br0" timeOffset="8701.2">2143 177 24575,'10'189'0,"-6"-125"0,-3-33 0,-1-21 0,0 0 0,0 1 0,1-1 0,1 0 0,5 18 0,-5-24-1365</inkml:trace>
+  <inkml:trace contextRef="#ctx0" brushRef="#br0" timeOffset="9230.12">2217 397 24575,'3'0'0,"3"0"0,0-2 0,2-2 0,2 1 0,0-2 0,0 0 0</inkml:trace>
+  <inkml:trace contextRef="#ctx0" brushRef="#br0" timeOffset="11374.69">2439 442 24575,'0'-2'0,"0"1"0,1-1 0,0 1 0,-1-1 0,1 0 0,0 1 0,0 0 0,0-1 0,0 1 0,0-1 0,0 1 0,0 0 0,0 0 0,1 0 0,-1-1 0,0 1 0,1 0 0,-1 1 0,1-1 0,-1 0 0,1 0 0,0 1 0,-1-1 0,1 1 0,0-1 0,2 1 0,-2-1 0,1 0 0,-1 0 0,1 0 0,0-1 0,-1 1 0,0 0 0,1-1 0,-1 0 0,3-2 0,-4 2 0,0 1 0,-1 0 0,1 0 0,-1 0 0,0 0 0,1-1 0,-1 1 0,0 0 0,0 0 0,0-1 0,0 1 0,0 0 0,0-1 0,0 1 0,0 0 0,-1 0 0,1-1 0,0 1 0,-1 0 0,1 0 0,-1 0 0,1 0 0,-1-1 0,1 1 0,-1 0 0,0 0 0,-1-1 0,1 0 0,0 1 0,0-1 0,-1 0 0,1 1 0,0-1 0,-1 1 0,1 0 0,-1 0 0,1-1 0,-1 1 0,1 0 0,-1 0 0,0 0 0,0 0 0,0 1 0,1-1 0,-1 1 0,0-1 0,0 1 0,0-1 0,0 1 0,0 0 0,0 0 0,0 0 0,0 0 0,0 0 0,0 0 0,0 1 0,0-1 0,0 1 0,1-1 0,-1 1 0,-3 1 0,2 0 0,0-1 0,0 1 0,1 0 0,-1-1 0,1 1 0,-1 0 0,1 1 0,0-1 0,0 0 0,0 1 0,0-1 0,0 1 0,0 0 0,1-1 0,-1 1 0,1 0 0,0 0 0,0 0 0,0 0 0,-1 5 0,-2 19 0,2-17 0,0 1 0,1 0 0,1 0 0,-1 0 0,2 0 0,1 14 0,-1-22 0,-1-1 0,1 1 0,0-1 0,0 1 0,1-1 0,-1 0 0,0 1 0,1-1 0,-1 0 0,1 0 0,0 0 0,-1 0 0,1 0 0,0-1 0,0 1 0,1 0 0,-1-1 0,0 0 0,0 1 0,1-1 0,-1 0 0,1 0 0,-1 0 0,1-1 0,-1 1 0,1 0 0,-1-1 0,1 0 0,0 0 0,-1 0 0,5 0 0,4 1-195,-1-1 0,1-1 0,-1 1 0,0-2 0,1 1 0,10-4 0,-12 2-6631</inkml:trace>
+  <inkml:trace contextRef="#ctx0" brushRef="#br0" timeOffset="12617.91">2673 530 24575,'-1'-36'0,"-1"25"0,2 1 0,-1-1 0,1 0 0,1 0 0,0 1 0,4-19 0,-4 27 15,0 0 0,0 1 0,0-1 1,0 1-1,1-1 0,-1 1 0,0 0 0,1-1 0,-1 1 0,1 0 0,-1 0 0,1 0 0,-1 0 0,1 0 0,0 1 0,-1-1 0,1 0 1,3 0-1,40-7-289,-20 4-1104,-13 0-5448</inkml:trace>
+  <inkml:trace contextRef="#ctx0" brushRef="#br0" timeOffset="14434.95">3230 280 24575,'-1'-2'0,"0"1"0,1 0 0,-1 0 0,0 0 0,0 0 0,0 0 0,0 1 0,-1-1 0,1 0 0,0 0 0,0 1 0,0-1 0,-1 0 0,1 1 0,0 0 0,-1-1 0,1 1 0,0 0 0,-1-1 0,1 1 0,0 0 0,-1 0 0,1 0 0,-1 0 0,1 0 0,0 1 0,-1-1 0,1 0 0,0 1 0,-1-1 0,1 1 0,0-1 0,0 1 0,-1-1 0,1 1 0,0 0 0,0 0 0,0 0 0,0 0 0,0 0 0,0 0 0,0 0 0,0 0 0,0 0 0,1 0 0,-1 0 0,0 0 0,1 1 0,-1-1 0,1 0 0,-1 0 0,0 2 0,-2 5 0,0 1 0,0-1 0,1 0 0,0 1 0,0-1 0,-1 17 0,3-23 0,0 0 0,0 1 0,0-1 0,1 1 0,-1-1 0,1 0 0,-1 1 0,1-1 0,0 0 0,0 1 0,0-1 0,0 0 0,0 0 0,0 0 0,1 0 0,-1 0 0,1 0 0,-1 0 0,3 1 0,1 1 0,0-1 0,0 1 0,1-1 0,-1-1 0,11 4 0,26 16 0,-40-20 0,-1 0 0,1 0 0,0 0 0,-1 0 0,1 0 0,-1 0 0,1 0 0,-1 0 0,0 1 0,0-1 0,0 0 0,0 1 0,-1-1 0,1 1 0,-1-1 0,1 1 0,-1-1 0,0 3 0,1 4 0,-1 0 0,1-1 0,-2 1 0,0 0 0,0-1 0,0 1 0,-5 14 0,5-21 0,0 1 0,-1-1 0,0 0 0,1 1 0,-1-1 0,0 0 0,0 0 0,0 0 0,0 0 0,0 0 0,-1 0 0,1-1 0,-1 1 0,1-1 0,-1 0 0,1 0 0,-1 0 0,0 0 0,0 0 0,1 0 0,-1-1 0,0 1 0,0-1 0,0 0 0,0 0 0,-4 0 0,-7 1 0,0-1 0,0-1 0,-1 0 0,1-1 0,0 0 0,1-1 0,-17-6 0,30 9-44,-1 0 0,1 0 0,-1 0 0,1 0 0,-1-1 0,1 1 0,-1 0 0,1 0 0,-1-1 0,1 1 0,0 0 0,-1 0 0,1-1 0,-1 1 0,1-1 0,0 1 0,-1 0-1,1-1 1,0 1 0,0-1 0,-1 1 0,1-1 0,0 1 0,0-1 0,0 1 0,0-1 0,-1 1 0,1-1 0,0 1 0,0-2 0</inkml:trace>
+  <inkml:trace contextRef="#ctx0" brushRef="#br0" timeOffset="15964.72">3334 514 24575,'10'1'0,"1"-2"0,-1 0 0,0 0 0,0 0 0,0-1 0,17-6 0,-24 7 0,1-1 0,-1 0 0,0 0 0,1 0 0,-1 0 0,0 0 0,0 0 0,0-1 0,-1 1 0,1-1 0,0 0 0,-1 0 0,0 0 0,0 0 0,0-1 0,0 1 0,0 0 0,-1-1 0,1 1 0,-1-1 0,1-5 0,-1 8 0,-1 0 0,0 0 0,0-1 0,0 1 0,0 0 0,0 0 0,0-1 0,0 1 0,0 0 0,0 0 0,0-1 0,-1 1 0,1 0 0,-1 0 0,1 0 0,-1 0 0,1 0 0,-1 0 0,1-1 0,-1 1 0,0 0 0,0 1 0,0-1 0,1 0 0,-3-1 0,1 0 0,0 1 0,-1-1 0,1 1 0,-1 0 0,0 0 0,1 0 0,-1 0 0,0 1 0,0-1 0,1 1 0,-4-1 0,2 1 0,0-1 0,0 1 0,1 0 0,-1 0 0,0 1 0,0-1 0,1 1 0,-1 0 0,0 0 0,1 0 0,-1 0 0,1 1 0,-1-1 0,1 1 0,0 0 0,0 0 0,-6 4 0,5 1 0,1-1 0,0 1 0,0 0 0,0 0 0,1 0 0,-1 0 0,2 0 0,-1 0 0,1 1 0,0-1 0,1 0 0,0 1 0,0-1 0,1 1 0,-1-1 0,5 15 0,-4-18 0,-1 0 0,2 0 0,-1 1 0,0-1 0,1 0 0,0 0 0,0 0 0,0-1 0,0 1 0,1 0 0,0-1 0,-1 0 0,1 1 0,1-1 0,-1 0 0,0-1 0,1 1 0,-1 0 0,1-1 0,0 0 0,0 0 0,-1 0 0,2 0 0,-1-1 0,0 1 0,0-1 0,0 0 0,1-1 0,5 1 0,-7-1 10,-1 1-65,0-1 0,0 1 0,1-1 0,-1 0 0,0 0 0,0 0 0,1 0 0,-1-1 0,0 1 0,0-1 0,0 1 0,1-1 0,-1 0 0,0 0 0,0 0 0,0 0 0,0 0 0,0 0 0,-1 0 0,1-1 0,0 1 0,0-1 0,-1 1 0,3-4 0,0-4-6771</inkml:trace>
+  <inkml:trace contextRef="#ctx0" brushRef="#br0" timeOffset="17255.99">3598 250 24575,'-3'4'0,"0"1"0,0-1 0,0 1 0,0 0 0,1 0 0,-1 0 0,1 0 0,1 0 0,-1 0 0,1 0 0,0 1 0,-1 10 0,0 71 0,3-63 0,0-12 0,1-1 0,0 1 0,1-1 0,0 0 0,9 20 0,-8-22 0,-1 0 0,1 0 0,-2 0 0,1 0 0,-1 0 0,-1 1 0,0-1 0,0 1 0,-1 9 0,-4-24-1365,1-4-5461</inkml:trace>
+  <inkml:trace contextRef="#ctx0" brushRef="#br0" timeOffset="17876.98">3553 397 24575,'3'0'0,"2"0"0,4 0 0,3 0 0,1 0 0,-1-2 0,0-2 0,0 1 0,1 1 0,-2 0-8191</inkml:trace>
+</inkml:ink>
+</file>
+
+<file path=word/ink/ink10.xml><?xml version="1.0" encoding="utf-8"?>
+<inkml:ink xmlns:inkml="http://www.w3.org/2003/InkML">
+  <inkml:definitions>
+    <inkml:context xml:id="ctx0">
+      <inkml:inkSource xml:id="inkSrc0">
+        <inkml:traceFormat>
+          <inkml:channel name="X" type="integer" min="-2.14748E9" max="2.14748E9" units="cm"/>
+          <inkml:channel name="Y" type="integer" min="-2.14748E9" max="2.14748E9" units="cm"/>
+          <inkml:channel name="F" type="integer" max="32767" units="dev"/>
+        </inkml:traceFormat>
+        <inkml:channelProperties>
+          <inkml:channelProperty channel="X" name="resolution" value="1000" units="1/cm"/>
+          <inkml:channelProperty channel="Y" name="resolution" value="1000" units="1/cm"/>
+          <inkml:channelProperty channel="F" name="resolution" value="0" units="1/dev"/>
+        </inkml:channelProperties>
+      </inkml:inkSource>
+      <inkml:timestamp xml:id="ts0" timeString="2025-02-28T11:49:44.429"/>
+    </inkml:context>
+    <inkml:brush xml:id="br0">
+      <inkml:brushProperty name="width" value="0.05" units="cm"/>
+      <inkml:brushProperty name="height" value="0.05" units="cm"/>
+    </inkml:brush>
+  </inkml:definitions>
+  <inkml:trace contextRef="#ctx0" brushRef="#br0">1 178 24575,'780'-27'0,"-712"24"294,-44 3-847,0-1 0,35-7 0,-47 6-6273</inkml:trace>
+  <inkml:trace contextRef="#ctx0" brushRef="#br0" timeOffset="793.12">854 0 24575,'58'26'0,"116"36"0,-79-32 0,-93-29 0,1 0 0,-1 0 0,0 0 0,1 0 0,-1 0 0,0 0 0,0 1 0,0-1 0,0 1 0,0-1 0,2 3 0,-4-4 0,1 1 0,-1 0 0,0-1 0,1 1 0,-1-1 0,0 1 0,0 0 0,1-1 0,-1 1 0,0 0 0,0 0 0,0-1 0,0 1 0,0 0 0,0-1 0,0 1 0,0 0 0,0 0 0,0-1 0,0 1 0,-1 0 0,1-1 0,0 1 0,0 0 0,-1 0 0,-3 4 0,1-1 0,-1 1 0,0-1 0,-1 0 0,1 0 0,-1-1 0,-6 5 0,6-4 0,-4 2 0,-142 105 0,-168 160 0,282-228-1365,29-29-5461</inkml:trace>
+</inkml:ink>
+</file>
+
+<file path=word/ink/ink11.xml><?xml version="1.0" encoding="utf-8"?>
+<inkml:ink xmlns:inkml="http://www.w3.org/2003/InkML">
+  <inkml:definitions>
+    <inkml:context xml:id="ctx0">
+      <inkml:inkSource xml:id="inkSrc0">
+        <inkml:traceFormat>
+          <inkml:channel name="X" type="integer" min="-2.14748E9" max="2.14748E9" units="cm"/>
+          <inkml:channel name="Y" type="integer" min="-2.14748E9" max="2.14748E9" units="cm"/>
+          <inkml:channel name="F" type="integer" max="32767" units="dev"/>
+        </inkml:traceFormat>
+        <inkml:channelProperties>
+          <inkml:channelProperty channel="X" name="resolution" value="1000" units="1/cm"/>
+          <inkml:channelProperty channel="Y" name="resolution" value="1000" units="1/cm"/>
+          <inkml:channelProperty channel="F" name="resolution" value="0" units="1/dev"/>
+        </inkml:channelProperties>
+      </inkml:inkSource>
+      <inkml:timestamp xml:id="ts0" timeString="2025-02-28T11:46:53.064"/>
+    </inkml:context>
+    <inkml:brush xml:id="br0">
+      <inkml:brushProperty name="width" value="0.05" units="cm"/>
+      <inkml:brushProperty name="height" value="0.05" units="cm"/>
+    </inkml:brush>
+  </inkml:definitions>
+  <inkml:trace contextRef="#ctx0" brushRef="#br0">1 88 24575,'0'11'0,"0"0"0,0-1 0,1 1 0,1 0 0,0-1 0,0 1 0,6 14 0,-6-21 0,0 0 0,1 0 0,-1 0 0,1 0 0,0 0 0,0-1 0,1 1 0,-1-1 0,1 0 0,-1 0 0,1 0 0,0 0 0,0-1 0,0 1 0,1-1 0,-1 0 0,1-1 0,8 3 0,-10-2 0,0-1 0,0 0 0,0 0 0,1-1 0,-1 1 0,0-1 0,0 1 0,0-1 0,1 0 0,-1 0 0,0 0 0,0-1 0,0 1 0,6-2 0,-6-1 0,0 1 0,-1 0 0,1 0 0,-1-1 0,1 0 0,-1 1 0,0-1 0,0 0 0,0 0 0,0 0 0,-1 0 0,1-1 0,1-4 0,34-96-1365,-32 90-5461</inkml:trace>
+  <inkml:trace contextRef="#ctx0" brushRef="#br0" timeOffset="982.3">426 44 24575,'-19'-1'0,"-36"1"0,53-1 0,0 2 0,0-1 0,0 0 0,0 0 0,0 0 0,0 1 0,1-1 0,-1 1 0,0 0 0,0 0 0,1-1 0,-1 1 0,0 0 0,1 0 0,-1 0 0,1 1 0,-1-1 0,1 0 0,0 1 0,-1-1 0,0 3 0,1-3 0,1 1 0,0 0 0,0-1 0,0 1 0,0 0 0,0 0 0,0-1 0,1 1 0,-1 0 0,0-1 0,1 1 0,0 0 0,-1-1 0,1 1 0,0-1 0,0 1 0,-1-1 0,1 1 0,1-1 0,0 2 0,28 31 0,-21-25 0,12 13 0,25 27 0,-43-46 0,-1 0 0,0 0 0,0 0 0,0 0 0,0 0 0,-1 0 0,0 1 0,1-1 0,-1 1 0,0-1 0,0 1 0,-1-1 0,1 1 0,-1 4 0,0-6 11,-1 0 0,0 0 0,0 0 0,0-1 0,0 1 0,0 0 0,0 0 0,-1-1 0,1 1 0,0-1 0,-1 1 0,0-1 0,1 1 0,-1-1 0,0 0 0,1 0 0,-1 0 0,0 0 0,0 0 0,0 0 0,0-1 0,0 1 1,0-1-1,0 1 0,0-1 0,0 0 0,0 0 0,0 0 0,-1 0 0,-2 0 0,-5 0-353,0 0 1,-1 0 0,1-1-1,-20-4 1,19 1-6485</inkml:trace>
+  <inkml:trace contextRef="#ctx0" brushRef="#br0" timeOffset="1731.1">545 1 24575,'0'5'0,"0"4"0,0 6 0,0 2 0,0 4 0,0 0 0,0 3 0,0-2 0,0 1 0,0 0 0,0 0 0,0-1 0,0-2 0,-2 1 0,-2-1 0,1-1 0,-2-4 0,0-5-8191</inkml:trace>
+  <inkml:trace contextRef="#ctx0" brushRef="#br0" timeOffset="2152.48">514 235 24575,'0'-3'0,"2"0"0,4 0 0,3 0 0,3 2 0,1-1 0,1 2 0,4 0 0,1 0 0,-1 0 0,0 0 0,-1 0 0,-1 0 0,-1 0 0,-2-2 0</inkml:trace>
+  <inkml:trace contextRef="#ctx0" brushRef="#br0" timeOffset="3431.1">779 294 24575,'10'1'0,"2"-1"0,0 0 0,-1-1 0,1 0 0,0 0 0,13-5 0,-23 6 0,1-1 0,-1 0 0,0 1 0,0-1 0,0 0 0,-1 0 0,1-1 0,0 1 0,0 0 0,-1 0 0,1-1 0,0 1 0,-1-1 0,1 0 0,-1 1 0,0-1 0,0 0 0,0 0 0,0 0 0,0 0 0,0 0 0,0 0 0,0 0 0,-1 0 0,1 0 0,-1 0 0,1 0 0,-1 0 0,0 0 0,0-1 0,0 1 0,0 0 0,-1 0 0,1 0 0,-1-4 0,0 3 0,-1 1 0,1-1 0,0 1 0,-1-1 0,0 1 0,1 0 0,-1-1 0,0 1 0,0 0 0,0 0 0,-1 0 0,1 1 0,0-1 0,-1 0 0,1 1 0,-1 0 0,1-1 0,-1 1 0,0 0 0,1 0 0,-1 1 0,0-1 0,0 1 0,-4-1 0,-6-1 0,1 0 0,-1 1 0,-1 0 0,-12 2 0,13 1 0,1 0 0,0 0 0,-1 1 0,1 1 0,-18 8 0,27-11 0,-1 1 0,0-1 0,0 1 0,1 0 0,-1 0 0,1 1 0,0-1 0,-1 1 0,1-1 0,0 1 0,0 0 0,1 0 0,-1 0 0,1 1 0,0-1 0,-1 1 0,1-1 0,1 1 0,-1 0 0,-1 5 0,3-5 0,0 0 0,1 0 0,0 0 0,0 0 0,0 0 0,0-1 0,1 1 0,-1-1 0,1 1 0,0-1 0,0 1 0,1-1 0,-1 0 0,0 0 0,1 0 0,0 0 0,0 0 0,0-1 0,4 4 0,2 1 0,-1-1 0,2 0 0,-1 0 0,0-1 0,20 8 0,-22-11-124,0 0 0,0 0 0,0-1 0,0 0 0,1-1 0,-1 0-1,0 0 1,0 0 0,0-1 0,12-2 0,-7-1-6702</inkml:trace>
+  <inkml:trace contextRef="#ctx0" brushRef="#br0" timeOffset="4424.85">1014 353 24575,'0'-6'0,"-1"-4"0,1 0 0,0 1 0,1-1 0,2-11 0,-2 17 0,0 1 0,0-1 0,0 0 0,0 1 0,1-1 0,0 1 0,-1 0 0,1-1 0,0 1 0,1 0 0,-1 0 0,1 0 0,-1 1 0,1-1 0,0 0 0,0 1 0,0 0 0,4-3 0,5 0-132,0 1-1,0 1 0,0 0 0,0 0 1,1 1-1,-1 1 0,1 0 1,-1 0-1,23 3 0,-34-2 95,11 1-6788</inkml:trace>
+  <inkml:trace contextRef="#ctx0" brushRef="#br0" timeOffset="5662.87">1425 161 24575,'-2'1'0,"0"-1"0,0 0 0,0 1 0,0-1 0,0 1 0,0 0 0,0 0 0,0 0 0,1 0 0,-1 0 0,0 0 0,1 0 0,-1 0 0,0 1 0,1-1 0,0 1 0,-1-1 0,1 1 0,0 0 0,0-1 0,0 1 0,0 0 0,0 0 0,0 0 0,0 0 0,0-1 0,1 1 0,-1 0 0,1 0 0,0 0 0,0 1 0,-1 1 0,-1 11 0,1 1 0,1-1 0,1 19 0,-1-18 0,0-12 0,-1-1 0,1 1 0,0-1 0,0 1 0,0-1 0,1 1 0,-1-1 0,1 1 0,0-1 0,0 1 0,0-1 0,0 1 0,1-1 0,-1 0 0,1 0 0,0 0 0,0 0 0,0 0 0,0 0 0,0-1 0,1 1 0,-1 0 0,1-1 0,0 0 0,4 3 0,-6-4 0,-1-1 0,1 0 0,-1 0 0,1 1 0,-1-1 0,1 1 0,-1-1 0,1 0 0,-1 1 0,0-1 0,1 1 0,-1-1 0,0 0 0,1 1 0,-1-1 0,0 1 0,0-1 0,1 1 0,-1 0 0,0-1 0,0 1 0,0-1 0,0 1 0,0-1 0,0 1 0,0-1 0,0 1 0,0 0 0,0-1 0,0 1 0,0 0 0,-15 16 0,-34 10 0,38-22 0,-161 103-1365,161-101-5461</inkml:trace>
+</inkml:ink>
+</file>
+
+<file path=word/ink/ink12.xml><?xml version="1.0" encoding="utf-8"?>
+<inkml:ink xmlns:inkml="http://www.w3.org/2003/InkML">
+  <inkml:definitions>
+    <inkml:context xml:id="ctx0">
+      <inkml:inkSource xml:id="inkSrc0">
+        <inkml:traceFormat>
+          <inkml:channel name="X" type="integer" min="-2.14748E9" max="2.14748E9" units="cm"/>
+          <inkml:channel name="Y" type="integer" min="-2.14748E9" max="2.14748E9" units="cm"/>
+          <inkml:channel name="F" type="integer" max="32767" units="dev"/>
+        </inkml:traceFormat>
+        <inkml:channelProperties>
+          <inkml:channelProperty channel="X" name="resolution" value="1000" units="1/cm"/>
+          <inkml:channelProperty channel="Y" name="resolution" value="1000" units="1/cm"/>
+          <inkml:channelProperty channel="F" name="resolution" value="0" units="1/dev"/>
+        </inkml:channelProperties>
+      </inkml:inkSource>
+      <inkml:timestamp xml:id="ts0" timeString="2025-02-28T11:46:48.901"/>
+    </inkml:context>
+    <inkml:brush xml:id="br0">
+      <inkml:brushProperty name="width" value="0.05" units="cm"/>
+      <inkml:brushProperty name="height" value="0.05" units="cm"/>
+    </inkml:brush>
+  </inkml:definitions>
+  <inkml:trace contextRef="#ctx0" brushRef="#br0">150 147 24575,'-10'-1'0,"0"2"0,0-1 0,0 1 0,0 1 0,1-1 0,-1 2 0,0-1 0,-12 7 0,18-7 0,1-1 0,0 2 0,0-1 0,0 0 0,0 1 0,0-1 0,0 1 0,1 0 0,-1 0 0,1 0 0,0 0 0,0 0 0,0 0 0,0 1 0,1-1 0,-1 1 0,1-1 0,0 1 0,0-1 0,0 1 0,1 0 0,-1 0 0,1-1 0,0 9 0,0-9 17,-1 0-1,1 1 0,1-1 0,-1 1 1,0-1-1,1 1 0,0-1 0,0 0 1,0 1-1,0-1 0,0 0 0,1 0 1,-1 0-1,1 0 0,0 0 0,0 0 1,0 0-1,0-1 0,0 1 0,5 3 1,-2-3-160,1 0 1,-1-1 0,0 1 0,1-1-1,0 0 1,-1-1 0,1 0 0,0 1 0,0-2-1,0 1 1,9-1 0,-3 0-6684</inkml:trace>
+  <inkml:trace contextRef="#ctx0" brushRef="#br0" timeOffset="974.87">224 1 24575,'0'2'0,"0"4"0,0 8 0,0 4 0,3 4 0,3 4 0,0 2 0,2 1 0,3 1 0,0-3 0,0 0 0,-3-3 0,-2-2 0,-2-3 0,-3-2 0,0-2 0,-1-3-8191</inkml:trace>
+</inkml:ink>
+</file>
+
+<file path=word/ink/ink13.xml><?xml version="1.0" encoding="utf-8"?>
+<inkml:ink xmlns:inkml="http://www.w3.org/2003/InkML">
+  <inkml:definitions>
+    <inkml:context xml:id="ctx0">
+      <inkml:inkSource xml:id="inkSrc0">
+        <inkml:traceFormat>
+          <inkml:channel name="X" type="integer" min="-2.14748E9" max="2.14748E9" units="cm"/>
+          <inkml:channel name="Y" type="integer" min="-2.14748E9" max="2.14748E9" units="cm"/>
+          <inkml:channel name="F" type="integer" max="32767" units="dev"/>
+        </inkml:traceFormat>
+        <inkml:channelProperties>
+          <inkml:channelProperty channel="X" name="resolution" value="1000" units="1/cm"/>
+          <inkml:channelProperty channel="Y" name="resolution" value="1000" units="1/cm"/>
+          <inkml:channelProperty channel="F" name="resolution" value="0" units="1/dev"/>
+        </inkml:channelProperties>
+      </inkml:inkSource>
+      <inkml:timestamp xml:id="ts0" timeString="2025-02-28T11:46:22.666"/>
+    </inkml:context>
+    <inkml:brush xml:id="br0">
+      <inkml:brushProperty name="width" value="0.05" units="cm"/>
+      <inkml:brushProperty name="height" value="0.05" units="cm"/>
+    </inkml:brush>
+  </inkml:definitions>
+  <inkml:trace contextRef="#ctx0" brushRef="#br0">1 368 24575,'14'-95'0,"-15"61"0,0 26 0,0 1 0,0-1 0,1 1 0,0 0 0,1-1 0,0 1 0,0-1 0,0 1 0,1 0 0,0 0 0,4-8 0,-6 15 0,0-1 0,1 1 0,-1-1 0,0 0 0,1 1 0,-1-1 0,1 1 0,-1-1 0,1 1 0,0-1 0,-1 1 0,1 0 0,-1-1 0,1 1 0,0 0 0,-1-1 0,1 1 0,0 0 0,0 0 0,-1 0 0,1-1 0,0 1 0,-1 0 0,1 0 0,0 0 0,0 0 0,-1 0 0,1 0 0,1 1 0,18 15 0,9 28 0,-29-44 0,48 102-1365,-43-88-5461</inkml:trace>
+  <inkml:trace contextRef="#ctx0" brushRef="#br0" timeOffset="689.05">236 207 24575,'1'12'0,"1"-1"0,1 1 0,0 0 0,1-1 0,7 17 0,-2-6 0,-7-16 0,0-1 0,0 1 0,1-1 0,0 1 0,0-1 0,1 0 0,-1 0 0,1 0 0,0-1 0,6 5 0,-8-7 0,0 0 0,0-1 0,1 0 0,-1 1 0,1-1 0,-1 0 0,1 0 0,0 0 0,-1-1 0,1 1 0,0 0 0,0-1 0,-1 0 0,1 0 0,0 0 0,0 0 0,-1 0 0,1 0 0,0-1 0,0 0 0,-1 1 0,1-1 0,0 0 0,-1 0 0,3-2 0,0-1 0,-1 0 0,0-1 0,-1 1 0,1-1 0,-1 0 0,0 0 0,0 0 0,0 0 0,-1-1 0,1 1 0,-1-1 0,-1 0 0,2-7 0,11-24 0,-3 19-1365,-2 4-5461</inkml:trace>
+  <inkml:trace contextRef="#ctx0" brushRef="#br0" timeOffset="1997.61">543 383 24575,'-1'-57'0,"3"-63"0,-3 119 0,1 1 0,0-1 0,0 1 0,0-1 0,0 1 0,0-1 0,0 1 0,0-1 0,0 1 0,0-1 0,0 1 0,0-1 0,0 1 0,0-1 0,0 1 0,0 0 0,1-1 0,-1 1 0,0-1 0,0 1 0,0-1 0,1 1 0,-1 0 0,0-1 0,1 1 0,-1-1 0,0 1 0,1 0 0,-1-1 0,1 1 0,-1 0 0,0 0 0,1-1 0,-1 1 0,1 0 0,10 15 0,9 38 0,-19-49 0,-1-4 0,0 1 0,0 0 0,0-1 0,0 1 0,0 0 0,0-1 0,1 1 0,-1-1 0,0 1 0,0 0 0,0-1 0,1 1 0,-1-1 0,0 1 0,1-1 0,-1 1 0,1-1 0,-1 1 0,0-1 0,1 0 0,-1 1 0,1-1 0,-1 1 0,1-1 0,-1 0 0,1 1 0,0-1 0,-1 0 0,1 0 0,-1 0 0,1 1 0,0-1 0,-1 0 0,1 0 0,-1 0 0,1 0 0,0 0 0,-1 0 0,1 0 0,0 0 0,-1 0 0,1 0 0,-1-1 0,1 1 0,0 0 0,-1 0 0,1 0 0,-1-1 0,1 1 0,-1 0 0,1-1 0,-1 1 0,1-1 0,-1 1 0,1 0 0,-1-1 0,0 1 0,1-1 0,-1 1 0,1-1 0,-1 1 0,0-2 0,32-48 0,-16 24 0,-12 20 0,1 0 0,0 0 0,0 0 0,0 1 0,1 0 0,-1 0 0,8-4 0,-11 8 0,-1 1 0,1-1 0,0 1 0,-1-1 0,1 1 0,0 0 0,-1 0 0,1-1 0,0 1 0,-1 1 0,1-1 0,0 0 0,-1 0 0,1 0 0,0 1 0,-1-1 0,1 1 0,-1 0 0,1-1 0,-1 1 0,1 0 0,-1 0 0,1 0 0,-1 0 0,0 0 0,0 0 0,1 0 0,-1 0 0,0 0 0,0 1 0,0-1 0,0 1 0,0-1 0,-1 0 0,1 1 0,1 2 0,5 11 0,-1 0 0,-1 0 0,0 0 0,-1 1 0,-1 0 0,0 0 0,-1 0 0,0 29 0,5 31 0,15 20-1365,-16-76-5461</inkml:trace>
+  <inkml:trace contextRef="#ctx0" brushRef="#br0" timeOffset="3473.02">865 0 24575,'-2'1'0,"1"-1"0,-1 1 0,1-1 0,-1 1 0,1 0 0,-1-1 0,1 1 0,-1 0 0,1 0 0,0 0 0,-1 0 0,1 0 0,0 0 0,0 1 0,0-1 0,0 0 0,0 1 0,0-1 0,0 0 0,0 1 0,0-1 0,1 1 0,-1-1 0,1 1 0,-1 0 0,1-1 0,0 1 0,-1 0 0,1-1 0,0 1 0,0 0 0,0 1 0,0 69 0,1-55 0,-1 12 0,3 43 0,-3-67 0,1-1 0,0 1 0,0-1 0,1 1 0,-1-1 0,1 1 0,0-1 0,0 0 0,1 1 0,-1-1 0,1 0 0,4 4 0,-7-7 0,1 0 0,0-1 0,0 1 0,0 0 0,-1-1 0,1 1 0,0-1 0,0 1 0,0-1 0,0 0 0,0 1 0,0-1 0,0 0 0,0 1 0,0-1 0,0 0 0,0 0 0,0 0 0,0 0 0,1 0 0,-1 0 0,0 0 0,0-1 0,0 1 0,1-1 0,27-15 0,-26 14 0,0 0 0,1 0 0,-1 0 0,0 0 0,1 0 0,-1 1 0,1-1 0,6 0 0,-9 2 0,1 0 0,-1 0 0,1 0 0,-1 1 0,0-1 0,1 0 0,-1 1 0,1-1 0,-1 1 0,0 0 0,0-1 0,1 1 0,-1 0 0,0 0 0,0 0 0,0 0 0,0 0 0,0 0 0,0 0 0,0 0 0,0 0 0,0 1 0,-1-1 0,1 0 0,0 0 0,-1 1 0,1-1 0,0 3 0,3 10 0,-1 0 0,-1 0 0,0 1 0,-1-1 0,0 1 0,-1-1 0,-1 0 0,-3 21 0,4-34 0,0 0 0,0-1 0,0 1 0,0-1 0,0 1 0,0 0 0,0-1 0,0 1 0,0 0 0,-1-1 0,1 1 0,0-1 0,0 1 0,-1-1 0,1 1 0,0 0 0,-1-1 0,1 1 0,-1-1 0,1 1 0,0-1 0,-1 0 0,1 1 0,-1-1 0,1 1 0,-1-1 0,1 0 0,-1 1 0,0-1 0,1 0 0,-1 0 0,1 0 0,-1 1 0,0-1 0,1 0 0,-1 0 0,0 0 0,-2 0 0,1-1 0,0 0 0,-1 1 0,1-1 0,0 0 0,0 0 0,0 0 0,0-1 0,0 1 0,-3-3 0,-1 0 0,1-1 0,0 0 0,0 0 0,0 0 0,1 0 0,0-1 0,-6-8 0,7 0-1365,1 2-5461</inkml:trace>
+  <inkml:trace contextRef="#ctx0" brushRef="#br0" timeOffset="4763.98">1189 309 24575,'18'-27'0,"-5"11"0,-12 13 0,1 0 0,0 0 0,-1 0 0,0 0 0,0 0 0,0 0 0,0 0 0,0 0 0,-1 0 0,1-1 0,-1 1 0,0 0 0,0-1 0,0 1 0,0 0 0,-1 0 0,1-1 0,-1 1 0,0 0 0,0 0 0,0 0 0,0 0 0,-1 0 0,1 0 0,-1 0 0,0 0 0,0 0 0,0 1 0,-3-4 0,1 3 0,0 0 0,0 0 0,0 1 0,0-1 0,0 1 0,0 1 0,-1-1 0,1 0 0,-1 1 0,1 0 0,-1 0 0,1 0 0,-1 1 0,0-1 0,1 1 0,-1 0 0,0 1 0,0-1 0,1 1 0,-9 2 0,10-2 0,0 0 0,0 0 0,0 1 0,0 0 0,0-1 0,0 1 0,1 0 0,-1 0 0,1 0 0,-1 0 0,1 1 0,0-1 0,0 1 0,0 0 0,0-1 0,0 1 0,0 0 0,1 0 0,0 0 0,-1 0 0,1 0 0,0 0 0,0 1 0,1-1 0,-1 0 0,1 1 0,0 4 0,-1-2 0,1 0 0,0 0 0,1 0 0,-1 0 0,1 0 0,0 0 0,1 0 0,-1 0 0,1-1 0,1 1 0,-1-1 0,1 1 0,0-1 0,5 8 0,3 0 35,1 2 63,1 0 1,24 21 0,-34-33-193,1 0 0,-1-1-1,1 1 1,0-1 0,0 1 0,0-1-1,0 0 1,0-1 0,1 1 0,-1-1 0,0 0-1,1 0 1,-1 0 0,1-1 0,-1 1-1,1-1 1,4 0 0,3-3-6732</inkml:trace>
+  <inkml:trace contextRef="#ctx0" brushRef="#br0" timeOffset="5802.49">1409 368 24575,'-1'0'0,"-1"-1"0,1 1 0,-1-1 0,1 0 0,-1 0 0,1 0 0,0 0 0,-1 0 0,1 0 0,0 0 0,0 0 0,0 0 0,0 0 0,0-1 0,0 1 0,0 0 0,0-1 0,0 1 0,0-1 0,0-1 0,-13-31 0,12 27 0,-1-3 0,0 0 0,0 1 0,1-1 0,0-1 0,1 1 0,0 0 0,1-12 0,1 22 0,-1-1 0,0 0 0,1 0 0,0 0 0,-1 0 0,1 0 0,-1 1 0,1-1 0,0 0 0,0 1 0,-1-1 0,1 0 0,0 1 0,0-1 0,0 1 0,-1-1 0,1 1 0,0 0 0,0-1 0,0 1 0,0 0 0,0 0 0,0-1 0,0 1 0,0 0 0,0 0 0,0 0 0,0 0 0,0 0 0,2 1 0,39 4 0,-27-3 0,5 0 0,-5 0 0,0-1 0,0 0 0,0-1 0,0 0 0,0-2 0,21-3 0,-36 5-41,1-1 0,0 1-1,0 0 1,-1 0-1,1-1 1,0 1 0,-1 0-1,1-1 1,0 1 0,-1-1-1,1 1 1,-1-1-1,1 1 1,0-1 0,-1 1-1,1-1 1,-1 0 0,0 1-1,1-1 1,-1 0-1,0 1 1,1-1 0,-1 0-1,0 0 1,1 1 0,-1-1-1,0 0 1,0 0-1,0 1 1,0-1 0,0 0-1,0-1 1</inkml:trace>
+  <inkml:trace contextRef="#ctx0" brushRef="#br0" timeOffset="8683.87">2086 192 24575,'-6'1'0,"0"-1"0,0 1 0,0 0 0,1 0 0,-1 1 0,0-1 0,1 1 0,-1 1 0,1-1 0,0 1 0,0 0 0,-5 4 0,8-6 0,-1 1 0,1-1 0,0 1 0,1 0 0,-1 0 0,0 0 0,0 0 0,1 0 0,-1 0 0,1 1 0,0-1 0,0 0 0,-1 1 0,2-1 0,-1 1 0,0-1 0,0 1 0,1 0 0,-1-1 0,1 1 0,0 0 0,0-1 0,0 1 0,0 0 0,1-1 0,-1 1 0,1 0 0,-1-1 0,2 4 0,0-4 0,-1 1 0,1-1 0,0 0 0,0 0 0,0 0 0,0 0 0,0 0 0,0 0 0,0-1 0,1 1 0,-1-1 0,1 1 0,-1-1 0,1 0 0,-1 0 0,1 0 0,4 1 0,49 9 0,-53-10 0,-2-1 0,102 9 0,-97-8 0,1-1 0,-1 0 0,0-1 0,0 1 0,0-1 0,0 0 0,1-1 0,-1 0 0,-1 0 0,1 0 0,0 0 0,0-1 0,-1 0 0,6-4 0,-10 6 0,1 0 0,-1 0 0,0 0 0,0 0 0,0 0 0,0 0 0,0 0 0,0-1 0,0 1 0,0 0 0,0-1 0,0 1 0,-1 0 0,1-1 0,-1 1 0,1-1 0,-1 1 0,1-1 0,-1 1 0,0-1 0,0 1 0,0-1 0,0 1 0,0-1 0,0 1 0,0-1 0,0 1 0,-1-1 0,1 1 0,-1-1 0,1 1 0,-1-1 0,1 1 0,-1-1 0,0 1 0,0 0 0,0 0 0,1-1 0,-1 1 0,-1 0 0,1 0 0,0 0 0,0 0 0,0 0 0,0 0 0,-1 0 0,-1 0 0,-9-7 0,0 1 0,-1 1 0,0 0 0,-19-6 0,6 2 0,13 4-1365,3 1-5461</inkml:trace>
+  <inkml:trace contextRef="#ctx0" brushRef="#br0" timeOffset="9860.03">2509 250 24575,'1'1'0,"0"0"0,0 0 0,0-1 0,-1 1 0,1 0 0,0 0 0,0-1 0,0 1 0,0-1 0,0 1 0,0-1 0,0 1 0,1-1 0,-1 0 0,0 0 0,0 1 0,0-1 0,0 0 0,0 0 0,2 0 0,30 3 0,-30-3 0,17 2 0,-9-1 0,0 0 0,0 0 0,-1-1 0,1 0 0,0-1 0,20-4 0,-30 5 0,0-1 0,0 1 0,0-1 0,0 1 0,0 0 0,0-1 0,0 0 0,0 1 0,0-1 0,0 0 0,0 1 0,-1-1 0,1 0 0,0 0 0,-1 0 0,1 0 0,0 0 0,-1 1 0,1-1 0,-1 0 0,1 0 0,-1-1 0,0 1 0,1 0 0,-1 0 0,0 0 0,0 0 0,0 0 0,0 0 0,0 0 0,0 0 0,0 0 0,0 0 0,0-1 0,0 1 0,-1 0 0,1 0 0,0 0 0,-1 0 0,1 0 0,-1 0 0,1 0 0,-1 0 0,1 0 0,-1 1 0,0-1 0,0 0 0,0-1 0,-3-3 0,0 1 0,1 0 0,-1-1 0,-1 1 0,1 1 0,-1-1 0,-9-5 0,5 5 0,0 0 0,-1 1 0,0 0 0,1 0 0,-1 1 0,0 0 0,0 1 0,-1 1 0,1-1 0,0 1 0,0 1 0,0 0 0,0 1 0,-20 5 0,29-7 0,0 1 0,-1-1 0,1 1 0,0 0 0,0-1 0,-1 1 0,1 0 0,0 0 0,0 0 0,0 0 0,0 0 0,0 0 0,0 0 0,0 1 0,0-1 0,1 0 0,-1 0 0,0 1 0,1-1 0,-1 0 0,1 1 0,-1-1 0,1 1 0,0-1 0,0 2 0,0 0 0,0 0 0,1 0 0,-1-1 0,1 1 0,0 0 0,0 0 0,0-1 0,0 1 0,0-1 0,1 1 0,-1-1 0,3 3 0,2 3 0,0-1 0,0 1 0,1-2 0,0 1 0,1-1 0,12 9 0,-10-9 0,4 1 0,0 1 0,-1 1 0,1 0 0,-2 1 0,14 13 0,-24-21 0,-1 0 0,1-1 0,0 1 0,-1 0 0,1 0 0,-1 0 0,0 1 0,0-1 0,0 0 0,0 0 0,0 1 0,0-1 0,-1 0 0,1 1 0,-1-1 0,1 1 0,-1-1 0,0 1 0,0-1 0,0 1 0,-1-1 0,1 1 0,0-1 0,-1 0 0,0 1 0,1-1 0,-1 0 0,0 1 0,0-1 0,0 0 0,-1 0 0,1 0 0,0 0 0,-1 0 0,0 0 0,1 0 0,-1 0 0,0-1 0,0 1 0,0 0 0,-3 1 0,0 1 29,0-1 0,-1 1 0,1-1 0,-1 0 0,1-1 0,-1 0 0,0 1 0,0-2-1,0 1 1,-11 1 0,-64-2-695,51-2-351,11 1-5809</inkml:trace>
+</inkml:ink>
+</file>
+
+<file path=word/ink/ink14.xml><?xml version="1.0" encoding="utf-8"?>
+<inkml:ink xmlns:inkml="http://www.w3.org/2003/InkML">
+  <inkml:definitions>
+    <inkml:context xml:id="ctx0">
+      <inkml:inkSource xml:id="inkSrc0">
+        <inkml:traceFormat>
+          <inkml:channel name="X" type="integer" min="-2.14748E9" max="2.14748E9" units="cm"/>
+          <inkml:channel name="Y" type="integer" min="-2.14748E9" max="2.14748E9" units="cm"/>
+          <inkml:channel name="F" type="integer" max="32767" units="dev"/>
+        </inkml:traceFormat>
+        <inkml:channelProperties>
+          <inkml:channelProperty channel="X" name="resolution" value="1000" units="1/cm"/>
+          <inkml:channelProperty channel="Y" name="resolution" value="1000" units="1/cm"/>
+          <inkml:channelProperty channel="F" name="resolution" value="0" units="1/dev"/>
+        </inkml:channelProperties>
+      </inkml:inkSource>
+      <inkml:timestamp xml:id="ts0" timeString="2025-02-28T11:46:15.279"/>
+    </inkml:context>
+    <inkml:brush xml:id="br0">
+      <inkml:brushProperty name="width" value="0.05" units="cm"/>
+      <inkml:brushProperty name="height" value="0.05" units="cm"/>
+    </inkml:brush>
+  </inkml:definitions>
+  <inkml:trace contextRef="#ctx0" brushRef="#br0">15 591 24575,'-8'-119'0,"4"80"0,2 0 0,2-41 0,0 77 0,0 0 0,1 0 0,0 0 0,-1-1 0,1 1 0,0 0 0,0 0 0,1 1 0,-1-1 0,0 0 0,1 0 0,0 1 0,0-1 0,0 0 0,0 1 0,0 0 0,0 0 0,5-4 0,-2 2 0,1 2 0,-1-1 0,1 0 0,-1 1 0,1 0 0,0 0 0,-1 1 0,1 0 0,9-1 0,9 1 0,0 1 0,1 1 0,42 7 0,-65-8 0,79 17-1365,-63-13-5461</inkml:trace>
+  <inkml:trace contextRef="#ctx0" brushRef="#br0" timeOffset="853.79">368 503 24575,'21'0'0,"0"-1"0,0-1 0,-1 0 0,1-1 0,0-2 0,21-7 0,-35 10 0,0-1 0,0 0 0,-1 0 0,0-1 0,1 0 0,-1 0 0,0 0 0,-1-1 0,1 0 0,-1 0 0,0 0 0,0-1 0,-1 1 0,1-1 0,-1 0 0,-1-1 0,1 1 0,-1-1 0,0 1 0,0-1 0,1-8 0,-3 11 0,1 0 0,-1 0 0,-1 0 0,1 0 0,-1 0 0,1-1 0,-1 1 0,0 0 0,-1 0 0,1 0 0,-1 0 0,0 0 0,0 0 0,0 0 0,0 0 0,-4-6 0,2 6 0,0 1 0,0-1 0,0 1 0,0 0 0,-1 0 0,1 1 0,-1-1 0,0 1 0,0-1 0,0 1 0,0 0 0,0 1 0,-1-1 0,1 1 0,-5-1 0,-1-1 0,-7-2 0,0 1 0,-1 0 0,-30-2 0,44 6 0,1-1 0,-1 1 0,1 0 0,0 1 0,-1-1 0,1 0 0,0 1 0,-1 0 0,1 0 0,0 0 0,0 0 0,-1 0 0,1 1 0,0 0 0,0-1 0,1 1 0,-1 0 0,0 0 0,1 1 0,-1-1 0,1 0 0,0 1 0,-1-1 0,1 1 0,0 0 0,-2 5 0,-2 8-424,1 0 0,1 0 0,0 1 0,1 0 0,1 0 0,1 0 0,0 28 0,3-5-706,2 1-1,9 42 0,-11-79 1328,0 1-1,-1 0 1,2-1-1,-1 1 1,0-1-1,1 1 1,0-1-1,0 0 1,0 0-1,1-1 1,-1 1-1,1-1 1,0 1-1,0-1 1,0 0-1,0-1 1,1 1-1,6 2 1,0 1 43,0-1 1,1-1 0,-1 0 0,1-1-1,0 0 1,17 1 0,-9-2-7067</inkml:trace>
+  <inkml:trace contextRef="#ctx0" brushRef="#br0" timeOffset="1442.36">749 385 24575,'-7'7'0,"0"0"0,0 0 0,1 1 0,0 0 0,0 0 0,1 1 0,0-1 0,1 1 0,-1 0 0,2 0 0,-1 1 0,1-1 0,1 1 0,0 0 0,0 0 0,1-1 0,0 1 0,0 0 0,1 0 0,1 0 0,0 0 0,3 14 0,-2-20 0,0 0 0,0-1 0,0 1 0,0-1 0,1 1 0,-1-1 0,1 0 0,0 0 0,0 0 0,1 0 0,-1-1 0,0 1 0,1-1 0,0 0 0,-1 0 0,1 0 0,0 0 0,0-1 0,0 1 0,0-1 0,5 1 0,-2 0 0,0-1 0,1 0 0,-1 0 0,0 0 0,1-1 0,-1 0 0,1 0 0,-1-1 0,0 0 0,1 0 0,9-4 0,-7 0-1365</inkml:trace>
+  <inkml:trace contextRef="#ctx0" brushRef="#br0" timeOffset="2109.32">1086 414 24575,'-5'0'0,"0"0"0,-1 0 0,1 0 0,0 1 0,-1-1 0,1 1 0,0 0 0,0 1 0,-1 0 0,1-1 0,0 2 0,1-1 0,-1 0 0,0 1 0,1 0 0,-1 0 0,1 0 0,0 1 0,0 0 0,0-1 0,1 1 0,-1 1 0,1-1 0,0 0 0,0 1 0,0-1 0,1 1 0,0 0 0,0 0 0,0 0 0,0 0 0,1 1 0,0-1 0,0 0 0,0 0 0,1 1 0,0 9 0,-1-10 0,1 0 0,-1 0 0,1 1 0,0-1 0,1 0 0,0 0 0,-1 0 0,2 0 0,-1 0 0,0 0 0,1 0 0,0-1 0,0 1 0,1 0 0,-1-1 0,1 0 0,0 1 0,0-1 0,0 0 0,1-1 0,-1 1 0,1 0 0,0-1 0,0 0 0,0 0 0,1 0 0,-1-1 0,1 1 0,8 2 0,7 4 0,0-2 0,28 7 0,-41-12 0,1 0 0,0-1 0,0 0 0,0 0 0,0-1 0,0 0 0,1-1 0,-1 1 0,11-4 0,-17 3 0,0 0 0,1-1 0,-1 1 0,0-1 0,0 0 0,0 0 0,0 0 0,0 0 0,-1 0 0,1 0 0,-1 0 0,1 0 0,-1-1 0,0 1 0,0-1 0,0 1 0,0-1 0,0 1 0,0-1 0,-1 1 0,1-1 0,-1 0 0,0 1 0,0-1 0,0 0 0,0 1 0,-1-6 0,0-4 0,0 0 0,-1 0 0,0 1 0,-8-23 0,4 19 0,0 1 0,-1-1 0,-1 2 0,0-1 0,-1 1 0,-1 0 0,0 1 0,0 0 0,-1 1 0,-1 0 0,-17-13 0,1 14-1365,16 9-5461</inkml:trace>
+  <inkml:trace contextRef="#ctx0" brushRef="#br0" timeOffset="3062.6">1308 650 24575,'0'-3'0,"0"-3"0,0-3 0,0-5 0,0-3 0,0 0 0,0-1 0,0-1 0,0-4 0,0 1 0,0 1 0,2 4 0,4 5 0,3 5 0</inkml:trace>
+  <inkml:trace contextRef="#ctx0" brushRef="#br0" timeOffset="4125.77">1542 459 24575,'-8'-1'0,"0"1"0,0 1 0,0 0 0,0 0 0,-1 0 0,-13 5 0,19-4 0,0-1 0,1 0 0,-1 1 0,1 0 0,-1 0 0,1 0 0,0 0 0,-1 0 0,1 0 0,0 0 0,1 1 0,-1-1 0,0 1 0,1-1 0,-1 1 0,1 0 0,0 0 0,0 0 0,0-1 0,0 1 0,0 0 0,0 3 0,-2 10 0,1 0 0,0 0 0,1 0 0,1 1 0,0-1 0,5 30 0,-4-43 0,-1 1 0,1-1 0,0 1 0,0-1 0,0 1 0,0-1 0,1 0 0,-1 0 0,1 0 0,0 0 0,0 0 0,0 0 0,0 0 0,1 0 0,-1-1 0,1 1 0,0-1 0,-1 0 0,1 0 0,0 0 0,0 0 0,0 0 0,1-1 0,-1 0 0,0 1 0,1-1 0,-1 0 0,0 0 0,1-1 0,-1 1 0,1-1 0,0 0 0,-1 0 0,1 0 0,-1 0 0,1 0 0,3-2 0,-4 1 0,0 1 0,0-1 0,0 0 0,0-1 0,0 1 0,0-1 0,-1 1 0,1-1 0,-1 0 0,1 0 0,-1 0 0,1 0 0,-1 0 0,0-1 0,0 1 0,0-1 0,-1 1 0,1-1 0,0 0 0,-1 1 0,0-1 0,0 0 0,0 0 0,0 0 0,0 0 0,1-6 0,1-9 0,-1 0 0,-1 0 0,-1-26 0,0 30 0,-1-97 0,-6 1 0,-34-183 0,26 253 0,5 32 0,9 8 0,0 1 0,0 0 0,1 0 0,-1-1 0,0 1 0,1 0 0,-1 0 0,0 0 0,1 0 0,-1 0 0,1 0 0,0 0 0,-1 0 0,1 0 0,0 0 0,-1 0 0,1 0 0,0 0 0,0 1 0,-2 8 0,1-1 0,1 1 0,0 0 0,0 0 0,1-1 0,0 1 0,0 0 0,1-1 0,3 10 0,33 85 0,-29-83 0,141 293 306,-42-94-1977,-95-191-5155</inkml:trace>
+</inkml:ink>
+</file>
+
+<file path=word/ink/ink15.xml><?xml version="1.0" encoding="utf-8"?>
+<inkml:ink xmlns:inkml="http://www.w3.org/2003/InkML">
+  <inkml:definitions>
+    <inkml:context xml:id="ctx0">
+      <inkml:inkSource xml:id="inkSrc0">
+        <inkml:traceFormat>
+          <inkml:channel name="X" type="integer" min="-2.14748E9" max="2.14748E9" units="cm"/>
+          <inkml:channel name="Y" type="integer" min="-2.14748E9" max="2.14748E9" units="cm"/>
+          <inkml:channel name="F" type="integer" max="32767" units="dev"/>
+        </inkml:traceFormat>
+        <inkml:channelProperties>
+          <inkml:channelProperty channel="X" name="resolution" value="1000" units="1/cm"/>
+          <inkml:channelProperty channel="Y" name="resolution" value="1000" units="1/cm"/>
+          <inkml:channelProperty channel="F" name="resolution" value="0" units="1/dev"/>
+        </inkml:channelProperties>
+      </inkml:inkSource>
+      <inkml:timestamp xml:id="ts0" timeString="2025-02-28T11:45:24.595"/>
+    </inkml:context>
+    <inkml:brush xml:id="br0">
+      <inkml:brushProperty name="width" value="0.05" units="cm"/>
+      <inkml:brushProperty name="height" value="0.05" units="cm"/>
+    </inkml:brush>
+  </inkml:definitions>
+  <inkml:trace contextRef="#ctx0" brushRef="#br0">1 1 24575,'5'7'-624,"1"0"0,0 0 0,1 0 0,0-1 0,0 0 0,0 0 0,16 9 0,-3-1-1470,140 95 3527,-143-93 690,-16-15-2033,-1 0 1,1 1-1,0-1 1,0 0-1,0 0 1,-1 0-1,1-1 1,0 1-1,0 0 1,1 0-1,-1 0 1,0-1-1,0 1 1,0-1 0,0 1-1,1-1 1,-1 1-1,0-1 1,0 1-1,1-1 1,-1 0-1,0 0 1,1 0-1,-1 0 1,0 0-1,1 0 1,-1 0-1,0 0 1,1-1-1,-1 1 1,0 0 0,0-1-1,1 1 1,-1-1-1,0 1 1,0-1-1,0 0 1,2-1-1,25-19-241,-1-1 0,0-1 0,43-51 0,-53 57-610,-7 5-6065</inkml:trace>
+</inkml:ink>
+</file>
+
+<file path=word/ink/ink16.xml><?xml version="1.0" encoding="utf-8"?>
+<inkml:ink xmlns:inkml="http://www.w3.org/2003/InkML">
+  <inkml:definitions>
+    <inkml:context xml:id="ctx0">
+      <inkml:inkSource xml:id="inkSrc0">
+        <inkml:traceFormat>
+          <inkml:channel name="X" type="integer" min="-2.14748E9" max="2.14748E9" units="cm"/>
+          <inkml:channel name="Y" type="integer" min="-2.14748E9" max="2.14748E9" units="cm"/>
+          <inkml:channel name="F" type="integer" max="32767" units="dev"/>
+        </inkml:traceFormat>
+        <inkml:channelProperties>
+          <inkml:channelProperty channel="X" name="resolution" value="1000" units="1/cm"/>
+          <inkml:channelProperty channel="Y" name="resolution" value="1000" units="1/cm"/>
+          <inkml:channelProperty channel="F" name="resolution" value="0" units="1/dev"/>
+        </inkml:channelProperties>
+      </inkml:inkSource>
+      <inkml:timestamp xml:id="ts0" timeString="2025-02-28T11:45:23.562"/>
+    </inkml:context>
+    <inkml:brush xml:id="br0">
+      <inkml:brushProperty name="width" value="0.05" units="cm"/>
+      <inkml:brushProperty name="height" value="0.05" units="cm"/>
+    </inkml:brush>
+  </inkml:definitions>
+  <inkml:trace contextRef="#ctx0" brushRef="#br0">1 1 23458,'15'983'0</inkml:trace>
+</inkml:ink>
+</file>
+
+<file path=word/ink/ink17.xml><?xml version="1.0" encoding="utf-8"?>
+<inkml:ink xmlns:inkml="http://www.w3.org/2003/InkML">
+  <inkml:definitions>
+    <inkml:context xml:id="ctx0">
+      <inkml:inkSource xml:id="inkSrc0">
+        <inkml:traceFormat>
+          <inkml:channel name="X" type="integer" min="-2.14748E9" max="2.14748E9" units="cm"/>
+          <inkml:channel name="Y" type="integer" min="-2.14748E9" max="2.14748E9" units="cm"/>
+          <inkml:channel name="F" type="integer" max="32767" units="dev"/>
+        </inkml:traceFormat>
+        <inkml:channelProperties>
+          <inkml:channelProperty channel="X" name="resolution" value="1000" units="1/cm"/>
+          <inkml:channelProperty channel="Y" name="resolution" value="1000" units="1/cm"/>
+          <inkml:channelProperty channel="F" name="resolution" value="0" units="1/dev"/>
+        </inkml:channelProperties>
+      </inkml:inkSource>
+      <inkml:timestamp xml:id="ts0" timeString="2025-02-28T11:45:10.270"/>
+    </inkml:context>
+    <inkml:brush xml:id="br0">
+      <inkml:brushProperty name="width" value="0.05" units="cm"/>
+      <inkml:brushProperty name="height" value="0.05" units="cm"/>
+    </inkml:brush>
+  </inkml:definitions>
+  <inkml:trace contextRef="#ctx0" brushRef="#br0">144 89 24575,'-5'0'0,"0"1"0,0 0 0,0 0 0,0 1 0,1-1 0,-1 1 0,0 0 0,1 0 0,-1 0 0,1 1 0,0 0 0,0 0 0,0 0 0,0 0 0,0 0 0,1 1 0,-1 0 0,1 0 0,0 0 0,0 0 0,1 0 0,-1 1 0,1-1 0,0 1 0,-2 4 0,-5 16 0,0-1 0,2 2 0,-7 36 0,13-58 0,0 1 0,0 0 0,1 1 0,-1-1 0,1 0 0,0 0 0,1 0 0,-1 0 0,1 0 0,0 0 0,0 0 0,1 0 0,-1 0 0,1-1 0,0 1 0,1 0 0,-1-1 0,1 0 0,0 1 0,0-1 0,0 0 0,0-1 0,5 5 0,0-2 0,0 0 0,0-1 0,1 0 0,-1-1 0,1 0 0,0 0 0,0-1 0,1 0 0,-1 0 0,1-1 0,14 1 0,-16-2-195,0 0 0,0 0 0,0-1 0,0 0 0,0-1 0,14-2 0,-13 0-6631</inkml:trace>
+  <inkml:trace contextRef="#ctx0" brushRef="#br0" timeOffset="1117.95">347 1 24575,'3'50'0,"9"57"0,-2-31 0,31 142-5958,-27-157 4898,-9-37-113</inkml:trace>
+  <inkml:trace contextRef="#ctx0" brushRef="#br0" timeOffset="1834.81">555 294 24575,'1'14'0,"1"0"0,0 0 0,2 0 0,-1 0 0,2 0 0,0-1 0,0 0 0,1 0 0,1 0 0,0-1 0,1 0 0,11 14 0,-17-24 0,1 1 0,-1-1 0,1 0 0,0 0 0,0 0 0,0 0 0,0 0 0,0 0 0,0-1 0,0 0 0,0 1 0,1-1 0,-1-1 0,0 1 0,1 0 0,-1-1 0,1 0 0,-1 1 0,1-1 0,-1-1 0,1 1 0,-1 0 0,1-1 0,-1 0 0,0 0 0,1 0 0,-1 0 0,0 0 0,0-1 0,0 0 0,4-1 0,-2 0 0,0 0 0,-1 0 0,1 0 0,-1 0 0,1-1 0,-1 1 0,0-1 0,-1 0 0,1-1 0,0 1 0,-1-1 0,0 1 0,0-1 0,-1 0 0,1 0 0,-1 0 0,0 0 0,-1-1 0,2-5 0,-1-104-22,-3 79-1321,1 21-5483</inkml:trace>
+  <inkml:trace contextRef="#ctx0" brushRef="#br0" timeOffset="2767.9">1067 206 24575,'-4'0'0,"-1"0"0,1 0 0,0 0 0,-1 0 0,1 1 0,0-1 0,-1 1 0,1 0 0,0 1 0,0-1 0,-7 4 0,9-3 0,0 0 0,0 0 0,1 1 0,-1-1 0,1 0 0,-1 1 0,1-1 0,0 1 0,0-1 0,0 1 0,0 0 0,1-1 0,-1 1 0,1 0 0,-1 0 0,1 0 0,0-1 0,0 1 0,1 4 0,-1 0 0,0-1 0,0 1 0,1 0 0,0-1 0,0 1 0,4 10 0,-4-14 0,0-1 0,0 1 0,0-1 0,1 1 0,-1-1 0,1 0 0,0 0 0,0 0 0,-1 0 0,1 0 0,1 0 0,-1 0 0,0 0 0,0-1 0,1 1 0,-1-1 0,1 0 0,3 2 0,-2-2 0,-1 0 0,1 1 0,-1 0 0,0 0 0,0 0 0,0 0 0,0 0 0,0 0 0,0 1 0,0-1 0,-1 1 0,0 0 0,1 0 0,-1 0 0,0 0 0,0 0 0,-1 0 0,3 6 0,-4-7 0,1 0 0,-1 0 0,1 0 0,-1 0 0,0 0 0,0 0 0,0 0 0,0 0 0,0 1 0,-1-1 0,1 0 0,0 0 0,-1 0 0,0 0 0,1 0 0,-1 0 0,0 0 0,0 0 0,0-1 0,0 1 0,-1 0 0,1-1 0,0 1 0,-1 0 0,1-1 0,-1 0 0,0 1 0,1-1 0,-1 0 0,0 0 0,0 0 0,-2 2 0,-113 49-1365,103-45-5461</inkml:trace>
+  <inkml:trace contextRef="#ctx0" brushRef="#br0" timeOffset="3498.83">1228 74 24575,'13'59'0,"-7"43"167,-2-12-933,23 137 0,-23-212-6060</inkml:trace>
+  <inkml:trace contextRef="#ctx0" brushRef="#br0" timeOffset="3994.89">1199 353 24575,'5'0'0,"4"0"0,3 0 0,2 0 0,1 0 0,1 0 0,2 0 0,3 0 0,1 0 0,1 0 0,5 0 0,7 0 0,3 0-1577,9 0 1577,-2-3 0,-10-3 0,-10 0-6614</inkml:trace>
+  <inkml:trace contextRef="#ctx0" brushRef="#br0" timeOffset="5202.95">1624 485 24575,'43'7'0,"-37"-5"0,1 0 0,0-1 0,-1 0 0,1 0 0,12-1 0,-17 0 0,1 0 0,-1-1 0,0 1 0,0-1 0,0 0 0,0 0 0,1 0 0,-1 0 0,0 0 0,-1 0 0,1 0 0,0-1 0,0 1 0,0-1 0,-1 1 0,1-1 0,-1 0 0,1 1 0,-1-1 0,0 0 0,0 0 0,1-2 0,0 2 0,-1 0 0,1 0 0,-1 0 0,0 0 0,0-1 0,0 1 0,0 0 0,0 0 0,-1-1 0,1 1 0,0 0 0,-1-1 0,0 1 0,0-1 0,0 1 0,0 0 0,0-1 0,0 1 0,0-1 0,-1 1 0,0 0 0,1-1 0,-1 1 0,0 0 0,0-1 0,0 1 0,0 0 0,0 0 0,-1 0 0,1 0 0,-1 0 0,1 0 0,-1 1 0,0-1 0,1 0 0,-1 1 0,0-1 0,0 1 0,0 0 0,-1-1 0,1 1 0,0 0 0,0 1 0,-1-1 0,-2-1 0,-8-1 0,0 0 0,0 0 0,-1 2 0,1-1 0,0 2 0,-25 1 0,34-1 0,1 0 0,-1 0 0,1 0 0,-1 1 0,1-1 0,-1 1 0,1 0 0,0 0 0,-1 1 0,1-1 0,0 0 0,0 1 0,0 0 0,0 0 0,0 0 0,0 0 0,0 0 0,1 1 0,-1-1 0,-2 4 0,3 0 0,0-1 0,0 0 0,0 1 0,1 0 0,0-1 0,0 1 0,0 0 0,1 0 0,0-1 0,0 1 0,1 10 0,1-1-424,0 0 0,1 0 0,1 0 0,0 0 0,1-1 0,1 0 0,10 21 0,-14-31 294,1 1-1,-1 0 1,1-1-1,0 0 1,0 1-1,0-1 1,0 0 0,1-1-1,0 1 1,-1-1-1,2 1 1,-1-1-1,0 0 1,0-1-1,1 1 1,0-1-1,-1 0 1,1 0 0,0 0-1,0-1 1,0 1-1,0-1 1,0 0-1,1-1 1,5 1-1,4-5-103,-2-2-939</inkml:trace>
+  <inkml:trace contextRef="#ctx0" brushRef="#br0" timeOffset="6053.79">1932 647 24575,'0'-32'0,"-1"17"0,1-1 0,1 0 0,0 0 0,6-28 0,-5 39 0,0-1 0,0 1 0,0 0 0,1 0 0,0 0 0,0 0 0,0 0 0,1 1 0,-1 0 0,1-1 0,0 1 0,0 0 0,1 1 0,-1-1 0,1 1 0,0 0 0,7-3 0,14-6-597,2 2 1,-1 1-1,1 2 0,1 1 0,-1 0 0,1 3 0,35-2 0,83-13-1412,-126 11 1775,-8 0-939</inkml:trace>
+</inkml:ink>
+</file>
+
+<file path=word/ink/ink18.xml><?xml version="1.0" encoding="utf-8"?>
+<inkml:ink xmlns:inkml="http://www.w3.org/2003/InkML">
+  <inkml:definitions>
+    <inkml:context xml:id="ctx0">
+      <inkml:inkSource xml:id="inkSrc0">
+        <inkml:traceFormat>
+          <inkml:channel name="X" type="integer" min="-2.14748E9" max="2.14748E9" units="cm"/>
+          <inkml:channel name="Y" type="integer" min="-2.14748E9" max="2.14748E9" units="cm"/>
+          <inkml:channel name="F" type="integer" max="32767" units="dev"/>
+        </inkml:traceFormat>
+        <inkml:channelProperties>
+          <inkml:channelProperty channel="X" name="resolution" value="1000" units="1/cm"/>
+          <inkml:channelProperty channel="Y" name="resolution" value="1000" units="1/cm"/>
+          <inkml:channelProperty channel="F" name="resolution" value="0" units="1/dev"/>
+        </inkml:channelProperties>
+      </inkml:inkSource>
+      <inkml:timestamp xml:id="ts0" timeString="2025-02-28T11:44:55.977"/>
+    </inkml:context>
+    <inkml:brush xml:id="br0">
+      <inkml:brushProperty name="width" value="0.05" units="cm"/>
+      <inkml:brushProperty name="height" value="0.05" units="cm"/>
+    </inkml:brush>
+  </inkml:definitions>
+  <inkml:trace contextRef="#ctx0" brushRef="#br0">0 234 24575,'13'0'0,"0"-2"0,0 0 0,-1 0 0,1-1 0,-1-1 0,1 0 0,-1 0 0,-1-2 0,1 1 0,14-11 0,15-11 0,52-45 0,-35 26 0,-4 11-1365,-40 29-5461</inkml:trace>
+  <inkml:trace contextRef="#ctx0" brushRef="#br0" timeOffset="838.13">88 220 24575,'1'2'0,"-1"0"0,1 0 0,0 0 0,-1 0 0,1 0 0,0 0 0,0 0 0,0 0 0,1 0 0,-1-1 0,0 1 0,1 0 0,-1-1 0,1 1 0,-1-1 0,1 0 0,2 2 0,39 25 0,-26-17 0,11 6 0,0-1 0,43 18 0,-11-6 0,-48-21 34,0 1 1,-1 0-1,0 1 0,15 15 0,5 4-1570,-10-11-5290</inkml:trace>
+</inkml:ink>
+</file>
+
+<file path=word/ink/ink19.xml><?xml version="1.0" encoding="utf-8"?>
+<inkml:ink xmlns:inkml="http://www.w3.org/2003/InkML">
+  <inkml:definitions>
+    <inkml:context xml:id="ctx0">
+      <inkml:inkSource xml:id="inkSrc0">
+        <inkml:traceFormat>
+          <inkml:channel name="X" type="integer" min="-2.14748E9" max="2.14748E9" units="cm"/>
+          <inkml:channel name="Y" type="integer" min="-2.14748E9" max="2.14748E9" units="cm"/>
+          <inkml:channel name="F" type="integer" max="32767" units="dev"/>
+        </inkml:traceFormat>
+        <inkml:channelProperties>
+          <inkml:channelProperty channel="X" name="resolution" value="1000" units="1/cm"/>
+          <inkml:channelProperty channel="Y" name="resolution" value="1000" units="1/cm"/>
+          <inkml:channelProperty channel="F" name="resolution" value="0" units="1/dev"/>
+        </inkml:channelProperties>
+      </inkml:inkSource>
+      <inkml:timestamp xml:id="ts0" timeString="2025-02-28T11:44:49.290"/>
+    </inkml:context>
+    <inkml:brush xml:id="br0">
+      <inkml:brushProperty name="width" value="0.05" units="cm"/>
+      <inkml:brushProperty name="height" value="0.05" units="cm"/>
+    </inkml:brush>
+  </inkml:definitions>
+  <inkml:trace contextRef="#ctx0" brushRef="#br0">586 16 24575,'0'-1'0,"-1"0"0,1 1 0,-1-1 0,0 0 0,1 0 0,-1 0 0,0 0 0,0 1 0,0-1 0,0 0 0,0 1 0,0-1 0,1 0 0,-1 1 0,-1 0 0,1-1 0,0 1 0,0-1 0,0 1 0,0 0 0,0 0 0,0 0 0,0 0 0,0 0 0,0 0 0,-2 0 0,-37-2 0,35 2 0,-10 0 0,-89-1 0,-114 14 0,172-9 0,35-4 0,0 0 0,0 1 0,0 1 0,0 0 0,1 0 0,-1 1 0,-13 6 0,3-2-1365,11-5-5461</inkml:trace>
+</inkml:ink>
+</file>
+
+<file path=word/ink/ink2.xml><?xml version="1.0" encoding="utf-8"?>
+<inkml:ink xmlns:inkml="http://www.w3.org/2003/InkML">
+  <inkml:definitions>
+    <inkml:context xml:id="ctx0">
+      <inkml:inkSource xml:id="inkSrc0">
+        <inkml:traceFormat>
+          <inkml:channel name="X" type="integer" min="-2.14748E9" max="2.14748E9" units="cm"/>
+          <inkml:channel name="Y" type="integer" min="-2.14748E9" max="2.14748E9" units="cm"/>
+          <inkml:channel name="F" type="integer" max="32767" units="dev"/>
+        </inkml:traceFormat>
+        <inkml:channelProperties>
+          <inkml:channelProperty channel="X" name="resolution" value="1000" units="1/cm"/>
+          <inkml:channelProperty channel="Y" name="resolution" value="1000" units="1/cm"/>
+          <inkml:channelProperty channel="F" name="resolution" value="0" units="1/dev"/>
+        </inkml:channelProperties>
+      </inkml:inkSource>
+      <inkml:timestamp xml:id="ts0" timeString="2025-02-28T11:51:04.895"/>
+    </inkml:context>
+    <inkml:brush xml:id="br0">
+      <inkml:brushProperty name="width" value="0.05" units="cm"/>
+      <inkml:brushProperty name="height" value="0.05" units="cm"/>
+    </inkml:brush>
+  </inkml:definitions>
+  <inkml:trace contextRef="#ctx0" brushRef="#br0">42 206 24575,'-2'-1'0,"1"1"0,-1 0 0,0 0 0,1 0 0,-1 0 0,0 0 0,1 1 0,-1-1 0,0 0 0,1 1 0,-1-1 0,1 1 0,-1 0 0,1 0 0,-1-1 0,1 1 0,0 0 0,-1 0 0,1 0 0,0 0 0,-1 1 0,1-1 0,0 0 0,0 0 0,-1 2 0,1 0 0,1-1 0,-1 1 0,1-1 0,-1 1 0,1 0 0,0-1 0,0 1 0,0-1 0,0 1 0,1-1 0,-1 1 0,1-1 0,0 1 0,1 3 0,2 5 0,1 0 0,0-1 0,1 0 0,0 0 0,0 0 0,9 9 0,-11-15 0,0 0 0,1 0 0,-1-1 0,1 0 0,-1 0 0,1 0 0,0 0 0,0-1 0,1 0 0,-1 0 0,0 0 0,1 0 0,-1-1 0,9 1 0,-11-2 0,-1 0 0,1 1 0,-1-1 0,1-1 0,0 1 0,-1 0 0,1 0 0,-1-1 0,1 0 0,-1 1 0,1-1 0,-1 0 0,1 0 0,-1-1 0,0 1 0,1 0 0,-1-1 0,0 1 0,0-1 0,0 0 0,0 1 0,-1-1 0,1 0 0,0 0 0,-1-1 0,1 1 0,-1 0 0,0 0 0,0-1 0,0 1 0,0-1 0,1-3 0,-2 5 0,0 1 0,0-1 0,0 0 0,0 1 0,0-1 0,0 0 0,0 1 0,0-1 0,0 1 0,1-1 0,-1 0 0,0 1 0,0-1 0,1 1 0,-1-1 0,0 1 0,0-1 0,1 0 0,-1 1 0,1 0 0,-1-1 0,0 1 0,1-1 0,-1 1 0,1-1 0,-1 1 0,1 0 0,-1-1 0,1 1 0,0 0 0,-1 0 0,1-1 0,-1 1 0,1 0 0,0 0 0,-1 0 0,1 0 0,-1 0 0,2 0 0,19 20 0,-19-18 0,87 106-1365,-79-98-5461</inkml:trace>
+  <inkml:trace contextRef="#ctx0" brushRef="#br0" timeOffset="1130.39">424 368 24575,'3'0'0,"0"-1"0,-1 0 0,1 0 0,0 0 0,0 0 0,0 0 0,-1 0 0,1-1 0,0 1 0,-1-1 0,1 0 0,-1 1 0,0-1 0,0 0 0,0-1 0,0 1 0,0 0 0,0-1 0,0 1 0,-1-1 0,1 1 0,-1-1 0,2-4 0,0 1 0,0-1 0,0 0 0,-1 0 0,0-1 0,-1 1 0,1 0 0,-1-1 0,0-8 0,-1 14 0,0 0 0,0 0 0,-1 0 0,1 1 0,0-1 0,-1 0 0,1 0 0,-1 1 0,1-1 0,-1 0 0,0 1 0,0-1 0,0 0 0,0 1 0,0-1 0,0 1 0,0 0 0,-1-1 0,1 1 0,0 0 0,-1 0 0,1 0 0,-1 0 0,1 0 0,-1 0 0,0 0 0,1 0 0,-1 1 0,0-1 0,1 1 0,-1-1 0,0 1 0,0 0 0,0-1 0,-2 1 0,1 0 0,1 0 0,-1 1 0,0-1 0,0 0 0,0 1 0,1 0 0,-1-1 0,0 1 0,0 0 0,1 1 0,-1-1 0,1 0 0,-1 1 0,1-1 0,0 1 0,-1 0 0,1 0 0,0 0 0,0 0 0,0 0 0,1 0 0,-3 4 0,0 2 0,0 1 0,1 0 0,0 0 0,0 0 0,1 0 0,0 0 0,1 1 0,0-1 0,0 1 0,1-1 0,1 14 0,0-15 0,0-1 0,0 1 0,1 0 0,-1-1 0,2 0 0,-1 1 0,1-1 0,0 0 0,1 0 0,0 0 0,0-1 0,0 1 0,1-1 0,7 7 0,41 23 0,-45-31 0,1-1 0,-1 1 0,0 1 0,-1-1 0,0 1 0,0 0 0,0 1 0,6 7 0,-14-14-22,1-1 0,-1 1 0,0-1 0,1 1 0,-1-1 0,0 1 0,1-1 0,-1 1 0,0 0 0,0 0 0,1-1 0,-1 1 0,0 0 0,0 0 0,0 0 0,0 0 0,1 0 0,-1 0 0,0 0 0,0 0 0,0 0 0,1 0 0,-1 0 0,0 1 0,0-1 0,0 0 0,1 0 0,-1 1 0,0-1 0,0 1 0,1-1 0,-1 1 0,0-1 0,1 1 0,-1-1-1,1 1 1,-1-1 0,1 1 0,-1 0 0,1-1 0,-1 1 0,1 0 0,0 0 0,-1-1 0,1 1 0,0 0 0,-1 0 0,1 0 0,0-1 0,0 1 0,0 0 0,0 0 0,0 0 0,0-1 0,0 1 0,0 0 0,0 0 0,0 0 0,0-1 0,1 1 0,-1 1 0,-1-11-6804</inkml:trace>
+  <inkml:trace contextRef="#ctx0" brushRef="#br0" timeOffset="1811.3">614 0 24575,'15'156'0,"-15"38"-1365,0-180-5461</inkml:trace>
+  <inkml:trace contextRef="#ctx0" brushRef="#br0" timeOffset="2213.97">643 294 24575,'2'0'0,"7"0"0,3 0 0,7 0 0,4 0 0,0 0 0,-2 0 0,-2 0 0,-3-3 0,-3 0 0,-3 0-8191</inkml:trace>
+  <inkml:trace contextRef="#ctx0" brushRef="#br0" timeOffset="4198.9">893 352 24575,'12'-1'0,"1"1"0,-1-1 0,0-1 0,0 0 0,0-1 0,0 0 0,13-6 0,-22 8 0,-1 0 0,1 0 0,-1 0 0,0 0 0,1-1 0,-1 1 0,0-1 0,0 1 0,0-1 0,0 0 0,0 0 0,0 0 0,-1 0 0,1 0 0,-1 0 0,1 0 0,-1-1 0,0 1 0,0-1 0,0 1 0,0 0 0,0-1 0,-1 0 0,1 1 0,-1-1 0,1 1 0,-1-1 0,0 0 0,0 1 0,0-1 0,-1 0 0,1 1 0,0-1 0,-1 1 0,0-1 0,0 0 0,0 1 0,0 0 0,0-1 0,-2-2 0,2 3 0,0-1 0,0 1 0,-1 0 0,1-1 0,-1 1 0,1 0 0,-1 0 0,0 0 0,0 0 0,0 0 0,0 1 0,0-1 0,-1 0 0,1 1 0,0 0 0,-1 0 0,1-1 0,-1 1 0,0 1 0,1-1 0,-1 0 0,1 1 0,-1-1 0,0 1 0,0 0 0,1 0 0,-1 0 0,0 0 0,0 0 0,1 1 0,-1-1 0,0 1 0,1-1 0,-1 1 0,-4 2 0,1 0 0,1-1 0,-1 1 0,1 0 0,0 1 0,0-1 0,0 1 0,0 0 0,1 0 0,-1 0 0,1 1 0,0-1 0,0 1 0,1 0 0,-6 10 0,6-7 0,0 1 0,0-1 0,1 0 0,0 1 0,1 0 0,0-1 0,0 1 0,1 0 0,0 0 0,2 14 0,-1-18 0,0 0 0,0-1 0,0 1 0,1 0 0,0 0 0,0-1 0,0 0 0,0 1 0,1-1 0,-1 0 0,1 0 0,0 0 0,0 0 0,1-1 0,-1 1 0,1-1 0,0 0 0,0 0 0,7 4 0,-3-3-105,0-1 0,0-1 0,0 0 0,0 0 0,1-1 0,-1 1 0,1-2 0,-1 1 0,1-2 0,-1 1 0,1-1 0,12-2 0,-8-1-6721</inkml:trace>
+  <inkml:trace contextRef="#ctx0" brushRef="#br0" timeOffset="5811.77">1186 485 24575,'-13'-42'0,"2"12"0,9 20 0,0 1 0,1-1 0,0 0 0,0 1 0,1-1 0,2-18 0,-1 25 0,-1 1 0,1 0 0,-1-1 0,1 1 0,0 0 0,0-1 0,0 1 0,0 0 0,0 0 0,1 0 0,-1 0 0,1 0 0,-1 0 0,1 0 0,-1 0 0,1 1 0,0-1 0,0 1 0,0-1 0,0 1 0,0 0 0,1-1 0,-1 1 0,0 1 0,0-1 0,1 0 0,-1 0 0,0 1 0,1-1 0,-1 1 0,5 0 0,35-2-1365,-32-1-5461</inkml:trace>
+</inkml:ink>
+</file>
+
+<file path=word/ink/ink20.xml><?xml version="1.0" encoding="utf-8"?>
+<inkml:ink xmlns:inkml="http://www.w3.org/2003/InkML">
+  <inkml:definitions>
+    <inkml:context xml:id="ctx0">
+      <inkml:inkSource xml:id="inkSrc0">
+        <inkml:traceFormat>
+          <inkml:channel name="X" type="integer" min="-2.14748E9" max="2.14748E9" units="cm"/>
+          <inkml:channel name="Y" type="integer" min="-2.14748E9" max="2.14748E9" units="cm"/>
+          <inkml:channel name="F" type="integer" max="32767" units="dev"/>
+        </inkml:traceFormat>
+        <inkml:channelProperties>
+          <inkml:channelProperty channel="X" name="resolution" value="1000" units="1/cm"/>
+          <inkml:channelProperty channel="Y" name="resolution" value="1000" units="1/cm"/>
+          <inkml:channelProperty channel="F" name="resolution" value="0" units="1/dev"/>
+        </inkml:channelProperties>
+      </inkml:inkSource>
+      <inkml:timestamp xml:id="ts0" timeString="2025-02-28T11:44:20.459"/>
+    </inkml:context>
+    <inkml:brush xml:id="br0">
+      <inkml:brushProperty name="width" value="0.05" units="cm"/>
+      <inkml:brushProperty name="height" value="0.05" units="cm"/>
+    </inkml:brush>
+  </inkml:definitions>
+  <inkml:trace contextRef="#ctx0" brushRef="#br0">0 505 24575,'2'-17'0,"0"0"0,1 0 0,1 0 0,0 0 0,1 1 0,1-1 0,1 1 0,0 0 0,1 1 0,0 0 0,2 0 0,15-19 0,-24 32 0,0 1 0,0-1 0,0 1 0,0 0 0,1-1 0,-1 1 0,0 0 0,1 0 0,-1 0 0,0 0 0,1 0 0,-1 0 0,1 0 0,0 0 0,-1 1 0,1-1 0,-1 0 0,1 1 0,0 0 0,0-1 0,-1 1 0,1 0 0,0 0 0,0 0 0,-1 0 0,1 0 0,0 0 0,0 0 0,-1 1 0,1-1 0,0 1 0,-1-1 0,1 1 0,0 0 0,-1 0 0,1 0 0,-1-1 0,1 1 0,-1 1 0,0-1 0,1 0 0,-1 0 0,0 0 0,0 1 0,0-1 0,0 1 0,0-1 0,1 2 0,8 11 0,-1 0 0,-1 1 0,0 0 0,5 17 0,-5-15 0,-8-16 0,1 0 0,-1-1 0,0 1 0,0-1 0,1 1 0,-1-1 0,0 1 0,1-1 0,-1 1 0,0-1 0,1 1 0,-1-1 0,1 1 0,-1-1 0,1 0 0,-1 1 0,1-1 0,-1 0 0,1 1 0,-1-1 0,1 0 0,0 0 0,-1 0 0,1 1 0,-1-1 0,1 0 0,0 0 0,-1 0 0,1 0 0,-1 0 0,1 0 0,0 0 0,0 0 0,20-16 0,13-36 0,-32 48 0,2-3 0,0 1 0,0 0 0,0 0 0,0 0 0,1 0 0,0 1 0,9-8 0,-13 12 0,0 1 0,0-1 0,1 0 0,-1 1 0,0-1 0,0 1 0,0-1 0,1 1 0,-1 0 0,0-1 0,1 1 0,-1 0 0,0 0 0,1 0 0,-1 0 0,0 0 0,1 0 0,-1 1 0,2-1 0,-1 1 0,0 0 0,0 0 0,0 1 0,0-1 0,0 1 0,0-1 0,-1 1 0,1-1 0,0 1 0,-1 0 0,1 0 0,-1 0 0,1 0 0,0 3 0,6 7 0,-1 1 0,-1 0 0,0 1 0,-1-1 0,-1 1 0,0 0 0,0 1 0,-2-1 0,1 0 0,-2 1 0,0 0 0,-2 18 0,1-24 96,-1 27 115,1-35-287,0 0 0,0 0 0,0 0 0,0 0 0,0 0 0,0 0 0,0 0 0,0 1 0,1-1 0,-1 0 0,0 0 0,1 0 0,-1 0 0,1 0 0,-1 0 0,1 0 0,-1 0 0,1-1 0,0 1 0,-1 0 0,3 1 0</inkml:trace>
+  <inkml:trace contextRef="#ctx0" brushRef="#br0" timeOffset="1255.31">602 359 24575,'0'0'0,"0"0"0,0-1 0,0 1 0,0 0 0,0-1 0,0 1 0,0-1 0,0 1 0,0 0 0,0-1 0,0 1 0,0 0 0,-1-1 0,1 1 0,0 0 0,0-1 0,0 1 0,-1 0 0,1-1 0,0 1 0,0 0 0,-1 0 0,1-1 0,0 1 0,0 0 0,-1 0 0,1 0 0,0-1 0,-1 1 0,1 0 0,0 0 0,-1 0 0,1 0 0,-1 0 0,1 0 0,0 0 0,-1 0 0,1 0 0,0 0 0,-1 0 0,1 0 0,-1 0 0,1 0 0,0 0 0,-1 0 0,1 0 0,0 0 0,-1 0 0,1 0 0,0 1 0,-1-1 0,1 0 0,0 0 0,-1 0 0,1 1 0,0-1 0,-1 1 0,-17 15 0,18-13 0,-1 0 0,0 1 0,1-1 0,0 1 0,0-1 0,0 1 0,0-1 0,0 1 0,1-1 0,-1 0 0,1 1 0,0-1 0,0 0 0,1 1 0,-1-1 0,0 0 0,4 4 0,38 58 0,-28-46 0,-10-12 0,1 0 0,0 0 0,0-1 0,1 0 0,0 0 0,0 0 0,12 7 0,-17-12 0,-1-1 0,0 1 0,1 0 0,-1-1 0,1 1 0,-1-1 0,1 1 0,-1-1 0,1 0 0,-1 1 0,1-1 0,-1 0 0,1 0 0,-1 0 0,1-1 0,0 1 0,-1 0 0,1 0 0,-1-1 0,2 0 0,-1 0 0,-1-1 0,1 1 0,-1 0 0,0-1 0,1 0 0,-1 1 0,0-1 0,0 0 0,0 1 0,0-1 0,-1 0 0,1 0 0,0 0 0,-1 0 0,0 0 0,1 0 0,-1 0 0,0 0 0,0 0 0,0-3 0,-1-116 0,1 121 0,0-1 0,0 1 0,-1-1 0,1 1 0,0-1 0,0 1 0,0-1 0,0 1 0,0-1 0,0 1 0,0-1 0,0 1 0,1 0 0,-1-1 0,0 1 0,0-1 0,0 1 0,0-1 0,1 1 0,-1-1 0,0 1 0,1 0 0,-1-1 0,0 1 0,0-1 0,1 1 0,-1 0 0,1 0 0,-1-1 0,0 1 0,1 0 0,-1-1 0,1 1 0,-1 0 0,1 0 0,-1 0 0,0 0 0,1-1 0,0 1 0,18 14 0,17 34 0,-34-45 0,13 19 83,-5-5-324,1-1-1,0-1 1,1 0 0,1-1-1,19 18 1,-24-26-6585</inkml:trace>
+  <inkml:trace contextRef="#ctx0" brushRef="#br0" timeOffset="1811.35">968 608 24575,'-2'-31'0,"-1"1"0,-2 0 0,-12-42 0,-3-18 0,12 25-56,4 1-1,4-75 1,0 71-1140,0 50-5630</inkml:trace>
+  <inkml:trace contextRef="#ctx0" brushRef="#br0" timeOffset="3077.62">910 374 24575,'7'-1'0,"0"0"0,0 0 0,0-1 0,0 0 0,0-1 0,-1 1 0,1-1 0,6-5 0,-7 5 0,1-1 0,0 1 0,0 0 0,0 0 0,1 1 0,13-2 0,-19 4 0,1 0 0,-1 0 0,1 0 0,-1 1 0,1-1 0,0 1 0,-1-1 0,0 1 0,1 0 0,-1 0 0,1 0 0,-1 1 0,0-1 0,0 0 0,0 1 0,0 0 0,0-1 0,0 1 0,0 0 0,0 0 0,-1 0 0,1 0 0,-1 0 0,3 5 0,-2-4 0,0 1 0,0 0 0,0 0 0,0 0 0,-1 0 0,1 0 0,-1 0 0,0 0 0,0 1 0,-1-1 0,1 0 0,-1 1 0,0-1 0,-1 6 0,1-8 0,-1 0 0,0 1 0,1-1 0,-1 0 0,0 0 0,0 0 0,0 1 0,-1-1 0,1 0 0,0 0 0,-1-1 0,1 1 0,-1 0 0,0 0 0,1-1 0,-1 1 0,0-1 0,0 0 0,0 1 0,0-1 0,0 0 0,-1 0 0,1 0 0,0 0 0,0-1 0,-5 2 0,5-2 0,-1 0 0,1 0 0,0 1 0,0-1 0,0 1 0,0 0 0,-1-1 0,1 1 0,0 0 0,0 0 0,1 0 0,-1 1 0,0-1 0,0 0 0,0 1 0,-2 2 0,4-2 0,1-1 0,-1 1 0,0 0 0,1-1 0,-1 1 0,0-1 0,1 1 0,0 0 0,-1-1 0,1 1 0,0-1 0,0 1 0,0-1 0,0 0 0,0 0 0,0 1 0,1-1 0,-1 0 0,0 0 0,0 0 0,1 0 0,-1 0 0,3 1 0,21 17 55,2-1 0,49 26 0,-15-9-1585,-52-30-5296</inkml:trace>
+  <inkml:trace contextRef="#ctx0" brushRef="#br0" timeOffset="4117.09">1365 491 24575,'10'0'0,"0"1"0,1-1 0,-1 0 0,1-1 0,-1-1 0,0 1 0,12-5 0,-19 5 0,-1 0 0,1 0 0,-1-1 0,0 1 0,1-1 0,-1 1 0,0-1 0,0 0 0,0 0 0,0 0 0,0 0 0,-1 0 0,1 0 0,0-1 0,-1 1 0,0-1 0,0 1 0,1-1 0,-1 1 0,-1-1 0,1 0 0,0 1 0,-1-1 0,1 0 0,-1 0 0,0 1 0,0-7 0,0-12 0,1-5 0,-1 1 0,-5-32 0,4 53 0,0 1 0,-1 0 0,1-1 0,-1 1 0,0 0 0,0 0 0,0 1 0,0-1 0,-1 0 0,1 1 0,-1-1 0,1 1 0,-1 0 0,0-1 0,0 1 0,0 1 0,0-1 0,0 0 0,-1 1 0,1 0 0,0 0 0,-1 0 0,1 0 0,-1 0 0,-6 0 0,-5-1 0,0 0 0,-1 1 0,1 1 0,-25 2 0,37-1 0,0-1 0,0 1 0,1 0 0,-1 0 0,0 1 0,1-1 0,-1 1 0,1-1 0,0 1 0,-1 0 0,1 0 0,0 0 0,0 0 0,0 0 0,0 0 0,1 0 0,-1 1 0,1-1 0,-1 1 0,1-1 0,0 1 0,0 0 0,0-1 0,0 1 0,0 0 0,1 0 0,-1 4 0,-2 10 0,0 2 0,2-1 0,0 21 0,1-26 0,1 2 0,-1 0 0,2 0 0,0 0 0,1 0 0,0 0 0,1-1 0,1 1 0,1-1 0,-1 0 0,12 18 0,-11-23 0,0 0 0,0 0 0,1-1 0,0 1 0,0-2 0,1 1 0,0-1 0,0 0 0,1-1 0,0 1 0,0-2 0,1 0 0,-1 0 0,1 0 0,14 3 0,-15-6-1365</inkml:trace>
+  <inkml:trace contextRef="#ctx0" brushRef="#br0" timeOffset="6185.84">1995 358 24575,'-4'1'0,"-1"0"0,1 0 0,0 0 0,0 0 0,0 0 0,0 1 0,0 0 0,1 0 0,-1 0 0,0 0 0,1 1 0,0-1 0,-1 1 0,1 0 0,0 0 0,0 0 0,1 0 0,-1 0 0,1 1 0,-1-1 0,1 1 0,-2 4 0,0 0 0,1-1 0,-1 0 0,1 1 0,1 0 0,-1 0 0,2 0 0,-1 0 0,1 0 0,0 0 0,0 15 0,2-19 0,0-1 0,1 1 0,-1-1 0,0 1 0,1-1 0,0 0 0,0 0 0,0 0 0,0 0 0,1 0 0,-1 0 0,1-1 0,-1 1 0,1-1 0,0 0 0,0 1 0,0-1 0,0-1 0,1 1 0,-1 0 0,0-1 0,1 0 0,-1 1 0,1-2 0,5 2 0,9 3 0,0-2 0,0 0 0,32 1 0,-41-4 0,10 1 0,-1-1 0,1-1 0,-1 0 0,25-6 0,-40 7 0,0-1 0,-1 1 0,1-1 0,-1 0 0,1 1 0,-1-1 0,1 0 0,-1-1 0,0 1 0,1 0 0,-1-1 0,0 1 0,0-1 0,0 1 0,0-1 0,0 0 0,-1 0 0,1 0 0,0 0 0,-1 0 0,0-1 0,1 1 0,-1 0 0,0-1 0,0 1 0,0-1 0,0 1 0,-1-1 0,1 1 0,-1-1 0,0 1 0,1-1 0,-1 0 0,0 1 0,0-1 0,-1 1 0,1-1 0,-1 0 0,0-4 0,-3 0 0,1 0 0,-1 0 0,0 0 0,-1 1 0,1-1 0,-1 1 0,0 0 0,-1 0 0,0 1 0,0-1 0,0 1 0,0 1 0,-1-1 0,0 1 0,-8-4 0,47 41 0,-17-15 0,163 163 0,-162-169-1365</inkml:trace>
+  <inkml:trace contextRef="#ctx0" brushRef="#br0" timeOffset="7042.93">2405 579 24575,'-1'-67'0,"3"-71"0,-2 137 0,0-1 0,0 1 0,0 0 0,0 0 0,1-1 0,-1 1 0,0 0 0,1 0 0,-1 0 0,1 0 0,-1-1 0,1 1 0,-1 0 0,1 0 0,0 0 0,0 0 0,0 0 0,-1 0 0,1 1 0,0-1 0,0 0 0,0 0 0,0 1 0,0-1 0,0 0 0,1 1 0,-1-1 0,0 1 0,0 0 0,0-1 0,1 1 0,-1 0 0,0 0 0,0-1 0,0 1 0,1 0 0,-1 0 0,0 1 0,2-1 0,7 2 0,0 0 0,0 0 0,-1 1 0,14 5 0,12 3 0,-5-9-1365,-18-1-5461</inkml:trace>
+  <inkml:trace contextRef="#ctx0" brushRef="#br0" timeOffset="8177.31">2626 593 24575,'0'-53'0,"1"-56"0,-1 106 0,1-1 0,0 1 0,0-1 0,0 1 0,0-1 0,1 1 0,-1 0 0,1-1 0,0 1 0,0 0 0,0 0 0,0 1 0,0-1 0,1 0 0,-1 1 0,1-1 0,0 1 0,0 0 0,-1 0 0,2 0 0,-1 0 0,0 0 0,0 1 0,0 0 0,1-1 0,-1 1 0,1 0 0,-1 1 0,1-1 0,-1 1 0,1-1 0,0 1 0,-1 0 0,1 0 0,-1 1 0,1-1 0,-1 1 0,1 0 0,-1 0 0,1 0 0,-1 0 0,1 0 0,2 3 0,9 2-341,1 0 0,0 0-1,31 5 1,-33-8-6485</inkml:trace>
+  <inkml:trace contextRef="#ctx0" brushRef="#br0" timeOffset="9766.46">3021 433 24575,'-27'-1'0,"16"0"0,0 0 0,1 2 0,-1-1 0,0 1 0,-15 4 0,24-5 0,-1 1 0,1 0 0,0 0 0,0 0 0,-1 0 0,1 0 0,0 0 0,0 1 0,1-1 0,-1 1 0,0 0 0,0-1 0,1 1 0,-1 0 0,1 0 0,-1 0 0,1 0 0,0 0 0,0 0 0,0 0 0,0 1 0,0-1 0,0 0 0,1 1 0,-1-1 0,1 0 0,-1 1 0,1-1 0,0 4 0,0 1 0,1 0 0,-1 0 0,1 1 0,0-1 0,1 0 0,0 0 0,0-1 0,0 1 0,6 10 0,-7-14 0,0-1 0,0 0 0,1 0 0,-1 1 0,1-1 0,-1 0 0,1 0 0,0-1 0,0 1 0,0 0 0,0-1 0,0 1 0,0-1 0,0 1 0,1-1 0,-1 0 0,0 0 0,1 0 0,-1 0 0,1-1 0,-1 1 0,1-1 0,-1 1 0,1-1 0,0 0 0,-1 0 0,1 0 0,-1 0 0,1-1 0,3 0 0,-4 1 0,-1-1 0,1 1 0,-1-1 0,1 1 0,-1-1 0,0 0 0,1 0 0,-1 0 0,0 1 0,1-1 0,-1 0 0,0 0 0,0-1 0,0 1 0,0 0 0,0 0 0,0 0 0,0-1 0,-1 1 0,1-1 0,0 1 0,0-2 0,4-36 0,0 5 0,-5 34 0,1-1 0,-1 1 0,1-1 0,-1 1 0,1-1 0,-1 1 0,1 0 0,-1-1 0,1 1 0,0 0 0,-1 0 0,1 0 0,0-1 0,-1 1 0,1 0 0,-1 0 0,1 0 0,0 0 0,-1 0 0,1 0 0,0 0 0,-1 0 0,1 0 0,0 0 0,-1 1 0,1-1 0,0 0 0,-1 0 0,1 0 0,-1 1 0,1-1 0,-1 0 0,1 1 0,0-1 0,-1 1 0,0-1 0,1 1 0,-1-1 0,1 1 0,-1-1 0,1 1 0,0 0 0,28 27 0,-26-24 0,24 24 0,38 33 0,-50-55-1365</inkml:trace>
+  <inkml:trace contextRef="#ctx0" brushRef="#br0" timeOffset="11169.85">3226 462 24575,'2'2'0,"1"0"0,-2 0 0,1 0 0,0 1 0,0-1 0,-1 0 0,1 1 0,-1-1 0,0 1 0,1 0 0,-1 0 0,-1-1 0,2 6 0,3 4 0,-3-7 0,1-1 0,-1 1 0,1-1 0,0 0 0,1 0 0,-1 0 0,0 0 0,1 0 0,0-1 0,0 0 0,0 0 0,1 0 0,-1 0 0,0-1 0,1 1 0,0-1 0,0 0 0,0-1 0,8 3 0,-1-3 0,1 1 0,-1-2 0,0 0 0,0-1 0,1 0 0,-1 0 0,18-6 0,-17 4 0,0-1 0,0 0 0,0-2 0,0 1 0,-1-1 0,13-9 0,-21 12 0,-1 0 0,1 0 0,0 0 0,-1 0 0,0 0 0,0-1 0,0 0 0,0 1 0,4-9 0,-6 10 0,0 0 0,-1 0 0,1-1 0,0 1 0,-1 0 0,1-1 0,-1 1 0,0-1 0,0 1 0,0-1 0,0 1 0,0 0 0,-1-1 0,1 1 0,-1-1 0,1 1 0,-1 0 0,0-1 0,-2-3 0,3 5 0,-1 0 0,1 0 0,0 0 0,-1 1 0,1-1 0,-1 0 0,1 0 0,-1 0 0,1 0 0,-1 0 0,1 1 0,-1-1 0,0 0 0,0 1 0,1-1 0,-1 0 0,0 1 0,0-1 0,0 1 0,0-1 0,0 1 0,1 0 0,-1-1 0,0 1 0,-1 0 0,1 0 0,0 0 0,0 1 0,0 0 0,0-1 0,0 1 0,1-1 0,-1 1 0,0 0 0,1 0 0,-1-1 0,0 1 0,1 0 0,-1 0 0,1 0 0,-1 0 0,1-1 0,-1 1 0,1 0 0,-1 2 0,-10 50 0,11-21 0,8 62 0,0 18 0,-8-101 0,1-5 0,-1 1 0,-1-1 0,1 1 0,-1-1 0,0 1 0,0-1 0,-3 7 0,3-10 0,-1-1 0,1 0 0,0 0 0,-1 0 0,0 0 0,1-1 0,-1 1 0,0 0 0,0-1 0,0 1 0,0-1 0,0 1 0,0-1 0,0 0 0,-1 0 0,1 0 0,0 0 0,-1-1 0,1 1 0,0-1 0,-1 1 0,1-1 0,-3 0 0,-18 3 114,1-1 0,-27-1 0,43-1-236,0-1 0,0 1 0,-1-1 0,1 0 0,1-1 0,-1 1 0,0-1 0,0 0 0,0 0 1,1-1-1,0 0 0,-1 0 0,-4-4 0,2-1-6704</inkml:trace>
+  <inkml:trace contextRef="#ctx0" brushRef="#br0" timeOffset="12676.94">896 945 24575,'1'54'0,"1"-1"0,4 1 0,1-1 0,16 56 0,-22-107 0,0 0 0,1 1 0,-1-1 0,0 0 0,1 0 0,0 0 0,-1 0 0,1 0 0,0 0 0,0-1 0,0 1 0,0-1 0,0 1 0,0-1 0,1 1 0,-1-1 0,0 0 0,1 0 0,-1 0 0,1-1 0,-1 1 0,1-1 0,-1 1 0,1-1 0,-1 0 0,1 0 0,3 0 0,13 0 0,-1-1 0,33-5 0,-37 4 0,-8 1 0,15-1 0,0-2 0,0 0 0,-1-1 0,26-10 0,-42 14 0,1-1 0,-1 0 0,0-1 0,1 1 0,-1-1 0,0 0 0,-1 0 0,1 0 0,0 0 0,-1-1 0,0 1 0,0-1 0,0 0 0,0 0 0,0 0 0,-1 0 0,0 0 0,0-1 0,0 1 0,0-1 0,-1 1 0,0-1 0,0 0 0,1-7 0,-2 8 0,1 0 0,-1 1 0,0-1 0,0 0 0,0 1 0,-1-1 0,1 0 0,-1 1 0,0-1 0,0 1 0,0-1 0,0 1 0,-1-1 0,0 1 0,1 0 0,-1 0 0,0 0 0,-1 0 0,-2-3 0,-2 0 0,-1 1 0,1 0 0,-1 0 0,0 1 0,-1 0 0,-12-4 0,17 7 0,-13-7-227,-1 1-1,0 0 1,0 2-1,-1 0 1,-34-4-1,41 9-6598</inkml:trace>
+  <inkml:trace contextRef="#ctx0" brushRef="#br0" timeOffset="13983.07">1512 1181 24575,'6'-1'0,"1"0"0,-1 0 0,0 0 0,0-1 0,0 1 0,0-2 0,0 1 0,0-1 0,0 0 0,-1 0 0,1 0 0,8-8 0,-12 9 0,0 1 0,-1 0 0,1-1 0,-1 1 0,1-1 0,-1 1 0,0-1 0,0 1 0,1-1 0,-1 0 0,0 0 0,-1 0 0,1 0 0,0 0 0,0 0 0,-1 0 0,1 0 0,-1 0 0,0 0 0,0 0 0,0 0 0,0 0 0,0 0 0,0 0 0,0 0 0,0 0 0,-1 0 0,1 0 0,-1 0 0,0 0 0,0 0 0,1 0 0,-1 0 0,0 1 0,0-1 0,-1 0 0,1 0 0,0 1 0,-1-1 0,1 1 0,-1-1 0,-2-1 0,-3-1 0,0 1 0,-1-1 0,1 1 0,-1 1 0,1 0 0,-1 0 0,0 0 0,1 1 0,-1 0 0,0 1 0,0 0 0,0 0 0,0 0 0,0 1 0,0 0 0,-13 5 0,20-6 0,0 0 0,-1 1 0,1-1 0,0 1 0,0-1 0,0 1 0,0-1 0,0 1 0,0 0 0,0 0 0,0-1 0,0 1 0,0 0 0,1 0 0,-1 0 0,0 0 0,0 0 0,1 0 0,-1 0 0,1 0 0,-1 1 0,1-1 0,-1 0 0,1 0 0,0 0 0,0 0 0,-1 1 0,1-1 0,0 0 0,0 0 0,0 1 0,0-1 0,0 0 0,1 0 0,-1 1 0,0-1 0,1 0 0,-1 0 0,0 0 0,1 0 0,-1 0 0,1 0 0,0 1 0,-1-1 0,1 0 0,0-1 0,0 1 0,0 0 0,1 1 0,5 7 0,1 0 0,1-1 0,17 14 0,-20-17 0,104 94 0,-97-86 0,-1 2 0,0-1 0,-1 1 0,0 1 0,14 30 0,-24-45 0,0 0 0,0 1 0,0-1 0,0 0 0,-1 1 0,1-1 0,-1 1 0,1-1 0,-1 1 0,0-1 0,1 1 0,-1-1 0,0 1 0,0-1 0,0 1 0,0-1 0,0 1 0,0-1 0,-1 1 0,1-1 0,-1 1 0,1-1 0,-1 1 0,1-1 0,-1 0 0,0 1 0,1-1 0,-1 0 0,0 1 0,0-1 0,0 0 0,0 0 0,0 0 0,0 0 0,0 0 0,-1 0 0,1 0 0,0 0 0,-1 0 0,1-1 0,0 1 0,-1-1 0,1 1 0,-1-1 0,1 1 0,-1-1 0,1 0 0,-1 1 0,-2-1 0,-5 1 0,0-1 0,0 0 0,0 0 0,0-1 0,0 0 0,0-1 0,-11-3 0,-19-6 170,20 6-477,0 0 0,1-1 0,0-1 0,-26-14 0,31 12-6519</inkml:trace>
+  <inkml:trace contextRef="#ctx0" brushRef="#br0" timeOffset="14930.77">2304 1107 24575,'-1'-2'0,"0"1"0,0-1 0,1 1 0,-1 0 0,0 0 0,-1-1 0,1 1 0,0 0 0,0 0 0,0 0 0,-1 0 0,1 0 0,0 1 0,-1-1 0,1 0 0,-1 0 0,1 1 0,-1-1 0,1 1 0,-1 0 0,0-1 0,-1 1 0,-38-8 0,36 7 0,0 1 0,0 0 0,0-1 0,0 2 0,0-1 0,0 0 0,0 1 0,0 0 0,0 0 0,0 1 0,1-1 0,-1 1 0,0 0 0,1 1 0,0-1 0,-1 1 0,1-1 0,0 1 0,0 1 0,0-1 0,1 0 0,-1 1 0,1 0 0,0 0 0,0 0 0,0 0 0,1 0 0,-1 1 0,1-1 0,0 1 0,0-1 0,1 1 0,-1 0 0,1 0 0,0 0 0,0 0 0,1 0 0,-1 7 0,2-8 13,-1-1 0,0 1-1,1 0 1,0-1-1,0 1 1,0-1 0,0 1-1,0-1 1,1 1 0,-1-1-1,1 0 1,0 0 0,0 0-1,0 0 1,1 0 0,-1 0-1,1-1 1,-1 1-1,1-1 1,0 0 0,0 1-1,0-1 1,0-1 0,1 1-1,-1 0 1,5 1 0,4 2-257,0-1 0,0 0 0,0 0 0,1-2 1,-1 1-1,20 0 0,-19-2-6582</inkml:trace>
+  <inkml:trace contextRef="#ctx0" brushRef="#br0" timeOffset="15923.77">2508 1181 24575,'0'-1'0,"0"0"0,-1 1 0,1-1 0,0 0 0,-1 0 0,1 1 0,0-1 0,-1 0 0,1 1 0,-1-1 0,1 0 0,-1 1 0,1-1 0,-1 1 0,0-1 0,1 1 0,-1-1 0,1 1 0,-1-1 0,0 1 0,0 0 0,1-1 0,-1 1 0,0 0 0,0 0 0,1 0 0,-1-1 0,0 1 0,0 0 0,0 0 0,1 0 0,-1 0 0,0 0 0,0 0 0,1 1 0,-1-1 0,0 0 0,0 0 0,0 0 0,1 1 0,-2-1 0,-1 1 0,1 0 0,-1-1 0,0 1 0,0 0 0,1 0 0,-1 0 0,0 1 0,1-1 0,-1 1 0,-3 2 0,5-3 0,-1 1 0,1-1 0,0 1 0,-1 0 0,1-1 0,0 1 0,0 0 0,0 0 0,0-1 0,0 1 0,1 0 0,-1 0 0,1 0 0,-1 0 0,1 0 0,0 0 0,-1 0 0,1 0 0,0 0 0,0 0 0,1 0 0,-1 0 0,0 0 0,1 0 0,-1 0 0,1 0 0,0 0 0,-1 0 0,1 0 0,0 0 0,0 0 0,2 2 0,0-1 0,0-1 0,0 1 0,0-1 0,0 0 0,0 0 0,0-1 0,1 1 0,-1-1 0,1 1 0,-1-1 0,1 0 0,-1 0 0,1-1 0,0 1 0,-1-1 0,8 0 0,-5 0 0,3 1 0,0-2 0,0 1 0,0-1 0,0-1 0,11-2 0,-19 4 0,0-1 0,0 1 0,0-1 0,0 1 0,0-1 0,0 1 0,-1-1 0,1 1 0,0-1 0,0 0 0,0 1 0,-1-1 0,1 0 0,0 0 0,-1 0 0,1 1 0,0-1 0,-1 0 0,1 0 0,-1 0 0,1-2 0,-1 2 0,0-1 0,0 0 0,0 0 0,-1 0 0,1 0 0,-1 1 0,1-1 0,-1 0 0,1 0 0,-1 1 0,0-1 0,0 1 0,0-1 0,0 0 0,0 1 0,0 0 0,-2-2 0,-8-10-136,0 0-1,-1 1 1,0 0-1,-1 1 1,0 1-1,-1 0 1,0 1-1,0 0 0,-19-8 1,20 12-6690</inkml:trace>
+  <inkml:trace contextRef="#ctx0" brushRef="#br0" timeOffset="16977.8">2757 1194 24575,'-4'0'0,"-1"0"0,1 0 0,-1 0 0,1 1 0,-1-1 0,1 1 0,-1 0 0,1 0 0,0 1 0,0-1 0,-1 1 0,-3 2 0,7-2 0,-1 0 0,0-1 0,1 1 0,0 0 0,-1 0 0,1 0 0,0 0 0,0 0 0,0 1 0,1-1 0,-1 0 0,0 0 0,1 0 0,-1 1 0,1-1 0,0 0 0,0 1 0,0-1 0,0 0 0,0 1 0,1-1 0,-1 0 0,0 1 0,1-1 0,1 3 0,-1 0 0,1 0 0,-1-1 0,1 1 0,0-1 0,0 0 0,1 1 0,0-1 0,-1 0 0,1 0 0,0-1 0,1 1 0,3 3 0,-5-5 0,0 0 0,1 0 0,-1-1 0,0 1 0,1-1 0,-1 1 0,1-1 0,-1 0 0,1 0 0,-1 0 0,1 0 0,0-1 0,0 1 0,-1-1 0,1 0 0,0 1 0,0-1 0,-1-1 0,1 1 0,0 0 0,0 0 0,4-2 0,-5 1 0,-1-1 0,1 1 0,0 0 0,-1-1 0,1 1 0,-1-1 0,0 1 0,1-1 0,-1 0 0,0 0 0,0 1 0,0-1 0,0 0 0,0 0 0,-1 0 0,1 0 0,0 0 0,-1 0 0,0 0 0,1 0 0,-1 0 0,0 0 0,0-4 0,-3-56 0,2 53 0,0 2-114,0 0 1,0 0-1,-1 1 0,0-1 0,0 0 1,0 1-1,-1-1 0,0 1 0,-1 0 1,1 0-1,-7-8 0,0 5-6712</inkml:trace>
+  <inkml:trace contextRef="#ctx0" brushRef="#br0" timeOffset="17935.89">2890 1327 24575,'-13'-52'0,"9"41"0,0 0 0,1 1 0,0-1 0,-1-18 0,4 27 0,0 0 0,0 0 0,0 0 0,0 0 0,0 0 0,0 0 0,1 0 0,-1 0 0,1 0 0,0 0 0,-1 1 0,1-1 0,0 0 0,0 0 0,0 0 0,0 1 0,0-1 0,1 1 0,-1-1 0,1 1 0,-1-1 0,1 1 0,-1 0 0,1-1 0,-1 1 0,1 0 0,0 0 0,0 0 0,3-1 0,2 1-63,0-1-1,0 1 1,0 0-1,-1 1 1,1 0-1,14 1 1,-11 0-858,3-1-5905</inkml:trace>
+  <inkml:trace contextRef="#ctx0" brushRef="#br0" timeOffset="20413.6">3153 1225 24575,'-29'-7'0,"-7"0"0,35 8 0,0-1 0,0 0 0,-1 1 0,1-1 0,0 1 0,0-1 0,0 1 0,0 0 0,0-1 0,0 1 0,0 0 0,0 0 0,0 0 0,0 0 0,0 0 0,0 0 0,1 0 0,-1 0 0,0 0 0,1 0 0,-1 0 0,1 0 0,-1 0 0,1 1 0,0-1 0,-1 0 0,1 0 0,0 3 0,0-1 0,-1 1 0,2-1 0,-1 1 0,0-1 0,1 1 0,-1-1 0,1 1 0,0-1 0,0 0 0,1 1 0,-1-1 0,0 0 0,1 0 0,0 0 0,0 0 0,0 0 0,0 0 0,1-1 0,-1 1 0,0-1 0,1 1 0,0-1 0,0 0 0,0 0 0,0 0 0,5 2 0,3 2 0,-1 0 0,1-2 0,0 1 0,0-1 0,0 0 0,22 3 0,-30-6 0,-1-1 0,1 1 0,0-1 0,-1 0 0,1 0 0,0 0 0,0 0 0,-1 0 0,1 0 0,0-1 0,-1 1 0,1-1 0,0 0 0,-1 0 0,1 0 0,-1 0 0,1 0 0,-1-1 0,0 1 0,1-1 0,-1 1 0,3-5 0,-2 2 0,-1 0 0,0 0 0,0 0 0,-1-1 0,1 1 0,-1-1 0,0 1 0,-1-1 0,1 0 0,-1 1 0,1-1 0,-2-8 0,-8-101 0,0-12 0,10 97-1365,-1 17-5461</inkml:trace>
+  <inkml:trace contextRef="#ctx0" brushRef="#br0" timeOffset="20926.4">3477 1326 24575,'0'-2'0,"-3"-4"0,0-5 0,0-4 0,0-4 0,-1 1 0,-3-1 0,0 2-8191</inkml:trace>
+  <inkml:trace contextRef="#ctx0" brushRef="#br0" timeOffset="21190.8">3432 1107 24575,'0'0'-8191</inkml:trace>
+  <inkml:trace contextRef="#ctx0" brushRef="#br0" timeOffset="22282.31">3550 1401 24575,'0'-15'0,"-1"-4"0,2-1 0,0 1 0,1 0 0,4-19 0,-4 33 0,-1 0 0,1 0 0,-1 0 0,1 0 0,1 0 0,-1 1 0,1-1 0,-1 1 0,1 0 0,1 0 0,-1 0 0,0 0 0,1 1 0,0-1 0,0 1 0,0 0 0,0 0 0,1 0 0,-1 1 0,7-3 0,-9 4 0,0 0 0,0 1 0,0-1 0,0 1 0,0 0 0,0-1 0,0 1 0,0 0 0,0 0 0,0 0 0,0 1 0,0-1 0,0 1 0,0-1 0,0 1 0,0-1 0,0 1 0,0 0 0,-1 0 0,1 0 0,0 0 0,0 0 0,-1 0 0,1 1 0,-1-1 0,1 0 0,-1 1 0,0-1 0,1 1 0,-1 0 0,0-1 0,0 1 0,0 0 0,0 0 0,0 0 0,0 2 0,5 10 0,-1 0 0,-1 0 0,6 28 0,-7-28 0,0 2 0,-3-10 0,1-1 0,0 1 0,0-1 0,1 1 0,0-1 0,0 1 0,4 7 0,12-44-1365,-9 21-5461</inkml:trace>
+  <inkml:trace contextRef="#ctx0" brushRef="#br0" timeOffset="23314.76">3916 1239 24575,'0'-2'0,"-1"1"0,1-1 0,-1 1 0,1 0 0,-1-1 0,1 1 0,-1 0 0,0-1 0,0 1 0,0 0 0,0 0 0,0 0 0,0 0 0,0 0 0,0 0 0,0 0 0,0 0 0,0 0 0,0 1 0,-1-1 0,1 0 0,0 1 0,-1-1 0,1 1 0,0-1 0,-1 1 0,1 0 0,-1-1 0,1 1 0,-1 0 0,-2 0 0,1 0 0,1 0 0,-1 0 0,0-1 0,1 2 0,-1-1 0,0 0 0,1 0 0,-1 1 0,1 0 0,-1-1 0,1 1 0,-1 0 0,1 0 0,-1 0 0,1 1 0,0-1 0,-3 2 0,1 4 0,1-1 0,0 1 0,0-1 0,1 1 0,0 0 0,0 0 0,0 0 0,1 0 0,0 0 0,1 1 0,-1-1 0,1 0 0,1 0 0,1 10 0,-2-13 0,1 0 0,0 0 0,0 0 0,0 0 0,0-1 0,1 1 0,-1 0 0,1 0 0,0-1 0,0 1 0,0-1 0,4 4 0,-4-6 0,-1 1 0,1-1 0,0 0 0,-1 0 0,1 1 0,0-1 0,0 0 0,0-1 0,0 1 0,0 0 0,0-1 0,0 1 0,0-1 0,0 0 0,1 1 0,-1-1 0,0 0 0,0 0 0,0 0 0,0-1 0,0 1 0,1-1 0,-1 1 0,2-1 0,-2 0 0,0 0 0,0-1 0,0 1 0,0 0 0,0 0 0,0-1 0,0 0 0,-1 1 0,1-1 0,-1 0 0,1 1 0,-1-1 0,1 0 0,-1 0 0,0 0 0,0-1 0,0 1 0,0 0 0,0 0 0,-1 0 0,1-1 0,-1 1 0,1 0 0,-1-1 0,0 1 0,0 0 0,0-1 0,-1-2 0,5-20 0,32 92 0,-26-49-1365,-1-4-5461</inkml:trace>
+  <inkml:trace contextRef="#ctx0" brushRef="#br0" timeOffset="23876.5">4078 975 24575,'-2'5'0,"-4"4"0,-1 4 0,2 1 0,-2 3 0,1 5 0,-4 5 0,0 1 0,1-2 0,3-3 0,2 2 0,2 0 0,1 0 0,1 1 0,0-2 0,1-2 0,-1-2 0,0-5-8191</inkml:trace>
+  <inkml:trace contextRef="#ctx0" brushRef="#br0" timeOffset="24229.56">4005 1254 24575,'2'0'0,"4"0"0,3 0 0</inkml:trace>
+  <inkml:trace contextRef="#ctx0" brushRef="#br0" timeOffset="25377.62">4166 1283 24575,'0'1'0,"0"-1"0,0 0 0,0 1 0,0-1 0,0 0 0,0 1 0,0-1 0,0 1 0,0-1 0,0 0 0,0 1 0,0-1 0,0 0 0,0 1 0,0-1 0,0 0 0,1 1 0,-1-1 0,0 0 0,0 1 0,0-1 0,1 0 0,-1 0 0,0 1 0,0-1 0,1 0 0,-1 0 0,0 1 0,0-1 0,1 0 0,-1 0 0,0 0 0,1 0 0,-1 1 0,0-1 0,1 0 0,-1 0 0,1 0 0,14-7 0,8-16 0,-21 21 0,0 0 0,-1 0 0,1-1 0,-1 1 0,0 0 0,0-1 0,0 1 0,0-1 0,0 1 0,0-1 0,-1 1 0,1-1 0,-1 0 0,0 1 0,0-1 0,0 1 0,0-1 0,-1-3 0,0 4 0,0 0 0,0 1 0,-1-1 0,1 1 0,-1-1 0,1 1 0,-1 0 0,1-1 0,-1 1 0,0 0 0,0 0 0,0 0 0,0 1 0,1-1 0,-1 0 0,0 1 0,0-1 0,0 1 0,0 0 0,-1-1 0,1 1 0,0 0 0,0 0 0,-2 1 0,-9-2 0,0 1 0,1 0 0,-1 1 0,0 0 0,-14 4 0,25-5 0,0 1 0,0-1 0,0 1 0,0 0 0,0 0 0,0 0 0,0 0 0,0 0 0,0 0 0,0 1 0,0-1 0,1 0 0,-1 1 0,0 0 0,1-1 0,0 1 0,-1 0 0,1 0 0,0 0 0,0 0 0,0 0 0,0 0 0,0 0 0,0 0 0,1 0 0,-1 0 0,1 0 0,-1 1 0,1-1 0,0 0 0,0 0 0,0 0 0,0 1 0,0-1 0,0 0 0,1 0 0,0 4 0,1-2 27,-1 1-1,1 0 0,0-1 0,0 1 1,1-1-1,0 0 0,-1 0 0,1 1 1,0-2-1,1 1 0,-1 0 0,8 5 1,-3-3-312,0 0 1,1 0-1,0 0 1,0-2-1,11 6 1,-8-5-6542</inkml:trace>
+  <inkml:trace contextRef="#ctx0" brushRef="#br0" timeOffset="26313.85">4517 1225 24575,'-1'-2'0,"0"1"0,0 0 0,0 0 0,-1-1 0,1 1 0,0 0 0,-1 0 0,1 1 0,-1-1 0,1 0 0,-1 0 0,1 1 0,-1-1 0,0 1 0,1-1 0,-1 1 0,-1 0 0,-34-9 0,36 9 0,-3-1 0,0 0 0,1 1 0,-1 0 0,0 0 0,1 0 0,-1 0 0,0 1 0,1-1 0,-1 1 0,1 0 0,-1 0 0,1 0 0,-7 3 0,9-3 0,0-1 0,1 1 0,-1 0 0,0-1 0,0 1 0,1-1 0,-1 1 0,1 0 0,-1 0 0,0-1 0,1 1 0,-1 0 0,1 0 0,0 0 0,-1 0 0,1-1 0,0 1 0,-1 0 0,1 0 0,0 0 0,0 0 0,0 1 0,0 0 0,0 0 0,1 0 0,-1 0 0,1-1 0,0 1 0,0 0 0,-1 0 0,1-1 0,0 1 0,0 0 0,1-1 0,-1 1 0,0-1 0,0 1 0,3 0 0,30 27 0,-28-26 0,-1 0 0,1 1 0,-1 0 0,-1 0 0,1 0 0,0 0 0,-1 1 0,0 0 0,0 0 0,0 0 0,-1 0 0,0 1 0,0-1 0,3 8 0,-6-11 7,0-1 0,0 0 0,0 0 0,0 1-1,0-1 1,0 0 0,0 0 0,0 0 0,0 1 0,-1-1-1,1 0 1,0 0 0,-1 0 0,1 1 0,-1-1-1,1 0 1,-1 0 0,0 0 0,1 0 0,-1 0 0,0 0-1,0 0 1,0-1 0,-1 2 0,-1 0 10,0 0 0,0-1 0,0 1 0,0-1 0,0 0 0,0 0 0,0 0 0,0 0 0,-4 0 1,-4 0-303,1 0 1,0-1-1,-1 0 1,1-1-1,-11-1 1,4-2-6542</inkml:trace>
+</inkml:ink>
+</file>
+
+<file path=word/ink/ink21.xml><?xml version="1.0" encoding="utf-8"?>
+<inkml:ink xmlns:inkml="http://www.w3.org/2003/InkML">
+  <inkml:definitions>
+    <inkml:context xml:id="ctx0">
+      <inkml:inkSource xml:id="inkSrc0">
+        <inkml:traceFormat>
+          <inkml:channel name="X" type="integer" min="-2.14748E9" max="2.14748E9" units="cm"/>
+          <inkml:channel name="Y" type="integer" min="-2.14748E9" max="2.14748E9" units="cm"/>
+          <inkml:channel name="F" type="integer" max="32767" units="dev"/>
+        </inkml:traceFormat>
+        <inkml:channelProperties>
+          <inkml:channelProperty channel="X" name="resolution" value="1000" units="1/cm"/>
+          <inkml:channelProperty channel="Y" name="resolution" value="1000" units="1/cm"/>
+          <inkml:channelProperty channel="F" name="resolution" value="0" units="1/dev"/>
+        </inkml:channelProperties>
+      </inkml:inkSource>
+      <inkml:timestamp xml:id="ts0" timeString="2025-02-28T11:44:14.047"/>
+    </inkml:context>
+    <inkml:brush xml:id="br0">
+      <inkml:brushProperty name="width" value="0.05" units="cm"/>
+      <inkml:brushProperty name="height" value="0.05" units="cm"/>
+    </inkml:brush>
+  </inkml:definitions>
+  <inkml:trace contextRef="#ctx0" brushRef="#br0">1394 142 24575,'-380'10'0,"237"-5"0,-29 11 0,42-2 0,25-1 0,65-6 0,-65 2 0,-200-10-1365,292 1-5461</inkml:trace>
+  <inkml:trace contextRef="#ctx0" brushRef="#br0" timeOffset="1028.75">0 203 24575,'37'0'0,"-7"1"0,0-1 0,0-1 0,0-2 0,0-1 0,35-10 0,-96 18 0,-31 12 0,5 9-1365,44-17-5461</inkml:trace>
+  <inkml:trace contextRef="#ctx0" brushRef="#br0" timeOffset="1739.9">29 231 24575,'1'-3'0,"2"-1"0,-1 1 0,0 0 0,0 0 0,1 0 0,0 0 0,0 1 0,0-1 0,0 1 0,0-1 0,6-2 0,0-2 0,20-12 64,0 1 0,1 1 0,0 2 0,65-23 0,-52 22-907,78-42 1,-112 52-5984</inkml:trace>
+  <inkml:trace contextRef="#ctx0" brushRef="#br0" timeOffset="2299.84">45 333 24575,'0'1'0,"0"0"0,1 0 0,-1-1 0,0 1 0,1 0 0,-1-1 0,1 1 0,-1-1 0,1 1 0,-1 0 0,1-1 0,0 1 0,-1-1 0,1 0 0,0 1 0,-1-1 0,1 0 0,0 1 0,-1-1 0,1 0 0,0 1 0,0-1 0,-1 0 0,1 0 0,0 0 0,0 0 0,1 0 0,28 3 0,-21-3 0,32 7 30,-1 1 0,0 3 0,70 27 0,-16-5-1515,-79-28-5341</inkml:trace>
+</inkml:ink>
+</file>
+
+<file path=word/ink/ink22.xml><?xml version="1.0" encoding="utf-8"?>
+<inkml:ink xmlns:inkml="http://www.w3.org/2003/InkML">
+  <inkml:definitions>
+    <inkml:context xml:id="ctx0">
+      <inkml:inkSource xml:id="inkSrc0">
+        <inkml:traceFormat>
+          <inkml:channel name="X" type="integer" min="-2.14748E9" max="2.14748E9" units="cm"/>
+          <inkml:channel name="Y" type="integer" min="-2.14748E9" max="2.14748E9" units="cm"/>
+          <inkml:channel name="F" type="integer" max="32767" units="dev"/>
+        </inkml:traceFormat>
+        <inkml:channelProperties>
+          <inkml:channelProperty channel="X" name="resolution" value="1000" units="1/cm"/>
+          <inkml:channelProperty channel="Y" name="resolution" value="1000" units="1/cm"/>
+          <inkml:channelProperty channel="F" name="resolution" value="0" units="1/dev"/>
+        </inkml:channelProperties>
+      </inkml:inkSource>
+      <inkml:timestamp xml:id="ts0" timeString="2025-02-28T11:43:51.759"/>
+    </inkml:context>
+    <inkml:brush xml:id="br0">
+      <inkml:brushProperty name="width" value="0.05" units="cm"/>
+      <inkml:brushProperty name="height" value="0.05" units="cm"/>
+    </inkml:brush>
+  </inkml:definitions>
+  <inkml:trace contextRef="#ctx0" brushRef="#br0">0 456 24575,'4'-2'0,"-1"0"0,0 0 0,0 0 0,1 1 0,-1-1 0,1 1 0,0 0 0,-1 0 0,1 0 0,0 0 0,0 1 0,-1-1 0,1 1 0,0 0 0,7 1 0,-5-1 0,0 1 0,-1-1 0,1 1 0,-1 0 0,1 1 0,-1 0 0,1 0 0,-1 0 0,0 0 0,5 4 0,1 1-124,-1 1 0,0 0 0,-1 0 0,0 1 0,0 0 0,-1 1-1,0 0 1,-1 0 0,0 1 0,8 17 0,-11-17-6702</inkml:trace>
+  <inkml:trace contextRef="#ctx0" brushRef="#br0" timeOffset="1147.07">294 559 24575,'66'-19'0,"6"13"0,-56 6 0,0-1 0,0 0 0,0-1 0,0-1 0,-1 0 0,1-2 0,28-10 0,-43 14 0,1 0 0,-1 1 0,1-1 0,-1 0 0,0 0 0,1 0 0,-1 0 0,0 0 0,0 0 0,0 0 0,0-1 0,0 1 0,0 0 0,0 0 0,0-1 0,0 1 0,-1-1 0,1 1 0,-1-1 0,1 1 0,-1-1 0,1 1 0,-1-1 0,0 0 0,0 1 0,0-1 0,0 1 0,0-1 0,0 0 0,0 1 0,0-1 0,-1 1 0,1-1 0,-1 1 0,1-1 0,-1 1 0,1-1 0,-1 1 0,0-1 0,-2-1 0,1-1 0,-1 0 0,0 0 0,0 1 0,-1 0 0,1-1 0,-1 1 0,1 1 0,-1-1 0,0 0 0,0 1 0,0 0 0,-9-3 0,3 2 0,-1 0 0,0 1 0,-1 0 0,1 1 0,0 0 0,-1 1 0,1 0 0,-15 3 0,22-3 0,1 0 0,0 1 0,0 0 0,0 0 0,0 0 0,0 0 0,0 0 0,0 1 0,0-1 0,0 1 0,1 0 0,-1-1 0,0 2 0,1-1 0,0 0 0,-1 0 0,1 1 0,0-1 0,0 1 0,0-1 0,1 1 0,-1 0 0,1 0 0,-1 0 0,1 0 0,0 0 0,0 0 0,0 0 0,1 0 0,-1 1 0,1-1 0,0 5 0,-1 0 0,1 0 0,0 0 0,0 1 0,1-1 0,0 0 0,1 1 0,0-1 0,5 14 0,-5-19 0,0 0 0,0 1 0,0-1 0,1-1 0,0 1 0,-1 0 0,1-1 0,0 1 0,0-1 0,0 0 0,1 0 0,-1 0 0,0 0 0,1-1 0,-1 1 0,1-1 0,0 0 0,-1 0 0,1-1 0,0 1 0,5 0 0,69 1-308,-62-3-749,-3 1-5769</inkml:trace>
+  <inkml:trace contextRef="#ctx0" brushRef="#br0" timeOffset="2320">881 382 24575,'-16'0'0,"-1"-1"0,-1 2 0,0-1 0,1 2 0,-1 0 0,-28 8 0,41-8 0,1-1 0,0 1 0,0 0 0,0 0 0,0 1 0,1-1 0,-1 1 0,1 0 0,-1 0 0,1 0 0,0 0 0,0 1 0,0-1 0,1 1 0,-1-1 0,1 1 0,0 0 0,0 0 0,0 0 0,0 1 0,1-1 0,0 0 0,0 1 0,0-1 0,0 0 0,1 1 0,-1 8 0,1-4 0,-1 0 0,1 0 0,1-1 0,0 1 0,0 0 0,0 0 0,6 15 0,-5-20 0,0 0 0,0-1 0,0 1 0,1-1 0,-1 1 0,1-1 0,0 0 0,0 0 0,1 0 0,-1 0 0,0-1 0,1 1 0,0-1 0,-1 0 0,1 0 0,0 0 0,0-1 0,5 2 0,1 0-174,1-1-1,-1 0 1,1-1 0,0 0-1,-1 0 1,16-2 0,-25 0 29,12 1-6681</inkml:trace>
+  <inkml:trace contextRef="#ctx0" brushRef="#br0" timeOffset="3370.18">984 675 24575,'-27'-49'0,"14"4"83,2 0-1,3-1 1,-6-82-1,12-144-1014,3 207 169,-1 41-6063</inkml:trace>
+  <inkml:trace contextRef="#ctx0" brushRef="#br0" timeOffset="4420.12">954 398 24575,'7'0'0,"0"0"0,1 1 0,-1 0 0,0 0 0,0 0 0,13 6 0,-18-6 0,0-1 0,0 1 0,0 0 0,-1 0 0,1 0 0,0 0 0,-1 0 0,1 0 0,-1 1 0,1-1 0,-1 0 0,0 1 0,0-1 0,0 1 0,1 0 0,-1-1 0,-1 1 0,1 0 0,0 0 0,0-1 0,-1 1 0,1 0 0,-1 0 0,1 0 0,-1 0 0,0 0 0,0 0 0,0 0 0,0 0 0,0 3 0,-1-3 0,0 0 0,0 0 0,0 0 0,0-1 0,0 1 0,0 0 0,0-1 0,-1 1 0,1-1 0,0 1 0,-1-1 0,1 0 0,-1 1 0,0-1 0,1 0 0,-1 0 0,0 0 0,0-1 0,-3 2 0,-45 15 0,32-12 0,-6 3 0,11-5 0,0 1 0,1 1 0,0 0 0,-1 0 0,2 2 0,-15 8 0,25-14 0,0 0 0,1-1 0,-1 1 0,0 0 0,1 0 0,-1-1 0,0 1 0,1 0 0,-1 0 0,1 0 0,0 0 0,-1 0 0,1 0 0,0 0 0,-1 0 0,1 0 0,0 0 0,0 0 0,0 0 0,0 0 0,0 0 0,0 0 0,0 0 0,0 0 0,1 0 0,-1 0 0,0 0 0,0 0 0,1 0 0,-1 0 0,1 0 0,-1-1 0,1 1 0,-1 0 0,1 0 0,0 0 0,-1-1 0,1 1 0,0 0 0,-1 0 0,1-1 0,0 1 0,1 0 0,42 29 0,-40-28 0,51 24-280,1-3 0,0-2-1,92 21 1,-138-40 36,-1 0-6582</inkml:trace>
+  <inkml:trace contextRef="#ctx0" brushRef="#br0" timeOffset="5816.32">1467 513 24575,'9'0'0,"0"0"0,-1-1 0,1 0 0,0 0 0,-1-1 0,1 0 0,-1 0 0,13-6 0,-19 7 0,-1 0 0,1 0 0,0-1 0,0 1 0,-1 0 0,1-1 0,0 1 0,-1-1 0,1 1 0,-1-1 0,0 0 0,0 0 0,0 0 0,1 1 0,-2-1 0,1 0 0,0 0 0,0-1 0,-1 1 0,1 0 0,-1 0 0,1 0 0,-1 0 0,0 0 0,0-1 0,0 1 0,0 0 0,-1 0 0,1 0 0,0 0 0,-1 0 0,0-1 0,1 1 0,-1 0 0,0 0 0,0 0 0,0 1 0,0-1 0,-2-2 0,2 2 0,0-1 0,0 1 0,0-1 0,0 1 0,-1 0 0,1-1 0,-1 1 0,0 0 0,0 0 0,0 0 0,0 0 0,0 1 0,0-1 0,0 0 0,0 1 0,-1 0 0,1-1 0,-1 1 0,1 0 0,-1 0 0,1 0 0,-1 1 0,1-1 0,-1 1 0,0-1 0,0 1 0,1 0 0,-1 0 0,0 0 0,1 0 0,-1 1 0,0-1 0,1 1 0,-1-1 0,-3 3 0,0-1 0,1 1 0,0 0 0,0 0 0,1 0 0,-1 0 0,1 1 0,0 0 0,-1 0 0,2 0 0,-1 1 0,0-1 0,1 1 0,0 0 0,0 0 0,-4 10 0,2-2 0,2 0 0,-1 0 0,2 1 0,0-1 0,0 0 0,1 1 0,1-1 0,0 1 0,1-1 0,0 1 0,5 17 0,-5-28 0,1 0 0,0 1 0,0-1 0,1 0 0,-1 0 0,0 0 0,1 0 0,0 0 0,0-1 0,0 1 0,0-1 0,3 2 0,48 27 0,-32-19 0,-5-2 0,29 17 0,-43-25 0,-1-1 0,1 0 0,0 0 0,0 0 0,0 0 0,0 0 0,0-1 0,0 1 0,0-1 0,0 0 0,0 1 0,6-2 0,-8 0-52,0 1-1,0-1 1,0 1-1,0-1 1,0 0-1,0 1 1,0-1-1,-1 0 1,1 0-1,0 0 1,0 0-1,-1 0 1,1 0-1,0 0 1,-1 0-1,1 0 1,-1 0-1,0 0 1,1 0-1,-1 0 1,0 0-1,0 0 1,1-1-1,-1 1 0,0-1 1,1-10-6774</inkml:trace>
+  <inkml:trace contextRef="#ctx0" brushRef="#br0" timeOffset="6715.19">1805 514 24575,'-1'-1'0,"1"0"0,-1 0 0,0 0 0,1 0 0,-1 0 0,0 0 0,0 1 0,0-1 0,0 0 0,0 0 0,0 1 0,0-1 0,0 0 0,0 1 0,0-1 0,0 1 0,0 0 0,-1-1 0,1 1 0,0 0 0,0-1 0,0 1 0,-1 0 0,1 0 0,0 0 0,0 0 0,-2 1 0,-36 0 0,36 1 0,-1-1 0,1 1 0,0-1 0,0 1 0,0 0 0,0 0 0,0 0 0,0 1 0,1-1 0,-1 1 0,1-1 0,0 1 0,0 0 0,0 0 0,0 0 0,0 0 0,0 0 0,1 1 0,-1-1 0,1 0 0,0 1 0,0-1 0,1 1 0,-1-1 0,1 1 0,-1-1 0,1 1 0,0 0 0,0-1 0,2 6 0,-2-4 0,0 0 0,0 0 0,1 0 0,0 0 0,0 0 0,0 0 0,1 0 0,0 0 0,0 0 0,0-1 0,0 1 0,1-1 0,-1 0 0,1 1 0,0-1 0,1 0 0,-1-1 0,1 1 0,-1-1 0,1 1 0,6 2 0,-7-4 0,-1-1 0,1 0 0,0 0 0,0 0 0,0 0 0,0 0 0,0-1 0,0 1 0,0-1 0,0 0 0,0 0 0,5-1 0,-6 1 0,-1-1 0,1 1 0,-1-1 0,1 1 0,-1-1 0,1 0 0,-1 0 0,1 0 0,-1 0 0,0 0 0,1 0 0,-1 0 0,0 0 0,0-1 0,0 1 0,2-3 0,0-4 0,1 0 0,-2 1 0,1-1 0,-1-1 0,0 1 0,-1 0 0,1-10 0,1-2 0,-4 20 5,1-1-1,0 0 0,0 0 0,0 0 1,1 1-1,-1-1 0,0 0 0,0 0 1,0 0-1,1 1 0,-1-1 0,0 0 1,1 0-1,-1 1 0,0-1 0,1 0 1,-1 1-1,1-1 0,0 0 0,-1 1 1,1-1-1,-1 1 0,1-1 0,0 1 1,-1-1-1,1 1 0,0-1 0,0 1 1,-1 0-1,1-1 0,0 1 0,1 0 1,-1 0 8,1 1 0,0-1 1,0 1-1,0-1 1,0 1-1,-1 0 0,1 0 1,0 0-1,-1 0 1,1 0-1,0 0 0,-1 0 1,2 3-1,49 57-898,-45-51 77,10 11-6018</inkml:trace>
+  <inkml:trace contextRef="#ctx0" brushRef="#br0" timeOffset="7356.72">2112 485 24575,'-50'-11'0,"45"12"0,0 0 0,0 0 0,0 1 0,0-1 0,0 1 0,0 0 0,0 1 0,1-1 0,-1 1 0,1 0 0,0 0 0,-1 0 0,1 0 0,1 1 0,-1 0 0,0-1 0,1 2 0,0-1 0,0 0 0,0 1 0,1-1 0,-1 1 0,-2 6 0,3-5 0,0 0 0,0 0 0,0 0 0,1 0 0,0 0 0,0 0 0,0 0 0,1 0 0,0 0 0,0 1 0,1-1 0,0 0 0,0 0 0,0 0 0,1 0 0,-1 0 0,2 0 0,-1 0 0,6 9 0,2 1 0,2 0 0,0-1 0,20 19 0,-28-30 0,0 0 0,0 0 0,1 0 0,0 0 0,0-1 0,0 0 0,0 0 0,0 0 0,1-1 0,-1 0 0,1 0 0,0 0 0,0 0 0,-1-1 0,10 1 0,-13-2 14,-1-1 0,1 1-1,0 0 1,-1-1 0,1 1-1,-1-1 1,1 0-1,-1 1 1,1-1 0,-1 0-1,1 0 1,-1 0 0,1 0-1,-1 0 1,0 0 0,0-1-1,0 1 1,1 0 0,-1-1-1,0 1 1,-1 0 0,1-1-1,0 1 1,0-3 0,11-39-1721,-11 23-5119</inkml:trace>
+  <inkml:trace contextRef="#ctx0" brushRef="#br0" timeOffset="7883.16">2260 675 24575,'-2'-29'-941,"-1"0"0,-9-36 0,0-9-1889,-3-146 1264,14 72 6289,2 131-10418</inkml:trace>
+  <inkml:trace contextRef="#ctx0" brushRef="#br0" timeOffset="8915.29">2259 545 24575,'30'-1'0,"-18"0"0,-1 1 0,1 0 0,-1 0 0,1 1 0,-1 1 0,16 4 0,-24-5 0,0 1 0,0-1 0,0 1 0,0 0 0,0 0 0,0 0 0,-1 0 0,1 0 0,-1 0 0,0 1 0,1 0 0,-1-1 0,0 1 0,-1 0 0,1 0 0,0 0 0,-1 0 0,1 0 0,-1 0 0,0 0 0,0 1 0,-1-1 0,1 0 0,0 1 0,-1-1 0,0 5 0,1 11 120,-1-10-332,1 0-1,0 0 1,0-1 0,1 1 0,0 0 0,4 10 0,-1-9-6614</inkml:trace>
+  <inkml:trace contextRef="#ctx0" brushRef="#br0" timeOffset="10049.9">2788 704 24575,'0'-25'0,"0"-1"0,2 1 0,1 0 0,12-46 0,-10 54 86,0 1-1,1-1 0,10-17 1,-14 30-172,0 1 1,0-1 0,0 1-1,0 0 1,1-1 0,-1 1-1,1 0 1,0 0 0,0 1-1,0-1 1,0 1 0,0-1-1,1 1 1,-1 0 0,1 0-1,-1 1 1,1-1 0,0 1-1,7-2 1,0 2-6741</inkml:trace>
+  <inkml:trace contextRef="#ctx0" brushRef="#br0" timeOffset="11156.84">2963 515 24575,'-1'0'0,"-1"0"0,0 0 0,0 0 0,1 1 0,-1-1 0,0 0 0,1 1 0,-1-1 0,0 1 0,1-1 0,-1 1 0,0 0 0,1 0 0,-1 0 0,1 0 0,0 0 0,-1 0 0,1 0 0,0 0 0,0 1 0,-1-1 0,1 0 0,0 1 0,-1 2 0,0 0 0,1-1 0,0 1 0,0 0 0,0 0 0,0 0 0,0 1 0,1-1 0,0 0 0,0 0 0,1 6 0,-1 0 0,2-1 0,0 1 0,0 0 0,1-1 0,0 1 0,0-1 0,1 0 0,7 12 0,-8-16 0,1-1 0,0 1 0,0-1 0,0 1 0,0-1 0,1-1 0,0 1 0,0 0 0,0-1 0,0 0 0,10 4 0,-13-6 0,1-1 0,0 1 0,-1 0 0,1-1 0,0 0 0,-1 1 0,1-1 0,0 0 0,0-1 0,0 1 0,-1 0 0,1-1 0,0 1 0,-1-1 0,1 0 0,0 0 0,-1 0 0,1 0 0,-1-1 0,0 1 0,1-1 0,-1 1 0,0-1 0,0 0 0,0 0 0,0 0 0,3-4 0,-2 2 19,-1-1 0,1 1 0,-1-1 0,0 0 0,-1 0 0,1 0 0,-1 0 0,0 0 0,0 0 0,0 0 0,-1 0 0,0 0 0,0-1 0,0 1 0,-1 0 0,0 0 0,-2-9 0,3 11-85,-1-1 0,0 1 1,0-1-1,0 1 0,0-1 1,0 1-1,-1 0 0,0 0 1,1 0-1,-1 0 1,0 0-1,-1 0 0,1 0 1,0 0-1,-1 1 0,1-1 1,-1 1-1,0 0 0,0 0 1,0 0-1,0 0 1,0 0-1,-1 1 0,1 0 1,-6-2-1,-2 2-6760</inkml:trace>
+  <inkml:trace contextRef="#ctx0" brushRef="#br0" timeOffset="13414.25">3227 515 24575,'-1'11'0,"0"0"0,-1 0 0,-1-1 0,-6 20 0,6-23 0,1 0 0,0 0 0,0 0 0,0 1 0,1-1 0,0 1 0,0-1 0,1 1 0,0 0 0,0-1 0,3 14 0,-3-19 0,1 0 0,0 0 0,0 0 0,0 0 0,1-1 0,-1 1 0,0 0 0,1-1 0,-1 1 0,1-1 0,-1 1 0,1-1 0,0 0 0,-1 0 0,1 0 0,0 0 0,0 0 0,0 0 0,0 0 0,0-1 0,0 1 0,0-1 0,0 1 0,0-1 0,0 0 0,0 0 0,0 0 0,0 0 0,0 0 0,0 0 0,0 0 0,1-1 0,-1 1 0,0-1 0,0 0 0,-1 0 0,1 1 0,0-1 0,0 0 0,0 0 0,0-1 0,-1 1 0,1 0 0,-1-1 0,1 1 0,-1-1 0,1 1 0,-1-1 0,0 0 0,0 1 0,0-1 0,2-2 0,-3 3 0,0 0 0,0 0 0,0 0 0,0 0 0,1 0 0,-1 0 0,1 0 0,-1 0 0,0 1 0,1-1 0,-1 0 0,1 0 0,0 0 0,-1 1 0,1-1 0,0 0 0,-1 1 0,1-1 0,0 1 0,0-1 0,-1 1 0,1-1 0,0 1 0,0-1 0,0 1 0,0 0 0,0-1 0,0 1 0,1 0 0,18 18 0,1 3 0,-16-16 0,1-1 0,0 0 0,1-1 0,-1 0 0,0 0 0,1 0 0,0 0 0,0-1 0,0 0 0,0-1 0,0 0 0,0 0 0,0 0 0,0-1 0,0 0 0,1 0 0,-1-1 0,0 0 0,0 0 0,0 0 0,0-1 0,0-1 0,0 1 0,9-5 0,-13 5 0,0-1 0,0 1 0,-1 0 0,1-1 0,0 0 0,-1 1 0,0-1 0,1 0 0,-1 0 0,0 0 0,-1-1 0,1 1 0,-1 0 0,1-1 0,-1 1 0,0-1 0,0 1 0,0-1 0,-1 0 0,1 1 0,-1-6 0,1-11 0,-1 0 0,-4-32 0,4 46 0,-3-6-1365,0 2-5461</inkml:trace>
+</inkml:ink>
+</file>
+
+<file path=word/ink/ink23.xml><?xml version="1.0" encoding="utf-8"?>
+<inkml:ink xmlns:inkml="http://www.w3.org/2003/InkML">
+  <inkml:definitions>
+    <inkml:context xml:id="ctx0">
+      <inkml:inkSource xml:id="inkSrc0">
+        <inkml:traceFormat>
+          <inkml:channel name="X" type="integer" min="-2.14748E9" max="2.14748E9" units="cm"/>
+          <inkml:channel name="Y" type="integer" min="-2.14748E9" max="2.14748E9" units="cm"/>
+          <inkml:channel name="F" type="integer" max="32767" units="dev"/>
+        </inkml:traceFormat>
+        <inkml:channelProperties>
+          <inkml:channelProperty channel="X" name="resolution" value="1000" units="1/cm"/>
+          <inkml:channelProperty channel="Y" name="resolution" value="1000" units="1/cm"/>
+          <inkml:channelProperty channel="F" name="resolution" value="0" units="1/dev"/>
+        </inkml:channelProperties>
+      </inkml:inkSource>
+      <inkml:timestamp xml:id="ts0" timeString="2025-02-28T11:43:43.770"/>
+    </inkml:context>
+    <inkml:brush xml:id="br0">
+      <inkml:brushProperty name="width" value="0.05" units="cm"/>
+      <inkml:brushProperty name="height" value="0.05" units="cm"/>
+    </inkml:brush>
+  </inkml:definitions>
+  <inkml:trace contextRef="#ctx0" brushRef="#br0">331 97 24575,'-31'-15'0,"12"5"0,5 4 0,-12-6 0,-1 2 0,-38-9 0,58 17 0,0 0 0,0 1 0,1 0 0,-1 1 0,0 0 0,0 0 0,0 0 0,0 1 0,0 0 0,0 0 0,0 1 0,0-1 0,1 2 0,-1-1 0,-8 5 0,12-4 0,0 0 0,0-1 0,1 1 0,0 1 0,-1-1 0,1 0 0,0 0 0,0 1 0,1-1 0,-1 1 0,1 0 0,0-1 0,0 1 0,0 0 0,0 0 0,1 0 0,-1 0 0,1 0 0,0-1 0,0 1 0,1 0 0,0 4 0,1 15 0,1 0 0,9 29 0,-12-50 0,8 26 0,0-1 0,2 0 0,21 44 0,-24-59 0,0 0 0,1 0 0,0-1 0,0 0 0,1 0 0,1-1 0,0-1 0,0 1 0,21 13 0,-24-19 0,1 0 0,-1-1 0,1 0 0,0 0 0,0-1 0,0 0 0,0-1 0,11 1 0,70 1 0,-54-3 0,-32 0 2,75-4 337,-72 4-470,-1-1 0,1 0-1,-1-1 1,0 1 0,0-1 0,0 0-1,0 0 1,0-1 0,0 1 0,-1-1-1,1 0 1,4-5 0,0-1-6695</inkml:trace>
+  <inkml:trace contextRef="#ctx0" brushRef="#br0" timeOffset="618.94">551 404 24575,'0'-3'0,"0"-3"0,0-5 0,0-6 0,0-3 0,0-3 0,0-2 0,0-5 0,2-2 0,1-3 0,3 0 0,0 2 0,-1 3 0,-1 1 0,-2 1 0,-1 2 0,0 6-8191</inkml:trace>
+</inkml:ink>
+</file>
+
+<file path=word/ink/ink24.xml><?xml version="1.0" encoding="utf-8"?>
+<inkml:ink xmlns:inkml="http://www.w3.org/2003/InkML">
+  <inkml:definitions>
+    <inkml:context xml:id="ctx0">
+      <inkml:inkSource xml:id="inkSrc0">
+        <inkml:traceFormat>
+          <inkml:channel name="X" type="integer" min="-2.14748E9" max="2.14748E9" units="cm"/>
+          <inkml:channel name="Y" type="integer" min="-2.14748E9" max="2.14748E9" units="cm"/>
+          <inkml:channel name="F" type="integer" max="32767" units="dev"/>
+        </inkml:traceFormat>
+        <inkml:channelProperties>
+          <inkml:channelProperty channel="X" name="resolution" value="1000" units="1/cm"/>
+          <inkml:channelProperty channel="Y" name="resolution" value="1000" units="1/cm"/>
+          <inkml:channelProperty channel="F" name="resolution" value="0" units="1/dev"/>
+        </inkml:channelProperties>
+      </inkml:inkSource>
+      <inkml:timestamp xml:id="ts0" timeString="2025-02-28T11:40:53.455"/>
+    </inkml:context>
+    <inkml:brush xml:id="br0">
+      <inkml:brushProperty name="width" value="0.05" units="cm"/>
+      <inkml:brushProperty name="height" value="0.05" units="cm"/>
+    </inkml:brush>
+  </inkml:definitions>
+  <inkml:trace contextRef="#ctx0" brushRef="#br0">0 3 24575,'186'-2'0,"193"5"0,-100 38-6019,-207-28 5254,154 33 7549,-224-46-6784,0 1 0,0 0 0,0 0 0,0 0 0,0 0 0,0 0 0,0 0 0,-1 1 0,1-1 0,0 0 0,-1 1 0,1-1 0,-1 1 0,0 0 0,1-1 0,-1 1 0,0 0 0,0 0 0,0 0 0,0 0 0,-1 0 0,1 0 0,0 0 0,-1 0 0,0 0 0,1 0 0,-1 3 0,1 9 0,0 0 0,-1 0 0,-3 18 0,1 2 0,16 228-5108,1 28-1610,-11-207 5372,4-1 7734,-8-81-6644,1 5 1067,-1 0-1,1 0 1,-1 0 0,0 0 0,-1 0-1,-1 9 1,-1-6-7637</inkml:trace>
+  <inkml:trace contextRef="#ctx0" brushRef="#br0" timeOffset="703.97">1012 971 24575,'54'59'0,"-2"2"0,74 118 0,-122-172 0,0 0 0,0-1 0,1 0 0,0 0 0,0 0 0,1-1 0,11 10 0,-15-14 0,1 1 0,-1-1 0,1 0 0,-1 0 0,1-1 0,-1 1 0,1-1 0,0 1 0,-1-1 0,1 0 0,0 0 0,0 0 0,-1 0 0,1 0 0,0-1 0,-1 1 0,1-1 0,0 0 0,-1 0 0,1 0 0,-1 0 0,1 0 0,-1 0 0,0-1 0,4-2 0,3-2 0,1-2 0,-1 1 0,-1-1 0,1 0 0,-1-1 0,-1 0 0,0 0 0,0-1 0,-1 1 0,0-2 0,0 1 0,-1 0 0,-1-1 0,0 0 0,0 0 0,3-19 0,-7 29-80,0 0 0,0 0-1,0 0 1,0 0 0,-1-1-1,1 1 1,0 0 0,0 0-1,-1 0 1,1 0 0,0 0 0,-1 0-1,1 0 1,-1 0 0,0 0-1,0-1 1</inkml:trace>
+</inkml:ink>
+</file>
+
+<file path=word/ink/ink25.xml><?xml version="1.0" encoding="utf-8"?>
+<inkml:ink xmlns:inkml="http://www.w3.org/2003/InkML">
+  <inkml:definitions>
+    <inkml:context xml:id="ctx0">
+      <inkml:inkSource xml:id="inkSrc0">
+        <inkml:traceFormat>
+          <inkml:channel name="X" type="integer" min="-2.14748E9" max="2.14748E9" units="cm"/>
+          <inkml:channel name="Y" type="integer" min="-2.14748E9" max="2.14748E9" units="cm"/>
+          <inkml:channel name="F" type="integer" max="32767" units="dev"/>
+        </inkml:traceFormat>
+        <inkml:channelProperties>
+          <inkml:channelProperty channel="X" name="resolution" value="1000" units="1/cm"/>
+          <inkml:channelProperty channel="Y" name="resolution" value="1000" units="1/cm"/>
+          <inkml:channelProperty channel="F" name="resolution" value="0" units="1/dev"/>
+        </inkml:channelProperties>
+      </inkml:inkSource>
+      <inkml:timestamp xml:id="ts0" timeString="2025-02-28T11:40:25.020"/>
+    </inkml:context>
+    <inkml:brush xml:id="br0">
+      <inkml:brushProperty name="width" value="0.05" units="cm"/>
+      <inkml:brushProperty name="height" value="0.05" units="cm"/>
+    </inkml:brush>
+  </inkml:definitions>
+  <inkml:trace contextRef="#ctx0" brushRef="#br0">268 442 24575,'39'1'0,"-16"0"0,-1 0 0,1-2 0,-1-1 0,1 0 0,29-9 0,-47 10 0,0-1 0,0 0 0,0 0 0,0 0 0,-1-1 0,1 0 0,-1 1 0,1-2 0,-1 1 0,0 0 0,-1-1 0,1 0 0,0 0 0,-1 0 0,0 0 0,0-1 0,0 1 0,-1-1 0,1 0 0,-1 0 0,0 0 0,-1 0 0,1 0 0,-1 0 0,0 0 0,0 0 0,0-1 0,-1-5 0,0 6 0,0 0 0,0 0 0,0 1 0,-1-1 0,1 0 0,-1 0 0,0 1 0,-1-1 0,1 1 0,-1-1 0,0 1 0,0 0 0,0-1 0,-1 1 0,1 0 0,-1 1 0,0-1 0,0 0 0,-1 1 0,1 0 0,-1-1 0,0 1 0,1 1 0,-1-1 0,0 1 0,-1-1 0,1 1 0,0 0 0,-1 1 0,-7-3 0,-14-3 0,1 1 0,-2 2 0,1 0 0,-38 1 0,25 1 0,2-2 0,21 2 0,-1 0 0,1 1 0,-1 0 0,1 2 0,-1 0 0,-20 4 0,33-3 0,0 0 0,0-1 0,1 2 0,-1-1 0,1 0 0,0 1 0,0-1 0,-1 1 0,2 0 0,-1 0 0,0 0 0,1 1 0,-1-1 0,1 1 0,0-1 0,0 1 0,0 0 0,1 0 0,-1-1 0,1 1 0,0 0 0,-1 6 0,0 2 0,0 0 0,1 0 0,0 1 0,0-1 0,2 0 0,1 16 0,-1-21 0,0 0 0,0 0 0,1 0 0,0-1 0,0 1 0,1 0 0,0-1 0,0 0 0,0 0 0,1 0 0,0 0 0,0 0 0,0-1 0,1 0 0,0 0 0,0 0 0,0 0 0,0-1 0,1 0 0,0 0 0,0 0 0,0-1 0,0 0 0,1 0 0,-1-1 0,1 1 0,-1-1 0,1-1 0,0 1 0,0-1 0,0-1 0,0 1 0,12-2 0,-13 1 0,-1 1 0,1-1 0,-1 1 0,0 0 0,0 0 0,1 0 0,-1 1 0,0 0 0,0 0 0,0 0 0,0 1 0,-1-1 0,1 1 0,-1 0 0,0 1 0,1-1 0,-1 1 0,-1 0 0,1 0 0,-1 0 0,6 8 0,2 7 0,-1 0 0,-1 1 0,0-1 0,6 27 0,-2-9 0,-10-29 0,0 0 0,0 1 0,-1-1 0,0 0 0,-1 1 0,0-1 0,0 14 0,-1-17 0,-1 0 0,0 0 0,-1 0 0,1 0 0,-1-1 0,0 1 0,0 0 0,0-1 0,0 1 0,-1-1 0,0 0 0,0 0 0,0 0 0,-4 3 0,-9 9-85,0-1 0,-1 0-1,-1-1 1,0-2 0,-1 0-1,0 0 1,-1-2 0,0 0-1,-1-2 1,0 0 0,0-1-1,-1-1 1,1-1 0,-1-1-1,-37 1 1,47-5-6741</inkml:trace>
+  <inkml:trace contextRef="#ctx0" brushRef="#br0" timeOffset="1239.15">868 384 24575,'-7'-1'0,"0"2"0,0-1 0,1 1 0,-1 0 0,0 0 0,1 1 0,-1-1 0,1 2 0,0-1 0,-12 6 0,15-5 0,-1 0 0,0 0 0,1 0 0,-1 0 0,1 1 0,0-1 0,0 1 0,1 0 0,-1 0 0,1 0 0,0 0 0,0 0 0,0 0 0,0 1 0,1-1 0,-2 9 0,2-9 0,0 0 0,1 0 0,-1 0 0,1 1 0,0-1 0,0 0 0,0 0 0,1 1 0,0-1 0,-1 0 0,2 0 0,-1 0 0,0 0 0,1 0 0,-1 0 0,1 0 0,0-1 0,1 1 0,-1-1 0,1 1 0,-1-1 0,1 0 0,0 0 0,0 0 0,0 0 0,1 0 0,-1-1 0,1 0 0,-1 1 0,1-1 0,5 2 0,0-1 0,1 1 0,-1-1 0,0-1 0,1 0 0,-1 0 0,1-1 0,-1 0 0,1 0 0,0-1 0,-1 0 0,1-1 0,0-1 0,10-2 0,-17 3 0,0-1 0,0 0 0,0 0 0,-1 0 0,1 0 0,-1 0 0,1-1 0,-1 1 0,0-1 0,0 0 0,0 0 0,0 0 0,0 1 0,-1-2 0,0 1 0,1 0 0,-1 0 0,0 0 0,0-1 0,-1 1 0,1 0 0,0-7 0,0-1 0,0-1 0,0 1 0,-1 0 0,0 0 0,-1 0 0,-2-11 0,3 20 16,-1 0-1,0 0 1,1 0-1,-1 0 1,0 0 0,0 0-1,0 0 1,0 0-1,-1 1 1,1-1-1,0 1 1,-1-1-1,1 1 1,-1-1 0,0 1-1,1 0 1,-1-1-1,-3 0 1,-38-12-377,18 8-939,15 2-5526</inkml:trace>
+  <inkml:trace contextRef="#ctx0" brushRef="#br0" timeOffset="2048.9">1175 517 24575,'-2'-54'0,"0"39"0,1 0 0,0-1 0,1 0 0,1 1 0,1 0 0,0-1 0,1 1 0,7-23 0,-9 36 17,1-1 0,0 1 0,-1 0-1,1 0 1,0-1 0,1 1 0,-1 0-1,0 1 1,1-1 0,-1 0 0,1 1-1,-1-1 1,1 1 0,0 0 0,-1 0-1,1 0 1,0 0 0,0 0 0,4 0 0,59-3-1146,-56 4 557,7 1-6254</inkml:trace>
+  <inkml:trace contextRef="#ctx0" brushRef="#br0" timeOffset="9580.11">1793 398 24575,'56'2'0,"-36"-1"0,0 0 0,-1-1 0,1 0 0,0-2 0,32-7 0,-50 9 0,0-1 0,0 0 0,1 1 0,-1-1 0,0 0 0,0 0 0,0-1 0,0 1 0,0 0 0,0-1 0,0 1 0,0-1 0,-1 1 0,1-1 0,0 0 0,-1 0 0,0 0 0,2-2 0,-3 2 0,1 0 0,-1 0 0,1 1 0,-1-1 0,0 0 0,0 0 0,0 0 0,0 0 0,0 0 0,0 0 0,0 0 0,-1 1 0,1-1 0,-1 0 0,1 0 0,-1 0 0,-1-3 0,-2-1 0,0 0 0,0 1 0,-1-1 0,1 1 0,-1-1 0,0 2 0,-1-1 0,1 0 0,-1 1 0,-10-6 0,-2 1 0,1 1 0,-1 1 0,-1 0 0,-28-5 0,38 10 0,-1 0 0,1 1 0,-1 0 0,0 0 0,1 1 0,-1 1 0,1-1 0,-1 2 0,0-1 0,1 1 0,-11 4 0,18-5 0,1 0 0,-1 0 0,0 0 0,1 1 0,-1-1 0,0 0 0,1 1 0,-1-1 0,1 1 0,0-1 0,0 1 0,0 0 0,0 0 0,0 0 0,0-1 0,0 1 0,0 0 0,1 0 0,-1 0 0,1 0 0,-1 0 0,1 0 0,0 0 0,0 1 0,0-1 0,0 0 0,0 0 0,0 0 0,0 0 0,1 0 0,-1 0 0,1 0 0,0 0 0,1 2 0,3 10 0,0-1 0,1 1 0,12 18 0,-16-27 0,7 11 0,0-1 0,23 28 0,-27-38 0,0 0 0,0-1 0,0 0 0,0 0 0,1 0 0,-1 0 0,1-1 0,0 0 0,0 0 0,1-1 0,7 3 0,39 10-1365,-38-10-5461</inkml:trace>
+  <inkml:trace contextRef="#ctx0" brushRef="#br0" timeOffset="11086.19">2438 281 24575,'-52'-2'0,"24"1"0,-1 0 0,1 2 0,-28 4 0,50-4 0,0-1 0,0 2 0,0-1 0,1 1 0,-1 0 0,1 0 0,-1 0 0,1 1 0,0 0 0,0 0 0,0 0 0,0 1 0,0 0 0,1-1 0,0 2 0,0-1 0,0 0 0,0 1 0,-5 9 0,7-9 0,0 1 0,1-1 0,0 0 0,0 1 0,0-1 0,0 1 0,1-1 0,0 1 0,0-1 0,1 1 0,0-1 0,0 0 0,0 1 0,0-1 0,1 0 0,0 0 0,0 1 0,0-1 0,1-1 0,3 6 0,3 5 0,0-1 0,1 0 0,1 0 0,0-1 0,15 13 0,-17-18 0,0-1 0,0 0 0,1 0 0,0-1 0,0-1 0,16 7 0,-21-10 0,0 0 0,0-1 0,1 1 0,-1-1 0,0 0 0,1 0 0,-1-1 0,0 1 0,1-1 0,-1-1 0,1 1 0,-1-1 0,0 0 0,1 0 0,9-3 0,-13 2 0,1 0 0,-1 1 0,0-1 0,1 0 0,-1 0 0,0 0 0,-1-1 0,1 1 0,0 0 0,0-1 0,-1 1 0,0-1 0,1 0 0,-1 1 0,0-1 0,0 0 0,-1 0 0,1 0 0,0 1 0,-1-1 0,0-4 0,0-71 0,-1 52 0,1 20 0,-1-2 0,1-1 0,1 1 0,-1-1 0,4-14 0,-4 22 0,0 1 0,1-1 0,-1 1 0,0-1 0,0 0 0,0 1 0,1-1 0,-1 1 0,0-1 0,1 1 0,-1-1 0,0 1 0,1-1 0,-1 1 0,1 0 0,-1-1 0,1 1 0,-1-1 0,1 1 0,-1 0 0,1-1 0,-1 1 0,1 0 0,-1 0 0,1 0 0,0-1 0,-1 1 0,2 0 0,0 1 0,0-1 0,-1 1 0,1 0 0,0-1 0,0 1 0,-1 0 0,1 0 0,-1 0 0,1 1 0,-1-1 0,1 0 0,-1 1 0,1-1 0,1 3 0,17 22-184,-2 0 0,30 55 0,-38-63-629,1 1-6013</inkml:trace>
+  <inkml:trace contextRef="#ctx0" brushRef="#br0" timeOffset="11848">2818 223 24575,'-4'0'0,"0"1"0,0-1 0,1 1 0,-1 0 0,0 0 0,0 0 0,1 0 0,-1 0 0,1 1 0,-1 0 0,1 0 0,-1 0 0,1 0 0,0 0 0,-5 5 0,3-1 0,-1 0 0,1 0 0,0 1 0,1 0 0,0-1 0,0 2 0,-4 8 0,1 1 0,2 0 0,0 1 0,0 0 0,2 0 0,0 0 0,0 20 0,3-30 0,0-1 0,1 0 0,0 0 0,0 0 0,1 0 0,0-1 0,0 1 0,1 0 0,-1-1 0,1 1 0,1-1 0,7 12 0,-8-15 0,-1 0 0,0 0 0,1-1 0,0 1 0,-1 0 0,1-1 0,0 0 0,1 0 0,-1 0 0,0 0 0,0 0 0,1 0 0,-1-1 0,1 0 0,0 0 0,-1 0 0,1 0 0,0 0 0,-1-1 0,1 0 0,0 1 0,0-1 0,0-1 0,-1 1 0,8-2 0,-10 2-85,1-1 0,-1 1-1,0-1 1,1 1 0,-1-1-1,0 0 1,1 0 0,-1 1-1,0-1 1,0 0 0,0 0-1,0 0 1,0 0 0,0 0-1,1-3 1,3-5-6741</inkml:trace>
+  <inkml:trace contextRef="#ctx0" brushRef="#br0" timeOffset="12600.93">3009 573 24575,'-15'-217'0,"-1"2"0,17 183 166,0 15-549,-1 0 0,-1 0 1,-4-29-1,2 34-6443</inkml:trace>
+  <inkml:trace contextRef="#ctx0" brushRef="#br0" timeOffset="13435.72">3008 339 24575,'44'-8'0,"8"-3"0,-49 11 0,-1 0 0,0 0 0,0 0 0,1 0 0,-1 0 0,0 0 0,1 1 0,-1-1 0,0 1 0,0-1 0,0 1 0,0 0 0,0 0 0,0 0 0,0 0 0,0 0 0,3 3 0,-2-1 0,-1 0 0,0 0 0,0 1 0,0-1 0,-1 0 0,1 1 0,-1-1 0,0 1 0,0-1 0,0 1 0,0 7 0,3 48 0,-4-34 0,12 114-1365,-10-111-5461</inkml:trace>
+  <inkml:trace contextRef="#ctx0" brushRef="#br0" timeOffset="15058.12">3860 309 24575,'-62'-2'0,"43"0"0,0 1 0,-1 1 0,1 0 0,-1 1 0,1 2 0,-32 7 0,49-9 0,0-1 0,0 1 0,0 0 0,0 0 0,0 0 0,0 0 0,0 1 0,1-1 0,-1 1 0,0-1 0,1 1 0,0-1 0,-1 1 0,1 0 0,0-1 0,0 1 0,0 0 0,0 0 0,0 0 0,0 0 0,0 0 0,1 0 0,-1 3 0,0 0 0,1 0 0,0 0 0,0 1 0,0-1 0,1 0 0,0 0 0,0 1 0,0-1 0,3 6 0,4 9 0,1 0 0,0-1 0,22 31 0,-25-40 0,5 6 0,0 0 0,1 0 0,16 15 0,-24-27 0,0-1 0,-1 0 0,2 1 0,-1-1 0,0-1 0,0 1 0,1-1 0,0 0 0,-1 0 0,1 0 0,0 0 0,0-1 0,0 0 0,0 0 0,0 0 0,10-1 0,-1 0-1365,-2-1-5461</inkml:trace>
+  <inkml:trace contextRef="#ctx0" brushRef="#br0" timeOffset="16265.2">4036 2 24575,'0'134'0,"21"152"0,-18-251 147,5 33-13,-7-63-283,0-1-1,0 1 0,1 0 1,0 0-1,0-1 0,0 1 1,0-1-1,0 1 0,1-1 1,4 5-1</inkml:trace>
+  <inkml:trace contextRef="#ctx0" brushRef="#br0" timeOffset="17852.02">4301 413 24575,'-3'-2'0,"0"0"0,-1 0 0,1 0 0,0 0 0,-1 1 0,1-1 0,-1 1 0,1 0 0,-1 0 0,1 1 0,-1-1 0,0 1 0,0-1 0,1 1 0,-1 0 0,0 1 0,1-1 0,-1 1 0,-4 0 0,5 0 0,0-1 0,0 1 0,1 0 0,-1 0 0,0 0 0,0 0 0,1 0 0,-1 0 0,0 1 0,1-1 0,0 1 0,-1 0 0,1 0 0,0 0 0,0 0 0,0 0 0,0 0 0,0 1 0,0-1 0,1 1 0,-1-1 0,1 1 0,0 0 0,-1 2 0,1-2 0,0 0 0,0 1 0,1-1 0,-1 0 0,1 0 0,0 0 0,0 1 0,0-1 0,0 0 0,1 0 0,-1 0 0,1 0 0,0 0 0,0 1 0,0-1 0,0-1 0,1 1 0,-1 0 0,1 0 0,0 0 0,-1-1 0,1 1 0,1-1 0,-1 1 0,0-1 0,0 0 0,1 0 0,5 3 0,-2-2 0,1 0 0,0 0 0,0-1 0,0 0 0,0-1 0,0 1 0,0-1 0,0-1 0,1 1 0,-1-1 0,0-1 0,8 0 0,-13 1 0,0-1 0,1 1 0,-1-1 0,0 0 0,0 0 0,0 0 0,0 0 0,0 0 0,0 0 0,0 0 0,0 0 0,0-1 0,-1 1 0,1-1 0,-1 0 0,1 1 0,-1-1 0,1 0 0,-1 0 0,0 0 0,0 0 0,0 0 0,0 0 0,0 0 0,0 0 0,0-3 0,0 2 0,0 1 0,0-1 0,0 0 0,0 1 0,1-1 0,-1 1 0,1-1 0,0 1 0,0 0 0,0 0 0,0 0 0,4-3 0,-5 4 0,0 1 0,0 0 0,0 0 0,0 0 0,0 0 0,-1 0 0,1 0 0,0 0 0,0 1 0,0-1 0,0 0 0,0 0 0,0 1 0,0-1 0,0 1 0,0-1 0,-1 0 0,1 1 0,0 0 0,0-1 0,0 1 0,-1-1 0,1 1 0,0 0 0,0 1 0,22 24 0,-17-18 0,114 110 0,-120-118 9,0 0 0,0 1 0,0-1-1,0 0 1,0 1 0,1-1 0,-1 0-1,0 0 1,0 1 0,0-1 0,1 0-1,-1 0 1,0 1 0,0-1 0,1 0-1,-1 0 1,0 0 0,0 0 0,1 1-1,-1-1 1,0 0 0,1 0 0,-1 0-1,0 0 1,1 0 0,-1 0 0,0 0-1,0 0 1,1 0 0,-1 0 0,0 0-1,1 0 1,-1 0 0,0 0 0,1 0-1,-1 0 1,0 0 0,1 0 0,-3-14-1716,-2 3-5119</inkml:trace>
+  <inkml:trace contextRef="#ctx0" brushRef="#br0" timeOffset="18954.7">4725 341 24575,'-1'-1'0,"0"0"0,1 0 0,-1 0 0,0 0 0,0 0 0,1 0 0,-1 0 0,0 0 0,0 1 0,0-1 0,0 0 0,0 1 0,-1-1 0,1 0 0,0 1 0,0-1 0,0 1 0,0 0 0,-1-1 0,1 1 0,0 0 0,0 0 0,0 0 0,-1 0 0,1 0 0,0 0 0,-2 0 0,-35 2 0,36-1 0,0 0 0,0 0 0,0 0 0,0 0 0,0 0 0,0 1 0,1-1 0,-1 0 0,0 1 0,1-1 0,-1 1 0,1 0 0,0-1 0,-1 1 0,1 0 0,0 0 0,0 0 0,0 0 0,1 0 0,-1 0 0,0 0 0,1 0 0,-1 0 0,1 1 0,0-1 0,-1 0 0,1 0 0,0 0 0,1 0 0,-1 1 0,0-1 0,1 0 0,-1 0 0,1 0 0,-1 0 0,1 0 0,0 0 0,0 0 0,0 0 0,0 0 0,0 0 0,1 0 0,-1-1 0,0 1 0,1-1 0,-1 1 0,1-1 0,0 1 0,-1-1 0,1 0 0,0 1 0,0-1 0,0 0 0,0-1 0,4 2 0,19 7 0,-14-6 0,-1 0 0,1 1 0,-1 0 0,0 0 0,18 12 0,-26-14 0,0 0 0,0-1 0,0 1 0,0 0 0,-1 0 0,1 0 0,0 0 0,-1 1 0,0-1 0,0 0 0,1 1 0,-1-1 0,0 1 0,-1-1 0,1 1 0,0-1 0,-1 1 0,0-1 0,1 1 0,-1 0 0,0-1 0,0 1 0,-1 0 0,1-1 0,0 1 0,-1-1 0,0 1 0,1-1 0,-1 1 0,-2 3 0,1-3 0,0 0 0,0 0 0,0 0 0,-1 0 0,1 0 0,-1 0 0,0 0 0,0-1 0,0 0 0,0 1 0,-6 2 0,-46 23 0,36-18 0,-32 8 342,49-17-428,-1 0 1,1-1 0,0 1-1,-1-1 1,1 0 0,-1 0-1,1 0 1,0 0 0,-1 0-1,1-1 1,-1 1 0,1-1-1,0 1 1,-1-1 0,1 0-1,0 0 1,0 0 0,0 0-1,-3-3 1</inkml:trace>
+  <inkml:trace contextRef="#ctx0" brushRef="#br0" timeOffset="20322.2">5033 383 24575,'-1'-1'0,"1"0"0,-1 0 0,1 1 0,-1-1 0,0 0 0,1 1 0,-1-1 0,0 1 0,0-1 0,0 0 0,1 1 0,-1 0 0,0-1 0,0 1 0,0 0 0,0-1 0,0 1 0,0 0 0,0 0 0,0 0 0,0 0 0,1 0 0,-1 0 0,0 0 0,0 0 0,0 0 0,0 0 0,0 0 0,0 1 0,0-1 0,-1 1 0,0 0 0,1 1 0,-1-1 0,1 1 0,0 0 0,0 0 0,0-1 0,0 1 0,0 0 0,0 0 0,0 0 0,0 0 0,1 0 0,-1 0 0,1 2 0,-1 1 0,0-1 0,0 1 0,1-1 0,-1 1 0,1 0 0,0-1 0,1 1 0,-1 0 0,1-1 0,0 1 0,0-1 0,0 1 0,1-1 0,2 5 0,0-5 0,1-1 0,0 1 0,0-1 0,0 0 0,0 0 0,0 0 0,9 2 0,-10-4 0,0 0 0,0 1 0,-1-1 0,1 1 0,0 0 0,-1 0 0,1 0 0,-1 0 0,0 1 0,0 0 0,0-1 0,0 1 0,0 0 0,-1 0 0,1 0 0,2 5 0,-5-6 0,0 0 0,1 0 0,-2 0 0,1 0 0,0 0 0,0 0 0,0 0 0,-1 0 0,1-1 0,-1 1 0,0 0 0,0 0 0,1 0 0,-1-1 0,0 1 0,0 0 0,-1-1 0,1 1 0,0-1 0,0 1 0,-1-1 0,-2 2 0,-41 33 0,28-24 0,12-9 17,0 0-1,-1 1 1,0-2 0,0 1-1,0-1 1,0 0-1,0 0 1,0-1-1,0 1 1,-1-1 0,1-1-1,0 1 1,-1-1-1,1 0 1,-13-3-1,8 3-342,0-1 0,0 1 0,0 1 0,-13 2 0,13 0-6500</inkml:trace>
+  <inkml:trace contextRef="#ctx0" brushRef="#br0" timeOffset="22039.22">5033 399 24575,'0'-3'0,"2"0"0,2-3 0,1 0 0,3 1 0,3 2 0,2 0 0,-2-1 0,1 0 0,-3 1-8191</inkml:trace>
+</inkml:ink>
+</file>
+
+<file path=word/ink/ink26.xml><?xml version="1.0" encoding="utf-8"?>
+<inkml:ink xmlns:inkml="http://www.w3.org/2003/InkML">
+  <inkml:definitions>
+    <inkml:context xml:id="ctx0">
+      <inkml:inkSource xml:id="inkSrc0">
+        <inkml:traceFormat>
+          <inkml:channel name="X" type="integer" min="-2.14748E9" max="2.14748E9" units="cm"/>
+          <inkml:channel name="Y" type="integer" min="-2.14748E9" max="2.14748E9" units="cm"/>
+          <inkml:channel name="F" type="integer" max="32767" units="dev"/>
+        </inkml:traceFormat>
+        <inkml:channelProperties>
+          <inkml:channelProperty channel="X" name="resolution" value="1000" units="1/cm"/>
+          <inkml:channelProperty channel="Y" name="resolution" value="1000" units="1/cm"/>
+          <inkml:channelProperty channel="F" name="resolution" value="0" units="1/dev"/>
+        </inkml:channelProperties>
+      </inkml:inkSource>
+      <inkml:timestamp xml:id="ts0" timeString="2025-02-28T11:38:20.279"/>
+    </inkml:context>
+    <inkml:brush xml:id="br0">
+      <inkml:brushProperty name="width" value="0.05" units="cm"/>
+      <inkml:brushProperty name="height" value="0.05" units="cm"/>
+    </inkml:brush>
+  </inkml:definitions>
+  <inkml:trace contextRef="#ctx0" brushRef="#br0">0 148 24575,'237'-6'0,"130"3"0,244 37-1365,-565-32-5461</inkml:trace>
+  <inkml:trace contextRef="#ctx0" brushRef="#br0" timeOffset="888.46">1188 1 24575,'0'0'0,"-1"0"0,1 0 0,-1 0 0,1 0 0,-1 0 0,1 0 0,-1 0 0,1 1 0,-1-1 0,1 0 0,0 0 0,-1 1 0,1-1 0,-1 0 0,1 1 0,0-1 0,-1 0 0,1 1 0,0-1 0,-1 0 0,1 1 0,0-1 0,0 1 0,-1-1 0,1 1 0,0-1 0,0 1 0,0-1 0,0 1 0,-1-1 0,1 1 0,0-1 0,0 1 0,0-1 0,0 1 0,0-1 0,0 1 0,0-1 0,1 1 0,-1-1 0,0 0 0,0 1 0,0-1 0,0 1 0,1-1 0,-1 1 0,0-1 0,0 1 0,1-1 0,-1 0 0,0 1 0,1-1 0,-1 0 0,0 1 0,1-1 0,16 25 0,6-5 0,0-2 0,1 0 0,49 26 0,13 10 0,-80-50 0,33 25 0,-38-28 0,1 1 0,-1-1 0,1 0 0,0 1 0,-1-1 0,0 1 0,1-1 0,-1 1 0,0 0 0,0 0 0,0-1 0,0 1 0,0 0 0,-1 0 0,1 0 0,0 0 0,0 4 0,-2-5 0,0 0 0,1 0 0,-1 0 0,0 0 0,0-1 0,0 1 0,1 0 0,-1 0 0,0-1 0,0 1 0,0 0 0,-1-1 0,1 1 0,0-1 0,0 1 0,0-1 0,0 0 0,0 1 0,-1-1 0,1 0 0,-2 0 0,-34 4 0,28-3 0,-33 4-1122,1 1-1,0 3 1,0 1-1,1 2 1,0 2-1,1 1 1,1 2-1,0 2 1,1 1-1,-34 27 1,51-33 5278</inkml:trace>
+</inkml:ink>
+</file>
+
+<file path=word/ink/ink27.xml><?xml version="1.0" encoding="utf-8"?>
+<inkml:ink xmlns:inkml="http://www.w3.org/2003/InkML">
+  <inkml:definitions>
+    <inkml:context xml:id="ctx0">
+      <inkml:inkSource xml:id="inkSrc0">
+        <inkml:traceFormat>
+          <inkml:channel name="X" type="integer" min="-2.14748E9" max="2.14748E9" units="cm"/>
+          <inkml:channel name="Y" type="integer" min="-2.14748E9" max="2.14748E9" units="cm"/>
+          <inkml:channel name="F" type="integer" max="32767" units="dev"/>
+        </inkml:traceFormat>
+        <inkml:channelProperties>
+          <inkml:channelProperty channel="X" name="resolution" value="1000" units="1/cm"/>
+          <inkml:channelProperty channel="Y" name="resolution" value="1000" units="1/cm"/>
+          <inkml:channelProperty channel="F" name="resolution" value="0" units="1/dev"/>
+        </inkml:channelProperties>
+      </inkml:inkSource>
+      <inkml:timestamp xml:id="ts0" timeString="2025-02-28T11:38:19.001"/>
+    </inkml:context>
+    <inkml:brush xml:id="br0">
+      <inkml:brushProperty name="width" value="0.05" units="cm"/>
+      <inkml:brushProperty name="height" value="0.05" units="cm"/>
+    </inkml:brush>
+  </inkml:definitions>
+  <inkml:trace contextRef="#ctx0" brushRef="#br0">1 1 21389,'0'543'0</inkml:trace>
+</inkml:ink>
+</file>
+
+<file path=word/ink/ink28.xml><?xml version="1.0" encoding="utf-8"?>
+<inkml:ink xmlns:inkml="http://www.w3.org/2003/InkML">
+  <inkml:definitions>
+    <inkml:context xml:id="ctx0">
+      <inkml:inkSource xml:id="inkSrc0">
+        <inkml:traceFormat>
+          <inkml:channel name="X" type="integer" min="-2.14748E9" max="2.14748E9" units="cm"/>
+          <inkml:channel name="Y" type="integer" min="-2.14748E9" max="2.14748E9" units="cm"/>
+          <inkml:channel name="F" type="integer" max="32767" units="dev"/>
+        </inkml:traceFormat>
+        <inkml:channelProperties>
+          <inkml:channelProperty channel="X" name="resolution" value="1000" units="1/cm"/>
+          <inkml:channelProperty channel="Y" name="resolution" value="1000" units="1/cm"/>
+          <inkml:channelProperty channel="F" name="resolution" value="0" units="1/dev"/>
+        </inkml:channelProperties>
+      </inkml:inkSource>
+      <inkml:timestamp xml:id="ts0" timeString="2025-02-28T11:38:13.595"/>
+    </inkml:context>
+    <inkml:brush xml:id="br0">
+      <inkml:brushProperty name="width" value="0.05" units="cm"/>
+      <inkml:brushProperty name="height" value="0.05" units="cm"/>
+    </inkml:brush>
+  </inkml:definitions>
+  <inkml:trace contextRef="#ctx0" brushRef="#br0">0 0 24575,'1'1'0,"0"-1"0,0 1 0,0 0 0,0-1 0,0 1 0,0 0 0,0 0 0,0 0 0,-1 0 0,1 0 0,0 0 0,-1 0 0,1 0 0,0 0 0,-1 0 0,1 0 0,-1 0 0,0 0 0,1 0 0,-1 1 0,0 1 0,8 30 0,-8-29 0,6 38 0,-2 0 0,-3 70 0,1 17 0,0-69 0,-2-40 0,0-1 0,1 1 0,2 0 0,0-1 0,11 38 0,-9-49-1365</inkml:trace>
+  <inkml:trace contextRef="#ctx0" brushRef="#br0" timeOffset="1150.22">294 412 24575,'7'0'0,"0"0"0,1-1 0,-1-1 0,0 1 0,0-1 0,0 0 0,0-1 0,0 1 0,8-6 0,-13 7 0,1 0 0,-1-1 0,0 1 0,0-1 0,1 1 0,-1-1 0,0 0 0,0 0 0,-1 0 0,1 0 0,0 0 0,-1-1 0,1 1 0,-1 0 0,0-1 0,0 1 0,0-1 0,0 1 0,0-1 0,0 0 0,-1 1 0,1-1 0,-1 0 0,0 1 0,0-1 0,0 0 0,0 0 0,0-2 0,-1 3 0,0 0 0,0 0 0,0 0 0,0 0 0,0 0 0,0 0 0,-1 1 0,1-1 0,0 0 0,-1 1 0,0-1 0,1 1 0,-1 0 0,0-1 0,1 1 0,-1 0 0,0 0 0,0 0 0,0 0 0,0 1 0,0-1 0,0 0 0,-1 1 0,1-1 0,0 1 0,0 0 0,0 0 0,0 0 0,0 0 0,-1 0 0,-3 1 0,0-1 0,0 1 0,-1 0 0,1 0 0,0 0 0,-1 1 0,1 0 0,0 0 0,0 1 0,-9 5 0,10-5 0,0 1 0,0-1 0,1 1 0,-1 1 0,1-1 0,0 0 0,0 1 0,1 0 0,-1 0 0,1 0 0,0 0 0,1 1 0,-4 8 0,5-10 0,0 1 0,1-1 0,-1 1 0,1-1 0,0 1 0,1 0 0,-1-1 0,1 1 0,-1-1 0,1 1 0,1-1 0,-1 0 0,1 1 0,-1-1 0,1 0 0,1 0 0,-1 0 0,5 6 0,1 1 0,1 0 0,0-1 0,1-1 0,0 1 0,0-1 0,1-1 0,0 0 0,1-1 0,0 0 0,0-1 0,0 0 0,1 0 0,-1-2 0,1 0 0,1 0 0,14 2 0,-6-10-1365,-14-2-5461</inkml:trace>
+  <inkml:trace contextRef="#ctx0" brushRef="#br0" timeOffset="2430.99">574 323 24575,'2'15'0,"0"0"0,1 0 0,0-1 0,1 1 0,1-1 0,1 0 0,0 0 0,0 0 0,18 24 0,-11-14 0,-12-23 0,-1 0 0,0 0 0,1 0 0,-1 0 0,1 0 0,-1 0 0,1 0 0,0 0 0,-1-1 0,1 1 0,0 0 0,0 0 0,-1-1 0,1 1 0,0-1 0,0 1 0,0-1 0,0 1 0,2 0 0,-3-1 0,1 0 0,-1-1 0,1 1 0,-1 0 0,1-1 0,-1 1 0,1 0 0,-1-1 0,1 1 0,-1 0 0,1-1 0,-1 1 0,1-1 0,-1 1 0,0-1 0,1 1 0,-1-1 0,0 1 0,1-1 0,-1 0 0,0 1 0,0-1 0,0 1 0,1-2 0,9-54 0,-7 35 0,1 9-273,0 0 0,1 0 0,0 1 0,10-15 0,-9 17-6553</inkml:trace>
+  <inkml:trace contextRef="#ctx0" brushRef="#br0" timeOffset="3830.66">882 397 24575,'0'1'0,"1"0"0,0 0 0,-1 0 0,1 0 0,0 0 0,0 0 0,-1 0 0,1 0 0,0-1 0,0 1 0,0 0 0,0-1 0,0 1 0,0-1 0,0 1 0,0-1 0,0 1 0,0-1 0,1 0 0,-1 0 0,0 1 0,0-1 0,0 0 0,0 0 0,0 0 0,2 0 0,39 1 0,-36-1 0,-4 0 0,1 0 0,0 0 0,0-1 0,0 1 0,0-1 0,0 0 0,0 0 0,0 0 0,-1 0 0,1 0 0,0-1 0,-1 1 0,1-1 0,-1 1 0,0-1 0,1 0 0,-1 0 0,0 0 0,0-1 0,2-2 0,-3 3 0,0 0 0,0 1 0,0-1 0,0 0 0,-1 0 0,1 0 0,-1 0 0,1 0 0,-1-1 0,0 1 0,0 0 0,1 0 0,-2 0 0,1 0 0,0 0 0,0 0 0,-1 0 0,1 0 0,-1 0 0,1 0 0,-1 0 0,0 0 0,0 0 0,0 0 0,0 0 0,0 1 0,0-1 0,-1 0 0,1 1 0,-3-3 0,0 0 0,-1 1 0,1 0 0,-1 0 0,0 0 0,0 1 0,0-1 0,0 1 0,-1 0 0,1 1 0,0-1 0,-1 1 0,1 0 0,-9 0 0,4 0 0,0 0 0,0 1 0,0 1 0,0 0 0,0 0 0,-17 5 0,24-5 0,1 0 0,-1 1 0,1-1 0,0 1 0,0 0 0,0-1 0,0 1 0,0 0 0,0 0 0,0 1 0,1-1 0,-1 0 0,1 0 0,0 1 0,-1-1 0,1 1 0,0-1 0,0 1 0,1 0 0,-1-1 0,1 1 0,-1 0 0,1-1 0,0 1 0,0 0 0,0 0 0,0-1 0,0 1 0,1 0 0,0 3 0,1 7 0,0 0 0,1 0 0,1-1 0,0 1 0,5 11 0,-4-14 0,-1 1 0,1 0 0,1 0 0,-1-1 0,2 0 0,9 13 0,-13-20 0,0 0 0,1-1 0,-1 1 0,1 0 0,-1-1 0,1 0 0,0 0 0,0 0 0,0 0 0,0-1 0,0 0 0,0 1 0,0-2 0,1 1 0,-1 0 0,0-1 0,1 0 0,4 0 0,-6 0-49,1 1 1,-1-1-1,0 0 0,0-1 0,0 1 1,0-1-1,0 1 0,0-1 0,0 0 1,0 0-1,0 0 0,0 0 0,0-1 1,0 1-1,-1-1 0,1 0 0,0 0 1,-1 0-1,0 0 0,1 0 0,-1 0 1,0-1-1,0 1 0,0-1 0,-1 1 0,1-1 1,2-6-1</inkml:trace>
+</inkml:ink>
+</file>
+
+<file path=word/ink/ink29.xml><?xml version="1.0" encoding="utf-8"?>
+<inkml:ink xmlns:inkml="http://www.w3.org/2003/InkML">
+  <inkml:definitions>
+    <inkml:context xml:id="ctx0">
+      <inkml:inkSource xml:id="inkSrc0">
+        <inkml:traceFormat>
+          <inkml:channel name="X" type="integer" min="-2.14748E9" max="2.14748E9" units="cm"/>
+          <inkml:channel name="Y" type="integer" min="-2.14748E9" max="2.14748E9" units="cm"/>
+          <inkml:channel name="F" type="integer" max="32767" units="dev"/>
+        </inkml:traceFormat>
+        <inkml:channelProperties>
+          <inkml:channelProperty channel="X" name="resolution" value="1000" units="1/cm"/>
+          <inkml:channelProperty channel="Y" name="resolution" value="1000" units="1/cm"/>
+          <inkml:channelProperty channel="F" name="resolution" value="0" units="1/dev"/>
+        </inkml:channelProperties>
+      </inkml:inkSource>
+      <inkml:timestamp xml:id="ts0" timeString="2025-02-28T11:38:09.889"/>
+    </inkml:context>
+    <inkml:brush xml:id="br0">
+      <inkml:brushProperty name="width" value="0.05" units="cm"/>
+      <inkml:brushProperty name="height" value="0.05" units="cm"/>
+    </inkml:brush>
+  </inkml:definitions>
+  <inkml:trace contextRef="#ctx0" brushRef="#br0">207 162 24575,'-41'-2'0,"29"1"0,-1 0 0,1 0 0,-1 2 0,1-1 0,0 2 0,-17 3 0,28-5 0,0 0 0,0 1 0,0-1 0,1 0 0,-1 1 0,0-1 0,0 1 0,0-1 0,0 1 0,0-1 0,1 1 0,-1 0 0,0-1 0,0 1 0,1 0 0,-1 0 0,1-1 0,-1 1 0,1 0 0,-1 0 0,1 0 0,-1 0 0,1 0 0,0 0 0,-1 0 0,1-1 0,0 1 0,0 0 0,0 0 0,0 2 0,0-1 0,1 1 0,-1 0 0,1-1 0,0 1 0,0-1 0,0 1 0,0-1 0,1 1 0,-1-1 0,1 0 0,1 3 0,5 3 0,0 1 0,0-1 0,1 0 0,11 8 0,-14-12 0,-1-1 0,0 0 0,1 0 0,0 0 0,0-1 0,0 0 0,0 0 0,0-1 0,0 0 0,8 1 0,-11-2 0,1 0 0,-1 0 0,0 0 0,1 0 0,-1-1 0,0 0 0,0 0 0,0 0 0,0 0 0,1 0 0,-1 0 0,-1-1 0,1 1 0,0-1 0,0 0 0,-1 0 0,1 0 0,-1 0 0,1-1 0,2-3 0,-5 6 0,0-1 0,1 1 0,-1 0 0,0-1 0,0 1 0,0 0 0,0-1 0,1 1 0,-1 0 0,0-1 0,0 1 0,1 0 0,-1 0 0,0-1 0,0 1 0,1 0 0,-1 0 0,0 0 0,1-1 0,-1 1 0,0 0 0,1 0 0,-1 0 0,0 0 0,1 0 0,-1 0 0,1 0 0,-1 0 0,0 0 0,1 0 0,-1 0 0,0 0 0,1 0 0,-1 0 0,0 0 0,1 0 0,-1 0 0,0 0 0,1 0 0,0 1 0,4 17 0,-4 38 0,-2-46 0,0 324 0,0-330 0,1 0 0,-1 0 0,1 0 0,-1 0 0,0 0 0,-1-1 0,1 1 0,0 0 0,-1 0 0,0-1 0,0 1 0,0-1 0,-1 0 0,1 0 0,-1 1 0,1-1 0,-1-1 0,0 1 0,0 0 0,-1-1 0,1 0 0,0 1 0,-1-1 0,1-1 0,-1 1 0,0 0 0,1-1 0,-1 0 0,0 0 0,0 0 0,-8 0 0,5 0 0,-1 0 0,1-1 0,0 0 0,-1 0 0,1-1 0,0 0 0,0-1 0,-1 1 0,1-1 0,0-1 0,1 1 0,-1-1 0,0 0 0,1-1 0,-1 0 0,1 0 0,-7-6 0,8 4 0,0 1 0,1-2 0,-1 1 0,1-1 0,1 1 0,-1-1 0,1 0 0,0 0 0,1-1 0,0 1 0,0 0 0,0-1 0,1 1 0,0-1 0,1 0 0,0 1 0,0-1 0,0 0 0,1 1 0,0-1 0,3-10 0,10 3-1365,-5 11-5461</inkml:trace>
+  <inkml:trace contextRef="#ctx0" brushRef="#br0" timeOffset="1084.32">456 339 24575,'-16'4'0,"17"5"0,1-8 0,-1 1 0,1-1 0,0 1 0,-1-1 0,1 0 0,0 0 0,0 0 0,0 0 0,0 0 0,0 0 0,0 0 0,4 0 0,-3-1 0,0-1 0,0 1 0,1-1 0,-1 0 0,0 1 0,0-1 0,0-1 0,0 1 0,-1 0 0,1-1 0,0 0 0,-1 1 0,1-1 0,-1 0 0,1 0 0,-1-1 0,0 1 0,0 0 0,0-1 0,0 0 0,0 1 0,-1-1 0,1 0 0,-1 0 0,1 0 0,-1 1 0,0-2 0,1-4 0,-1 4 0,1 0 0,-1 0 0,0 0 0,0 0 0,0 0 0,0 0 0,-1 0 0,0 0 0,1 0 0,-2-1 0,1 1 0,0 0 0,-1 0 0,0 0 0,0 0 0,0 0 0,0 0 0,-1 0 0,0 0 0,1 0 0,-1 1 0,-3-4 0,2 4 0,0 1 0,0-1 0,0 1 0,0 0 0,0 0 0,0 0 0,-1 1 0,1-1 0,-1 1 0,1 0 0,-1 0 0,0 0 0,1 0 0,-1 1 0,0-1 0,0 1 0,1 0 0,-1 0 0,0 1 0,0-1 0,1 1 0,-1 0 0,0 0 0,1 0 0,-1 0 0,1 0 0,-1 1 0,1 0 0,0 0 0,0 0 0,-1 0 0,1 0 0,1 0 0,-1 1 0,0 0 0,1-1 0,-1 1 0,1 0 0,0 0 0,0 0 0,0 1 0,0-1 0,0 0 0,1 1 0,0-1 0,-2 8 0,1-3 0,0 0 0,1 1 0,0-1 0,1 1 0,0-1 0,0 1 0,1-1 0,0 1 0,1-1 0,3 14 0,-3-19 0,-1 1 0,1-1 0,0 0 0,0 0 0,1 0 0,-1 0 0,0 0 0,1 0 0,0-1 0,0 1 0,0-1 0,0 0 0,0 0 0,0 0 0,0 0 0,1 0 0,-1-1 0,1 1 0,-1-1 0,1 0 0,0 0 0,-1-1 0,1 1 0,0-1 0,6 1 0,63-2-1365,-59 0-5461</inkml:trace>
+  <inkml:trace contextRef="#ctx0" brushRef="#br0" timeOffset="2096.54">796 0 24575,'-5'79'0,"-3"0"0,-4-1 0,-25 89 0,29-132 0,-2 3-1365,6-25-5461</inkml:trace>
+  <inkml:trace contextRef="#ctx0" brushRef="#br0" timeOffset="2622.85">662 309 24575,'2'0'0,"4"0"0,5 3 0,7 0 0,1 1 0,2-2 0,-2 0 0,-1-1 0,-1 0 0,0 1 0,-2 2 0,-3-1-8191</inkml:trace>
+</inkml:ink>
+</file>
+
+<file path=word/ink/ink3.xml><?xml version="1.0" encoding="utf-8"?>
+<inkml:ink xmlns:inkml="http://www.w3.org/2003/InkML">
+  <inkml:definitions>
+    <inkml:context xml:id="ctx0">
+      <inkml:inkSource xml:id="inkSrc0">
+        <inkml:traceFormat>
+          <inkml:channel name="X" type="integer" min="-2.14748E9" max="2.14748E9" units="cm"/>
+          <inkml:channel name="Y" type="integer" min="-2.14748E9" max="2.14748E9" units="cm"/>
+          <inkml:channel name="F" type="integer" max="32767" units="dev"/>
+        </inkml:traceFormat>
+        <inkml:channelProperties>
+          <inkml:channelProperty channel="X" name="resolution" value="1000" units="1/cm"/>
+          <inkml:channelProperty channel="Y" name="resolution" value="1000" units="1/cm"/>
+          <inkml:channelProperty channel="F" name="resolution" value="0" units="1/dev"/>
+        </inkml:channelProperties>
+      </inkml:inkSource>
+      <inkml:timestamp xml:id="ts0" timeString="2025-02-28T11:50:53.548"/>
+    </inkml:context>
+    <inkml:brush xml:id="br0">
+      <inkml:brushProperty name="width" value="0.05" units="cm"/>
+      <inkml:brushProperty name="height" value="0.05" units="cm"/>
+    </inkml:brush>
+  </inkml:definitions>
+  <inkml:trace contextRef="#ctx0" brushRef="#br0">54 89 24575,'-3'0'0,"0"0"0,0 0 0,0 0 0,0 1 0,0-1 0,0 1 0,0-1 0,0 1 0,0 0 0,1 0 0,-1 1 0,0-1 0,1 1 0,-1-1 0,-2 3 0,4-4 0,1 1 0,-1 0 0,1-1 0,-1 1 0,1 0 0,-1 0 0,1-1 0,0 1 0,-1 0 0,1 0 0,0-1 0,0 1 0,0 0 0,0 0 0,-1 0 0,1-1 0,0 1 0,0 0 0,1 0 0,-1 0 0,0 1 0,1 0 0,0 0 0,0 0 0,0 1 0,0-1 0,0 0 0,1 0 0,-1-1 0,1 1 0,-1 0 0,1 0 0,2 1 0,34 22 0,-29-20 0,0 0 0,0 1 0,0 0 0,-1 1 0,12 11 0,-19-17 0,0 1 0,1 0 0,-1 0 0,0-1 0,0 1 0,0 0 0,0 0 0,0 0 0,-1 0 0,1 0 0,-1 0 0,1 0 0,-1 0 0,1 1 0,-1-1 0,0 0 0,0 0 0,0 0 0,-1 0 0,1 0 0,0 0 0,-1 1 0,1-1 0,-1 0 0,0 0 0,0 0 0,0-1 0,0 1 0,0 0 0,0 0 0,0 0 0,-3 2 0,-2 3-227,-2 0-1,1-1 1,-1 0-1,1 0 1,-16 7-1,14-8-6598</inkml:trace>
+  <inkml:trace contextRef="#ctx0" brushRef="#br0" timeOffset="607.8">259 1 24575,'3'0'0,"0"3"0,3 2 0,2 7 0,1 3 0,-3 9 0,-1 5 0,1 3 0,-1 1 0,-1 3 0,1-3 0,0 1 0,-1-4 0,-1-3 0,-2-7-8191</inkml:trace>
+  <inkml:trace contextRef="#ctx0" brushRef="#br0" timeOffset="980.25">216 222 24575,'2'0'0,"4"0"0,5 0 0,4 0 0,2 0 0,2 0 0,1 0 0,0 0 0,-2 0 0,0 0 0,-5 0-8191</inkml:trace>
+  <inkml:trace contextRef="#ctx0" brushRef="#br0" timeOffset="2203.97">568 178 24575,'-5'2'0,"-1"0"0,1 0 0,0 0 0,0 0 0,0 1 0,0 0 0,0 0 0,1 0 0,-1 1 0,1 0 0,0 0 0,0 0 0,1 0 0,-1 0 0,1 1 0,0-1 0,0 1 0,0 0 0,-2 6 0,4-8 0,1 0 0,0 0 0,0 0 0,0 0 0,0 0 0,0 0 0,1-1 0,0 1 0,-1 0 0,1 0 0,0 0 0,0-1 0,0 1 0,1 0 0,-1-1 0,1 1 0,-1-1 0,1 0 0,0 0 0,0 1 0,0-1 0,0 0 0,0 0 0,1-1 0,-1 1 0,1 0 0,-1-1 0,1 0 0,-1 1 0,1-1 0,0 0 0,-1 0 0,1-1 0,0 1 0,0 0 0,0-1 0,0 0 0,0 0 0,-1 0 0,1 0 0,0 0 0,0 0 0,0-1 0,0 1 0,0-1 0,-1 0 0,1 0 0,5-3 0,-6 3 0,-1 0 0,1 0 0,-1 0 0,1-1 0,-1 1 0,0 0 0,1-1 0,-1 1 0,0-1 0,0 0 0,0 1 0,0-1 0,0 0 0,-1 0 0,1 0 0,0 1 0,-1-1 0,1 0 0,-1 0 0,0 0 0,0-3 0,1-49 0,-2 40 0,4-31 0,-2 45 0,-1-1 0,0 1 0,0-1 0,0 1 0,0-1 0,0 1 0,1-1 0,-1 1 0,0-1 0,0 1 0,1 0 0,-1-1 0,0 1 0,1-1 0,-1 1 0,1 0 0,-1-1 0,0 1 0,1 0 0,-1 0 0,1-1 0,-1 1 0,1 0 0,-1 0 0,1 0 0,-1-1 0,1 1 0,1 1 0,-1-1 0,0 0 0,1 1 0,-1 0 0,0-1 0,1 1 0,-1 0 0,0-1 0,0 1 0,0 0 0,0 0 0,0 0 0,0 0 0,0 0 0,1 2 0,16 21 2,-1 1 0,-1 0 0,20 45 0,-11-20-1375,-17-35-5453</inkml:trace>
+  <inkml:trace contextRef="#ctx0" brushRef="#br0" timeOffset="2809.64">804 397 24575,'0'-2'0,"0"-4"0,0-5 0,0-4 0,0-2 0,0-2 0,0-4 0,0 0 0,2-1 0,4 3 0,3 4 0,3 3 0,1 5 0,1 4 0,1 2 0,-2 3-8191</inkml:trace>
+  <inkml:trace contextRef="#ctx0" brushRef="#br0" timeOffset="3291.78">1024 74 24575,'0'3'0,"0"5"0,2 12 0,4 15 0,3 6 0,0 4 0,-1-1 0,-3-5 0,-1-7 0,-2-7 0,-2-7-8191</inkml:trace>
+  <inkml:trace contextRef="#ctx0" brushRef="#br0" timeOffset="3671.34">1008 265 24575,'3'0'0,"2"0"0,4 0 0,3 0 0,1 0 0,-1-2 0,0-2 0,-2-1 0,-1-1 0</inkml:trace>
+  <inkml:trace contextRef="#ctx0" brushRef="#br0" timeOffset="4330.83">1185 398 24575,'0'3'0,"3"-2"0,0-4 0,0-3 0,0-7 0,-1-7 0,1-6 0,1-1 0,0-1 0,-2 2 0,0 0 0,-1 3 0,0 1 0,-1 6-8191</inkml:trace>
+  <inkml:trace contextRef="#ctx0" brushRef="#br0" timeOffset="4716.21">1185 1 24575,'0'0'-8191</inkml:trace>
+  <inkml:trace contextRef="#ctx0" brushRef="#br0" timeOffset="6151.55">1302 428 24575,'-2'-52'0,"0"38"0,1-1 0,1 0 0,0-1 0,1 1 0,0 0 0,2 1 0,3-16 0,-6 29 0,1 0 0,-1 0 0,0 0 0,0 0 0,1 0 0,-1 0 0,1 0 0,-1 0 0,1 1 0,-1-1 0,1 0 0,-1 0 0,1 1 0,0-1 0,-1 0 0,1 1 0,0-1 0,0 1 0,0-1 0,-1 1 0,1-1 0,0 1 0,0-1 0,0 1 0,0 0 0,0-1 0,0 1 0,0 0 0,0 0 0,0 0 0,1 0 0,0 1 0,1-1 0,-1 1 0,0 0 0,0 0 0,1 0 0,-1 1 0,0-1 0,0 1 0,0-1 0,-1 1 0,1-1 0,2 3 0,4 6 0,1 1 0,-2 0 0,11 16 0,4 37 0,-22-64 3,0 0-1,0 0 1,0 0-1,0 0 1,0 0-1,0 0 1,0 0-1,0 0 1,0-1-1,0 1 0,0 0 1,0 0-1,0 0 1,0 0-1,0 0 1,0 0-1,0 0 1,0 0-1,0-1 1,0 1-1,0 0 1,0 0-1,1 0 1,-1 0-1,0 0 1,0 0-1,0 0 0,0 0 1,0 0-1,0 0 1,0 0-1,0-1 1,0 1-1,0 0 1,0 0-1,1 0 1,-1 0-1,0 0 1,0 0-1,0 0 1,0 0-1,0 0 1,0 0-1,0 0 1,0 0-1,1 0 0,-1 0 1,0 0-1,0 0 1,0 0-1,0 0 1,0 0-1,0 0 1,0 0-1,0 0 1,0 0-1,1 1 1,-1-1-1,0 0 1,0 0-1,0 0 1,0 0-1,0 0 0,0 0 1,0 0-1,0 0 1,0 0-1,0 0 1,4-15 168,-1-17-1878,-3 18-5119</inkml:trace>
+  <inkml:trace contextRef="#ctx0" brushRef="#br0" timeOffset="7770.64">1567 237 24575,'-1'0'0,"-1"0"0,0 0 0,0 0 0,1 0 0,-1 1 0,0-1 0,1 1 0,-1-1 0,0 1 0,1-1 0,-1 1 0,1 0 0,-1 0 0,1 0 0,0 0 0,-1 0 0,1 0 0,0 0 0,-1 1 0,1-1 0,0 0 0,0 1 0,-1 1 0,0 0 0,1 1 0,-1 1 0,1-1 0,-1 0 0,1 0 0,0 0 0,1 1 0,-1-1 0,1 5 0,0 5 0,0-1 0,1 1 0,1 0 0,1-1 0,3 15 0,-6-27 0,1 0 0,-1 1 0,0-1 0,0 0 0,1 1 0,-1-1 0,0 0 0,1 0 0,-1 0 0,1 1 0,0-1 0,-1 0 0,1 0 0,0 0 0,0 0 0,0 0 0,-1 0 0,1 0 0,0 0 0,0-1 0,0 1 0,1 0 0,-1 0 0,0-1 0,0 1 0,0-1 0,0 1 0,1-1 0,-1 0 0,0 1 0,1-1 0,-1 0 0,0 0 0,0 0 0,1 0 0,-1 0 0,0 0 0,1 0 0,-1 0 0,0 0 0,1-1 0,-1 1 0,0-1 0,0 1 0,3-2 0,-2 0 0,1 1 0,-1-1 0,1-1 0,-1 1 0,1 0 0,-1 0 0,0-1 0,0 0 0,0 1 0,-1-1 0,1 0 0,-1 0 0,1 0 0,-1 0 0,0 0 0,0 0 0,1-6 0,-3-52 0,0 49 0,0 0 0,1 0 0,2-21 0,9 48 0,1 13 0,-1 11 0,-3-9 0,10 57 0,-11-49 0,-5-28 0,0 1 0,0-1 0,-1 1 0,-1-1 0,0 18 0,-1-26 0,1 1 0,-1-1 0,1 1 0,-1 0 0,0-1 0,0 1 0,-1-1 0,1 0 0,0 1 0,-1-1 0,1 0 0,-1 0 0,0 0 0,1 0 0,-1 0 0,0 0 0,0-1 0,-1 1 0,1-1 0,0 1 0,0-1 0,-1 0 0,1 0 0,-1 0 0,1 0 0,-6 1 0,-25 4-1365,18-4-5461</inkml:trace>
+</inkml:ink>
+</file>
+
+<file path=word/ink/ink4.xml><?xml version="1.0" encoding="utf-8"?>
+<inkml:ink xmlns:inkml="http://www.w3.org/2003/InkML">
+  <inkml:definitions>
+    <inkml:context xml:id="ctx0">
+      <inkml:inkSource xml:id="inkSrc0">
+        <inkml:traceFormat>
+          <inkml:channel name="X" type="integer" min="-2.14748E9" max="2.14748E9" units="cm"/>
+          <inkml:channel name="Y" type="integer" min="-2.14748E9" max="2.14748E9" units="cm"/>
+          <inkml:channel name="F" type="integer" max="32767" units="dev"/>
+        </inkml:traceFormat>
+        <inkml:channelProperties>
+          <inkml:channelProperty channel="X" name="resolution" value="1000" units="1/cm"/>
+          <inkml:channelProperty channel="Y" name="resolution" value="1000" units="1/cm"/>
+          <inkml:channelProperty channel="F" name="resolution" value="0" units="1/dev"/>
+        </inkml:channelProperties>
+      </inkml:inkSource>
+      <inkml:timestamp xml:id="ts0" timeString="2025-02-28T11:50:33.048"/>
+    </inkml:context>
+    <inkml:brush xml:id="br0">
+      <inkml:brushProperty name="width" value="0.05" units="cm"/>
+      <inkml:brushProperty name="height" value="0.05" units="cm"/>
+    </inkml:brush>
+  </inkml:definitions>
+  <inkml:trace contextRef="#ctx0" brushRef="#br0">229 352 24575,'-62'-1'0,"-68"3"0,128-2 0,-1 0 0,1 0 0,0 0 0,0 1 0,0 0 0,-1-1 0,1 1 0,0 0 0,0 0 0,0 0 0,-3 2 0,4-2 0,0-1 0,1 1 0,-1 0 0,1-1 0,-1 1 0,1 0 0,-1-1 0,1 1 0,-1 0 0,1 0 0,0-1 0,-1 1 0,1 0 0,0 0 0,0 0 0,0-1 0,-1 1 0,1 0 0,0 0 0,0 0 0,1 1 0,-1 1 0,1-1 0,0 0 0,0 1 0,0-1 0,1 0 0,-1 0 0,0 0 0,1 0 0,-1 0 0,1 0 0,0 0 0,0 0 0,0 0 0,0-1 0,0 1 0,0-1 0,0 0 0,5 2 0,3 2 0,2-1 0,-1 0 0,0 0 0,1-2 0,-1 1 0,1-2 0,15 1 0,84-5 0,-107 3 0,0-1 0,0 0 0,0 0 0,0-1 0,-1 1 0,1-1 0,0 0 0,-1 0 0,1 0 0,-1 0 0,0 0 0,0-1 0,0 0 0,0 1 0,0-1 0,0 0 0,-1-1 0,1 1 0,-1 0 0,0-1 0,0 1 0,0-1 0,-1 0 0,1 1 0,-1-1 0,0 0 0,0 0 0,0 0 0,0-7 0,1-4 0,0 0 0,-1-1 0,-1 1 0,0-1 0,-1 1 0,-6-27 0,1 21 0,-1-1 0,-2 1 0,0 1 0,-1 0 0,-14-23 0,41 92 0,186 378-1365,-189-397-5461</inkml:trace>
+  <inkml:trace contextRef="#ctx0" brushRef="#br0" timeOffset="1116.42">611 338 24575,'0'-1'0,"0"0"0,-1 0 0,1 0 0,-1 0 0,0 0 0,1 0 0,-1 1 0,0-1 0,1 0 0,-1 0 0,0 1 0,0-1 0,0 1 0,0-1 0,0 1 0,1-1 0,-1 1 0,0-1 0,0 1 0,0 0 0,0-1 0,0 1 0,0 0 0,0 0 0,-1 0 0,1 0 0,0 0 0,0 0 0,0 0 0,0 0 0,0 0 0,0 0 0,0 1 0,-1 0 0,-38 8 0,37-7 0,1-1 0,-1 1 0,1 0 0,0-1 0,0 1 0,-1 0 0,1 0 0,0 1 0,1-1 0,-1 0 0,0 1 0,1-1 0,-1 1 0,1 0 0,0-1 0,0 1 0,0 0 0,0 0 0,0 0 0,1-1 0,-1 1 0,1 0 0,0 0 0,0 0 0,0 0 0,0 0 0,0 0 0,1 0 0,-1 0 0,1 0 0,0 0 0,0-1 0,0 1 0,0 0 0,0 0 0,1-1 0,2 4 0,-1-1 0,0 0 0,0 0 0,1 0 0,0-1 0,0 0 0,0 0 0,0 0 0,1 0 0,-1-1 0,1 1 0,0-1 0,0 0 0,1-1 0,-1 1 0,0-1 0,1 0 0,-1-1 0,9 3 0,-11-4 0,-1 0 0,0 0 0,1 0 0,-1-1 0,0 1 0,1-1 0,-1 1 0,0-1 0,1 0 0,-1 1 0,0-1 0,0 0 0,0-1 0,0 1 0,0 0 0,0-1 0,0 1 0,0-1 0,-1 1 0,1-1 0,0 0 0,-1 0 0,0 0 0,1 1 0,-1-2 0,0 1 0,0 0 0,0 0 0,0 0 0,0 0 0,-1-1 0,2-2 0,-1-2 0,1 0 0,-1 0 0,-1 0 0,1 0 0,-1 0 0,0 0 0,-1 0 0,0 0 0,0 0 0,-2-7 0,11 34-678,1 0-1,2 0 1,0-1 0,19 25-1,71 81-2713,-77-102 3451,-24-23-63,0-1-1,0 1 1,0 0 0,0-1 0,-1 1-1,1 0 1,0-1 0,0 1 0,0-1-1,0 1 1,0 0 0,0-1 0,0 1-1,0 0 1,0-1 0,0 1 0,0-1-1,0 1 1,1 0 0,-1-1 0,0 1-1,0 0 1,0-1 0,0 1 0,1 0-1,-1-1 1,0 1 0,0 0 0,1-1-1,-1 1 1,0 0 0,0-1 0,1 1-1,-1 0 1,0 0 0,1 0 0,-1-1-1,0 1 1,1 0 0,-1 0 0,1 0-1,-1 0 1,0 0 0,1 0 0,-1 0-1,0 0 1,1 0 0,-1 0 0,1 0-1,-1 0 1,0 0 0,1 0 0,-1 0-1,1 0 1,-1 0 0,0 0 0,1 0-1,-1 0 1,0 1 0,1-1 0,-1 0-1,0 0 1,1 0 0,-1 1 0,0-1-1,0 0 1,1 1 0,-1-1 0,-2-13-1169</inkml:trace>
+  <inkml:trace contextRef="#ctx0" brushRef="#br0" timeOffset="1612.64">758 1 24575,'-2'0'0,"-4"2"0,0 4 0,0 3 0,2 3 0,1 1 0,1 4 0,1 4 0,1 1 0,0-1 0,0 1 0,0 12 0,1 5 0,1 0 0,2-2 0,-1-7 0,-1-5 0,0-7-8191</inkml:trace>
+  <inkml:trace contextRef="#ctx0" brushRef="#br0" timeOffset="1891.91">743 338 24575,'3'0'0,"5"0"0,7 0 0,6 2 0,4 1 0,0 1 0,-1-2 0,-3 0 0,-4-1-8191</inkml:trace>
+  <inkml:trace contextRef="#ctx0" brushRef="#br0" timeOffset="3326.44">1023 382 24575,'-4'0'0,"0"0"0,0 1 0,1 0 0,-1 0 0,1 0 0,-1 1 0,1-1 0,-1 1 0,1 0 0,0 0 0,-1 0 0,1 0 0,0 0 0,1 1 0,-1-1 0,0 1 0,1 0 0,-1 0 0,1 0 0,0 0 0,0 0 0,0 0 0,0 1 0,1-1 0,0 1 0,-1-1 0,1 1 0,0 0 0,0 4 0,-3 9 0,1-1 0,0 1 0,2 0 0,0 0 0,2 21 0,-2-36 0,1 0 0,1 0 0,-1 0 0,0 0 0,0 0 0,1 0 0,0 0 0,-1 0 0,1 0 0,0 0 0,0-1 0,0 1 0,0 0 0,0 0 0,1 1 0,-1-3 0,-1 1 0,1-1 0,0 1 0,0-1 0,-1 1 0,1-1 0,0 0 0,0 0 0,-1 1 0,1-1 0,0 0 0,0 0 0,-1 0 0,1 0 0,0 0 0,0 0 0,0 0 0,0 0 0,-1 0 0,1 0 0,0 0 0,0 0 0,0-1 0,-1 1 0,2-1 0,1 0 0,0-1 0,-1 0 0,1 0 0,0 0 0,-1 0 0,1-1 0,-1 1 0,0-1 0,0 1 0,0-1 0,0 0 0,0 1 0,-1-1 0,1 0 0,-1 0 0,2-5 0,-1-1 0,-1-1 0,1 0 0,-2 0 0,1 0 0,-2-14 0,0 16 0,1 0 0,0-1 0,0 1 0,1-1 0,0 1 0,1 0 0,3-12 0,-5 19 0,0 1 0,0-1 0,1 1 0,-1 0 0,0-1 0,0 1 0,1-1 0,-1 1 0,0 0 0,0-1 0,1 1 0,-1 0 0,0-1 0,1 1 0,-1 0 0,1 0 0,-1-1 0,0 1 0,1 0 0,-1 0 0,1 0 0,-1-1 0,1 1 0,-1 0 0,0 0 0,1 0 0,-1 0 0,1 0 0,-1 0 0,1 0 0,-1 0 0,1 0 0,18 10 0,13 22 0,-30-29 0,32 34-682,38 32-1,-64-62-6143</inkml:trace>
+  <inkml:trace contextRef="#ctx0" brushRef="#br0" timeOffset="4816.93">1507 425 24575,'27'0'0,"0"-1"0,29-5 0,-49 5 0,1-1 0,-1 1 0,1-2 0,-1 1 0,0-1 0,1 0 0,-1 0 0,-1-1 0,1 0 0,-1-1 0,1 1 0,5-6 0,-11 9 0,0 0 0,0 0 0,0 0 0,0 0 0,0 0 0,-1 0 0,1 0 0,0 0 0,0 0 0,-1 0 0,1 0 0,-1 0 0,1-1 0,-1 1 0,1 0 0,-1 0 0,0-1 0,1 1 0,-1 0 0,0 0 0,0-1 0,0 1 0,0 0 0,0-1 0,-1 1 0,1 0 0,0 0 0,0-1 0,-2-1 0,1 1 0,-1 0 0,0 0 0,0 0 0,0 0 0,0 0 0,-1 0 0,1 0 0,0 1 0,-1-1 0,1 1 0,-1 0 0,-4-2 0,-8-2 0,1 1 0,-1 1 0,0 0 0,-16-1 0,25 3 0,1 1 0,-1 0 0,1 0 0,-1 1 0,1-1 0,0 1 0,-1 0 0,1 1 0,0-1 0,0 1 0,0 0 0,0 1 0,0-1 0,0 1 0,1 0 0,-1 0 0,1 0 0,0 1 0,0-1 0,0 1 0,0 0 0,0 0 0,1 1 0,0-1 0,0 1 0,0-1 0,1 1 0,-1 0 0,1 0 0,0 0 0,1 1 0,-1-1 0,1 0 0,0 1 0,1-1 0,-1 0 0,1 1 0,0-1 0,0 1 0,2 10 0,-1-11 20,1 1-1,0-1 1,0 0-1,1 0 1,-1 0 0,1 0-1,0 0 1,0-1-1,1 1 1,-1-1-1,1 0 1,0 0-1,5 4 1,8 5-78,1 0-1,21 12 1,17 11-1406,-47-28-5362</inkml:trace>
+  <inkml:trace contextRef="#ctx0" brushRef="#br0" timeOffset="5346.5">1653 616 24575,'3'0'0,"0"3"0,2 3 0,1 3 0,-1 2 0,-1 3 0,-1 0 0,-5-1 0,-3-4 0,-1 0 0,-3-2 0,-1-2 0,-2-2 0,1-1-8191</inkml:trace>
+  <inkml:trace contextRef="#ctx0" brushRef="#br0" timeOffset="6154.04">1830 500 24575,'0'-2'0,"3"-4"0,0-6 0,3-5 0,-1-5 0,3-4 0,1-3 0,0 2 0,-2 2 0,1 6 0,1 6 0,1 5 0,3 4 0,0 3 0,1 1 0,-2 1-8191</inkml:trace>
+  <inkml:trace contextRef="#ctx0" brushRef="#br0" timeOffset="7162.58">2109 353 24575,'-4'1'0,"0"0"0,1 0 0,-1 0 0,0 0 0,1 0 0,-1 1 0,1 0 0,-1 0 0,1 0 0,0 0 0,-1 0 0,1 1 0,1-1 0,-1 1 0,0 0 0,1 0 0,-1 0 0,1 0 0,0 1 0,0-1 0,-2 6 0,1-5 0,0 1 0,1 0 0,0 1 0,0-1 0,0 0 0,0 0 0,1 1 0,0-1 0,0 1 0,1 0 0,0-1 0,0 1 0,0-1 0,0 1 0,2 5 0,-1-8 0,1 0 0,-1 0 0,1 0 0,0-1 0,0 1 0,0-1 0,0 1 0,0-1 0,0 0 0,1 0 0,-1 0 0,1 0 0,-1 0 0,1 0 0,0-1 0,0 1 0,0-1 0,4 2 0,-5-2 0,0-1 0,0 1 0,-1-1 0,1 1 0,0-1 0,0 1 0,0-1 0,0 0 0,0 0 0,0 0 0,0 0 0,0-1 0,0 1 0,0 0 0,0-1 0,0 1 0,0-1 0,0 0 0,0 0 0,0 1 0,-1-1 0,1 0 0,0-1 0,-1 1 0,1 0 0,-1 0 0,1-1 0,-1 1 0,0-1 0,2-1 0,0-4 0,0 1 0,0-1 0,0 0 0,-1 0 0,-1 0 0,2-10 0,-1 9 0,-1 1 0,1-1 0,0 1 0,1-1 0,3-6 0,-6 13 0,1 1 0,-1-1 0,0 1 0,1 0 0,-1-1 0,1 1 0,-1-1 0,1 1 0,-1 0 0,1 0 0,-1-1 0,1 1 0,-1 0 0,1 0 0,-1-1 0,1 1 0,0 0 0,-1 0 0,1 0 0,-1 0 0,1 0 0,-1 0 0,1 0 0,0 0 0,-1 0 0,1 0 0,-1 0 0,1 1 0,-1-1 0,1 0 0,0 0 0,-1 1 0,1-1 0,-1 0 0,1 0 0,-1 1 0,0-1 0,1 1 0,-1-1 0,1 0 0,-1 1 0,1 0 0,22 22 0,-20-20 0,15 19 0,25 41 0,-32-45 0,0-1 0,1-1 0,1 0 0,26 25 0,-29-36-1365</inkml:trace>
+  <inkml:trace contextRef="#ctx0" brushRef="#br0" timeOffset="8368.39">2358 603 24575,'-1'-12'0,"-1"1"0,0 0 0,0 0 0,-1 0 0,0 0 0,-6-12 0,4 10 0,0 1 0,1-2 0,-4-24 0,8 29 0,-2 3 0,1-1 0,0 1 0,1-1 0,0 1 0,0-1 0,0 1 0,1-1 0,0 1 0,0-1 0,0 1 0,1-1 0,4-8 0,-5 15 0,0-1 0,0 1 0,0-1 0,0 1 0,0 0 0,1-1 0,-1 1 0,0 0 0,0 0 0,1 0 0,-1 0 0,0 0 0,0 0 0,0 0 0,1 0 0,-1 1 0,0-1 0,0 0 0,0 1 0,0-1 0,1 1 0,-1-1 0,0 1 0,0 0 0,0-1 0,0 1 0,0 0 0,-1 0 0,1-1 0,0 1 0,0 0 0,1 2 0,30 31 0,-19-9 0,-11-22 0,-1 0 0,1 1 0,0-1 0,-1 0 0,2 0 0,-1 0 0,0 0 0,0-1 0,4 4 0,-5-6 0,0 1 0,1-1 0,-1 0 0,0 0 0,0 1 0,1-1 0,-1 0 0,0 0 0,0 0 0,1 0 0,-1-1 0,0 1 0,0 0 0,0 0 0,1-1 0,-1 1 0,0-1 0,0 1 0,0-1 0,0 1 0,0-1 0,0 0 0,0 0 0,0 1 0,0-1 0,0 0 0,0 0 0,0 0 0,0 0 0,-1 0 0,2-2 0,1 0 0,0 0 0,-1 0 0,1 0 0,0 0 0,1 1 0,-1-1 0,0 1 0,1 0 0,-1 0 0,1 0 0,0 1 0,-1-1 0,8-1 0,-8 3 0,0 0 0,-1 1 0,1-1 0,0 0 0,-1 1 0,1 0 0,0 0 0,-1-1 0,1 1 0,-1 1 0,1-1 0,-1 0 0,1 1 0,-1-1 0,0 1 0,0 0 0,0 0 0,0-1 0,0 1 0,0 1 0,2 3 0,2 3 0,-1 0 0,0 1 0,-1-1 0,0 1 0,0 1 0,-1-1 0,0 0 0,-1 1 0,1 10 0,0-5 0,0 0 0,11 28 0,-12-39 90,-2-4-187,0 1 0,1 0 0,0-1 0,-1 1 0,1 0 0,0-1 0,0 1 0,0-1 0,0 1 0,0-1 0,0 1 0,1-1 0,-1 0 0,3 3 0</inkml:trace>
+  <inkml:trace contextRef="#ctx0" brushRef="#br0" timeOffset="9642.17">2783 514 24575,'5'-2'0,"-1"0"0,1 0 0,-1-1 0,0 1 0,0-1 0,0 0 0,-1 0 0,1 0 0,-1-1 0,1 1 0,-1-1 0,5-8 0,5-3 0,-11 13 0,0 0 0,0-1 0,0 1 0,-1-1 0,1 1 0,-1-1 0,0 0 0,0 1 0,0-1 0,0 0 0,0 0 0,0 0 0,-1 0 0,0 0 0,1 0 0,-1 0 0,0 0 0,0 0 0,-1 0 0,1 0 0,-1 0 0,1 0 0,-1 0 0,0 0 0,0 0 0,0 1 0,-1-1 0,1 0 0,-1 1 0,1-1 0,-1 1 0,0-1 0,0 1 0,0 0 0,0 0 0,0 0 0,-1 0 0,1 0 0,-1 0 0,1 1 0,-1-1 0,1 1 0,-1 0 0,0 0 0,0 0 0,0 0 0,0 0 0,0 0 0,0 1 0,0 0 0,0-1 0,0 1 0,0 0 0,0 0 0,0 1 0,0-1 0,1 1 0,-1-1 0,-6 3 0,7-2 0,0 1 0,1-1 0,-1 1 0,0 0 0,0 0 0,1-1 0,-1 1 0,1 0 0,0 0 0,-1 0 0,1 1 0,0-1 0,0 0 0,1 0 0,-1 1 0,0-1 0,1 0 0,-1 1 0,1-1 0,0 0 0,0 5 0,1 60 0,0-46 0,-1-16 0,0-1 0,0 1 0,1-1 0,0 1 0,-1-1 0,1 1 0,1-1 0,-1 0 0,1 0 0,0 1 0,0-1 0,0 0 0,4 5 0,-2-4 0,1-1 0,-1 0 0,1-1 0,0 1 0,0-1 0,0 0 0,0 0 0,1 0 0,10 3 0,37 11-1365,-41-16-5461</inkml:trace>
+</inkml:ink>
+</file>
+
+<file path=word/ink/ink5.xml><?xml version="1.0" encoding="utf-8"?>
+<inkml:ink xmlns:inkml="http://www.w3.org/2003/InkML">
+  <inkml:definitions>
+    <inkml:context xml:id="ctx0">
+      <inkml:inkSource xml:id="inkSrc0">
+        <inkml:traceFormat>
+          <inkml:channel name="X" type="integer" min="-2.14748E9" max="2.14748E9" units="cm"/>
+          <inkml:channel name="Y" type="integer" min="-2.14748E9" max="2.14748E9" units="cm"/>
+          <inkml:channel name="F" type="integer" max="32767" units="dev"/>
+        </inkml:traceFormat>
+        <inkml:channelProperties>
+          <inkml:channelProperty channel="X" name="resolution" value="1000" units="1/cm"/>
+          <inkml:channelProperty channel="Y" name="resolution" value="1000" units="1/cm"/>
+          <inkml:channelProperty channel="F" name="resolution" value="0" units="1/dev"/>
+        </inkml:channelProperties>
+      </inkml:inkSource>
+      <inkml:timestamp xml:id="ts0" timeString="2025-02-28T11:50:04.202"/>
+    </inkml:context>
+    <inkml:brush xml:id="br0">
+      <inkml:brushProperty name="width" value="0.05" units="cm"/>
+      <inkml:brushProperty name="height" value="0.05" units="cm"/>
+    </inkml:brush>
+  </inkml:definitions>
+  <inkml:trace contextRef="#ctx0" brushRef="#br0">87 14 24575,'0'-1'0,"-1"1"0,1-1 0,0 0 0,0 1 0,0-1 0,0 1 0,-1-1 0,1 1 0,0-1 0,0 1 0,-1-1 0,1 1 0,0-1 0,-1 1 0,1-1 0,-1 1 0,1-1 0,0 1 0,-1 0 0,1-1 0,-1 1 0,1 0 0,-1-1 0,1 1 0,-1 0 0,1 0 0,-1 0 0,0-1 0,1 1 0,-1 0 0,1 0 0,-1 0 0,0 0 0,1 0 0,-1 0 0,1 0 0,-1 0 0,1 0 0,-1 0 0,0 1 0,1-1 0,-1 0 0,1 0 0,-1 0 0,1 1 0,-2-1 0,-24 13 0,22-8 0,1 0 0,-1 0 0,1 0 0,0 0 0,1 0 0,-1 1 0,1 0 0,0-1 0,1 1 0,-1 0 0,1 0 0,-1 7 0,-4 75 0,6-83 0,0-4 0,0 1 0,0-1 0,0 1 0,0-1 0,0 0 0,0 1 0,0-1 0,1 0 0,-1 1 0,0-1 0,1 0 0,-1 1 0,1-1 0,0 0 0,-1 0 0,1 0 0,0 1 0,0-1 0,0 0 0,0 0 0,0 0 0,0 0 0,0-1 0,0 1 0,0 0 0,0 0 0,0 0 0,3 0 0,-1 0 0,1 0 0,-1-1 0,1 1 0,0-1 0,-1 0 0,1 0 0,-1 0 0,1 0 0,0-1 0,-1 1 0,5-2 0,-1 0 0,-1 1 0,1-1 0,-1-1 0,1 1 0,-1-1 0,0-1 0,0 1 0,0-1 0,-1 0 0,1 0 0,-1 0 0,6-7 0,-9 7-39,0 0 0,0 0 0,0 0 0,-1 0 0,1 0 0,-1 0 0,0-1 0,-1 1 0,1 0 0,-1 0 0,0-1 0,0 1 0,0 0 0,0-1 0,-1 1 0,0 0 0,0-1 0,0 1 0,0 0 0,-1 0 0,1 0 0,-1 0 0,0 0 0,0 1 0,-1-1 0,1 0 0,-1 1 0,0 0 0,0-1 0,0 1 0,0 0 0,0 1 0,-1-1 0,-3-2 0,-5 0-6787</inkml:trace>
+</inkml:ink>
+</file>
+
+<file path=word/ink/ink6.xml><?xml version="1.0" encoding="utf-8"?>
+<inkml:ink xmlns:inkml="http://www.w3.org/2003/InkML">
+  <inkml:definitions>
+    <inkml:context xml:id="ctx0">
+      <inkml:inkSource xml:id="inkSrc0">
+        <inkml:traceFormat>
+          <inkml:channel name="X" type="integer" min="-2.14748E9" max="2.14748E9" units="cm"/>
+          <inkml:channel name="Y" type="integer" min="-2.14748E9" max="2.14748E9" units="cm"/>
+          <inkml:channel name="F" type="integer" max="32767" units="dev"/>
+        </inkml:traceFormat>
+        <inkml:channelProperties>
+          <inkml:channelProperty channel="X" name="resolution" value="1000" units="1/cm"/>
+          <inkml:channelProperty channel="Y" name="resolution" value="1000" units="1/cm"/>
+          <inkml:channelProperty channel="F" name="resolution" value="0" units="1/dev"/>
+        </inkml:channelProperties>
+      </inkml:inkSource>
+      <inkml:timestamp xml:id="ts0" timeString="2025-02-28T11:50:03.378"/>
+    </inkml:context>
+    <inkml:brush xml:id="br0">
+      <inkml:brushProperty name="width" value="0.05" units="cm"/>
+      <inkml:brushProperty name="height" value="0.05" units="cm"/>
+    </inkml:brush>
+  </inkml:definitions>
+  <inkml:trace contextRef="#ctx0" brushRef="#br0">1 15 24575,'5'0'0,"7"0"0,3 0 0,2 0 0,1 0 0,-3-2 0,-2-2 0,0 1 0,0 1 0,1 0 0,-3 1-8191</inkml:trace>
+</inkml:ink>
+</file>
+
+<file path=word/ink/ink7.xml><?xml version="1.0" encoding="utf-8"?>
+<inkml:ink xmlns:inkml="http://www.w3.org/2003/InkML">
+  <inkml:definitions>
+    <inkml:context xml:id="ctx0">
+      <inkml:inkSource xml:id="inkSrc0">
+        <inkml:traceFormat>
+          <inkml:channel name="X" type="integer" min="-2.14748E9" max="2.14748E9" units="cm"/>
+          <inkml:channel name="Y" type="integer" min="-2.14748E9" max="2.14748E9" units="cm"/>
+          <inkml:channel name="F" type="integer" max="32767" units="dev"/>
+        </inkml:traceFormat>
+        <inkml:channelProperties>
+          <inkml:channelProperty channel="X" name="resolution" value="1000" units="1/cm"/>
+          <inkml:channelProperty channel="Y" name="resolution" value="1000" units="1/cm"/>
+          <inkml:channelProperty channel="F" name="resolution" value="0" units="1/dev"/>
+        </inkml:channelProperties>
+      </inkml:inkSource>
+      <inkml:timestamp xml:id="ts0" timeString="2025-02-28T11:50:03.020"/>
+    </inkml:context>
+    <inkml:brush xml:id="br0">
+      <inkml:brushProperty name="width" value="0.05" units="cm"/>
+      <inkml:brushProperty name="height" value="0.05" units="cm"/>
+    </inkml:brush>
+  </inkml:definitions>
+  <inkml:trace contextRef="#ctx0" brushRef="#br0">31 1 24575,'0'2'0,"0"4"0,0 3 0,-3 3 0,-2 9 0,-2 6 0,1 5 0,2 4 0,1-1 0,1 0 0,2-5 0,-1-4 0,1-4 0,1-3 0,-1-6-8191</inkml:trace>
+</inkml:ink>
+</file>
+
+<file path=word/ink/ink8.xml><?xml version="1.0" encoding="utf-8"?>
+<inkml:ink xmlns:inkml="http://www.w3.org/2003/InkML">
+  <inkml:definitions>
+    <inkml:context xml:id="ctx0">
+      <inkml:inkSource xml:id="inkSrc0">
+        <inkml:traceFormat>
+          <inkml:channel name="X" type="integer" min="-2.14748E9" max="2.14748E9" units="cm"/>
+          <inkml:channel name="Y" type="integer" min="-2.14748E9" max="2.14748E9" units="cm"/>
+          <inkml:channel name="F" type="integer" max="32767" units="dev"/>
+        </inkml:traceFormat>
+        <inkml:channelProperties>
+          <inkml:channelProperty channel="X" name="resolution" value="1000" units="1/cm"/>
+          <inkml:channelProperty channel="Y" name="resolution" value="1000" units="1/cm"/>
+          <inkml:channelProperty channel="F" name="resolution" value="0" units="1/dev"/>
+        </inkml:channelProperties>
+      </inkml:inkSource>
+      <inkml:timestamp xml:id="ts0" timeString="2025-02-28T11:49:58.519"/>
+    </inkml:context>
+    <inkml:brush xml:id="br0">
+      <inkml:brushProperty name="width" value="0.05" units="cm"/>
+      <inkml:brushProperty name="height" value="0.05" units="cm"/>
+    </inkml:brush>
+  </inkml:definitions>
+  <inkml:trace contextRef="#ctx0" brushRef="#br0">31 460 24575,'0'-2'0,"0"-7"0,0-3 0,0-8 0,0-5 0,-2-3 0,-2 0 0,-1 3 0,-1 3 0,1 2 0,1 1 0,2 2-8191</inkml:trace>
+  <inkml:trace contextRef="#ctx0" brushRef="#br0" timeOffset="435.61">1 92 24575,'0'0'-8191</inkml:trace>
+  <inkml:trace contextRef="#ctx0" brushRef="#br0" timeOffset="2158.06">237 283 24575,'0'0'0,"0"-1"0,0 1 0,0 0 0,0-1 0,-1 1 0,1-1 0,0 1 0,0 0 0,0-1 0,0 1 0,0 0 0,0-1 0,-1 1 0,1 0 0,0-1 0,0 1 0,0 0 0,-1-1 0,1 1 0,0 0 0,-1-1 0,1 1 0,0 0 0,0 0 0,-1-1 0,1 1 0,-1 0 0,1 0 0,0 0 0,-1 0 0,1-1 0,0 1 0,-1 0 0,1 0 0,-1 0 0,1 0 0,0 0 0,-1 0 0,1 0 0,-1 0 0,1 0 0,0 0 0,-1 0 0,1 0 0,-1 1 0,1-1 0,0 0 0,-1 0 0,1 0 0,0 0 0,-1 1 0,1-1 0,-19 14 0,17-9 0,0 0 0,0 1 0,1-1 0,0 1 0,0-1 0,0 1 0,0-1 0,1 1 0,0-1 0,0 1 0,1-1 0,-1 1 0,1 0 0,1-1 0,-1 0 0,1 1 0,0-1 0,0 0 0,0 0 0,0 0 0,1 0 0,5 6 0,-6-7 0,0-1 0,1 0 0,0 1 0,-1-1 0,1 0 0,1 0 0,-1-1 0,0 1 0,1-1 0,-1 1 0,1-1 0,0 0 0,-1-1 0,1 1 0,0 0 0,0-1 0,0 0 0,0 0 0,1 0 0,-1-1 0,0 1 0,0-1 0,0 0 0,1 0 0,-1-1 0,0 1 0,0-1 0,0 0 0,0 0 0,6-2 0,-8 1 0,1 1 0,-1-1 0,0 0 0,0 0 0,0 0 0,0 0 0,0 0 0,0 0 0,0 0 0,-1-1 0,1 1 0,-1 0 0,1-1 0,-1 0 0,0 1 0,0-1 0,0 0 0,0 0 0,-1 1 0,1-1 0,-1 0 0,0-3 0,1-73 0,-2 55 0,1-19 0,-2 1 0,-2 0 0,-15-72 0,13 65 0,6 42 0,0 32 0,2-2 0,1 0 0,1-1 0,1 0 0,1 0 0,1 0 0,14 27 0,-8-16 0,14 56 0,-24-78-124,0 0 0,1-1 0,1 0 0,0 1 0,0-1 0,1-1-1,0 1 1,0-1 0,1 0 0,14 14 0,-13-15-6702</inkml:trace>
+  <inkml:trace contextRef="#ctx0" brushRef="#br0" timeOffset="3545.83">721 195 24575,'0'-1'0,"0"1"0,-1-1 0,1 0 0,0 0 0,-1 1 0,1-1 0,0 0 0,-1 1 0,1-1 0,-1 0 0,1 1 0,-1-1 0,1 1 0,-1-1 0,1 1 0,-1-1 0,0 1 0,1-1 0,-1 1 0,0 0 0,1-1 0,-1 1 0,0 0 0,0 0 0,1-1 0,-1 1 0,0 0 0,0 0 0,1 0 0,-1 0 0,0 0 0,0 0 0,0 0 0,1 0 0,-1 0 0,0 0 0,0 1 0,0-1 0,-1 0 0,0 1 0,0-1 0,1 0 0,-1 1 0,0-1 0,0 1 0,1-1 0,-1 1 0,1 0 0,-1 0 0,0 0 0,1 0 0,0 0 0,-1 0 0,1 0 0,0 0 0,-2 2 0,1-1 0,1 0 0,0 1 0,0-1 0,0 0 0,0 1 0,0-1 0,0 0 0,1 1 0,-1-1 0,1 1 0,-1-1 0,1 1 0,0-1 0,0 1 0,0-1 0,1 1 0,-1-1 0,0 1 0,1-1 0,0 0 0,-1 1 0,1-1 0,0 0 0,0 1 0,1-1 0,-1 0 0,0 0 0,1 0 0,-1 0 0,1 0 0,0 0 0,1 1 0,6 3 0,-1-1 0,1 0 0,0-1 0,0 0 0,0-1 0,16 5 0,-25-8 0,4 1 0,-1 1 0,1 0 0,-1-1 0,1 1 0,-1 1 0,0-1 0,0 0 0,0 1 0,0 0 0,0 0 0,0-1 0,-1 2 0,1-1 0,-1 0 0,0 0 0,0 1 0,0-1 0,2 7 0,-3-7 0,-1-1 0,1 0 0,0 0 0,-1 0 0,0 1 0,1-1 0,-1 0 0,0 1 0,0-1 0,-1 0 0,1 1 0,0-1 0,-1 0 0,1 1 0,-1-1 0,0 0 0,1 0 0,-1 0 0,0 0 0,-1 0 0,1 0 0,0 0 0,-1 0 0,1 0 0,-1 0 0,1-1 0,-1 1 0,0-1 0,1 1 0,-1-1 0,0 1 0,-3 0 0,-8 5-195,-1 0 0,1-2 0,-1 0 0,1 0 0,-2-1 0,-26 3 0,30-6-6631</inkml:trace>
+</inkml:ink>
+</file>
+
+<file path=word/ink/ink9.xml><?xml version="1.0" encoding="utf-8"?>
+<inkml:ink xmlns:inkml="http://www.w3.org/2003/InkML">
+  <inkml:definitions>
+    <inkml:context xml:id="ctx0">
+      <inkml:inkSource xml:id="inkSrc0">
+        <inkml:traceFormat>
+          <inkml:channel name="X" type="integer" min="-2.14748E9" max="2.14748E9" units="cm"/>
+          <inkml:channel name="Y" type="integer" min="-2.14748E9" max="2.14748E9" units="cm"/>
+          <inkml:channel name="F" type="integer" max="32767" units="dev"/>
+        </inkml:traceFormat>
+        <inkml:channelProperties>
+          <inkml:channelProperty channel="X" name="resolution" value="1000" units="1/cm"/>
+          <inkml:channelProperty channel="Y" name="resolution" value="1000" units="1/cm"/>
+          <inkml:channelProperty channel="F" name="resolution" value="0" units="1/dev"/>
+        </inkml:channelProperties>
+      </inkml:inkSource>
+      <inkml:timestamp xml:id="ts0" timeString="2025-02-28T11:49:52.782"/>
+    </inkml:context>
+    <inkml:brush xml:id="br0">
+      <inkml:brushProperty name="width" value="0.05" units="cm"/>
+      <inkml:brushProperty name="height" value="0.05" units="cm"/>
+    </inkml:brush>
+  </inkml:definitions>
+  <inkml:trace contextRef="#ctx0" brushRef="#br0">56 353 24575,'-3'0'0,"1"1"0,-1-1 0,1 0 0,-1 1 0,1 0 0,0-1 0,-1 1 0,1 0 0,0 0 0,0 0 0,0 1 0,-1-1 0,1 0 0,0 1 0,1 0 0,-1-1 0,0 1 0,0 0 0,1 0 0,-1 0 0,1 0 0,0 0 0,-1 0 0,1 0 0,0 1 0,0-1 0,0 0 0,1 1 0,-1-1 0,1 0 0,-1 1 0,1-1 0,0 1 0,0-1 0,0 1 0,0-1 0,0 1 0,0-1 0,1 0 0,-1 1 0,1-1 0,0 1 0,0-1 0,0 0 0,0 0 0,0 1 0,0-1 0,0 0 0,1 0 0,-1 0 0,1 0 0,0 0 0,-1-1 0,1 1 0,0-1 0,0 1 0,3 1 0,0 0 0,0 1 0,1-1 0,0-1 0,0 1 0,0-1 0,0 0 0,0 0 0,0-1 0,0 0 0,12 1 0,-16-2 0,0 0 0,0 0 0,1-1 0,-1 1 0,0-1 0,0 0 0,0 1 0,1-1 0,-1 0 0,0 0 0,0-1 0,0 1 0,-1 0 0,1-1 0,0 1 0,0-1 0,-1 1 0,1-1 0,-1 0 0,1 0 0,-1 1 0,0-1 0,0 0 0,0 0 0,0 0 0,0-1 0,0 1 0,0 0 0,-1 0 0,1 0 0,-1-1 0,0-2 0,5-72-1365,-5 61-5461</inkml:trace>
+  <inkml:trace contextRef="#ctx0" brushRef="#br0" timeOffset="1170.22">188 337 24575,'0'3'0,"2"3"0,4 3 0,5 2 0,4 5 0,2 2 0,0 0 0,0 0 0,-3-1 0,-2-3 0,-2-2 0,-3-2-8191</inkml:trace>
+  <inkml:trace contextRef="#ctx0" brushRef="#br0" timeOffset="2570.41">554 368 24575,'-8'-4'0,"0"0"0,1 1 0,-1 0 0,0 0 0,-1 1 0,1 0 0,0 0 0,-1 1 0,-8 0 0,4-1 0,7 1 0,-1 1 0,0-1 0,0 1 0,1 1 0,-1-1 0,0 1 0,1 0 0,-1 1 0,1-1 0,-1 2 0,-5 1 0,9-2 0,1-1 0,0 0 0,0 0 0,0 1 0,0-1 0,0 1 0,0-1 0,0 1 0,0 0 0,1 0 0,-1 0 0,1 0 0,-1 0 0,1 0 0,0 1 0,0-1 0,0 0 0,0 1 0,0-1 0,0 0 0,1 1 0,-1-1 0,1 1 0,0-1 0,-1 1 0,1-1 0,1 1 0,-1-1 0,0 1 0,0-1 0,1 1 0,1 3 0,0-1 0,0-1 0,0 0 0,1 1 0,0-1 0,0 0 0,0 0 0,0 0 0,0-1 0,1 1 0,0-1 0,0 0 0,0 0 0,0 0 0,0-1 0,0 1 0,1-1 0,-1 0 0,1 0 0,0 0 0,-1-1 0,9 2 0,-9-2 0,0 0 0,1 0 0,-1 0 0,1 0 0,-1-1 0,0 0 0,1 0 0,-1 0 0,1 0 0,-1-1 0,1 0 0,-1 0 0,0 0 0,1 0 0,-1-1 0,0 1 0,0-1 0,0 0 0,0 0 0,0-1 0,-1 1 0,1-1 0,5-5 0,0-8 0,-1 0 0,0 0 0,-2-1 0,0 0 0,-1 0 0,6-34 0,0 3 0,-1 13-273,-2-1 0,-1 1 0,-2-1 0,1-50 0,-6 72-6553</inkml:trace>
+  <inkml:trace contextRef="#ctx0" brushRef="#br0" timeOffset="4822.27">876 353 24575,'-57'-2'0,"34"1"0,0 0 0,1 1 0,-1 2 0,-24 3 0,45-5 0,1 0 0,-1 1 0,0-1 0,0 0 0,1 1 0,-1-1 0,0 1 0,0-1 0,1 1 0,-1 0 0,1 0 0,-1 0 0,1 0 0,-1 0 0,1 0 0,-1 0 0,1 0 0,0 0 0,0 1 0,-1-1 0,1 1 0,0-1 0,0 1 0,0-1 0,1 1 0,-1 0 0,0-1 0,1 1 0,-1 0 0,1-1 0,-1 3 0,2 0 0,-1 0 0,1-1 0,0 1 0,1 0 0,-1-1 0,1 1 0,-1-1 0,1 1 0,0-1 0,1 0 0,-1 0 0,0 0 0,5 4 0,16 19 0,2-1 0,53 43 0,-69-61 0,0 0 0,1-1 0,0-1 0,0 1 0,0-2 0,0 1 0,1-2 0,0 1 0,0-1 0,0-1 0,0 0 0,0 0 0,15-1 0,-23-1 0,0-1 0,0 1 0,0-1 0,0 0 0,0 0 0,0 0 0,0 0 0,-1 0 0,1-1 0,0 1 0,-1-1 0,1 0 0,-1 0 0,0 0 0,1 0 0,-1 0 0,0 0 0,0-1 0,0 1 0,-1-1 0,1 1 0,-1-1 0,1 0 0,-1 0 0,0 0 0,0 1 0,0-1 0,1-4 0,2-11 0,0-1 0,-2 0 0,2-30 0,-2 13 0,5-68 0,-9-154 0,-4 215-1365,3 27-5461</inkml:trace>
+</inkml:ink>
+</file>
+
 <file path=word/theme/theme1.xml><?xml version="1.0" encoding="utf-8"?>
 <a:theme xmlns:a="http://schemas.openxmlformats.org/drawingml/2006/main" name="Office Theme">
   <a:themeElements>

--- a/final_report_rough.docx
+++ b/final_report_rough.docx
@@ -1577,7 +1577,23 @@
           <w:sz w:val="24"/>
           <w:szCs w:val="24"/>
         </w:rPr>
-        <w:t xml:space="preserve"> – not present in the POI data ill be looking at</w:t>
+        <w:t xml:space="preserve"> – not present in the POI data </w:t>
+      </w:r>
+      <w:proofErr w:type="spellStart"/>
+      <w:r>
+        <w:rPr>
+          <w:sz w:val="24"/>
+          <w:szCs w:val="24"/>
+        </w:rPr>
+        <w:t>ill</w:t>
+      </w:r>
+      <w:proofErr w:type="spellEnd"/>
+      <w:r>
+        <w:rPr>
+          <w:sz w:val="24"/>
+          <w:szCs w:val="24"/>
+        </w:rPr>
+        <w:t xml:space="preserve"> be looking at</w:t>
       </w:r>
     </w:p>
     <w:p>
@@ -3285,6 +3301,7 @@
           <w:szCs w:val="24"/>
         </w:rPr>
       </w:pPr>
+      <w:proofErr w:type="spellStart"/>
       <w:r>
         <w:rPr>
           <w:sz w:val="24"/>
@@ -3292,6 +3309,7 @@
         </w:rPr>
         <w:t>Numpy</w:t>
       </w:r>
+      <w:proofErr w:type="spellEnd"/>
       <w:r>
         <w:rPr>
           <w:sz w:val="24"/>
@@ -3350,7 +3368,25 @@
           <w:szCs w:val="24"/>
           <w:highlight w:val="cyan"/>
         </w:rPr>
-        <w:t>Airflow (if data can be automatically accessed from digimaps)</w:t>
+        <w:t xml:space="preserve">Airflow (if data can be automatically accessed from </w:t>
+      </w:r>
+      <w:proofErr w:type="spellStart"/>
+      <w:r>
+        <w:rPr>
+          <w:sz w:val="24"/>
+          <w:szCs w:val="24"/>
+          <w:highlight w:val="cyan"/>
+        </w:rPr>
+        <w:t>digimaps</w:t>
+      </w:r>
+      <w:proofErr w:type="spellEnd"/>
+      <w:r>
+        <w:rPr>
+          <w:sz w:val="24"/>
+          <w:szCs w:val="24"/>
+          <w:highlight w:val="cyan"/>
+        </w:rPr>
+        <w:t>)</w:t>
       </w:r>
     </w:p>
     <w:p>
@@ -3427,8 +3463,17 @@
           <w:sz w:val="24"/>
           <w:szCs w:val="24"/>
         </w:rPr>
-        <w:t xml:space="preserve"> Flask, Psycopg2, Numpy</w:t>
-      </w:r>
+        <w:t xml:space="preserve"> Flask, Psycopg2, </w:t>
+      </w:r>
+      <w:proofErr w:type="spellStart"/>
+      <w:r>
+        <w:rPr>
+          <w:sz w:val="24"/>
+          <w:szCs w:val="24"/>
+        </w:rPr>
+        <w:t>Numpy</w:t>
+      </w:r>
+      <w:proofErr w:type="spellEnd"/>
     </w:p>
     <w:p>
       <w:pPr>
@@ -5896,19 +5941,70 @@
       </w:r>
     </w:p>
     <w:p/>
-    <w:p>
-      <w:pPr>
-        <w:rPr>
-          <w:sz w:val="24"/>
-          <w:szCs w:val="24"/>
-        </w:rPr>
-      </w:pPr>
-      <w:r>
-        <w:rPr>
-          <w:sz w:val="24"/>
-          <w:szCs w:val="24"/>
-        </w:rPr>
-        <w:lastRenderedPageBreak/>
+    <w:p/>
+    <w:p>
+      <w:pPr>
+        <w:pStyle w:val="ListParagraph"/>
+        <w:numPr>
+          <w:ilvl w:val="0"/>
+          <w:numId w:val="38"/>
+        </w:numPr>
+      </w:pPr>
+      <w:r>
+        <w:t>Made clustering for group level</w:t>
+      </w:r>
+    </w:p>
+    <w:p>
+      <w:pPr>
+        <w:pStyle w:val="ListParagraph"/>
+        <w:numPr>
+          <w:ilvl w:val="0"/>
+          <w:numId w:val="38"/>
+        </w:numPr>
+      </w:pPr>
+      <w:r>
+        <w:t xml:space="preserve">Had problem with indexing while cycling through </w:t>
+      </w:r>
+      <w:r>
+        <w:t>the clustered POIs</w:t>
+      </w:r>
+    </w:p>
+    <w:p>
+      <w:pPr>
+        <w:pStyle w:val="ListParagraph"/>
+        <w:numPr>
+          <w:ilvl w:val="0"/>
+          <w:numId w:val="38"/>
+        </w:numPr>
+      </w:pPr>
+      <w:r>
+        <w:t>Explain why I used DBSCAN</w:t>
+      </w:r>
+      <w:r>
+        <w:t xml:space="preserve"> – justify</w:t>
+      </w:r>
+    </w:p>
+    <w:p>
+      <w:pPr>
+        <w:pStyle w:val="ListParagraph"/>
+        <w:numPr>
+          <w:ilvl w:val="0"/>
+          <w:numId w:val="38"/>
+        </w:numPr>
+      </w:pPr>
+    </w:p>
+    <w:p>
+      <w:pPr>
+        <w:rPr>
+          <w:sz w:val="24"/>
+          <w:szCs w:val="24"/>
+        </w:rPr>
+      </w:pPr>
+      <w:r>
+        <w:rPr>
+          <w:sz w:val="24"/>
+          <w:szCs w:val="24"/>
+        </w:rPr>
         <w:br w:type="page"/>
       </w:r>
     </w:p>
@@ -9836,7 +9932,7 @@
   <w:abstractNum w:abstractNumId="33" w15:restartNumberingAfterBreak="0">
     <w:nsid w:val="7726507F"/>
     <w:multiLevelType w:val="hybridMultilevel"/>
-    <w:tmpl w:val="C9485438"/>
+    <w:tmpl w:val="C980F054"/>
     <w:lvl w:ilvl="0" w:tplc="08090001">
       <w:start w:val="1"/>
       <w:numFmt w:val="bullet"/>
@@ -11488,7 +11584,7 @@
   </inkml:definitions>
   <inkml:trace contextRef="#ctx0" brushRef="#br0">16 1 24575,'0'5'0,"-3"4"0,0 3 0,0 2 0,0 4 0,2 1 0,0-1 0,0 1 0,1-2 0,0 1 0,0 4 0,0-1 0,0 5 0,0 2 0,0 1 0,0-1 0,0-3 0,0-6-8191</inkml:trace>
   <inkml:trace contextRef="#ctx0" brushRef="#br0" timeOffset="1120.7">177 221 24575,'-4'0'0,"0"0"0,0 1 0,0-1 0,0 1 0,0 0 0,0 0 0,1 0 0,-1 1 0,0-1 0,1 1 0,-1 0 0,-3 2 0,6-3 0,-1 1 0,1-1 0,0 0 0,-1 0 0,1 1 0,0-1 0,0 0 0,0 1 0,0-1 0,0 1 0,0 0 0,0-1 0,1 1 0,-1 0 0,1-1 0,-1 1 0,1 0 0,0 0 0,-1-1 0,1 1 0,0 0 0,0 0 0,0 0 0,0 0 0,1-1 0,-1 1 0,0 0 0,1 0 0,1 2 0,0-1 0,0 0 0,0 0 0,0 0 0,1-1 0,-1 1 0,1-1 0,-1 1 0,1-1 0,0 0 0,0 0 0,0-1 0,0 1 0,1-1 0,-1 1 0,0-1 0,1 0 0,-1 0 0,0 0 0,1-1 0,-1 1 0,1-1 0,5 0 0,-2 1 0,-1-1 0,1 0 0,0 0 0,-1 0 0,1-1 0,-1 0 0,1-1 0,-1 1 0,1-1 0,-1 0 0,9-5 0,-12 5 0,0-1 0,0 0 0,-1 0 0,1 0 0,-1 0 0,1 0 0,-1-1 0,3-4 0,-4 4 0,1 1 0,0 0 0,1-1 0,-1 1 0,0 0 0,1 0 0,5-4 0,-7 8 0,0-1 0,-1 1 0,1 0 0,0-1 0,0 1 0,0 0 0,-1 0 0,1-1 0,0 1 0,-1 0 0,1 0 0,-1 0 0,1 0 0,-1 0 0,1 0 0,-1 0 0,0 0 0,0 0 0,1 0 0,-1 0 0,0 0 0,0 0 0,0 2 0,1 0 0,5 17-273,2 0 0,0-1 0,1 0 0,23 35 0,-19-35-6553</inkml:trace>
-  <inkml:trace contextRef="#ctx0" brushRef="#br0" timeOffset="2113.28">587 177 24575,'0'-1'0,"-1"0"0,1 0 0,-1 0 0,0 0 0,0 0 0,0 0 0,0 0 0,0 1 0,0-1 0,0 0 0,0 1 0,0-1 0,0 0 0,0 1 0,0-1 0,0 1 0,0 0 0,0-1 0,-1 1 0,1 0 0,0 0 0,0 0 0,0 0 0,-1 0 0,-1 0 0,-34-1 0,36 1 0,-1 0 0,1-1 0,0 1 0,-1 0 0,1 0 0,-1 1 0,1-1 0,0 0 0,-1 0 0,1 1 0,0-1 0,-1 0 0,1 1 0,0-1 0,0 1 0,-1 0 0,1 0 0,0-1 0,0 1 0,0 0 0,0 0 0,0 0 0,0 0 0,0 0 0,0 0 0,0 0 0,0 0 0,1 1 0,-1-1 0,0 0 0,1 0 0,-1 1 0,1-1 0,0 0 0,-1 1 0,1-1 0,0 0 0,0 1 0,0-1 0,0 1 0,0-1 0,0 0 0,0 1 0,0-1 0,0 1 0,1-1 0,-1 0 0,1 1 0,0 1 0,1 3 0,1 0 0,0-1 0,0 1 0,0-1 0,0 0 0,1 0 0,0 0 0,0 0 0,10 7 0,17 9 0,23 15 0,-52-34 0,1 0 0,-1 1 0,1-1 0,-1 0 0,0 1 0,0-1 0,0 1 0,0 0 0,-1 0 0,1-1 0,-1 1 0,1 0 0,-1 0 0,2 7 0,-3-9 9,0 0 1,-1 0-1,1 0 0,0 0 0,0 0 0,0 1 1,-1-1-1,1 0 0,-1 0 0,1 0 1,-1 0-1,1 0 0,-1 0 0,1 0 0,-1 0 1,0 0-1,1-1 0,-1 1 0,0 0 0,0 0 1,0 0-1,0-1 0,0 1 0,0-1 0,0 1 1,0-1-1,0 1 0,0-1 0,0 1 0,0-1 1,0 0-1,0 0 0,0 1 0,-1-1 0,-1 0 1,-47 1-994,43-1 271,-7-1-6113</inkml:trace>
+  <inkml:trace contextRef="#ctx0" brushRef="#br0" timeOffset="2113.27">587 177 24575,'0'-1'0,"-1"0"0,1 0 0,-1 0 0,0 0 0,0 0 0,0 0 0,0 0 0,0 1 0,0-1 0,0 0 0,0 1 0,0-1 0,0 0 0,0 1 0,0-1 0,0 1 0,0 0 0,0-1 0,-1 1 0,1 0 0,0 0 0,0 0 0,0 0 0,-1 0 0,-1 0 0,-34-1 0,36 1 0,-1 0 0,1-1 0,0 1 0,-1 0 0,1 0 0,-1 1 0,1-1 0,0 0 0,-1 0 0,1 1 0,0-1 0,-1 0 0,1 1 0,0-1 0,0 1 0,-1 0 0,1 0 0,0-1 0,0 1 0,0 0 0,0 0 0,0 0 0,0 0 0,0 0 0,0 0 0,0 0 0,0 0 0,1 1 0,-1-1 0,0 0 0,1 0 0,-1 1 0,1-1 0,0 0 0,-1 1 0,1-1 0,0 0 0,0 1 0,0-1 0,0 1 0,0-1 0,0 0 0,0 1 0,0-1 0,0 1 0,1-1 0,-1 0 0,1 1 0,0 1 0,1 3 0,1 0 0,0-1 0,0 1 0,0-1 0,0 0 0,1 0 0,0 0 0,0 0 0,10 7 0,17 9 0,23 15 0,-52-34 0,1 0 0,-1 1 0,1-1 0,-1 0 0,0 1 0,0-1 0,0 1 0,0 0 0,-1 0 0,1-1 0,-1 1 0,1 0 0,-1 0 0,2 7 0,-3-9 9,0 0 1,-1 0-1,1 0 0,0 0 0,0 0 0,0 1 1,-1-1-1,1 0 0,-1 0 0,1 0 1,-1 0-1,1 0 0,-1 0 0,1 0 0,-1 0 1,0 0-1,1-1 0,-1 1 0,0 0 0,0 0 1,0 0-1,0-1 0,0 1 0,0-1 0,0 1 1,0-1-1,0 1 0,0-1 0,0 1 0,0-1 1,0 0-1,0 0 0,0 1 0,-1-1 0,-1 0 1,-47 1-994,43-1 271,-7-1-6113</inkml:trace>
   <inkml:trace contextRef="#ctx0" brushRef="#br0" timeOffset="2812.19">778 118 24575,'0'3'0,"0"2"0,0 4 0,0 5 0,0 6 0,0 1 0,0-1 0,0 3 0,0 1 0,0-1 0,0-1 0,0-3 0,0-1 0,0-2 0,3-1 0,0 0 0,0-1 0,0-2-8191</inkml:trace>
   <inkml:trace contextRef="#ctx0" brushRef="#br0" timeOffset="3169.53">778 294 24575,'3'-2'0,"3"-2"0,3 1 0,2 1 0,5 0 0,2 1 0,0 0 0,0 1 0,-1 0 0,-1 0 0,0 0 0,-3 0-8191</inkml:trace>
   <inkml:trace contextRef="#ctx0" brushRef="#br0" timeOffset="4802.06">1396 206 24575,'-5'0'0,"-1"0"0,1 0 0,0 0 0,-1 0 0,1 1 0,0 0 0,0 0 0,-1 0 0,1 1 0,0 0 0,0 0 0,1 0 0,-1 0 0,0 1 0,1 0 0,-1 0 0,1 0 0,0 0 0,0 1 0,0 0 0,1 0 0,-1 0 0,1 0 0,0 0 0,0 1 0,0-1 0,1 1 0,-3 7 0,3-9 0,0 0 0,0 1 0,1-1 0,-1 1 0,1 0 0,0-1 0,0 1 0,1 0 0,-1 0 0,1 0 0,0-1 0,0 1 0,0 0 0,0 0 0,1 0 0,0 4 0,1-4 0,1 1 0,-1-1 0,1 0 0,0 0 0,0 0 0,0-1 0,0 1 0,1-1 0,-1 1 0,1-1 0,0 0 0,6 3 0,0 0 0,0 0 0,0-1 0,0 0 0,22 6 0,-27-9 0,0 0 0,1-1 0,-1 0 0,1 0 0,-1-1 0,1 1 0,-1-1 0,1 0 0,-1-1 0,1 1 0,-1-1 0,6-2 0,-10 3-80,1 0 0,-1-1-1,0 0 1,0 1 0,0-1-1,0 0 1,-1 1 0,1-1-1,0 0 1,0 0 0,0 0 0,0 0-1,-1 0 1,1 0 0,0 0-1,0-1 1,2-7-6746</inkml:trace>
@@ -11622,9 +11718,9 @@
   <inkml:trace contextRef="#ctx0" brushRef="#br0" timeOffset="689.05">236 207 24575,'1'12'0,"1"-1"0,1 1 0,0 0 0,1-1 0,7 17 0,-2-6 0,-7-16 0,0-1 0,0 1 0,1-1 0,0 1 0,0-1 0,1 0 0,-1 0 0,1 0 0,0-1 0,6 5 0,-8-7 0,0 0 0,0-1 0,1 0 0,-1 1 0,1-1 0,-1 0 0,1 0 0,0 0 0,-1-1 0,1 1 0,0 0 0,0-1 0,-1 0 0,1 0 0,0 0 0,0 0 0,-1 0 0,1 0 0,0-1 0,0 0 0,-1 1 0,1-1 0,0 0 0,-1 0 0,3-2 0,0-1 0,-1 0 0,0-1 0,-1 1 0,1-1 0,-1 0 0,0 0 0,0 0 0,0 0 0,-1-1 0,1 1 0,-1-1 0,-1 0 0,2-7 0,11-24 0,-3 19-1365,-2 4-5461</inkml:trace>
   <inkml:trace contextRef="#ctx0" brushRef="#br0" timeOffset="1997.61">543 383 24575,'-1'-57'0,"3"-63"0,-3 119 0,1 1 0,0-1 0,0 1 0,0-1 0,0 1 0,0-1 0,0 1 0,0-1 0,0 1 0,0-1 0,0 1 0,0-1 0,0 1 0,0-1 0,0 1 0,0 0 0,1-1 0,-1 1 0,0-1 0,0 1 0,0-1 0,1 1 0,-1 0 0,0-1 0,1 1 0,-1-1 0,0 1 0,1 0 0,-1-1 0,1 1 0,-1 0 0,0 0 0,1-1 0,-1 1 0,1 0 0,10 15 0,9 38 0,-19-49 0,-1-4 0,0 1 0,0 0 0,0-1 0,0 1 0,0 0 0,0-1 0,1 1 0,-1-1 0,0 1 0,0 0 0,0-1 0,1 1 0,-1-1 0,0 1 0,1-1 0,-1 1 0,1-1 0,-1 1 0,0-1 0,1 0 0,-1 1 0,1-1 0,-1 1 0,1-1 0,-1 0 0,1 1 0,0-1 0,-1 0 0,1 0 0,-1 0 0,1 1 0,0-1 0,-1 0 0,1 0 0,-1 0 0,1 0 0,0 0 0,-1 0 0,1 0 0,0 0 0,-1 0 0,1 0 0,-1-1 0,1 1 0,0 0 0,-1 0 0,1 0 0,-1-1 0,1 1 0,-1 0 0,1-1 0,-1 1 0,1-1 0,-1 1 0,1 0 0,-1-1 0,0 1 0,1-1 0,-1 1 0,1-1 0,-1 1 0,0-2 0,32-48 0,-16 24 0,-12 20 0,1 0 0,0 0 0,0 0 0,0 1 0,1 0 0,-1 0 0,8-4 0,-11 8 0,-1 1 0,1-1 0,0 1 0,-1-1 0,1 1 0,0 0 0,-1 0 0,1-1 0,0 1 0,-1 1 0,1-1 0,0 0 0,-1 0 0,1 0 0,0 1 0,-1-1 0,1 1 0,-1 0 0,1-1 0,-1 1 0,1 0 0,-1 0 0,1 0 0,-1 0 0,0 0 0,0 0 0,1 0 0,-1 0 0,0 0 0,0 1 0,0-1 0,0 1 0,0-1 0,-1 0 0,1 1 0,1 2 0,5 11 0,-1 0 0,-1 0 0,0 0 0,-1 1 0,-1 0 0,0 0 0,-1 0 0,0 29 0,5 31 0,15 20-1365,-16-76-5461</inkml:trace>
   <inkml:trace contextRef="#ctx0" brushRef="#br0" timeOffset="3473.02">865 0 24575,'-2'1'0,"1"-1"0,-1 1 0,1-1 0,-1 1 0,1 0 0,-1-1 0,1 1 0,-1 0 0,1 0 0,0 0 0,-1 0 0,1 0 0,0 0 0,0 1 0,0-1 0,0 0 0,0 1 0,0-1 0,0 0 0,0 1 0,0-1 0,1 1 0,-1-1 0,1 1 0,-1 0 0,1-1 0,0 1 0,-1 0 0,1-1 0,0 1 0,0 0 0,0 1 0,0 69 0,1-55 0,-1 12 0,3 43 0,-3-67 0,1-1 0,0 1 0,0-1 0,1 1 0,-1-1 0,1 1 0,0-1 0,0 0 0,1 1 0,-1-1 0,1 0 0,4 4 0,-7-7 0,1 0 0,0-1 0,0 1 0,0 0 0,-1-1 0,1 1 0,0-1 0,0 1 0,0-1 0,0 0 0,0 1 0,0-1 0,0 0 0,0 1 0,0-1 0,0 0 0,0 0 0,0 0 0,0 0 0,1 0 0,-1 0 0,0 0 0,0-1 0,0 1 0,1-1 0,27-15 0,-26 14 0,0 0 0,1 0 0,-1 0 0,0 0 0,1 0 0,-1 1 0,1-1 0,6 0 0,-9 2 0,1 0 0,-1 0 0,1 0 0,-1 1 0,0-1 0,1 0 0,-1 1 0,1-1 0,-1 1 0,0 0 0,0-1 0,1 1 0,-1 0 0,0 0 0,0 0 0,0 0 0,0 0 0,0 0 0,0 0 0,0 0 0,0 0 0,0 1 0,-1-1 0,1 0 0,0 0 0,-1 1 0,1-1 0,0 3 0,3 10 0,-1 0 0,-1 0 0,0 1 0,-1-1 0,0 1 0,-1-1 0,-1 0 0,-3 21 0,4-34 0,0 0 0,0-1 0,0 1 0,0-1 0,0 1 0,0 0 0,0-1 0,0 1 0,0 0 0,-1-1 0,1 1 0,0-1 0,0 1 0,-1-1 0,1 1 0,0 0 0,-1-1 0,1 1 0,-1-1 0,1 1 0,0-1 0,-1 0 0,1 1 0,-1-1 0,1 1 0,-1-1 0,1 0 0,-1 1 0,0-1 0,1 0 0,-1 0 0,1 0 0,-1 1 0,0-1 0,1 0 0,-1 0 0,0 0 0,-2 0 0,1-1 0,0 0 0,-1 1 0,1-1 0,0 0 0,0 0 0,0 0 0,0-1 0,0 1 0,-3-3 0,-1 0 0,1-1 0,0 0 0,0 0 0,0 0 0,1 0 0,0-1 0,-6-8 0,7 0-1365,1 2-5461</inkml:trace>
-  <inkml:trace contextRef="#ctx0" brushRef="#br0" timeOffset="4763.98">1189 309 24575,'18'-27'0,"-5"11"0,-12 13 0,1 0 0,0 0 0,-1 0 0,0 0 0,0 0 0,0 0 0,0 0 0,0 0 0,-1 0 0,1-1 0,-1 1 0,0 0 0,0-1 0,0 1 0,0 0 0,-1 0 0,1-1 0,-1 1 0,0 0 0,0 0 0,0 0 0,0 0 0,-1 0 0,1 0 0,-1 0 0,0 0 0,0 0 0,0 1 0,-3-4 0,1 3 0,0 0 0,0 0 0,0 1 0,0-1 0,0 1 0,0 1 0,-1-1 0,1 0 0,-1 1 0,1 0 0,-1 0 0,1 0 0,-1 1 0,0-1 0,1 1 0,-1 0 0,0 1 0,0-1 0,1 1 0,-9 2 0,10-2 0,0 0 0,0 0 0,0 1 0,0 0 0,0-1 0,0 1 0,1 0 0,-1 0 0,1 0 0,-1 0 0,1 1 0,0-1 0,0 1 0,0 0 0,0-1 0,0 1 0,0 0 0,1 0 0,0 0 0,-1 0 0,1 0 0,0 0 0,0 1 0,1-1 0,-1 0 0,1 1 0,0 4 0,-1-2 0,1 0 0,0 0 0,1 0 0,-1 0 0,1 0 0,0 0 0,1 0 0,-1 0 0,1-1 0,1 1 0,-1-1 0,1 1 0,0-1 0,5 8 0,3 0 35,1 2 63,1 0 1,24 21 0,-34-33-193,1 0 0,-1-1-1,1 1 1,0-1 0,0 1 0,0-1-1,0 0 1,0-1 0,1 1 0,-1-1 0,0 0-1,1 0 1,-1 0 0,1-1 0,-1 1-1,1-1 1,4 0 0,3-3-6732</inkml:trace>
+  <inkml:trace contextRef="#ctx0" brushRef="#br0" timeOffset="4763.97">1189 309 24575,'18'-27'0,"-5"11"0,-12 13 0,1 0 0,0 0 0,-1 0 0,0 0 0,0 0 0,0 0 0,0 0 0,0 0 0,-1 0 0,1-1 0,-1 1 0,0 0 0,0-1 0,0 1 0,0 0 0,-1 0 0,1-1 0,-1 1 0,0 0 0,0 0 0,0 0 0,0 0 0,-1 0 0,1 0 0,-1 0 0,0 0 0,0 0 0,0 1 0,-3-4 0,1 3 0,0 0 0,0 0 0,0 1 0,0-1 0,0 1 0,0 1 0,-1-1 0,1 0 0,-1 1 0,1 0 0,-1 0 0,1 0 0,-1 1 0,0-1 0,1 1 0,-1 0 0,0 1 0,0-1 0,1 1 0,-9 2 0,10-2 0,0 0 0,0 0 0,0 1 0,0 0 0,0-1 0,0 1 0,1 0 0,-1 0 0,1 0 0,-1 0 0,1 1 0,0-1 0,0 1 0,0 0 0,0-1 0,0 1 0,0 0 0,1 0 0,0 0 0,-1 0 0,1 0 0,0 0 0,0 1 0,1-1 0,-1 0 0,1 1 0,0 4 0,-1-2 0,1 0 0,0 0 0,1 0 0,-1 0 0,1 0 0,0 0 0,1 0 0,-1 0 0,1-1 0,1 1 0,-1-1 0,1 1 0,0-1 0,5 8 0,3 0 35,1 2 63,1 0 1,24 21 0,-34-33-193,1 0 0,-1-1-1,1 1 1,0-1 0,0 1 0,0-1-1,0 0 1,0-1 0,1 1 0,-1-1 0,0 0-1,1 0 1,-1 0 0,1-1 0,-1 1-1,1-1 1,4 0 0,3-3-6732</inkml:trace>
   <inkml:trace contextRef="#ctx0" brushRef="#br0" timeOffset="5802.49">1409 368 24575,'-1'0'0,"-1"-1"0,1 1 0,-1-1 0,1 0 0,-1 0 0,1 0 0,0 0 0,-1 0 0,1 0 0,0 0 0,0 0 0,0 0 0,0 0 0,0-1 0,0 1 0,0 0 0,0-1 0,0 1 0,0-1 0,0-1 0,-13-31 0,12 27 0,-1-3 0,0 0 0,0 1 0,1-1 0,0-1 0,1 1 0,0 0 0,1-12 0,1 22 0,-1-1 0,0 0 0,1 0 0,0 0 0,-1 0 0,1 0 0,-1 1 0,1-1 0,0 0 0,0 1 0,-1-1 0,1 0 0,0 1 0,0-1 0,0 1 0,-1-1 0,1 1 0,0 0 0,0-1 0,0 1 0,0 0 0,0 0 0,0-1 0,0 1 0,0 0 0,0 0 0,0 0 0,0 0 0,0 0 0,2 1 0,39 4 0,-27-3 0,5 0 0,-5 0 0,0-1 0,0 0 0,0-1 0,0 0 0,0-2 0,21-3 0,-36 5-41,1-1 0,0 1-1,0 0 1,-1 0-1,1-1 1,0 1 0,-1 0-1,1-1 1,0 1 0,-1-1-1,1 1 1,-1-1-1,1 1 1,0-1 0,-1 1-1,1-1 1,-1 0 0,0 1-1,1-1 1,-1 0-1,0 1 1,1-1 0,-1 0-1,0 0 1,1 1 0,-1-1-1,0 0 1,0 0-1,0 1 1,0-1 0,0 0-1,0-1 1</inkml:trace>
-  <inkml:trace contextRef="#ctx0" brushRef="#br0" timeOffset="8683.87">2086 192 24575,'-6'1'0,"0"-1"0,0 1 0,0 0 0,1 0 0,-1 1 0,0-1 0,1 1 0,-1 1 0,1-1 0,0 1 0,0 0 0,-5 4 0,8-6 0,-1 1 0,1-1 0,0 1 0,1 0 0,-1 0 0,0 0 0,0 0 0,1 0 0,-1 0 0,1 1 0,0-1 0,0 0 0,-1 1 0,2-1 0,-1 1 0,0-1 0,0 1 0,1 0 0,-1-1 0,1 1 0,0 0 0,0-1 0,0 1 0,0 0 0,1-1 0,-1 1 0,1 0 0,-1-1 0,2 4 0,0-4 0,-1 1 0,1-1 0,0 0 0,0 0 0,0 0 0,0 0 0,0 0 0,0 0 0,0-1 0,1 1 0,-1-1 0,1 1 0,-1-1 0,1 0 0,-1 0 0,1 0 0,4 1 0,49 9 0,-53-10 0,-2-1 0,102 9 0,-97-8 0,1-1 0,-1 0 0,0-1 0,0 1 0,0-1 0,0 0 0,1-1 0,-1 0 0,-1 0 0,1 0 0,0 0 0,0-1 0,-1 0 0,6-4 0,-10 6 0,1 0 0,-1 0 0,0 0 0,0 0 0,0 0 0,0 0 0,0 0 0,0-1 0,0 1 0,0 0 0,0-1 0,0 1 0,-1 0 0,1-1 0,-1 1 0,1-1 0,-1 1 0,1-1 0,-1 1 0,0-1 0,0 1 0,0-1 0,0 1 0,0-1 0,0 1 0,0-1 0,0 1 0,-1-1 0,1 1 0,-1-1 0,1 1 0,-1-1 0,1 1 0,-1-1 0,0 1 0,0 0 0,0 0 0,1-1 0,-1 1 0,-1 0 0,1 0 0,0 0 0,0 0 0,0 0 0,0 0 0,-1 0 0,-1 0 0,-9-7 0,0 1 0,-1 1 0,0 0 0,-19-6 0,6 2 0,13 4-1365,3 1-5461</inkml:trace>
+  <inkml:trace contextRef="#ctx0" brushRef="#br0" timeOffset="8683.86">2086 192 24575,'-6'1'0,"0"-1"0,0 1 0,0 0 0,1 0 0,-1 1 0,0-1 0,1 1 0,-1 1 0,1-1 0,0 1 0,0 0 0,-5 4 0,8-6 0,-1 1 0,1-1 0,0 1 0,1 0 0,-1 0 0,0 0 0,0 0 0,1 0 0,-1 0 0,1 1 0,0-1 0,0 0 0,-1 1 0,2-1 0,-1 1 0,0-1 0,0 1 0,1 0 0,-1-1 0,1 1 0,0 0 0,0-1 0,0 1 0,0 0 0,1-1 0,-1 1 0,1 0 0,-1-1 0,2 4 0,0-4 0,-1 1 0,1-1 0,0 0 0,0 0 0,0 0 0,0 0 0,0 0 0,0 0 0,0-1 0,1 1 0,-1-1 0,1 1 0,-1-1 0,1 0 0,-1 0 0,1 0 0,4 1 0,49 9 0,-53-10 0,-2-1 0,102 9 0,-97-8 0,1-1 0,-1 0 0,0-1 0,0 1 0,0-1 0,0 0 0,1-1 0,-1 0 0,-1 0 0,1 0 0,0 0 0,0-1 0,-1 0 0,6-4 0,-10 6 0,1 0 0,-1 0 0,0 0 0,0 0 0,0 0 0,0 0 0,0 0 0,0-1 0,0 1 0,0 0 0,0-1 0,0 1 0,-1 0 0,1-1 0,-1 1 0,1-1 0,-1 1 0,1-1 0,-1 1 0,0-1 0,0 1 0,0-1 0,0 1 0,0-1 0,0 1 0,0-1 0,0 1 0,-1-1 0,1 1 0,-1-1 0,1 1 0,-1-1 0,1 1 0,-1-1 0,0 1 0,0 0 0,0 0 0,1-1 0,-1 1 0,-1 0 0,1 0 0,0 0 0,0 0 0,0 0 0,0 0 0,-1 0 0,-1 0 0,-9-7 0,0 1 0,-1 1 0,0 0 0,-19-6 0,6 2 0,13 4-1365,3 1-5461</inkml:trace>
   <inkml:trace contextRef="#ctx0" brushRef="#br0" timeOffset="9860.03">2509 250 24575,'1'1'0,"0"0"0,0 0 0,0-1 0,-1 1 0,1 0 0,0 0 0,0-1 0,0 1 0,0-1 0,0 1 0,0-1 0,0 1 0,1-1 0,-1 0 0,0 0 0,0 1 0,0-1 0,0 0 0,0 0 0,2 0 0,30 3 0,-30-3 0,17 2 0,-9-1 0,0 0 0,0 0 0,-1-1 0,1 0 0,0-1 0,20-4 0,-30 5 0,0-1 0,0 1 0,0-1 0,0 1 0,0 0 0,0-1 0,0 0 0,0 1 0,0-1 0,0 0 0,0 1 0,-1-1 0,1 0 0,0 0 0,-1 0 0,1 0 0,0 0 0,-1 1 0,1-1 0,-1 0 0,1 0 0,-1-1 0,0 1 0,1 0 0,-1 0 0,0 0 0,0 0 0,0 0 0,0 0 0,0 0 0,0 0 0,0 0 0,0 0 0,0-1 0,0 1 0,-1 0 0,1 0 0,0 0 0,-1 0 0,1 0 0,-1 0 0,1 0 0,-1 0 0,1 0 0,-1 1 0,0-1 0,0 0 0,0-1 0,-3-3 0,0 1 0,1 0 0,-1-1 0,-1 1 0,1 1 0,-1-1 0,-9-5 0,5 5 0,0 0 0,-1 1 0,0 0 0,1 0 0,-1 1 0,0 0 0,0 1 0,-1 1 0,1-1 0,0 1 0,0 1 0,0 0 0,0 1 0,-20 5 0,29-7 0,0 1 0,-1-1 0,1 1 0,0 0 0,0-1 0,-1 1 0,1 0 0,0 0 0,0 0 0,0 0 0,0 0 0,0 0 0,0 0 0,0 1 0,0-1 0,1 0 0,-1 0 0,0 1 0,1-1 0,-1 0 0,1 1 0,-1-1 0,1 1 0,0-1 0,0 2 0,0 0 0,0 0 0,1 0 0,-1-1 0,1 1 0,0 0 0,0 0 0,0-1 0,0 1 0,0-1 0,1 1 0,-1-1 0,3 3 0,2 3 0,0-1 0,0 1 0,1-2 0,0 1 0,1-1 0,12 9 0,-10-9 0,4 1 0,0 1 0,-1 1 0,1 0 0,-2 1 0,14 13 0,-24-21 0,-1 0 0,1-1 0,0 1 0,-1 0 0,1 0 0,-1 0 0,0 1 0,0-1 0,0 0 0,0 0 0,0 1 0,0-1 0,-1 0 0,1 1 0,-1-1 0,1 1 0,-1-1 0,0 1 0,0-1 0,0 1 0,-1-1 0,1 1 0,0-1 0,-1 0 0,0 1 0,1-1 0,-1 0 0,0 1 0,0-1 0,0 0 0,-1 0 0,1 0 0,0 0 0,-1 0 0,0 0 0,1 0 0,-1 0 0,0-1 0,0 1 0,0 0 0,-3 1 0,0 1 29,0-1 0,-1 1 0,1-1 0,-1 0 0,1-1 0,-1 0 0,0 1 0,0-2-1,0 1 1,-11 1 0,-64-2-695,51-2-351,11 1-5809</inkml:trace>
 </inkml:ink>
 </file>
@@ -11657,7 +11753,7 @@
   <inkml:trace contextRef="#ctx0" brushRef="#br0" timeOffset="1442.36">749 385 24575,'-7'7'0,"0"0"0,0 0 0,1 1 0,0 0 0,0 0 0,1 1 0,0-1 0,1 1 0,-1 0 0,2 0 0,-1 1 0,1-1 0,1 1 0,0 0 0,0 0 0,1-1 0,0 1 0,0 0 0,1 0 0,1 0 0,0 0 0,3 14 0,-2-20 0,0 0 0,0-1 0,0 1 0,0-1 0,1 1 0,-1-1 0,1 0 0,0 0 0,0 0 0,1 0 0,-1-1 0,0 1 0,1-1 0,0 0 0,-1 0 0,1 0 0,0 0 0,0-1 0,0 1 0,0-1 0,5 1 0,-2 0 0,0-1 0,1 0 0,-1 0 0,0 0 0,1-1 0,-1 0 0,1 0 0,-1-1 0,0 0 0,1 0 0,9-4 0,-7 0-1365</inkml:trace>
   <inkml:trace contextRef="#ctx0" brushRef="#br0" timeOffset="2109.32">1086 414 24575,'-5'0'0,"0"0"0,-1 0 0,1 0 0,0 1 0,-1-1 0,1 1 0,0 0 0,0 1 0,-1 0 0,1-1 0,0 2 0,1-1 0,-1 0 0,0 1 0,1 0 0,-1 0 0,1 0 0,0 1 0,0 0 0,0-1 0,1 1 0,-1 1 0,1-1 0,0 0 0,0 1 0,0-1 0,1 1 0,0 0 0,0 0 0,0 0 0,0 0 0,1 1 0,0-1 0,0 0 0,0 0 0,1 1 0,0 9 0,-1-10 0,1 0 0,-1 0 0,1 1 0,0-1 0,1 0 0,0 0 0,-1 0 0,2 0 0,-1 0 0,0 0 0,1 0 0,0-1 0,0 1 0,1 0 0,-1-1 0,1 0 0,0 1 0,0-1 0,0 0 0,1-1 0,-1 1 0,1 0 0,0-1 0,0 0 0,0 0 0,1 0 0,-1-1 0,1 1 0,8 2 0,7 4 0,0-2 0,28 7 0,-41-12 0,1 0 0,0-1 0,0 0 0,0 0 0,0-1 0,0 0 0,1-1 0,-1 1 0,11-4 0,-17 3 0,0 0 0,1-1 0,-1 1 0,0-1 0,0 0 0,0 0 0,0 0 0,0 0 0,-1 0 0,1 0 0,-1 0 0,1 0 0,-1-1 0,0 1 0,0-1 0,0 1 0,0-1 0,0 1 0,0-1 0,-1 1 0,1-1 0,-1 0 0,0 1 0,0-1 0,0 0 0,0 1 0,-1-6 0,0-4 0,0 0 0,-1 0 0,0 1 0,-8-23 0,4 19 0,0 1 0,-1-1 0,-1 2 0,0-1 0,-1 1 0,-1 0 0,0 1 0,0 0 0,-1 1 0,-1 0 0,-17-13 0,1 14-1365,16 9-5461</inkml:trace>
   <inkml:trace contextRef="#ctx0" brushRef="#br0" timeOffset="3062.6">1308 650 24575,'0'-3'0,"0"-3"0,0-3 0,0-5 0,0-3 0,0 0 0,0-1 0,0-1 0,0-4 0,0 1 0,0 1 0,2 4 0,4 5 0,3 5 0</inkml:trace>
-  <inkml:trace contextRef="#ctx0" brushRef="#br0" timeOffset="4125.77">1542 459 24575,'-8'-1'0,"0"1"0,0 1 0,0 0 0,0 0 0,-1 0 0,-13 5 0,19-4 0,0-1 0,1 0 0,-1 1 0,1 0 0,-1 0 0,1 0 0,0 0 0,-1 0 0,1 0 0,0 0 0,1 1 0,-1-1 0,0 1 0,1-1 0,-1 1 0,1 0 0,0 0 0,0 0 0,0-1 0,0 1 0,0 0 0,0 3 0,-2 10 0,1 0 0,0 0 0,1 0 0,1 1 0,0-1 0,5 30 0,-4-43 0,-1 1 0,1-1 0,0 1 0,0-1 0,0 1 0,0-1 0,1 0 0,-1 0 0,1 0 0,0 0 0,0 0 0,0 0 0,0 0 0,1 0 0,-1-1 0,1 1 0,0-1 0,-1 0 0,1 0 0,0 0 0,0 0 0,0 0 0,1-1 0,-1 0 0,0 1 0,1-1 0,-1 0 0,0 0 0,1-1 0,-1 1 0,1-1 0,0 0 0,-1 0 0,1 0 0,-1 0 0,1 0 0,3-2 0,-4 1 0,0 1 0,0-1 0,0 0 0,0-1 0,0 1 0,0-1 0,-1 1 0,1-1 0,-1 0 0,1 0 0,-1 0 0,1 0 0,-1 0 0,0-1 0,0 1 0,0-1 0,-1 1 0,1-1 0,0 0 0,-1 1 0,0-1 0,0 0 0,0 0 0,0 0 0,0 0 0,1-6 0,1-9 0,-1 0 0,-1 0 0,-1-26 0,0 30 0,-1-97 0,-6 1 0,-34-183 0,26 253 0,5 32 0,9 8 0,0 1 0,0 0 0,1 0 0,-1-1 0,0 1 0,1 0 0,-1 0 0,0 0 0,1 0 0,-1 0 0,1 0 0,0 0 0,-1 0 0,1 0 0,0 0 0,-1 0 0,1 0 0,0 0 0,0 1 0,-2 8 0,1-1 0,1 1 0,0 0 0,0 0 0,1-1 0,0 1 0,0 0 0,1-1 0,3 10 0,33 85 0,-29-83 0,141 293 306,-42-94-1977,-95-191-5155</inkml:trace>
+  <inkml:trace contextRef="#ctx0" brushRef="#br0" timeOffset="4125.76">1542 459 24575,'-8'-1'0,"0"1"0,0 1 0,0 0 0,0 0 0,-1 0 0,-13 5 0,19-4 0,0-1 0,1 0 0,-1 1 0,1 0 0,-1 0 0,1 0 0,0 0 0,-1 0 0,1 0 0,0 0 0,1 1 0,-1-1 0,0 1 0,1-1 0,-1 1 0,1 0 0,0 0 0,0 0 0,0-1 0,0 1 0,0 0 0,0 3 0,-2 10 0,1 0 0,0 0 0,1 0 0,1 1 0,0-1 0,5 30 0,-4-43 0,-1 1 0,1-1 0,0 1 0,0-1 0,0 1 0,0-1 0,1 0 0,-1 0 0,1 0 0,0 0 0,0 0 0,0 0 0,0 0 0,1 0 0,-1-1 0,1 1 0,0-1 0,-1 0 0,1 0 0,0 0 0,0 0 0,0 0 0,1-1 0,-1 0 0,0 1 0,1-1 0,-1 0 0,0 0 0,1-1 0,-1 1 0,1-1 0,0 0 0,-1 0 0,1 0 0,-1 0 0,1 0 0,3-2 0,-4 1 0,0 1 0,0-1 0,0 0 0,0-1 0,0 1 0,0-1 0,-1 1 0,1-1 0,-1 0 0,1 0 0,-1 0 0,1 0 0,-1 0 0,0-1 0,0 1 0,0-1 0,-1 1 0,1-1 0,0 0 0,-1 1 0,0-1 0,0 0 0,0 0 0,0 0 0,0 0 0,1-6 0,1-9 0,-1 0 0,-1 0 0,-1-26 0,0 30 0,-1-97 0,-6 1 0,-34-183 0,26 253 0,5 32 0,9 8 0,0 1 0,0 0 0,1 0 0,-1-1 0,0 1 0,1 0 0,-1 0 0,0 0 0,1 0 0,-1 0 0,1 0 0,0 0 0,-1 0 0,1 0 0,0 0 0,-1 0 0,1 0 0,0 0 0,0 1 0,-2 8 0,1-1 0,1 1 0,0 0 0,0 0 0,1-1 0,0 1 0,0 0 0,1-1 0,3 10 0,33 85 0,-29-83 0,141 293 306,-42-94-1977,-95-191-5155</inkml:trace>
 </inkml:ink>
 </file>
 
@@ -11828,10 +11924,10 @@
     </inkml:brush>
   </inkml:definitions>
   <inkml:trace contextRef="#ctx0" brushRef="#br0">42 206 24575,'-2'-1'0,"1"1"0,-1 0 0,0 0 0,1 0 0,-1 0 0,0 0 0,1 1 0,-1-1 0,0 0 0,1 1 0,-1-1 0,1 1 0,-1 0 0,1 0 0,-1-1 0,1 1 0,0 0 0,-1 0 0,1 0 0,0 0 0,-1 1 0,1-1 0,0 0 0,0 0 0,-1 2 0,1 0 0,1-1 0,-1 1 0,1-1 0,-1 1 0,1 0 0,0-1 0,0 1 0,0-1 0,0 1 0,1-1 0,-1 1 0,1-1 0,0 1 0,1 3 0,2 5 0,1 0 0,0-1 0,1 0 0,0 0 0,0 0 0,9 9 0,-11-15 0,0 0 0,1 0 0,-1-1 0,1 0 0,-1 0 0,1 0 0,0 0 0,0-1 0,1 0 0,-1 0 0,0 0 0,1 0 0,-1-1 0,9 1 0,-11-2 0,-1 0 0,1 1 0,-1-1 0,1-1 0,0 1 0,-1 0 0,1 0 0,-1-1 0,1 0 0,-1 1 0,1-1 0,-1 0 0,1 0 0,-1-1 0,0 1 0,1 0 0,-1-1 0,0 1 0,0-1 0,0 0 0,0 1 0,-1-1 0,1 0 0,0 0 0,-1-1 0,1 1 0,-1 0 0,0 0 0,0-1 0,0 1 0,0-1 0,1-3 0,-2 5 0,0 1 0,0-1 0,0 0 0,0 1 0,0-1 0,0 0 0,0 1 0,0-1 0,0 1 0,1-1 0,-1 0 0,0 1 0,0-1 0,1 1 0,-1-1 0,0 1 0,0-1 0,1 0 0,-1 1 0,1 0 0,-1-1 0,0 1 0,1-1 0,-1 1 0,1-1 0,-1 1 0,1 0 0,-1-1 0,1 1 0,0 0 0,-1 0 0,1-1 0,-1 1 0,1 0 0,0 0 0,-1 0 0,1 0 0,-1 0 0,2 0 0,19 20 0,-19-18 0,87 106-1365,-79-98-5461</inkml:trace>
-  <inkml:trace contextRef="#ctx0" brushRef="#br0" timeOffset="1130.39">424 368 24575,'3'0'0,"0"-1"0,-1 0 0,1 0 0,0 0 0,0 0 0,0 0 0,-1 0 0,1-1 0,0 1 0,-1-1 0,1 0 0,-1 1 0,0-1 0,0 0 0,0-1 0,0 1 0,0 0 0,0-1 0,0 1 0,-1-1 0,1 1 0,-1-1 0,2-4 0,0 1 0,0-1 0,0 0 0,-1 0 0,0-1 0,-1 1 0,1 0 0,-1-1 0,0-8 0,-1 14 0,0 0 0,0 0 0,-1 0 0,1 1 0,0-1 0,-1 0 0,1 0 0,-1 1 0,1-1 0,-1 0 0,0 1 0,0-1 0,0 0 0,0 1 0,0-1 0,0 1 0,0 0 0,-1-1 0,1 1 0,0 0 0,-1 0 0,1 0 0,-1 0 0,1 0 0,-1 0 0,0 0 0,1 0 0,-1 1 0,0-1 0,1 1 0,-1-1 0,0 1 0,0 0 0,0-1 0,-2 1 0,1 0 0,1 0 0,-1 1 0,0-1 0,0 0 0,0 1 0,1 0 0,-1-1 0,0 1 0,0 0 0,1 1 0,-1-1 0,1 0 0,-1 1 0,1-1 0,0 1 0,-1 0 0,1 0 0,0 0 0,0 0 0,0 0 0,1 0 0,-3 4 0,0 2 0,0 1 0,1 0 0,0 0 0,0 0 0,1 0 0,0 0 0,1 1 0,0-1 0,0 1 0,1-1 0,1 14 0,0-15 0,0-1 0,0 1 0,1 0 0,-1-1 0,2 0 0,-1 1 0,1-1 0,0 0 0,1 0 0,0 0 0,0-1 0,0 1 0,1-1 0,7 7 0,41 23 0,-45-31 0,1-1 0,-1 1 0,0 1 0,-1-1 0,0 1 0,0 0 0,0 1 0,6 7 0,-14-14-22,1-1 0,-1 1 0,0-1 0,1 1 0,-1-1 0,0 1 0,1-1 0,-1 1 0,0 0 0,0 0 0,1-1 0,-1 1 0,0 0 0,0 0 0,0 0 0,0 0 0,1 0 0,-1 0 0,0 0 0,0 0 0,0 0 0,1 0 0,-1 0 0,0 1 0,0-1 0,0 0 0,1 0 0,-1 1 0,0-1 0,0 1 0,1-1 0,-1 1 0,0-1 0,1 1 0,-1-1-1,1 1 1,-1-1 0,1 1 0,-1 0 0,1-1 0,-1 1 0,1 0 0,0 0 0,-1-1 0,1 1 0,0 0 0,-1 0 0,1 0 0,0-1 0,0 1 0,0 0 0,0 0 0,0 0 0,0-1 0,0 1 0,0 0 0,0 0 0,0 0 0,0-1 0,1 1 0,-1 1 0,-1-11-6804</inkml:trace>
+  <inkml:trace contextRef="#ctx0" brushRef="#br0" timeOffset="1130.38">424 368 24575,'3'0'0,"0"-1"0,-1 0 0,1 0 0,0 0 0,0 0 0,0 0 0,-1 0 0,1-1 0,0 1 0,-1-1 0,1 0 0,-1 1 0,0-1 0,0 0 0,0-1 0,0 1 0,0 0 0,0-1 0,0 1 0,-1-1 0,1 1 0,-1-1 0,2-4 0,0 1 0,0-1 0,0 0 0,-1 0 0,0-1 0,-1 1 0,1 0 0,-1-1 0,0-8 0,-1 14 0,0 0 0,0 0 0,-1 0 0,1 1 0,0-1 0,-1 0 0,1 0 0,-1 1 0,1-1 0,-1 0 0,0 1 0,0-1 0,0 0 0,0 1 0,0-1 0,0 1 0,0 0 0,-1-1 0,1 1 0,0 0 0,-1 0 0,1 0 0,-1 0 0,1 0 0,-1 0 0,0 0 0,1 0 0,-1 1 0,0-1 0,1 1 0,-1-1 0,0 1 0,0 0 0,0-1 0,-2 1 0,1 0 0,1 0 0,-1 1 0,0-1 0,0 0 0,0 1 0,1 0 0,-1-1 0,0 1 0,0 0 0,1 1 0,-1-1 0,1 0 0,-1 1 0,1-1 0,0 1 0,-1 0 0,1 0 0,0 0 0,0 0 0,0 0 0,1 0 0,-3 4 0,0 2 0,0 1 0,1 0 0,0 0 0,0 0 0,1 0 0,0 0 0,1 1 0,0-1 0,0 1 0,1-1 0,1 14 0,0-15 0,0-1 0,0 1 0,1 0 0,-1-1 0,2 0 0,-1 1 0,1-1 0,0 0 0,1 0 0,0 0 0,0-1 0,0 1 0,1-1 0,7 7 0,41 23 0,-45-31 0,1-1 0,-1 1 0,0 1 0,-1-1 0,0 1 0,0 0 0,0 1 0,6 7 0,-14-14-22,1-1 0,-1 1 0,0-1 0,1 1 0,-1-1 0,0 1 0,1-1 0,-1 1 0,0 0 0,0 0 0,1-1 0,-1 1 0,0 0 0,0 0 0,0 0 0,0 0 0,1 0 0,-1 0 0,0 0 0,0 0 0,0 0 0,1 0 0,-1 0 0,0 1 0,0-1 0,0 0 0,1 0 0,-1 1 0,0-1 0,0 1 0,1-1 0,-1 1 0,0-1 0,1 1 0,-1-1-1,1 1 1,-1-1 0,1 1 0,-1 0 0,1-1 0,-1 1 0,1 0 0,0 0 0,-1-1 0,1 1 0,0 0 0,-1 0 0,1 0 0,0-1 0,0 1 0,0 0 0,0 0 0,0 0 0,0-1 0,0 1 0,0 0 0,0 0 0,0 0 0,0-1 0,1 1 0,-1 1 0,-1-11-6804</inkml:trace>
   <inkml:trace contextRef="#ctx0" brushRef="#br0" timeOffset="1811.3">614 0 24575,'15'156'0,"-15"38"-1365,0-180-5461</inkml:trace>
   <inkml:trace contextRef="#ctx0" brushRef="#br0" timeOffset="2213.97">643 294 24575,'2'0'0,"7"0"0,3 0 0,7 0 0,4 0 0,0 0 0,-2 0 0,-2 0 0,-3-3 0,-3 0 0,-3 0-8191</inkml:trace>
-  <inkml:trace contextRef="#ctx0" brushRef="#br0" timeOffset="4198.9">893 352 24575,'12'-1'0,"1"1"0,-1-1 0,0-1 0,0 0 0,0-1 0,0 0 0,13-6 0,-22 8 0,-1 0 0,1 0 0,-1 0 0,0 0 0,1-1 0,-1 1 0,0-1 0,0 1 0,0-1 0,0 0 0,0 0 0,0 0 0,-1 0 0,1 0 0,-1 0 0,1 0 0,-1-1 0,0 1 0,0-1 0,0 1 0,0 0 0,0-1 0,-1 0 0,1 1 0,-1-1 0,1 1 0,-1-1 0,0 0 0,0 1 0,0-1 0,-1 0 0,1 1 0,0-1 0,-1 1 0,0-1 0,0 0 0,0 1 0,0 0 0,0-1 0,-2-2 0,2 3 0,0-1 0,0 1 0,-1 0 0,1-1 0,-1 1 0,1 0 0,-1 0 0,0 0 0,0 0 0,0 0 0,0 1 0,0-1 0,-1 0 0,1 1 0,0 0 0,-1 0 0,1-1 0,-1 1 0,0 1 0,1-1 0,-1 0 0,1 1 0,-1-1 0,0 1 0,0 0 0,1 0 0,-1 0 0,0 0 0,0 0 0,1 1 0,-1-1 0,0 1 0,1-1 0,-1 1 0,-4 2 0,1 0 0,1-1 0,-1 1 0,1 0 0,0 1 0,0-1 0,0 1 0,0 0 0,1 0 0,-1 0 0,1 1 0,0-1 0,0 1 0,1 0 0,-6 10 0,6-7 0,0 1 0,0-1 0,1 0 0,0 1 0,1 0 0,0-1 0,0 1 0,1 0 0,0 0 0,2 14 0,-1-18 0,0 0 0,0-1 0,0 1 0,1 0 0,0 0 0,0-1 0,0 0 0,0 1 0,1-1 0,-1 0 0,1 0 0,0 0 0,0 0 0,1-1 0,-1 1 0,1-1 0,0 0 0,0 0 0,7 4 0,-3-3-105,0-1 0,0-1 0,0 0 0,0 0 0,1-1 0,-1 1 0,1-2 0,-1 1 0,1-2 0,-1 1 0,1-1 0,12-2 0,-8-1-6721</inkml:trace>
+  <inkml:trace contextRef="#ctx0" brushRef="#br0" timeOffset="4198.89">893 352 24575,'12'-1'0,"1"1"0,-1-1 0,0-1 0,0 0 0,0-1 0,0 0 0,13-6 0,-22 8 0,-1 0 0,1 0 0,-1 0 0,0 0 0,1-1 0,-1 1 0,0-1 0,0 1 0,0-1 0,0 0 0,0 0 0,0 0 0,-1 0 0,1 0 0,-1 0 0,1 0 0,-1-1 0,0 1 0,0-1 0,0 1 0,0 0 0,0-1 0,-1 0 0,1 1 0,-1-1 0,1 1 0,-1-1 0,0 0 0,0 1 0,0-1 0,-1 0 0,1 1 0,0-1 0,-1 1 0,0-1 0,0 0 0,0 1 0,0 0 0,0-1 0,-2-2 0,2 3 0,0-1 0,0 1 0,-1 0 0,1-1 0,-1 1 0,1 0 0,-1 0 0,0 0 0,0 0 0,0 0 0,0 1 0,0-1 0,-1 0 0,1 1 0,0 0 0,-1 0 0,1-1 0,-1 1 0,0 1 0,1-1 0,-1 0 0,1 1 0,-1-1 0,0 1 0,0 0 0,1 0 0,-1 0 0,0 0 0,0 0 0,1 1 0,-1-1 0,0 1 0,1-1 0,-1 1 0,-4 2 0,1 0 0,1-1 0,-1 1 0,1 0 0,0 1 0,0-1 0,0 1 0,0 0 0,1 0 0,-1 0 0,1 1 0,0-1 0,0 1 0,1 0 0,-6 10 0,6-7 0,0 1 0,0-1 0,1 0 0,0 1 0,1 0 0,0-1 0,0 1 0,1 0 0,0 0 0,2 14 0,-1-18 0,0 0 0,0-1 0,0 1 0,1 0 0,0 0 0,0-1 0,0 0 0,0 1 0,1-1 0,-1 0 0,1 0 0,0 0 0,0 0 0,1-1 0,-1 1 0,1-1 0,0 0 0,0 0 0,7 4 0,-3-3-105,0-1 0,0-1 0,0 0 0,0 0 0,1-1 0,-1 1 0,1-2 0,-1 1 0,1-2 0,-1 1 0,1-1 0,12-2 0,-8-1-6721</inkml:trace>
   <inkml:trace contextRef="#ctx0" brushRef="#br0" timeOffset="5811.77">1186 485 24575,'-13'-42'0,"2"12"0,9 20 0,0 1 0,1-1 0,0 0 0,0 1 0,1-1 0,2-18 0,-1 25 0,-1 1 0,1 0 0,-1-1 0,1 1 0,0 0 0,0-1 0,0 1 0,0 0 0,0 0 0,1 0 0,-1 0 0,1 0 0,-1 0 0,1 0 0,-1 0 0,1 1 0,0-1 0,0 1 0,0-1 0,0 1 0,0 0 0,1-1 0,-1 1 0,0 1 0,0-1 0,1 0 0,-1 0 0,0 1 0,1-1 0,-1 1 0,5 0 0,35-2-1365,-32-1-5461</inkml:trace>
 </inkml:ink>
 </file>
@@ -11865,17 +11961,17 @@
   <inkml:trace contextRef="#ctx0" brushRef="#br0" timeOffset="3077.62">910 374 24575,'7'-1'0,"0"0"0,0 0 0,0-1 0,0 0 0,0-1 0,-1 1 0,1-1 0,6-5 0,-7 5 0,1-1 0,0 1 0,0 0 0,0 0 0,1 1 0,13-2 0,-19 4 0,1 0 0,-1 0 0,1 0 0,-1 1 0,1-1 0,0 1 0,-1-1 0,0 1 0,1 0 0,-1 0 0,1 0 0,-1 1 0,0-1 0,0 0 0,0 1 0,0 0 0,0-1 0,0 1 0,0 0 0,0 0 0,-1 0 0,1 0 0,-1 0 0,3 5 0,-2-4 0,0 1 0,0 0 0,0 0 0,0 0 0,-1 0 0,1 0 0,-1 0 0,0 0 0,0 1 0,-1-1 0,1 0 0,-1 1 0,0-1 0,-1 6 0,1-8 0,-1 0 0,0 1 0,1-1 0,-1 0 0,0 0 0,0 0 0,0 1 0,-1-1 0,1 0 0,0 0 0,-1-1 0,1 1 0,-1 0 0,0 0 0,1-1 0,-1 1 0,0-1 0,0 0 0,0 1 0,0-1 0,0 0 0,-1 0 0,1 0 0,0 0 0,0-1 0,-5 2 0,5-2 0,-1 0 0,1 0 0,0 1 0,0-1 0,0 1 0,0 0 0,-1-1 0,1 1 0,0 0 0,0 0 0,1 0 0,-1 1 0,0-1 0,0 0 0,0 1 0,-2 2 0,4-2 0,1-1 0,-1 1 0,0 0 0,1-1 0,-1 1 0,0-1 0,1 1 0,0 0 0,-1-1 0,1 1 0,0-1 0,0 1 0,0-1 0,0 0 0,0 0 0,0 1 0,1-1 0,-1 0 0,0 0 0,0 0 0,1 0 0,-1 0 0,3 1 0,21 17 55,2-1 0,49 26 0,-15-9-1585,-52-30-5296</inkml:trace>
   <inkml:trace contextRef="#ctx0" brushRef="#br0" timeOffset="4117.09">1365 491 24575,'10'0'0,"0"1"0,1-1 0,-1 0 0,1-1 0,-1-1 0,0 1 0,12-5 0,-19 5 0,-1 0 0,1 0 0,-1-1 0,0 1 0,1-1 0,-1 1 0,0-1 0,0 0 0,0 0 0,0 0 0,0 0 0,-1 0 0,1 0 0,0-1 0,-1 1 0,0-1 0,0 1 0,1-1 0,-1 1 0,-1-1 0,1 0 0,0 1 0,-1-1 0,1 0 0,-1 0 0,0 1 0,0-7 0,0-12 0,1-5 0,-1 1 0,-5-32 0,4 53 0,0 1 0,-1 0 0,1-1 0,-1 1 0,0 0 0,0 0 0,0 1 0,0-1 0,-1 0 0,1 1 0,-1-1 0,1 1 0,-1 0 0,0-1 0,0 1 0,0 1 0,0-1 0,0 0 0,-1 1 0,1 0 0,0 0 0,-1 0 0,1 0 0,-1 0 0,-6 0 0,-5-1 0,0 0 0,-1 1 0,1 1 0,-25 2 0,37-1 0,0-1 0,0 1 0,1 0 0,-1 0 0,0 1 0,1-1 0,-1 1 0,1-1 0,0 1 0,-1 0 0,1 0 0,0 0 0,0 0 0,0 0 0,0 0 0,1 0 0,-1 1 0,1-1 0,-1 1 0,1-1 0,0 1 0,0 0 0,0-1 0,0 1 0,0 0 0,1 0 0,-1 4 0,-2 10 0,0 2 0,2-1 0,0 21 0,1-26 0,1 2 0,-1 0 0,2 0 0,0 0 0,1 0 0,0 0 0,1-1 0,1 1 0,1-1 0,-1 0 0,12 18 0,-11-23 0,0 0 0,0 0 0,1-1 0,0 1 0,0-2 0,1 1 0,0-1 0,0 0 0,1-1 0,0 1 0,0-2 0,1 0 0,-1 0 0,1 0 0,14 3 0,-15-6-1365</inkml:trace>
   <inkml:trace contextRef="#ctx0" brushRef="#br0" timeOffset="6185.84">1995 358 24575,'-4'1'0,"-1"0"0,1 0 0,0 0 0,0 0 0,0 0 0,0 1 0,0 0 0,1 0 0,-1 0 0,0 0 0,1 1 0,0-1 0,-1 1 0,1 0 0,0 0 0,0 0 0,1 0 0,-1 0 0,1 1 0,-1-1 0,1 1 0,-2 4 0,0 0 0,1-1 0,-1 0 0,1 1 0,1 0 0,-1 0 0,2 0 0,-1 0 0,1 0 0,0 0 0,0 15 0,2-19 0,0-1 0,1 1 0,-1-1 0,0 1 0,1-1 0,0 0 0,0 0 0,0 0 0,0 0 0,1 0 0,-1 0 0,1-1 0,-1 1 0,1-1 0,0 0 0,0 1 0,0-1 0,0-1 0,1 1 0,-1 0 0,0-1 0,1 0 0,-1 1 0,1-2 0,5 2 0,9 3 0,0-2 0,0 0 0,32 1 0,-41-4 0,10 1 0,-1-1 0,1-1 0,-1 0 0,25-6 0,-40 7 0,0-1 0,-1 1 0,1-1 0,-1 0 0,1 1 0,-1-1 0,1 0 0,-1-1 0,0 1 0,1 0 0,-1-1 0,0 1 0,0-1 0,0 1 0,0-1 0,0 0 0,-1 0 0,1 0 0,0 0 0,-1 0 0,0-1 0,1 1 0,-1 0 0,0-1 0,0 1 0,0-1 0,0 1 0,-1-1 0,1 1 0,-1-1 0,0 1 0,1-1 0,-1 0 0,0 1 0,0-1 0,-1 1 0,1-1 0,-1 0 0,0-4 0,-3 0 0,1 0 0,-1 0 0,0 0 0,-1 1 0,1-1 0,-1 1 0,0 0 0,-1 0 0,0 1 0,0-1 0,0 1 0,0 1 0,-1-1 0,0 1 0,-8-4 0,47 41 0,-17-15 0,163 163 0,-162-169-1365</inkml:trace>
-  <inkml:trace contextRef="#ctx0" brushRef="#br0" timeOffset="7042.93">2405 579 24575,'-1'-67'0,"3"-71"0,-2 137 0,0-1 0,0 1 0,0 0 0,0 0 0,1-1 0,-1 1 0,0 0 0,1 0 0,-1 0 0,1 0 0,-1-1 0,1 1 0,-1 0 0,1 0 0,0 0 0,0 0 0,0 0 0,-1 0 0,1 1 0,0-1 0,0 0 0,0 0 0,0 1 0,0-1 0,0 0 0,1 1 0,-1-1 0,0 1 0,0 0 0,0-1 0,1 1 0,-1 0 0,0 0 0,0-1 0,0 1 0,1 0 0,-1 0 0,0 1 0,2-1 0,7 2 0,0 0 0,0 0 0,-1 1 0,14 5 0,12 3 0,-5-9-1365,-18-1-5461</inkml:trace>
+  <inkml:trace contextRef="#ctx0" brushRef="#br0" timeOffset="7042.92">2405 579 24575,'-1'-67'0,"3"-71"0,-2 137 0,0-1 0,0 1 0,0 0 0,0 0 0,1-1 0,-1 1 0,0 0 0,1 0 0,-1 0 0,1 0 0,-1-1 0,1 1 0,-1 0 0,1 0 0,0 0 0,0 0 0,0 0 0,-1 0 0,1 1 0,0-1 0,0 0 0,0 0 0,0 1 0,0-1 0,0 0 0,1 1 0,-1-1 0,0 1 0,0 0 0,0-1 0,1 1 0,-1 0 0,0 0 0,0-1 0,0 1 0,1 0 0,-1 0 0,0 1 0,2-1 0,7 2 0,0 0 0,0 0 0,-1 1 0,14 5 0,12 3 0,-5-9-1365,-18-1-5461</inkml:trace>
   <inkml:trace contextRef="#ctx0" brushRef="#br0" timeOffset="8177.31">2626 593 24575,'0'-53'0,"1"-56"0,-1 106 0,1-1 0,0 1 0,0-1 0,0 1 0,0-1 0,1 1 0,-1 0 0,1-1 0,0 1 0,0 0 0,0 0 0,0 1 0,0-1 0,1 0 0,-1 1 0,1-1 0,0 1 0,0 0 0,-1 0 0,2 0 0,-1 0 0,0 0 0,0 1 0,0 0 0,1-1 0,-1 1 0,1 0 0,-1 1 0,1-1 0,-1 1 0,1-1 0,0 1 0,-1 0 0,1 0 0,-1 1 0,1-1 0,-1 1 0,1 0 0,-1 0 0,1 0 0,-1 0 0,1 0 0,2 3 0,9 2-341,1 0 0,0 0-1,31 5 1,-33-8-6485</inkml:trace>
-  <inkml:trace contextRef="#ctx0" brushRef="#br0" timeOffset="9766.46">3021 433 24575,'-27'-1'0,"16"0"0,0 0 0,1 2 0,-1-1 0,0 1 0,-15 4 0,24-5 0,-1 1 0,1 0 0,0 0 0,0 0 0,-1 0 0,1 0 0,0 0 0,0 1 0,1-1 0,-1 1 0,0 0 0,0-1 0,1 1 0,-1 0 0,1 0 0,-1 0 0,1 0 0,0 0 0,0 0 0,0 0 0,0 1 0,0-1 0,0 0 0,1 1 0,-1-1 0,1 0 0,-1 1 0,1-1 0,0 4 0,0 1 0,1 0 0,-1 0 0,1 1 0,0-1 0,1 0 0,0 0 0,0-1 0,0 1 0,6 10 0,-7-14 0,0-1 0,0 0 0,1 0 0,-1 1 0,1-1 0,-1 0 0,1 0 0,0-1 0,0 1 0,0 0 0,0-1 0,0 1 0,0-1 0,0 1 0,1-1 0,-1 0 0,0 0 0,1 0 0,-1 0 0,1-1 0,-1 1 0,1-1 0,-1 1 0,1-1 0,0 0 0,-1 0 0,1 0 0,-1 0 0,1-1 0,3 0 0,-4 1 0,-1-1 0,1 1 0,-1-1 0,1 1 0,-1-1 0,0 0 0,1 0 0,-1 0 0,0 1 0,1-1 0,-1 0 0,0 0 0,0-1 0,0 1 0,0 0 0,0 0 0,0 0 0,0-1 0,-1 1 0,1-1 0,0 1 0,0-2 0,4-36 0,0 5 0,-5 34 0,1-1 0,-1 1 0,1-1 0,-1 1 0,1-1 0,-1 1 0,1 0 0,-1-1 0,1 1 0,0 0 0,-1 0 0,1 0 0,0-1 0,-1 1 0,1 0 0,-1 0 0,1 0 0,0 0 0,-1 0 0,1 0 0,0 0 0,-1 0 0,1 0 0,0 0 0,-1 1 0,1-1 0,0 0 0,-1 0 0,1 0 0,-1 1 0,1-1 0,-1 0 0,1 1 0,0-1 0,-1 1 0,0-1 0,1 1 0,-1-1 0,1 1 0,-1-1 0,1 1 0,0 0 0,28 27 0,-26-24 0,24 24 0,38 33 0,-50-55-1365</inkml:trace>
-  <inkml:trace contextRef="#ctx0" brushRef="#br0" timeOffset="11169.85">3226 462 24575,'2'2'0,"1"0"0,-2 0 0,1 0 0,0 1 0,0-1 0,-1 0 0,1 1 0,-1-1 0,0 1 0,1 0 0,-1 0 0,-1-1 0,2 6 0,3 4 0,-3-7 0,1-1 0,-1 1 0,1-1 0,0 0 0,1 0 0,-1 0 0,0 0 0,1 0 0,0-1 0,0 0 0,0 0 0,1 0 0,-1 0 0,0-1 0,1 1 0,0-1 0,0 0 0,0-1 0,8 3 0,-1-3 0,1 1 0,-1-2 0,0 0 0,0-1 0,1 0 0,-1 0 0,18-6 0,-17 4 0,0-1 0,0 0 0,0-2 0,0 1 0,-1-1 0,13-9 0,-21 12 0,-1 0 0,1 0 0,0 0 0,-1 0 0,0 0 0,0-1 0,0 0 0,0 1 0,4-9 0,-6 10 0,0 0 0,-1 0 0,1-1 0,0 1 0,-1 0 0,1-1 0,-1 1 0,0-1 0,0 1 0,0-1 0,0 1 0,0 0 0,-1-1 0,1 1 0,-1-1 0,1 1 0,-1 0 0,0-1 0,-2-3 0,3 5 0,-1 0 0,1 0 0,0 0 0,-1 1 0,1-1 0,-1 0 0,1 0 0,-1 0 0,1 0 0,-1 0 0,1 1 0,-1-1 0,0 0 0,0 1 0,1-1 0,-1 0 0,0 1 0,0-1 0,0 1 0,0-1 0,0 1 0,1 0 0,-1-1 0,0 1 0,-1 0 0,1 0 0,0 0 0,0 1 0,0 0 0,0-1 0,0 1 0,1-1 0,-1 1 0,0 0 0,1 0 0,-1-1 0,0 1 0,1 0 0,-1 0 0,1 0 0,-1 0 0,1-1 0,-1 1 0,1 0 0,-1 2 0,-10 50 0,11-21 0,8 62 0,0 18 0,-8-101 0,1-5 0,-1 1 0,-1-1 0,1 1 0,-1-1 0,0 1 0,0-1 0,-3 7 0,3-10 0,-1-1 0,1 0 0,0 0 0,-1 0 0,0 0 0,1-1 0,-1 1 0,0 0 0,0-1 0,0 1 0,0-1 0,0 1 0,0-1 0,0 0 0,-1 0 0,1 0 0,0 0 0,-1-1 0,1 1 0,0-1 0,-1 1 0,1-1 0,-3 0 0,-18 3 114,1-1 0,-27-1 0,43-1-236,0-1 0,0 1 0,-1-1 0,1 0 0,1-1 0,-1 1 0,0-1 0,0 0 0,0 0 1,1-1-1,0 0 0,-1 0 0,-4-4 0,2-1-6704</inkml:trace>
+  <inkml:trace contextRef="#ctx0" brushRef="#br0" timeOffset="9766.45">3021 433 24575,'-27'-1'0,"16"0"0,0 0 0,1 2 0,-1-1 0,0 1 0,-15 4 0,24-5 0,-1 1 0,1 0 0,0 0 0,0 0 0,-1 0 0,1 0 0,0 0 0,0 1 0,1-1 0,-1 1 0,0 0 0,0-1 0,1 1 0,-1 0 0,1 0 0,-1 0 0,1 0 0,0 0 0,0 0 0,0 0 0,0 1 0,0-1 0,0 0 0,1 1 0,-1-1 0,1 0 0,-1 1 0,1-1 0,0 4 0,0 1 0,1 0 0,-1 0 0,1 1 0,0-1 0,1 0 0,0 0 0,0-1 0,0 1 0,6 10 0,-7-14 0,0-1 0,0 0 0,1 0 0,-1 1 0,1-1 0,-1 0 0,1 0 0,0-1 0,0 1 0,0 0 0,0-1 0,0 1 0,0-1 0,0 1 0,1-1 0,-1 0 0,0 0 0,1 0 0,-1 0 0,1-1 0,-1 1 0,1-1 0,-1 1 0,1-1 0,0 0 0,-1 0 0,1 0 0,-1 0 0,1-1 0,3 0 0,-4 1 0,-1-1 0,1 1 0,-1-1 0,1 1 0,-1-1 0,0 0 0,1 0 0,-1 0 0,0 1 0,1-1 0,-1 0 0,0 0 0,0-1 0,0 1 0,0 0 0,0 0 0,0 0 0,0-1 0,-1 1 0,1-1 0,0 1 0,0-2 0,4-36 0,0 5 0,-5 34 0,1-1 0,-1 1 0,1-1 0,-1 1 0,1-1 0,-1 1 0,1 0 0,-1-1 0,1 1 0,0 0 0,-1 0 0,1 0 0,0-1 0,-1 1 0,1 0 0,-1 0 0,1 0 0,0 0 0,-1 0 0,1 0 0,0 0 0,-1 0 0,1 0 0,0 0 0,-1 1 0,1-1 0,0 0 0,-1 0 0,1 0 0,-1 1 0,1-1 0,-1 0 0,1 1 0,0-1 0,-1 1 0,0-1 0,1 1 0,-1-1 0,1 1 0,-1-1 0,1 1 0,0 0 0,28 27 0,-26-24 0,24 24 0,38 33 0,-50-55-1365</inkml:trace>
+  <inkml:trace contextRef="#ctx0" brushRef="#br0" timeOffset="11169.84">3226 462 24575,'2'2'0,"1"0"0,-2 0 0,1 0 0,0 1 0,0-1 0,-1 0 0,1 1 0,-1-1 0,0 1 0,1 0 0,-1 0 0,-1-1 0,2 6 0,3 4 0,-3-7 0,1-1 0,-1 1 0,1-1 0,0 0 0,1 0 0,-1 0 0,0 0 0,1 0 0,0-1 0,0 0 0,0 0 0,1 0 0,-1 0 0,0-1 0,1 1 0,0-1 0,0 0 0,0-1 0,8 3 0,-1-3 0,1 1 0,-1-2 0,0 0 0,0-1 0,1 0 0,-1 0 0,18-6 0,-17 4 0,0-1 0,0 0 0,0-2 0,0 1 0,-1-1 0,13-9 0,-21 12 0,-1 0 0,1 0 0,0 0 0,-1 0 0,0 0 0,0-1 0,0 0 0,0 1 0,4-9 0,-6 10 0,0 0 0,-1 0 0,1-1 0,0 1 0,-1 0 0,1-1 0,-1 1 0,0-1 0,0 1 0,0-1 0,0 1 0,0 0 0,-1-1 0,1 1 0,-1-1 0,1 1 0,-1 0 0,0-1 0,-2-3 0,3 5 0,-1 0 0,1 0 0,0 0 0,-1 1 0,1-1 0,-1 0 0,1 0 0,-1 0 0,1 0 0,-1 0 0,1 1 0,-1-1 0,0 0 0,0 1 0,1-1 0,-1 0 0,0 1 0,0-1 0,0 1 0,0-1 0,0 1 0,1 0 0,-1-1 0,0 1 0,-1 0 0,1 0 0,0 0 0,0 1 0,0 0 0,0-1 0,0 1 0,1-1 0,-1 1 0,0 0 0,1 0 0,-1-1 0,0 1 0,1 0 0,-1 0 0,1 0 0,-1 0 0,1-1 0,-1 1 0,1 0 0,-1 2 0,-10 50 0,11-21 0,8 62 0,0 18 0,-8-101 0,1-5 0,-1 1 0,-1-1 0,1 1 0,-1-1 0,0 1 0,0-1 0,-3 7 0,3-10 0,-1-1 0,1 0 0,0 0 0,-1 0 0,0 0 0,1-1 0,-1 1 0,0 0 0,0-1 0,0 1 0,0-1 0,0 1 0,0-1 0,0 0 0,-1 0 0,1 0 0,0 0 0,-1-1 0,1 1 0,0-1 0,-1 1 0,1-1 0,-3 0 0,-18 3 114,1-1 0,-27-1 0,43-1-236,0-1 0,0 1 0,-1-1 0,1 0 0,1-1 0,-1 1 0,0-1 0,0 0 0,0 0 1,1-1-1,0 0 0,-1 0 0,-4-4 0,2-1-6704</inkml:trace>
   <inkml:trace contextRef="#ctx0" brushRef="#br0" timeOffset="12676.94">896 945 24575,'1'54'0,"1"-1"0,4 1 0,1-1 0,16 56 0,-22-107 0,0 0 0,1 1 0,-1-1 0,0 0 0,1 0 0,0 0 0,-1 0 0,1 0 0,0 0 0,0-1 0,0 1 0,0-1 0,0 1 0,0-1 0,1 1 0,-1-1 0,0 0 0,1 0 0,-1 0 0,1-1 0,-1 1 0,1-1 0,-1 1 0,1-1 0,-1 0 0,1 0 0,3 0 0,13 0 0,-1-1 0,33-5 0,-37 4 0,-8 1 0,15-1 0,0-2 0,0 0 0,-1-1 0,26-10 0,-42 14 0,1-1 0,-1 0 0,0-1 0,1 1 0,-1-1 0,0 0 0,-1 0 0,1 0 0,0 0 0,-1-1 0,0 1 0,0-1 0,0 0 0,0 0 0,0 0 0,-1 0 0,0 0 0,0-1 0,0 1 0,0-1 0,-1 1 0,0-1 0,0 0 0,1-7 0,-2 8 0,1 0 0,-1 1 0,0-1 0,0 0 0,0 1 0,-1-1 0,1 0 0,-1 1 0,0-1 0,0 1 0,0-1 0,0 1 0,-1-1 0,0 1 0,1 0 0,-1 0 0,0 0 0,-1 0 0,-2-3 0,-2 0 0,-1 1 0,1 0 0,-1 0 0,0 1 0,-1 0 0,-12-4 0,17 7 0,-13-7-227,-1 1-1,0 0 1,0 2-1,-1 0 1,-34-4-1,41 9-6598</inkml:trace>
   <inkml:trace contextRef="#ctx0" brushRef="#br0" timeOffset="13983.07">1512 1181 24575,'6'-1'0,"1"0"0,-1 0 0,0 0 0,0-1 0,0 1 0,0-2 0,0 1 0,0-1 0,0 0 0,-1 0 0,1 0 0,8-8 0,-12 9 0,0 1 0,-1 0 0,1-1 0,-1 1 0,1-1 0,-1 1 0,0-1 0,0 1 0,1-1 0,-1 0 0,0 0 0,-1 0 0,1 0 0,0 0 0,0 0 0,-1 0 0,1 0 0,-1 0 0,0 0 0,0 0 0,0 0 0,0 0 0,0 0 0,0 0 0,0 0 0,0 0 0,-1 0 0,1 0 0,-1 0 0,0 0 0,0 0 0,1 0 0,-1 0 0,0 1 0,0-1 0,-1 0 0,1 0 0,0 1 0,-1-1 0,1 1 0,-1-1 0,-2-1 0,-3-1 0,0 1 0,-1-1 0,1 1 0,-1 1 0,1 0 0,-1 0 0,0 0 0,1 1 0,-1 0 0,0 1 0,0 0 0,0 0 0,0 0 0,0 1 0,0 0 0,-13 5 0,20-6 0,0 0 0,-1 1 0,1-1 0,0 1 0,0-1 0,0 1 0,0-1 0,0 1 0,0 0 0,0 0 0,0-1 0,0 1 0,0 0 0,1 0 0,-1 0 0,0 0 0,0 0 0,1 0 0,-1 0 0,1 0 0,-1 1 0,1-1 0,-1 0 0,1 0 0,0 0 0,0 0 0,-1 1 0,1-1 0,0 0 0,0 0 0,0 1 0,0-1 0,0 0 0,1 0 0,-1 1 0,0-1 0,1 0 0,-1 0 0,0 0 0,1 0 0,-1 0 0,1 0 0,0 1 0,-1-1 0,1 0 0,0-1 0,0 1 0,0 0 0,1 1 0,5 7 0,1 0 0,1-1 0,17 14 0,-20-17 0,104 94 0,-97-86 0,-1 2 0,0-1 0,-1 1 0,0 1 0,14 30 0,-24-45 0,0 0 0,0 1 0,0-1 0,0 0 0,-1 1 0,1-1 0,-1 1 0,1-1 0,-1 1 0,0-1 0,1 1 0,-1-1 0,0 1 0,0-1 0,0 1 0,0-1 0,0 1 0,0-1 0,-1 1 0,1-1 0,-1 1 0,1-1 0,-1 1 0,1-1 0,-1 0 0,0 1 0,1-1 0,-1 0 0,0 1 0,0-1 0,0 0 0,0 0 0,0 0 0,0 0 0,0 0 0,-1 0 0,1 0 0,0 0 0,-1 0 0,1-1 0,0 1 0,-1-1 0,1 1 0,-1-1 0,1 1 0,-1-1 0,1 0 0,-1 1 0,-2-1 0,-5 1 0,0-1 0,0 0 0,0 0 0,0-1 0,0 0 0,0-1 0,-11-3 0,-19-6 170,20 6-477,0 0 0,1-1 0,0-1 0,-26-14 0,31 12-6519</inkml:trace>
   <inkml:trace contextRef="#ctx0" brushRef="#br0" timeOffset="14930.77">2304 1107 24575,'-1'-2'0,"0"1"0,0-1 0,1 1 0,-1 0 0,0 0 0,-1-1 0,1 1 0,0 0 0,0 0 0,0 0 0,-1 0 0,1 0 0,0 1 0,-1-1 0,1 0 0,-1 0 0,1 1 0,-1-1 0,1 1 0,-1 0 0,0-1 0,-1 1 0,-38-8 0,36 7 0,0 1 0,0 0 0,0-1 0,0 2 0,0-1 0,0 0 0,0 1 0,0 0 0,0 0 0,0 1 0,1-1 0,-1 1 0,0 0 0,1 1 0,0-1 0,-1 1 0,1-1 0,0 1 0,0 1 0,0-1 0,1 0 0,-1 1 0,1 0 0,0 0 0,0 0 0,0 0 0,1 0 0,-1 1 0,1-1 0,0 1 0,0-1 0,1 1 0,-1 0 0,1 0 0,0 0 0,0 0 0,1 0 0,-1 7 0,2-8 13,-1-1 0,0 1-1,1 0 1,0-1-1,0 1 1,0-1 0,0 1-1,0-1 1,1 1 0,-1-1-1,1 0 1,0 0 0,0 0-1,0 0 1,1 0 0,-1 0-1,1-1 1,-1 1-1,1-1 1,0 0 0,0 1-1,0-1 1,0-1 0,1 1-1,-1 0 1,5 1 0,4 2-257,0-1 0,0 0 0,0 0 0,1-2 1,-1 1-1,20 0 0,-19-2-6582</inkml:trace>
   <inkml:trace contextRef="#ctx0" brushRef="#br0" timeOffset="15923.77">2508 1181 24575,'0'-1'0,"0"0"0,-1 1 0,1-1 0,0 0 0,-1 0 0,1 1 0,0-1 0,-1 0 0,1 1 0,-1-1 0,1 0 0,-1 1 0,1-1 0,-1 1 0,0-1 0,1 1 0,-1-1 0,1 1 0,-1-1 0,0 1 0,0 0 0,1-1 0,-1 1 0,0 0 0,0 0 0,1 0 0,-1-1 0,0 1 0,0 0 0,0 0 0,1 0 0,-1 0 0,0 0 0,0 0 0,1 1 0,-1-1 0,0 0 0,0 0 0,0 0 0,1 1 0,-2-1 0,-1 1 0,1 0 0,-1-1 0,0 1 0,0 0 0,1 0 0,-1 0 0,0 1 0,1-1 0,-1 1 0,-3 2 0,5-3 0,-1 1 0,1-1 0,0 1 0,-1 0 0,1-1 0,0 1 0,0 0 0,0 0 0,0-1 0,0 1 0,1 0 0,-1 0 0,1 0 0,-1 0 0,1 0 0,0 0 0,-1 0 0,1 0 0,0 0 0,0 0 0,1 0 0,-1 0 0,0 0 0,1 0 0,-1 0 0,1 0 0,0 0 0,-1 0 0,1 0 0,0 0 0,0 0 0,2 2 0,0-1 0,0-1 0,0 1 0,0-1 0,0 0 0,0 0 0,0-1 0,1 1 0,-1-1 0,1 1 0,-1-1 0,1 0 0,-1 0 0,1-1 0,0 1 0,-1-1 0,8 0 0,-5 0 0,3 1 0,0-2 0,0 1 0,0-1 0,0-1 0,11-2 0,-19 4 0,0-1 0,0 1 0,0-1 0,0 1 0,0-1 0,0 1 0,-1-1 0,1 1 0,0-1 0,0 0 0,0 1 0,-1-1 0,1 0 0,0 0 0,-1 0 0,1 1 0,0-1 0,-1 0 0,1 0 0,-1 0 0,1-2 0,-1 2 0,0-1 0,0 0 0,0 0 0,-1 0 0,1 0 0,-1 1 0,1-1 0,-1 0 0,1 0 0,-1 1 0,0-1 0,0 1 0,0-1 0,0 0 0,0 1 0,0 0 0,-2-2 0,-8-10-136,0 0-1,-1 1 1,0 0-1,-1 1 1,0 1-1,-1 0 1,0 1-1,0 0 0,-19-8 1,20 12-6690</inkml:trace>
   <inkml:trace contextRef="#ctx0" brushRef="#br0" timeOffset="16977.8">2757 1194 24575,'-4'0'0,"-1"0"0,1 0 0,-1 0 0,1 1 0,-1-1 0,1 1 0,-1 0 0,1 0 0,0 1 0,0-1 0,-1 1 0,-3 2 0,7-2 0,-1 0 0,0-1 0,1 1 0,0 0 0,-1 0 0,1 0 0,0 0 0,0 0 0,0 1 0,1-1 0,-1 0 0,0 0 0,1 0 0,-1 1 0,1-1 0,0 0 0,0 1 0,0-1 0,0 0 0,0 1 0,1-1 0,-1 0 0,0 1 0,1-1 0,1 3 0,-1 0 0,1 0 0,-1-1 0,1 1 0,0-1 0,0 0 0,1 1 0,0-1 0,-1 0 0,1 0 0,0-1 0,1 1 0,3 3 0,-5-5 0,0 0 0,1 0 0,-1-1 0,0 1 0,1-1 0,-1 1 0,1-1 0,-1 0 0,1 0 0,-1 0 0,1 0 0,0-1 0,0 1 0,-1-1 0,1 0 0,0 1 0,0-1 0,-1-1 0,1 1 0,0 0 0,0 0 0,4-2 0,-5 1 0,-1-1 0,1 1 0,0 0 0,-1-1 0,1 1 0,-1-1 0,0 1 0,1-1 0,-1 0 0,0 0 0,0 1 0,0-1 0,0 0 0,0 0 0,-1 0 0,1 0 0,0 0 0,-1 0 0,0 0 0,1 0 0,-1 0 0,0 0 0,0-4 0,-3-56 0,2 53 0,0 2-114,0 0 1,0 0-1,-1 1 0,0-1 0,0 0 1,0 1-1,-1-1 0,0 1 0,-1 0 1,1 0-1,-7-8 0,0 5-6712</inkml:trace>
   <inkml:trace contextRef="#ctx0" brushRef="#br0" timeOffset="17935.89">2890 1327 24575,'-13'-52'0,"9"41"0,0 0 0,1 1 0,0-1 0,-1-18 0,4 27 0,0 0 0,0 0 0,0 0 0,0 0 0,0 0 0,0 0 0,1 0 0,-1 0 0,1 0 0,0 0 0,-1 1 0,1-1 0,0 0 0,0 0 0,0 0 0,0 1 0,0-1 0,1 1 0,-1-1 0,1 1 0,-1-1 0,1 1 0,-1 0 0,1-1 0,-1 1 0,1 0 0,0 0 0,0 0 0,3-1 0,2 1-63,0-1-1,0 1 1,0 0-1,-1 1 1,1 0-1,14 1 1,-11 0-858,3-1-5905</inkml:trace>
-  <inkml:trace contextRef="#ctx0" brushRef="#br0" timeOffset="20413.6">3153 1225 24575,'-29'-7'0,"-7"0"0,35 8 0,0-1 0,0 0 0,-1 1 0,1-1 0,0 1 0,0-1 0,0 1 0,0 0 0,0-1 0,0 1 0,0 0 0,0 0 0,0 0 0,0 0 0,0 0 0,0 0 0,1 0 0,-1 0 0,0 0 0,1 0 0,-1 0 0,1 0 0,-1 0 0,1 1 0,0-1 0,-1 0 0,1 0 0,0 3 0,0-1 0,-1 1 0,2-1 0,-1 1 0,0-1 0,1 1 0,-1-1 0,1 1 0,0-1 0,0 0 0,1 1 0,-1-1 0,0 0 0,1 0 0,0 0 0,0 0 0,0 0 0,0 0 0,1-1 0,-1 1 0,0-1 0,1 1 0,0-1 0,0 0 0,0 0 0,0 0 0,5 2 0,3 2 0,-1 0 0,1-2 0,0 1 0,0-1 0,0 0 0,22 3 0,-30-6 0,-1-1 0,1 1 0,0-1 0,-1 0 0,1 0 0,0 0 0,0 0 0,-1 0 0,1 0 0,0-1 0,-1 1 0,1-1 0,0 0 0,-1 0 0,1 0 0,-1 0 0,1 0 0,-1-1 0,0 1 0,1-1 0,-1 1 0,3-5 0,-2 2 0,-1 0 0,0 0 0,0 0 0,-1-1 0,1 1 0,-1-1 0,0 1 0,-1-1 0,1 0 0,-1 1 0,1-1 0,-2-8 0,-8-101 0,0-12 0,10 97-1365,-1 17-5461</inkml:trace>
+  <inkml:trace contextRef="#ctx0" brushRef="#br0" timeOffset="20413.59">3153 1225 24575,'-29'-7'0,"-7"0"0,35 8 0,0-1 0,0 0 0,-1 1 0,1-1 0,0 1 0,0-1 0,0 1 0,0 0 0,0-1 0,0 1 0,0 0 0,0 0 0,0 0 0,0 0 0,0 0 0,0 0 0,1 0 0,-1 0 0,0 0 0,1 0 0,-1 0 0,1 0 0,-1 0 0,1 1 0,0-1 0,-1 0 0,1 0 0,0 3 0,0-1 0,-1 1 0,2-1 0,-1 1 0,0-1 0,1 1 0,-1-1 0,1 1 0,0-1 0,0 0 0,1 1 0,-1-1 0,0 0 0,1 0 0,0 0 0,0 0 0,0 0 0,0 0 0,1-1 0,-1 1 0,0-1 0,1 1 0,0-1 0,0 0 0,0 0 0,0 0 0,5 2 0,3 2 0,-1 0 0,1-2 0,0 1 0,0-1 0,0 0 0,22 3 0,-30-6 0,-1-1 0,1 1 0,0-1 0,-1 0 0,1 0 0,0 0 0,0 0 0,-1 0 0,1 0 0,0-1 0,-1 1 0,1-1 0,0 0 0,-1 0 0,1 0 0,-1 0 0,1 0 0,-1-1 0,0 1 0,1-1 0,-1 1 0,3-5 0,-2 2 0,-1 0 0,0 0 0,0 0 0,-1-1 0,1 1 0,-1-1 0,0 1 0,-1-1 0,1 0 0,-1 1 0,1-1 0,-2-8 0,-8-101 0,0-12 0,10 97-1365,-1 17-5461</inkml:trace>
   <inkml:trace contextRef="#ctx0" brushRef="#br0" timeOffset="20926.4">3477 1326 24575,'0'-2'0,"-3"-4"0,0-5 0,0-4 0,0-4 0,-1 1 0,-3-1 0,0 2-8191</inkml:trace>
   <inkml:trace contextRef="#ctx0" brushRef="#br0" timeOffset="21190.8">3432 1107 24575,'0'0'-8191</inkml:trace>
   <inkml:trace contextRef="#ctx0" brushRef="#br0" timeOffset="22282.31">3550 1401 24575,'0'-15'0,"-1"-4"0,2-1 0,0 1 0,1 0 0,4-19 0,-4 33 0,-1 0 0,1 0 0,-1 0 0,1 0 0,1 0 0,-1 1 0,1-1 0,-1 1 0,1 0 0,1 0 0,-1 0 0,0 0 0,1 1 0,0-1 0,0 1 0,0 0 0,0 0 0,1 0 0,-1 1 0,7-3 0,-9 4 0,0 0 0,0 1 0,0-1 0,0 1 0,0 0 0,0-1 0,0 1 0,0 0 0,0 0 0,0 0 0,0 1 0,0-1 0,0 1 0,0-1 0,0 1 0,0-1 0,0 1 0,0 0 0,-1 0 0,1 0 0,0 0 0,0 0 0,-1 0 0,1 1 0,-1-1 0,1 0 0,-1 1 0,0-1 0,1 1 0,-1 0 0,0-1 0,0 1 0,0 0 0,0 0 0,0 0 0,0 2 0,5 10 0,-1 0 0,-1 0 0,6 28 0,-7-28 0,0 2 0,-3-10 0,1-1 0,0 1 0,0-1 0,1 1 0,0-1 0,0 1 0,4 7 0,12-44-1365,-9 21-5461</inkml:trace>
@@ -11980,7 +12076,7 @@
     </inkml:brush>
   </inkml:definitions>
   <inkml:trace contextRef="#ctx0" brushRef="#br0">331 97 24575,'-31'-15'0,"12"5"0,5 4 0,-12-6 0,-1 2 0,-38-9 0,58 17 0,0 0 0,0 1 0,1 0 0,-1 1 0,0 0 0,0 0 0,0 0 0,0 1 0,0 0 0,0 0 0,0 1 0,0-1 0,1 2 0,-1-1 0,-8 5 0,12-4 0,0 0 0,0-1 0,1 1 0,0 1 0,-1-1 0,1 0 0,0 0 0,0 1 0,1-1 0,-1 1 0,1 0 0,0-1 0,0 1 0,0 0 0,0 0 0,1 0 0,-1 0 0,1 0 0,0-1 0,0 1 0,1 0 0,0 4 0,1 15 0,1 0 0,9 29 0,-12-50 0,8 26 0,0-1 0,2 0 0,21 44 0,-24-59 0,0 0 0,1 0 0,0-1 0,0 0 0,1 0 0,1-1 0,0-1 0,0 1 0,21 13 0,-24-19 0,1 0 0,-1-1 0,1 0 0,0 0 0,0-1 0,0 0 0,0-1 0,11 1 0,70 1 0,-54-3 0,-32 0 2,75-4 337,-72 4-470,-1-1 0,1 0-1,-1-1 1,0 1 0,0-1 0,0 0-1,0 0 1,0-1 0,0 1 0,-1-1-1,1 0 1,4-5 0,0-1-6695</inkml:trace>
-  <inkml:trace contextRef="#ctx0" brushRef="#br0" timeOffset="618.94">551 404 24575,'0'-3'0,"0"-3"0,0-5 0,0-6 0,0-3 0,0-3 0,0-2 0,0-5 0,2-2 0,1-3 0,3 0 0,0 2 0,-1 3 0,-1 1 0,-2 1 0,-1 2 0,0 6-8191</inkml:trace>
+  <inkml:trace contextRef="#ctx0" brushRef="#br0" timeOffset="618.93">551 404 24575,'0'-3'0,"0"-3"0,0-5 0,0-6 0,0-3 0,0-3 0,0-2 0,0-5 0,2-2 0,1-3 0,3 0 0,0 2 0,-1 3 0,-1 1 0,-2 1 0,-1 2 0,0 6-8191</inkml:trace>
 </inkml:ink>
 </file>
 
@@ -12036,7 +12132,7 @@
     </inkml:brush>
   </inkml:definitions>
   <inkml:trace contextRef="#ctx0" brushRef="#br0">268 442 24575,'39'1'0,"-16"0"0,-1 0 0,1-2 0,-1-1 0,1 0 0,29-9 0,-47 10 0,0-1 0,0 0 0,0 0 0,0 0 0,-1-1 0,1 0 0,-1 1 0,1-2 0,-1 1 0,0 0 0,-1-1 0,1 0 0,0 0 0,-1 0 0,0 0 0,0-1 0,0 1 0,-1-1 0,1 0 0,-1 0 0,0 0 0,-1 0 0,1 0 0,-1 0 0,0 0 0,0 0 0,0-1 0,-1-5 0,0 6 0,0 0 0,0 0 0,0 1 0,-1-1 0,1 0 0,-1 0 0,0 1 0,-1-1 0,1 1 0,-1-1 0,0 1 0,0 0 0,0-1 0,-1 1 0,1 0 0,-1 1 0,0-1 0,0 0 0,-1 1 0,1 0 0,-1-1 0,0 1 0,1 1 0,-1-1 0,0 1 0,-1-1 0,1 1 0,0 0 0,-1 1 0,-7-3 0,-14-3 0,1 1 0,-2 2 0,1 0 0,-38 1 0,25 1 0,2-2 0,21 2 0,-1 0 0,1 1 0,-1 0 0,1 2 0,-1 0 0,-20 4 0,33-3 0,0 0 0,0-1 0,1 2 0,-1-1 0,1 0 0,0 1 0,0-1 0,-1 1 0,2 0 0,-1 0 0,0 0 0,1 1 0,-1-1 0,1 1 0,0-1 0,0 1 0,0 0 0,1 0 0,-1-1 0,1 1 0,0 0 0,-1 6 0,0 2 0,0 0 0,1 0 0,0 1 0,0-1 0,2 0 0,1 16 0,-1-21 0,0 0 0,0 0 0,1 0 0,0-1 0,0 1 0,1 0 0,0-1 0,0 0 0,0 0 0,1 0 0,0 0 0,0 0 0,0-1 0,1 0 0,0 0 0,0 0 0,0 0 0,0-1 0,1 0 0,0 0 0,0 0 0,0-1 0,0 0 0,1 0 0,-1-1 0,1 1 0,-1-1 0,1-1 0,0 1 0,0-1 0,0-1 0,0 1 0,12-2 0,-13 1 0,-1 1 0,1-1 0,-1 1 0,0 0 0,0 0 0,1 0 0,-1 1 0,0 0 0,0 0 0,0 0 0,0 1 0,-1-1 0,1 1 0,-1 0 0,0 1 0,1-1 0,-1 1 0,-1 0 0,1 0 0,-1 0 0,6 8 0,2 7 0,-1 0 0,-1 1 0,0-1 0,6 27 0,-2-9 0,-10-29 0,0 0 0,0 1 0,-1-1 0,0 0 0,-1 1 0,0-1 0,0 14 0,-1-17 0,-1 0 0,0 0 0,-1 0 0,1 0 0,-1-1 0,0 1 0,0 0 0,0-1 0,0 1 0,-1-1 0,0 0 0,0 0 0,0 0 0,-4 3 0,-9 9-85,0-1 0,-1 0-1,-1-1 1,0-2 0,-1 0-1,0 0 1,-1-2 0,0 0-1,-1-2 1,0 0 0,0-1-1,-1-1 1,1-1 0,-1-1-1,-37 1 1,47-5-6741</inkml:trace>
-  <inkml:trace contextRef="#ctx0" brushRef="#br0" timeOffset="1239.15">868 384 24575,'-7'-1'0,"0"2"0,0-1 0,1 1 0,-1 0 0,0 0 0,1 1 0,-1-1 0,1 2 0,0-1 0,-12 6 0,15-5 0,-1 0 0,0 0 0,1 0 0,-1 0 0,1 1 0,0-1 0,0 1 0,1 0 0,-1 0 0,1 0 0,0 0 0,0 0 0,0 0 0,0 1 0,1-1 0,-2 9 0,2-9 0,0 0 0,1 0 0,-1 0 0,1 1 0,0-1 0,0 0 0,0 0 0,1 1 0,0-1 0,-1 0 0,2 0 0,-1 0 0,0 0 0,1 0 0,-1 0 0,1 0 0,0-1 0,1 1 0,-1-1 0,1 1 0,-1-1 0,1 0 0,0 0 0,0 0 0,0 0 0,1 0 0,-1-1 0,1 0 0,-1 1 0,1-1 0,5 2 0,0-1 0,1 1 0,-1-1 0,0-1 0,1 0 0,-1 0 0,1-1 0,-1 0 0,1 0 0,0-1 0,-1 0 0,1-1 0,0-1 0,10-2 0,-17 3 0,0-1 0,0 0 0,0 0 0,-1 0 0,1 0 0,-1 0 0,1-1 0,-1 1 0,0-1 0,0 0 0,0 0 0,0 0 0,0 1 0,-1-2 0,0 1 0,1 0 0,-1 0 0,0 0 0,0-1 0,-1 1 0,1 0 0,0-7 0,0-1 0,0-1 0,0 1 0,-1 0 0,0 0 0,-1 0 0,-2-11 0,3 20 16,-1 0-1,0 0 1,1 0-1,-1 0 1,0 0 0,0 0-1,0 0 1,0 0-1,-1 1 1,1-1-1,0 1 1,-1-1-1,1 1 1,-1-1 0,0 1-1,1 0 1,-1-1-1,-3 0 1,-38-12-377,18 8-939,15 2-5526</inkml:trace>
+  <inkml:trace contextRef="#ctx0" brushRef="#br0" timeOffset="1239.14">868 384 24575,'-7'-1'0,"0"2"0,0-1 0,1 1 0,-1 0 0,0 0 0,1 1 0,-1-1 0,1 2 0,0-1 0,-12 6 0,15-5 0,-1 0 0,0 0 0,1 0 0,-1 0 0,1 1 0,0-1 0,0 1 0,1 0 0,-1 0 0,1 0 0,0 0 0,0 0 0,0 0 0,0 1 0,1-1 0,-2 9 0,2-9 0,0 0 0,1 0 0,-1 0 0,1 1 0,0-1 0,0 0 0,0 0 0,1 1 0,0-1 0,-1 0 0,2 0 0,-1 0 0,0 0 0,1 0 0,-1 0 0,1 0 0,0-1 0,1 1 0,-1-1 0,1 1 0,-1-1 0,1 0 0,0 0 0,0 0 0,0 0 0,1 0 0,-1-1 0,1 0 0,-1 1 0,1-1 0,5 2 0,0-1 0,1 1 0,-1-1 0,0-1 0,1 0 0,-1 0 0,1-1 0,-1 0 0,1 0 0,0-1 0,-1 0 0,1-1 0,0-1 0,10-2 0,-17 3 0,0-1 0,0 0 0,0 0 0,-1 0 0,1 0 0,-1 0 0,1-1 0,-1 1 0,0-1 0,0 0 0,0 0 0,0 0 0,0 1 0,-1-2 0,0 1 0,1 0 0,-1 0 0,0 0 0,0-1 0,-1 1 0,1 0 0,0-7 0,0-1 0,0-1 0,0 1 0,-1 0 0,0 0 0,-1 0 0,-2-11 0,3 20 16,-1 0-1,0 0 1,1 0-1,-1 0 1,0 0 0,0 0-1,0 0 1,0 0-1,-1 1 1,1-1-1,0 1 1,-1-1-1,1 1 1,-1-1 0,0 1-1,1 0 1,-1-1-1,-3 0 1,-38-12-377,18 8-939,15 2-5526</inkml:trace>
   <inkml:trace contextRef="#ctx0" brushRef="#br0" timeOffset="2048.9">1175 517 24575,'-2'-54'0,"0"39"0,1 0 0,0-1 0,1 0 0,1 1 0,1 0 0,0-1 0,1 1 0,7-23 0,-9 36 17,1-1 0,0 1 0,-1 0-1,1 0 1,0-1 0,1 1 0,-1 0-1,0 1 1,1-1 0,-1 0 0,1 1-1,-1-1 1,1 1 0,0 0 0,-1 0-1,1 0 1,0 0 0,0 0 0,4 0 0,59-3-1146,-56 4 557,7 1-6254</inkml:trace>
   <inkml:trace contextRef="#ctx0" brushRef="#br0" timeOffset="9580.11">1793 398 24575,'56'2'0,"-36"-1"0,0 0 0,-1-1 0,1 0 0,0-2 0,32-7 0,-50 9 0,0-1 0,0 0 0,1 1 0,-1-1 0,0 0 0,0 0 0,0-1 0,0 1 0,0 0 0,0-1 0,0 1 0,0-1 0,-1 1 0,1-1 0,0 0 0,-1 0 0,0 0 0,2-2 0,-3 2 0,1 0 0,-1 0 0,1 1 0,-1-1 0,0 0 0,0 0 0,0 0 0,0 0 0,0 0 0,0 0 0,0 0 0,-1 1 0,1-1 0,-1 0 0,1 0 0,-1 0 0,-1-3 0,-2-1 0,0 0 0,0 1 0,-1-1 0,1 1 0,-1-1 0,0 2 0,-1-1 0,1 0 0,-1 1 0,-10-6 0,-2 1 0,1 1 0,-1 1 0,-1 0 0,-28-5 0,38 10 0,-1 0 0,1 1 0,-1 0 0,0 0 0,1 1 0,-1 1 0,1-1 0,-1 2 0,0-1 0,1 1 0,-11 4 0,18-5 0,1 0 0,-1 0 0,0 0 0,1 1 0,-1-1 0,0 0 0,1 1 0,-1-1 0,1 1 0,0-1 0,0 1 0,0 0 0,0 0 0,0 0 0,0-1 0,0 1 0,0 0 0,1 0 0,-1 0 0,1 0 0,-1 0 0,1 0 0,0 0 0,0 1 0,0-1 0,0 0 0,0 0 0,0 0 0,0 0 0,1 0 0,-1 0 0,1 0 0,0 0 0,1 2 0,3 10 0,0-1 0,1 1 0,12 18 0,-16-27 0,7 11 0,0-1 0,23 28 0,-27-38 0,0 0 0,0-1 0,0 0 0,0 0 0,1 0 0,-1 0 0,1-1 0,0 0 0,0 0 0,1-1 0,7 3 0,39 10-1365,-38-10-5461</inkml:trace>
   <inkml:trace contextRef="#ctx0" brushRef="#br0" timeOffset="11086.19">2438 281 24575,'-52'-2'0,"24"1"0,-1 0 0,1 2 0,-28 4 0,50-4 0,0-1 0,0 2 0,0-1 0,1 1 0,-1 0 0,1 0 0,-1 0 0,1 1 0,0 0 0,0 0 0,0 0 0,0 1 0,0 0 0,1-1 0,0 2 0,0-1 0,0 0 0,0 1 0,-5 9 0,7-9 0,0 1 0,1-1 0,0 0 0,0 1 0,0-1 0,0 1 0,1-1 0,0 1 0,0-1 0,1 1 0,0-1 0,0 0 0,0 1 0,0-1 0,1 0 0,0 0 0,0 1 0,0-1 0,1-1 0,3 6 0,3 5 0,0-1 0,1 0 0,1 0 0,0-1 0,15 13 0,-17-18 0,0-1 0,0 0 0,1 0 0,0-1 0,0-1 0,16 7 0,-21-10 0,0 0 0,0-1 0,1 1 0,-1-1 0,0 0 0,1 0 0,-1-1 0,0 1 0,1-1 0,-1-1 0,1 1 0,-1-1 0,0 0 0,1 0 0,9-3 0,-13 2 0,1 0 0,-1 1 0,0-1 0,1 0 0,-1 0 0,0 0 0,-1-1 0,1 1 0,0 0 0,0-1 0,-1 1 0,0-1 0,1 0 0,-1 1 0,0-1 0,0 0 0,-1 0 0,1 0 0,0 1 0,-1-1 0,0-4 0,0-71 0,-1 52 0,1 20 0,-1-2 0,1-1 0,1 1 0,-1-1 0,4-14 0,-4 22 0,0 1 0,1-1 0,-1 1 0,0-1 0,0 0 0,0 1 0,1-1 0,-1 1 0,0-1 0,1 1 0,-1-1 0,0 1 0,1-1 0,-1 1 0,1 0 0,-1-1 0,1 1 0,-1-1 0,1 1 0,-1 0 0,1-1 0,-1 1 0,1 0 0,-1 0 0,1 0 0,0-1 0,-1 1 0,2 0 0,0 1 0,0-1 0,-1 1 0,1 0 0,0-1 0,0 1 0,-1 0 0,1 0 0,-1 0 0,1 1 0,-1-1 0,1 0 0,-1 1 0,1-1 0,1 3 0,17 22-184,-2 0 0,30 55 0,-38-63-629,1 1-6013</inkml:trace>
@@ -12076,7 +12172,7 @@
     </inkml:brush>
   </inkml:definitions>
   <inkml:trace contextRef="#ctx0" brushRef="#br0">0 148 24575,'237'-6'0,"130"3"0,244 37-1365,-565-32-5461</inkml:trace>
-  <inkml:trace contextRef="#ctx0" brushRef="#br0" timeOffset="888.46">1188 1 24575,'0'0'0,"-1"0"0,1 0 0,-1 0 0,1 0 0,-1 0 0,1 0 0,-1 0 0,1 1 0,-1-1 0,1 0 0,0 0 0,-1 1 0,1-1 0,-1 0 0,1 1 0,0-1 0,-1 0 0,1 1 0,0-1 0,-1 0 0,1 1 0,0-1 0,0 1 0,-1-1 0,1 1 0,0-1 0,0 1 0,0-1 0,0 1 0,-1-1 0,1 1 0,0-1 0,0 1 0,0-1 0,0 1 0,0-1 0,0 1 0,0-1 0,1 1 0,-1-1 0,0 0 0,0 1 0,0-1 0,0 1 0,1-1 0,-1 1 0,0-1 0,0 1 0,1-1 0,-1 0 0,0 1 0,1-1 0,-1 0 0,0 1 0,1-1 0,16 25 0,6-5 0,0-2 0,1 0 0,49 26 0,13 10 0,-80-50 0,33 25 0,-38-28 0,1 1 0,-1-1 0,1 0 0,0 1 0,-1-1 0,0 1 0,1-1 0,-1 1 0,0 0 0,0 0 0,0-1 0,0 1 0,0 0 0,-1 0 0,1 0 0,0 0 0,0 4 0,-2-5 0,0 0 0,1 0 0,-1 0 0,0 0 0,0-1 0,0 1 0,1 0 0,-1 0 0,0-1 0,0 1 0,0 0 0,-1-1 0,1 1 0,0-1 0,0 1 0,0-1 0,0 0 0,0 1 0,-1-1 0,1 0 0,-2 0 0,-34 4 0,28-3 0,-33 4-1122,1 1-1,0 3 1,0 1-1,1 2 1,0 2-1,1 1 1,1 2-1,0 2 1,1 1-1,-34 27 1,51-33 5278</inkml:trace>
+  <inkml:trace contextRef="#ctx0" brushRef="#br0" timeOffset="888.45">1188 1 24575,'0'0'0,"-1"0"0,1 0 0,-1 0 0,1 0 0,-1 0 0,1 0 0,-1 0 0,1 1 0,-1-1 0,1 0 0,0 0 0,-1 1 0,1-1 0,-1 0 0,1 1 0,0-1 0,-1 0 0,1 1 0,0-1 0,-1 0 0,1 1 0,0-1 0,0 1 0,-1-1 0,1 1 0,0-1 0,0 1 0,0-1 0,0 1 0,-1-1 0,1 1 0,0-1 0,0 1 0,0-1 0,0 1 0,0-1 0,0 1 0,0-1 0,1 1 0,-1-1 0,0 0 0,0 1 0,0-1 0,0 1 0,1-1 0,-1 1 0,0-1 0,0 1 0,1-1 0,-1 0 0,0 1 0,1-1 0,-1 0 0,0 1 0,1-1 0,16 25 0,6-5 0,0-2 0,1 0 0,49 26 0,13 10 0,-80-50 0,33 25 0,-38-28 0,1 1 0,-1-1 0,1 0 0,0 1 0,-1-1 0,0 1 0,1-1 0,-1 1 0,0 0 0,0 0 0,0-1 0,0 1 0,0 0 0,-1 0 0,1 0 0,0 0 0,0 4 0,-2-5 0,0 0 0,1 0 0,-1 0 0,0 0 0,0-1 0,0 1 0,1 0 0,-1 0 0,0-1 0,0 1 0,0 0 0,-1-1 0,1 1 0,0-1 0,0 1 0,0-1 0,0 0 0,0 1 0,-1-1 0,1 0 0,-2 0 0,-34 4 0,28-3 0,-33 4-1122,1 1-1,0 3 1,0 1-1,1 2 1,0 2-1,1 1 1,1 2-1,0 2 1,1 1-1,-34 27 1,51-33 5278</inkml:trace>
 </inkml:ink>
 </file>
 
@@ -12191,7 +12287,7 @@
     </inkml:brush>
   </inkml:definitions>
   <inkml:trace contextRef="#ctx0" brushRef="#br0">54 89 24575,'-3'0'0,"0"0"0,0 0 0,0 0 0,0 1 0,0-1 0,0 1 0,0-1 0,0 1 0,0 0 0,1 0 0,-1 1 0,0-1 0,1 1 0,-1-1 0,-2 3 0,4-4 0,1 1 0,-1 0 0,1-1 0,-1 1 0,1 0 0,-1 0 0,1-1 0,0 1 0,-1 0 0,1 0 0,0-1 0,0 1 0,0 0 0,0 0 0,-1 0 0,1-1 0,0 1 0,0 0 0,1 0 0,-1 0 0,0 1 0,1 0 0,0 0 0,0 0 0,0 1 0,0-1 0,0 0 0,1 0 0,-1-1 0,1 1 0,-1 0 0,1 0 0,2 1 0,34 22 0,-29-20 0,0 0 0,0 1 0,0 0 0,-1 1 0,12 11 0,-19-17 0,0 1 0,1 0 0,-1 0 0,0-1 0,0 1 0,0 0 0,0 0 0,0 0 0,-1 0 0,1 0 0,-1 0 0,1 0 0,-1 0 0,1 1 0,-1-1 0,0 0 0,0 0 0,0 0 0,-1 0 0,1 0 0,0 0 0,-1 1 0,1-1 0,-1 0 0,0 0 0,0 0 0,0-1 0,0 1 0,0 0 0,0 0 0,0 0 0,-3 2 0,-2 3-227,-2 0-1,1-1 1,-1 0-1,1 0 1,-16 7-1,14-8-6598</inkml:trace>
-  <inkml:trace contextRef="#ctx0" brushRef="#br0" timeOffset="607.8">259 1 24575,'3'0'0,"0"3"0,3 2 0,2 7 0,1 3 0,-3 9 0,-1 5 0,1 3 0,-1 1 0,-1 3 0,1-3 0,0 1 0,-1-4 0,-1-3 0,-2-7-8191</inkml:trace>
+  <inkml:trace contextRef="#ctx0" brushRef="#br0" timeOffset="607.79">259 1 24575,'3'0'0,"0"3"0,3 2 0,2 7 0,1 3 0,-3 9 0,-1 5 0,1 3 0,-1 1 0,-1 3 0,1-3 0,0 1 0,-1-4 0,-1-3 0,-2-7-8191</inkml:trace>
   <inkml:trace contextRef="#ctx0" brushRef="#br0" timeOffset="980.25">216 222 24575,'2'0'0,"4"0"0,5 0 0,4 0 0,2 0 0,2 0 0,1 0 0,0 0 0,-2 0 0,0 0 0,-5 0-8191</inkml:trace>
   <inkml:trace contextRef="#ctx0" brushRef="#br0" timeOffset="2203.97">568 178 24575,'-5'2'0,"-1"0"0,1 0 0,0 0 0,0 0 0,0 1 0,0 0 0,0 0 0,1 0 0,-1 1 0,1 0 0,0 0 0,0 0 0,1 0 0,-1 0 0,1 1 0,0-1 0,0 1 0,0 0 0,-2 6 0,4-8 0,1 0 0,0 0 0,0 0 0,0 0 0,0 0 0,0 0 0,1-1 0,0 1 0,-1 0 0,1 0 0,0 0 0,0-1 0,0 1 0,1 0 0,-1-1 0,1 1 0,-1-1 0,1 0 0,0 0 0,0 1 0,0-1 0,0 0 0,0 0 0,1-1 0,-1 1 0,1 0 0,-1-1 0,1 0 0,-1 1 0,1-1 0,0 0 0,-1 0 0,1-1 0,0 1 0,0 0 0,0-1 0,0 0 0,0 0 0,-1 0 0,1 0 0,0 0 0,0 0 0,0-1 0,0 1 0,0-1 0,-1 0 0,1 0 0,5-3 0,-6 3 0,-1 0 0,1 0 0,-1 0 0,1-1 0,-1 1 0,0 0 0,1-1 0,-1 1 0,0-1 0,0 0 0,0 1 0,0-1 0,0 0 0,-1 0 0,1 0 0,0 1 0,-1-1 0,1 0 0,-1 0 0,0 0 0,0-3 0,1-49 0,-2 40 0,4-31 0,-2 45 0,-1-1 0,0 1 0,0-1 0,0 1 0,0-1 0,0 1 0,1-1 0,-1 1 0,0-1 0,0 1 0,1 0 0,-1-1 0,0 1 0,1-1 0,-1 1 0,1 0 0,-1-1 0,0 1 0,1 0 0,-1 0 0,1-1 0,-1 1 0,1 0 0,-1 0 0,1 0 0,-1-1 0,1 1 0,1 1 0,-1-1 0,0 0 0,1 1 0,-1 0 0,0-1 0,1 1 0,-1 0 0,0-1 0,0 1 0,0 0 0,0 0 0,0 0 0,0 0 0,0 0 0,1 2 0,16 21 2,-1 1 0,-1 0 0,20 45 0,-11-20-1375,-17-35-5453</inkml:trace>
   <inkml:trace contextRef="#ctx0" brushRef="#br0" timeOffset="2809.64">804 397 24575,'0'-2'0,"0"-4"0,0-5 0,0-4 0,0-2 0,0-2 0,0-4 0,0 0 0,2-1 0,4 3 0,3 4 0,3 3 0,1 5 0,1 4 0,1 2 0,-2 3-8191</inkml:trace>
@@ -12232,7 +12328,7 @@
   <inkml:trace contextRef="#ctx0" brushRef="#br0" timeOffset="1612.64">758 1 24575,'-2'0'0,"-4"2"0,0 4 0,0 3 0,2 3 0,1 1 0,1 4 0,1 4 0,1 1 0,0-1 0,0 1 0,0 12 0,1 5 0,1 0 0,2-2 0,-1-7 0,-1-5 0,0-7-8191</inkml:trace>
   <inkml:trace contextRef="#ctx0" brushRef="#br0" timeOffset="1891.91">743 338 24575,'3'0'0,"5"0"0,7 0 0,6 2 0,4 1 0,0 1 0,-1-2 0,-3 0 0,-4-1-8191</inkml:trace>
   <inkml:trace contextRef="#ctx0" brushRef="#br0" timeOffset="3326.44">1023 382 24575,'-4'0'0,"0"0"0,0 1 0,1 0 0,-1 0 0,1 0 0,-1 1 0,1-1 0,-1 1 0,1 0 0,0 0 0,-1 0 0,1 0 0,0 0 0,1 1 0,-1-1 0,0 1 0,1 0 0,-1 0 0,1 0 0,0 0 0,0 0 0,0 0 0,0 1 0,1-1 0,0 1 0,-1-1 0,1 1 0,0 0 0,0 4 0,-3 9 0,1-1 0,0 1 0,2 0 0,0 0 0,2 21 0,-2-36 0,1 0 0,1 0 0,-1 0 0,0 0 0,0 0 0,1 0 0,0 0 0,-1 0 0,1 0 0,0 0 0,0-1 0,0 1 0,0 0 0,0 0 0,1 1 0,-1-3 0,-1 1 0,1-1 0,0 1 0,0-1 0,-1 1 0,1-1 0,0 0 0,0 0 0,-1 1 0,1-1 0,0 0 0,0 0 0,-1 0 0,1 0 0,0 0 0,0 0 0,0 0 0,0 0 0,-1 0 0,1 0 0,0 0 0,0 0 0,0-1 0,-1 1 0,2-1 0,1 0 0,0-1 0,-1 0 0,1 0 0,0 0 0,-1 0 0,1-1 0,-1 1 0,0-1 0,0 1 0,0-1 0,0 0 0,0 1 0,-1-1 0,1 0 0,-1 0 0,2-5 0,-1-1 0,-1-1 0,1 0 0,-2 0 0,1 0 0,-2-14 0,0 16 0,1 0 0,0-1 0,0 1 0,1-1 0,0 1 0,1 0 0,3-12 0,-5 19 0,0 1 0,0-1 0,1 1 0,-1 0 0,0-1 0,0 1 0,1-1 0,-1 1 0,0 0 0,0-1 0,1 1 0,-1 0 0,0-1 0,1 1 0,-1 0 0,1 0 0,-1-1 0,0 1 0,1 0 0,-1 0 0,1 0 0,-1-1 0,1 1 0,-1 0 0,0 0 0,1 0 0,-1 0 0,1 0 0,-1 0 0,1 0 0,-1 0 0,1 0 0,18 10 0,13 22 0,-30-29 0,32 34-682,38 32-1,-64-62-6143</inkml:trace>
-  <inkml:trace contextRef="#ctx0" brushRef="#br0" timeOffset="4816.93">1507 425 24575,'27'0'0,"0"-1"0,29-5 0,-49 5 0,1-1 0,-1 1 0,1-2 0,-1 1 0,0-1 0,1 0 0,-1 0 0,-1-1 0,1 0 0,-1-1 0,1 1 0,5-6 0,-11 9 0,0 0 0,0 0 0,0 0 0,0 0 0,0 0 0,-1 0 0,1 0 0,0 0 0,0 0 0,-1 0 0,1 0 0,-1 0 0,1-1 0,-1 1 0,1 0 0,-1 0 0,0-1 0,1 1 0,-1 0 0,0 0 0,0-1 0,0 1 0,0 0 0,0-1 0,-1 1 0,1 0 0,0 0 0,0-1 0,-2-1 0,1 1 0,-1 0 0,0 0 0,0 0 0,0 0 0,0 0 0,-1 0 0,1 0 0,0 1 0,-1-1 0,1 1 0,-1 0 0,-4-2 0,-8-2 0,1 1 0,-1 1 0,0 0 0,-16-1 0,25 3 0,1 1 0,-1 0 0,1 0 0,-1 1 0,1-1 0,0 1 0,-1 0 0,1 1 0,0-1 0,0 1 0,0 0 0,0 1 0,0-1 0,0 1 0,1 0 0,-1 0 0,1 0 0,0 1 0,0-1 0,0 1 0,0 0 0,0 0 0,1 1 0,0-1 0,0 1 0,0-1 0,1 1 0,-1 0 0,1 0 0,0 0 0,1 1 0,-1-1 0,1 0 0,0 1 0,1-1 0,-1 0 0,1 1 0,0-1 0,0 1 0,2 10 0,-1-11 20,1 1-1,0-1 1,0 0-1,1 0 1,-1 0 0,1 0-1,0 0 1,0-1-1,1 1 1,-1-1-1,1 0 1,0 0-1,5 4 1,8 5-78,1 0-1,21 12 1,17 11-1406,-47-28-5362</inkml:trace>
+  <inkml:trace contextRef="#ctx0" brushRef="#br0" timeOffset="4816.92">1507 425 24575,'27'0'0,"0"-1"0,29-5 0,-49 5 0,1-1 0,-1 1 0,1-2 0,-1 1 0,0-1 0,1 0 0,-1 0 0,-1-1 0,1 0 0,-1-1 0,1 1 0,5-6 0,-11 9 0,0 0 0,0 0 0,0 0 0,0 0 0,0 0 0,-1 0 0,1 0 0,0 0 0,0 0 0,-1 0 0,1 0 0,-1 0 0,1-1 0,-1 1 0,1 0 0,-1 0 0,0-1 0,1 1 0,-1 0 0,0 0 0,0-1 0,0 1 0,0 0 0,0-1 0,-1 1 0,1 0 0,0 0 0,0-1 0,-2-1 0,1 1 0,-1 0 0,0 0 0,0 0 0,0 0 0,0 0 0,-1 0 0,1 0 0,0 1 0,-1-1 0,1 1 0,-1 0 0,-4-2 0,-8-2 0,1 1 0,-1 1 0,0 0 0,-16-1 0,25 3 0,1 1 0,-1 0 0,1 0 0,-1 1 0,1-1 0,0 1 0,-1 0 0,1 1 0,0-1 0,0 1 0,0 0 0,0 1 0,0-1 0,0 1 0,1 0 0,-1 0 0,1 0 0,0 1 0,0-1 0,0 1 0,0 0 0,0 0 0,1 1 0,0-1 0,0 1 0,0-1 0,1 1 0,-1 0 0,1 0 0,0 0 0,1 1 0,-1-1 0,1 0 0,0 1 0,1-1 0,-1 0 0,1 1 0,0-1 0,0 1 0,2 10 0,-1-11 20,1 1-1,0-1 1,0 0-1,1 0 1,-1 0 0,1 0-1,0 0 1,0-1-1,1 1 1,-1-1-1,1 0 1,0 0-1,5 4 1,8 5-78,1 0-1,21 12 1,17 11-1406,-47-28-5362</inkml:trace>
   <inkml:trace contextRef="#ctx0" brushRef="#br0" timeOffset="5346.5">1653 616 24575,'3'0'0,"0"3"0,2 3 0,1 3 0,-1 2 0,-1 3 0,-1 0 0,-5-1 0,-3-4 0,-1 0 0,-3-2 0,-1-2 0,-2-2 0,1-1-8191</inkml:trace>
   <inkml:trace contextRef="#ctx0" brushRef="#br0" timeOffset="6154.04">1830 500 24575,'0'-2'0,"3"-4"0,0-6 0,3-5 0,-1-5 0,3-4 0,1-3 0,0 2 0,-2 2 0,1 6 0,1 6 0,1 5 0,3 4 0,0 3 0,1 1 0,-2 1-8191</inkml:trace>
   <inkml:trace contextRef="#ctx0" brushRef="#br0" timeOffset="7162.58">2109 353 24575,'-4'1'0,"0"0"0,1 0 0,-1 0 0,0 0 0,1 0 0,-1 1 0,1 0 0,-1 0 0,1 0 0,0 0 0,-1 0 0,1 1 0,1-1 0,-1 1 0,0 0 0,1 0 0,-1 0 0,1 0 0,0 1 0,0-1 0,-2 6 0,1-5 0,0 1 0,1 0 0,0 1 0,0-1 0,0 0 0,0 0 0,1 1 0,0-1 0,0 1 0,1 0 0,0-1 0,0 1 0,0-1 0,0 1 0,2 5 0,-1-8 0,1 0 0,-1 0 0,1 0 0,0-1 0,0 1 0,0-1 0,0 1 0,0-1 0,0 0 0,1 0 0,-1 0 0,1 0 0,-1 0 0,1 0 0,0-1 0,0 1 0,0-1 0,4 2 0,-5-2 0,0-1 0,0 1 0,-1-1 0,1 1 0,0-1 0,0 1 0,0-1 0,0 0 0,0 0 0,0 0 0,0 0 0,0-1 0,0 1 0,0 0 0,0-1 0,0 1 0,0-1 0,0 0 0,0 0 0,0 1 0,-1-1 0,1 0 0,0-1 0,-1 1 0,1 0 0,-1 0 0,1-1 0,-1 1 0,0-1 0,2-1 0,0-4 0,0 1 0,0-1 0,0 0 0,-1 0 0,-1 0 0,2-10 0,-1 9 0,-1 1 0,1-1 0,0 1 0,1-1 0,3-6 0,-6 13 0,1 1 0,-1-1 0,0 1 0,1 0 0,-1-1 0,1 1 0,-1-1 0,1 1 0,-1 0 0,1 0 0,-1-1 0,1 1 0,-1 0 0,1 0 0,-1-1 0,1 1 0,0 0 0,-1 0 0,1 0 0,-1 0 0,1 0 0,-1 0 0,1 0 0,0 0 0,-1 0 0,1 0 0,-1 0 0,1 1 0,-1-1 0,1 0 0,0 0 0,-1 1 0,1-1 0,-1 0 0,1 0 0,-1 1 0,0-1 0,1 1 0,-1-1 0,1 0 0,-1 1 0,1 0 0,22 22 0,-20-20 0,15 19 0,25 41 0,-32-45 0,0-1 0,1-1 0,1 0 0,26 25 0,-29-36-1365</inkml:trace>
@@ -12378,7 +12474,7 @@
   <inkml:trace contextRef="#ctx0" brushRef="#br0">56 353 24575,'-3'0'0,"1"1"0,-1-1 0,1 0 0,-1 1 0,1 0 0,0-1 0,-1 1 0,1 0 0,0 0 0,0 0 0,0 1 0,-1-1 0,1 0 0,0 1 0,1 0 0,-1-1 0,0 1 0,0 0 0,1 0 0,-1 0 0,1 0 0,0 0 0,-1 0 0,1 0 0,0 1 0,0-1 0,0 0 0,1 1 0,-1-1 0,1 0 0,-1 1 0,1-1 0,0 1 0,0-1 0,0 1 0,0-1 0,0 1 0,0-1 0,1 0 0,-1 1 0,1-1 0,0 1 0,0-1 0,0 0 0,0 0 0,0 1 0,0-1 0,0 0 0,1 0 0,-1 0 0,1 0 0,0 0 0,-1-1 0,1 1 0,0-1 0,0 1 0,3 1 0,0 0 0,0 1 0,1-1 0,0-1 0,0 1 0,0-1 0,0 0 0,0 0 0,0-1 0,0 0 0,12 1 0,-16-2 0,0 0 0,0 0 0,1-1 0,-1 1 0,0-1 0,0 0 0,0 1 0,1-1 0,-1 0 0,0 0 0,0-1 0,0 1 0,-1 0 0,1-1 0,0 1 0,0-1 0,-1 1 0,1-1 0,-1 0 0,1 0 0,-1 1 0,0-1 0,0 0 0,0 0 0,0 0 0,0-1 0,0 1 0,0 0 0,-1 0 0,1 0 0,-1-1 0,0-2 0,5-72-1365,-5 61-5461</inkml:trace>
   <inkml:trace contextRef="#ctx0" brushRef="#br0" timeOffset="1170.22">188 337 24575,'0'3'0,"2"3"0,4 3 0,5 2 0,4 5 0,2 2 0,0 0 0,0 0 0,-3-1 0,-2-3 0,-2-2 0,-3-2-8191</inkml:trace>
   <inkml:trace contextRef="#ctx0" brushRef="#br0" timeOffset="2570.41">554 368 24575,'-8'-4'0,"0"0"0,1 1 0,-1 0 0,0 0 0,-1 1 0,1 0 0,0 0 0,-1 1 0,-8 0 0,4-1 0,7 1 0,-1 1 0,0-1 0,0 1 0,1 1 0,-1-1 0,0 1 0,1 0 0,-1 1 0,1-1 0,-1 2 0,-5 1 0,9-2 0,1-1 0,0 0 0,0 0 0,0 1 0,0-1 0,0 1 0,0-1 0,0 1 0,0 0 0,1 0 0,-1 0 0,1 0 0,-1 0 0,1 0 0,0 1 0,0-1 0,0 0 0,0 1 0,0-1 0,0 0 0,1 1 0,-1-1 0,1 1 0,0-1 0,-1 1 0,1-1 0,1 1 0,-1-1 0,0 1 0,0-1 0,1 1 0,1 3 0,0-1 0,0-1 0,0 0 0,1 1 0,0-1 0,0 0 0,0 0 0,0 0 0,0-1 0,1 1 0,0-1 0,0 0 0,0 0 0,0 0 0,0-1 0,0 1 0,1-1 0,-1 0 0,1 0 0,0 0 0,-1-1 0,9 2 0,-9-2 0,0 0 0,1 0 0,-1 0 0,1 0 0,-1-1 0,0 0 0,1 0 0,-1 0 0,1 0 0,-1-1 0,1 0 0,-1 0 0,0 0 0,1 0 0,-1-1 0,0 1 0,0-1 0,0 0 0,0 0 0,0-1 0,-1 1 0,1-1 0,5-5 0,0-8 0,-1 0 0,0 0 0,-2-1 0,0 0 0,-1 0 0,6-34 0,0 3 0,-1 13-273,-2-1 0,-1 1 0,-2-1 0,1-50 0,-6 72-6553</inkml:trace>
-  <inkml:trace contextRef="#ctx0" brushRef="#br0" timeOffset="4822.27">876 353 24575,'-57'-2'0,"34"1"0,0 0 0,1 1 0,-1 2 0,-24 3 0,45-5 0,1 0 0,-1 1 0,0-1 0,0 0 0,1 1 0,-1-1 0,0 1 0,0-1 0,1 1 0,-1 0 0,1 0 0,-1 0 0,1 0 0,-1 0 0,1 0 0,-1 0 0,1 0 0,0 0 0,0 1 0,-1-1 0,1 1 0,0-1 0,0 1 0,0-1 0,1 1 0,-1 0 0,0-1 0,1 1 0,-1 0 0,1-1 0,-1 3 0,2 0 0,-1 0 0,1-1 0,0 1 0,1 0 0,-1-1 0,1 1 0,-1-1 0,1 1 0,0-1 0,1 0 0,-1 0 0,0 0 0,5 4 0,16 19 0,2-1 0,53 43 0,-69-61 0,0 0 0,1-1 0,0-1 0,0 1 0,0-2 0,0 1 0,1-2 0,0 1 0,0-1 0,0-1 0,0 0 0,0 0 0,15-1 0,-23-1 0,0-1 0,0 1 0,0-1 0,0 0 0,0 0 0,0 0 0,0 0 0,-1 0 0,1-1 0,0 1 0,-1-1 0,1 0 0,-1 0 0,0 0 0,1 0 0,-1 0 0,0 0 0,0-1 0,0 1 0,-1-1 0,1 1 0,-1-1 0,1 0 0,-1 0 0,0 0 0,0 1 0,0-1 0,1-4 0,2-11 0,0-1 0,-2 0 0,2-30 0,-2 13 0,5-68 0,-9-154 0,-4 215-1365,3 27-5461</inkml:trace>
+  <inkml:trace contextRef="#ctx0" brushRef="#br0" timeOffset="4822.26">876 353 24575,'-57'-2'0,"34"1"0,0 0 0,1 1 0,-1 2 0,-24 3 0,45-5 0,1 0 0,-1 1 0,0-1 0,0 0 0,1 1 0,-1-1 0,0 1 0,0-1 0,1 1 0,-1 0 0,1 0 0,-1 0 0,1 0 0,-1 0 0,1 0 0,-1 0 0,1 0 0,0 0 0,0 1 0,-1-1 0,1 1 0,0-1 0,0 1 0,0-1 0,1 1 0,-1 0 0,0-1 0,1 1 0,-1 0 0,1-1 0,-1 3 0,2 0 0,-1 0 0,1-1 0,0 1 0,1 0 0,-1-1 0,1 1 0,-1-1 0,1 1 0,0-1 0,1 0 0,-1 0 0,0 0 0,5 4 0,16 19 0,2-1 0,53 43 0,-69-61 0,0 0 0,1-1 0,0-1 0,0 1 0,0-2 0,0 1 0,1-2 0,0 1 0,0-1 0,0-1 0,0 0 0,0 0 0,15-1 0,-23-1 0,0-1 0,0 1 0,0-1 0,0 0 0,0 0 0,0 0 0,0 0 0,-1 0 0,1-1 0,0 1 0,-1-1 0,1 0 0,-1 0 0,0 0 0,1 0 0,-1 0 0,0 0 0,0-1 0,0 1 0,-1-1 0,1 1 0,-1-1 0,1 0 0,-1 0 0,0 0 0,0 1 0,0-1 0,1-4 0,2-11 0,0-1 0,-2 0 0,2-30 0,-2 13 0,5-68 0,-9-154 0,-4 215-1365,3 27-5461</inkml:trace>
 </inkml:ink>
 </file>
 

--- a/final_report_rough.docx
+++ b/final_report_rough.docx
@@ -1577,23 +1577,7 @@
           <w:sz w:val="24"/>
           <w:szCs w:val="24"/>
         </w:rPr>
-        <w:t xml:space="preserve"> – not present in the POI data </w:t>
-      </w:r>
-      <w:proofErr w:type="spellStart"/>
-      <w:r>
-        <w:rPr>
-          <w:sz w:val="24"/>
-          <w:szCs w:val="24"/>
-        </w:rPr>
-        <w:t>ill</w:t>
-      </w:r>
-      <w:proofErr w:type="spellEnd"/>
-      <w:r>
-        <w:rPr>
-          <w:sz w:val="24"/>
-          <w:szCs w:val="24"/>
-        </w:rPr>
-        <w:t xml:space="preserve"> be looking at</w:t>
+        <w:t xml:space="preserve"> – not present in the POI data ill be looking at</w:t>
       </w:r>
     </w:p>
     <w:p>
@@ -3301,7 +3285,6 @@
           <w:szCs w:val="24"/>
         </w:rPr>
       </w:pPr>
-      <w:proofErr w:type="spellStart"/>
       <w:r>
         <w:rPr>
           <w:sz w:val="24"/>
@@ -3309,7 +3292,6 @@
         </w:rPr>
         <w:t>Numpy</w:t>
       </w:r>
-      <w:proofErr w:type="spellEnd"/>
       <w:r>
         <w:rPr>
           <w:sz w:val="24"/>
@@ -3368,25 +3350,7 @@
           <w:szCs w:val="24"/>
           <w:highlight w:val="cyan"/>
         </w:rPr>
-        <w:t xml:space="preserve">Airflow (if data can be automatically accessed from </w:t>
-      </w:r>
-      <w:proofErr w:type="spellStart"/>
-      <w:r>
-        <w:rPr>
-          <w:sz w:val="24"/>
-          <w:szCs w:val="24"/>
-          <w:highlight w:val="cyan"/>
-        </w:rPr>
-        <w:t>digimaps</w:t>
-      </w:r>
-      <w:proofErr w:type="spellEnd"/>
-      <w:r>
-        <w:rPr>
-          <w:sz w:val="24"/>
-          <w:szCs w:val="24"/>
-          <w:highlight w:val="cyan"/>
-        </w:rPr>
-        <w:t>)</w:t>
+        <w:t>Airflow (if data can be automatically accessed from digimaps)</w:t>
       </w:r>
     </w:p>
     <w:p>
@@ -3463,17 +3427,8 @@
           <w:sz w:val="24"/>
           <w:szCs w:val="24"/>
         </w:rPr>
-        <w:t xml:space="preserve"> Flask, Psycopg2, </w:t>
-      </w:r>
-      <w:proofErr w:type="spellStart"/>
-      <w:r>
-        <w:rPr>
-          <w:sz w:val="24"/>
-          <w:szCs w:val="24"/>
-        </w:rPr>
-        <w:t>Numpy</w:t>
-      </w:r>
-      <w:proofErr w:type="spellEnd"/>
+        <w:t xml:space="preserve"> Flask, Psycopg2, Numpy</w:t>
+      </w:r>
     </w:p>
     <w:p>
       <w:pPr>
@@ -5985,14 +5940,120 @@
       </w:r>
     </w:p>
     <w:p>
+      <w:r>
+        <w:drawing>
+          <wp:inline distT="0" distB="0" distL="0" distR="0" wp14:anchorId="7F13CFD4" wp14:editId="422A2411">
+            <wp:extent cx="5731510" cy="5574030"/>
+            <wp:effectExtent l="0" t="0" r="2540" b="7620"/>
+            <wp:docPr id="1505471255" name="Picture 1" descr="A screenshot of a computer&#10;&#10;AI-generated content may be incorrect."/>
+            <wp:cNvGraphicFramePr>
+              <a:graphicFrameLocks xmlns:a="http://schemas.openxmlformats.org/drawingml/2006/main" noChangeAspect="1"/>
+            </wp:cNvGraphicFramePr>
+            <a:graphic xmlns:a="http://schemas.openxmlformats.org/drawingml/2006/main">
+              <a:graphicData uri="http://schemas.openxmlformats.org/drawingml/2006/picture">
+                <pic:pic xmlns:pic="http://schemas.openxmlformats.org/drawingml/2006/picture">
+                  <pic:nvPicPr>
+                    <pic:cNvPr id="1505471255" name="Picture 1" descr="A screenshot of a computer&#10;&#10;AI-generated content may be incorrect."/>
+                    <pic:cNvPicPr/>
+                  </pic:nvPicPr>
+                  <pic:blipFill>
+                    <a:blip r:embed="rId89"/>
+                    <a:stretch>
+                      <a:fillRect/>
+                    </a:stretch>
+                  </pic:blipFill>
+                  <pic:spPr>
+                    <a:xfrm>
+                      <a:off x="0" y="0"/>
+                      <a:ext cx="5731510" cy="5574030"/>
+                    </a:xfrm>
+                    <a:prstGeom prst="rect">
+                      <a:avLst/>
+                    </a:prstGeom>
+                  </pic:spPr>
+                </pic:pic>
+              </a:graphicData>
+            </a:graphic>
+          </wp:inline>
+        </w:drawing>
+      </w:r>
+    </w:p>
+    <w:p/>
+    <w:p>
       <w:pPr>
         <w:pStyle w:val="ListParagraph"/>
         <w:numPr>
           <w:ilvl w:val="0"/>
-          <w:numId w:val="38"/>
+          <w:numId w:val="39"/>
         </w:numPr>
       </w:pPr>
-    </w:p>
+      <w:r>
+        <w:t>Made first rough map</w:t>
+      </w:r>
+    </w:p>
+    <w:p>
+      <w:pPr>
+        <w:pStyle w:val="ListParagraph"/>
+        <w:numPr>
+          <w:ilvl w:val="0"/>
+          <w:numId w:val="39"/>
+        </w:numPr>
+      </w:pPr>
+      <w:r>
+        <w:t>Issue: map pops out in new tab</w:t>
+      </w:r>
+    </w:p>
+    <w:p>
+      <w:pPr>
+        <w:ind w:left="360"/>
+      </w:pPr>
+    </w:p>
+    <w:p>
+      <w:pPr>
+        <w:ind w:left="360"/>
+      </w:pPr>
+      <w:r>
+        <w:lastRenderedPageBreak/>
+        <w:drawing>
+          <wp:inline distT="0" distB="0" distL="0" distR="0" wp14:anchorId="0443B001" wp14:editId="64D7E1A0">
+            <wp:extent cx="5731510" cy="3199765"/>
+            <wp:effectExtent l="0" t="0" r="2540" b="635"/>
+            <wp:docPr id="2029133014" name="Picture 1" descr="A screenshot of a computer screen&#10;&#10;AI-generated content may be incorrect."/>
+            <wp:cNvGraphicFramePr>
+              <a:graphicFrameLocks xmlns:a="http://schemas.openxmlformats.org/drawingml/2006/main" noChangeAspect="1"/>
+            </wp:cNvGraphicFramePr>
+            <a:graphic xmlns:a="http://schemas.openxmlformats.org/drawingml/2006/main">
+              <a:graphicData uri="http://schemas.openxmlformats.org/drawingml/2006/picture">
+                <pic:pic xmlns:pic="http://schemas.openxmlformats.org/drawingml/2006/picture">
+                  <pic:nvPicPr>
+                    <pic:cNvPr id="2029133014" name="Picture 1" descr="A screenshot of a computer screen&#10;&#10;AI-generated content may be incorrect."/>
+                    <pic:cNvPicPr/>
+                  </pic:nvPicPr>
+                  <pic:blipFill>
+                    <a:blip r:embed="rId90"/>
+                    <a:stretch>
+                      <a:fillRect/>
+                    </a:stretch>
+                  </pic:blipFill>
+                  <pic:spPr>
+                    <a:xfrm>
+                      <a:off x="0" y="0"/>
+                      <a:ext cx="5731510" cy="3199765"/>
+                    </a:xfrm>
+                    <a:prstGeom prst="rect">
+                      <a:avLst/>
+                    </a:prstGeom>
+                  </pic:spPr>
+                </pic:pic>
+              </a:graphicData>
+            </a:graphic>
+          </wp:inline>
+        </w:drawing>
+      </w:r>
+    </w:p>
+    <w:p/>
+    <w:p/>
+    <w:p/>
     <w:p>
       <w:pPr>
         <w:rPr>
@@ -6137,7 +6198,7 @@
       </w:pPr>
     </w:p>
     <w:sectPr>
-      <w:footerReference w:type="default" r:id="rId89"/>
+      <w:footerReference w:type="default" r:id="rId91"/>
       <w:pgSz w:w="11906" w:h="16838"/>
       <w:pgMar w:top="1440" w:right="1440" w:bottom="1440" w:left="1440" w:header="708" w:footer="708" w:gutter="0"/>
       <w:cols w:space="708"/>
@@ -8706,6 +8767,119 @@
     </w:lvl>
   </w:abstractNum>
   <w:abstractNum w:abstractNumId="22" w15:restartNumberingAfterBreak="0">
+    <w:nsid w:val="49825497"/>
+    <w:multiLevelType w:val="hybridMultilevel"/>
+    <w:tmpl w:val="E35CF890"/>
+    <w:lvl w:ilvl="0" w:tplc="08090001">
+      <w:start w:val="1"/>
+      <w:numFmt w:val="bullet"/>
+      <w:lvlText w:val=""/>
+      <w:lvlJc w:val="left"/>
+      <w:pPr>
+        <w:ind w:left="720" w:hanging="360"/>
+      </w:pPr>
+      <w:rPr>
+        <w:rFonts w:ascii="Symbol" w:hAnsi="Symbol" w:hint="default"/>
+      </w:rPr>
+    </w:lvl>
+    <w:lvl w:ilvl="1" w:tplc="08090003" w:tentative="1">
+      <w:start w:val="1"/>
+      <w:numFmt w:val="bullet"/>
+      <w:lvlText w:val="o"/>
+      <w:lvlJc w:val="left"/>
+      <w:pPr>
+        <w:ind w:left="1440" w:hanging="360"/>
+      </w:pPr>
+      <w:rPr>
+        <w:rFonts w:ascii="Courier New" w:hAnsi="Courier New" w:cs="Courier New" w:hint="default"/>
+      </w:rPr>
+    </w:lvl>
+    <w:lvl w:ilvl="2" w:tplc="08090005" w:tentative="1">
+      <w:start w:val="1"/>
+      <w:numFmt w:val="bullet"/>
+      <w:lvlText w:val=""/>
+      <w:lvlJc w:val="left"/>
+      <w:pPr>
+        <w:ind w:left="2160" w:hanging="360"/>
+      </w:pPr>
+      <w:rPr>
+        <w:rFonts w:ascii="Wingdings" w:hAnsi="Wingdings" w:hint="default"/>
+      </w:rPr>
+    </w:lvl>
+    <w:lvl w:ilvl="3" w:tplc="08090001" w:tentative="1">
+      <w:start w:val="1"/>
+      <w:numFmt w:val="bullet"/>
+      <w:lvlText w:val=""/>
+      <w:lvlJc w:val="left"/>
+      <w:pPr>
+        <w:ind w:left="2880" w:hanging="360"/>
+      </w:pPr>
+      <w:rPr>
+        <w:rFonts w:ascii="Symbol" w:hAnsi="Symbol" w:hint="default"/>
+      </w:rPr>
+    </w:lvl>
+    <w:lvl w:ilvl="4" w:tplc="08090003" w:tentative="1">
+      <w:start w:val="1"/>
+      <w:numFmt w:val="bullet"/>
+      <w:lvlText w:val="o"/>
+      <w:lvlJc w:val="left"/>
+      <w:pPr>
+        <w:ind w:left="3600" w:hanging="360"/>
+      </w:pPr>
+      <w:rPr>
+        <w:rFonts w:ascii="Courier New" w:hAnsi="Courier New" w:cs="Courier New" w:hint="default"/>
+      </w:rPr>
+    </w:lvl>
+    <w:lvl w:ilvl="5" w:tplc="08090005" w:tentative="1">
+      <w:start w:val="1"/>
+      <w:numFmt w:val="bullet"/>
+      <w:lvlText w:val=""/>
+      <w:lvlJc w:val="left"/>
+      <w:pPr>
+        <w:ind w:left="4320" w:hanging="360"/>
+      </w:pPr>
+      <w:rPr>
+        <w:rFonts w:ascii="Wingdings" w:hAnsi="Wingdings" w:hint="default"/>
+      </w:rPr>
+    </w:lvl>
+    <w:lvl w:ilvl="6" w:tplc="08090001" w:tentative="1">
+      <w:start w:val="1"/>
+      <w:numFmt w:val="bullet"/>
+      <w:lvlText w:val=""/>
+      <w:lvlJc w:val="left"/>
+      <w:pPr>
+        <w:ind w:left="5040" w:hanging="360"/>
+      </w:pPr>
+      <w:rPr>
+        <w:rFonts w:ascii="Symbol" w:hAnsi="Symbol" w:hint="default"/>
+      </w:rPr>
+    </w:lvl>
+    <w:lvl w:ilvl="7" w:tplc="08090003" w:tentative="1">
+      <w:start w:val="1"/>
+      <w:numFmt w:val="bullet"/>
+      <w:lvlText w:val="o"/>
+      <w:lvlJc w:val="left"/>
+      <w:pPr>
+        <w:ind w:left="5760" w:hanging="360"/>
+      </w:pPr>
+      <w:rPr>
+        <w:rFonts w:ascii="Courier New" w:hAnsi="Courier New" w:cs="Courier New" w:hint="default"/>
+      </w:rPr>
+    </w:lvl>
+    <w:lvl w:ilvl="8" w:tplc="08090005" w:tentative="1">
+      <w:start w:val="1"/>
+      <w:numFmt w:val="bullet"/>
+      <w:lvlText w:val=""/>
+      <w:lvlJc w:val="left"/>
+      <w:pPr>
+        <w:ind w:left="6480" w:hanging="360"/>
+      </w:pPr>
+      <w:rPr>
+        <w:rFonts w:ascii="Wingdings" w:hAnsi="Wingdings" w:hint="default"/>
+      </w:rPr>
+    </w:lvl>
+  </w:abstractNum>
+  <w:abstractNum w:abstractNumId="23" w15:restartNumberingAfterBreak="0">
     <w:nsid w:val="4EEC77DB"/>
     <w:multiLevelType w:val="hybridMultilevel"/>
     <w:tmpl w:val="9E187F84"/>
@@ -8818,7 +8992,7 @@
       </w:rPr>
     </w:lvl>
   </w:abstractNum>
-  <w:abstractNum w:abstractNumId="23" w15:restartNumberingAfterBreak="0">
+  <w:abstractNum w:abstractNumId="24" w15:restartNumberingAfterBreak="0">
     <w:nsid w:val="516B3BA3"/>
     <w:multiLevelType w:val="multilevel"/>
     <w:tmpl w:val="946A1D36"/>
@@ -8939,7 +9113,7 @@
       </w:rPr>
     </w:lvl>
   </w:abstractNum>
-  <w:abstractNum w:abstractNumId="24" w15:restartNumberingAfterBreak="0">
+  <w:abstractNum w:abstractNumId="25" w15:restartNumberingAfterBreak="0">
     <w:nsid w:val="532754E0"/>
     <w:multiLevelType w:val="hybridMultilevel"/>
     <w:tmpl w:val="AD5AD64C"/>
@@ -9025,7 +9199,7 @@
       </w:pPr>
     </w:lvl>
   </w:abstractNum>
-  <w:abstractNum w:abstractNumId="25" w15:restartNumberingAfterBreak="0">
+  <w:abstractNum w:abstractNumId="26" w15:restartNumberingAfterBreak="0">
     <w:nsid w:val="624F36EB"/>
     <w:multiLevelType w:val="hybridMultilevel"/>
     <w:tmpl w:val="03901006"/>
@@ -9138,7 +9312,7 @@
       </w:rPr>
     </w:lvl>
   </w:abstractNum>
-  <w:abstractNum w:abstractNumId="26" w15:restartNumberingAfterBreak="0">
+  <w:abstractNum w:abstractNumId="27" w15:restartNumberingAfterBreak="0">
     <w:nsid w:val="649D3058"/>
     <w:multiLevelType w:val="hybridMultilevel"/>
     <w:tmpl w:val="A57053B4"/>
@@ -9251,7 +9425,7 @@
       </w:rPr>
     </w:lvl>
   </w:abstractNum>
-  <w:abstractNum w:abstractNumId="27" w15:restartNumberingAfterBreak="0">
+  <w:abstractNum w:abstractNumId="28" w15:restartNumberingAfterBreak="0">
     <w:nsid w:val="66383CED"/>
     <w:multiLevelType w:val="hybridMultilevel"/>
     <w:tmpl w:val="2674AB2E"/>
@@ -9364,7 +9538,7 @@
       </w:rPr>
     </w:lvl>
   </w:abstractNum>
-  <w:abstractNum w:abstractNumId="28" w15:restartNumberingAfterBreak="0">
+  <w:abstractNum w:abstractNumId="29" w15:restartNumberingAfterBreak="0">
     <w:nsid w:val="676E44B7"/>
     <w:multiLevelType w:val="hybridMultilevel"/>
     <w:tmpl w:val="ACD84E7A"/>
@@ -9477,7 +9651,7 @@
       </w:rPr>
     </w:lvl>
   </w:abstractNum>
-  <w:abstractNum w:abstractNumId="29" w15:restartNumberingAfterBreak="0">
+  <w:abstractNum w:abstractNumId="30" w15:restartNumberingAfterBreak="0">
     <w:nsid w:val="681132E1"/>
     <w:multiLevelType w:val="hybridMultilevel"/>
     <w:tmpl w:val="63985188"/>
@@ -9590,7 +9764,7 @@
       </w:rPr>
     </w:lvl>
   </w:abstractNum>
-  <w:abstractNum w:abstractNumId="30" w15:restartNumberingAfterBreak="0">
+  <w:abstractNum w:abstractNumId="31" w15:restartNumberingAfterBreak="0">
     <w:nsid w:val="6D71456D"/>
     <w:multiLevelType w:val="hybridMultilevel"/>
     <w:tmpl w:val="5B72856C"/>
@@ -9703,7 +9877,7 @@
       </w:rPr>
     </w:lvl>
   </w:abstractNum>
-  <w:abstractNum w:abstractNumId="31" w15:restartNumberingAfterBreak="0">
+  <w:abstractNum w:abstractNumId="32" w15:restartNumberingAfterBreak="0">
     <w:nsid w:val="73723BFD"/>
     <w:multiLevelType w:val="hybridMultilevel"/>
     <w:tmpl w:val="777EBA4C"/>
@@ -9816,7 +9990,7 @@
       </w:rPr>
     </w:lvl>
   </w:abstractNum>
-  <w:abstractNum w:abstractNumId="32" w15:restartNumberingAfterBreak="0">
+  <w:abstractNum w:abstractNumId="33" w15:restartNumberingAfterBreak="0">
     <w:nsid w:val="73990A35"/>
     <w:multiLevelType w:val="hybridMultilevel"/>
     <w:tmpl w:val="D3F04E1E"/>
@@ -9929,7 +10103,7 @@
       </w:rPr>
     </w:lvl>
   </w:abstractNum>
-  <w:abstractNum w:abstractNumId="33" w15:restartNumberingAfterBreak="0">
+  <w:abstractNum w:abstractNumId="34" w15:restartNumberingAfterBreak="0">
     <w:nsid w:val="7726507F"/>
     <w:multiLevelType w:val="hybridMultilevel"/>
     <w:tmpl w:val="C980F054"/>
@@ -10042,7 +10216,7 @@
       </w:rPr>
     </w:lvl>
   </w:abstractNum>
-  <w:abstractNum w:abstractNumId="34" w15:restartNumberingAfterBreak="0">
+  <w:abstractNum w:abstractNumId="35" w15:restartNumberingAfterBreak="0">
     <w:nsid w:val="77B83074"/>
     <w:multiLevelType w:val="hybridMultilevel"/>
     <w:tmpl w:val="D1C89E36"/>
@@ -10154,7 +10328,7 @@
       </w:rPr>
     </w:lvl>
   </w:abstractNum>
-  <w:abstractNum w:abstractNumId="35" w15:restartNumberingAfterBreak="0">
+  <w:abstractNum w:abstractNumId="36" w15:restartNumberingAfterBreak="0">
     <w:nsid w:val="7927300B"/>
     <w:multiLevelType w:val="hybridMultilevel"/>
     <w:tmpl w:val="A770DDBE"/>
@@ -10267,7 +10441,7 @@
       </w:rPr>
     </w:lvl>
   </w:abstractNum>
-  <w:abstractNum w:abstractNumId="36" w15:restartNumberingAfterBreak="0">
+  <w:abstractNum w:abstractNumId="37" w15:restartNumberingAfterBreak="0">
     <w:nsid w:val="7D864CBB"/>
     <w:multiLevelType w:val="hybridMultilevel"/>
     <w:tmpl w:val="D28A884E"/>
@@ -10356,7 +10530,7 @@
       </w:pPr>
     </w:lvl>
   </w:abstractNum>
-  <w:abstractNum w:abstractNumId="37" w15:restartNumberingAfterBreak="0">
+  <w:abstractNum w:abstractNumId="38" w15:restartNumberingAfterBreak="0">
     <w:nsid w:val="7E956007"/>
     <w:multiLevelType w:val="hybridMultilevel"/>
     <w:tmpl w:val="0E10CB88"/>
@@ -10461,10 +10635,10 @@
     <w:abstractNumId w:val="1"/>
   </w:num>
   <w:num w:numId="7" w16cid:durableId="1054349932">
-    <w:abstractNumId w:val="24"/>
+    <w:abstractNumId w:val="25"/>
   </w:num>
   <w:num w:numId="8" w16cid:durableId="1158808719">
-    <w:abstractNumId w:val="37"/>
+    <w:abstractNumId w:val="38"/>
   </w:num>
   <w:num w:numId="9" w16cid:durableId="669331607">
     <w:abstractNumId w:val="21"/>
@@ -10473,16 +10647,16 @@
     <w:abstractNumId w:val="19"/>
   </w:num>
   <w:num w:numId="11" w16cid:durableId="1699312123">
-    <w:abstractNumId w:val="30"/>
+    <w:abstractNumId w:val="31"/>
   </w:num>
   <w:num w:numId="12" w16cid:durableId="969869494">
-    <w:abstractNumId w:val="28"/>
+    <w:abstractNumId w:val="29"/>
   </w:num>
   <w:num w:numId="13" w16cid:durableId="1414083523">
-    <w:abstractNumId w:val="31"/>
+    <w:abstractNumId w:val="32"/>
   </w:num>
   <w:num w:numId="14" w16cid:durableId="1597714874">
-    <w:abstractNumId w:val="36"/>
+    <w:abstractNumId w:val="37"/>
   </w:num>
   <w:num w:numId="15" w16cid:durableId="526218736">
     <w:abstractNumId w:val="18"/>
@@ -10494,16 +10668,16 @@
     <w:abstractNumId w:val="7"/>
   </w:num>
   <w:num w:numId="18" w16cid:durableId="1051659277">
-    <w:abstractNumId w:val="32"/>
+    <w:abstractNumId w:val="33"/>
   </w:num>
   <w:num w:numId="19" w16cid:durableId="1396390958">
-    <w:abstractNumId w:val="29"/>
+    <w:abstractNumId w:val="30"/>
   </w:num>
   <w:num w:numId="20" w16cid:durableId="1854029691">
     <w:abstractNumId w:val="2"/>
   </w:num>
   <w:num w:numId="21" w16cid:durableId="952708985">
-    <w:abstractNumId w:val="34"/>
+    <w:abstractNumId w:val="35"/>
   </w:num>
   <w:num w:numId="22" w16cid:durableId="1545363286">
     <w:abstractNumId w:val="12"/>
@@ -10512,7 +10686,7 @@
     <w:abstractNumId w:val="15"/>
   </w:num>
   <w:num w:numId="24" w16cid:durableId="1527862216">
-    <w:abstractNumId w:val="23"/>
+    <w:abstractNumId w:val="24"/>
   </w:num>
   <w:num w:numId="25" w16cid:durableId="755982008">
     <w:abstractNumId w:val="5"/>
@@ -10530,10 +10704,10 @@
     <w:abstractNumId w:val="11"/>
   </w:num>
   <w:num w:numId="30" w16cid:durableId="190998233">
-    <w:abstractNumId w:val="27"/>
+    <w:abstractNumId w:val="28"/>
   </w:num>
   <w:num w:numId="31" w16cid:durableId="1216314939">
-    <w:abstractNumId w:val="35"/>
+    <w:abstractNumId w:val="36"/>
   </w:num>
   <w:num w:numId="32" w16cid:durableId="890463459">
     <w:abstractNumId w:val="8"/>
@@ -10542,19 +10716,22 @@
     <w:abstractNumId w:val="16"/>
   </w:num>
   <w:num w:numId="34" w16cid:durableId="1543906565">
-    <w:abstractNumId w:val="25"/>
+    <w:abstractNumId w:val="26"/>
   </w:num>
   <w:num w:numId="35" w16cid:durableId="848639077">
-    <w:abstractNumId w:val="22"/>
+    <w:abstractNumId w:val="23"/>
   </w:num>
   <w:num w:numId="36" w16cid:durableId="507214168">
-    <w:abstractNumId w:val="26"/>
+    <w:abstractNumId w:val="27"/>
   </w:num>
   <w:num w:numId="37" w16cid:durableId="701708485">
     <w:abstractNumId w:val="6"/>
   </w:num>
   <w:num w:numId="38" w16cid:durableId="258291668">
-    <w:abstractNumId w:val="33"/>
+    <w:abstractNumId w:val="34"/>
+  </w:num>
+  <w:num w:numId="39" w16cid:durableId="662390913">
+    <w:abstractNumId w:val="22"/>
   </w:num>
 </w:numbering>
 </file>
@@ -11718,9 +11895,9 @@
   <inkml:trace contextRef="#ctx0" brushRef="#br0" timeOffset="689.05">236 207 24575,'1'12'0,"1"-1"0,1 1 0,0 0 0,1-1 0,7 17 0,-2-6 0,-7-16 0,0-1 0,0 1 0,1-1 0,0 1 0,0-1 0,1 0 0,-1 0 0,1 0 0,0-1 0,6 5 0,-8-7 0,0 0 0,0-1 0,1 0 0,-1 1 0,1-1 0,-1 0 0,1 0 0,0 0 0,-1-1 0,1 1 0,0 0 0,0-1 0,-1 0 0,1 0 0,0 0 0,0 0 0,-1 0 0,1 0 0,0-1 0,0 0 0,-1 1 0,1-1 0,0 0 0,-1 0 0,3-2 0,0-1 0,-1 0 0,0-1 0,-1 1 0,1-1 0,-1 0 0,0 0 0,0 0 0,0 0 0,-1-1 0,1 1 0,-1-1 0,-1 0 0,2-7 0,11-24 0,-3 19-1365,-2 4-5461</inkml:trace>
   <inkml:trace contextRef="#ctx0" brushRef="#br0" timeOffset="1997.61">543 383 24575,'-1'-57'0,"3"-63"0,-3 119 0,1 1 0,0-1 0,0 1 0,0-1 0,0 1 0,0-1 0,0 1 0,0-1 0,0 1 0,0-1 0,0 1 0,0-1 0,0 1 0,0-1 0,0 1 0,0 0 0,1-1 0,-1 1 0,0-1 0,0 1 0,0-1 0,1 1 0,-1 0 0,0-1 0,1 1 0,-1-1 0,0 1 0,1 0 0,-1-1 0,1 1 0,-1 0 0,0 0 0,1-1 0,-1 1 0,1 0 0,10 15 0,9 38 0,-19-49 0,-1-4 0,0 1 0,0 0 0,0-1 0,0 1 0,0 0 0,0-1 0,1 1 0,-1-1 0,0 1 0,0 0 0,0-1 0,1 1 0,-1-1 0,0 1 0,1-1 0,-1 1 0,1-1 0,-1 1 0,0-1 0,1 0 0,-1 1 0,1-1 0,-1 1 0,1-1 0,-1 0 0,1 1 0,0-1 0,-1 0 0,1 0 0,-1 0 0,1 1 0,0-1 0,-1 0 0,1 0 0,-1 0 0,1 0 0,0 0 0,-1 0 0,1 0 0,0 0 0,-1 0 0,1 0 0,-1-1 0,1 1 0,0 0 0,-1 0 0,1 0 0,-1-1 0,1 1 0,-1 0 0,1-1 0,-1 1 0,1-1 0,-1 1 0,1 0 0,-1-1 0,0 1 0,1-1 0,-1 1 0,1-1 0,-1 1 0,0-2 0,32-48 0,-16 24 0,-12 20 0,1 0 0,0 0 0,0 0 0,0 1 0,1 0 0,-1 0 0,8-4 0,-11 8 0,-1 1 0,1-1 0,0 1 0,-1-1 0,1 1 0,0 0 0,-1 0 0,1-1 0,0 1 0,-1 1 0,1-1 0,0 0 0,-1 0 0,1 0 0,0 1 0,-1-1 0,1 1 0,-1 0 0,1-1 0,-1 1 0,1 0 0,-1 0 0,1 0 0,-1 0 0,0 0 0,0 0 0,1 0 0,-1 0 0,0 0 0,0 1 0,0-1 0,0 1 0,0-1 0,-1 0 0,1 1 0,1 2 0,5 11 0,-1 0 0,-1 0 0,0 0 0,-1 1 0,-1 0 0,0 0 0,-1 0 0,0 29 0,5 31 0,15 20-1365,-16-76-5461</inkml:trace>
   <inkml:trace contextRef="#ctx0" brushRef="#br0" timeOffset="3473.02">865 0 24575,'-2'1'0,"1"-1"0,-1 1 0,1-1 0,-1 1 0,1 0 0,-1-1 0,1 1 0,-1 0 0,1 0 0,0 0 0,-1 0 0,1 0 0,0 0 0,0 1 0,0-1 0,0 0 0,0 1 0,0-1 0,0 0 0,0 1 0,0-1 0,1 1 0,-1-1 0,1 1 0,-1 0 0,1-1 0,0 1 0,-1 0 0,1-1 0,0 1 0,0 0 0,0 1 0,0 69 0,1-55 0,-1 12 0,3 43 0,-3-67 0,1-1 0,0 1 0,0-1 0,1 1 0,-1-1 0,1 1 0,0-1 0,0 0 0,1 1 0,-1-1 0,1 0 0,4 4 0,-7-7 0,1 0 0,0-1 0,0 1 0,0 0 0,-1-1 0,1 1 0,0-1 0,0 1 0,0-1 0,0 0 0,0 1 0,0-1 0,0 0 0,0 1 0,0-1 0,0 0 0,0 0 0,0 0 0,0 0 0,1 0 0,-1 0 0,0 0 0,0-1 0,0 1 0,1-1 0,27-15 0,-26 14 0,0 0 0,1 0 0,-1 0 0,0 0 0,1 0 0,-1 1 0,1-1 0,6 0 0,-9 2 0,1 0 0,-1 0 0,1 0 0,-1 1 0,0-1 0,1 0 0,-1 1 0,1-1 0,-1 1 0,0 0 0,0-1 0,1 1 0,-1 0 0,0 0 0,0 0 0,0 0 0,0 0 0,0 0 0,0 0 0,0 0 0,0 0 0,0 1 0,-1-1 0,1 0 0,0 0 0,-1 1 0,1-1 0,0 3 0,3 10 0,-1 0 0,-1 0 0,0 1 0,-1-1 0,0 1 0,-1-1 0,-1 0 0,-3 21 0,4-34 0,0 0 0,0-1 0,0 1 0,0-1 0,0 1 0,0 0 0,0-1 0,0 1 0,0 0 0,-1-1 0,1 1 0,0-1 0,0 1 0,-1-1 0,1 1 0,0 0 0,-1-1 0,1 1 0,-1-1 0,1 1 0,0-1 0,-1 0 0,1 1 0,-1-1 0,1 1 0,-1-1 0,1 0 0,-1 1 0,0-1 0,1 0 0,-1 0 0,1 0 0,-1 1 0,0-1 0,1 0 0,-1 0 0,0 0 0,-2 0 0,1-1 0,0 0 0,-1 1 0,1-1 0,0 0 0,0 0 0,0 0 0,0-1 0,0 1 0,-3-3 0,-1 0 0,1-1 0,0 0 0,0 0 0,0 0 0,1 0 0,0-1 0,-6-8 0,7 0-1365,1 2-5461</inkml:trace>
-  <inkml:trace contextRef="#ctx0" brushRef="#br0" timeOffset="4763.97">1189 309 24575,'18'-27'0,"-5"11"0,-12 13 0,1 0 0,0 0 0,-1 0 0,0 0 0,0 0 0,0 0 0,0 0 0,0 0 0,-1 0 0,1-1 0,-1 1 0,0 0 0,0-1 0,0 1 0,0 0 0,-1 0 0,1-1 0,-1 1 0,0 0 0,0 0 0,0 0 0,0 0 0,-1 0 0,1 0 0,-1 0 0,0 0 0,0 0 0,0 1 0,-3-4 0,1 3 0,0 0 0,0 0 0,0 1 0,0-1 0,0 1 0,0 1 0,-1-1 0,1 0 0,-1 1 0,1 0 0,-1 0 0,1 0 0,-1 1 0,0-1 0,1 1 0,-1 0 0,0 1 0,0-1 0,1 1 0,-9 2 0,10-2 0,0 0 0,0 0 0,0 1 0,0 0 0,0-1 0,0 1 0,1 0 0,-1 0 0,1 0 0,-1 0 0,1 1 0,0-1 0,0 1 0,0 0 0,0-1 0,0 1 0,0 0 0,1 0 0,0 0 0,-1 0 0,1 0 0,0 0 0,0 1 0,1-1 0,-1 0 0,1 1 0,0 4 0,-1-2 0,1 0 0,0 0 0,1 0 0,-1 0 0,1 0 0,0 0 0,1 0 0,-1 0 0,1-1 0,1 1 0,-1-1 0,1 1 0,0-1 0,5 8 0,3 0 35,1 2 63,1 0 1,24 21 0,-34-33-193,1 0 0,-1-1-1,1 1 1,0-1 0,0 1 0,0-1-1,0 0 1,0-1 0,1 1 0,-1-1 0,0 0-1,1 0 1,-1 0 0,1-1 0,-1 1-1,1-1 1,4 0 0,3-3-6732</inkml:trace>
+  <inkml:trace contextRef="#ctx0" brushRef="#br0" timeOffset="4763.96">1189 309 24575,'18'-27'0,"-5"11"0,-12 13 0,1 0 0,0 0 0,-1 0 0,0 0 0,0 0 0,0 0 0,0 0 0,0 0 0,-1 0 0,1-1 0,-1 1 0,0 0 0,0-1 0,0 1 0,0 0 0,-1 0 0,1-1 0,-1 1 0,0 0 0,0 0 0,0 0 0,0 0 0,-1 0 0,1 0 0,-1 0 0,0 0 0,0 0 0,0 1 0,-3-4 0,1 3 0,0 0 0,0 0 0,0 1 0,0-1 0,0 1 0,0 1 0,-1-1 0,1 0 0,-1 1 0,1 0 0,-1 0 0,1 0 0,-1 1 0,0-1 0,1 1 0,-1 0 0,0 1 0,0-1 0,1 1 0,-9 2 0,10-2 0,0 0 0,0 0 0,0 1 0,0 0 0,0-1 0,0 1 0,1 0 0,-1 0 0,1 0 0,-1 0 0,1 1 0,0-1 0,0 1 0,0 0 0,0-1 0,0 1 0,0 0 0,1 0 0,0 0 0,-1 0 0,1 0 0,0 0 0,0 1 0,1-1 0,-1 0 0,1 1 0,0 4 0,-1-2 0,1 0 0,0 0 0,1 0 0,-1 0 0,1 0 0,0 0 0,1 0 0,-1 0 0,1-1 0,1 1 0,-1-1 0,1 1 0,0-1 0,5 8 0,3 0 35,1 2 63,1 0 1,24 21 0,-34-33-193,1 0 0,-1-1-1,1 1 1,0-1 0,0 1 0,0-1-1,0 0 1,0-1 0,1 1 0,-1-1 0,0 0-1,1 0 1,-1 0 0,1-1 0,-1 1-1,1-1 1,4 0 0,3-3-6732</inkml:trace>
   <inkml:trace contextRef="#ctx0" brushRef="#br0" timeOffset="5802.49">1409 368 24575,'-1'0'0,"-1"-1"0,1 1 0,-1-1 0,1 0 0,-1 0 0,1 0 0,0 0 0,-1 0 0,1 0 0,0 0 0,0 0 0,0 0 0,0 0 0,0-1 0,0 1 0,0 0 0,0-1 0,0 1 0,0-1 0,0-1 0,-13-31 0,12 27 0,-1-3 0,0 0 0,0 1 0,1-1 0,0-1 0,1 1 0,0 0 0,1-12 0,1 22 0,-1-1 0,0 0 0,1 0 0,0 0 0,-1 0 0,1 0 0,-1 1 0,1-1 0,0 0 0,0 1 0,-1-1 0,1 0 0,0 1 0,0-1 0,0 1 0,-1-1 0,1 1 0,0 0 0,0-1 0,0 1 0,0 0 0,0 0 0,0-1 0,0 1 0,0 0 0,0 0 0,0 0 0,0 0 0,0 0 0,2 1 0,39 4 0,-27-3 0,5 0 0,-5 0 0,0-1 0,0 0 0,0-1 0,0 0 0,0-2 0,21-3 0,-36 5-41,1-1 0,0 1-1,0 0 1,-1 0-1,1-1 1,0 1 0,-1 0-1,1-1 1,0 1 0,-1-1-1,1 1 1,-1-1-1,1 1 1,0-1 0,-1 1-1,1-1 1,-1 0 0,0 1-1,1-1 1,-1 0-1,0 1 1,1-1 0,-1 0-1,0 0 1,1 1 0,-1-1-1,0 0 1,0 0-1,0 1 1,0-1 0,0 0-1,0-1 1</inkml:trace>
-  <inkml:trace contextRef="#ctx0" brushRef="#br0" timeOffset="8683.86">2086 192 24575,'-6'1'0,"0"-1"0,0 1 0,0 0 0,1 0 0,-1 1 0,0-1 0,1 1 0,-1 1 0,1-1 0,0 1 0,0 0 0,-5 4 0,8-6 0,-1 1 0,1-1 0,0 1 0,1 0 0,-1 0 0,0 0 0,0 0 0,1 0 0,-1 0 0,1 1 0,0-1 0,0 0 0,-1 1 0,2-1 0,-1 1 0,0-1 0,0 1 0,1 0 0,-1-1 0,1 1 0,0 0 0,0-1 0,0 1 0,0 0 0,1-1 0,-1 1 0,1 0 0,-1-1 0,2 4 0,0-4 0,-1 1 0,1-1 0,0 0 0,0 0 0,0 0 0,0 0 0,0 0 0,0 0 0,0-1 0,1 1 0,-1-1 0,1 1 0,-1-1 0,1 0 0,-1 0 0,1 0 0,4 1 0,49 9 0,-53-10 0,-2-1 0,102 9 0,-97-8 0,1-1 0,-1 0 0,0-1 0,0 1 0,0-1 0,0 0 0,1-1 0,-1 0 0,-1 0 0,1 0 0,0 0 0,0-1 0,-1 0 0,6-4 0,-10 6 0,1 0 0,-1 0 0,0 0 0,0 0 0,0 0 0,0 0 0,0 0 0,0-1 0,0 1 0,0 0 0,0-1 0,0 1 0,-1 0 0,1-1 0,-1 1 0,1-1 0,-1 1 0,1-1 0,-1 1 0,0-1 0,0 1 0,0-1 0,0 1 0,0-1 0,0 1 0,0-1 0,0 1 0,-1-1 0,1 1 0,-1-1 0,1 1 0,-1-1 0,1 1 0,-1-1 0,0 1 0,0 0 0,0 0 0,1-1 0,-1 1 0,-1 0 0,1 0 0,0 0 0,0 0 0,0 0 0,0 0 0,-1 0 0,-1 0 0,-9-7 0,0 1 0,-1 1 0,0 0 0,-19-6 0,6 2 0,13 4-1365,3 1-5461</inkml:trace>
+  <inkml:trace contextRef="#ctx0" brushRef="#br0" timeOffset="8683.85">2086 192 24575,'-6'1'0,"0"-1"0,0 1 0,0 0 0,1 0 0,-1 1 0,0-1 0,1 1 0,-1 1 0,1-1 0,0 1 0,0 0 0,-5 4 0,8-6 0,-1 1 0,1-1 0,0 1 0,1 0 0,-1 0 0,0 0 0,0 0 0,1 0 0,-1 0 0,1 1 0,0-1 0,0 0 0,-1 1 0,2-1 0,-1 1 0,0-1 0,0 1 0,1 0 0,-1-1 0,1 1 0,0 0 0,0-1 0,0 1 0,0 0 0,1-1 0,-1 1 0,1 0 0,-1-1 0,2 4 0,0-4 0,-1 1 0,1-1 0,0 0 0,0 0 0,0 0 0,0 0 0,0 0 0,0 0 0,0-1 0,1 1 0,-1-1 0,1 1 0,-1-1 0,1 0 0,-1 0 0,1 0 0,4 1 0,49 9 0,-53-10 0,-2-1 0,102 9 0,-97-8 0,1-1 0,-1 0 0,0-1 0,0 1 0,0-1 0,0 0 0,1-1 0,-1 0 0,-1 0 0,1 0 0,0 0 0,0-1 0,-1 0 0,6-4 0,-10 6 0,1 0 0,-1 0 0,0 0 0,0 0 0,0 0 0,0 0 0,0 0 0,0-1 0,0 1 0,0 0 0,0-1 0,0 1 0,-1 0 0,1-1 0,-1 1 0,1-1 0,-1 1 0,1-1 0,-1 1 0,0-1 0,0 1 0,0-1 0,0 1 0,0-1 0,0 1 0,0-1 0,0 1 0,-1-1 0,1 1 0,-1-1 0,1 1 0,-1-1 0,1 1 0,-1-1 0,0 1 0,0 0 0,0 0 0,1-1 0,-1 1 0,-1 0 0,1 0 0,0 0 0,0 0 0,0 0 0,0 0 0,-1 0 0,-1 0 0,-9-7 0,0 1 0,-1 1 0,0 0 0,-19-6 0,6 2 0,13 4-1365,3 1-5461</inkml:trace>
   <inkml:trace contextRef="#ctx0" brushRef="#br0" timeOffset="9860.03">2509 250 24575,'1'1'0,"0"0"0,0 0 0,0-1 0,-1 1 0,1 0 0,0 0 0,0-1 0,0 1 0,0-1 0,0 1 0,0-1 0,0 1 0,1-1 0,-1 0 0,0 0 0,0 1 0,0-1 0,0 0 0,0 0 0,2 0 0,30 3 0,-30-3 0,17 2 0,-9-1 0,0 0 0,0 0 0,-1-1 0,1 0 0,0-1 0,20-4 0,-30 5 0,0-1 0,0 1 0,0-1 0,0 1 0,0 0 0,0-1 0,0 0 0,0 1 0,0-1 0,0 0 0,0 1 0,-1-1 0,1 0 0,0 0 0,-1 0 0,1 0 0,0 0 0,-1 1 0,1-1 0,-1 0 0,1 0 0,-1-1 0,0 1 0,1 0 0,-1 0 0,0 0 0,0 0 0,0 0 0,0 0 0,0 0 0,0 0 0,0 0 0,0 0 0,0-1 0,0 1 0,-1 0 0,1 0 0,0 0 0,-1 0 0,1 0 0,-1 0 0,1 0 0,-1 0 0,1 0 0,-1 1 0,0-1 0,0 0 0,0-1 0,-3-3 0,0 1 0,1 0 0,-1-1 0,-1 1 0,1 1 0,-1-1 0,-9-5 0,5 5 0,0 0 0,-1 1 0,0 0 0,1 0 0,-1 1 0,0 0 0,0 1 0,-1 1 0,1-1 0,0 1 0,0 1 0,0 0 0,0 1 0,-20 5 0,29-7 0,0 1 0,-1-1 0,1 1 0,0 0 0,0-1 0,-1 1 0,1 0 0,0 0 0,0 0 0,0 0 0,0 0 0,0 0 0,0 0 0,0 1 0,0-1 0,1 0 0,-1 0 0,0 1 0,1-1 0,-1 0 0,1 1 0,-1-1 0,1 1 0,0-1 0,0 2 0,0 0 0,0 0 0,1 0 0,-1-1 0,1 1 0,0 0 0,0 0 0,0-1 0,0 1 0,0-1 0,1 1 0,-1-1 0,3 3 0,2 3 0,0-1 0,0 1 0,1-2 0,0 1 0,1-1 0,12 9 0,-10-9 0,4 1 0,0 1 0,-1 1 0,1 0 0,-2 1 0,14 13 0,-24-21 0,-1 0 0,1-1 0,0 1 0,-1 0 0,1 0 0,-1 0 0,0 1 0,0-1 0,0 0 0,0 0 0,0 1 0,0-1 0,-1 0 0,1 1 0,-1-1 0,1 1 0,-1-1 0,0 1 0,0-1 0,0 1 0,-1-1 0,1 1 0,0-1 0,-1 0 0,0 1 0,1-1 0,-1 0 0,0 1 0,0-1 0,0 0 0,-1 0 0,1 0 0,0 0 0,-1 0 0,0 0 0,1 0 0,-1 0 0,0-1 0,0 1 0,0 0 0,-3 1 0,0 1 29,0-1 0,-1 1 0,1-1 0,-1 0 0,1-1 0,-1 0 0,0 1 0,0-2-1,0 1 1,-11 1 0,-64-2-695,51-2-351,11 1-5809</inkml:trace>
 </inkml:ink>
 </file>
@@ -11924,7 +12101,7 @@
     </inkml:brush>
   </inkml:definitions>
   <inkml:trace contextRef="#ctx0" brushRef="#br0">42 206 24575,'-2'-1'0,"1"1"0,-1 0 0,0 0 0,1 0 0,-1 0 0,0 0 0,1 1 0,-1-1 0,0 0 0,1 1 0,-1-1 0,1 1 0,-1 0 0,1 0 0,-1-1 0,1 1 0,0 0 0,-1 0 0,1 0 0,0 0 0,-1 1 0,1-1 0,0 0 0,0 0 0,-1 2 0,1 0 0,1-1 0,-1 1 0,1-1 0,-1 1 0,1 0 0,0-1 0,0 1 0,0-1 0,0 1 0,1-1 0,-1 1 0,1-1 0,0 1 0,1 3 0,2 5 0,1 0 0,0-1 0,1 0 0,0 0 0,0 0 0,9 9 0,-11-15 0,0 0 0,1 0 0,-1-1 0,1 0 0,-1 0 0,1 0 0,0 0 0,0-1 0,1 0 0,-1 0 0,0 0 0,1 0 0,-1-1 0,9 1 0,-11-2 0,-1 0 0,1 1 0,-1-1 0,1-1 0,0 1 0,-1 0 0,1 0 0,-1-1 0,1 0 0,-1 1 0,1-1 0,-1 0 0,1 0 0,-1-1 0,0 1 0,1 0 0,-1-1 0,0 1 0,0-1 0,0 0 0,0 1 0,-1-1 0,1 0 0,0 0 0,-1-1 0,1 1 0,-1 0 0,0 0 0,0-1 0,0 1 0,0-1 0,1-3 0,-2 5 0,0 1 0,0-1 0,0 0 0,0 1 0,0-1 0,0 0 0,0 1 0,0-1 0,0 1 0,1-1 0,-1 0 0,0 1 0,0-1 0,1 1 0,-1-1 0,0 1 0,0-1 0,1 0 0,-1 1 0,1 0 0,-1-1 0,0 1 0,1-1 0,-1 1 0,1-1 0,-1 1 0,1 0 0,-1-1 0,1 1 0,0 0 0,-1 0 0,1-1 0,-1 1 0,1 0 0,0 0 0,-1 0 0,1 0 0,-1 0 0,2 0 0,19 20 0,-19-18 0,87 106-1365,-79-98-5461</inkml:trace>
-  <inkml:trace contextRef="#ctx0" brushRef="#br0" timeOffset="1130.38">424 368 24575,'3'0'0,"0"-1"0,-1 0 0,1 0 0,0 0 0,0 0 0,0 0 0,-1 0 0,1-1 0,0 1 0,-1-1 0,1 0 0,-1 1 0,0-1 0,0 0 0,0-1 0,0 1 0,0 0 0,0-1 0,0 1 0,-1-1 0,1 1 0,-1-1 0,2-4 0,0 1 0,0-1 0,0 0 0,-1 0 0,0-1 0,-1 1 0,1 0 0,-1-1 0,0-8 0,-1 14 0,0 0 0,0 0 0,-1 0 0,1 1 0,0-1 0,-1 0 0,1 0 0,-1 1 0,1-1 0,-1 0 0,0 1 0,0-1 0,0 0 0,0 1 0,0-1 0,0 1 0,0 0 0,-1-1 0,1 1 0,0 0 0,-1 0 0,1 0 0,-1 0 0,1 0 0,-1 0 0,0 0 0,1 0 0,-1 1 0,0-1 0,1 1 0,-1-1 0,0 1 0,0 0 0,0-1 0,-2 1 0,1 0 0,1 0 0,-1 1 0,0-1 0,0 0 0,0 1 0,1 0 0,-1-1 0,0 1 0,0 0 0,1 1 0,-1-1 0,1 0 0,-1 1 0,1-1 0,0 1 0,-1 0 0,1 0 0,0 0 0,0 0 0,0 0 0,1 0 0,-3 4 0,0 2 0,0 1 0,1 0 0,0 0 0,0 0 0,1 0 0,0 0 0,1 1 0,0-1 0,0 1 0,1-1 0,1 14 0,0-15 0,0-1 0,0 1 0,1 0 0,-1-1 0,2 0 0,-1 1 0,1-1 0,0 0 0,1 0 0,0 0 0,0-1 0,0 1 0,1-1 0,7 7 0,41 23 0,-45-31 0,1-1 0,-1 1 0,0 1 0,-1-1 0,0 1 0,0 0 0,0 1 0,6 7 0,-14-14-22,1-1 0,-1 1 0,0-1 0,1 1 0,-1-1 0,0 1 0,1-1 0,-1 1 0,0 0 0,0 0 0,1-1 0,-1 1 0,0 0 0,0 0 0,0 0 0,0 0 0,1 0 0,-1 0 0,0 0 0,0 0 0,0 0 0,1 0 0,-1 0 0,0 1 0,0-1 0,0 0 0,1 0 0,-1 1 0,0-1 0,0 1 0,1-1 0,-1 1 0,0-1 0,1 1 0,-1-1-1,1 1 1,-1-1 0,1 1 0,-1 0 0,1-1 0,-1 1 0,1 0 0,0 0 0,-1-1 0,1 1 0,0 0 0,-1 0 0,1 0 0,0-1 0,0 1 0,0 0 0,0 0 0,0 0 0,0-1 0,0 1 0,0 0 0,0 0 0,0 0 0,0-1 0,1 1 0,-1 1 0,-1-11-6804</inkml:trace>
+  <inkml:trace contextRef="#ctx0" brushRef="#br0" timeOffset="1130.37">424 368 24575,'3'0'0,"0"-1"0,-1 0 0,1 0 0,0 0 0,0 0 0,0 0 0,-1 0 0,1-1 0,0 1 0,-1-1 0,1 0 0,-1 1 0,0-1 0,0 0 0,0-1 0,0 1 0,0 0 0,0-1 0,0 1 0,-1-1 0,1 1 0,-1-1 0,2-4 0,0 1 0,0-1 0,0 0 0,-1 0 0,0-1 0,-1 1 0,1 0 0,-1-1 0,0-8 0,-1 14 0,0 0 0,0 0 0,-1 0 0,1 1 0,0-1 0,-1 0 0,1 0 0,-1 1 0,1-1 0,-1 0 0,0 1 0,0-1 0,0 0 0,0 1 0,0-1 0,0 1 0,0 0 0,-1-1 0,1 1 0,0 0 0,-1 0 0,1 0 0,-1 0 0,1 0 0,-1 0 0,0 0 0,1 0 0,-1 1 0,0-1 0,1 1 0,-1-1 0,0 1 0,0 0 0,0-1 0,-2 1 0,1 0 0,1 0 0,-1 1 0,0-1 0,0 0 0,0 1 0,1 0 0,-1-1 0,0 1 0,0 0 0,1 1 0,-1-1 0,1 0 0,-1 1 0,1-1 0,0 1 0,-1 0 0,1 0 0,0 0 0,0 0 0,0 0 0,1 0 0,-3 4 0,0 2 0,0 1 0,1 0 0,0 0 0,0 0 0,1 0 0,0 0 0,1 1 0,0-1 0,0 1 0,1-1 0,1 14 0,0-15 0,0-1 0,0 1 0,1 0 0,-1-1 0,2 0 0,-1 1 0,1-1 0,0 0 0,1 0 0,0 0 0,0-1 0,0 1 0,1-1 0,7 7 0,41 23 0,-45-31 0,1-1 0,-1 1 0,0 1 0,-1-1 0,0 1 0,0 0 0,0 1 0,6 7 0,-14-14-22,1-1 0,-1 1 0,0-1 0,1 1 0,-1-1 0,0 1 0,1-1 0,-1 1 0,0 0 0,0 0 0,1-1 0,-1 1 0,0 0 0,0 0 0,0 0 0,0 0 0,1 0 0,-1 0 0,0 0 0,0 0 0,0 0 0,1 0 0,-1 0 0,0 1 0,0-1 0,0 0 0,1 0 0,-1 1 0,0-1 0,0 1 0,1-1 0,-1 1 0,0-1 0,1 1 0,-1-1-1,1 1 1,-1-1 0,1 1 0,-1 0 0,1-1 0,-1 1 0,1 0 0,0 0 0,-1-1 0,1 1 0,0 0 0,-1 0 0,1 0 0,0-1 0,0 1 0,0 0 0,0 0 0,0 0 0,0-1 0,0 1 0,0 0 0,0 0 0,0 0 0,0-1 0,1 1 0,-1 1 0,-1-11-6804</inkml:trace>
   <inkml:trace contextRef="#ctx0" brushRef="#br0" timeOffset="1811.3">614 0 24575,'15'156'0,"-15"38"-1365,0-180-5461</inkml:trace>
   <inkml:trace contextRef="#ctx0" brushRef="#br0" timeOffset="2213.97">643 294 24575,'2'0'0,"7"0"0,3 0 0,7 0 0,4 0 0,0 0 0,-2 0 0,-2 0 0,-3-3 0,-3 0 0,-3 0-8191</inkml:trace>
   <inkml:trace contextRef="#ctx0" brushRef="#br0" timeOffset="4198.89">893 352 24575,'12'-1'0,"1"1"0,-1-1 0,0-1 0,0 0 0,0-1 0,0 0 0,13-6 0,-22 8 0,-1 0 0,1 0 0,-1 0 0,0 0 0,1-1 0,-1 1 0,0-1 0,0 1 0,0-1 0,0 0 0,0 0 0,0 0 0,-1 0 0,1 0 0,-1 0 0,1 0 0,-1-1 0,0 1 0,0-1 0,0 1 0,0 0 0,0-1 0,-1 0 0,1 1 0,-1-1 0,1 1 0,-1-1 0,0 0 0,0 1 0,0-1 0,-1 0 0,1 1 0,0-1 0,-1 1 0,0-1 0,0 0 0,0 1 0,0 0 0,0-1 0,-2-2 0,2 3 0,0-1 0,0 1 0,-1 0 0,1-1 0,-1 1 0,1 0 0,-1 0 0,0 0 0,0 0 0,0 0 0,0 1 0,0-1 0,-1 0 0,1 1 0,0 0 0,-1 0 0,1-1 0,-1 1 0,0 1 0,1-1 0,-1 0 0,1 1 0,-1-1 0,0 1 0,0 0 0,1 0 0,-1 0 0,0 0 0,0 0 0,1 1 0,-1-1 0,0 1 0,1-1 0,-1 1 0,-4 2 0,1 0 0,1-1 0,-1 1 0,1 0 0,0 1 0,0-1 0,0 1 0,0 0 0,1 0 0,-1 0 0,1 1 0,0-1 0,0 1 0,1 0 0,-6 10 0,6-7 0,0 1 0,0-1 0,1 0 0,0 1 0,1 0 0,0-1 0,0 1 0,1 0 0,0 0 0,2 14 0,-1-18 0,0 0 0,0-1 0,0 1 0,1 0 0,0 0 0,0-1 0,0 0 0,0 1 0,1-1 0,-1 0 0,1 0 0,0 0 0,0 0 0,1-1 0,-1 1 0,1-1 0,0 0 0,0 0 0,7 4 0,-3-3-105,0-1 0,0-1 0,0 0 0,0 0 0,1-1 0,-1 1 0,1-2 0,-1 1 0,1-2 0,-1 1 0,1-1 0,12-2 0,-8-1-6721</inkml:trace>
@@ -11963,7 +12140,7 @@
   <inkml:trace contextRef="#ctx0" brushRef="#br0" timeOffset="6185.84">1995 358 24575,'-4'1'0,"-1"0"0,1 0 0,0 0 0,0 0 0,0 0 0,0 1 0,0 0 0,1 0 0,-1 0 0,0 0 0,1 1 0,0-1 0,-1 1 0,1 0 0,0 0 0,0 0 0,1 0 0,-1 0 0,1 1 0,-1-1 0,1 1 0,-2 4 0,0 0 0,1-1 0,-1 0 0,1 1 0,1 0 0,-1 0 0,2 0 0,-1 0 0,1 0 0,0 0 0,0 15 0,2-19 0,0-1 0,1 1 0,-1-1 0,0 1 0,1-1 0,0 0 0,0 0 0,0 0 0,0 0 0,1 0 0,-1 0 0,1-1 0,-1 1 0,1-1 0,0 0 0,0 1 0,0-1 0,0-1 0,1 1 0,-1 0 0,0-1 0,1 0 0,-1 1 0,1-2 0,5 2 0,9 3 0,0-2 0,0 0 0,32 1 0,-41-4 0,10 1 0,-1-1 0,1-1 0,-1 0 0,25-6 0,-40 7 0,0-1 0,-1 1 0,1-1 0,-1 0 0,1 1 0,-1-1 0,1 0 0,-1-1 0,0 1 0,1 0 0,-1-1 0,0 1 0,0-1 0,0 1 0,0-1 0,0 0 0,-1 0 0,1 0 0,0 0 0,-1 0 0,0-1 0,1 1 0,-1 0 0,0-1 0,0 1 0,0-1 0,0 1 0,-1-1 0,1 1 0,-1-1 0,0 1 0,1-1 0,-1 0 0,0 1 0,0-1 0,-1 1 0,1-1 0,-1 0 0,0-4 0,-3 0 0,1 0 0,-1 0 0,0 0 0,-1 1 0,1-1 0,-1 1 0,0 0 0,-1 0 0,0 1 0,0-1 0,0 1 0,0 1 0,-1-1 0,0 1 0,-8-4 0,47 41 0,-17-15 0,163 163 0,-162-169-1365</inkml:trace>
   <inkml:trace contextRef="#ctx0" brushRef="#br0" timeOffset="7042.92">2405 579 24575,'-1'-67'0,"3"-71"0,-2 137 0,0-1 0,0 1 0,0 0 0,0 0 0,1-1 0,-1 1 0,0 0 0,1 0 0,-1 0 0,1 0 0,-1-1 0,1 1 0,-1 0 0,1 0 0,0 0 0,0 0 0,0 0 0,-1 0 0,1 1 0,0-1 0,0 0 0,0 0 0,0 1 0,0-1 0,0 0 0,1 1 0,-1-1 0,0 1 0,0 0 0,0-1 0,1 1 0,-1 0 0,0 0 0,0-1 0,0 1 0,1 0 0,-1 0 0,0 1 0,2-1 0,7 2 0,0 0 0,0 0 0,-1 1 0,14 5 0,12 3 0,-5-9-1365,-18-1-5461</inkml:trace>
   <inkml:trace contextRef="#ctx0" brushRef="#br0" timeOffset="8177.31">2626 593 24575,'0'-53'0,"1"-56"0,-1 106 0,1-1 0,0 1 0,0-1 0,0 1 0,0-1 0,1 1 0,-1 0 0,1-1 0,0 1 0,0 0 0,0 0 0,0 1 0,0-1 0,1 0 0,-1 1 0,1-1 0,0 1 0,0 0 0,-1 0 0,2 0 0,-1 0 0,0 0 0,0 1 0,0 0 0,1-1 0,-1 1 0,1 0 0,-1 1 0,1-1 0,-1 1 0,1-1 0,0 1 0,-1 0 0,1 0 0,-1 1 0,1-1 0,-1 1 0,1 0 0,-1 0 0,1 0 0,-1 0 0,1 0 0,2 3 0,9 2-341,1 0 0,0 0-1,31 5 1,-33-8-6485</inkml:trace>
-  <inkml:trace contextRef="#ctx0" brushRef="#br0" timeOffset="9766.45">3021 433 24575,'-27'-1'0,"16"0"0,0 0 0,1 2 0,-1-1 0,0 1 0,-15 4 0,24-5 0,-1 1 0,1 0 0,0 0 0,0 0 0,-1 0 0,1 0 0,0 0 0,0 1 0,1-1 0,-1 1 0,0 0 0,0-1 0,1 1 0,-1 0 0,1 0 0,-1 0 0,1 0 0,0 0 0,0 0 0,0 0 0,0 1 0,0-1 0,0 0 0,1 1 0,-1-1 0,1 0 0,-1 1 0,1-1 0,0 4 0,0 1 0,1 0 0,-1 0 0,1 1 0,0-1 0,1 0 0,0 0 0,0-1 0,0 1 0,6 10 0,-7-14 0,0-1 0,0 0 0,1 0 0,-1 1 0,1-1 0,-1 0 0,1 0 0,0-1 0,0 1 0,0 0 0,0-1 0,0 1 0,0-1 0,0 1 0,1-1 0,-1 0 0,0 0 0,1 0 0,-1 0 0,1-1 0,-1 1 0,1-1 0,-1 1 0,1-1 0,0 0 0,-1 0 0,1 0 0,-1 0 0,1-1 0,3 0 0,-4 1 0,-1-1 0,1 1 0,-1-1 0,1 1 0,-1-1 0,0 0 0,1 0 0,-1 0 0,0 1 0,1-1 0,-1 0 0,0 0 0,0-1 0,0 1 0,0 0 0,0 0 0,0 0 0,0-1 0,-1 1 0,1-1 0,0 1 0,0-2 0,4-36 0,0 5 0,-5 34 0,1-1 0,-1 1 0,1-1 0,-1 1 0,1-1 0,-1 1 0,1 0 0,-1-1 0,1 1 0,0 0 0,-1 0 0,1 0 0,0-1 0,-1 1 0,1 0 0,-1 0 0,1 0 0,0 0 0,-1 0 0,1 0 0,0 0 0,-1 0 0,1 0 0,0 0 0,-1 1 0,1-1 0,0 0 0,-1 0 0,1 0 0,-1 1 0,1-1 0,-1 0 0,1 1 0,0-1 0,-1 1 0,0-1 0,1 1 0,-1-1 0,1 1 0,-1-1 0,1 1 0,0 0 0,28 27 0,-26-24 0,24 24 0,38 33 0,-50-55-1365</inkml:trace>
+  <inkml:trace contextRef="#ctx0" brushRef="#br0" timeOffset="9766.44">3021 433 24575,'-27'-1'0,"16"0"0,0 0 0,1 2 0,-1-1 0,0 1 0,-15 4 0,24-5 0,-1 1 0,1 0 0,0 0 0,0 0 0,-1 0 0,1 0 0,0 0 0,0 1 0,1-1 0,-1 1 0,0 0 0,0-1 0,1 1 0,-1 0 0,1 0 0,-1 0 0,1 0 0,0 0 0,0 0 0,0 0 0,0 1 0,0-1 0,0 0 0,1 1 0,-1-1 0,1 0 0,-1 1 0,1-1 0,0 4 0,0 1 0,1 0 0,-1 0 0,1 1 0,0-1 0,1 0 0,0 0 0,0-1 0,0 1 0,6 10 0,-7-14 0,0-1 0,0 0 0,1 0 0,-1 1 0,1-1 0,-1 0 0,1 0 0,0-1 0,0 1 0,0 0 0,0-1 0,0 1 0,0-1 0,0 1 0,1-1 0,-1 0 0,0 0 0,1 0 0,-1 0 0,1-1 0,-1 1 0,1-1 0,-1 1 0,1-1 0,0 0 0,-1 0 0,1 0 0,-1 0 0,1-1 0,3 0 0,-4 1 0,-1-1 0,1 1 0,-1-1 0,1 1 0,-1-1 0,0 0 0,1 0 0,-1 0 0,0 1 0,1-1 0,-1 0 0,0 0 0,0-1 0,0 1 0,0 0 0,0 0 0,0 0 0,0-1 0,-1 1 0,1-1 0,0 1 0,0-2 0,4-36 0,0 5 0,-5 34 0,1-1 0,-1 1 0,1-1 0,-1 1 0,1-1 0,-1 1 0,1 0 0,-1-1 0,1 1 0,0 0 0,-1 0 0,1 0 0,0-1 0,-1 1 0,1 0 0,-1 0 0,1 0 0,0 0 0,-1 0 0,1 0 0,0 0 0,-1 0 0,1 0 0,0 0 0,-1 1 0,1-1 0,0 0 0,-1 0 0,1 0 0,-1 1 0,1-1 0,-1 0 0,1 1 0,0-1 0,-1 1 0,0-1 0,1 1 0,-1-1 0,1 1 0,-1-1 0,1 1 0,0 0 0,28 27 0,-26-24 0,24 24 0,38 33 0,-50-55-1365</inkml:trace>
   <inkml:trace contextRef="#ctx0" brushRef="#br0" timeOffset="11169.84">3226 462 24575,'2'2'0,"1"0"0,-2 0 0,1 0 0,0 1 0,0-1 0,-1 0 0,1 1 0,-1-1 0,0 1 0,1 0 0,-1 0 0,-1-1 0,2 6 0,3 4 0,-3-7 0,1-1 0,-1 1 0,1-1 0,0 0 0,1 0 0,-1 0 0,0 0 0,1 0 0,0-1 0,0 0 0,0 0 0,1 0 0,-1 0 0,0-1 0,1 1 0,0-1 0,0 0 0,0-1 0,8 3 0,-1-3 0,1 1 0,-1-2 0,0 0 0,0-1 0,1 0 0,-1 0 0,18-6 0,-17 4 0,0-1 0,0 0 0,0-2 0,0 1 0,-1-1 0,13-9 0,-21 12 0,-1 0 0,1 0 0,0 0 0,-1 0 0,0 0 0,0-1 0,0 0 0,0 1 0,4-9 0,-6 10 0,0 0 0,-1 0 0,1-1 0,0 1 0,-1 0 0,1-1 0,-1 1 0,0-1 0,0 1 0,0-1 0,0 1 0,0 0 0,-1-1 0,1 1 0,-1-1 0,1 1 0,-1 0 0,0-1 0,-2-3 0,3 5 0,-1 0 0,1 0 0,0 0 0,-1 1 0,1-1 0,-1 0 0,1 0 0,-1 0 0,1 0 0,-1 0 0,1 1 0,-1-1 0,0 0 0,0 1 0,1-1 0,-1 0 0,0 1 0,0-1 0,0 1 0,0-1 0,0 1 0,1 0 0,-1-1 0,0 1 0,-1 0 0,1 0 0,0 0 0,0 1 0,0 0 0,0-1 0,0 1 0,1-1 0,-1 1 0,0 0 0,1 0 0,-1-1 0,0 1 0,1 0 0,-1 0 0,1 0 0,-1 0 0,1-1 0,-1 1 0,1 0 0,-1 2 0,-10 50 0,11-21 0,8 62 0,0 18 0,-8-101 0,1-5 0,-1 1 0,-1-1 0,1 1 0,-1-1 0,0 1 0,0-1 0,-3 7 0,3-10 0,-1-1 0,1 0 0,0 0 0,-1 0 0,0 0 0,1-1 0,-1 1 0,0 0 0,0-1 0,0 1 0,0-1 0,0 1 0,0-1 0,0 0 0,-1 0 0,1 0 0,0 0 0,-1-1 0,1 1 0,0-1 0,-1 1 0,1-1 0,-3 0 0,-18 3 114,1-1 0,-27-1 0,43-1-236,0-1 0,0 1 0,-1-1 0,1 0 0,1-1 0,-1 1 0,0-1 0,0 0 0,0 0 1,1-1-1,0 0 0,-1 0 0,-4-4 0,2-1-6704</inkml:trace>
   <inkml:trace contextRef="#ctx0" brushRef="#br0" timeOffset="12676.94">896 945 24575,'1'54'0,"1"-1"0,4 1 0,1-1 0,16 56 0,-22-107 0,0 0 0,1 1 0,-1-1 0,0 0 0,1 0 0,0 0 0,-1 0 0,1 0 0,0 0 0,0-1 0,0 1 0,0-1 0,0 1 0,0-1 0,1 1 0,-1-1 0,0 0 0,1 0 0,-1 0 0,1-1 0,-1 1 0,1-1 0,-1 1 0,1-1 0,-1 0 0,1 0 0,3 0 0,13 0 0,-1-1 0,33-5 0,-37 4 0,-8 1 0,15-1 0,0-2 0,0 0 0,-1-1 0,26-10 0,-42 14 0,1-1 0,-1 0 0,0-1 0,1 1 0,-1-1 0,0 0 0,-1 0 0,1 0 0,0 0 0,-1-1 0,0 1 0,0-1 0,0 0 0,0 0 0,0 0 0,-1 0 0,0 0 0,0-1 0,0 1 0,0-1 0,-1 1 0,0-1 0,0 0 0,1-7 0,-2 8 0,1 0 0,-1 1 0,0-1 0,0 0 0,0 1 0,-1-1 0,1 0 0,-1 1 0,0-1 0,0 1 0,0-1 0,0 1 0,-1-1 0,0 1 0,1 0 0,-1 0 0,0 0 0,-1 0 0,-2-3 0,-2 0 0,-1 1 0,1 0 0,-1 0 0,0 1 0,-1 0 0,-12-4 0,17 7 0,-13-7-227,-1 1-1,0 0 1,0 2-1,-1 0 1,-34-4-1,41 9-6598</inkml:trace>
   <inkml:trace contextRef="#ctx0" brushRef="#br0" timeOffset="13983.07">1512 1181 24575,'6'-1'0,"1"0"0,-1 0 0,0 0 0,0-1 0,0 1 0,0-2 0,0 1 0,0-1 0,0 0 0,-1 0 0,1 0 0,8-8 0,-12 9 0,0 1 0,-1 0 0,1-1 0,-1 1 0,1-1 0,-1 1 0,0-1 0,0 1 0,1-1 0,-1 0 0,0 0 0,-1 0 0,1 0 0,0 0 0,0 0 0,-1 0 0,1 0 0,-1 0 0,0 0 0,0 0 0,0 0 0,0 0 0,0 0 0,0 0 0,0 0 0,0 0 0,-1 0 0,1 0 0,-1 0 0,0 0 0,0 0 0,1 0 0,-1 0 0,0 1 0,0-1 0,-1 0 0,1 0 0,0 1 0,-1-1 0,1 1 0,-1-1 0,-2-1 0,-3-1 0,0 1 0,-1-1 0,1 1 0,-1 1 0,1 0 0,-1 0 0,0 0 0,1 1 0,-1 0 0,0 1 0,0 0 0,0 0 0,0 0 0,0 1 0,0 0 0,-13 5 0,20-6 0,0 0 0,-1 1 0,1-1 0,0 1 0,0-1 0,0 1 0,0-1 0,0 1 0,0 0 0,0 0 0,0-1 0,0 1 0,0 0 0,1 0 0,-1 0 0,0 0 0,0 0 0,1 0 0,-1 0 0,1 0 0,-1 1 0,1-1 0,-1 0 0,1 0 0,0 0 0,0 0 0,-1 1 0,1-1 0,0 0 0,0 0 0,0 1 0,0-1 0,0 0 0,1 0 0,-1 1 0,0-1 0,1 0 0,-1 0 0,0 0 0,1 0 0,-1 0 0,1 0 0,0 1 0,-1-1 0,1 0 0,0-1 0,0 1 0,0 0 0,1 1 0,5 7 0,1 0 0,1-1 0,17 14 0,-20-17 0,104 94 0,-97-86 0,-1 2 0,0-1 0,-1 1 0,0 1 0,14 30 0,-24-45 0,0 0 0,0 1 0,0-1 0,0 0 0,-1 1 0,1-1 0,-1 1 0,1-1 0,-1 1 0,0-1 0,1 1 0,-1-1 0,0 1 0,0-1 0,0 1 0,0-1 0,0 1 0,0-1 0,-1 1 0,1-1 0,-1 1 0,1-1 0,-1 1 0,1-1 0,-1 0 0,0 1 0,1-1 0,-1 0 0,0 1 0,0-1 0,0 0 0,0 0 0,0 0 0,0 0 0,0 0 0,-1 0 0,1 0 0,0 0 0,-1 0 0,1-1 0,0 1 0,-1-1 0,1 1 0,-1-1 0,1 1 0,-1-1 0,1 0 0,-1 1 0,-2-1 0,-5 1 0,0-1 0,0 0 0,0 0 0,0-1 0,0 0 0,0-1 0,-11-3 0,-19-6 170,20 6-477,0 0 0,1-1 0,0-1 0,-26-14 0,31 12-6519</inkml:trace>
@@ -12076,7 +12253,7 @@
     </inkml:brush>
   </inkml:definitions>
   <inkml:trace contextRef="#ctx0" brushRef="#br0">331 97 24575,'-31'-15'0,"12"5"0,5 4 0,-12-6 0,-1 2 0,-38-9 0,58 17 0,0 0 0,0 1 0,1 0 0,-1 1 0,0 0 0,0 0 0,0 0 0,0 1 0,0 0 0,0 0 0,0 1 0,0-1 0,1 2 0,-1-1 0,-8 5 0,12-4 0,0 0 0,0-1 0,1 1 0,0 1 0,-1-1 0,1 0 0,0 0 0,0 1 0,1-1 0,-1 1 0,1 0 0,0-1 0,0 1 0,0 0 0,0 0 0,1 0 0,-1 0 0,1 0 0,0-1 0,0 1 0,1 0 0,0 4 0,1 15 0,1 0 0,9 29 0,-12-50 0,8 26 0,0-1 0,2 0 0,21 44 0,-24-59 0,0 0 0,1 0 0,0-1 0,0 0 0,1 0 0,1-1 0,0-1 0,0 1 0,21 13 0,-24-19 0,1 0 0,-1-1 0,1 0 0,0 0 0,0-1 0,0 0 0,0-1 0,11 1 0,70 1 0,-54-3 0,-32 0 2,75-4 337,-72 4-470,-1-1 0,1 0-1,-1-1 1,0 1 0,0-1 0,0 0-1,0 0 1,0-1 0,0 1 0,-1-1-1,1 0 1,4-5 0,0-1-6695</inkml:trace>
-  <inkml:trace contextRef="#ctx0" brushRef="#br0" timeOffset="618.93">551 404 24575,'0'-3'0,"0"-3"0,0-5 0,0-6 0,0-3 0,0-3 0,0-2 0,0-5 0,2-2 0,1-3 0,3 0 0,0 2 0,-1 3 0,-1 1 0,-2 1 0,-1 2 0,0 6-8191</inkml:trace>
+  <inkml:trace contextRef="#ctx0" brushRef="#br0" timeOffset="618.92">551 404 24575,'0'-3'0,"0"-3"0,0-5 0,0-6 0,0-3 0,0-3 0,0-2 0,0-5 0,2-2 0,1-3 0,3 0 0,0 2 0,-1 3 0,-1 1 0,-2 1 0,-1 2 0,0 6-8191</inkml:trace>
 </inkml:ink>
 </file>
 
@@ -12132,7 +12309,7 @@
     </inkml:brush>
   </inkml:definitions>
   <inkml:trace contextRef="#ctx0" brushRef="#br0">268 442 24575,'39'1'0,"-16"0"0,-1 0 0,1-2 0,-1-1 0,1 0 0,29-9 0,-47 10 0,0-1 0,0 0 0,0 0 0,0 0 0,-1-1 0,1 0 0,-1 1 0,1-2 0,-1 1 0,0 0 0,-1-1 0,1 0 0,0 0 0,-1 0 0,0 0 0,0-1 0,0 1 0,-1-1 0,1 0 0,-1 0 0,0 0 0,-1 0 0,1 0 0,-1 0 0,0 0 0,0 0 0,0-1 0,-1-5 0,0 6 0,0 0 0,0 0 0,0 1 0,-1-1 0,1 0 0,-1 0 0,0 1 0,-1-1 0,1 1 0,-1-1 0,0 1 0,0 0 0,0-1 0,-1 1 0,1 0 0,-1 1 0,0-1 0,0 0 0,-1 1 0,1 0 0,-1-1 0,0 1 0,1 1 0,-1-1 0,0 1 0,-1-1 0,1 1 0,0 0 0,-1 1 0,-7-3 0,-14-3 0,1 1 0,-2 2 0,1 0 0,-38 1 0,25 1 0,2-2 0,21 2 0,-1 0 0,1 1 0,-1 0 0,1 2 0,-1 0 0,-20 4 0,33-3 0,0 0 0,0-1 0,1 2 0,-1-1 0,1 0 0,0 1 0,0-1 0,-1 1 0,2 0 0,-1 0 0,0 0 0,1 1 0,-1-1 0,1 1 0,0-1 0,0 1 0,0 0 0,1 0 0,-1-1 0,1 1 0,0 0 0,-1 6 0,0 2 0,0 0 0,1 0 0,0 1 0,0-1 0,2 0 0,1 16 0,-1-21 0,0 0 0,0 0 0,1 0 0,0-1 0,0 1 0,1 0 0,0-1 0,0 0 0,0 0 0,1 0 0,0 0 0,0 0 0,0-1 0,1 0 0,0 0 0,0 0 0,0 0 0,0-1 0,1 0 0,0 0 0,0 0 0,0-1 0,0 0 0,1 0 0,-1-1 0,1 1 0,-1-1 0,1-1 0,0 1 0,0-1 0,0-1 0,0 1 0,12-2 0,-13 1 0,-1 1 0,1-1 0,-1 1 0,0 0 0,0 0 0,1 0 0,-1 1 0,0 0 0,0 0 0,0 0 0,0 1 0,-1-1 0,1 1 0,-1 0 0,0 1 0,1-1 0,-1 1 0,-1 0 0,1 0 0,-1 0 0,6 8 0,2 7 0,-1 0 0,-1 1 0,0-1 0,6 27 0,-2-9 0,-10-29 0,0 0 0,0 1 0,-1-1 0,0 0 0,-1 1 0,0-1 0,0 14 0,-1-17 0,-1 0 0,0 0 0,-1 0 0,1 0 0,-1-1 0,0 1 0,0 0 0,0-1 0,0 1 0,-1-1 0,0 0 0,0 0 0,0 0 0,-4 3 0,-9 9-85,0-1 0,-1 0-1,-1-1 1,0-2 0,-1 0-1,0 0 1,-1-2 0,0 0-1,-1-2 1,0 0 0,0-1-1,-1-1 1,1-1 0,-1-1-1,-37 1 1,47-5-6741</inkml:trace>
-  <inkml:trace contextRef="#ctx0" brushRef="#br0" timeOffset="1239.14">868 384 24575,'-7'-1'0,"0"2"0,0-1 0,1 1 0,-1 0 0,0 0 0,1 1 0,-1-1 0,1 2 0,0-1 0,-12 6 0,15-5 0,-1 0 0,0 0 0,1 0 0,-1 0 0,1 1 0,0-1 0,0 1 0,1 0 0,-1 0 0,1 0 0,0 0 0,0 0 0,0 0 0,0 1 0,1-1 0,-2 9 0,2-9 0,0 0 0,1 0 0,-1 0 0,1 1 0,0-1 0,0 0 0,0 0 0,1 1 0,0-1 0,-1 0 0,2 0 0,-1 0 0,0 0 0,1 0 0,-1 0 0,1 0 0,0-1 0,1 1 0,-1-1 0,1 1 0,-1-1 0,1 0 0,0 0 0,0 0 0,0 0 0,1 0 0,-1-1 0,1 0 0,-1 1 0,1-1 0,5 2 0,0-1 0,1 1 0,-1-1 0,0-1 0,1 0 0,-1 0 0,1-1 0,-1 0 0,1 0 0,0-1 0,-1 0 0,1-1 0,0-1 0,10-2 0,-17 3 0,0-1 0,0 0 0,0 0 0,-1 0 0,1 0 0,-1 0 0,1-1 0,-1 1 0,0-1 0,0 0 0,0 0 0,0 0 0,0 1 0,-1-2 0,0 1 0,1 0 0,-1 0 0,0 0 0,0-1 0,-1 1 0,1 0 0,0-7 0,0-1 0,0-1 0,0 1 0,-1 0 0,0 0 0,-1 0 0,-2-11 0,3 20 16,-1 0-1,0 0 1,1 0-1,-1 0 1,0 0 0,0 0-1,0 0 1,0 0-1,-1 1 1,1-1-1,0 1 1,-1-1-1,1 1 1,-1-1 0,0 1-1,1 0 1,-1-1-1,-3 0 1,-38-12-377,18 8-939,15 2-5526</inkml:trace>
+  <inkml:trace contextRef="#ctx0" brushRef="#br0" timeOffset="1239.13">868 384 24575,'-7'-1'0,"0"2"0,0-1 0,1 1 0,-1 0 0,0 0 0,1 1 0,-1-1 0,1 2 0,0-1 0,-12 6 0,15-5 0,-1 0 0,0 0 0,1 0 0,-1 0 0,1 1 0,0-1 0,0 1 0,1 0 0,-1 0 0,1 0 0,0 0 0,0 0 0,0 0 0,0 1 0,1-1 0,-2 9 0,2-9 0,0 0 0,1 0 0,-1 0 0,1 1 0,0-1 0,0 0 0,0 0 0,1 1 0,0-1 0,-1 0 0,2 0 0,-1 0 0,0 0 0,1 0 0,-1 0 0,1 0 0,0-1 0,1 1 0,-1-1 0,1 1 0,-1-1 0,1 0 0,0 0 0,0 0 0,0 0 0,1 0 0,-1-1 0,1 0 0,-1 1 0,1-1 0,5 2 0,0-1 0,1 1 0,-1-1 0,0-1 0,1 0 0,-1 0 0,1-1 0,-1 0 0,1 0 0,0-1 0,-1 0 0,1-1 0,0-1 0,10-2 0,-17 3 0,0-1 0,0 0 0,0 0 0,-1 0 0,1 0 0,-1 0 0,1-1 0,-1 1 0,0-1 0,0 0 0,0 0 0,0 0 0,0 1 0,-1-2 0,0 1 0,1 0 0,-1 0 0,0 0 0,0-1 0,-1 1 0,1 0 0,0-7 0,0-1 0,0-1 0,0 1 0,-1 0 0,0 0 0,-1 0 0,-2-11 0,3 20 16,-1 0-1,0 0 1,1 0-1,-1 0 1,0 0 0,0 0-1,0 0 1,0 0-1,-1 1 1,1-1-1,0 1 1,-1-1-1,1 1 1,-1-1 0,0 1-1,1 0 1,-1-1-1,-3 0 1,-38-12-377,18 8-939,15 2-5526</inkml:trace>
   <inkml:trace contextRef="#ctx0" brushRef="#br0" timeOffset="2048.9">1175 517 24575,'-2'-54'0,"0"39"0,1 0 0,0-1 0,1 0 0,1 1 0,1 0 0,0-1 0,1 1 0,7-23 0,-9 36 17,1-1 0,0 1 0,-1 0-1,1 0 1,0-1 0,1 1 0,-1 0-1,0 1 1,1-1 0,-1 0 0,1 1-1,-1-1 1,1 1 0,0 0 0,-1 0-1,1 0 1,0 0 0,0 0 0,4 0 0,59-3-1146,-56 4 557,7 1-6254</inkml:trace>
   <inkml:trace contextRef="#ctx0" brushRef="#br0" timeOffset="9580.11">1793 398 24575,'56'2'0,"-36"-1"0,0 0 0,-1-1 0,1 0 0,0-2 0,32-7 0,-50 9 0,0-1 0,0 0 0,1 1 0,-1-1 0,0 0 0,0 0 0,0-1 0,0 1 0,0 0 0,0-1 0,0 1 0,0-1 0,-1 1 0,1-1 0,0 0 0,-1 0 0,0 0 0,2-2 0,-3 2 0,1 0 0,-1 0 0,1 1 0,-1-1 0,0 0 0,0 0 0,0 0 0,0 0 0,0 0 0,0 0 0,0 0 0,-1 1 0,1-1 0,-1 0 0,1 0 0,-1 0 0,-1-3 0,-2-1 0,0 0 0,0 1 0,-1-1 0,1 1 0,-1-1 0,0 2 0,-1-1 0,1 0 0,-1 1 0,-10-6 0,-2 1 0,1 1 0,-1 1 0,-1 0 0,-28-5 0,38 10 0,-1 0 0,1 1 0,-1 0 0,0 0 0,1 1 0,-1 1 0,1-1 0,-1 2 0,0-1 0,1 1 0,-11 4 0,18-5 0,1 0 0,-1 0 0,0 0 0,1 1 0,-1-1 0,0 0 0,1 1 0,-1-1 0,1 1 0,0-1 0,0 1 0,0 0 0,0 0 0,0 0 0,0-1 0,0 1 0,0 0 0,1 0 0,-1 0 0,1 0 0,-1 0 0,1 0 0,0 0 0,0 1 0,0-1 0,0 0 0,0 0 0,0 0 0,0 0 0,1 0 0,-1 0 0,1 0 0,0 0 0,1 2 0,3 10 0,0-1 0,1 1 0,12 18 0,-16-27 0,7 11 0,0-1 0,23 28 0,-27-38 0,0 0 0,0-1 0,0 0 0,0 0 0,1 0 0,-1 0 0,1-1 0,0 0 0,0 0 0,1-1 0,7 3 0,39 10-1365,-38-10-5461</inkml:trace>
   <inkml:trace contextRef="#ctx0" brushRef="#br0" timeOffset="11086.19">2438 281 24575,'-52'-2'0,"24"1"0,-1 0 0,1 2 0,-28 4 0,50-4 0,0-1 0,0 2 0,0-1 0,1 1 0,-1 0 0,1 0 0,-1 0 0,1 1 0,0 0 0,0 0 0,0 0 0,0 1 0,0 0 0,1-1 0,0 2 0,0-1 0,0 0 0,0 1 0,-5 9 0,7-9 0,0 1 0,1-1 0,0 0 0,0 1 0,0-1 0,0 1 0,1-1 0,0 1 0,0-1 0,1 1 0,0-1 0,0 0 0,0 1 0,0-1 0,1 0 0,0 0 0,0 1 0,0-1 0,1-1 0,3 6 0,3 5 0,0-1 0,1 0 0,1 0 0,0-1 0,15 13 0,-17-18 0,0-1 0,0 0 0,1 0 0,0-1 0,0-1 0,16 7 0,-21-10 0,0 0 0,0-1 0,1 1 0,-1-1 0,0 0 0,1 0 0,-1-1 0,0 1 0,1-1 0,-1-1 0,1 1 0,-1-1 0,0 0 0,1 0 0,9-3 0,-13 2 0,1 0 0,-1 1 0,0-1 0,1 0 0,-1 0 0,0 0 0,-1-1 0,1 1 0,0 0 0,0-1 0,-1 1 0,0-1 0,1 0 0,-1 1 0,0-1 0,0 0 0,-1 0 0,1 0 0,0 1 0,-1-1 0,0-4 0,0-71 0,-1 52 0,1 20 0,-1-2 0,1-1 0,1 1 0,-1-1 0,4-14 0,-4 22 0,0 1 0,1-1 0,-1 1 0,0-1 0,0 0 0,0 1 0,1-1 0,-1 1 0,0-1 0,1 1 0,-1-1 0,0 1 0,1-1 0,-1 1 0,1 0 0,-1-1 0,1 1 0,-1-1 0,1 1 0,-1 0 0,1-1 0,-1 1 0,1 0 0,-1 0 0,1 0 0,0-1 0,-1 1 0,2 0 0,0 1 0,0-1 0,-1 1 0,1 0 0,0-1 0,0 1 0,-1 0 0,1 0 0,-1 0 0,1 1 0,-1-1 0,1 0 0,-1 1 0,1-1 0,1 3 0,17 22-184,-2 0 0,30 55 0,-38-63-629,1 1-6013</inkml:trace>

--- a/final_report_rough.docx
+++ b/final_report_rough.docx
@@ -614,12 +614,21 @@
         </w:rPr>
         <w:t>"</w:t>
       </w:r>
-      <w:r>
-        <w:rPr>
-          <w:sz w:val="24"/>
-          <w:szCs w:val="24"/>
-        </w:rPr>
-        <w:t>the characteristics of an "ideal urban layout system" that would have existed in the absence of external disturbances: political, social and economic"</w:t>
+      <w:proofErr w:type="gramStart"/>
+      <w:r>
+        <w:rPr>
+          <w:sz w:val="24"/>
+          <w:szCs w:val="24"/>
+        </w:rPr>
+        <w:t>the</w:t>
+      </w:r>
+      <w:proofErr w:type="gramEnd"/>
+      <w:r>
+        <w:rPr>
+          <w:sz w:val="24"/>
+          <w:szCs w:val="24"/>
+        </w:rPr>
+        <w:t xml:space="preserve"> characteristics of an "ideal urban layout system" that would have existed in the absence of external disturbances: political, social and economic"</w:t>
       </w:r>
     </w:p>
     <w:p>
@@ -895,7 +904,23 @@
           <w:sz w:val="24"/>
           <w:szCs w:val="24"/>
         </w:rPr>
-        <w:t xml:space="preserve">Table of quality of life </w:t>
+        <w:t xml:space="preserve">Table of </w:t>
+      </w:r>
+      <w:proofErr w:type="gramStart"/>
+      <w:r>
+        <w:rPr>
+          <w:sz w:val="24"/>
+          <w:szCs w:val="24"/>
+        </w:rPr>
+        <w:t>quality of life</w:t>
+      </w:r>
+      <w:proofErr w:type="gramEnd"/>
+      <w:r>
+        <w:rPr>
+          <w:sz w:val="24"/>
+          <w:szCs w:val="24"/>
+        </w:rPr>
+        <w:t xml:space="preserve"> </w:t>
       </w:r>
       <w:r>
         <w:rPr>
@@ -1184,7 +1209,23 @@
           <w:sz w:val="24"/>
           <w:szCs w:val="24"/>
         </w:rPr>
-        <w:t xml:space="preserve">A region may be composed of areas or locational entities which in some specified respect are </w:t>
+        <w:t xml:space="preserve">A region may be composed of areas or locational entities which in some specified </w:t>
+      </w:r>
+      <w:proofErr w:type="gramStart"/>
+      <w:r>
+        <w:rPr>
+          <w:sz w:val="24"/>
+          <w:szCs w:val="24"/>
+        </w:rPr>
+        <w:t>respect</w:t>
+      </w:r>
+      <w:proofErr w:type="gramEnd"/>
+      <w:r>
+        <w:rPr>
+          <w:sz w:val="24"/>
+          <w:szCs w:val="24"/>
+        </w:rPr>
+        <w:t xml:space="preserve"> are </w:t>
       </w:r>
       <w:r>
         <w:rPr>
@@ -1214,12 +1255,21 @@
         </w:rPr>
         <w:t>"</w:t>
       </w:r>
-      <w:r>
-        <w:rPr>
-          <w:sz w:val="24"/>
-          <w:szCs w:val="24"/>
-        </w:rPr>
-        <w:t>the variable(s) upon which the region</w:t>
+      <w:proofErr w:type="gramStart"/>
+      <w:r>
+        <w:rPr>
+          <w:sz w:val="24"/>
+          <w:szCs w:val="24"/>
+        </w:rPr>
+        <w:t>the</w:t>
+      </w:r>
+      <w:proofErr w:type="gramEnd"/>
+      <w:r>
+        <w:rPr>
+          <w:sz w:val="24"/>
+          <w:szCs w:val="24"/>
+        </w:rPr>
+        <w:t xml:space="preserve"> variable(s) upon which the region</w:t>
       </w:r>
       <w:r>
         <w:rPr>
@@ -1577,7 +1627,23 @@
           <w:sz w:val="24"/>
           <w:szCs w:val="24"/>
         </w:rPr>
-        <w:t xml:space="preserve"> – not present in the POI data ill be looking at</w:t>
+        <w:t xml:space="preserve"> – not present in the POI data </w:t>
+      </w:r>
+      <w:proofErr w:type="spellStart"/>
+      <w:r>
+        <w:rPr>
+          <w:sz w:val="24"/>
+          <w:szCs w:val="24"/>
+        </w:rPr>
+        <w:t>ill</w:t>
+      </w:r>
+      <w:proofErr w:type="spellEnd"/>
+      <w:r>
+        <w:rPr>
+          <w:sz w:val="24"/>
+          <w:szCs w:val="24"/>
+        </w:rPr>
+        <w:t xml:space="preserve"> be looking at</w:t>
       </w:r>
     </w:p>
     <w:p>
@@ -1759,7 +1825,23 @@
           <w:sz w:val="24"/>
           <w:szCs w:val="24"/>
         </w:rPr>
-        <w:t>with 2 base and 1 meta classifiers is constructed to process the morphological and socioeconomic features of each block</w:t>
+        <w:t xml:space="preserve">with 2 base and 1 meta </w:t>
+      </w:r>
+      <w:proofErr w:type="gramStart"/>
+      <w:r>
+        <w:rPr>
+          <w:sz w:val="24"/>
+          <w:szCs w:val="24"/>
+        </w:rPr>
+        <w:t>classifiers</w:t>
+      </w:r>
+      <w:proofErr w:type="gramEnd"/>
+      <w:r>
+        <w:rPr>
+          <w:sz w:val="24"/>
+          <w:szCs w:val="24"/>
+        </w:rPr>
+        <w:t xml:space="preserve"> is constructed to process the morphological and socioeconomic features of each block</w:t>
       </w:r>
       <w:r>
         <w:rPr>
@@ -3285,6 +3367,7 @@
           <w:szCs w:val="24"/>
         </w:rPr>
       </w:pPr>
+      <w:proofErr w:type="spellStart"/>
       <w:r>
         <w:rPr>
           <w:sz w:val="24"/>
@@ -3292,6 +3375,7 @@
         </w:rPr>
         <w:t>Numpy</w:t>
       </w:r>
+      <w:proofErr w:type="spellEnd"/>
       <w:r>
         <w:rPr>
           <w:sz w:val="24"/>
@@ -3350,7 +3434,25 @@
           <w:szCs w:val="24"/>
           <w:highlight w:val="cyan"/>
         </w:rPr>
-        <w:t>Airflow (if data can be automatically accessed from digimaps)</w:t>
+        <w:t xml:space="preserve">Airflow (if data can be automatically accessed from </w:t>
+      </w:r>
+      <w:proofErr w:type="spellStart"/>
+      <w:r>
+        <w:rPr>
+          <w:sz w:val="24"/>
+          <w:szCs w:val="24"/>
+          <w:highlight w:val="cyan"/>
+        </w:rPr>
+        <w:t>digimaps</w:t>
+      </w:r>
+      <w:proofErr w:type="spellEnd"/>
+      <w:r>
+        <w:rPr>
+          <w:sz w:val="24"/>
+          <w:szCs w:val="24"/>
+          <w:highlight w:val="cyan"/>
+        </w:rPr>
+        <w:t>)</w:t>
       </w:r>
     </w:p>
     <w:p>
@@ -3427,8 +3529,17 @@
           <w:sz w:val="24"/>
           <w:szCs w:val="24"/>
         </w:rPr>
-        <w:t xml:space="preserve"> Flask, Psycopg2, Numpy</w:t>
-      </w:r>
+        <w:t xml:space="preserve"> Flask, Psycopg2, </w:t>
+      </w:r>
+      <w:proofErr w:type="spellStart"/>
+      <w:r>
+        <w:rPr>
+          <w:sz w:val="24"/>
+          <w:szCs w:val="24"/>
+        </w:rPr>
+        <w:t>Numpy</w:t>
+      </w:r>
+      <w:proofErr w:type="spellEnd"/>
     </w:p>
     <w:p>
       <w:pPr>
@@ -5941,6 +6052,9 @@
     </w:p>
     <w:p>
       <w:r>
+        <w:rPr>
+          <w:noProof/>
+        </w:rPr>
         <w:drawing>
           <wp:inline distT="0" distB="0" distL="0" distR="0" wp14:anchorId="7F13CFD4" wp14:editId="422A2411">
             <wp:extent cx="5731510" cy="5574030"/>
@@ -6013,6 +6127,9 @@
         <w:ind w:left="360"/>
       </w:pPr>
       <w:r>
+        <w:rPr>
+          <w:noProof/>
+        </w:rPr>
         <w:lastRenderedPageBreak/>
         <w:drawing>
           <wp:inline distT="0" distB="0" distL="0" distR="0" wp14:anchorId="0443B001" wp14:editId="64D7E1A0">
@@ -6051,6 +6168,184 @@
         </w:drawing>
       </w:r>
     </w:p>
+    <w:p>
+      <w:pPr>
+        <w:pStyle w:val="ListParagraph"/>
+        <w:numPr>
+          <w:ilvl w:val="0"/>
+          <w:numId w:val="40"/>
+        </w:numPr>
+      </w:pPr>
+      <w:r>
+        <w:t xml:space="preserve">Changed </w:t>
+      </w:r>
+      <w:proofErr w:type="spellStart"/>
+      <w:r>
+        <w:t>color</w:t>
+      </w:r>
+      <w:proofErr w:type="spellEnd"/>
+      <w:r>
+        <w:t xml:space="preserve"> of points based on group</w:t>
+      </w:r>
+    </w:p>
+    <w:p>
+      <w:pPr>
+        <w:pStyle w:val="ListParagraph"/>
+        <w:numPr>
+          <w:ilvl w:val="0"/>
+          <w:numId w:val="40"/>
+        </w:numPr>
+      </w:pPr>
+      <w:r>
+        <w:t xml:space="preserve">Used </w:t>
+      </w:r>
+      <w:r>
+        <w:t xml:space="preserve">CSS </w:t>
+      </w:r>
+      <w:proofErr w:type="spellStart"/>
+      <w:r>
+        <w:t>color</w:t>
+      </w:r>
+      <w:proofErr w:type="spellEnd"/>
+      <w:r>
+        <w:t xml:space="preserve"> palette</w:t>
+      </w:r>
+    </w:p>
+    <w:p>
+      <w:r>
+        <w:rPr>
+          <w:noProof/>
+        </w:rPr>
+        <w:drawing>
+          <wp:inline distT="0" distB="0" distL="0" distR="0" wp14:anchorId="0B7D8221" wp14:editId="71DF6471">
+            <wp:extent cx="4181475" cy="4283858"/>
+            <wp:effectExtent l="0" t="0" r="0" b="2540"/>
+            <wp:docPr id="1651095375" name="Picture 1" descr="A screenshot of a computer&#10;&#10;AI-generated content may be incorrect."/>
+            <wp:cNvGraphicFramePr>
+              <a:graphicFrameLocks xmlns:a="http://schemas.openxmlformats.org/drawingml/2006/main" noChangeAspect="1"/>
+            </wp:cNvGraphicFramePr>
+            <a:graphic xmlns:a="http://schemas.openxmlformats.org/drawingml/2006/main">
+              <a:graphicData uri="http://schemas.openxmlformats.org/drawingml/2006/picture">
+                <pic:pic xmlns:pic="http://schemas.openxmlformats.org/drawingml/2006/picture">
+                  <pic:nvPicPr>
+                    <pic:cNvPr id="1651095375" name="Picture 1" descr="A screenshot of a computer&#10;&#10;AI-generated content may be incorrect."/>
+                    <pic:cNvPicPr/>
+                  </pic:nvPicPr>
+                  <pic:blipFill>
+                    <a:blip r:embed="rId91"/>
+                    <a:stretch>
+                      <a:fillRect/>
+                    </a:stretch>
+                  </pic:blipFill>
+                  <pic:spPr>
+                    <a:xfrm>
+                      <a:off x="0" y="0"/>
+                      <a:ext cx="4186375" cy="4288878"/>
+                    </a:xfrm>
+                    <a:prstGeom prst="rect">
+                      <a:avLst/>
+                    </a:prstGeom>
+                  </pic:spPr>
+                </pic:pic>
+              </a:graphicData>
+            </a:graphic>
+          </wp:inline>
+        </w:drawing>
+      </w:r>
+    </w:p>
+    <w:p>
+      <w:pPr>
+        <w:pStyle w:val="ListParagraph"/>
+        <w:numPr>
+          <w:ilvl w:val="0"/>
+          <w:numId w:val="41"/>
+        </w:numPr>
+      </w:pPr>
+      <w:r>
+        <w:t xml:space="preserve">Chosen colours </w:t>
+      </w:r>
+      <w:r>
+        <w:t>are</w:t>
+      </w:r>
+      <w:r>
+        <w:t xml:space="preserve"> </w:t>
+      </w:r>
+      <w:r>
+        <w:t xml:space="preserve">yellow, orange, red, aquamarine, </w:t>
+      </w:r>
+      <w:proofErr w:type="spellStart"/>
+      <w:r>
+        <w:t>steelblue</w:t>
+      </w:r>
+      <w:proofErr w:type="spellEnd"/>
+      <w:r>
+        <w:t xml:space="preserve">, </w:t>
+      </w:r>
+      <w:proofErr w:type="spellStart"/>
+      <w:r>
+        <w:t>limegreen</w:t>
+      </w:r>
+      <w:proofErr w:type="spellEnd"/>
+      <w:r>
+        <w:t>, violet</w:t>
+      </w:r>
+      <w:r>
+        <w:t xml:space="preserve">, </w:t>
+      </w:r>
+      <w:proofErr w:type="spellStart"/>
+      <w:r>
+        <w:t>darkviolet</w:t>
+      </w:r>
+      <w:proofErr w:type="spellEnd"/>
+      <w:r>
+        <w:t xml:space="preserve">, </w:t>
+      </w:r>
+      <w:proofErr w:type="spellStart"/>
+      <w:r>
+        <w:t>slategray</w:t>
+      </w:r>
+      <w:proofErr w:type="spellEnd"/>
+    </w:p>
+    <w:p>
+      <w:r>
+        <w:lastRenderedPageBreak/>
+        <w:drawing>
+          <wp:inline distT="0" distB="0" distL="0" distR="0" wp14:anchorId="1B99467F" wp14:editId="11EFEF94">
+            <wp:extent cx="6099411" cy="3200400"/>
+            <wp:effectExtent l="0" t="0" r="0" b="0"/>
+            <wp:docPr id="1024534252" name="Picture 1"/>
+            <wp:cNvGraphicFramePr>
+              <a:graphicFrameLocks xmlns:a="http://schemas.openxmlformats.org/drawingml/2006/main" noChangeAspect="1"/>
+            </wp:cNvGraphicFramePr>
+            <a:graphic xmlns:a="http://schemas.openxmlformats.org/drawingml/2006/main">
+              <a:graphicData uri="http://schemas.openxmlformats.org/drawingml/2006/picture">
+                <pic:pic xmlns:pic="http://schemas.openxmlformats.org/drawingml/2006/picture">
+                  <pic:nvPicPr>
+                    <pic:cNvPr id="1024534252" name=""/>
+                    <pic:cNvPicPr/>
+                  </pic:nvPicPr>
+                  <pic:blipFill>
+                    <a:blip r:embed="rId92"/>
+                    <a:stretch>
+                      <a:fillRect/>
+                    </a:stretch>
+                  </pic:blipFill>
+                  <pic:spPr>
+                    <a:xfrm>
+                      <a:off x="0" y="0"/>
+                      <a:ext cx="6103250" cy="3202414"/>
+                    </a:xfrm>
+                    <a:prstGeom prst="rect">
+                      <a:avLst/>
+                    </a:prstGeom>
+                  </pic:spPr>
+                </pic:pic>
+              </a:graphicData>
+            </a:graphic>
+          </wp:inline>
+        </w:drawing>
+      </w:r>
+    </w:p>
     <w:p/>
     <w:p/>
     <w:p/>
@@ -6198,7 +6493,7 @@
       </w:pPr>
     </w:p>
     <w:sectPr>
-      <w:footerReference w:type="default" r:id="rId91"/>
+      <w:footerReference w:type="default" r:id="rId93"/>
       <w:pgSz w:w="11906" w:h="16838"/>
       <w:pgMar w:top="1440" w:right="1440" w:bottom="1440" w:left="1440" w:header="708" w:footer="708" w:gutter="0"/>
       <w:cols w:space="708"/>
@@ -7098,6 +7393,119 @@
     </w:lvl>
   </w:abstractNum>
   <w:abstractNum w:abstractNumId="7" w15:restartNumberingAfterBreak="0">
+    <w:nsid w:val="17873B1C"/>
+    <w:multiLevelType w:val="hybridMultilevel"/>
+    <w:tmpl w:val="D46823AA"/>
+    <w:lvl w:ilvl="0" w:tplc="08090001">
+      <w:start w:val="1"/>
+      <w:numFmt w:val="bullet"/>
+      <w:lvlText w:val=""/>
+      <w:lvlJc w:val="left"/>
+      <w:pPr>
+        <w:ind w:left="720" w:hanging="360"/>
+      </w:pPr>
+      <w:rPr>
+        <w:rFonts w:ascii="Symbol" w:hAnsi="Symbol" w:hint="default"/>
+      </w:rPr>
+    </w:lvl>
+    <w:lvl w:ilvl="1" w:tplc="08090003" w:tentative="1">
+      <w:start w:val="1"/>
+      <w:numFmt w:val="bullet"/>
+      <w:lvlText w:val="o"/>
+      <w:lvlJc w:val="left"/>
+      <w:pPr>
+        <w:ind w:left="1440" w:hanging="360"/>
+      </w:pPr>
+      <w:rPr>
+        <w:rFonts w:ascii="Courier New" w:hAnsi="Courier New" w:cs="Courier New" w:hint="default"/>
+      </w:rPr>
+    </w:lvl>
+    <w:lvl w:ilvl="2" w:tplc="08090005" w:tentative="1">
+      <w:start w:val="1"/>
+      <w:numFmt w:val="bullet"/>
+      <w:lvlText w:val=""/>
+      <w:lvlJc w:val="left"/>
+      <w:pPr>
+        <w:ind w:left="2160" w:hanging="360"/>
+      </w:pPr>
+      <w:rPr>
+        <w:rFonts w:ascii="Wingdings" w:hAnsi="Wingdings" w:hint="default"/>
+      </w:rPr>
+    </w:lvl>
+    <w:lvl w:ilvl="3" w:tplc="08090001" w:tentative="1">
+      <w:start w:val="1"/>
+      <w:numFmt w:val="bullet"/>
+      <w:lvlText w:val=""/>
+      <w:lvlJc w:val="left"/>
+      <w:pPr>
+        <w:ind w:left="2880" w:hanging="360"/>
+      </w:pPr>
+      <w:rPr>
+        <w:rFonts w:ascii="Symbol" w:hAnsi="Symbol" w:hint="default"/>
+      </w:rPr>
+    </w:lvl>
+    <w:lvl w:ilvl="4" w:tplc="08090003" w:tentative="1">
+      <w:start w:val="1"/>
+      <w:numFmt w:val="bullet"/>
+      <w:lvlText w:val="o"/>
+      <w:lvlJc w:val="left"/>
+      <w:pPr>
+        <w:ind w:left="3600" w:hanging="360"/>
+      </w:pPr>
+      <w:rPr>
+        <w:rFonts w:ascii="Courier New" w:hAnsi="Courier New" w:cs="Courier New" w:hint="default"/>
+      </w:rPr>
+    </w:lvl>
+    <w:lvl w:ilvl="5" w:tplc="08090005" w:tentative="1">
+      <w:start w:val="1"/>
+      <w:numFmt w:val="bullet"/>
+      <w:lvlText w:val=""/>
+      <w:lvlJc w:val="left"/>
+      <w:pPr>
+        <w:ind w:left="4320" w:hanging="360"/>
+      </w:pPr>
+      <w:rPr>
+        <w:rFonts w:ascii="Wingdings" w:hAnsi="Wingdings" w:hint="default"/>
+      </w:rPr>
+    </w:lvl>
+    <w:lvl w:ilvl="6" w:tplc="08090001" w:tentative="1">
+      <w:start w:val="1"/>
+      <w:numFmt w:val="bullet"/>
+      <w:lvlText w:val=""/>
+      <w:lvlJc w:val="left"/>
+      <w:pPr>
+        <w:ind w:left="5040" w:hanging="360"/>
+      </w:pPr>
+      <w:rPr>
+        <w:rFonts w:ascii="Symbol" w:hAnsi="Symbol" w:hint="default"/>
+      </w:rPr>
+    </w:lvl>
+    <w:lvl w:ilvl="7" w:tplc="08090003" w:tentative="1">
+      <w:start w:val="1"/>
+      <w:numFmt w:val="bullet"/>
+      <w:lvlText w:val="o"/>
+      <w:lvlJc w:val="left"/>
+      <w:pPr>
+        <w:ind w:left="5760" w:hanging="360"/>
+      </w:pPr>
+      <w:rPr>
+        <w:rFonts w:ascii="Courier New" w:hAnsi="Courier New" w:cs="Courier New" w:hint="default"/>
+      </w:rPr>
+    </w:lvl>
+    <w:lvl w:ilvl="8" w:tplc="08090005" w:tentative="1">
+      <w:start w:val="1"/>
+      <w:numFmt w:val="bullet"/>
+      <w:lvlText w:val=""/>
+      <w:lvlJc w:val="left"/>
+      <w:pPr>
+        <w:ind w:left="6480" w:hanging="360"/>
+      </w:pPr>
+      <w:rPr>
+        <w:rFonts w:ascii="Wingdings" w:hAnsi="Wingdings" w:hint="default"/>
+      </w:rPr>
+    </w:lvl>
+  </w:abstractNum>
+  <w:abstractNum w:abstractNumId="8" w15:restartNumberingAfterBreak="0">
     <w:nsid w:val="1A2836D3"/>
     <w:multiLevelType w:val="hybridMultilevel"/>
     <w:tmpl w:val="0CEE7564"/>
@@ -7210,7 +7618,7 @@
       </w:rPr>
     </w:lvl>
   </w:abstractNum>
-  <w:abstractNum w:abstractNumId="8" w15:restartNumberingAfterBreak="0">
+  <w:abstractNum w:abstractNumId="9" w15:restartNumberingAfterBreak="0">
     <w:nsid w:val="1AE44288"/>
     <w:multiLevelType w:val="hybridMultilevel"/>
     <w:tmpl w:val="B808A06E"/>
@@ -7323,7 +7731,7 @@
       </w:rPr>
     </w:lvl>
   </w:abstractNum>
-  <w:abstractNum w:abstractNumId="9" w15:restartNumberingAfterBreak="0">
+  <w:abstractNum w:abstractNumId="10" w15:restartNumberingAfterBreak="0">
     <w:nsid w:val="1EDD2A19"/>
     <w:multiLevelType w:val="hybridMultilevel"/>
     <w:tmpl w:val="5378A614"/>
@@ -7436,7 +7844,7 @@
       </w:rPr>
     </w:lvl>
   </w:abstractNum>
-  <w:abstractNum w:abstractNumId="10" w15:restartNumberingAfterBreak="0">
+  <w:abstractNum w:abstractNumId="11" w15:restartNumberingAfterBreak="0">
     <w:nsid w:val="28E924F8"/>
     <w:multiLevelType w:val="hybridMultilevel"/>
     <w:tmpl w:val="A5BEDB74"/>
@@ -7549,7 +7957,7 @@
       </w:rPr>
     </w:lvl>
   </w:abstractNum>
-  <w:abstractNum w:abstractNumId="11" w15:restartNumberingAfterBreak="0">
+  <w:abstractNum w:abstractNumId="12" w15:restartNumberingAfterBreak="0">
     <w:nsid w:val="2A4C6120"/>
     <w:multiLevelType w:val="hybridMultilevel"/>
     <w:tmpl w:val="BB7E7098"/>
@@ -7662,7 +8070,7 @@
       </w:rPr>
     </w:lvl>
   </w:abstractNum>
-  <w:abstractNum w:abstractNumId="12" w15:restartNumberingAfterBreak="0">
+  <w:abstractNum w:abstractNumId="13" w15:restartNumberingAfterBreak="0">
     <w:nsid w:val="2AE4329F"/>
     <w:multiLevelType w:val="hybridMultilevel"/>
     <w:tmpl w:val="42CA9A5E"/>
@@ -7774,7 +8182,7 @@
       </w:rPr>
     </w:lvl>
   </w:abstractNum>
-  <w:abstractNum w:abstractNumId="13" w15:restartNumberingAfterBreak="0">
+  <w:abstractNum w:abstractNumId="14" w15:restartNumberingAfterBreak="0">
     <w:nsid w:val="2B58121C"/>
     <w:multiLevelType w:val="hybridMultilevel"/>
     <w:tmpl w:val="DD22FA6E"/>
@@ -7887,7 +8295,7 @@
       </w:rPr>
     </w:lvl>
   </w:abstractNum>
-  <w:abstractNum w:abstractNumId="14" w15:restartNumberingAfterBreak="0">
+  <w:abstractNum w:abstractNumId="15" w15:restartNumberingAfterBreak="0">
     <w:nsid w:val="33770D29"/>
     <w:multiLevelType w:val="hybridMultilevel"/>
     <w:tmpl w:val="1B305D98"/>
@@ -8000,7 +8408,7 @@
       </w:rPr>
     </w:lvl>
   </w:abstractNum>
-  <w:abstractNum w:abstractNumId="15" w15:restartNumberingAfterBreak="0">
+  <w:abstractNum w:abstractNumId="16" w15:restartNumberingAfterBreak="0">
     <w:nsid w:val="378819CD"/>
     <w:multiLevelType w:val="hybridMultilevel"/>
     <w:tmpl w:val="9C62D334"/>
@@ -8112,7 +8520,7 @@
       </w:rPr>
     </w:lvl>
   </w:abstractNum>
-  <w:abstractNum w:abstractNumId="16" w15:restartNumberingAfterBreak="0">
+  <w:abstractNum w:abstractNumId="17" w15:restartNumberingAfterBreak="0">
     <w:nsid w:val="37E63B7A"/>
     <w:multiLevelType w:val="hybridMultilevel"/>
     <w:tmpl w:val="140EA60A"/>
@@ -8225,7 +8633,7 @@
       </w:rPr>
     </w:lvl>
   </w:abstractNum>
-  <w:abstractNum w:abstractNumId="17" w15:restartNumberingAfterBreak="0">
+  <w:abstractNum w:abstractNumId="18" w15:restartNumberingAfterBreak="0">
     <w:nsid w:val="388B630F"/>
     <w:multiLevelType w:val="hybridMultilevel"/>
     <w:tmpl w:val="E5F8D7DE"/>
@@ -8338,7 +8746,7 @@
       </w:rPr>
     </w:lvl>
   </w:abstractNum>
-  <w:abstractNum w:abstractNumId="18" w15:restartNumberingAfterBreak="0">
+  <w:abstractNum w:abstractNumId="19" w15:restartNumberingAfterBreak="0">
     <w:nsid w:val="3C111CC4"/>
     <w:multiLevelType w:val="hybridMultilevel"/>
     <w:tmpl w:val="D296454E"/>
@@ -8451,7 +8859,7 @@
       </w:rPr>
     </w:lvl>
   </w:abstractNum>
-  <w:abstractNum w:abstractNumId="19" w15:restartNumberingAfterBreak="0">
+  <w:abstractNum w:abstractNumId="20" w15:restartNumberingAfterBreak="0">
     <w:nsid w:val="3C1F3577"/>
     <w:multiLevelType w:val="hybridMultilevel"/>
     <w:tmpl w:val="9184D6DA"/>
@@ -8564,7 +8972,7 @@
       </w:rPr>
     </w:lvl>
   </w:abstractNum>
-  <w:abstractNum w:abstractNumId="20" w15:restartNumberingAfterBreak="0">
+  <w:abstractNum w:abstractNumId="21" w15:restartNumberingAfterBreak="0">
     <w:nsid w:val="45E9335E"/>
     <w:multiLevelType w:val="hybridMultilevel"/>
     <w:tmpl w:val="7EAE79B6"/>
@@ -8653,7 +9061,7 @@
       </w:pPr>
     </w:lvl>
   </w:abstractNum>
-  <w:abstractNum w:abstractNumId="21" w15:restartNumberingAfterBreak="0">
+  <w:abstractNum w:abstractNumId="22" w15:restartNumberingAfterBreak="0">
     <w:nsid w:val="461319A5"/>
     <w:multiLevelType w:val="hybridMultilevel"/>
     <w:tmpl w:val="4C8E5200"/>
@@ -8766,7 +9174,7 @@
       </w:rPr>
     </w:lvl>
   </w:abstractNum>
-  <w:abstractNum w:abstractNumId="22" w15:restartNumberingAfterBreak="0">
+  <w:abstractNum w:abstractNumId="23" w15:restartNumberingAfterBreak="0">
     <w:nsid w:val="49825497"/>
     <w:multiLevelType w:val="hybridMultilevel"/>
     <w:tmpl w:val="E35CF890"/>
@@ -8879,7 +9287,7 @@
       </w:rPr>
     </w:lvl>
   </w:abstractNum>
-  <w:abstractNum w:abstractNumId="23" w15:restartNumberingAfterBreak="0">
+  <w:abstractNum w:abstractNumId="24" w15:restartNumberingAfterBreak="0">
     <w:nsid w:val="4EEC77DB"/>
     <w:multiLevelType w:val="hybridMultilevel"/>
     <w:tmpl w:val="9E187F84"/>
@@ -8992,7 +9400,7 @@
       </w:rPr>
     </w:lvl>
   </w:abstractNum>
-  <w:abstractNum w:abstractNumId="24" w15:restartNumberingAfterBreak="0">
+  <w:abstractNum w:abstractNumId="25" w15:restartNumberingAfterBreak="0">
     <w:nsid w:val="516B3BA3"/>
     <w:multiLevelType w:val="multilevel"/>
     <w:tmpl w:val="946A1D36"/>
@@ -9113,7 +9521,7 @@
       </w:rPr>
     </w:lvl>
   </w:abstractNum>
-  <w:abstractNum w:abstractNumId="25" w15:restartNumberingAfterBreak="0">
+  <w:abstractNum w:abstractNumId="26" w15:restartNumberingAfterBreak="0">
     <w:nsid w:val="532754E0"/>
     <w:multiLevelType w:val="hybridMultilevel"/>
     <w:tmpl w:val="AD5AD64C"/>
@@ -9199,7 +9607,120 @@
       </w:pPr>
     </w:lvl>
   </w:abstractNum>
-  <w:abstractNum w:abstractNumId="26" w15:restartNumberingAfterBreak="0">
+  <w:abstractNum w:abstractNumId="27" w15:restartNumberingAfterBreak="0">
+    <w:nsid w:val="54603E9F"/>
+    <w:multiLevelType w:val="hybridMultilevel"/>
+    <w:tmpl w:val="47F2A30C"/>
+    <w:lvl w:ilvl="0" w:tplc="08090001">
+      <w:start w:val="1"/>
+      <w:numFmt w:val="bullet"/>
+      <w:lvlText w:val=""/>
+      <w:lvlJc w:val="left"/>
+      <w:pPr>
+        <w:ind w:left="720" w:hanging="360"/>
+      </w:pPr>
+      <w:rPr>
+        <w:rFonts w:ascii="Symbol" w:hAnsi="Symbol" w:hint="default"/>
+      </w:rPr>
+    </w:lvl>
+    <w:lvl w:ilvl="1" w:tplc="08090003" w:tentative="1">
+      <w:start w:val="1"/>
+      <w:numFmt w:val="bullet"/>
+      <w:lvlText w:val="o"/>
+      <w:lvlJc w:val="left"/>
+      <w:pPr>
+        <w:ind w:left="1440" w:hanging="360"/>
+      </w:pPr>
+      <w:rPr>
+        <w:rFonts w:ascii="Courier New" w:hAnsi="Courier New" w:cs="Courier New" w:hint="default"/>
+      </w:rPr>
+    </w:lvl>
+    <w:lvl w:ilvl="2" w:tplc="08090005" w:tentative="1">
+      <w:start w:val="1"/>
+      <w:numFmt w:val="bullet"/>
+      <w:lvlText w:val=""/>
+      <w:lvlJc w:val="left"/>
+      <w:pPr>
+        <w:ind w:left="2160" w:hanging="360"/>
+      </w:pPr>
+      <w:rPr>
+        <w:rFonts w:ascii="Wingdings" w:hAnsi="Wingdings" w:hint="default"/>
+      </w:rPr>
+    </w:lvl>
+    <w:lvl w:ilvl="3" w:tplc="08090001" w:tentative="1">
+      <w:start w:val="1"/>
+      <w:numFmt w:val="bullet"/>
+      <w:lvlText w:val=""/>
+      <w:lvlJc w:val="left"/>
+      <w:pPr>
+        <w:ind w:left="2880" w:hanging="360"/>
+      </w:pPr>
+      <w:rPr>
+        <w:rFonts w:ascii="Symbol" w:hAnsi="Symbol" w:hint="default"/>
+      </w:rPr>
+    </w:lvl>
+    <w:lvl w:ilvl="4" w:tplc="08090003" w:tentative="1">
+      <w:start w:val="1"/>
+      <w:numFmt w:val="bullet"/>
+      <w:lvlText w:val="o"/>
+      <w:lvlJc w:val="left"/>
+      <w:pPr>
+        <w:ind w:left="3600" w:hanging="360"/>
+      </w:pPr>
+      <w:rPr>
+        <w:rFonts w:ascii="Courier New" w:hAnsi="Courier New" w:cs="Courier New" w:hint="default"/>
+      </w:rPr>
+    </w:lvl>
+    <w:lvl w:ilvl="5" w:tplc="08090005" w:tentative="1">
+      <w:start w:val="1"/>
+      <w:numFmt w:val="bullet"/>
+      <w:lvlText w:val=""/>
+      <w:lvlJc w:val="left"/>
+      <w:pPr>
+        <w:ind w:left="4320" w:hanging="360"/>
+      </w:pPr>
+      <w:rPr>
+        <w:rFonts w:ascii="Wingdings" w:hAnsi="Wingdings" w:hint="default"/>
+      </w:rPr>
+    </w:lvl>
+    <w:lvl w:ilvl="6" w:tplc="08090001" w:tentative="1">
+      <w:start w:val="1"/>
+      <w:numFmt w:val="bullet"/>
+      <w:lvlText w:val=""/>
+      <w:lvlJc w:val="left"/>
+      <w:pPr>
+        <w:ind w:left="5040" w:hanging="360"/>
+      </w:pPr>
+      <w:rPr>
+        <w:rFonts w:ascii="Symbol" w:hAnsi="Symbol" w:hint="default"/>
+      </w:rPr>
+    </w:lvl>
+    <w:lvl w:ilvl="7" w:tplc="08090003" w:tentative="1">
+      <w:start w:val="1"/>
+      <w:numFmt w:val="bullet"/>
+      <w:lvlText w:val="o"/>
+      <w:lvlJc w:val="left"/>
+      <w:pPr>
+        <w:ind w:left="5760" w:hanging="360"/>
+      </w:pPr>
+      <w:rPr>
+        <w:rFonts w:ascii="Courier New" w:hAnsi="Courier New" w:cs="Courier New" w:hint="default"/>
+      </w:rPr>
+    </w:lvl>
+    <w:lvl w:ilvl="8" w:tplc="08090005" w:tentative="1">
+      <w:start w:val="1"/>
+      <w:numFmt w:val="bullet"/>
+      <w:lvlText w:val=""/>
+      <w:lvlJc w:val="left"/>
+      <w:pPr>
+        <w:ind w:left="6480" w:hanging="360"/>
+      </w:pPr>
+      <w:rPr>
+        <w:rFonts w:ascii="Wingdings" w:hAnsi="Wingdings" w:hint="default"/>
+      </w:rPr>
+    </w:lvl>
+  </w:abstractNum>
+  <w:abstractNum w:abstractNumId="28" w15:restartNumberingAfterBreak="0">
     <w:nsid w:val="624F36EB"/>
     <w:multiLevelType w:val="hybridMultilevel"/>
     <w:tmpl w:val="03901006"/>
@@ -9312,7 +9833,7 @@
       </w:rPr>
     </w:lvl>
   </w:abstractNum>
-  <w:abstractNum w:abstractNumId="27" w15:restartNumberingAfterBreak="0">
+  <w:abstractNum w:abstractNumId="29" w15:restartNumberingAfterBreak="0">
     <w:nsid w:val="649D3058"/>
     <w:multiLevelType w:val="hybridMultilevel"/>
     <w:tmpl w:val="A57053B4"/>
@@ -9425,7 +9946,7 @@
       </w:rPr>
     </w:lvl>
   </w:abstractNum>
-  <w:abstractNum w:abstractNumId="28" w15:restartNumberingAfterBreak="0">
+  <w:abstractNum w:abstractNumId="30" w15:restartNumberingAfterBreak="0">
     <w:nsid w:val="66383CED"/>
     <w:multiLevelType w:val="hybridMultilevel"/>
     <w:tmpl w:val="2674AB2E"/>
@@ -9538,7 +10059,7 @@
       </w:rPr>
     </w:lvl>
   </w:abstractNum>
-  <w:abstractNum w:abstractNumId="29" w15:restartNumberingAfterBreak="0">
+  <w:abstractNum w:abstractNumId="31" w15:restartNumberingAfterBreak="0">
     <w:nsid w:val="676E44B7"/>
     <w:multiLevelType w:val="hybridMultilevel"/>
     <w:tmpl w:val="ACD84E7A"/>
@@ -9651,7 +10172,7 @@
       </w:rPr>
     </w:lvl>
   </w:abstractNum>
-  <w:abstractNum w:abstractNumId="30" w15:restartNumberingAfterBreak="0">
+  <w:abstractNum w:abstractNumId="32" w15:restartNumberingAfterBreak="0">
     <w:nsid w:val="681132E1"/>
     <w:multiLevelType w:val="hybridMultilevel"/>
     <w:tmpl w:val="63985188"/>
@@ -9764,7 +10285,7 @@
       </w:rPr>
     </w:lvl>
   </w:abstractNum>
-  <w:abstractNum w:abstractNumId="31" w15:restartNumberingAfterBreak="0">
+  <w:abstractNum w:abstractNumId="33" w15:restartNumberingAfterBreak="0">
     <w:nsid w:val="6D71456D"/>
     <w:multiLevelType w:val="hybridMultilevel"/>
     <w:tmpl w:val="5B72856C"/>
@@ -9877,7 +10398,7 @@
       </w:rPr>
     </w:lvl>
   </w:abstractNum>
-  <w:abstractNum w:abstractNumId="32" w15:restartNumberingAfterBreak="0">
+  <w:abstractNum w:abstractNumId="34" w15:restartNumberingAfterBreak="0">
     <w:nsid w:val="73723BFD"/>
     <w:multiLevelType w:val="hybridMultilevel"/>
     <w:tmpl w:val="777EBA4C"/>
@@ -9990,7 +10511,7 @@
       </w:rPr>
     </w:lvl>
   </w:abstractNum>
-  <w:abstractNum w:abstractNumId="33" w15:restartNumberingAfterBreak="0">
+  <w:abstractNum w:abstractNumId="35" w15:restartNumberingAfterBreak="0">
     <w:nsid w:val="73990A35"/>
     <w:multiLevelType w:val="hybridMultilevel"/>
     <w:tmpl w:val="D3F04E1E"/>
@@ -10103,7 +10624,7 @@
       </w:rPr>
     </w:lvl>
   </w:abstractNum>
-  <w:abstractNum w:abstractNumId="34" w15:restartNumberingAfterBreak="0">
+  <w:abstractNum w:abstractNumId="36" w15:restartNumberingAfterBreak="0">
     <w:nsid w:val="7726507F"/>
     <w:multiLevelType w:val="hybridMultilevel"/>
     <w:tmpl w:val="C980F054"/>
@@ -10216,7 +10737,7 @@
       </w:rPr>
     </w:lvl>
   </w:abstractNum>
-  <w:abstractNum w:abstractNumId="35" w15:restartNumberingAfterBreak="0">
+  <w:abstractNum w:abstractNumId="37" w15:restartNumberingAfterBreak="0">
     <w:nsid w:val="77B83074"/>
     <w:multiLevelType w:val="hybridMultilevel"/>
     <w:tmpl w:val="D1C89E36"/>
@@ -10328,7 +10849,7 @@
       </w:rPr>
     </w:lvl>
   </w:abstractNum>
-  <w:abstractNum w:abstractNumId="36" w15:restartNumberingAfterBreak="0">
+  <w:abstractNum w:abstractNumId="38" w15:restartNumberingAfterBreak="0">
     <w:nsid w:val="7927300B"/>
     <w:multiLevelType w:val="hybridMultilevel"/>
     <w:tmpl w:val="A770DDBE"/>
@@ -10441,7 +10962,7 @@
       </w:rPr>
     </w:lvl>
   </w:abstractNum>
-  <w:abstractNum w:abstractNumId="37" w15:restartNumberingAfterBreak="0">
+  <w:abstractNum w:abstractNumId="39" w15:restartNumberingAfterBreak="0">
     <w:nsid w:val="7D864CBB"/>
     <w:multiLevelType w:val="hybridMultilevel"/>
     <w:tmpl w:val="D28A884E"/>
@@ -10530,7 +11051,7 @@
       </w:pPr>
     </w:lvl>
   </w:abstractNum>
-  <w:abstractNum w:abstractNumId="38" w15:restartNumberingAfterBreak="0">
+  <w:abstractNum w:abstractNumId="40" w15:restartNumberingAfterBreak="0">
     <w:nsid w:val="7E956007"/>
     <w:multiLevelType w:val="hybridMultilevel"/>
     <w:tmpl w:val="0E10CB88"/>
@@ -10617,121 +11138,127 @@
     </w:lvl>
   </w:abstractNum>
   <w:num w:numId="1" w16cid:durableId="1882671373">
-    <w:abstractNumId w:val="13"/>
+    <w:abstractNumId w:val="14"/>
   </w:num>
   <w:num w:numId="2" w16cid:durableId="488402332">
-    <w:abstractNumId w:val="17"/>
+    <w:abstractNumId w:val="18"/>
   </w:num>
   <w:num w:numId="3" w16cid:durableId="1517961157">
-    <w:abstractNumId w:val="10"/>
+    <w:abstractNumId w:val="11"/>
   </w:num>
   <w:num w:numId="4" w16cid:durableId="1860661669">
     <w:abstractNumId w:val="3"/>
   </w:num>
   <w:num w:numId="5" w16cid:durableId="1149633860">
-    <w:abstractNumId w:val="20"/>
+    <w:abstractNumId w:val="21"/>
   </w:num>
   <w:num w:numId="6" w16cid:durableId="942154090">
     <w:abstractNumId w:val="1"/>
   </w:num>
   <w:num w:numId="7" w16cid:durableId="1054349932">
-    <w:abstractNumId w:val="25"/>
+    <w:abstractNumId w:val="26"/>
   </w:num>
   <w:num w:numId="8" w16cid:durableId="1158808719">
-    <w:abstractNumId w:val="38"/>
+    <w:abstractNumId w:val="40"/>
   </w:num>
   <w:num w:numId="9" w16cid:durableId="669331607">
-    <w:abstractNumId w:val="21"/>
+    <w:abstractNumId w:val="22"/>
   </w:num>
   <w:num w:numId="10" w16cid:durableId="1346520079">
-    <w:abstractNumId w:val="19"/>
+    <w:abstractNumId w:val="20"/>
   </w:num>
   <w:num w:numId="11" w16cid:durableId="1699312123">
+    <w:abstractNumId w:val="33"/>
+  </w:num>
+  <w:num w:numId="12" w16cid:durableId="969869494">
     <w:abstractNumId w:val="31"/>
   </w:num>
-  <w:num w:numId="12" w16cid:durableId="969869494">
-    <w:abstractNumId w:val="29"/>
-  </w:num>
   <w:num w:numId="13" w16cid:durableId="1414083523">
-    <w:abstractNumId w:val="32"/>
+    <w:abstractNumId w:val="34"/>
   </w:num>
   <w:num w:numId="14" w16cid:durableId="1597714874">
-    <w:abstractNumId w:val="37"/>
+    <w:abstractNumId w:val="39"/>
   </w:num>
   <w:num w:numId="15" w16cid:durableId="526218736">
-    <w:abstractNumId w:val="18"/>
+    <w:abstractNumId w:val="19"/>
   </w:num>
   <w:num w:numId="16" w16cid:durableId="1235701835">
     <w:abstractNumId w:val="0"/>
   </w:num>
   <w:num w:numId="17" w16cid:durableId="577982199">
-    <w:abstractNumId w:val="7"/>
+    <w:abstractNumId w:val="8"/>
   </w:num>
   <w:num w:numId="18" w16cid:durableId="1051659277">
-    <w:abstractNumId w:val="33"/>
+    <w:abstractNumId w:val="35"/>
   </w:num>
   <w:num w:numId="19" w16cid:durableId="1396390958">
-    <w:abstractNumId w:val="30"/>
+    <w:abstractNumId w:val="32"/>
   </w:num>
   <w:num w:numId="20" w16cid:durableId="1854029691">
     <w:abstractNumId w:val="2"/>
   </w:num>
   <w:num w:numId="21" w16cid:durableId="952708985">
-    <w:abstractNumId w:val="35"/>
+    <w:abstractNumId w:val="37"/>
   </w:num>
   <w:num w:numId="22" w16cid:durableId="1545363286">
-    <w:abstractNumId w:val="12"/>
+    <w:abstractNumId w:val="13"/>
   </w:num>
   <w:num w:numId="23" w16cid:durableId="275018443">
-    <w:abstractNumId w:val="15"/>
+    <w:abstractNumId w:val="16"/>
   </w:num>
   <w:num w:numId="24" w16cid:durableId="1527862216">
-    <w:abstractNumId w:val="24"/>
+    <w:abstractNumId w:val="25"/>
   </w:num>
   <w:num w:numId="25" w16cid:durableId="755982008">
     <w:abstractNumId w:val="5"/>
   </w:num>
   <w:num w:numId="26" w16cid:durableId="967466725">
-    <w:abstractNumId w:val="14"/>
+    <w:abstractNumId w:val="15"/>
   </w:num>
   <w:num w:numId="27" w16cid:durableId="256914071">
     <w:abstractNumId w:val="4"/>
   </w:num>
   <w:num w:numId="28" w16cid:durableId="1482499254">
+    <w:abstractNumId w:val="10"/>
+  </w:num>
+  <w:num w:numId="29" w16cid:durableId="1809934270">
+    <w:abstractNumId w:val="12"/>
+  </w:num>
+  <w:num w:numId="30" w16cid:durableId="190998233">
+    <w:abstractNumId w:val="30"/>
+  </w:num>
+  <w:num w:numId="31" w16cid:durableId="1216314939">
+    <w:abstractNumId w:val="38"/>
+  </w:num>
+  <w:num w:numId="32" w16cid:durableId="890463459">
     <w:abstractNumId w:val="9"/>
   </w:num>
-  <w:num w:numId="29" w16cid:durableId="1809934270">
-    <w:abstractNumId w:val="11"/>
+  <w:num w:numId="33" w16cid:durableId="1254777256">
+    <w:abstractNumId w:val="17"/>
   </w:num>
-  <w:num w:numId="30" w16cid:durableId="190998233">
+  <w:num w:numId="34" w16cid:durableId="1543906565">
     <w:abstractNumId w:val="28"/>
   </w:num>
-  <w:num w:numId="31" w16cid:durableId="1216314939">
-    <w:abstractNumId w:val="36"/>
-  </w:num>
-  <w:num w:numId="32" w16cid:durableId="890463459">
-    <w:abstractNumId w:val="8"/>
-  </w:num>
-  <w:num w:numId="33" w16cid:durableId="1254777256">
-    <w:abstractNumId w:val="16"/>
-  </w:num>
-  <w:num w:numId="34" w16cid:durableId="1543906565">
-    <w:abstractNumId w:val="26"/>
-  </w:num>
   <w:num w:numId="35" w16cid:durableId="848639077">
-    <w:abstractNumId w:val="23"/>
+    <w:abstractNumId w:val="24"/>
   </w:num>
   <w:num w:numId="36" w16cid:durableId="507214168">
-    <w:abstractNumId w:val="27"/>
+    <w:abstractNumId w:val="29"/>
   </w:num>
   <w:num w:numId="37" w16cid:durableId="701708485">
     <w:abstractNumId w:val="6"/>
   </w:num>
   <w:num w:numId="38" w16cid:durableId="258291668">
-    <w:abstractNumId w:val="34"/>
+    <w:abstractNumId w:val="36"/>
   </w:num>
   <w:num w:numId="39" w16cid:durableId="662390913">
-    <w:abstractNumId w:val="22"/>
+    <w:abstractNumId w:val="23"/>
+  </w:num>
+  <w:num w:numId="40" w16cid:durableId="1466658346">
+    <w:abstractNumId w:val="7"/>
+  </w:num>
+  <w:num w:numId="41" w16cid:durableId="144049093">
+    <w:abstractNumId w:val="27"/>
   </w:num>
 </w:numbering>
 </file>
@@ -11897,7 +12424,7 @@
   <inkml:trace contextRef="#ctx0" brushRef="#br0" timeOffset="3473.02">865 0 24575,'-2'1'0,"1"-1"0,-1 1 0,1-1 0,-1 1 0,1 0 0,-1-1 0,1 1 0,-1 0 0,1 0 0,0 0 0,-1 0 0,1 0 0,0 0 0,0 1 0,0-1 0,0 0 0,0 1 0,0-1 0,0 0 0,0 1 0,0-1 0,1 1 0,-1-1 0,1 1 0,-1 0 0,1-1 0,0 1 0,-1 0 0,1-1 0,0 1 0,0 0 0,0 1 0,0 69 0,1-55 0,-1 12 0,3 43 0,-3-67 0,1-1 0,0 1 0,0-1 0,1 1 0,-1-1 0,1 1 0,0-1 0,0 0 0,1 1 0,-1-1 0,1 0 0,4 4 0,-7-7 0,1 0 0,0-1 0,0 1 0,0 0 0,-1-1 0,1 1 0,0-1 0,0 1 0,0-1 0,0 0 0,0 1 0,0-1 0,0 0 0,0 1 0,0-1 0,0 0 0,0 0 0,0 0 0,0 0 0,1 0 0,-1 0 0,0 0 0,0-1 0,0 1 0,1-1 0,27-15 0,-26 14 0,0 0 0,1 0 0,-1 0 0,0 0 0,1 0 0,-1 1 0,1-1 0,6 0 0,-9 2 0,1 0 0,-1 0 0,1 0 0,-1 1 0,0-1 0,1 0 0,-1 1 0,1-1 0,-1 1 0,0 0 0,0-1 0,1 1 0,-1 0 0,0 0 0,0 0 0,0 0 0,0 0 0,0 0 0,0 0 0,0 0 0,0 0 0,0 1 0,-1-1 0,1 0 0,0 0 0,-1 1 0,1-1 0,0 3 0,3 10 0,-1 0 0,-1 0 0,0 1 0,-1-1 0,0 1 0,-1-1 0,-1 0 0,-3 21 0,4-34 0,0 0 0,0-1 0,0 1 0,0-1 0,0 1 0,0 0 0,0-1 0,0 1 0,0 0 0,-1-1 0,1 1 0,0-1 0,0 1 0,-1-1 0,1 1 0,0 0 0,-1-1 0,1 1 0,-1-1 0,1 1 0,0-1 0,-1 0 0,1 1 0,-1-1 0,1 1 0,-1-1 0,1 0 0,-1 1 0,0-1 0,1 0 0,-1 0 0,1 0 0,-1 1 0,0-1 0,1 0 0,-1 0 0,0 0 0,-2 0 0,1-1 0,0 0 0,-1 1 0,1-1 0,0 0 0,0 0 0,0 0 0,0-1 0,0 1 0,-3-3 0,-1 0 0,1-1 0,0 0 0,0 0 0,0 0 0,1 0 0,0-1 0,-6-8 0,7 0-1365,1 2-5461</inkml:trace>
   <inkml:trace contextRef="#ctx0" brushRef="#br0" timeOffset="4763.96">1189 309 24575,'18'-27'0,"-5"11"0,-12 13 0,1 0 0,0 0 0,-1 0 0,0 0 0,0 0 0,0 0 0,0 0 0,0 0 0,-1 0 0,1-1 0,-1 1 0,0 0 0,0-1 0,0 1 0,0 0 0,-1 0 0,1-1 0,-1 1 0,0 0 0,0 0 0,0 0 0,0 0 0,-1 0 0,1 0 0,-1 0 0,0 0 0,0 0 0,0 1 0,-3-4 0,1 3 0,0 0 0,0 0 0,0 1 0,0-1 0,0 1 0,0 1 0,-1-1 0,1 0 0,-1 1 0,1 0 0,-1 0 0,1 0 0,-1 1 0,0-1 0,1 1 0,-1 0 0,0 1 0,0-1 0,1 1 0,-9 2 0,10-2 0,0 0 0,0 0 0,0 1 0,0 0 0,0-1 0,0 1 0,1 0 0,-1 0 0,1 0 0,-1 0 0,1 1 0,0-1 0,0 1 0,0 0 0,0-1 0,0 1 0,0 0 0,1 0 0,0 0 0,-1 0 0,1 0 0,0 0 0,0 1 0,1-1 0,-1 0 0,1 1 0,0 4 0,-1-2 0,1 0 0,0 0 0,1 0 0,-1 0 0,1 0 0,0 0 0,1 0 0,-1 0 0,1-1 0,1 1 0,-1-1 0,1 1 0,0-1 0,5 8 0,3 0 35,1 2 63,1 0 1,24 21 0,-34-33-193,1 0 0,-1-1-1,1 1 1,0-1 0,0 1 0,0-1-1,0 0 1,0-1 0,1 1 0,-1-1 0,0 0-1,1 0 1,-1 0 0,1-1 0,-1 1-1,1-1 1,4 0 0,3-3-6732</inkml:trace>
   <inkml:trace contextRef="#ctx0" brushRef="#br0" timeOffset="5802.49">1409 368 24575,'-1'0'0,"-1"-1"0,1 1 0,-1-1 0,1 0 0,-1 0 0,1 0 0,0 0 0,-1 0 0,1 0 0,0 0 0,0 0 0,0 0 0,0 0 0,0-1 0,0 1 0,0 0 0,0-1 0,0 1 0,0-1 0,0-1 0,-13-31 0,12 27 0,-1-3 0,0 0 0,0 1 0,1-1 0,0-1 0,1 1 0,0 0 0,1-12 0,1 22 0,-1-1 0,0 0 0,1 0 0,0 0 0,-1 0 0,1 0 0,-1 1 0,1-1 0,0 0 0,0 1 0,-1-1 0,1 0 0,0 1 0,0-1 0,0 1 0,-1-1 0,1 1 0,0 0 0,0-1 0,0 1 0,0 0 0,0 0 0,0-1 0,0 1 0,0 0 0,0 0 0,0 0 0,0 0 0,0 0 0,2 1 0,39 4 0,-27-3 0,5 0 0,-5 0 0,0-1 0,0 0 0,0-1 0,0 0 0,0-2 0,21-3 0,-36 5-41,1-1 0,0 1-1,0 0 1,-1 0-1,1-1 1,0 1 0,-1 0-1,1-1 1,0 1 0,-1-1-1,1 1 1,-1-1-1,1 1 1,0-1 0,-1 1-1,1-1 1,-1 0 0,0 1-1,1-1 1,-1 0-1,0 1 1,1-1 0,-1 0-1,0 0 1,1 1 0,-1-1-1,0 0 1,0 0-1,0 1 1,0-1 0,0 0-1,0-1 1</inkml:trace>
-  <inkml:trace contextRef="#ctx0" brushRef="#br0" timeOffset="8683.85">2086 192 24575,'-6'1'0,"0"-1"0,0 1 0,0 0 0,1 0 0,-1 1 0,0-1 0,1 1 0,-1 1 0,1-1 0,0 1 0,0 0 0,-5 4 0,8-6 0,-1 1 0,1-1 0,0 1 0,1 0 0,-1 0 0,0 0 0,0 0 0,1 0 0,-1 0 0,1 1 0,0-1 0,0 0 0,-1 1 0,2-1 0,-1 1 0,0-1 0,0 1 0,1 0 0,-1-1 0,1 1 0,0 0 0,0-1 0,0 1 0,0 0 0,1-1 0,-1 1 0,1 0 0,-1-1 0,2 4 0,0-4 0,-1 1 0,1-1 0,0 0 0,0 0 0,0 0 0,0 0 0,0 0 0,0 0 0,0-1 0,1 1 0,-1-1 0,1 1 0,-1-1 0,1 0 0,-1 0 0,1 0 0,4 1 0,49 9 0,-53-10 0,-2-1 0,102 9 0,-97-8 0,1-1 0,-1 0 0,0-1 0,0 1 0,0-1 0,0 0 0,1-1 0,-1 0 0,-1 0 0,1 0 0,0 0 0,0-1 0,-1 0 0,6-4 0,-10 6 0,1 0 0,-1 0 0,0 0 0,0 0 0,0 0 0,0 0 0,0 0 0,0-1 0,0 1 0,0 0 0,0-1 0,0 1 0,-1 0 0,1-1 0,-1 1 0,1-1 0,-1 1 0,1-1 0,-1 1 0,0-1 0,0 1 0,0-1 0,0 1 0,0-1 0,0 1 0,0-1 0,0 1 0,-1-1 0,1 1 0,-1-1 0,1 1 0,-1-1 0,1 1 0,-1-1 0,0 1 0,0 0 0,0 0 0,1-1 0,-1 1 0,-1 0 0,1 0 0,0 0 0,0 0 0,0 0 0,0 0 0,-1 0 0,-1 0 0,-9-7 0,0 1 0,-1 1 0,0 0 0,-19-6 0,6 2 0,13 4-1365,3 1-5461</inkml:trace>
+  <inkml:trace contextRef="#ctx0" brushRef="#br0" timeOffset="8683.84">2086 192 24575,'-6'1'0,"0"-1"0,0 1 0,0 0 0,1 0 0,-1 1 0,0-1 0,1 1 0,-1 1 0,1-1 0,0 1 0,0 0 0,-5 4 0,8-6 0,-1 1 0,1-1 0,0 1 0,1 0 0,-1 0 0,0 0 0,0 0 0,1 0 0,-1 0 0,1 1 0,0-1 0,0 0 0,-1 1 0,2-1 0,-1 1 0,0-1 0,0 1 0,1 0 0,-1-1 0,1 1 0,0 0 0,0-1 0,0 1 0,0 0 0,1-1 0,-1 1 0,1 0 0,-1-1 0,2 4 0,0-4 0,-1 1 0,1-1 0,0 0 0,0 0 0,0 0 0,0 0 0,0 0 0,0 0 0,0-1 0,1 1 0,-1-1 0,1 1 0,-1-1 0,1 0 0,-1 0 0,1 0 0,4 1 0,49 9 0,-53-10 0,-2-1 0,102 9 0,-97-8 0,1-1 0,-1 0 0,0-1 0,0 1 0,0-1 0,0 0 0,1-1 0,-1 0 0,-1 0 0,1 0 0,0 0 0,0-1 0,-1 0 0,6-4 0,-10 6 0,1 0 0,-1 0 0,0 0 0,0 0 0,0 0 0,0 0 0,0 0 0,0-1 0,0 1 0,0 0 0,0-1 0,0 1 0,-1 0 0,1-1 0,-1 1 0,1-1 0,-1 1 0,1-1 0,-1 1 0,0-1 0,0 1 0,0-1 0,0 1 0,0-1 0,0 1 0,0-1 0,0 1 0,-1-1 0,1 1 0,-1-1 0,1 1 0,-1-1 0,1 1 0,-1-1 0,0 1 0,0 0 0,0 0 0,1-1 0,-1 1 0,-1 0 0,1 0 0,0 0 0,0 0 0,0 0 0,0 0 0,-1 0 0,-1 0 0,-9-7 0,0 1 0,-1 1 0,0 0 0,-19-6 0,6 2 0,13 4-1365,3 1-5461</inkml:trace>
   <inkml:trace contextRef="#ctx0" brushRef="#br0" timeOffset="9860.03">2509 250 24575,'1'1'0,"0"0"0,0 0 0,0-1 0,-1 1 0,1 0 0,0 0 0,0-1 0,0 1 0,0-1 0,0 1 0,0-1 0,0 1 0,1-1 0,-1 0 0,0 0 0,0 1 0,0-1 0,0 0 0,0 0 0,2 0 0,30 3 0,-30-3 0,17 2 0,-9-1 0,0 0 0,0 0 0,-1-1 0,1 0 0,0-1 0,20-4 0,-30 5 0,0-1 0,0 1 0,0-1 0,0 1 0,0 0 0,0-1 0,0 0 0,0 1 0,0-1 0,0 0 0,0 1 0,-1-1 0,1 0 0,0 0 0,-1 0 0,1 0 0,0 0 0,-1 1 0,1-1 0,-1 0 0,1 0 0,-1-1 0,0 1 0,1 0 0,-1 0 0,0 0 0,0 0 0,0 0 0,0 0 0,0 0 0,0 0 0,0 0 0,0 0 0,0-1 0,0 1 0,-1 0 0,1 0 0,0 0 0,-1 0 0,1 0 0,-1 0 0,1 0 0,-1 0 0,1 0 0,-1 1 0,0-1 0,0 0 0,0-1 0,-3-3 0,0 1 0,1 0 0,-1-1 0,-1 1 0,1 1 0,-1-1 0,-9-5 0,5 5 0,0 0 0,-1 1 0,0 0 0,1 0 0,-1 1 0,0 0 0,0 1 0,-1 1 0,1-1 0,0 1 0,0 1 0,0 0 0,0 1 0,-20 5 0,29-7 0,0 1 0,-1-1 0,1 1 0,0 0 0,0-1 0,-1 1 0,1 0 0,0 0 0,0 0 0,0 0 0,0 0 0,0 0 0,0 0 0,0 1 0,0-1 0,1 0 0,-1 0 0,0 1 0,1-1 0,-1 0 0,1 1 0,-1-1 0,1 1 0,0-1 0,0 2 0,0 0 0,0 0 0,1 0 0,-1-1 0,1 1 0,0 0 0,0 0 0,0-1 0,0 1 0,0-1 0,1 1 0,-1-1 0,3 3 0,2 3 0,0-1 0,0 1 0,1-2 0,0 1 0,1-1 0,12 9 0,-10-9 0,4 1 0,0 1 0,-1 1 0,1 0 0,-2 1 0,14 13 0,-24-21 0,-1 0 0,1-1 0,0 1 0,-1 0 0,1 0 0,-1 0 0,0 1 0,0-1 0,0 0 0,0 0 0,0 1 0,0-1 0,-1 0 0,1 1 0,-1-1 0,1 1 0,-1-1 0,0 1 0,0-1 0,0 1 0,-1-1 0,1 1 0,0-1 0,-1 0 0,0 1 0,1-1 0,-1 0 0,0 1 0,0-1 0,0 0 0,-1 0 0,1 0 0,0 0 0,-1 0 0,0 0 0,1 0 0,-1 0 0,0-1 0,0 1 0,0 0 0,-3 1 0,0 1 29,0-1 0,-1 1 0,1-1 0,-1 0 0,1-1 0,-1 0 0,0 1 0,0-2-1,0 1 1,-11 1 0,-64-2-695,51-2-351,11 1-5809</inkml:trace>
 </inkml:ink>
 </file>
@@ -12101,7 +12628,7 @@
     </inkml:brush>
   </inkml:definitions>
   <inkml:trace contextRef="#ctx0" brushRef="#br0">42 206 24575,'-2'-1'0,"1"1"0,-1 0 0,0 0 0,1 0 0,-1 0 0,0 0 0,1 1 0,-1-1 0,0 0 0,1 1 0,-1-1 0,1 1 0,-1 0 0,1 0 0,-1-1 0,1 1 0,0 0 0,-1 0 0,1 0 0,0 0 0,-1 1 0,1-1 0,0 0 0,0 0 0,-1 2 0,1 0 0,1-1 0,-1 1 0,1-1 0,-1 1 0,1 0 0,0-1 0,0 1 0,0-1 0,0 1 0,1-1 0,-1 1 0,1-1 0,0 1 0,1 3 0,2 5 0,1 0 0,0-1 0,1 0 0,0 0 0,0 0 0,9 9 0,-11-15 0,0 0 0,1 0 0,-1-1 0,1 0 0,-1 0 0,1 0 0,0 0 0,0-1 0,1 0 0,-1 0 0,0 0 0,1 0 0,-1-1 0,9 1 0,-11-2 0,-1 0 0,1 1 0,-1-1 0,1-1 0,0 1 0,-1 0 0,1 0 0,-1-1 0,1 0 0,-1 1 0,1-1 0,-1 0 0,1 0 0,-1-1 0,0 1 0,1 0 0,-1-1 0,0 1 0,0-1 0,0 0 0,0 1 0,-1-1 0,1 0 0,0 0 0,-1-1 0,1 1 0,-1 0 0,0 0 0,0-1 0,0 1 0,0-1 0,1-3 0,-2 5 0,0 1 0,0-1 0,0 0 0,0 1 0,0-1 0,0 0 0,0 1 0,0-1 0,0 1 0,1-1 0,-1 0 0,0 1 0,0-1 0,1 1 0,-1-1 0,0 1 0,0-1 0,1 0 0,-1 1 0,1 0 0,-1-1 0,0 1 0,1-1 0,-1 1 0,1-1 0,-1 1 0,1 0 0,-1-1 0,1 1 0,0 0 0,-1 0 0,1-1 0,-1 1 0,1 0 0,0 0 0,-1 0 0,1 0 0,-1 0 0,2 0 0,19 20 0,-19-18 0,87 106-1365,-79-98-5461</inkml:trace>
-  <inkml:trace contextRef="#ctx0" brushRef="#br0" timeOffset="1130.37">424 368 24575,'3'0'0,"0"-1"0,-1 0 0,1 0 0,0 0 0,0 0 0,0 0 0,-1 0 0,1-1 0,0 1 0,-1-1 0,1 0 0,-1 1 0,0-1 0,0 0 0,0-1 0,0 1 0,0 0 0,0-1 0,0 1 0,-1-1 0,1 1 0,-1-1 0,2-4 0,0 1 0,0-1 0,0 0 0,-1 0 0,0-1 0,-1 1 0,1 0 0,-1-1 0,0-8 0,-1 14 0,0 0 0,0 0 0,-1 0 0,1 1 0,0-1 0,-1 0 0,1 0 0,-1 1 0,1-1 0,-1 0 0,0 1 0,0-1 0,0 0 0,0 1 0,0-1 0,0 1 0,0 0 0,-1-1 0,1 1 0,0 0 0,-1 0 0,1 0 0,-1 0 0,1 0 0,-1 0 0,0 0 0,1 0 0,-1 1 0,0-1 0,1 1 0,-1-1 0,0 1 0,0 0 0,0-1 0,-2 1 0,1 0 0,1 0 0,-1 1 0,0-1 0,0 0 0,0 1 0,1 0 0,-1-1 0,0 1 0,0 0 0,1 1 0,-1-1 0,1 0 0,-1 1 0,1-1 0,0 1 0,-1 0 0,1 0 0,0 0 0,0 0 0,0 0 0,1 0 0,-3 4 0,0 2 0,0 1 0,1 0 0,0 0 0,0 0 0,1 0 0,0 0 0,1 1 0,0-1 0,0 1 0,1-1 0,1 14 0,0-15 0,0-1 0,0 1 0,1 0 0,-1-1 0,2 0 0,-1 1 0,1-1 0,0 0 0,1 0 0,0 0 0,0-1 0,0 1 0,1-1 0,7 7 0,41 23 0,-45-31 0,1-1 0,-1 1 0,0 1 0,-1-1 0,0 1 0,0 0 0,0 1 0,6 7 0,-14-14-22,1-1 0,-1 1 0,0-1 0,1 1 0,-1-1 0,0 1 0,1-1 0,-1 1 0,0 0 0,0 0 0,1-1 0,-1 1 0,0 0 0,0 0 0,0 0 0,0 0 0,1 0 0,-1 0 0,0 0 0,0 0 0,0 0 0,1 0 0,-1 0 0,0 1 0,0-1 0,0 0 0,1 0 0,-1 1 0,0-1 0,0 1 0,1-1 0,-1 1 0,0-1 0,1 1 0,-1-1-1,1 1 1,-1-1 0,1 1 0,-1 0 0,1-1 0,-1 1 0,1 0 0,0 0 0,-1-1 0,1 1 0,0 0 0,-1 0 0,1 0 0,0-1 0,0 1 0,0 0 0,0 0 0,0 0 0,0-1 0,0 1 0,0 0 0,0 0 0,0 0 0,0-1 0,1 1 0,-1 1 0,-1-11-6804</inkml:trace>
+  <inkml:trace contextRef="#ctx0" brushRef="#br0" timeOffset="1130.35">424 368 24575,'3'0'0,"0"-1"0,-1 0 0,1 0 0,0 0 0,0 0 0,0 0 0,-1 0 0,1-1 0,0 1 0,-1-1 0,1 0 0,-1 1 0,0-1 0,0 0 0,0-1 0,0 1 0,0 0 0,0-1 0,0 1 0,-1-1 0,1 1 0,-1-1 0,2-4 0,0 1 0,0-1 0,0 0 0,-1 0 0,0-1 0,-1 1 0,1 0 0,-1-1 0,0-8 0,-1 14 0,0 0 0,0 0 0,-1 0 0,1 1 0,0-1 0,-1 0 0,1 0 0,-1 1 0,1-1 0,-1 0 0,0 1 0,0-1 0,0 0 0,0 1 0,0-1 0,0 1 0,0 0 0,-1-1 0,1 1 0,0 0 0,-1 0 0,1 0 0,-1 0 0,1 0 0,-1 0 0,0 0 0,1 0 0,-1 1 0,0-1 0,1 1 0,-1-1 0,0 1 0,0 0 0,0-1 0,-2 1 0,1 0 0,1 0 0,-1 1 0,0-1 0,0 0 0,0 1 0,1 0 0,-1-1 0,0 1 0,0 0 0,1 1 0,-1-1 0,1 0 0,-1 1 0,1-1 0,0 1 0,-1 0 0,1 0 0,0 0 0,0 0 0,0 0 0,1 0 0,-3 4 0,0 2 0,0 1 0,1 0 0,0 0 0,0 0 0,1 0 0,0 0 0,1 1 0,0-1 0,0 1 0,1-1 0,1 14 0,0-15 0,0-1 0,0 1 0,1 0 0,-1-1 0,2 0 0,-1 1 0,1-1 0,0 0 0,1 0 0,0 0 0,0-1 0,0 1 0,1-1 0,7 7 0,41 23 0,-45-31 0,1-1 0,-1 1 0,0 1 0,-1-1 0,0 1 0,0 0 0,0 1 0,6 7 0,-14-14-22,1-1 0,-1 1 0,0-1 0,1 1 0,-1-1 0,0 1 0,1-1 0,-1 1 0,0 0 0,0 0 0,1-1 0,-1 1 0,0 0 0,0 0 0,0 0 0,0 0 0,1 0 0,-1 0 0,0 0 0,0 0 0,0 0 0,1 0 0,-1 0 0,0 1 0,0-1 0,0 0 0,1 0 0,-1 1 0,0-1 0,0 1 0,1-1 0,-1 1 0,0-1 0,1 1 0,-1-1-1,1 1 1,-1-1 0,1 1 0,-1 0 0,1-1 0,-1 1 0,1 0 0,0 0 0,-1-1 0,1 1 0,0 0 0,-1 0 0,1 0 0,0-1 0,0 1 0,0 0 0,0 0 0,0 0 0,0-1 0,0 1 0,0 0 0,0 0 0,0 0 0,0-1 0,1 1 0,-1 1 0,-1-11-6804</inkml:trace>
   <inkml:trace contextRef="#ctx0" brushRef="#br0" timeOffset="1811.3">614 0 24575,'15'156'0,"-15"38"-1365,0-180-5461</inkml:trace>
   <inkml:trace contextRef="#ctx0" brushRef="#br0" timeOffset="2213.97">643 294 24575,'2'0'0,"7"0"0,3 0 0,7 0 0,4 0 0,0 0 0,-2 0 0,-2 0 0,-3-3 0,-3 0 0,-3 0-8191</inkml:trace>
   <inkml:trace contextRef="#ctx0" brushRef="#br0" timeOffset="4198.89">893 352 24575,'12'-1'0,"1"1"0,-1-1 0,0-1 0,0 0 0,0-1 0,0 0 0,13-6 0,-22 8 0,-1 0 0,1 0 0,-1 0 0,0 0 0,1-1 0,-1 1 0,0-1 0,0 1 0,0-1 0,0 0 0,0 0 0,0 0 0,-1 0 0,1 0 0,-1 0 0,1 0 0,-1-1 0,0 1 0,0-1 0,0 1 0,0 0 0,0-1 0,-1 0 0,1 1 0,-1-1 0,1 1 0,-1-1 0,0 0 0,0 1 0,0-1 0,-1 0 0,1 1 0,0-1 0,-1 1 0,0-1 0,0 0 0,0 1 0,0 0 0,0-1 0,-2-2 0,2 3 0,0-1 0,0 1 0,-1 0 0,1-1 0,-1 1 0,1 0 0,-1 0 0,0 0 0,0 0 0,0 0 0,0 1 0,0-1 0,-1 0 0,1 1 0,0 0 0,-1 0 0,1-1 0,-1 1 0,0 1 0,1-1 0,-1 0 0,1 1 0,-1-1 0,0 1 0,0 0 0,1 0 0,-1 0 0,0 0 0,0 0 0,1 1 0,-1-1 0,0 1 0,1-1 0,-1 1 0,-4 2 0,1 0 0,1-1 0,-1 1 0,1 0 0,0 1 0,0-1 0,0 1 0,0 0 0,1 0 0,-1 0 0,1 1 0,0-1 0,0 1 0,1 0 0,-6 10 0,6-7 0,0 1 0,0-1 0,1 0 0,0 1 0,1 0 0,0-1 0,0 1 0,1 0 0,0 0 0,2 14 0,-1-18 0,0 0 0,0-1 0,0 1 0,1 0 0,0 0 0,0-1 0,0 0 0,0 1 0,1-1 0,-1 0 0,1 0 0,0 0 0,0 0 0,1-1 0,-1 1 0,1-1 0,0 0 0,0 0 0,7 4 0,-3-3-105,0-1 0,0-1 0,0 0 0,0 0 0,1-1 0,-1 1 0,1-2 0,-1 1 0,1-2 0,-1 1 0,1-1 0,12-2 0,-8-1-6721</inkml:trace>
@@ -12253,7 +12780,7 @@
     </inkml:brush>
   </inkml:definitions>
   <inkml:trace contextRef="#ctx0" brushRef="#br0">331 97 24575,'-31'-15'0,"12"5"0,5 4 0,-12-6 0,-1 2 0,-38-9 0,58 17 0,0 0 0,0 1 0,1 0 0,-1 1 0,0 0 0,0 0 0,0 0 0,0 1 0,0 0 0,0 0 0,0 1 0,0-1 0,1 2 0,-1-1 0,-8 5 0,12-4 0,0 0 0,0-1 0,1 1 0,0 1 0,-1-1 0,1 0 0,0 0 0,0 1 0,1-1 0,-1 1 0,1 0 0,0-1 0,0 1 0,0 0 0,0 0 0,1 0 0,-1 0 0,1 0 0,0-1 0,0 1 0,1 0 0,0 4 0,1 15 0,1 0 0,9 29 0,-12-50 0,8 26 0,0-1 0,2 0 0,21 44 0,-24-59 0,0 0 0,1 0 0,0-1 0,0 0 0,1 0 0,1-1 0,0-1 0,0 1 0,21 13 0,-24-19 0,1 0 0,-1-1 0,1 0 0,0 0 0,0-1 0,0 0 0,0-1 0,11 1 0,70 1 0,-54-3 0,-32 0 2,75-4 337,-72 4-470,-1-1 0,1 0-1,-1-1 1,0 1 0,0-1 0,0 0-1,0 0 1,0-1 0,0 1 0,-1-1-1,1 0 1,4-5 0,0-1-6695</inkml:trace>
-  <inkml:trace contextRef="#ctx0" brushRef="#br0" timeOffset="618.92">551 404 24575,'0'-3'0,"0"-3"0,0-5 0,0-6 0,0-3 0,0-3 0,0-2 0,0-5 0,2-2 0,1-3 0,3 0 0,0 2 0,-1 3 0,-1 1 0,-2 1 0,-1 2 0,0 6-8191</inkml:trace>
+  <inkml:trace contextRef="#ctx0" brushRef="#br0" timeOffset="618.91">551 404 24575,'0'-3'0,"0"-3"0,0-5 0,0-6 0,0-3 0,0-3 0,0-2 0,0-5 0,2-2 0,1-3 0,3 0 0,0 2 0,-1 3 0,-1 1 0,-2 1 0,-1 2 0,0 6-8191</inkml:trace>
 </inkml:ink>
 </file>
 
@@ -12309,7 +12836,7 @@
     </inkml:brush>
   </inkml:definitions>
   <inkml:trace contextRef="#ctx0" brushRef="#br0">268 442 24575,'39'1'0,"-16"0"0,-1 0 0,1-2 0,-1-1 0,1 0 0,29-9 0,-47 10 0,0-1 0,0 0 0,0 0 0,0 0 0,-1-1 0,1 0 0,-1 1 0,1-2 0,-1 1 0,0 0 0,-1-1 0,1 0 0,0 0 0,-1 0 0,0 0 0,0-1 0,0 1 0,-1-1 0,1 0 0,-1 0 0,0 0 0,-1 0 0,1 0 0,-1 0 0,0 0 0,0 0 0,0-1 0,-1-5 0,0 6 0,0 0 0,0 0 0,0 1 0,-1-1 0,1 0 0,-1 0 0,0 1 0,-1-1 0,1 1 0,-1-1 0,0 1 0,0 0 0,0-1 0,-1 1 0,1 0 0,-1 1 0,0-1 0,0 0 0,-1 1 0,1 0 0,-1-1 0,0 1 0,1 1 0,-1-1 0,0 1 0,-1-1 0,1 1 0,0 0 0,-1 1 0,-7-3 0,-14-3 0,1 1 0,-2 2 0,1 0 0,-38 1 0,25 1 0,2-2 0,21 2 0,-1 0 0,1 1 0,-1 0 0,1 2 0,-1 0 0,-20 4 0,33-3 0,0 0 0,0-1 0,1 2 0,-1-1 0,1 0 0,0 1 0,0-1 0,-1 1 0,2 0 0,-1 0 0,0 0 0,1 1 0,-1-1 0,1 1 0,0-1 0,0 1 0,0 0 0,1 0 0,-1-1 0,1 1 0,0 0 0,-1 6 0,0 2 0,0 0 0,1 0 0,0 1 0,0-1 0,2 0 0,1 16 0,-1-21 0,0 0 0,0 0 0,1 0 0,0-1 0,0 1 0,1 0 0,0-1 0,0 0 0,0 0 0,1 0 0,0 0 0,0 0 0,0-1 0,1 0 0,0 0 0,0 0 0,0 0 0,0-1 0,1 0 0,0 0 0,0 0 0,0-1 0,0 0 0,1 0 0,-1-1 0,1 1 0,-1-1 0,1-1 0,0 1 0,0-1 0,0-1 0,0 1 0,12-2 0,-13 1 0,-1 1 0,1-1 0,-1 1 0,0 0 0,0 0 0,1 0 0,-1 1 0,0 0 0,0 0 0,0 0 0,0 1 0,-1-1 0,1 1 0,-1 0 0,0 1 0,1-1 0,-1 1 0,-1 0 0,1 0 0,-1 0 0,6 8 0,2 7 0,-1 0 0,-1 1 0,0-1 0,6 27 0,-2-9 0,-10-29 0,0 0 0,0 1 0,-1-1 0,0 0 0,-1 1 0,0-1 0,0 14 0,-1-17 0,-1 0 0,0 0 0,-1 0 0,1 0 0,-1-1 0,0 1 0,0 0 0,0-1 0,0 1 0,-1-1 0,0 0 0,0 0 0,0 0 0,-4 3 0,-9 9-85,0-1 0,-1 0-1,-1-1 1,0-2 0,-1 0-1,0 0 1,-1-2 0,0 0-1,-1-2 1,0 0 0,0-1-1,-1-1 1,1-1 0,-1-1-1,-37 1 1,47-5-6741</inkml:trace>
-  <inkml:trace contextRef="#ctx0" brushRef="#br0" timeOffset="1239.13">868 384 24575,'-7'-1'0,"0"2"0,0-1 0,1 1 0,-1 0 0,0 0 0,1 1 0,-1-1 0,1 2 0,0-1 0,-12 6 0,15-5 0,-1 0 0,0 0 0,1 0 0,-1 0 0,1 1 0,0-1 0,0 1 0,1 0 0,-1 0 0,1 0 0,0 0 0,0 0 0,0 0 0,0 1 0,1-1 0,-2 9 0,2-9 0,0 0 0,1 0 0,-1 0 0,1 1 0,0-1 0,0 0 0,0 0 0,1 1 0,0-1 0,-1 0 0,2 0 0,-1 0 0,0 0 0,1 0 0,-1 0 0,1 0 0,0-1 0,1 1 0,-1-1 0,1 1 0,-1-1 0,1 0 0,0 0 0,0 0 0,0 0 0,1 0 0,-1-1 0,1 0 0,-1 1 0,1-1 0,5 2 0,0-1 0,1 1 0,-1-1 0,0-1 0,1 0 0,-1 0 0,1-1 0,-1 0 0,1 0 0,0-1 0,-1 0 0,1-1 0,0-1 0,10-2 0,-17 3 0,0-1 0,0 0 0,0 0 0,-1 0 0,1 0 0,-1 0 0,1-1 0,-1 1 0,0-1 0,0 0 0,0 0 0,0 0 0,0 1 0,-1-2 0,0 1 0,1 0 0,-1 0 0,0 0 0,0-1 0,-1 1 0,1 0 0,0-7 0,0-1 0,0-1 0,0 1 0,-1 0 0,0 0 0,-1 0 0,-2-11 0,3 20 16,-1 0-1,0 0 1,1 0-1,-1 0 1,0 0 0,0 0-1,0 0 1,0 0-1,-1 1 1,1-1-1,0 1 1,-1-1-1,1 1 1,-1-1 0,0 1-1,1 0 1,-1-1-1,-3 0 1,-38-12-377,18 8-939,15 2-5526</inkml:trace>
+  <inkml:trace contextRef="#ctx0" brushRef="#br0" timeOffset="1239.11">868 384 24575,'-7'-1'0,"0"2"0,0-1 0,1 1 0,-1 0 0,0 0 0,1 1 0,-1-1 0,1 2 0,0-1 0,-12 6 0,15-5 0,-1 0 0,0 0 0,1 0 0,-1 0 0,1 1 0,0-1 0,0 1 0,1 0 0,-1 0 0,1 0 0,0 0 0,0 0 0,0 0 0,0 1 0,1-1 0,-2 9 0,2-9 0,0 0 0,1 0 0,-1 0 0,1 1 0,0-1 0,0 0 0,0 0 0,1 1 0,0-1 0,-1 0 0,2 0 0,-1 0 0,0 0 0,1 0 0,-1 0 0,1 0 0,0-1 0,1 1 0,-1-1 0,1 1 0,-1-1 0,1 0 0,0 0 0,0 0 0,0 0 0,1 0 0,-1-1 0,1 0 0,-1 1 0,1-1 0,5 2 0,0-1 0,1 1 0,-1-1 0,0-1 0,1 0 0,-1 0 0,1-1 0,-1 0 0,1 0 0,0-1 0,-1 0 0,1-1 0,0-1 0,10-2 0,-17 3 0,0-1 0,0 0 0,0 0 0,-1 0 0,1 0 0,-1 0 0,1-1 0,-1 1 0,0-1 0,0 0 0,0 0 0,0 0 0,0 1 0,-1-2 0,0 1 0,1 0 0,-1 0 0,0 0 0,0-1 0,-1 1 0,1 0 0,0-7 0,0-1 0,0-1 0,0 1 0,-1 0 0,0 0 0,-1 0 0,-2-11 0,3 20 16,-1 0-1,0 0 1,1 0-1,-1 0 1,0 0 0,0 0-1,0 0 1,0 0-1,-1 1 1,1-1-1,0 1 1,-1-1-1,1 1 1,-1-1 0,0 1-1,1 0 1,-1-1-1,-3 0 1,-38-12-377,18 8-939,15 2-5526</inkml:trace>
   <inkml:trace contextRef="#ctx0" brushRef="#br0" timeOffset="2048.9">1175 517 24575,'-2'-54'0,"0"39"0,1 0 0,0-1 0,1 0 0,1 1 0,1 0 0,0-1 0,1 1 0,7-23 0,-9 36 17,1-1 0,0 1 0,-1 0-1,1 0 1,0-1 0,1 1 0,-1 0-1,0 1 1,1-1 0,-1 0 0,1 1-1,-1-1 1,1 1 0,0 0 0,-1 0-1,1 0 1,0 0 0,0 0 0,4 0 0,59-3-1146,-56 4 557,7 1-6254</inkml:trace>
   <inkml:trace contextRef="#ctx0" brushRef="#br0" timeOffset="9580.11">1793 398 24575,'56'2'0,"-36"-1"0,0 0 0,-1-1 0,1 0 0,0-2 0,32-7 0,-50 9 0,0-1 0,0 0 0,1 1 0,-1-1 0,0 0 0,0 0 0,0-1 0,0 1 0,0 0 0,0-1 0,0 1 0,0-1 0,-1 1 0,1-1 0,0 0 0,-1 0 0,0 0 0,2-2 0,-3 2 0,1 0 0,-1 0 0,1 1 0,-1-1 0,0 0 0,0 0 0,0 0 0,0 0 0,0 0 0,0 0 0,0 0 0,-1 1 0,1-1 0,-1 0 0,1 0 0,-1 0 0,-1-3 0,-2-1 0,0 0 0,0 1 0,-1-1 0,1 1 0,-1-1 0,0 2 0,-1-1 0,1 0 0,-1 1 0,-10-6 0,-2 1 0,1 1 0,-1 1 0,-1 0 0,-28-5 0,38 10 0,-1 0 0,1 1 0,-1 0 0,0 0 0,1 1 0,-1 1 0,1-1 0,-1 2 0,0-1 0,1 1 0,-11 4 0,18-5 0,1 0 0,-1 0 0,0 0 0,1 1 0,-1-1 0,0 0 0,1 1 0,-1-1 0,1 1 0,0-1 0,0 1 0,0 0 0,0 0 0,0 0 0,0-1 0,0 1 0,0 0 0,1 0 0,-1 0 0,1 0 0,-1 0 0,1 0 0,0 0 0,0 1 0,0-1 0,0 0 0,0 0 0,0 0 0,0 0 0,1 0 0,-1 0 0,1 0 0,0 0 0,1 2 0,3 10 0,0-1 0,1 1 0,12 18 0,-16-27 0,7 11 0,0-1 0,23 28 0,-27-38 0,0 0 0,0-1 0,0 0 0,0 0 0,1 0 0,-1 0 0,1-1 0,0 0 0,0 0 0,1-1 0,7 3 0,39 10-1365,-38-10-5461</inkml:trace>
   <inkml:trace contextRef="#ctx0" brushRef="#br0" timeOffset="11086.19">2438 281 24575,'-52'-2'0,"24"1"0,-1 0 0,1 2 0,-28 4 0,50-4 0,0-1 0,0 2 0,0-1 0,1 1 0,-1 0 0,1 0 0,-1 0 0,1 1 0,0 0 0,0 0 0,0 0 0,0 1 0,0 0 0,1-1 0,0 2 0,0-1 0,0 0 0,0 1 0,-5 9 0,7-9 0,0 1 0,1-1 0,0 0 0,0 1 0,0-1 0,0 1 0,1-1 0,0 1 0,0-1 0,1 1 0,0-1 0,0 0 0,0 1 0,0-1 0,1 0 0,0 0 0,0 1 0,0-1 0,1-1 0,3 6 0,3 5 0,0-1 0,1 0 0,1 0 0,0-1 0,15 13 0,-17-18 0,0-1 0,0 0 0,1 0 0,0-1 0,0-1 0,16 7 0,-21-10 0,0 0 0,0-1 0,1 1 0,-1-1 0,0 0 0,1 0 0,-1-1 0,0 1 0,1-1 0,-1-1 0,1 1 0,-1-1 0,0 0 0,1 0 0,9-3 0,-13 2 0,1 0 0,-1 1 0,0-1 0,1 0 0,-1 0 0,0 0 0,-1-1 0,1 1 0,0 0 0,0-1 0,-1 1 0,0-1 0,1 0 0,-1 1 0,0-1 0,0 0 0,-1 0 0,1 0 0,0 1 0,-1-1 0,0-4 0,0-71 0,-1 52 0,1 20 0,-1-2 0,1-1 0,1 1 0,-1-1 0,4-14 0,-4 22 0,0 1 0,1-1 0,-1 1 0,0-1 0,0 0 0,0 1 0,1-1 0,-1 1 0,0-1 0,1 1 0,-1-1 0,0 1 0,1-1 0,-1 1 0,1 0 0,-1-1 0,1 1 0,-1-1 0,1 1 0,-1 0 0,1-1 0,-1 1 0,1 0 0,-1 0 0,1 0 0,0-1 0,-1 1 0,2 0 0,0 1 0,0-1 0,-1 1 0,1 0 0,0-1 0,0 1 0,-1 0 0,1 0 0,-1 0 0,1 1 0,-1-1 0,1 0 0,-1 1 0,1-1 0,1 3 0,17 22-184,-2 0 0,30 55 0,-38-63-629,1 1-6013</inkml:trace>

--- a/final_report_rough.docx
+++ b/final_report_rough.docx
@@ -6347,6 +6347,264 @@
       </w:r>
     </w:p>
     <w:p/>
+    <w:p>
+      <w:pPr>
+        <w:pStyle w:val="ListParagraph"/>
+        <w:numPr>
+          <w:ilvl w:val="0"/>
+          <w:numId w:val="41"/>
+        </w:numPr>
+      </w:pPr>
+      <w:r>
+        <w:t xml:space="preserve">Designed </w:t>
+      </w:r>
+      <w:proofErr w:type="spellStart"/>
+      <w:r>
+        <w:t>json</w:t>
+      </w:r>
+      <w:proofErr w:type="spellEnd"/>
+      <w:r>
+        <w:t xml:space="preserve"> format</w:t>
+      </w:r>
+      <w:r>
+        <w:t>:</w:t>
+      </w:r>
+    </w:p>
+    <w:p>
+      <w:pPr>
+        <w:pStyle w:val="ListParagraph"/>
+        <w:rPr>
+          <w:i/>
+          <w:iCs/>
+        </w:rPr>
+      </w:pPr>
+      <w:r>
+        <w:rPr>
+          <w:i/>
+          <w:iCs/>
+        </w:rPr>
+        <w:t>{</w:t>
+      </w:r>
+      <w:r>
+        <w:rPr>
+          <w:i/>
+          <w:iCs/>
+        </w:rPr>
+        <w:t>'type': 'cluster',</w:t>
+      </w:r>
+    </w:p>
+    <w:p>
+      <w:pPr>
+        <w:pStyle w:val="ListParagraph"/>
+        <w:rPr>
+          <w:i/>
+          <w:iCs/>
+        </w:rPr>
+      </w:pPr>
+      <w:r>
+        <w:rPr>
+          <w:i/>
+          <w:iCs/>
+        </w:rPr>
+        <w:t>'</w:t>
+      </w:r>
+      <w:r>
+        <w:rPr>
+          <w:i/>
+          <w:iCs/>
+        </w:rPr>
+        <w:t>properties': {</w:t>
+      </w:r>
+    </w:p>
+    <w:p>
+      <w:pPr>
+        <w:pStyle w:val="ListParagraph"/>
+        <w:rPr>
+          <w:i/>
+          <w:iCs/>
+        </w:rPr>
+      </w:pPr>
+      <w:r>
+        <w:rPr>
+          <w:i/>
+          <w:iCs/>
+        </w:rPr>
+        <w:t>'</w:t>
+      </w:r>
+      <w:proofErr w:type="gramStart"/>
+      <w:r>
+        <w:rPr>
+          <w:i/>
+          <w:iCs/>
+        </w:rPr>
+        <w:t>c</w:t>
+      </w:r>
+      <w:r>
+        <w:rPr>
+          <w:i/>
+          <w:iCs/>
+        </w:rPr>
+        <w:t>luster</w:t>
+      </w:r>
+      <w:proofErr w:type="gramEnd"/>
+      <w:r>
+        <w:rPr>
+          <w:i/>
+          <w:iCs/>
+        </w:rPr>
+        <w:t xml:space="preserve"> id': x,</w:t>
+      </w:r>
+    </w:p>
+    <w:p>
+      <w:pPr>
+        <w:pStyle w:val="ListParagraph"/>
+        <w:rPr>
+          <w:i/>
+          <w:iCs/>
+        </w:rPr>
+      </w:pPr>
+      <w:r>
+        <w:rPr>
+          <w:i/>
+          <w:iCs/>
+        </w:rPr>
+        <w:t>'group'</w:t>
+      </w:r>
+      <w:r>
+        <w:rPr>
+          <w:i/>
+          <w:iCs/>
+        </w:rPr>
+        <w:t>: x}</w:t>
+      </w:r>
+      <w:r>
+        <w:rPr>
+          <w:i/>
+          <w:iCs/>
+        </w:rPr>
+        <w:t>,</w:t>
+      </w:r>
+    </w:p>
+    <w:p>
+      <w:pPr>
+        <w:pStyle w:val="ListParagraph"/>
+        <w:rPr>
+          <w:i/>
+          <w:iCs/>
+        </w:rPr>
+      </w:pPr>
+      <w:r>
+        <w:rPr>
+          <w:i/>
+          <w:iCs/>
+        </w:rPr>
+        <w:t>'geometry': {</w:t>
+      </w:r>
+    </w:p>
+    <w:p>
+      <w:pPr>
+        <w:pStyle w:val="ListParagraph"/>
+        <w:rPr>
+          <w:i/>
+          <w:iCs/>
+        </w:rPr>
+      </w:pPr>
+      <w:r>
+        <w:rPr>
+          <w:i/>
+          <w:iCs/>
+        </w:rPr>
+        <w:t>'type': 'Polygon',</w:t>
+      </w:r>
+    </w:p>
+    <w:p>
+      <w:pPr>
+        <w:pStyle w:val="ListParagraph"/>
+        <w:rPr>
+          <w:i/>
+          <w:iCs/>
+        </w:rPr>
+      </w:pPr>
+      <w:r>
+        <w:rPr>
+          <w:i/>
+          <w:iCs/>
+        </w:rPr>
+        <w:t>'coordinates': [[[</w:t>
+      </w:r>
+      <w:r>
+        <w:rPr>
+          <w:i/>
+          <w:iCs/>
+        </w:rPr>
+        <w:t>x,</w:t>
+      </w:r>
+      <w:r>
+        <w:rPr>
+          <w:i/>
+          <w:iCs/>
+        </w:rPr>
+        <w:t xml:space="preserve"> </w:t>
+      </w:r>
+      <w:r>
+        <w:rPr>
+          <w:i/>
+          <w:iCs/>
+        </w:rPr>
+        <w:t>x</w:t>
+      </w:r>
+      <w:r>
+        <w:rPr>
+          <w:i/>
+          <w:iCs/>
+        </w:rPr>
+        <w:t>]</w:t>
+      </w:r>
+      <w:r>
+        <w:rPr>
+          <w:i/>
+          <w:iCs/>
+        </w:rPr>
+        <w:t>, [x, x]</w:t>
+      </w:r>
+      <w:r>
+        <w:rPr>
+          <w:i/>
+          <w:iCs/>
+        </w:rPr>
+        <w:t>]]},</w:t>
+      </w:r>
+    </w:p>
+    <w:p>
+      <w:pPr>
+        <w:pStyle w:val="ListParagraph"/>
+        <w:rPr>
+          <w:i/>
+          <w:iCs/>
+        </w:rPr>
+      </w:pPr>
+      <w:r>
+        <w:rPr>
+          <w:i/>
+          <w:iCs/>
+        </w:rPr>
+        <w:t>'id': '</w:t>
+      </w:r>
+      <w:r>
+        <w:rPr>
+          <w:i/>
+          <w:iCs/>
+        </w:rPr>
+        <w:t>x'</w:t>
+      </w:r>
+      <w:r>
+        <w:rPr>
+          <w:i/>
+          <w:iCs/>
+        </w:rPr>
+        <w:t>}</w:t>
+      </w:r>
+    </w:p>
     <w:p/>
     <w:p/>
     <w:p>
@@ -9610,7 +9868,7 @@
   <w:abstractNum w:abstractNumId="27" w15:restartNumberingAfterBreak="0">
     <w:nsid w:val="54603E9F"/>
     <w:multiLevelType w:val="hybridMultilevel"/>
-    <w:tmpl w:val="47F2A30C"/>
+    <w:tmpl w:val="81A62042"/>
     <w:lvl w:ilvl="0" w:tplc="08090001">
       <w:start w:val="1"/>
       <w:numFmt w:val="bullet"/>
